--- a/Improgress/1. Planning and Process/1.1. Project Management Plan and Process/PM_QualityManagementPlan_Ver1.1.docx
+++ b/Improgress/1. Planning and Process/1.1. Project Management Plan and Process/PM_QualityManagementPlan_Ver1.1.docx
@@ -187,7 +187,7 @@
               </wp:anchor>
             </w:drawing>
           </mc:Choice>
-          <mc:Fallback xmlns:w16cid="http://schemas.microsoft.com/office/word/2016/wordml/cid" xmlns:am3d="http://schemas.microsoft.com/office/drawing/2017/model3d" xmlns:aink="http://schemas.microsoft.com/office/drawing/2016/ink" xmlns:cx8="http://schemas.microsoft.com/office/drawing/2016/5/14/chartex" xmlns:cx7="http://schemas.microsoft.com/office/drawing/2016/5/13/chartex" xmlns:cx6="http://schemas.microsoft.com/office/drawing/2016/5/12/chartex" xmlns:cx5="http://schemas.microsoft.com/office/drawing/2016/5/11/chartex" xmlns:cx4="http://schemas.microsoft.com/office/drawing/2016/5/10/chartex" xmlns:cx3="http://schemas.microsoft.com/office/drawing/2016/5/9/chartex" xmlns:cx2="http://schemas.microsoft.com/office/drawing/2015/10/21/chartex" xmlns:cx1="http://schemas.microsoft.com/office/drawing/2015/9/8/chartex">
+          <mc:Fallback xmlns:cx1="http://schemas.microsoft.com/office/drawing/2015/9/8/chartex" xmlns:cx2="http://schemas.microsoft.com/office/drawing/2015/10/21/chartex" xmlns:cx3="http://schemas.microsoft.com/office/drawing/2016/5/9/chartex" xmlns:cx4="http://schemas.microsoft.com/office/drawing/2016/5/10/chartex" xmlns:cx5="http://schemas.microsoft.com/office/drawing/2016/5/11/chartex" xmlns:cx6="http://schemas.microsoft.com/office/drawing/2016/5/12/chartex" xmlns:cx7="http://schemas.microsoft.com/office/drawing/2016/5/13/chartex" xmlns:cx8="http://schemas.microsoft.com/office/drawing/2016/5/14/chartex" xmlns:aink="http://schemas.microsoft.com/office/drawing/2016/ink" xmlns:am3d="http://schemas.microsoft.com/office/drawing/2017/model3d" xmlns:w16cid="http://schemas.microsoft.com/office/word/2016/wordml/cid">
             <w:pict>
               <v:rect w14:anchorId="6639DA22" id="Rectangle 5" o:spid="_x0000_s1026" style="position:absolute;margin-left:-148.75pt;margin-top:21.45pt;width:800.7pt;height:41.85pt;z-index:-251657216;visibility:visible;mso-wrap-style:square;mso-width-percent:0;mso-height-percent:0;mso-wrap-distance-left:9pt;mso-wrap-distance-top:0;mso-wrap-distance-right:9pt;mso-wrap-distance-bottom:0;mso-position-horizontal:absolute;mso-position-horizontal-relative:page;mso-position-vertical:absolute;mso-position-vertical-relative:text;mso-width-percent:0;mso-height-percent:0;mso-width-relative:margin;mso-height-relative:margin;v-text-anchor:middle" o:gfxdata="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" fillcolor="#3e5c83" strokecolor="#eef2f7" strokeweight="1.25pt">
                 <v:textbox>
@@ -265,13 +265,9 @@
           <w:sz w:val="24"/>
           <w:szCs w:val="24"/>
         </w:rPr>
-        <w:t>Version1.0</w:t>
+        <w:t>Version1.</w:t>
       </w:r>
-    </w:p>
-    <w:p>
-      <w:pPr>
-        <w:ind w:left="7200"/>
-        <w:jc w:val="right"/>
+      <w:r>
         <w:rPr>
           <w:rFonts w:cstheme="minorHAnsi"/>
           <w:b/>
@@ -280,8 +276,15 @@
           <w:szCs w:val="24"/>
           <w:lang w:val="vi-VN"/>
         </w:rPr>
-      </w:pPr>
-      <w:r>
+        <w:t>1</w:t>
+      </w:r>
+      <w:bookmarkStart w:id="0" w:name="_GoBack"/>
+      <w:bookmarkEnd w:id="0"/>
+    </w:p>
+    <w:p>
+      <w:pPr>
+        <w:ind w:left="7200"/>
+        <w:jc w:val="right"/>
         <w:rPr>
           <w:rFonts w:cstheme="minorHAnsi"/>
           <w:b/>
@@ -290,20 +293,6 @@
           <w:szCs w:val="24"/>
           <w:lang w:val="vi-VN"/>
         </w:rPr>
-        <w:t>Quang Vuong</w:t>
-      </w:r>
-    </w:p>
-    <w:p>
-      <w:pPr>
-        <w:ind w:left="6480" w:firstLine="720"/>
-        <w:jc w:val="right"/>
-        <w:rPr>
-          <w:rFonts w:cstheme="minorHAnsi"/>
-          <w:b/>
-          <w:color w:val="000000" w:themeColor="text1"/>
-          <w:sz w:val="24"/>
-          <w:szCs w:val="24"/>
-        </w:rPr>
       </w:pPr>
       <w:r>
         <w:rPr>
@@ -314,9 +303,13 @@
           <w:szCs w:val="24"/>
           <w:lang w:val="vi-VN"/>
         </w:rPr>
-        <w:t>04</w:t>
+        <w:t>Quang Vuong</w:t>
       </w:r>
-      <w:r>
+    </w:p>
+    <w:p>
+      <w:pPr>
+        <w:ind w:left="6480" w:firstLine="720"/>
+        <w:jc w:val="right"/>
         <w:rPr>
           <w:rFonts w:cstheme="minorHAnsi"/>
           <w:b/>
@@ -324,8 +317,7 @@
           <w:sz w:val="24"/>
           <w:szCs w:val="24"/>
         </w:rPr>
-        <w:t>/</w:t>
-      </w:r>
+      </w:pPr>
       <w:r>
         <w:rPr>
           <w:rFonts w:cstheme="minorHAnsi"/>
@@ -335,7 +327,7 @@
           <w:szCs w:val="24"/>
           <w:lang w:val="vi-VN"/>
         </w:rPr>
-        <w:t>11</w:t>
+        <w:t>04</w:t>
       </w:r>
       <w:r>
         <w:rPr>
@@ -356,6 +348,27 @@
           <w:szCs w:val="24"/>
           <w:lang w:val="vi-VN"/>
         </w:rPr>
+        <w:t>11</w:t>
+      </w:r>
+      <w:r>
+        <w:rPr>
+          <w:rFonts w:cstheme="minorHAnsi"/>
+          <w:b/>
+          <w:color w:val="000000" w:themeColor="text1"/>
+          <w:sz w:val="24"/>
+          <w:szCs w:val="24"/>
+        </w:rPr>
+        <w:t>/</w:t>
+      </w:r>
+      <w:r>
+        <w:rPr>
+          <w:rFonts w:cstheme="minorHAnsi"/>
+          <w:b/>
+          <w:color w:val="000000" w:themeColor="text1"/>
+          <w:sz w:val="24"/>
+          <w:szCs w:val="24"/>
+          <w:lang w:val="vi-VN"/>
+        </w:rPr>
         <w:t>2019</w:t>
       </w:r>
     </w:p>
@@ -494,8 +507,6 @@
           <w:rFonts w:asciiTheme="minorHAnsi" w:hAnsiTheme="minorHAnsi" w:cstheme="minorHAnsi"/>
         </w:rPr>
       </w:pPr>
-      <w:bookmarkStart w:id="0" w:name="_GoBack"/>
-      <w:bookmarkEnd w:id="0"/>
     </w:p>
     <w:tbl>
       <w:tblPr>
@@ -3408,7 +3419,7 @@
           <v:shape id="_x0000_i1025" type="#_x0000_t75" style="width:76.2pt;height:49.2pt" o:ole="">
             <v:imagedata r:id="rId9" o:title=""/>
           </v:shape>
-          <o:OLEObject Type="Embed" ProgID="Excel.Sheet.12" ShapeID="_x0000_i1025" DrawAspect="Icon" ObjectID="_1635275735" r:id="rId10"/>
+          <o:OLEObject Type="Embed" ProgID="Excel.Sheet.12" ShapeID="_x0000_i1025" DrawAspect="Icon" ObjectID="_1635320816" r:id="rId10"/>
         </w:object>
       </w:r>
     </w:p>
@@ -5524,7 +5535,7 @@
           <v:shape id="_x0000_i1026" type="#_x0000_t75" style="width:76.2pt;height:49.2pt" o:ole="">
             <v:imagedata r:id="rId13" o:title=""/>
           </v:shape>
-          <o:OLEObject Type="Embed" ProgID="Word.Document.12" ShapeID="_x0000_i1026" DrawAspect="Icon" ObjectID="_1635275736" r:id="rId14">
+          <o:OLEObject Type="Embed" ProgID="Word.Document.12" ShapeID="_x0000_i1026" DrawAspect="Icon" ObjectID="_1635320817" r:id="rId14">
             <o:FieldCodes>\s</o:FieldCodes>
           </o:OLEObject>
         </w:object>
@@ -5998,7 +6009,7 @@
             </wp:anchor>
           </w:drawing>
         </mc:Choice>
-        <mc:Fallback xmlns:mo="http://schemas.microsoft.com/office/mac/office/2008/main" xmlns:mv="urn:schemas-microsoft-com:mac:vml" xmlns:w16cid="http://schemas.microsoft.com/office/word/2016/wordml/cid" xmlns:am3d="http://schemas.microsoft.com/office/drawing/2017/model3d" xmlns:aink="http://schemas.microsoft.com/office/drawing/2016/ink" xmlns:cx8="http://schemas.microsoft.com/office/drawing/2016/5/14/chartex" xmlns:cx7="http://schemas.microsoft.com/office/drawing/2016/5/13/chartex" xmlns:cx6="http://schemas.microsoft.com/office/drawing/2016/5/12/chartex" xmlns:cx5="http://schemas.microsoft.com/office/drawing/2016/5/11/chartex" xmlns:cx4="http://schemas.microsoft.com/office/drawing/2016/5/10/chartex" xmlns:cx3="http://schemas.microsoft.com/office/drawing/2016/5/9/chartex" xmlns:cx2="http://schemas.microsoft.com/office/drawing/2015/10/21/chartex" xmlns:cx1="http://schemas.microsoft.com/office/drawing/2015/9/8/chartex">
+        <mc:Fallback xmlns:cx1="http://schemas.microsoft.com/office/drawing/2015/9/8/chartex" xmlns:cx2="http://schemas.microsoft.com/office/drawing/2015/10/21/chartex" xmlns:cx3="http://schemas.microsoft.com/office/drawing/2016/5/9/chartex" xmlns:cx4="http://schemas.microsoft.com/office/drawing/2016/5/10/chartex" xmlns:cx5="http://schemas.microsoft.com/office/drawing/2016/5/11/chartex" xmlns:cx6="http://schemas.microsoft.com/office/drawing/2016/5/12/chartex" xmlns:cx7="http://schemas.microsoft.com/office/drawing/2016/5/13/chartex" xmlns:cx8="http://schemas.microsoft.com/office/drawing/2016/5/14/chartex" xmlns:aink="http://schemas.microsoft.com/office/drawing/2016/ink" xmlns:am3d="http://schemas.microsoft.com/office/drawing/2017/model3d" xmlns:w16cid="http://schemas.microsoft.com/office/word/2016/wordml/cid" xmlns:mv="urn:schemas-microsoft-com:mac:vml" xmlns:mo="http://schemas.microsoft.com/office/mac/office/2008/main">
           <w:pict>
             <v:line w14:anchorId="64FC7809" id="Straight Connector 12" o:spid="_x0000_s1026" style="position:absolute;flip:y;z-index:251663360;visibility:visible;mso-wrap-style:square;mso-wrap-distance-left:9pt;mso-wrap-distance-top:0;mso-wrap-distance-right:9pt;mso-wrap-distance-bottom:0;mso-position-horizontal:absolute;mso-position-horizontal-relative:text;mso-position-vertical:absolute;mso-position-vertical-relative:text" from="-30.75pt,23.8pt" to="509.25pt,24.55pt" o:gfxdata="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" strokecolor="#2381be"/>
           </w:pict>
@@ -6153,7 +6164,7 @@
             </wp:anchor>
           </w:drawing>
         </mc:Choice>
-        <mc:Fallback xmlns:w16cid="http://schemas.microsoft.com/office/word/2016/wordml/cid" xmlns:am3d="http://schemas.microsoft.com/office/drawing/2017/model3d" xmlns:aink="http://schemas.microsoft.com/office/drawing/2016/ink" xmlns:cx8="http://schemas.microsoft.com/office/drawing/2016/5/14/chartex" xmlns:cx7="http://schemas.microsoft.com/office/drawing/2016/5/13/chartex" xmlns:cx6="http://schemas.microsoft.com/office/drawing/2016/5/12/chartex" xmlns:cx5="http://schemas.microsoft.com/office/drawing/2016/5/11/chartex" xmlns:cx4="http://schemas.microsoft.com/office/drawing/2016/5/10/chartex" xmlns:cx3="http://schemas.microsoft.com/office/drawing/2016/5/9/chartex" xmlns:cx2="http://schemas.microsoft.com/office/drawing/2015/10/21/chartex" xmlns:cx1="http://schemas.microsoft.com/office/drawing/2015/9/8/chartex">
+        <mc:Fallback xmlns:cx1="http://schemas.microsoft.com/office/drawing/2015/9/8/chartex" xmlns:cx2="http://schemas.microsoft.com/office/drawing/2015/10/21/chartex" xmlns:cx3="http://schemas.microsoft.com/office/drawing/2016/5/9/chartex" xmlns:cx4="http://schemas.microsoft.com/office/drawing/2016/5/10/chartex" xmlns:cx5="http://schemas.microsoft.com/office/drawing/2016/5/11/chartex" xmlns:cx6="http://schemas.microsoft.com/office/drawing/2016/5/12/chartex" xmlns:cx7="http://schemas.microsoft.com/office/drawing/2016/5/13/chartex" xmlns:cx8="http://schemas.microsoft.com/office/drawing/2016/5/14/chartex" xmlns:aink="http://schemas.microsoft.com/office/drawing/2016/ink" xmlns:am3d="http://schemas.microsoft.com/office/drawing/2017/model3d" xmlns:w16cid="http://schemas.microsoft.com/office/word/2016/wordml/cid">
           <w:pict>
             <v:line w14:anchorId="2F2A9335" id="Straight Connector 1" o:spid="_x0000_s1026" style="position:absolute;flip:y;z-index:251665408;visibility:visible;mso-wrap-style:square;mso-width-percent:0;mso-height-percent:0;mso-wrap-distance-left:9pt;mso-wrap-distance-top:0;mso-wrap-distance-right:9pt;mso-wrap-distance-bottom:0;mso-position-horizontal:absolute;mso-position-horizontal-relative:text;mso-position-vertical:absolute;mso-position-vertical-relative:text;mso-width-percent:0;mso-height-percent:0;mso-width-relative:margin;mso-height-relative:margin" from="-5.6pt,13pt" to="493.7pt,13pt" o:gfxdata="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" strokecolor="#747070 [1614]" strokeweight=".5pt">
               <v:stroke joinstyle="miter"/>
@@ -11085,7 +11096,7 @@
 </file>
 
 <file path=customXml/itemProps1.xml><?xml version="1.0" encoding="utf-8"?>
-<ds:datastoreItem xmlns:ds="http://schemas.openxmlformats.org/officeDocument/2006/customXml" ds:itemID="{813FE4AC-23F0-4380-8844-648DFDB440CA}">
+<ds:datastoreItem xmlns:ds="http://schemas.openxmlformats.org/officeDocument/2006/customXml" ds:itemID="{A5D464C5-8EF0-4662-9AA0-482568526ACB}">
   <ds:schemaRefs>
     <ds:schemaRef ds:uri="http://schemas.openxmlformats.org/officeDocument/2006/bibliography"/>
   </ds:schemaRefs>

--- a/Improgress/1. Planning and Process/1.1. Project Management Plan and Process/PM_QualityManagementPlan_Ver1.1.docx
+++ b/Improgress/1. Planning and Process/1.1. Project Management Plan and Process/PM_QualityManagementPlan_Ver1.1.docx
@@ -1,6 +1,6 @@
 
 <file path=word/document.xml><?xml version="1.0" encoding="utf-8"?>
-<w:document xmlns:wpc="http://schemas.microsoft.com/office/word/2010/wordprocessingCanvas" xmlns:cx="http://schemas.microsoft.com/office/drawing/2014/chartex" xmlns:mc="http://schemas.openxmlformats.org/markup-compatibility/2006" xmlns:o="urn:schemas-microsoft-com:office:office" xmlns:r="http://schemas.openxmlformats.org/officeDocument/2006/relationships" xmlns:m="http://schemas.openxmlformats.org/officeDocument/2006/math" xmlns:v="urn:schemas-microsoft-com:vml" xmlns:wp14="http://schemas.microsoft.com/office/word/2010/wordprocessingDrawing" xmlns:wp="http://schemas.openxmlformats.org/drawingml/2006/wordprocessingDrawing" xmlns:w10="urn:schemas-microsoft-com:office:word" xmlns:w="http://schemas.openxmlformats.org/wordprocessingml/2006/main" xmlns:w14="http://schemas.microsoft.com/office/word/2010/wordml" xmlns:w15="http://schemas.microsoft.com/office/word/2012/wordml" xmlns:w16se="http://schemas.microsoft.com/office/word/2015/wordml/symex" xmlns:wpg="http://schemas.microsoft.com/office/word/2010/wordprocessingGroup" xmlns:wpi="http://schemas.microsoft.com/office/word/2010/wordprocessingInk" xmlns:wne="http://schemas.microsoft.com/office/word/2006/wordml" xmlns:wps="http://schemas.microsoft.com/office/word/2010/wordprocessingShape" mc:Ignorable="w14 w15 w16se wp14">
+<w:document xmlns:wpc="http://schemas.microsoft.com/office/word/2010/wordprocessingCanvas" xmlns:cx="http://schemas.microsoft.com/office/drawing/2014/chartex" xmlns:cx1="http://schemas.microsoft.com/office/drawing/2015/9/8/chartex" xmlns:cx2="http://schemas.microsoft.com/office/drawing/2015/10/21/chartex" xmlns:cx3="http://schemas.microsoft.com/office/drawing/2016/5/9/chartex" xmlns:cx4="http://schemas.microsoft.com/office/drawing/2016/5/10/chartex" xmlns:cx5="http://schemas.microsoft.com/office/drawing/2016/5/11/chartex" xmlns:cx6="http://schemas.microsoft.com/office/drawing/2016/5/12/chartex" xmlns:cx7="http://schemas.microsoft.com/office/drawing/2016/5/13/chartex" xmlns:cx8="http://schemas.microsoft.com/office/drawing/2016/5/14/chartex" xmlns:mc="http://schemas.openxmlformats.org/markup-compatibility/2006" xmlns:aink="http://schemas.microsoft.com/office/drawing/2016/ink" xmlns:am3d="http://schemas.microsoft.com/office/drawing/2017/model3d" xmlns:o="urn:schemas-microsoft-com:office:office" xmlns:r="http://schemas.openxmlformats.org/officeDocument/2006/relationships" xmlns:m="http://schemas.openxmlformats.org/officeDocument/2006/math" xmlns:v="urn:schemas-microsoft-com:vml" xmlns:wp14="http://schemas.microsoft.com/office/word/2010/wordprocessingDrawing" xmlns:wp="http://schemas.openxmlformats.org/drawingml/2006/wordprocessingDrawing" xmlns:w10="urn:schemas-microsoft-com:office:word" xmlns:w="http://schemas.openxmlformats.org/wordprocessingml/2006/main" xmlns:w14="http://schemas.microsoft.com/office/word/2010/wordml" xmlns:w15="http://schemas.microsoft.com/office/word/2012/wordml" xmlns:w16cid="http://schemas.microsoft.com/office/word/2016/wordml/cid" xmlns:w16se="http://schemas.microsoft.com/office/word/2015/wordml/symex" xmlns:wpg="http://schemas.microsoft.com/office/word/2010/wordprocessingGroup" xmlns:wpi="http://schemas.microsoft.com/office/word/2010/wordprocessingInk" xmlns:wne="http://schemas.microsoft.com/office/word/2006/wordml" xmlns:wps="http://schemas.microsoft.com/office/word/2010/wordprocessingShape" mc:Ignorable="w14 w15 w16se w16cid wp14">
   <w:body>
     <w:p>
       <w:pPr>
@@ -187,7 +187,7 @@
               </wp:anchor>
             </w:drawing>
           </mc:Choice>
-          <mc:Fallback xmlns:cx1="http://schemas.microsoft.com/office/drawing/2015/9/8/chartex" xmlns:cx2="http://schemas.microsoft.com/office/drawing/2015/10/21/chartex" xmlns:cx3="http://schemas.microsoft.com/office/drawing/2016/5/9/chartex" xmlns:cx4="http://schemas.microsoft.com/office/drawing/2016/5/10/chartex" xmlns:cx5="http://schemas.microsoft.com/office/drawing/2016/5/11/chartex" xmlns:cx6="http://schemas.microsoft.com/office/drawing/2016/5/12/chartex" xmlns:cx7="http://schemas.microsoft.com/office/drawing/2016/5/13/chartex" xmlns:cx8="http://schemas.microsoft.com/office/drawing/2016/5/14/chartex" xmlns:aink="http://schemas.microsoft.com/office/drawing/2016/ink" xmlns:am3d="http://schemas.microsoft.com/office/drawing/2017/model3d" xmlns:w16cid="http://schemas.microsoft.com/office/word/2016/wordml/cid">
+          <mc:Fallback>
             <w:pict>
               <v:rect w14:anchorId="6639DA22" id="Rectangle 5" o:spid="_x0000_s1026" style="position:absolute;margin-left:-148.75pt;margin-top:21.45pt;width:800.7pt;height:41.85pt;z-index:-251657216;visibility:visible;mso-wrap-style:square;mso-width-percent:0;mso-height-percent:0;mso-wrap-distance-left:9pt;mso-wrap-distance-top:0;mso-wrap-distance-right:9pt;mso-wrap-distance-bottom:0;mso-position-horizontal:absolute;mso-position-horizontal-relative:page;mso-position-vertical:absolute;mso-position-vertical-relative:text;mso-width-percent:0;mso-height-percent:0;mso-width-relative:margin;mso-height-relative:margin;v-text-anchor:middle" o:gfxdata="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" fillcolor="#3e5c83" strokecolor="#eef2f7" strokeweight="1.25pt">
                 <v:textbox>
@@ -278,8 +278,6 @@
         </w:rPr>
         <w:t>1</w:t>
       </w:r>
-      <w:bookmarkStart w:id="0" w:name="_GoBack"/>
-      <w:bookmarkEnd w:id="0"/>
     </w:p>
     <w:p>
       <w:pPr>
@@ -2589,7 +2587,7 @@
           <w:lang w:val="vi-VN"/>
         </w:rPr>
       </w:pPr>
-      <w:bookmarkStart w:id="1" w:name="_Toc23798933"/>
+      <w:bookmarkStart w:id="0" w:name="_Toc23798933"/>
       <w:r>
         <w:rPr>
           <w:i w:val="0"/>
@@ -2599,7 +2597,7 @@
         <w:lastRenderedPageBreak/>
         <w:t>Introduction</w:t>
       </w:r>
-      <w:bookmarkEnd w:id="1"/>
+      <w:bookmarkEnd w:id="0"/>
     </w:p>
     <w:p>
       <w:pPr>
@@ -2851,9 +2849,9 @@
           <w:color w:val="0070C0"/>
         </w:rPr>
       </w:pPr>
-      <w:bookmarkStart w:id="2" w:name="_Toc377737337"/>
-      <w:bookmarkStart w:id="3" w:name="_Toc421353842"/>
-      <w:bookmarkStart w:id="4" w:name="_Toc23798934"/>
+      <w:bookmarkStart w:id="1" w:name="_Toc377737337"/>
+      <w:bookmarkStart w:id="2" w:name="_Toc421353842"/>
+      <w:bookmarkStart w:id="3" w:name="_Toc23798934"/>
       <w:r>
         <w:rPr>
           <w:i w:val="0"/>
@@ -2861,9 +2859,9 @@
         </w:rPr>
         <w:t>Scope</w:t>
       </w:r>
+      <w:bookmarkEnd w:id="1"/>
       <w:bookmarkEnd w:id="2"/>
       <w:bookmarkEnd w:id="3"/>
-      <w:bookmarkEnd w:id="4"/>
     </w:p>
     <w:p>
       <w:pPr>
@@ -2944,10 +2942,10 @@
           <w:color w:val="0070C0"/>
         </w:rPr>
       </w:pPr>
-      <w:bookmarkStart w:id="5" w:name="_Toc377737338"/>
-      <w:bookmarkStart w:id="6" w:name="_Toc421353843"/>
-      <w:bookmarkStart w:id="7" w:name="_Toc23798935"/>
-      <w:bookmarkStart w:id="8" w:name="_Toc372329674"/>
+      <w:bookmarkStart w:id="4" w:name="_Toc377737338"/>
+      <w:bookmarkStart w:id="5" w:name="_Toc421353843"/>
+      <w:bookmarkStart w:id="6" w:name="_Toc23798935"/>
+      <w:bookmarkStart w:id="7" w:name="_Toc372329674"/>
       <w:r>
         <w:rPr>
           <w:i w:val="0"/>
@@ -2955,9 +2953,9 @@
         </w:rPr>
         <w:t>Role and Responsibility</w:t>
       </w:r>
+      <w:bookmarkEnd w:id="4"/>
       <w:bookmarkEnd w:id="5"/>
       <w:bookmarkEnd w:id="6"/>
-      <w:bookmarkEnd w:id="7"/>
     </w:p>
     <w:tbl>
       <w:tblPr>
@@ -3213,7 +3211,7 @@
                 <w:szCs w:val="24"/>
               </w:rPr>
             </w:pPr>
-            <w:bookmarkStart w:id="9" w:name="_Hlk307602706"/>
+            <w:bookmarkStart w:id="8" w:name="_Hlk307602706"/>
             <w:r>
               <w:rPr>
                 <w:rFonts w:ascii="Arial" w:hAnsi="Arial" w:cs="Arial"/>
@@ -3222,7 +3220,7 @@
               </w:rPr>
               <w:t xml:space="preserve">Responsible </w:t>
             </w:r>
-            <w:bookmarkEnd w:id="9"/>
+            <w:bookmarkEnd w:id="8"/>
             <w:r>
               <w:rPr>
                 <w:rFonts w:ascii="Arial" w:hAnsi="Arial" w:cs="Arial"/>
@@ -3345,19 +3343,19 @@
           <w:color w:val="0070C0"/>
         </w:rPr>
       </w:pPr>
-      <w:bookmarkStart w:id="10" w:name="_Toc377737339"/>
-      <w:bookmarkStart w:id="11" w:name="_Toc421353844"/>
-      <w:bookmarkStart w:id="12" w:name="_Toc23798936"/>
-      <w:bookmarkEnd w:id="8"/>
+      <w:bookmarkStart w:id="9" w:name="_Toc377737339"/>
+      <w:bookmarkStart w:id="10" w:name="_Toc421353844"/>
+      <w:bookmarkStart w:id="11" w:name="_Toc23798936"/>
+      <w:bookmarkEnd w:id="7"/>
       <w:r>
         <w:rPr>
           <w:color w:val="0070C0"/>
         </w:rPr>
         <w:t>Quality Assurance Activities</w:t>
       </w:r>
+      <w:bookmarkEnd w:id="9"/>
       <w:bookmarkEnd w:id="10"/>
       <w:bookmarkEnd w:id="11"/>
-      <w:bookmarkEnd w:id="12"/>
     </w:p>
     <w:p>
       <w:pPr>
@@ -3373,7 +3371,7 @@
           <w:lang w:val="vi-VN"/>
         </w:rPr>
       </w:pPr>
-      <w:bookmarkStart w:id="13" w:name="_Toc23798937"/>
+      <w:bookmarkStart w:id="12" w:name="_Toc23798937"/>
       <w:r>
         <w:rPr>
           <w:rFonts w:asciiTheme="minorHAnsi" w:hAnsiTheme="minorHAnsi" w:cstheme="minorHAnsi"/>
@@ -3383,7 +3381,7 @@
         </w:rPr>
         <w:t>Manage Schedule</w:t>
       </w:r>
-      <w:bookmarkEnd w:id="13"/>
+      <w:bookmarkEnd w:id="12"/>
     </w:p>
     <w:p>
       <w:pPr>
@@ -3416,10 +3414,10 @@
             <v:path o:extrusionok="f" gradientshapeok="t" o:connecttype="rect"/>
             <o:lock v:ext="edit" aspectratio="t"/>
           </v:shapetype>
-          <v:shape id="_x0000_i1025" type="#_x0000_t75" style="width:76.2pt;height:49.2pt" o:ole="">
+          <v:shape id="_x0000_i1025" type="#_x0000_t75" style="width:76.5pt;height:49.5pt" o:ole="">
             <v:imagedata r:id="rId9" o:title=""/>
           </v:shape>
-          <o:OLEObject Type="Embed" ProgID="Excel.Sheet.12" ShapeID="_x0000_i1025" DrawAspect="Icon" ObjectID="_1635320816" r:id="rId10"/>
+          <o:OLEObject Type="Embed" ProgID="Excel.Sheet.12" ShapeID="_x0000_i1025" DrawAspect="Icon" ObjectID="_1637827168" r:id="rId10"/>
         </w:object>
       </w:r>
     </w:p>
@@ -3457,7 +3455,7 @@
           <w:lang w:val="vi-VN"/>
         </w:rPr>
       </w:pPr>
-      <w:bookmarkStart w:id="14" w:name="_Toc23798938"/>
+      <w:bookmarkStart w:id="13" w:name="_Toc23798938"/>
       <w:r>
         <w:rPr>
           <w:rFonts w:asciiTheme="minorHAnsi" w:hAnsiTheme="minorHAnsi" w:cstheme="minorHAnsi"/>
@@ -3467,7 +3465,7 @@
         </w:rPr>
         <w:t>Methodologies</w:t>
       </w:r>
-      <w:bookmarkEnd w:id="14"/>
+      <w:bookmarkEnd w:id="13"/>
     </w:p>
     <w:p>
       <w:pPr>
@@ -3494,7 +3492,7 @@
           <w:sz w:val="24"/>
           <w:szCs w:val="24"/>
         </w:rPr>
-        <w:t>Review Document Process</w:t>
+        <w:t>Requirement</w:t>
       </w:r>
     </w:p>
     <w:p>
@@ -3617,24 +3615,25 @@
           <w:lang w:eastAsia="ko-KR"/>
         </w:rPr>
       </w:pPr>
-      <w:bookmarkStart w:id="15" w:name="_Toc23797284"/>
-      <w:bookmarkStart w:id="16" w:name="_Toc23797357"/>
-      <w:bookmarkStart w:id="17" w:name="_Toc23797611"/>
-      <w:bookmarkStart w:id="18" w:name="_Toc23797834"/>
-      <w:bookmarkStart w:id="19" w:name="_Toc23797855"/>
-      <w:bookmarkStart w:id="20" w:name="_Toc23797876"/>
-      <w:bookmarkStart w:id="21" w:name="_Toc23798027"/>
-      <w:bookmarkStart w:id="22" w:name="_Toc23798195"/>
-      <w:bookmarkStart w:id="23" w:name="_Toc23798259"/>
-      <w:bookmarkStart w:id="24" w:name="_Toc23798280"/>
-      <w:bookmarkStart w:id="25" w:name="_Toc23798369"/>
-      <w:bookmarkStart w:id="26" w:name="_Toc23798390"/>
-      <w:bookmarkStart w:id="27" w:name="_Toc23798715"/>
-      <w:bookmarkStart w:id="28" w:name="_Toc23798734"/>
-      <w:bookmarkStart w:id="29" w:name="_Toc23798747"/>
-      <w:bookmarkStart w:id="30" w:name="_Toc23798939"/>
-      <w:bookmarkStart w:id="31" w:name="_Toc377737342"/>
-      <w:bookmarkStart w:id="32" w:name="_Toc421353847"/>
+      <w:bookmarkStart w:id="14" w:name="_Toc23797284"/>
+      <w:bookmarkStart w:id="15" w:name="_Toc23797357"/>
+      <w:bookmarkStart w:id="16" w:name="_Toc23797611"/>
+      <w:bookmarkStart w:id="17" w:name="_Toc23797834"/>
+      <w:bookmarkStart w:id="18" w:name="_Toc23797855"/>
+      <w:bookmarkStart w:id="19" w:name="_Toc23797876"/>
+      <w:bookmarkStart w:id="20" w:name="_Toc23798027"/>
+      <w:bookmarkStart w:id="21" w:name="_Toc23798195"/>
+      <w:bookmarkStart w:id="22" w:name="_Toc23798259"/>
+      <w:bookmarkStart w:id="23" w:name="_Toc23798280"/>
+      <w:bookmarkStart w:id="24" w:name="_Toc23798369"/>
+      <w:bookmarkStart w:id="25" w:name="_Toc23798390"/>
+      <w:bookmarkStart w:id="26" w:name="_Toc23798715"/>
+      <w:bookmarkStart w:id="27" w:name="_Toc23798734"/>
+      <w:bookmarkStart w:id="28" w:name="_Toc23798747"/>
+      <w:bookmarkStart w:id="29" w:name="_Toc23798939"/>
+      <w:bookmarkStart w:id="30" w:name="_Toc377737342"/>
+      <w:bookmarkStart w:id="31" w:name="_Toc421353847"/>
+      <w:bookmarkEnd w:id="14"/>
       <w:bookmarkEnd w:id="15"/>
       <w:bookmarkEnd w:id="16"/>
       <w:bookmarkEnd w:id="17"/>
@@ -3650,7 +3649,6 @@
       <w:bookmarkEnd w:id="27"/>
       <w:bookmarkEnd w:id="28"/>
       <w:bookmarkEnd w:id="29"/>
-      <w:bookmarkEnd w:id="30"/>
     </w:p>
     <w:p>
       <w:pPr>
@@ -3673,22 +3671,23 @@
           <w:lang w:eastAsia="ko-KR"/>
         </w:rPr>
       </w:pPr>
-      <w:bookmarkStart w:id="33" w:name="_Toc23797285"/>
-      <w:bookmarkStart w:id="34" w:name="_Toc23797358"/>
-      <w:bookmarkStart w:id="35" w:name="_Toc23797612"/>
-      <w:bookmarkStart w:id="36" w:name="_Toc23797835"/>
-      <w:bookmarkStart w:id="37" w:name="_Toc23797856"/>
-      <w:bookmarkStart w:id="38" w:name="_Toc23797877"/>
-      <w:bookmarkStart w:id="39" w:name="_Toc23798028"/>
-      <w:bookmarkStart w:id="40" w:name="_Toc23798196"/>
-      <w:bookmarkStart w:id="41" w:name="_Toc23798260"/>
-      <w:bookmarkStart w:id="42" w:name="_Toc23798281"/>
-      <w:bookmarkStart w:id="43" w:name="_Toc23798370"/>
-      <w:bookmarkStart w:id="44" w:name="_Toc23798391"/>
-      <w:bookmarkStart w:id="45" w:name="_Toc23798716"/>
-      <w:bookmarkStart w:id="46" w:name="_Toc23798735"/>
-      <w:bookmarkStart w:id="47" w:name="_Toc23798748"/>
-      <w:bookmarkStart w:id="48" w:name="_Toc23798940"/>
+      <w:bookmarkStart w:id="32" w:name="_Toc23797285"/>
+      <w:bookmarkStart w:id="33" w:name="_Toc23797358"/>
+      <w:bookmarkStart w:id="34" w:name="_Toc23797612"/>
+      <w:bookmarkStart w:id="35" w:name="_Toc23797835"/>
+      <w:bookmarkStart w:id="36" w:name="_Toc23797856"/>
+      <w:bookmarkStart w:id="37" w:name="_Toc23797877"/>
+      <w:bookmarkStart w:id="38" w:name="_Toc23798028"/>
+      <w:bookmarkStart w:id="39" w:name="_Toc23798196"/>
+      <w:bookmarkStart w:id="40" w:name="_Toc23798260"/>
+      <w:bookmarkStart w:id="41" w:name="_Toc23798281"/>
+      <w:bookmarkStart w:id="42" w:name="_Toc23798370"/>
+      <w:bookmarkStart w:id="43" w:name="_Toc23798391"/>
+      <w:bookmarkStart w:id="44" w:name="_Toc23798716"/>
+      <w:bookmarkStart w:id="45" w:name="_Toc23798735"/>
+      <w:bookmarkStart w:id="46" w:name="_Toc23798748"/>
+      <w:bookmarkStart w:id="47" w:name="_Toc23798940"/>
+      <w:bookmarkEnd w:id="32"/>
       <w:bookmarkEnd w:id="33"/>
       <w:bookmarkEnd w:id="34"/>
       <w:bookmarkEnd w:id="35"/>
@@ -3704,7 +3703,6 @@
       <w:bookmarkEnd w:id="45"/>
       <w:bookmarkEnd w:id="46"/>
       <w:bookmarkEnd w:id="47"/>
-      <w:bookmarkEnd w:id="48"/>
     </w:p>
     <w:p>
       <w:pPr>
@@ -3727,22 +3725,23 @@
           <w:lang w:eastAsia="ko-KR"/>
         </w:rPr>
       </w:pPr>
-      <w:bookmarkStart w:id="49" w:name="_Toc23797286"/>
-      <w:bookmarkStart w:id="50" w:name="_Toc23797359"/>
-      <w:bookmarkStart w:id="51" w:name="_Toc23797613"/>
-      <w:bookmarkStart w:id="52" w:name="_Toc23797836"/>
-      <w:bookmarkStart w:id="53" w:name="_Toc23797857"/>
-      <w:bookmarkStart w:id="54" w:name="_Toc23797878"/>
-      <w:bookmarkStart w:id="55" w:name="_Toc23798029"/>
-      <w:bookmarkStart w:id="56" w:name="_Toc23798197"/>
-      <w:bookmarkStart w:id="57" w:name="_Toc23798261"/>
-      <w:bookmarkStart w:id="58" w:name="_Toc23798282"/>
-      <w:bookmarkStart w:id="59" w:name="_Toc23798371"/>
-      <w:bookmarkStart w:id="60" w:name="_Toc23798392"/>
-      <w:bookmarkStart w:id="61" w:name="_Toc23798717"/>
-      <w:bookmarkStart w:id="62" w:name="_Toc23798736"/>
-      <w:bookmarkStart w:id="63" w:name="_Toc23798749"/>
-      <w:bookmarkStart w:id="64" w:name="_Toc23798941"/>
+      <w:bookmarkStart w:id="48" w:name="_Toc23797286"/>
+      <w:bookmarkStart w:id="49" w:name="_Toc23797359"/>
+      <w:bookmarkStart w:id="50" w:name="_Toc23797613"/>
+      <w:bookmarkStart w:id="51" w:name="_Toc23797836"/>
+      <w:bookmarkStart w:id="52" w:name="_Toc23797857"/>
+      <w:bookmarkStart w:id="53" w:name="_Toc23797878"/>
+      <w:bookmarkStart w:id="54" w:name="_Toc23798029"/>
+      <w:bookmarkStart w:id="55" w:name="_Toc23798197"/>
+      <w:bookmarkStart w:id="56" w:name="_Toc23798261"/>
+      <w:bookmarkStart w:id="57" w:name="_Toc23798282"/>
+      <w:bookmarkStart w:id="58" w:name="_Toc23798371"/>
+      <w:bookmarkStart w:id="59" w:name="_Toc23798392"/>
+      <w:bookmarkStart w:id="60" w:name="_Toc23798717"/>
+      <w:bookmarkStart w:id="61" w:name="_Toc23798736"/>
+      <w:bookmarkStart w:id="62" w:name="_Toc23798749"/>
+      <w:bookmarkStart w:id="63" w:name="_Toc23798941"/>
+      <w:bookmarkEnd w:id="48"/>
       <w:bookmarkEnd w:id="49"/>
       <w:bookmarkEnd w:id="50"/>
       <w:bookmarkEnd w:id="51"/>
@@ -3758,7 +3757,6 @@
       <w:bookmarkEnd w:id="61"/>
       <w:bookmarkEnd w:id="62"/>
       <w:bookmarkEnd w:id="63"/>
-      <w:bookmarkEnd w:id="64"/>
     </w:p>
     <w:p>
       <w:pPr>
@@ -3781,22 +3779,23 @@
           <w:lang w:eastAsia="ko-KR"/>
         </w:rPr>
       </w:pPr>
-      <w:bookmarkStart w:id="65" w:name="_Toc23797287"/>
-      <w:bookmarkStart w:id="66" w:name="_Toc23797360"/>
-      <w:bookmarkStart w:id="67" w:name="_Toc23797614"/>
-      <w:bookmarkStart w:id="68" w:name="_Toc23797837"/>
-      <w:bookmarkStart w:id="69" w:name="_Toc23797858"/>
-      <w:bookmarkStart w:id="70" w:name="_Toc23797879"/>
-      <w:bookmarkStart w:id="71" w:name="_Toc23798030"/>
-      <w:bookmarkStart w:id="72" w:name="_Toc23798198"/>
-      <w:bookmarkStart w:id="73" w:name="_Toc23798262"/>
-      <w:bookmarkStart w:id="74" w:name="_Toc23798283"/>
-      <w:bookmarkStart w:id="75" w:name="_Toc23798372"/>
-      <w:bookmarkStart w:id="76" w:name="_Toc23798393"/>
-      <w:bookmarkStart w:id="77" w:name="_Toc23798718"/>
-      <w:bookmarkStart w:id="78" w:name="_Toc23798737"/>
-      <w:bookmarkStart w:id="79" w:name="_Toc23798750"/>
-      <w:bookmarkStart w:id="80" w:name="_Toc23798942"/>
+      <w:bookmarkStart w:id="64" w:name="_Toc23797287"/>
+      <w:bookmarkStart w:id="65" w:name="_Toc23797360"/>
+      <w:bookmarkStart w:id="66" w:name="_Toc23797614"/>
+      <w:bookmarkStart w:id="67" w:name="_Toc23797837"/>
+      <w:bookmarkStart w:id="68" w:name="_Toc23797858"/>
+      <w:bookmarkStart w:id="69" w:name="_Toc23797879"/>
+      <w:bookmarkStart w:id="70" w:name="_Toc23798030"/>
+      <w:bookmarkStart w:id="71" w:name="_Toc23798198"/>
+      <w:bookmarkStart w:id="72" w:name="_Toc23798262"/>
+      <w:bookmarkStart w:id="73" w:name="_Toc23798283"/>
+      <w:bookmarkStart w:id="74" w:name="_Toc23798372"/>
+      <w:bookmarkStart w:id="75" w:name="_Toc23798393"/>
+      <w:bookmarkStart w:id="76" w:name="_Toc23798718"/>
+      <w:bookmarkStart w:id="77" w:name="_Toc23798737"/>
+      <w:bookmarkStart w:id="78" w:name="_Toc23798750"/>
+      <w:bookmarkStart w:id="79" w:name="_Toc23798942"/>
+      <w:bookmarkEnd w:id="64"/>
       <w:bookmarkEnd w:id="65"/>
       <w:bookmarkEnd w:id="66"/>
       <w:bookmarkEnd w:id="67"/>
@@ -3812,7 +3811,6 @@
       <w:bookmarkEnd w:id="77"/>
       <w:bookmarkEnd w:id="78"/>
       <w:bookmarkEnd w:id="79"/>
-      <w:bookmarkEnd w:id="80"/>
     </w:p>
     <w:p>
       <w:pPr>
@@ -3835,22 +3833,23 @@
           <w:lang w:eastAsia="ko-KR"/>
         </w:rPr>
       </w:pPr>
-      <w:bookmarkStart w:id="81" w:name="_Toc23797288"/>
-      <w:bookmarkStart w:id="82" w:name="_Toc23797361"/>
-      <w:bookmarkStart w:id="83" w:name="_Toc23797615"/>
-      <w:bookmarkStart w:id="84" w:name="_Toc23797838"/>
-      <w:bookmarkStart w:id="85" w:name="_Toc23797859"/>
-      <w:bookmarkStart w:id="86" w:name="_Toc23797880"/>
-      <w:bookmarkStart w:id="87" w:name="_Toc23798031"/>
-      <w:bookmarkStart w:id="88" w:name="_Toc23798199"/>
-      <w:bookmarkStart w:id="89" w:name="_Toc23798263"/>
-      <w:bookmarkStart w:id="90" w:name="_Toc23798284"/>
-      <w:bookmarkStart w:id="91" w:name="_Toc23798373"/>
-      <w:bookmarkStart w:id="92" w:name="_Toc23798394"/>
-      <w:bookmarkStart w:id="93" w:name="_Toc23798719"/>
-      <w:bookmarkStart w:id="94" w:name="_Toc23798738"/>
-      <w:bookmarkStart w:id="95" w:name="_Toc23798751"/>
-      <w:bookmarkStart w:id="96" w:name="_Toc23798943"/>
+      <w:bookmarkStart w:id="80" w:name="_Toc23797288"/>
+      <w:bookmarkStart w:id="81" w:name="_Toc23797361"/>
+      <w:bookmarkStart w:id="82" w:name="_Toc23797615"/>
+      <w:bookmarkStart w:id="83" w:name="_Toc23797838"/>
+      <w:bookmarkStart w:id="84" w:name="_Toc23797859"/>
+      <w:bookmarkStart w:id="85" w:name="_Toc23797880"/>
+      <w:bookmarkStart w:id="86" w:name="_Toc23798031"/>
+      <w:bookmarkStart w:id="87" w:name="_Toc23798199"/>
+      <w:bookmarkStart w:id="88" w:name="_Toc23798263"/>
+      <w:bookmarkStart w:id="89" w:name="_Toc23798284"/>
+      <w:bookmarkStart w:id="90" w:name="_Toc23798373"/>
+      <w:bookmarkStart w:id="91" w:name="_Toc23798394"/>
+      <w:bookmarkStart w:id="92" w:name="_Toc23798719"/>
+      <w:bookmarkStart w:id="93" w:name="_Toc23798738"/>
+      <w:bookmarkStart w:id="94" w:name="_Toc23798751"/>
+      <w:bookmarkStart w:id="95" w:name="_Toc23798943"/>
+      <w:bookmarkEnd w:id="80"/>
       <w:bookmarkEnd w:id="81"/>
       <w:bookmarkEnd w:id="82"/>
       <w:bookmarkEnd w:id="83"/>
@@ -3866,7 +3865,6 @@
       <w:bookmarkEnd w:id="93"/>
       <w:bookmarkEnd w:id="94"/>
       <w:bookmarkEnd w:id="95"/>
-      <w:bookmarkEnd w:id="96"/>
     </w:p>
     <w:p>
       <w:pPr>
@@ -3889,22 +3887,23 @@
           <w:lang w:eastAsia="ko-KR"/>
         </w:rPr>
       </w:pPr>
-      <w:bookmarkStart w:id="97" w:name="_Toc23797289"/>
-      <w:bookmarkStart w:id="98" w:name="_Toc23797362"/>
-      <w:bookmarkStart w:id="99" w:name="_Toc23797616"/>
-      <w:bookmarkStart w:id="100" w:name="_Toc23797839"/>
-      <w:bookmarkStart w:id="101" w:name="_Toc23797860"/>
-      <w:bookmarkStart w:id="102" w:name="_Toc23797881"/>
-      <w:bookmarkStart w:id="103" w:name="_Toc23798032"/>
-      <w:bookmarkStart w:id="104" w:name="_Toc23798200"/>
-      <w:bookmarkStart w:id="105" w:name="_Toc23798264"/>
-      <w:bookmarkStart w:id="106" w:name="_Toc23798285"/>
-      <w:bookmarkStart w:id="107" w:name="_Toc23798374"/>
-      <w:bookmarkStart w:id="108" w:name="_Toc23798395"/>
-      <w:bookmarkStart w:id="109" w:name="_Toc23798720"/>
-      <w:bookmarkStart w:id="110" w:name="_Toc23798739"/>
-      <w:bookmarkStart w:id="111" w:name="_Toc23798752"/>
-      <w:bookmarkStart w:id="112" w:name="_Toc23798944"/>
+      <w:bookmarkStart w:id="96" w:name="_Toc23797289"/>
+      <w:bookmarkStart w:id="97" w:name="_Toc23797362"/>
+      <w:bookmarkStart w:id="98" w:name="_Toc23797616"/>
+      <w:bookmarkStart w:id="99" w:name="_Toc23797839"/>
+      <w:bookmarkStart w:id="100" w:name="_Toc23797860"/>
+      <w:bookmarkStart w:id="101" w:name="_Toc23797881"/>
+      <w:bookmarkStart w:id="102" w:name="_Toc23798032"/>
+      <w:bookmarkStart w:id="103" w:name="_Toc23798200"/>
+      <w:bookmarkStart w:id="104" w:name="_Toc23798264"/>
+      <w:bookmarkStart w:id="105" w:name="_Toc23798285"/>
+      <w:bookmarkStart w:id="106" w:name="_Toc23798374"/>
+      <w:bookmarkStart w:id="107" w:name="_Toc23798395"/>
+      <w:bookmarkStart w:id="108" w:name="_Toc23798720"/>
+      <w:bookmarkStart w:id="109" w:name="_Toc23798739"/>
+      <w:bookmarkStart w:id="110" w:name="_Toc23798752"/>
+      <w:bookmarkStart w:id="111" w:name="_Toc23798944"/>
+      <w:bookmarkEnd w:id="96"/>
       <w:bookmarkEnd w:id="97"/>
       <w:bookmarkEnd w:id="98"/>
       <w:bookmarkEnd w:id="99"/>
@@ -3920,7 +3919,6 @@
       <w:bookmarkEnd w:id="109"/>
       <w:bookmarkEnd w:id="110"/>
       <w:bookmarkEnd w:id="111"/>
-      <w:bookmarkEnd w:id="112"/>
     </w:p>
     <w:p>
       <w:pPr>
@@ -3943,22 +3941,23 @@
           <w:lang w:eastAsia="ko-KR"/>
         </w:rPr>
       </w:pPr>
-      <w:bookmarkStart w:id="113" w:name="_Toc23797290"/>
-      <w:bookmarkStart w:id="114" w:name="_Toc23797363"/>
-      <w:bookmarkStart w:id="115" w:name="_Toc23797617"/>
-      <w:bookmarkStart w:id="116" w:name="_Toc23797840"/>
-      <w:bookmarkStart w:id="117" w:name="_Toc23797861"/>
-      <w:bookmarkStart w:id="118" w:name="_Toc23797882"/>
-      <w:bookmarkStart w:id="119" w:name="_Toc23798033"/>
-      <w:bookmarkStart w:id="120" w:name="_Toc23798201"/>
-      <w:bookmarkStart w:id="121" w:name="_Toc23798265"/>
-      <w:bookmarkStart w:id="122" w:name="_Toc23798286"/>
-      <w:bookmarkStart w:id="123" w:name="_Toc23798375"/>
-      <w:bookmarkStart w:id="124" w:name="_Toc23798396"/>
-      <w:bookmarkStart w:id="125" w:name="_Toc23798721"/>
-      <w:bookmarkStart w:id="126" w:name="_Toc23798740"/>
-      <w:bookmarkStart w:id="127" w:name="_Toc23798753"/>
-      <w:bookmarkStart w:id="128" w:name="_Toc23798945"/>
+      <w:bookmarkStart w:id="112" w:name="_Toc23797290"/>
+      <w:bookmarkStart w:id="113" w:name="_Toc23797363"/>
+      <w:bookmarkStart w:id="114" w:name="_Toc23797617"/>
+      <w:bookmarkStart w:id="115" w:name="_Toc23797840"/>
+      <w:bookmarkStart w:id="116" w:name="_Toc23797861"/>
+      <w:bookmarkStart w:id="117" w:name="_Toc23797882"/>
+      <w:bookmarkStart w:id="118" w:name="_Toc23798033"/>
+      <w:bookmarkStart w:id="119" w:name="_Toc23798201"/>
+      <w:bookmarkStart w:id="120" w:name="_Toc23798265"/>
+      <w:bookmarkStart w:id="121" w:name="_Toc23798286"/>
+      <w:bookmarkStart w:id="122" w:name="_Toc23798375"/>
+      <w:bookmarkStart w:id="123" w:name="_Toc23798396"/>
+      <w:bookmarkStart w:id="124" w:name="_Toc23798721"/>
+      <w:bookmarkStart w:id="125" w:name="_Toc23798740"/>
+      <w:bookmarkStart w:id="126" w:name="_Toc23798753"/>
+      <w:bookmarkStart w:id="127" w:name="_Toc23798945"/>
+      <w:bookmarkEnd w:id="112"/>
       <w:bookmarkEnd w:id="113"/>
       <w:bookmarkEnd w:id="114"/>
       <w:bookmarkEnd w:id="115"/>
@@ -3974,7 +3973,6 @@
       <w:bookmarkEnd w:id="125"/>
       <w:bookmarkEnd w:id="126"/>
       <w:bookmarkEnd w:id="127"/>
-      <w:bookmarkEnd w:id="128"/>
     </w:p>
     <w:p>
       <w:pPr>
@@ -4014,8 +4012,8 @@
         </w:rPr>
         <w:t>Process Description</w:t>
       </w:r>
+      <w:bookmarkEnd w:id="30"/>
       <w:bookmarkEnd w:id="31"/>
-      <w:bookmarkEnd w:id="32"/>
     </w:p>
     <w:tbl>
       <w:tblPr>
@@ -4045,7 +4043,7 @@
         <w:tc>
           <w:tcPr>
             <w:cnfStyle w:val="001000000000" w:firstRow="0" w:lastRow="0" w:firstColumn="1" w:lastColumn="0" w:oddVBand="0" w:evenVBand="0" w:oddHBand="0" w:evenHBand="0" w:firstRowFirstColumn="0" w:firstRowLastColumn="0" w:lastRowFirstColumn="0" w:lastRowLastColumn="0"/>
-            <w:tcW w:w="9242" w:type="dxa"/>
+            <w:tcW w:w="9016" w:type="dxa"/>
             <w:gridSpan w:val="2"/>
             <w:tcBorders>
               <w:top w:val="none" w:sz="0" w:space="0" w:color="auto"/>
@@ -4085,7 +4083,7 @@
         <w:tc>
           <w:tcPr>
             <w:cnfStyle w:val="001000000000" w:firstRow="0" w:lastRow="0" w:firstColumn="1" w:lastColumn="0" w:oddVBand="0" w:evenVBand="0" w:oddHBand="0" w:evenHBand="0" w:firstRowFirstColumn="0" w:firstRowLastColumn="0" w:lastRowFirstColumn="0" w:lastRowLastColumn="0"/>
-            <w:tcW w:w="1689" w:type="dxa"/>
+            <w:tcW w:w="1668" w:type="dxa"/>
             <w:shd w:val="clear" w:color="auto" w:fill="FFFFFF" w:themeFill="background1"/>
             <w:vAlign w:val="center"/>
           </w:tcPr>
@@ -4112,7 +4110,7 @@
         </w:tc>
         <w:tc>
           <w:tcPr>
-            <w:tcW w:w="7553" w:type="dxa"/>
+            <w:tcW w:w="7348" w:type="dxa"/>
             <w:shd w:val="clear" w:color="auto" w:fill="FFFFFF" w:themeFill="background1"/>
             <w:vAlign w:val="center"/>
           </w:tcPr>
@@ -4183,7 +4181,7 @@
         <w:tc>
           <w:tcPr>
             <w:cnfStyle w:val="001000000000" w:firstRow="0" w:lastRow="0" w:firstColumn="1" w:lastColumn="0" w:oddVBand="0" w:evenVBand="0" w:oddHBand="0" w:evenHBand="0" w:firstRowFirstColumn="0" w:firstRowLastColumn="0" w:lastRowFirstColumn="0" w:lastRowLastColumn="0"/>
-            <w:tcW w:w="1689" w:type="dxa"/>
+            <w:tcW w:w="1668" w:type="dxa"/>
             <w:shd w:val="clear" w:color="auto" w:fill="FFFFFF" w:themeFill="background1"/>
             <w:vAlign w:val="center"/>
           </w:tcPr>
@@ -4210,7 +4208,7 @@
         </w:tc>
         <w:tc>
           <w:tcPr>
-            <w:tcW w:w="7553" w:type="dxa"/>
+            <w:tcW w:w="7348" w:type="dxa"/>
             <w:shd w:val="clear" w:color="auto" w:fill="FFFFFF" w:themeFill="background1"/>
             <w:vAlign w:val="center"/>
           </w:tcPr>
@@ -4265,7 +4263,7 @@
         <w:tc>
           <w:tcPr>
             <w:cnfStyle w:val="001000000000" w:firstRow="0" w:lastRow="0" w:firstColumn="1" w:lastColumn="0" w:oddVBand="0" w:evenVBand="0" w:oddHBand="0" w:evenHBand="0" w:firstRowFirstColumn="0" w:firstRowLastColumn="0" w:lastRowFirstColumn="0" w:lastRowLastColumn="0"/>
-            <w:tcW w:w="1689" w:type="dxa"/>
+            <w:tcW w:w="1668" w:type="dxa"/>
             <w:shd w:val="clear" w:color="auto" w:fill="FFFFFF" w:themeFill="background1"/>
             <w:vAlign w:val="center"/>
           </w:tcPr>
@@ -4292,7 +4290,7 @@
         </w:tc>
         <w:tc>
           <w:tcPr>
-            <w:tcW w:w="7553" w:type="dxa"/>
+            <w:tcW w:w="7348" w:type="dxa"/>
             <w:shd w:val="clear" w:color="auto" w:fill="FFFFFF" w:themeFill="background1"/>
             <w:vAlign w:val="center"/>
           </w:tcPr>
@@ -4471,7 +4469,7 @@
         <w:tc>
           <w:tcPr>
             <w:cnfStyle w:val="001000000000" w:firstRow="0" w:lastRow="0" w:firstColumn="1" w:lastColumn="0" w:oddVBand="0" w:evenVBand="0" w:oddHBand="0" w:evenHBand="0" w:firstRowFirstColumn="0" w:firstRowLastColumn="0" w:lastRowFirstColumn="0" w:lastRowLastColumn="0"/>
-            <w:tcW w:w="1689" w:type="dxa"/>
+            <w:tcW w:w="1668" w:type="dxa"/>
             <w:shd w:val="clear" w:color="auto" w:fill="FFFFFF" w:themeFill="background1"/>
             <w:vAlign w:val="center"/>
           </w:tcPr>
@@ -4498,7 +4496,7 @@
         </w:tc>
         <w:tc>
           <w:tcPr>
-            <w:tcW w:w="7553" w:type="dxa"/>
+            <w:tcW w:w="7348" w:type="dxa"/>
             <w:shd w:val="clear" w:color="auto" w:fill="FFFFFF" w:themeFill="background1"/>
             <w:vAlign w:val="center"/>
           </w:tcPr>
@@ -4545,7 +4543,7 @@
         <w:tc>
           <w:tcPr>
             <w:cnfStyle w:val="001000000000" w:firstRow="0" w:lastRow="0" w:firstColumn="1" w:lastColumn="0" w:oddVBand="0" w:evenVBand="0" w:oddHBand="0" w:evenHBand="0" w:firstRowFirstColumn="0" w:firstRowLastColumn="0" w:lastRowFirstColumn="0" w:lastRowLastColumn="0"/>
-            <w:tcW w:w="1689" w:type="dxa"/>
+            <w:tcW w:w="1668" w:type="dxa"/>
             <w:shd w:val="clear" w:color="auto" w:fill="FFFFFF" w:themeFill="background1"/>
             <w:vAlign w:val="center"/>
           </w:tcPr>
@@ -4572,7 +4570,7 @@
         </w:tc>
         <w:tc>
           <w:tcPr>
-            <w:tcW w:w="7553" w:type="dxa"/>
+            <w:tcW w:w="7348" w:type="dxa"/>
             <w:shd w:val="clear" w:color="auto" w:fill="FFFFFF" w:themeFill="background1"/>
             <w:vAlign w:val="center"/>
           </w:tcPr>
@@ -4624,7 +4622,6 @@
           <w:color w:val="0070C0"/>
           <w:sz w:val="24"/>
           <w:szCs w:val="24"/>
-          <w:lang w:val="vi-VN"/>
         </w:rPr>
       </w:pPr>
       <w:r>
@@ -4635,20 +4632,752 @@
           <w:color w:val="0070C0"/>
           <w:sz w:val="24"/>
           <w:szCs w:val="24"/>
-          <w:lang w:val="vi-VN"/>
-        </w:rPr>
-        <w:t>Code review process</w:t>
+        </w:rPr>
+        <w:t>D</w:t>
+      </w:r>
+      <w:r>
+        <w:rPr>
+          <w:rFonts w:asciiTheme="minorHAnsi" w:hAnsiTheme="minorHAnsi" w:cstheme="minorHAnsi"/>
+          <w:b/>
+          <w:i w:val="0"/>
+          <w:color w:val="0070C0"/>
+          <w:sz w:val="24"/>
+          <w:szCs w:val="24"/>
+        </w:rPr>
+        <w:t>esign</w:t>
       </w:r>
     </w:p>
     <w:p>
       <w:pPr>
-        <w:rPr>
-          <w:lang w:val="vi-VN"/>
-        </w:rPr>
-      </w:pPr>
+        <w:ind w:left="720"/>
+      </w:pPr>
+      <w:r>
+        <w:rPr>
+          <w:noProof/>
+        </w:rPr>
+        <w:drawing>
+          <wp:inline distT="0" distB="0" distL="0" distR="0" wp14:anchorId="48F82BF1" wp14:editId="3688877D">
+            <wp:extent cx="3791607" cy="2819400"/>
+            <wp:effectExtent l="0" t="0" r="0" b="0"/>
+            <wp:docPr id="7" name="Picture 7"/>
+            <wp:cNvGraphicFramePr>
+              <a:graphicFrameLocks xmlns:a="http://schemas.openxmlformats.org/drawingml/2006/main" noChangeAspect="1"/>
+            </wp:cNvGraphicFramePr>
+            <a:graphic xmlns:a="http://schemas.openxmlformats.org/drawingml/2006/main">
+              <a:graphicData uri="http://schemas.openxmlformats.org/drawingml/2006/picture">
+                <pic:pic xmlns:pic="http://schemas.openxmlformats.org/drawingml/2006/picture">
+                  <pic:nvPicPr>
+                    <pic:cNvPr id="7" name="Activites.jpg"/>
+                    <pic:cNvPicPr/>
+                  </pic:nvPicPr>
+                  <pic:blipFill>
+                    <a:blip r:embed="rId12">
+                      <a:extLst>
+                        <a:ext uri="{28A0092B-C50C-407E-A947-70E740481C1C}">
+                          <a14:useLocalDpi xmlns:a14="http://schemas.microsoft.com/office/drawing/2010/main" val="0"/>
+                        </a:ext>
+                      </a:extLst>
+                    </a:blip>
+                    <a:stretch>
+                      <a:fillRect/>
+                    </a:stretch>
+                  </pic:blipFill>
+                  <pic:spPr>
+                    <a:xfrm>
+                      <a:off x="0" y="0"/>
+                      <a:ext cx="3793617" cy="2820895"/>
+                    </a:xfrm>
+                    <a:prstGeom prst="rect">
+                      <a:avLst/>
+                    </a:prstGeom>
+                  </pic:spPr>
+                </pic:pic>
+              </a:graphicData>
+            </a:graphic>
+          </wp:inline>
+        </w:drawing>
+      </w:r>
     </w:p>
     <w:p>
       <w:pPr>
+        <w:ind w:left="720"/>
+      </w:pPr>
+    </w:p>
+    <w:tbl>
+      <w:tblPr>
+        <w:tblStyle w:val="TableGrid"/>
+        <w:tblW w:w="9175" w:type="dxa"/>
+        <w:tblLook w:val="04A0" w:firstRow="1" w:lastRow="0" w:firstColumn="1" w:lastColumn="0" w:noHBand="0" w:noVBand="1"/>
+      </w:tblPr>
+      <w:tblGrid>
+        <w:gridCol w:w="2254"/>
+        <w:gridCol w:w="2254"/>
+        <w:gridCol w:w="2254"/>
+        <w:gridCol w:w="2413"/>
+      </w:tblGrid>
+      <w:tr>
+        <w:tc>
+          <w:tcPr>
+            <w:tcW w:w="2254" w:type="dxa"/>
+            <w:shd w:val="clear" w:color="auto" w:fill="2E74B5" w:themeFill="accent1" w:themeFillShade="BF"/>
+          </w:tcPr>
+          <w:p>
+            <w:pPr>
+              <w:rPr>
+                <w:b/>
+                <w:bCs/>
+                <w:color w:val="FFFFFF" w:themeColor="background1"/>
+                <w:sz w:val="24"/>
+                <w:szCs w:val="24"/>
+              </w:rPr>
+            </w:pPr>
+            <w:r>
+              <w:rPr>
+                <w:b/>
+                <w:bCs/>
+                <w:color w:val="FFFFFF" w:themeColor="background1"/>
+                <w:sz w:val="24"/>
+                <w:szCs w:val="24"/>
+              </w:rPr>
+              <w:t>Input</w:t>
+            </w:r>
+          </w:p>
+        </w:tc>
+        <w:tc>
+          <w:tcPr>
+            <w:tcW w:w="2254" w:type="dxa"/>
+            <w:shd w:val="clear" w:color="auto" w:fill="2E74B5" w:themeFill="accent1" w:themeFillShade="BF"/>
+          </w:tcPr>
+          <w:p>
+            <w:pPr>
+              <w:rPr>
+                <w:b/>
+                <w:bCs/>
+                <w:color w:val="FFFFFF" w:themeColor="background1"/>
+                <w:sz w:val="24"/>
+                <w:szCs w:val="24"/>
+              </w:rPr>
+            </w:pPr>
+            <w:r>
+              <w:rPr>
+                <w:b/>
+                <w:bCs/>
+                <w:color w:val="FFFFFF" w:themeColor="background1"/>
+                <w:sz w:val="24"/>
+                <w:szCs w:val="24"/>
+              </w:rPr>
+              <w:t>Activities</w:t>
+            </w:r>
+          </w:p>
+        </w:tc>
+        <w:tc>
+          <w:tcPr>
+            <w:tcW w:w="2254" w:type="dxa"/>
+            <w:shd w:val="clear" w:color="auto" w:fill="2E74B5" w:themeFill="accent1" w:themeFillShade="BF"/>
+          </w:tcPr>
+          <w:p>
+            <w:pPr>
+              <w:rPr>
+                <w:b/>
+                <w:bCs/>
+                <w:color w:val="FFFFFF" w:themeColor="background1"/>
+                <w:sz w:val="24"/>
+                <w:szCs w:val="24"/>
+              </w:rPr>
+            </w:pPr>
+            <w:r>
+              <w:rPr>
+                <w:b/>
+                <w:bCs/>
+                <w:color w:val="FFFFFF" w:themeColor="background1"/>
+                <w:sz w:val="24"/>
+                <w:szCs w:val="24"/>
+              </w:rPr>
+              <w:t>Role</w:t>
+            </w:r>
+          </w:p>
+        </w:tc>
+        <w:tc>
+          <w:tcPr>
+            <w:tcW w:w="2413" w:type="dxa"/>
+            <w:shd w:val="clear" w:color="auto" w:fill="2E74B5" w:themeFill="accent1" w:themeFillShade="BF"/>
+          </w:tcPr>
+          <w:p>
+            <w:pPr>
+              <w:rPr>
+                <w:b/>
+                <w:bCs/>
+                <w:color w:val="FFFFFF" w:themeColor="background1"/>
+                <w:sz w:val="24"/>
+                <w:szCs w:val="24"/>
+              </w:rPr>
+            </w:pPr>
+            <w:r>
+              <w:rPr>
+                <w:b/>
+                <w:bCs/>
+                <w:color w:val="FFFFFF" w:themeColor="background1"/>
+                <w:sz w:val="24"/>
+                <w:szCs w:val="24"/>
+              </w:rPr>
+              <w:t>Output</w:t>
+            </w:r>
+          </w:p>
+        </w:tc>
+      </w:tr>
+      <w:tr>
+        <w:tc>
+          <w:tcPr>
+            <w:tcW w:w="2254" w:type="dxa"/>
+          </w:tcPr>
+          <w:p>
+            <w:r>
+              <w:t>SRS</w:t>
+            </w:r>
+          </w:p>
+        </w:tc>
+        <w:tc>
+          <w:tcPr>
+            <w:tcW w:w="2254" w:type="dxa"/>
+          </w:tcPr>
+          <w:p>
+            <w:r>
+              <w:t>Plan</w:t>
+            </w:r>
+          </w:p>
+        </w:tc>
+        <w:tc>
+          <w:tcPr>
+            <w:tcW w:w="2254" w:type="dxa"/>
+          </w:tcPr>
+          <w:p>
+            <w:r>
+              <w:t>QA</w:t>
+            </w:r>
+          </w:p>
+        </w:tc>
+        <w:tc>
+          <w:tcPr>
+            <w:tcW w:w="2413" w:type="dxa"/>
+          </w:tcPr>
+          <w:p>
+            <w:r>
+              <w:t>Plan (</w:t>
+            </w:r>
+            <w:r>
+              <w:t>Quality assurance at the design phase</w:t>
+            </w:r>
+            <w:r>
+              <w:t>)</w:t>
+            </w:r>
+          </w:p>
+        </w:tc>
+      </w:tr>
+      <w:tr>
+        <w:tc>
+          <w:tcPr>
+            <w:tcW w:w="2254" w:type="dxa"/>
+          </w:tcPr>
+          <w:p>
+            <w:r>
+              <w:t>Architecture</w:t>
+            </w:r>
+            <w:r>
+              <w:t xml:space="preserve"> d</w:t>
+            </w:r>
+            <w:r>
+              <w:t>rivers</w:t>
+            </w:r>
+            <w:r>
+              <w:t xml:space="preserve"> d</w:t>
+            </w:r>
+            <w:r>
+              <w:t>ocument</w:t>
+            </w:r>
+            <w:r>
+              <w:t xml:space="preserve">, </w:t>
+            </w:r>
+            <w:r>
+              <w:t>Software</w:t>
+            </w:r>
+            <w:r>
+              <w:t xml:space="preserve"> a</w:t>
+            </w:r>
+            <w:r>
+              <w:t>rchitecture</w:t>
+            </w:r>
+            <w:r>
+              <w:t xml:space="preserve"> d</w:t>
+            </w:r>
+            <w:r>
+              <w:t>ocument</w:t>
+            </w:r>
+            <w:r>
+              <w:t>, s</w:t>
+            </w:r>
+            <w:r>
+              <w:rPr>
+                <w:rFonts w:ascii="Arial" w:hAnsi="Arial" w:cs="Arial"/>
+                <w:sz w:val="24"/>
+              </w:rPr>
+              <w:t>oftware</w:t>
+            </w:r>
+            <w:r>
+              <w:rPr>
+                <w:rFonts w:ascii="Arial" w:hAnsi="Arial" w:cs="Arial"/>
+                <w:sz w:val="24"/>
+              </w:rPr>
+              <w:t xml:space="preserve"> d</w:t>
+            </w:r>
+            <w:r>
+              <w:rPr>
+                <w:rFonts w:ascii="Arial" w:hAnsi="Arial" w:cs="Arial"/>
+                <w:sz w:val="24"/>
+              </w:rPr>
+              <w:t>esign</w:t>
+            </w:r>
+            <w:r>
+              <w:rPr>
+                <w:rFonts w:ascii="Arial" w:hAnsi="Arial" w:cs="Arial"/>
+                <w:sz w:val="24"/>
+              </w:rPr>
+              <w:t xml:space="preserve"> s</w:t>
+            </w:r>
+            <w:r>
+              <w:rPr>
+                <w:rFonts w:ascii="Arial" w:hAnsi="Arial" w:cs="Arial"/>
+                <w:sz w:val="24"/>
+              </w:rPr>
+              <w:t>pecification</w:t>
+            </w:r>
+            <w:r>
+              <w:rPr>
+                <w:rFonts w:ascii="Arial" w:hAnsi="Arial" w:cs="Arial"/>
+                <w:sz w:val="24"/>
+              </w:rPr>
+              <w:t xml:space="preserve">. </w:t>
+            </w:r>
+          </w:p>
+        </w:tc>
+        <w:tc>
+          <w:tcPr>
+            <w:tcW w:w="2254" w:type="dxa"/>
+          </w:tcPr>
+          <w:p>
+            <w:r>
+              <w:t>Verification</w:t>
+            </w:r>
+          </w:p>
+        </w:tc>
+        <w:tc>
+          <w:tcPr>
+            <w:tcW w:w="2254" w:type="dxa"/>
+          </w:tcPr>
+          <w:p>
+            <w:r>
+              <w:t>Mentor</w:t>
+            </w:r>
+          </w:p>
+        </w:tc>
+        <w:tc>
+          <w:tcPr>
+            <w:tcW w:w="2413" w:type="dxa"/>
+          </w:tcPr>
+          <w:p>
+            <w:r>
+              <w:t xml:space="preserve">Verified </w:t>
+            </w:r>
+            <w:r>
+              <w:t>a</w:t>
+            </w:r>
+            <w:bookmarkStart w:id="128" w:name="_GoBack"/>
+            <w:bookmarkEnd w:id="128"/>
+            <w:r>
+              <w:t>rchitecture</w:t>
+            </w:r>
+            <w:r>
+              <w:t xml:space="preserve"> d</w:t>
+            </w:r>
+            <w:r>
+              <w:t>rivers</w:t>
+            </w:r>
+            <w:r>
+              <w:t xml:space="preserve"> d</w:t>
+            </w:r>
+            <w:r>
+              <w:t>ocument</w:t>
+            </w:r>
+            <w:r>
+              <w:t xml:space="preserve">, </w:t>
+            </w:r>
+            <w:r>
+              <w:t>Software</w:t>
+            </w:r>
+            <w:r>
+              <w:t xml:space="preserve"> a</w:t>
+            </w:r>
+            <w:r>
+              <w:t>rchitecture</w:t>
+            </w:r>
+            <w:r>
+              <w:t xml:space="preserve"> d</w:t>
+            </w:r>
+            <w:r>
+              <w:t>ocument</w:t>
+            </w:r>
+            <w:r>
+              <w:t xml:space="preserve"> and </w:t>
+            </w:r>
+            <w:r>
+              <w:t>s</w:t>
+            </w:r>
+            <w:r>
+              <w:rPr>
+                <w:rFonts w:ascii="Arial" w:hAnsi="Arial" w:cs="Arial"/>
+                <w:sz w:val="24"/>
+              </w:rPr>
+              <w:t>oftware</w:t>
+            </w:r>
+            <w:r>
+              <w:rPr>
+                <w:rFonts w:ascii="Arial" w:hAnsi="Arial" w:cs="Arial"/>
+                <w:sz w:val="24"/>
+              </w:rPr>
+              <w:t xml:space="preserve"> d</w:t>
+            </w:r>
+            <w:r>
+              <w:rPr>
+                <w:rFonts w:ascii="Arial" w:hAnsi="Arial" w:cs="Arial"/>
+                <w:sz w:val="24"/>
+              </w:rPr>
+              <w:t>esign</w:t>
+            </w:r>
+            <w:r>
+              <w:rPr>
+                <w:rFonts w:ascii="Arial" w:hAnsi="Arial" w:cs="Arial"/>
+                <w:sz w:val="24"/>
+              </w:rPr>
+              <w:t xml:space="preserve"> s</w:t>
+            </w:r>
+            <w:r>
+              <w:rPr>
+                <w:rFonts w:ascii="Arial" w:hAnsi="Arial" w:cs="Arial"/>
+                <w:sz w:val="24"/>
+              </w:rPr>
+              <w:t>pecification</w:t>
+            </w:r>
+            <w:r>
+              <w:rPr>
+                <w:rFonts w:ascii="Arial" w:hAnsi="Arial" w:cs="Arial"/>
+                <w:sz w:val="24"/>
+              </w:rPr>
+              <w:t>.</w:t>
+            </w:r>
+          </w:p>
+        </w:tc>
+      </w:tr>
+      <w:tr>
+        <w:tc>
+          <w:tcPr>
+            <w:tcW w:w="2254" w:type="dxa"/>
+          </w:tcPr>
+          <w:p>
+            <w:r>
+              <w:t>Incorrect document</w:t>
+            </w:r>
+          </w:p>
+        </w:tc>
+        <w:tc>
+          <w:tcPr>
+            <w:tcW w:w="2254" w:type="dxa"/>
+          </w:tcPr>
+          <w:p>
+            <w:r>
+              <w:t>Rework</w:t>
+            </w:r>
+          </w:p>
+        </w:tc>
+        <w:tc>
+          <w:tcPr>
+            <w:tcW w:w="2254" w:type="dxa"/>
+          </w:tcPr>
+          <w:p>
+            <w:r>
+              <w:t>D</w:t>
+            </w:r>
+            <w:r>
+              <w:t>evelop team</w:t>
+            </w:r>
+          </w:p>
+        </w:tc>
+        <w:tc>
+          <w:tcPr>
+            <w:tcW w:w="2413" w:type="dxa"/>
+          </w:tcPr>
+          <w:p>
+            <w:r>
+              <w:t>D</w:t>
+            </w:r>
+            <w:r>
+              <w:t>ocument</w:t>
+            </w:r>
+            <w:r>
+              <w:t xml:space="preserve"> reworked</w:t>
+            </w:r>
+          </w:p>
+        </w:tc>
+      </w:tr>
+      <w:tr>
+        <w:tc>
+          <w:tcPr>
+            <w:tcW w:w="2254" w:type="dxa"/>
+          </w:tcPr>
+          <w:p>
+            <w:r>
+              <w:t>Architecture</w:t>
+            </w:r>
+            <w:r>
+              <w:t xml:space="preserve"> d</w:t>
+            </w:r>
+            <w:r>
+              <w:t>rivers</w:t>
+            </w:r>
+            <w:r>
+              <w:t xml:space="preserve"> d</w:t>
+            </w:r>
+            <w:r>
+              <w:t>ocument</w:t>
+            </w:r>
+            <w:r>
+              <w:t xml:space="preserve">, </w:t>
+            </w:r>
+            <w:r>
+              <w:t>Software</w:t>
+            </w:r>
+            <w:r>
+              <w:t xml:space="preserve"> a</w:t>
+            </w:r>
+            <w:r>
+              <w:t>rchitecture</w:t>
+            </w:r>
+            <w:r>
+              <w:t xml:space="preserve"> d</w:t>
+            </w:r>
+            <w:r>
+              <w:t>ocument</w:t>
+            </w:r>
+            <w:r>
+              <w:t>, s</w:t>
+            </w:r>
+            <w:r>
+              <w:rPr>
+                <w:rFonts w:ascii="Arial" w:hAnsi="Arial" w:cs="Arial"/>
+                <w:sz w:val="24"/>
+              </w:rPr>
+              <w:t>oftware</w:t>
+            </w:r>
+            <w:r>
+              <w:rPr>
+                <w:rFonts w:ascii="Arial" w:hAnsi="Arial" w:cs="Arial"/>
+                <w:sz w:val="24"/>
+              </w:rPr>
+              <w:t xml:space="preserve"> d</w:t>
+            </w:r>
+            <w:r>
+              <w:rPr>
+                <w:rFonts w:ascii="Arial" w:hAnsi="Arial" w:cs="Arial"/>
+                <w:sz w:val="24"/>
+              </w:rPr>
+              <w:t>esign</w:t>
+            </w:r>
+            <w:r>
+              <w:rPr>
+                <w:rFonts w:ascii="Arial" w:hAnsi="Arial" w:cs="Arial"/>
+                <w:sz w:val="24"/>
+              </w:rPr>
+              <w:t xml:space="preserve"> s</w:t>
+            </w:r>
+            <w:r>
+              <w:rPr>
+                <w:rFonts w:ascii="Arial" w:hAnsi="Arial" w:cs="Arial"/>
+                <w:sz w:val="24"/>
+              </w:rPr>
+              <w:t>pecification</w:t>
+            </w:r>
+            <w:r>
+              <w:rPr>
+                <w:rFonts w:ascii="Arial" w:hAnsi="Arial" w:cs="Arial"/>
+                <w:sz w:val="24"/>
+              </w:rPr>
+              <w:t>.</w:t>
+            </w:r>
+          </w:p>
+        </w:tc>
+        <w:tc>
+          <w:tcPr>
+            <w:tcW w:w="2254" w:type="dxa"/>
+          </w:tcPr>
+          <w:p>
+            <w:r>
+              <w:t>Validation</w:t>
+            </w:r>
+          </w:p>
+        </w:tc>
+        <w:tc>
+          <w:tcPr>
+            <w:tcW w:w="2254" w:type="dxa"/>
+          </w:tcPr>
+          <w:p>
+            <w:r>
+              <w:t>Customer</w:t>
+            </w:r>
+          </w:p>
+        </w:tc>
+        <w:tc>
+          <w:tcPr>
+            <w:tcW w:w="2413" w:type="dxa"/>
+          </w:tcPr>
+          <w:p>
+            <w:r>
+              <w:t>V</w:t>
+            </w:r>
+            <w:r>
+              <w:t>alidated</w:t>
+            </w:r>
+            <w:r>
+              <w:t xml:space="preserve"> </w:t>
+            </w:r>
+            <w:r>
+              <w:t>a</w:t>
+            </w:r>
+            <w:r>
+              <w:t>rchitecture</w:t>
+            </w:r>
+            <w:r>
+              <w:t xml:space="preserve"> d</w:t>
+            </w:r>
+            <w:r>
+              <w:t>rivers</w:t>
+            </w:r>
+            <w:r>
+              <w:t xml:space="preserve"> d</w:t>
+            </w:r>
+            <w:r>
+              <w:t>ocument</w:t>
+            </w:r>
+            <w:r>
+              <w:t xml:space="preserve">, </w:t>
+            </w:r>
+            <w:r>
+              <w:t>Software</w:t>
+            </w:r>
+            <w:r>
+              <w:t xml:space="preserve"> a</w:t>
+            </w:r>
+            <w:r>
+              <w:t>rchitecture</w:t>
+            </w:r>
+            <w:r>
+              <w:t xml:space="preserve"> d</w:t>
+            </w:r>
+            <w:r>
+              <w:t>ocument</w:t>
+            </w:r>
+            <w:r>
+              <w:t xml:space="preserve"> and s</w:t>
+            </w:r>
+            <w:r>
+              <w:rPr>
+                <w:rFonts w:ascii="Arial" w:hAnsi="Arial" w:cs="Arial"/>
+                <w:sz w:val="24"/>
+              </w:rPr>
+              <w:t>oftware</w:t>
+            </w:r>
+            <w:r>
+              <w:rPr>
+                <w:rFonts w:ascii="Arial" w:hAnsi="Arial" w:cs="Arial"/>
+                <w:sz w:val="24"/>
+              </w:rPr>
+              <w:t xml:space="preserve"> d</w:t>
+            </w:r>
+            <w:r>
+              <w:rPr>
+                <w:rFonts w:ascii="Arial" w:hAnsi="Arial" w:cs="Arial"/>
+                <w:sz w:val="24"/>
+              </w:rPr>
+              <w:t>esign</w:t>
+            </w:r>
+            <w:r>
+              <w:rPr>
+                <w:rFonts w:ascii="Arial" w:hAnsi="Arial" w:cs="Arial"/>
+                <w:sz w:val="24"/>
+              </w:rPr>
+              <w:t xml:space="preserve"> s</w:t>
+            </w:r>
+            <w:r>
+              <w:rPr>
+                <w:rFonts w:ascii="Arial" w:hAnsi="Arial" w:cs="Arial"/>
+                <w:sz w:val="24"/>
+              </w:rPr>
+              <w:t>pecification</w:t>
+            </w:r>
+            <w:r>
+              <w:rPr>
+                <w:rFonts w:ascii="Arial" w:hAnsi="Arial" w:cs="Arial"/>
+                <w:sz w:val="24"/>
+              </w:rPr>
+              <w:t>.</w:t>
+            </w:r>
+          </w:p>
+        </w:tc>
+      </w:tr>
+    </w:tbl>
+    <w:p/>
+    <w:p>
+      <w:pPr>
+        <w:pStyle w:val="Heading4"/>
+        <w:numPr>
+          <w:ilvl w:val="2"/>
+          <w:numId w:val="14"/>
+        </w:numPr>
+        <w:rPr>
+          <w:rFonts w:asciiTheme="minorHAnsi" w:hAnsiTheme="minorHAnsi" w:cstheme="minorHAnsi"/>
+          <w:b/>
+          <w:i w:val="0"/>
+          <w:color w:val="0070C0"/>
+          <w:sz w:val="24"/>
+          <w:szCs w:val="24"/>
+        </w:rPr>
+      </w:pPr>
+      <w:r>
+        <w:rPr>
+          <w:rFonts w:asciiTheme="minorHAnsi" w:hAnsiTheme="minorHAnsi" w:cstheme="minorHAnsi"/>
+          <w:b/>
+          <w:i w:val="0"/>
+          <w:color w:val="0070C0"/>
+          <w:sz w:val="24"/>
+          <w:szCs w:val="24"/>
+        </w:rPr>
+        <w:t>Implement</w:t>
+      </w:r>
+    </w:p>
+    <w:p/>
+    <w:p>
+      <w:pPr>
+        <w:pStyle w:val="ListParagraph"/>
+        <w:ind w:left="360"/>
+      </w:pPr>
+    </w:p>
+    <w:p/>
+    <w:p>
+      <w:pPr>
+        <w:rPr>
+          <w:lang w:val="vi-VN"/>
+        </w:rPr>
+      </w:pPr>
+    </w:p>
+    <w:p>
+      <w:pPr>
         <w:rPr>
           <w:rFonts w:ascii="Arial" w:hAnsi="Arial" w:cs="Arial"/>
           <w:lang w:eastAsia="ko-KR"/>
@@ -4659,7 +5388,6 @@
           <w:rFonts w:ascii="Arial" w:hAnsi="Arial" w:cs="Arial"/>
           <w:lang w:val="vi-VN" w:eastAsia="ko-KR"/>
         </w:rPr>
-        <w:lastRenderedPageBreak/>
         <w:t xml:space="preserve"> </w:t>
       </w:r>
       <w:r>
@@ -4707,7 +5435,7 @@
                     </pic:cNvPicPr>
                   </pic:nvPicPr>
                   <pic:blipFill>
-                    <a:blip r:embed="rId12">
+                    <a:blip r:embed="rId13">
                       <a:extLst>
                         <a:ext uri="{28A0092B-C50C-407E-A947-70E740481C1C}">
                           <a14:useLocalDpi xmlns:a14="http://schemas.microsoft.com/office/drawing/2010/main" val="0"/>
@@ -5060,6 +5788,7 @@
                 <w:sz w:val="24"/>
                 <w:szCs w:val="24"/>
               </w:rPr>
+              <w:lastRenderedPageBreak/>
               <w:t>Activity steps</w:t>
             </w:r>
           </w:p>
@@ -5531,11 +6260,11 @@
         <w:rPr>
           <w:lang w:val="vi-VN"/>
         </w:rPr>
-        <w:object w:dxaOrig="1520" w:dyaOrig="988" w14:anchorId="14BDFEB1">
-          <v:shape id="_x0000_i1026" type="#_x0000_t75" style="width:76.2pt;height:49.2pt" o:ole="">
-            <v:imagedata r:id="rId13" o:title=""/>
+        <w:object w:dxaOrig="1155" w:dyaOrig="752" w14:anchorId="14BDFEB1">
+          <v:shape id="_x0000_i1030" type="#_x0000_t75" style="width:57.75pt;height:37.5pt" o:ole="">
+            <v:imagedata r:id="rId14" o:title=""/>
           </v:shape>
-          <o:OLEObject Type="Embed" ProgID="Word.Document.12" ShapeID="_x0000_i1026" DrawAspect="Icon" ObjectID="_1635320817" r:id="rId14">
+          <o:OLEObject Type="Embed" ProgID="Word.Document.12" ShapeID="_x0000_i1030" DrawAspect="Icon" ObjectID="_1637827169" r:id="rId15">
             <o:FieldCodes>\s</o:FieldCodes>
           </o:OLEObject>
         </w:object>
@@ -5651,10 +6380,10 @@
       </w:pPr>
     </w:p>
     <w:sectPr>
-      <w:headerReference w:type="default" r:id="rId15"/>
-      <w:footerReference w:type="default" r:id="rId16"/>
-      <w:headerReference w:type="first" r:id="rId17"/>
-      <w:footerReference w:type="first" r:id="rId18"/>
+      <w:headerReference w:type="default" r:id="rId16"/>
+      <w:footerReference w:type="default" r:id="rId17"/>
+      <w:headerReference w:type="first" r:id="rId18"/>
+      <w:footerReference w:type="first" r:id="rId19"/>
       <w:pgSz w:w="11906" w:h="16838"/>
       <w:pgMar w:top="1440" w:right="1440" w:bottom="1440" w:left="1440" w:header="708" w:footer="708" w:gutter="0"/>
       <w:cols w:space="708"/>
@@ -5666,7 +6395,7 @@
 </file>
 
 <file path=word/endnotes.xml><?xml version="1.0" encoding="utf-8"?>
-<w:endnotes xmlns:wpc="http://schemas.microsoft.com/office/word/2010/wordprocessingCanvas" xmlns:cx="http://schemas.microsoft.com/office/drawing/2014/chartex" xmlns:mc="http://schemas.openxmlformats.org/markup-compatibility/2006" xmlns:o="urn:schemas-microsoft-com:office:office" xmlns:r="http://schemas.openxmlformats.org/officeDocument/2006/relationships" xmlns:m="http://schemas.openxmlformats.org/officeDocument/2006/math" xmlns:v="urn:schemas-microsoft-com:vml" xmlns:wp14="http://schemas.microsoft.com/office/word/2010/wordprocessingDrawing" xmlns:wp="http://schemas.openxmlformats.org/drawingml/2006/wordprocessingDrawing" xmlns:w10="urn:schemas-microsoft-com:office:word" xmlns:w="http://schemas.openxmlformats.org/wordprocessingml/2006/main" xmlns:w14="http://schemas.microsoft.com/office/word/2010/wordml" xmlns:w15="http://schemas.microsoft.com/office/word/2012/wordml" xmlns:w16se="http://schemas.microsoft.com/office/word/2015/wordml/symex" xmlns:wpg="http://schemas.microsoft.com/office/word/2010/wordprocessingGroup" xmlns:wpi="http://schemas.microsoft.com/office/word/2010/wordprocessingInk" xmlns:wne="http://schemas.microsoft.com/office/word/2006/wordml" xmlns:wps="http://schemas.microsoft.com/office/word/2010/wordprocessingShape" mc:Ignorable="w14 w15 w16se wp14">
+<w:endnotes xmlns:wpc="http://schemas.microsoft.com/office/word/2010/wordprocessingCanvas" xmlns:cx="http://schemas.microsoft.com/office/drawing/2014/chartex" xmlns:cx1="http://schemas.microsoft.com/office/drawing/2015/9/8/chartex" xmlns:cx2="http://schemas.microsoft.com/office/drawing/2015/10/21/chartex" xmlns:cx3="http://schemas.microsoft.com/office/drawing/2016/5/9/chartex" xmlns:cx4="http://schemas.microsoft.com/office/drawing/2016/5/10/chartex" xmlns:cx5="http://schemas.microsoft.com/office/drawing/2016/5/11/chartex" xmlns:cx6="http://schemas.microsoft.com/office/drawing/2016/5/12/chartex" xmlns:cx7="http://schemas.microsoft.com/office/drawing/2016/5/13/chartex" xmlns:cx8="http://schemas.microsoft.com/office/drawing/2016/5/14/chartex" xmlns:mc="http://schemas.openxmlformats.org/markup-compatibility/2006" xmlns:aink="http://schemas.microsoft.com/office/drawing/2016/ink" xmlns:am3d="http://schemas.microsoft.com/office/drawing/2017/model3d" xmlns:o="urn:schemas-microsoft-com:office:office" xmlns:r="http://schemas.openxmlformats.org/officeDocument/2006/relationships" xmlns:m="http://schemas.openxmlformats.org/officeDocument/2006/math" xmlns:v="urn:schemas-microsoft-com:vml" xmlns:wp14="http://schemas.microsoft.com/office/word/2010/wordprocessingDrawing" xmlns:wp="http://schemas.openxmlformats.org/drawingml/2006/wordprocessingDrawing" xmlns:w10="urn:schemas-microsoft-com:office:word" xmlns:w="http://schemas.openxmlformats.org/wordprocessingml/2006/main" xmlns:w14="http://schemas.microsoft.com/office/word/2010/wordml" xmlns:w15="http://schemas.microsoft.com/office/word/2012/wordml" xmlns:w16cid="http://schemas.microsoft.com/office/word/2016/wordml/cid" xmlns:w16se="http://schemas.microsoft.com/office/word/2015/wordml/symex" xmlns:wpg="http://schemas.microsoft.com/office/word/2010/wordprocessingGroup" xmlns:wpi="http://schemas.microsoft.com/office/word/2010/wordprocessingInk" xmlns:wne="http://schemas.microsoft.com/office/word/2006/wordml" xmlns:wps="http://schemas.microsoft.com/office/word/2010/wordprocessingShape" mc:Ignorable="w14 w15 w16se w16cid wp14">
   <w:endnote w:type="separator" w:id="-1">
     <w:p>
       <w:pPr>
@@ -5691,7 +6420,7 @@
 </file>
 
 <file path=word/footer1.xml><?xml version="1.0" encoding="utf-8"?>
-<w:ftr xmlns:wpc="http://schemas.microsoft.com/office/word/2010/wordprocessingCanvas" xmlns:cx="http://schemas.microsoft.com/office/drawing/2014/chartex" xmlns:mc="http://schemas.openxmlformats.org/markup-compatibility/2006" xmlns:o="urn:schemas-microsoft-com:office:office" xmlns:r="http://schemas.openxmlformats.org/officeDocument/2006/relationships" xmlns:m="http://schemas.openxmlformats.org/officeDocument/2006/math" xmlns:v="urn:schemas-microsoft-com:vml" xmlns:wp14="http://schemas.microsoft.com/office/word/2010/wordprocessingDrawing" xmlns:wp="http://schemas.openxmlformats.org/drawingml/2006/wordprocessingDrawing" xmlns:w10="urn:schemas-microsoft-com:office:word" xmlns:w="http://schemas.openxmlformats.org/wordprocessingml/2006/main" xmlns:w14="http://schemas.microsoft.com/office/word/2010/wordml" xmlns:w15="http://schemas.microsoft.com/office/word/2012/wordml" xmlns:w16se="http://schemas.microsoft.com/office/word/2015/wordml/symex" xmlns:wpg="http://schemas.microsoft.com/office/word/2010/wordprocessingGroup" xmlns:wpi="http://schemas.microsoft.com/office/word/2010/wordprocessingInk" xmlns:wne="http://schemas.microsoft.com/office/word/2006/wordml" xmlns:wps="http://schemas.microsoft.com/office/word/2010/wordprocessingShape" mc:Ignorable="w14 w15 w16se wp14">
+<w:ftr xmlns:wpc="http://schemas.microsoft.com/office/word/2010/wordprocessingCanvas" xmlns:cx="http://schemas.microsoft.com/office/drawing/2014/chartex" xmlns:cx1="http://schemas.microsoft.com/office/drawing/2015/9/8/chartex" xmlns:cx2="http://schemas.microsoft.com/office/drawing/2015/10/21/chartex" xmlns:cx3="http://schemas.microsoft.com/office/drawing/2016/5/9/chartex" xmlns:cx4="http://schemas.microsoft.com/office/drawing/2016/5/10/chartex" xmlns:cx5="http://schemas.microsoft.com/office/drawing/2016/5/11/chartex" xmlns:cx6="http://schemas.microsoft.com/office/drawing/2016/5/12/chartex" xmlns:cx7="http://schemas.microsoft.com/office/drawing/2016/5/13/chartex" xmlns:cx8="http://schemas.microsoft.com/office/drawing/2016/5/14/chartex" xmlns:mc="http://schemas.openxmlformats.org/markup-compatibility/2006" xmlns:aink="http://schemas.microsoft.com/office/drawing/2016/ink" xmlns:am3d="http://schemas.microsoft.com/office/drawing/2017/model3d" xmlns:o="urn:schemas-microsoft-com:office:office" xmlns:r="http://schemas.openxmlformats.org/officeDocument/2006/relationships" xmlns:m="http://schemas.openxmlformats.org/officeDocument/2006/math" xmlns:v="urn:schemas-microsoft-com:vml" xmlns:wp14="http://schemas.microsoft.com/office/word/2010/wordprocessingDrawing" xmlns:wp="http://schemas.openxmlformats.org/drawingml/2006/wordprocessingDrawing" xmlns:w10="urn:schemas-microsoft-com:office:word" xmlns:w="http://schemas.openxmlformats.org/wordprocessingml/2006/main" xmlns:w14="http://schemas.microsoft.com/office/word/2010/wordml" xmlns:w15="http://schemas.microsoft.com/office/word/2012/wordml" xmlns:w16cid="http://schemas.microsoft.com/office/word/2016/wordml/cid" xmlns:w16se="http://schemas.microsoft.com/office/word/2015/wordml/symex" xmlns:wpg="http://schemas.microsoft.com/office/word/2010/wordprocessingGroup" xmlns:wpi="http://schemas.microsoft.com/office/word/2010/wordprocessingInk" xmlns:wne="http://schemas.microsoft.com/office/word/2006/wordml" xmlns:wps="http://schemas.microsoft.com/office/word/2010/wordprocessingShape" mc:Ignorable="w14 w15 w16se w16cid wp14">
   <w:sdt>
     <w:sdtPr>
       <w:rPr>
@@ -5802,7 +6531,7 @@
 </file>
 
 <file path=word/footer2.xml><?xml version="1.0" encoding="utf-8"?>
-<w:ftr xmlns:wpc="http://schemas.microsoft.com/office/word/2010/wordprocessingCanvas" xmlns:cx="http://schemas.microsoft.com/office/drawing/2014/chartex" xmlns:mc="http://schemas.openxmlformats.org/markup-compatibility/2006" xmlns:o="urn:schemas-microsoft-com:office:office" xmlns:r="http://schemas.openxmlformats.org/officeDocument/2006/relationships" xmlns:m="http://schemas.openxmlformats.org/officeDocument/2006/math" xmlns:v="urn:schemas-microsoft-com:vml" xmlns:wp14="http://schemas.microsoft.com/office/word/2010/wordprocessingDrawing" xmlns:wp="http://schemas.openxmlformats.org/drawingml/2006/wordprocessingDrawing" xmlns:w10="urn:schemas-microsoft-com:office:word" xmlns:w="http://schemas.openxmlformats.org/wordprocessingml/2006/main" xmlns:w14="http://schemas.microsoft.com/office/word/2010/wordml" xmlns:w15="http://schemas.microsoft.com/office/word/2012/wordml" xmlns:w16se="http://schemas.microsoft.com/office/word/2015/wordml/symex" xmlns:wpg="http://schemas.microsoft.com/office/word/2010/wordprocessingGroup" xmlns:wpi="http://schemas.microsoft.com/office/word/2010/wordprocessingInk" xmlns:wne="http://schemas.microsoft.com/office/word/2006/wordml" xmlns:wps="http://schemas.microsoft.com/office/word/2010/wordprocessingShape" mc:Ignorable="w14 w15 w16se wp14">
+<w:ftr xmlns:wpc="http://schemas.microsoft.com/office/word/2010/wordprocessingCanvas" xmlns:cx="http://schemas.microsoft.com/office/drawing/2014/chartex" xmlns:cx1="http://schemas.microsoft.com/office/drawing/2015/9/8/chartex" xmlns:cx2="http://schemas.microsoft.com/office/drawing/2015/10/21/chartex" xmlns:cx3="http://schemas.microsoft.com/office/drawing/2016/5/9/chartex" xmlns:cx4="http://schemas.microsoft.com/office/drawing/2016/5/10/chartex" xmlns:cx5="http://schemas.microsoft.com/office/drawing/2016/5/11/chartex" xmlns:cx6="http://schemas.microsoft.com/office/drawing/2016/5/12/chartex" xmlns:cx7="http://schemas.microsoft.com/office/drawing/2016/5/13/chartex" xmlns:cx8="http://schemas.microsoft.com/office/drawing/2016/5/14/chartex" xmlns:mc="http://schemas.openxmlformats.org/markup-compatibility/2006" xmlns:aink="http://schemas.microsoft.com/office/drawing/2016/ink" xmlns:am3d="http://schemas.microsoft.com/office/drawing/2017/model3d" xmlns:o="urn:schemas-microsoft-com:office:office" xmlns:r="http://schemas.openxmlformats.org/officeDocument/2006/relationships" xmlns:m="http://schemas.openxmlformats.org/officeDocument/2006/math" xmlns:v="urn:schemas-microsoft-com:vml" xmlns:wp14="http://schemas.microsoft.com/office/word/2010/wordprocessingDrawing" xmlns:wp="http://schemas.openxmlformats.org/drawingml/2006/wordprocessingDrawing" xmlns:w10="urn:schemas-microsoft-com:office:word" xmlns:w="http://schemas.openxmlformats.org/wordprocessingml/2006/main" xmlns:w14="http://schemas.microsoft.com/office/word/2010/wordml" xmlns:w15="http://schemas.microsoft.com/office/word/2012/wordml" xmlns:w16cid="http://schemas.microsoft.com/office/word/2016/wordml/cid" xmlns:w16se="http://schemas.microsoft.com/office/word/2015/wordml/symex" xmlns:wpg="http://schemas.microsoft.com/office/word/2010/wordprocessingGroup" xmlns:wpi="http://schemas.microsoft.com/office/word/2010/wordprocessingInk" xmlns:wne="http://schemas.microsoft.com/office/word/2006/wordml" xmlns:wps="http://schemas.microsoft.com/office/word/2010/wordprocessingShape" mc:Ignorable="w14 w15 w16se w16cid wp14">
   <w:sdt>
     <w:sdtPr>
       <w:rPr>
@@ -5913,7 +6642,7 @@
 </file>
 
 <file path=word/footnotes.xml><?xml version="1.0" encoding="utf-8"?>
-<w:footnotes xmlns:wpc="http://schemas.microsoft.com/office/word/2010/wordprocessingCanvas" xmlns:cx="http://schemas.microsoft.com/office/drawing/2014/chartex" xmlns:mc="http://schemas.openxmlformats.org/markup-compatibility/2006" xmlns:o="urn:schemas-microsoft-com:office:office" xmlns:r="http://schemas.openxmlformats.org/officeDocument/2006/relationships" xmlns:m="http://schemas.openxmlformats.org/officeDocument/2006/math" xmlns:v="urn:schemas-microsoft-com:vml" xmlns:wp14="http://schemas.microsoft.com/office/word/2010/wordprocessingDrawing" xmlns:wp="http://schemas.openxmlformats.org/drawingml/2006/wordprocessingDrawing" xmlns:w10="urn:schemas-microsoft-com:office:word" xmlns:w="http://schemas.openxmlformats.org/wordprocessingml/2006/main" xmlns:w14="http://schemas.microsoft.com/office/word/2010/wordml" xmlns:w15="http://schemas.microsoft.com/office/word/2012/wordml" xmlns:w16se="http://schemas.microsoft.com/office/word/2015/wordml/symex" xmlns:wpg="http://schemas.microsoft.com/office/word/2010/wordprocessingGroup" xmlns:wpi="http://schemas.microsoft.com/office/word/2010/wordprocessingInk" xmlns:wne="http://schemas.microsoft.com/office/word/2006/wordml" xmlns:wps="http://schemas.microsoft.com/office/word/2010/wordprocessingShape" mc:Ignorable="w14 w15 w16se wp14">
+<w:footnotes xmlns:wpc="http://schemas.microsoft.com/office/word/2010/wordprocessingCanvas" xmlns:cx="http://schemas.microsoft.com/office/drawing/2014/chartex" xmlns:cx1="http://schemas.microsoft.com/office/drawing/2015/9/8/chartex" xmlns:cx2="http://schemas.microsoft.com/office/drawing/2015/10/21/chartex" xmlns:cx3="http://schemas.microsoft.com/office/drawing/2016/5/9/chartex" xmlns:cx4="http://schemas.microsoft.com/office/drawing/2016/5/10/chartex" xmlns:cx5="http://schemas.microsoft.com/office/drawing/2016/5/11/chartex" xmlns:cx6="http://schemas.microsoft.com/office/drawing/2016/5/12/chartex" xmlns:cx7="http://schemas.microsoft.com/office/drawing/2016/5/13/chartex" xmlns:cx8="http://schemas.microsoft.com/office/drawing/2016/5/14/chartex" xmlns:mc="http://schemas.openxmlformats.org/markup-compatibility/2006" xmlns:aink="http://schemas.microsoft.com/office/drawing/2016/ink" xmlns:am3d="http://schemas.microsoft.com/office/drawing/2017/model3d" xmlns:o="urn:schemas-microsoft-com:office:office" xmlns:r="http://schemas.openxmlformats.org/officeDocument/2006/relationships" xmlns:m="http://schemas.openxmlformats.org/officeDocument/2006/math" xmlns:v="urn:schemas-microsoft-com:vml" xmlns:wp14="http://schemas.microsoft.com/office/word/2010/wordprocessingDrawing" xmlns:wp="http://schemas.openxmlformats.org/drawingml/2006/wordprocessingDrawing" xmlns:w10="urn:schemas-microsoft-com:office:word" xmlns:w="http://schemas.openxmlformats.org/wordprocessingml/2006/main" xmlns:w14="http://schemas.microsoft.com/office/word/2010/wordml" xmlns:w15="http://schemas.microsoft.com/office/word/2012/wordml" xmlns:w16cid="http://schemas.microsoft.com/office/word/2016/wordml/cid" xmlns:w16se="http://schemas.microsoft.com/office/word/2015/wordml/symex" xmlns:wpg="http://schemas.microsoft.com/office/word/2010/wordprocessingGroup" xmlns:wpi="http://schemas.microsoft.com/office/word/2010/wordprocessingInk" xmlns:wne="http://schemas.microsoft.com/office/word/2006/wordml" xmlns:wps="http://schemas.microsoft.com/office/word/2010/wordprocessingShape" mc:Ignorable="w14 w15 w16se w16cid wp14">
   <w:footnote w:type="separator" w:id="-1">
     <w:p>
       <w:pPr>
@@ -5938,7 +6667,7 @@
 </file>
 
 <file path=word/header1.xml><?xml version="1.0" encoding="utf-8"?>
-<w:hdr xmlns:wpc="http://schemas.microsoft.com/office/word/2010/wordprocessingCanvas" xmlns:cx="http://schemas.microsoft.com/office/drawing/2014/chartex" xmlns:mc="http://schemas.openxmlformats.org/markup-compatibility/2006" xmlns:o="urn:schemas-microsoft-com:office:office" xmlns:r="http://schemas.openxmlformats.org/officeDocument/2006/relationships" xmlns:m="http://schemas.openxmlformats.org/officeDocument/2006/math" xmlns:v="urn:schemas-microsoft-com:vml" xmlns:wp14="http://schemas.microsoft.com/office/word/2010/wordprocessingDrawing" xmlns:wp="http://schemas.openxmlformats.org/drawingml/2006/wordprocessingDrawing" xmlns:w10="urn:schemas-microsoft-com:office:word" xmlns:w="http://schemas.openxmlformats.org/wordprocessingml/2006/main" xmlns:w14="http://schemas.microsoft.com/office/word/2010/wordml" xmlns:w15="http://schemas.microsoft.com/office/word/2012/wordml" xmlns:w16se="http://schemas.microsoft.com/office/word/2015/wordml/symex" xmlns:wpg="http://schemas.microsoft.com/office/word/2010/wordprocessingGroup" xmlns:wpi="http://schemas.microsoft.com/office/word/2010/wordprocessingInk" xmlns:wne="http://schemas.microsoft.com/office/word/2006/wordml" xmlns:wps="http://schemas.microsoft.com/office/word/2010/wordprocessingShape" mc:Ignorable="w14 w15 w16se wp14">
+<w:hdr xmlns:wpc="http://schemas.microsoft.com/office/word/2010/wordprocessingCanvas" xmlns:cx="http://schemas.microsoft.com/office/drawing/2014/chartex" xmlns:cx1="http://schemas.microsoft.com/office/drawing/2015/9/8/chartex" xmlns:cx2="http://schemas.microsoft.com/office/drawing/2015/10/21/chartex" xmlns:cx3="http://schemas.microsoft.com/office/drawing/2016/5/9/chartex" xmlns:cx4="http://schemas.microsoft.com/office/drawing/2016/5/10/chartex" xmlns:cx5="http://schemas.microsoft.com/office/drawing/2016/5/11/chartex" xmlns:cx6="http://schemas.microsoft.com/office/drawing/2016/5/12/chartex" xmlns:cx7="http://schemas.microsoft.com/office/drawing/2016/5/13/chartex" xmlns:cx8="http://schemas.microsoft.com/office/drawing/2016/5/14/chartex" xmlns:mc="http://schemas.openxmlformats.org/markup-compatibility/2006" xmlns:aink="http://schemas.microsoft.com/office/drawing/2016/ink" xmlns:am3d="http://schemas.microsoft.com/office/drawing/2017/model3d" xmlns:o="urn:schemas-microsoft-com:office:office" xmlns:r="http://schemas.openxmlformats.org/officeDocument/2006/relationships" xmlns:m="http://schemas.openxmlformats.org/officeDocument/2006/math" xmlns:v="urn:schemas-microsoft-com:vml" xmlns:wp14="http://schemas.microsoft.com/office/word/2010/wordprocessingDrawing" xmlns:wp="http://schemas.openxmlformats.org/drawingml/2006/wordprocessingDrawing" xmlns:w10="urn:schemas-microsoft-com:office:word" xmlns:w="http://schemas.openxmlformats.org/wordprocessingml/2006/main" xmlns:w14="http://schemas.microsoft.com/office/word/2010/wordml" xmlns:w15="http://schemas.microsoft.com/office/word/2012/wordml" xmlns:w16cid="http://schemas.microsoft.com/office/word/2016/wordml/cid" xmlns:w16se="http://schemas.microsoft.com/office/word/2015/wordml/symex" xmlns:wpg="http://schemas.microsoft.com/office/word/2010/wordprocessingGroup" xmlns:wpi="http://schemas.microsoft.com/office/word/2010/wordprocessingInk" xmlns:wne="http://schemas.microsoft.com/office/word/2006/wordml" xmlns:wps="http://schemas.microsoft.com/office/word/2010/wordprocessingShape" mc:Ignorable="w14 w15 w16se w16cid wp14">
   <w:p>
     <w:pPr>
       <w:tabs>
@@ -6009,7 +6738,7 @@
             </wp:anchor>
           </w:drawing>
         </mc:Choice>
-        <mc:Fallback xmlns:cx1="http://schemas.microsoft.com/office/drawing/2015/9/8/chartex" xmlns:cx2="http://schemas.microsoft.com/office/drawing/2015/10/21/chartex" xmlns:cx3="http://schemas.microsoft.com/office/drawing/2016/5/9/chartex" xmlns:cx4="http://schemas.microsoft.com/office/drawing/2016/5/10/chartex" xmlns:cx5="http://schemas.microsoft.com/office/drawing/2016/5/11/chartex" xmlns:cx6="http://schemas.microsoft.com/office/drawing/2016/5/12/chartex" xmlns:cx7="http://schemas.microsoft.com/office/drawing/2016/5/13/chartex" xmlns:cx8="http://schemas.microsoft.com/office/drawing/2016/5/14/chartex" xmlns:aink="http://schemas.microsoft.com/office/drawing/2016/ink" xmlns:am3d="http://schemas.microsoft.com/office/drawing/2017/model3d" xmlns:w16cid="http://schemas.microsoft.com/office/word/2016/wordml/cid" xmlns:mv="urn:schemas-microsoft-com:mac:vml" xmlns:mo="http://schemas.microsoft.com/office/mac/office/2008/main">
+        <mc:Fallback xmlns:mo="http://schemas.microsoft.com/office/mac/office/2008/main" xmlns:mv="urn:schemas-microsoft-com:mac:vml">
           <w:pict>
             <v:line w14:anchorId="64FC7809" id="Straight Connector 12" o:spid="_x0000_s1026" style="position:absolute;flip:y;z-index:251663360;visibility:visible;mso-wrap-style:square;mso-wrap-distance-left:9pt;mso-wrap-distance-top:0;mso-wrap-distance-right:9pt;mso-wrap-distance-bottom:0;mso-position-horizontal:absolute;mso-position-horizontal-relative:text;mso-position-vertical:absolute;mso-position-vertical-relative:text" from="-30.75pt,23.8pt" to="509.25pt,24.55pt" o:gfxdata="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" strokecolor="#2381be"/>
           </w:pict>
@@ -6060,7 +6789,7 @@
 </file>
 
 <file path=word/header2.xml><?xml version="1.0" encoding="utf-8"?>
-<w:hdr xmlns:wpc="http://schemas.microsoft.com/office/word/2010/wordprocessingCanvas" xmlns:cx="http://schemas.microsoft.com/office/drawing/2014/chartex" xmlns:mc="http://schemas.openxmlformats.org/markup-compatibility/2006" xmlns:o="urn:schemas-microsoft-com:office:office" xmlns:r="http://schemas.openxmlformats.org/officeDocument/2006/relationships" xmlns:m="http://schemas.openxmlformats.org/officeDocument/2006/math" xmlns:v="urn:schemas-microsoft-com:vml" xmlns:wp14="http://schemas.microsoft.com/office/word/2010/wordprocessingDrawing" xmlns:wp="http://schemas.openxmlformats.org/drawingml/2006/wordprocessingDrawing" xmlns:w10="urn:schemas-microsoft-com:office:word" xmlns:w="http://schemas.openxmlformats.org/wordprocessingml/2006/main" xmlns:w14="http://schemas.microsoft.com/office/word/2010/wordml" xmlns:w15="http://schemas.microsoft.com/office/word/2012/wordml" xmlns:w16se="http://schemas.microsoft.com/office/word/2015/wordml/symex" xmlns:wpg="http://schemas.microsoft.com/office/word/2010/wordprocessingGroup" xmlns:wpi="http://schemas.microsoft.com/office/word/2010/wordprocessingInk" xmlns:wne="http://schemas.microsoft.com/office/word/2006/wordml" xmlns:wps="http://schemas.microsoft.com/office/word/2010/wordprocessingShape" mc:Ignorable="w14 w15 w16se wp14">
+<w:hdr xmlns:wpc="http://schemas.microsoft.com/office/word/2010/wordprocessingCanvas" xmlns:cx="http://schemas.microsoft.com/office/drawing/2014/chartex" xmlns:cx1="http://schemas.microsoft.com/office/drawing/2015/9/8/chartex" xmlns:cx2="http://schemas.microsoft.com/office/drawing/2015/10/21/chartex" xmlns:cx3="http://schemas.microsoft.com/office/drawing/2016/5/9/chartex" xmlns:cx4="http://schemas.microsoft.com/office/drawing/2016/5/10/chartex" xmlns:cx5="http://schemas.microsoft.com/office/drawing/2016/5/11/chartex" xmlns:cx6="http://schemas.microsoft.com/office/drawing/2016/5/12/chartex" xmlns:cx7="http://schemas.microsoft.com/office/drawing/2016/5/13/chartex" xmlns:cx8="http://schemas.microsoft.com/office/drawing/2016/5/14/chartex" xmlns:mc="http://schemas.openxmlformats.org/markup-compatibility/2006" xmlns:aink="http://schemas.microsoft.com/office/drawing/2016/ink" xmlns:am3d="http://schemas.microsoft.com/office/drawing/2017/model3d" xmlns:o="urn:schemas-microsoft-com:office:office" xmlns:r="http://schemas.openxmlformats.org/officeDocument/2006/relationships" xmlns:m="http://schemas.openxmlformats.org/officeDocument/2006/math" xmlns:v="urn:schemas-microsoft-com:vml" xmlns:wp14="http://schemas.microsoft.com/office/word/2010/wordprocessingDrawing" xmlns:wp="http://schemas.openxmlformats.org/drawingml/2006/wordprocessingDrawing" xmlns:w10="urn:schemas-microsoft-com:office:word" xmlns:w="http://schemas.openxmlformats.org/wordprocessingml/2006/main" xmlns:w14="http://schemas.microsoft.com/office/word/2010/wordml" xmlns:w15="http://schemas.microsoft.com/office/word/2012/wordml" xmlns:w16cid="http://schemas.microsoft.com/office/word/2016/wordml/cid" xmlns:w16se="http://schemas.microsoft.com/office/word/2015/wordml/symex" xmlns:wpg="http://schemas.microsoft.com/office/word/2010/wordprocessingGroup" xmlns:wpi="http://schemas.microsoft.com/office/word/2010/wordprocessingInk" xmlns:wne="http://schemas.microsoft.com/office/word/2006/wordml" xmlns:wps="http://schemas.microsoft.com/office/word/2010/wordprocessingShape" mc:Ignorable="w14 w15 w16se w16cid wp14">
   <w:p>
     <w:pPr>
       <w:pStyle w:val="Header"/>
@@ -6164,7 +6893,7 @@
             </wp:anchor>
           </w:drawing>
         </mc:Choice>
-        <mc:Fallback xmlns:cx1="http://schemas.microsoft.com/office/drawing/2015/9/8/chartex" xmlns:cx2="http://schemas.microsoft.com/office/drawing/2015/10/21/chartex" xmlns:cx3="http://schemas.microsoft.com/office/drawing/2016/5/9/chartex" xmlns:cx4="http://schemas.microsoft.com/office/drawing/2016/5/10/chartex" xmlns:cx5="http://schemas.microsoft.com/office/drawing/2016/5/11/chartex" xmlns:cx6="http://schemas.microsoft.com/office/drawing/2016/5/12/chartex" xmlns:cx7="http://schemas.microsoft.com/office/drawing/2016/5/13/chartex" xmlns:cx8="http://schemas.microsoft.com/office/drawing/2016/5/14/chartex" xmlns:aink="http://schemas.microsoft.com/office/drawing/2016/ink" xmlns:am3d="http://schemas.microsoft.com/office/drawing/2017/model3d" xmlns:w16cid="http://schemas.microsoft.com/office/word/2016/wordml/cid">
+        <mc:Fallback>
           <w:pict>
             <v:line w14:anchorId="2F2A9335" id="Straight Connector 1" o:spid="_x0000_s1026" style="position:absolute;flip:y;z-index:251665408;visibility:visible;mso-wrap-style:square;mso-width-percent:0;mso-height-percent:0;mso-wrap-distance-left:9pt;mso-wrap-distance-top:0;mso-wrap-distance-right:9pt;mso-wrap-distance-bottom:0;mso-position-horizontal:absolute;mso-position-horizontal-relative:text;mso-position-vertical:absolute;mso-position-vertical-relative:text;mso-width-percent:0;mso-height-percent:0;mso-width-relative:margin;mso-height-relative:margin" from="-5.6pt,13pt" to="493.7pt,13pt" o:gfxdata="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" strokecolor="#747070 [1614]" strokeweight=".5pt">
               <v:stroke joinstyle="miter"/>
@@ -6227,7 +6956,7 @@
 </file>
 
 <file path=word/numbering.xml><?xml version="1.0" encoding="utf-8"?>
-<w:numbering xmlns:wpc="http://schemas.microsoft.com/office/word/2010/wordprocessingCanvas" xmlns:cx="http://schemas.microsoft.com/office/drawing/2014/chartex" xmlns:mc="http://schemas.openxmlformats.org/markup-compatibility/2006" xmlns:o="urn:schemas-microsoft-com:office:office" xmlns:r="http://schemas.openxmlformats.org/officeDocument/2006/relationships" xmlns:m="http://schemas.openxmlformats.org/officeDocument/2006/math" xmlns:v="urn:schemas-microsoft-com:vml" xmlns:wp14="http://schemas.microsoft.com/office/word/2010/wordprocessingDrawing" xmlns:wp="http://schemas.openxmlformats.org/drawingml/2006/wordprocessingDrawing" xmlns:w10="urn:schemas-microsoft-com:office:word" xmlns:w="http://schemas.openxmlformats.org/wordprocessingml/2006/main" xmlns:w14="http://schemas.microsoft.com/office/word/2010/wordml" xmlns:w15="http://schemas.microsoft.com/office/word/2012/wordml" xmlns:w16se="http://schemas.microsoft.com/office/word/2015/wordml/symex" xmlns:wpg="http://schemas.microsoft.com/office/word/2010/wordprocessingGroup" xmlns:wpi="http://schemas.microsoft.com/office/word/2010/wordprocessingInk" xmlns:wne="http://schemas.microsoft.com/office/word/2006/wordml" xmlns:wps="http://schemas.microsoft.com/office/word/2010/wordprocessingShape" mc:Ignorable="w14 w15 w16se wp14">
+<w:numbering xmlns:wpc="http://schemas.microsoft.com/office/word/2010/wordprocessingCanvas" xmlns:cx="http://schemas.microsoft.com/office/drawing/2014/chartex" xmlns:cx1="http://schemas.microsoft.com/office/drawing/2015/9/8/chartex" xmlns:cx2="http://schemas.microsoft.com/office/drawing/2015/10/21/chartex" xmlns:cx3="http://schemas.microsoft.com/office/drawing/2016/5/9/chartex" xmlns:cx4="http://schemas.microsoft.com/office/drawing/2016/5/10/chartex" xmlns:cx5="http://schemas.microsoft.com/office/drawing/2016/5/11/chartex" xmlns:cx6="http://schemas.microsoft.com/office/drawing/2016/5/12/chartex" xmlns:cx7="http://schemas.microsoft.com/office/drawing/2016/5/13/chartex" xmlns:cx8="http://schemas.microsoft.com/office/drawing/2016/5/14/chartex" xmlns:mc="http://schemas.openxmlformats.org/markup-compatibility/2006" xmlns:aink="http://schemas.microsoft.com/office/drawing/2016/ink" xmlns:am3d="http://schemas.microsoft.com/office/drawing/2017/model3d" xmlns:o="urn:schemas-microsoft-com:office:office" xmlns:r="http://schemas.openxmlformats.org/officeDocument/2006/relationships" xmlns:m="http://schemas.openxmlformats.org/officeDocument/2006/math" xmlns:v="urn:schemas-microsoft-com:vml" xmlns:wp14="http://schemas.microsoft.com/office/word/2010/wordprocessingDrawing" xmlns:wp="http://schemas.openxmlformats.org/drawingml/2006/wordprocessingDrawing" xmlns:w10="urn:schemas-microsoft-com:office:word" xmlns:w="http://schemas.openxmlformats.org/wordprocessingml/2006/main" xmlns:w14="http://schemas.microsoft.com/office/word/2010/wordml" xmlns:w15="http://schemas.microsoft.com/office/word/2012/wordml" xmlns:w16cid="http://schemas.microsoft.com/office/word/2016/wordml/cid" xmlns:w16se="http://schemas.microsoft.com/office/word/2015/wordml/symex" xmlns:wpg="http://schemas.microsoft.com/office/word/2010/wordprocessingGroup" xmlns:wpi="http://schemas.microsoft.com/office/word/2010/wordprocessingInk" xmlns:wne="http://schemas.microsoft.com/office/word/2006/wordml" xmlns:wps="http://schemas.microsoft.com/office/word/2010/wordprocessingShape" mc:Ignorable="w14 w15 w16se w16cid wp14">
   <w:abstractNum w:abstractNumId="0" w15:restartNumberingAfterBreak="0">
     <w:nsid w:val="03BB52F9"/>
     <w:multiLevelType w:val="multilevel"/>
@@ -9580,7 +10309,7 @@
 </file>
 
 <file path=word/styles.xml><?xml version="1.0" encoding="utf-8"?>
-<w:styles xmlns:mc="http://schemas.openxmlformats.org/markup-compatibility/2006" xmlns:r="http://schemas.openxmlformats.org/officeDocument/2006/relationships" xmlns:w="http://schemas.openxmlformats.org/wordprocessingml/2006/main" xmlns:w14="http://schemas.microsoft.com/office/word/2010/wordml" xmlns:w15="http://schemas.microsoft.com/office/word/2012/wordml" xmlns:w16se="http://schemas.microsoft.com/office/word/2015/wordml/symex" mc:Ignorable="w14 w15 w16se">
+<w:styles xmlns:mc="http://schemas.openxmlformats.org/markup-compatibility/2006" xmlns:r="http://schemas.openxmlformats.org/officeDocument/2006/relationships" xmlns:w="http://schemas.openxmlformats.org/wordprocessingml/2006/main" xmlns:w14="http://schemas.microsoft.com/office/word/2010/wordml" xmlns:w15="http://schemas.microsoft.com/office/word/2012/wordml" xmlns:w16cid="http://schemas.microsoft.com/office/word/2016/wordml/cid" xmlns:w16se="http://schemas.microsoft.com/office/word/2015/wordml/symex" mc:Ignorable="w14 w15 w16se w16cid">
   <w:docDefaults>
     <w:rPrDefault>
       <w:rPr>
@@ -9596,7 +10325,7 @@
       </w:pPr>
     </w:pPrDefault>
   </w:docDefaults>
-  <w:latentStyles w:defLockedState="0" w:defUIPriority="99" w:defSemiHidden="0" w:defUnhideWhenUsed="0" w:defQFormat="0" w:count="371">
+  <w:latentStyles w:defLockedState="0" w:defUIPriority="99" w:defSemiHidden="0" w:defUnhideWhenUsed="0" w:defQFormat="0" w:count="376">
     <w:lsdException w:name="Normal" w:uiPriority="0" w:qFormat="1"/>
     <w:lsdException w:name="heading 1" w:uiPriority="0" w:qFormat="1"/>
     <w:lsdException w:name="heading 2" w:semiHidden="1" w:uiPriority="0" w:unhideWhenUsed="1" w:qFormat="1"/>
@@ -9702,7 +10431,6 @@
     <w:lsdException w:name="HTML Sample" w:semiHidden="1" w:unhideWhenUsed="1"/>
     <w:lsdException w:name="HTML Typewriter" w:semiHidden="1" w:unhideWhenUsed="1"/>
     <w:lsdException w:name="HTML Variable" w:semiHidden="1" w:unhideWhenUsed="1"/>
-    <w:lsdException w:name="Normal Table" w:semiHidden="1" w:unhideWhenUsed="1"/>
     <w:lsdException w:name="annotation subject" w:semiHidden="1" w:unhideWhenUsed="1"/>
     <w:lsdException w:name="No List" w:semiHidden="1" w:unhideWhenUsed="1"/>
     <w:lsdException w:name="Outline List 1" w:semiHidden="1" w:unhideWhenUsed="1"/>
@@ -9745,11 +10473,8 @@
     <w:lsdException w:name="Table Contemporary" w:semiHidden="1" w:unhideWhenUsed="1"/>
     <w:lsdException w:name="Table Elegant" w:semiHidden="1" w:unhideWhenUsed="1"/>
     <w:lsdException w:name="Table Professional" w:semiHidden="1" w:unhideWhenUsed="1"/>
-    <w:lsdException w:name="Table Subtle 1" w:semiHidden="1" w:unhideWhenUsed="1"/>
     <w:lsdException w:name="Table Subtle 2" w:semiHidden="1" w:unhideWhenUsed="1"/>
     <w:lsdException w:name="Table Web 1" w:semiHidden="1" w:unhideWhenUsed="1"/>
-    <w:lsdException w:name="Table Web 2" w:semiHidden="1" w:unhideWhenUsed="1"/>
-    <w:lsdException w:name="Table Web 3" w:semiHidden="1" w:unhideWhenUsed="1"/>
     <w:lsdException w:name="Balloon Text" w:semiHidden="1" w:unhideWhenUsed="1"/>
     <w:lsdException w:name="Table Grid" w:uiPriority="39"/>
     <w:lsdException w:name="Table Theme" w:semiHidden="1" w:unhideWhenUsed="1"/>
@@ -9968,6 +10693,11 @@
     <w:lsdException w:name="List Table 5 Dark Accent 6" w:uiPriority="50"/>
     <w:lsdException w:name="List Table 6 Colorful Accent 6" w:uiPriority="51"/>
     <w:lsdException w:name="List Table 7 Colorful Accent 6" w:uiPriority="52"/>
+    <w:lsdException w:name="Mention" w:semiHidden="1" w:unhideWhenUsed="1"/>
+    <w:lsdException w:name="Smart Hyperlink" w:semiHidden="1" w:unhideWhenUsed="1"/>
+    <w:lsdException w:name="Hashtag" w:semiHidden="1" w:unhideWhenUsed="1"/>
+    <w:lsdException w:name="Unresolved Mention" w:semiHidden="1" w:unhideWhenUsed="1"/>
+    <w:lsdException w:name="Smart Link" w:semiHidden="1" w:unhideWhenUsed="1"/>
   </w:latentStyles>
   <w:style w:type="paragraph" w:default="1" w:styleId="Normal">
     <w:name w:val="Normal"/>
@@ -11096,7 +11826,7 @@
 </file>
 
 <file path=customXml/itemProps1.xml><?xml version="1.0" encoding="utf-8"?>
-<ds:datastoreItem xmlns:ds="http://schemas.openxmlformats.org/officeDocument/2006/customXml" ds:itemID="{A5D464C5-8EF0-4662-9AA0-482568526ACB}">
+<ds:datastoreItem xmlns:ds="http://schemas.openxmlformats.org/officeDocument/2006/customXml" ds:itemID="{53D39ECB-DEEA-43BF-8EBF-8FAA41BF46D7}">
   <ds:schemaRefs>
     <ds:schemaRef ds:uri="http://schemas.openxmlformats.org/officeDocument/2006/bibliography"/>
   </ds:schemaRefs>

--- a/Improgress/1. Planning and Process/1.1. Project Management Plan and Process/PM_QualityManagementPlan_Ver1.1.docx
+++ b/Improgress/1. Planning and Process/1.1. Project Management Plan and Process/PM_QualityManagementPlan_Ver1.1.docx
@@ -3417,7 +3417,7 @@
           <v:shape id="_x0000_i1025" type="#_x0000_t75" style="width:76.5pt;height:49.5pt" o:ole="">
             <v:imagedata r:id="rId9" o:title=""/>
           </v:shape>
-          <o:OLEObject Type="Embed" ProgID="Excel.Sheet.12" ShapeID="_x0000_i1025" DrawAspect="Icon" ObjectID="_1637827168" r:id="rId10"/>
+          <o:OLEObject Type="Embed" ProgID="Excel.Sheet.12" ShapeID="_x0000_i1025" DrawAspect="Icon" ObjectID="_1637828013" r:id="rId10"/>
         </w:object>
       </w:r>
     </w:p>
@@ -4633,18 +4633,7 @@
           <w:sz w:val="24"/>
           <w:szCs w:val="24"/>
         </w:rPr>
-        <w:t>D</w:t>
-      </w:r>
-      <w:r>
-        <w:rPr>
-          <w:rFonts w:asciiTheme="minorHAnsi" w:hAnsiTheme="minorHAnsi" w:cstheme="minorHAnsi"/>
-          <w:b/>
-          <w:i w:val="0"/>
-          <w:color w:val="0070C0"/>
-          <w:sz w:val="24"/>
-          <w:szCs w:val="24"/>
-        </w:rPr>
-        <w:t>esign</w:t>
+        <w:t>Design</w:t>
       </w:r>
     </w:p>
     <w:p>
@@ -4706,19 +4695,23 @@
     <w:tbl>
       <w:tblPr>
         <w:tblStyle w:val="TableGrid"/>
-        <w:tblW w:w="9175" w:type="dxa"/>
+        <w:tblW w:w="9651" w:type="dxa"/>
         <w:tblLook w:val="04A0" w:firstRow="1" w:lastRow="0" w:firstColumn="1" w:lastColumn="0" w:noHBand="0" w:noVBand="1"/>
       </w:tblPr>
       <w:tblGrid>
-        <w:gridCol w:w="2254"/>
-        <w:gridCol w:w="2254"/>
-        <w:gridCol w:w="2254"/>
-        <w:gridCol w:w="2413"/>
+        <w:gridCol w:w="1877"/>
+        <w:gridCol w:w="1877"/>
+        <w:gridCol w:w="1877"/>
+        <w:gridCol w:w="2010"/>
+        <w:gridCol w:w="2010"/>
       </w:tblGrid>
       <w:tr>
+        <w:trPr>
+          <w:trHeight w:val="262"/>
+        </w:trPr>
         <w:tc>
           <w:tcPr>
-            <w:tcW w:w="2254" w:type="dxa"/>
+            <w:tcW w:w="1877" w:type="dxa"/>
             <w:shd w:val="clear" w:color="auto" w:fill="2E74B5" w:themeFill="accent1" w:themeFillShade="BF"/>
           </w:tcPr>
           <w:p>
@@ -4745,7 +4738,7 @@
         </w:tc>
         <w:tc>
           <w:tcPr>
-            <w:tcW w:w="2254" w:type="dxa"/>
+            <w:tcW w:w="1877" w:type="dxa"/>
             <w:shd w:val="clear" w:color="auto" w:fill="2E74B5" w:themeFill="accent1" w:themeFillShade="BF"/>
           </w:tcPr>
           <w:p>
@@ -4772,7 +4765,7 @@
         </w:tc>
         <w:tc>
           <w:tcPr>
-            <w:tcW w:w="2254" w:type="dxa"/>
+            <w:tcW w:w="1877" w:type="dxa"/>
             <w:shd w:val="clear" w:color="auto" w:fill="2E74B5" w:themeFill="accent1" w:themeFillShade="BF"/>
           </w:tcPr>
           <w:p>
@@ -4799,7 +4792,7 @@
         </w:tc>
         <w:tc>
           <w:tcPr>
-            <w:tcW w:w="2413" w:type="dxa"/>
+            <w:tcW w:w="2010" w:type="dxa"/>
             <w:shd w:val="clear" w:color="auto" w:fill="2E74B5" w:themeFill="accent1" w:themeFillShade="BF"/>
           </w:tcPr>
           <w:p>
@@ -4824,11 +4817,51 @@
             </w:r>
           </w:p>
         </w:tc>
+        <w:tc>
+          <w:tcPr>
+            <w:tcW w:w="2010" w:type="dxa"/>
+            <w:shd w:val="clear" w:color="auto" w:fill="2E74B5" w:themeFill="accent1" w:themeFillShade="BF"/>
+          </w:tcPr>
+          <w:p>
+            <w:pPr>
+              <w:rPr>
+                <w:b/>
+                <w:bCs/>
+                <w:color w:val="FFFFFF" w:themeColor="background1"/>
+                <w:sz w:val="24"/>
+                <w:szCs w:val="24"/>
+              </w:rPr>
+            </w:pPr>
+            <w:r>
+              <w:rPr>
+                <w:b/>
+                <w:bCs/>
+                <w:color w:val="FFFFFF" w:themeColor="background1"/>
+                <w:sz w:val="24"/>
+                <w:szCs w:val="24"/>
+              </w:rPr>
+              <w:t>Description</w:t>
+            </w:r>
+            <w:r>
+              <w:rPr>
+                <w:b/>
+                <w:bCs/>
+                <w:color w:val="FFFFFF" w:themeColor="background1"/>
+                <w:sz w:val="24"/>
+                <w:szCs w:val="24"/>
+              </w:rPr>
+              <w:t xml:space="preserve"> activities</w:t>
+            </w:r>
+          </w:p>
+        </w:tc>
       </w:tr>
       <w:tr>
+        <w:trPr>
+          <w:trHeight w:val="730"/>
+        </w:trPr>
         <w:tc>
           <w:tcPr>
-            <w:tcW w:w="2254" w:type="dxa"/>
+            <w:tcW w:w="1877" w:type="dxa"/>
           </w:tcPr>
           <w:p>
             <w:r>
@@ -4838,7 +4871,7 @@
         </w:tc>
         <w:tc>
           <w:tcPr>
-            <w:tcW w:w="2254" w:type="dxa"/>
+            <w:tcW w:w="1877" w:type="dxa"/>
           </w:tcPr>
           <w:p>
             <w:r>
@@ -4848,7 +4881,7 @@
         </w:tc>
         <w:tc>
           <w:tcPr>
-            <w:tcW w:w="2254" w:type="dxa"/>
+            <w:tcW w:w="1877" w:type="dxa"/>
           </w:tcPr>
           <w:p>
             <w:r>
@@ -4858,25 +4891,32 @@
         </w:tc>
         <w:tc>
           <w:tcPr>
-            <w:tcW w:w="2413" w:type="dxa"/>
+            <w:tcW w:w="2010" w:type="dxa"/>
           </w:tcPr>
           <w:p>
             <w:r>
-              <w:t>Plan (</w:t>
-            </w:r>
-            <w:r>
-              <w:t>Quality assurance at the design phase</w:t>
-            </w:r>
-            <w:r>
-              <w:t>)</w:t>
+              <w:t>Plan</w:t>
+            </w:r>
+          </w:p>
+        </w:tc>
+        <w:tc>
+          <w:tcPr>
+            <w:tcW w:w="2010" w:type="dxa"/>
+          </w:tcPr>
+          <w:p>
+            <w:r>
+              <w:t>Delivery plan, purpose ensure quality at the design phase</w:t>
             </w:r>
           </w:p>
         </w:tc>
       </w:tr>
       <w:tr>
+        <w:trPr>
+          <w:trHeight w:val="1547"/>
+        </w:trPr>
         <w:tc>
           <w:tcPr>
-            <w:tcW w:w="2254" w:type="dxa"/>
+            <w:tcW w:w="1877" w:type="dxa"/>
           </w:tcPr>
           <w:p>
             <w:r>
@@ -4961,7 +5001,7 @@
         </w:tc>
         <w:tc>
           <w:tcPr>
-            <w:tcW w:w="2254" w:type="dxa"/>
+            <w:tcW w:w="1877" w:type="dxa"/>
           </w:tcPr>
           <w:p>
             <w:r>
@@ -4971,7 +5011,7 @@
         </w:tc>
         <w:tc>
           <w:tcPr>
-            <w:tcW w:w="2254" w:type="dxa"/>
+            <w:tcW w:w="1877" w:type="dxa"/>
           </w:tcPr>
           <w:p>
             <w:r>
@@ -4981,17 +5021,12 @@
         </w:tc>
         <w:tc>
           <w:tcPr>
-            <w:tcW w:w="2413" w:type="dxa"/>
+            <w:tcW w:w="2010" w:type="dxa"/>
           </w:tcPr>
           <w:p>
             <w:r>
-              <w:t xml:space="preserve">Verified </w:t>
-            </w:r>
-            <w:r>
-              <w:t>a</w:t>
-            </w:r>
-            <w:bookmarkStart w:id="128" w:name="_GoBack"/>
-            <w:bookmarkEnd w:id="128"/>
+              <w:t>Verified a</w:t>
+            </w:r>
             <w:r>
               <w:t>rchitecture</w:t>
             </w:r>
@@ -5026,10 +5061,7 @@
               <w:t>ocument</w:t>
             </w:r>
             <w:r>
-              <w:t xml:space="preserve"> and </w:t>
-            </w:r>
-            <w:r>
-              <w:t>s</w:t>
+              <w:t xml:space="preserve"> and s</w:t>
             </w:r>
             <w:r>
               <w:rPr>
@@ -5072,14 +5104,27 @@
                 <w:sz w:val="24"/>
               </w:rPr>
               <w:t>.</w:t>
+            </w:r>
+          </w:p>
+        </w:tc>
+        <w:tc>
+          <w:tcPr>
+            <w:tcW w:w="2010" w:type="dxa"/>
+          </w:tcPr>
+          <w:p>
+            <w:r>
+              <w:t xml:space="preserve">Mentor will verify all of file for phase design </w:t>
             </w:r>
           </w:p>
         </w:tc>
       </w:tr>
       <w:tr>
+        <w:trPr>
+          <w:trHeight w:val="233"/>
+        </w:trPr>
         <w:tc>
           <w:tcPr>
-            <w:tcW w:w="2254" w:type="dxa"/>
+            <w:tcW w:w="1877" w:type="dxa"/>
           </w:tcPr>
           <w:p>
             <w:r>
@@ -5089,7 +5134,7 @@
         </w:tc>
         <w:tc>
           <w:tcPr>
-            <w:tcW w:w="2254" w:type="dxa"/>
+            <w:tcW w:w="1877" w:type="dxa"/>
           </w:tcPr>
           <w:p>
             <w:r>
@@ -5099,7 +5144,7 @@
         </w:tc>
         <w:tc>
           <w:tcPr>
-            <w:tcW w:w="2254" w:type="dxa"/>
+            <w:tcW w:w="1877" w:type="dxa"/>
           </w:tcPr>
           <w:p>
             <w:r>
@@ -5112,7 +5157,7 @@
         </w:tc>
         <w:tc>
           <w:tcPr>
-            <w:tcW w:w="2413" w:type="dxa"/>
+            <w:tcW w:w="2010" w:type="dxa"/>
           </w:tcPr>
           <w:p>
             <w:r>
@@ -5123,14 +5168,27 @@
             </w:r>
             <w:r>
               <w:t xml:space="preserve"> reworked</w:t>
+            </w:r>
+          </w:p>
+        </w:tc>
+        <w:tc>
+          <w:tcPr>
+            <w:tcW w:w="2010" w:type="dxa"/>
+          </w:tcPr>
+          <w:p>
+            <w:r>
+              <w:t>The group will rework the defective document</w:t>
             </w:r>
           </w:p>
         </w:tc>
       </w:tr>
       <w:tr>
+        <w:trPr>
+          <w:trHeight w:val="1533"/>
+        </w:trPr>
         <w:tc>
           <w:tcPr>
-            <w:tcW w:w="2254" w:type="dxa"/>
+            <w:tcW w:w="1877" w:type="dxa"/>
           </w:tcPr>
           <w:p>
             <w:r>
@@ -5215,7 +5273,7 @@
         </w:tc>
         <w:tc>
           <w:tcPr>
-            <w:tcW w:w="2254" w:type="dxa"/>
+            <w:tcW w:w="1877" w:type="dxa"/>
           </w:tcPr>
           <w:p>
             <w:r>
@@ -5225,7 +5283,7 @@
         </w:tc>
         <w:tc>
           <w:tcPr>
-            <w:tcW w:w="2254" w:type="dxa"/>
+            <w:tcW w:w="1877" w:type="dxa"/>
           </w:tcPr>
           <w:p>
             <w:r>
@@ -5235,20 +5293,14 @@
         </w:tc>
         <w:tc>
           <w:tcPr>
-            <w:tcW w:w="2413" w:type="dxa"/>
+            <w:tcW w:w="2010" w:type="dxa"/>
           </w:tcPr>
           <w:p>
             <w:r>
-              <w:t>V</w:t>
-            </w:r>
-            <w:r>
-              <w:t>alidated</w:t>
-            </w:r>
-            <w:r>
-              <w:t xml:space="preserve"> </w:t>
-            </w:r>
-            <w:r>
-              <w:t>a</w:t>
+              <w:t>Validated</w:t>
+            </w:r>
+            <w:r>
+              <w:t xml:space="preserve"> a</w:t>
             </w:r>
             <w:r>
               <w:t>rchitecture</w:t>
@@ -5328,6 +5380,18 @@
               </w:rPr>
               <w:t>.</w:t>
             </w:r>
+          </w:p>
+        </w:tc>
+        <w:tc>
+          <w:tcPr>
+            <w:tcW w:w="2010" w:type="dxa"/>
+          </w:tcPr>
+          <w:p>
+            <w:r>
+              <w:t>Customer will validate the document</w:t>
+            </w:r>
+            <w:bookmarkStart w:id="128" w:name="_GoBack"/>
+            <w:bookmarkEnd w:id="128"/>
           </w:p>
         </w:tc>
       </w:tr>
@@ -5388,6 +5452,7 @@
           <w:rFonts w:ascii="Arial" w:hAnsi="Arial" w:cs="Arial"/>
           <w:lang w:val="vi-VN" w:eastAsia="ko-KR"/>
         </w:rPr>
+        <w:lastRenderedPageBreak/>
         <w:t xml:space="preserve"> </w:t>
       </w:r>
       <w:r>
@@ -5664,6 +5729,7 @@
               </w:rPr>
               <w:t>w</w:t>
             </w:r>
+            <w:proofErr w:type="spellStart"/>
             <w:r>
               <w:rPr>
                 <w:rFonts w:cstheme="minorHAnsi"/>
@@ -5672,7 +5738,18 @@
                 <w:szCs w:val="24"/>
                 <w:shd w:val="clear" w:color="auto" w:fill="F8F9FA"/>
               </w:rPr>
-              <w:t>orks well, limiting errors</w:t>
+              <w:t>orks</w:t>
+            </w:r>
+            <w:proofErr w:type="spellEnd"/>
+            <w:r>
+              <w:rPr>
+                <w:rFonts w:cstheme="minorHAnsi"/>
+                <w:color w:val="222222"/>
+                <w:sz w:val="24"/>
+                <w:szCs w:val="24"/>
+                <w:shd w:val="clear" w:color="auto" w:fill="F8F9FA"/>
+              </w:rPr>
+              <w:t xml:space="preserve"> well, limiting errors</w:t>
             </w:r>
             <w:r>
               <w:rPr>
@@ -5788,7 +5865,6 @@
                 <w:sz w:val="24"/>
                 <w:szCs w:val="24"/>
               </w:rPr>
-              <w:lastRenderedPageBreak/>
               <w:t>Activity steps</w:t>
             </w:r>
           </w:p>
@@ -6261,10 +6337,10 @@
           <w:lang w:val="vi-VN"/>
         </w:rPr>
         <w:object w:dxaOrig="1155" w:dyaOrig="752" w14:anchorId="14BDFEB1">
-          <v:shape id="_x0000_i1030" type="#_x0000_t75" style="width:57.75pt;height:37.5pt" o:ole="">
+          <v:shape id="_x0000_i1026" type="#_x0000_t75" style="width:57.75pt;height:37.5pt" o:ole="">
             <v:imagedata r:id="rId14" o:title=""/>
           </v:shape>
-          <o:OLEObject Type="Embed" ProgID="Word.Document.12" ShapeID="_x0000_i1030" DrawAspect="Icon" ObjectID="_1637827169" r:id="rId15">
+          <o:OLEObject Type="Embed" ProgID="Word.Document.12" ShapeID="_x0000_i1026" DrawAspect="Icon" ObjectID="_1637828014" r:id="rId15">
             <o:FieldCodes>\s</o:FieldCodes>
           </o:OLEObject>
         </w:object>
@@ -6738,7 +6814,7 @@
             </wp:anchor>
           </w:drawing>
         </mc:Choice>
-        <mc:Fallback xmlns:mo="http://schemas.microsoft.com/office/mac/office/2008/main" xmlns:mv="urn:schemas-microsoft-com:mac:vml">
+        <mc:Fallback xmlns:mv="urn:schemas-microsoft-com:mac:vml" xmlns:mo="http://schemas.microsoft.com/office/mac/office/2008/main">
           <w:pict>
             <v:line w14:anchorId="64FC7809" id="Straight Connector 12" o:spid="_x0000_s1026" style="position:absolute;flip:y;z-index:251663360;visibility:visible;mso-wrap-style:square;mso-wrap-distance-left:9pt;mso-wrap-distance-top:0;mso-wrap-distance-right:9pt;mso-wrap-distance-bottom:0;mso-position-horizontal:absolute;mso-position-horizontal-relative:text;mso-position-vertical:absolute;mso-position-vertical-relative:text" from="-30.75pt,23.8pt" to="509.25pt,24.55pt" o:gfxdata="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" strokecolor="#2381be"/>
           </w:pict>
@@ -10431,6 +10507,7 @@
     <w:lsdException w:name="HTML Sample" w:semiHidden="1" w:unhideWhenUsed="1"/>
     <w:lsdException w:name="HTML Typewriter" w:semiHidden="1" w:unhideWhenUsed="1"/>
     <w:lsdException w:name="HTML Variable" w:semiHidden="1" w:unhideWhenUsed="1"/>
+    <w:lsdException w:name="Normal Table" w:semiHidden="1" w:unhideWhenUsed="1"/>
     <w:lsdException w:name="annotation subject" w:semiHidden="1" w:unhideWhenUsed="1"/>
     <w:lsdException w:name="No List" w:semiHidden="1" w:unhideWhenUsed="1"/>
     <w:lsdException w:name="Outline List 1" w:semiHidden="1" w:unhideWhenUsed="1"/>
@@ -10473,8 +10550,11 @@
     <w:lsdException w:name="Table Contemporary" w:semiHidden="1" w:unhideWhenUsed="1"/>
     <w:lsdException w:name="Table Elegant" w:semiHidden="1" w:unhideWhenUsed="1"/>
     <w:lsdException w:name="Table Professional" w:semiHidden="1" w:unhideWhenUsed="1"/>
+    <w:lsdException w:name="Table Subtle 1" w:semiHidden="1" w:unhideWhenUsed="1"/>
     <w:lsdException w:name="Table Subtle 2" w:semiHidden="1" w:unhideWhenUsed="1"/>
     <w:lsdException w:name="Table Web 1" w:semiHidden="1" w:unhideWhenUsed="1"/>
+    <w:lsdException w:name="Table Web 2" w:semiHidden="1" w:unhideWhenUsed="1"/>
+    <w:lsdException w:name="Table Web 3" w:semiHidden="1" w:unhideWhenUsed="1"/>
     <w:lsdException w:name="Balloon Text" w:semiHidden="1" w:unhideWhenUsed="1"/>
     <w:lsdException w:name="Table Grid" w:uiPriority="39"/>
     <w:lsdException w:name="Table Theme" w:semiHidden="1" w:unhideWhenUsed="1"/>
@@ -11826,7 +11906,7 @@
 </file>
 
 <file path=customXml/itemProps1.xml><?xml version="1.0" encoding="utf-8"?>
-<ds:datastoreItem xmlns:ds="http://schemas.openxmlformats.org/officeDocument/2006/customXml" ds:itemID="{53D39ECB-DEEA-43BF-8EBF-8FAA41BF46D7}">
+<ds:datastoreItem xmlns:ds="http://schemas.openxmlformats.org/officeDocument/2006/customXml" ds:itemID="{421091E6-A0B2-47C0-90F1-284B59479C26}">
   <ds:schemaRefs>
     <ds:schemaRef ds:uri="http://schemas.openxmlformats.org/officeDocument/2006/bibliography"/>
   </ds:schemaRefs>

--- a/Improgress/1. Planning and Process/1.1. Project Management Plan and Process/PM_QualityManagementPlan_Ver1.1.docx
+++ b/Improgress/1. Planning and Process/1.1. Project Management Plan and Process/PM_QualityManagementPlan_Ver1.1.docx
@@ -1,6 +1,6 @@
 
 <file path=word/document.xml><?xml version="1.0" encoding="utf-8"?>
-<w:document xmlns:wpc="http://schemas.microsoft.com/office/word/2010/wordprocessingCanvas" xmlns:cx="http://schemas.microsoft.com/office/drawing/2014/chartex" xmlns:cx1="http://schemas.microsoft.com/office/drawing/2015/9/8/chartex" xmlns:cx2="http://schemas.microsoft.com/office/drawing/2015/10/21/chartex" xmlns:cx3="http://schemas.microsoft.com/office/drawing/2016/5/9/chartex" xmlns:cx4="http://schemas.microsoft.com/office/drawing/2016/5/10/chartex" xmlns:cx5="http://schemas.microsoft.com/office/drawing/2016/5/11/chartex" xmlns:cx6="http://schemas.microsoft.com/office/drawing/2016/5/12/chartex" xmlns:cx7="http://schemas.microsoft.com/office/drawing/2016/5/13/chartex" xmlns:cx8="http://schemas.microsoft.com/office/drawing/2016/5/14/chartex" xmlns:mc="http://schemas.openxmlformats.org/markup-compatibility/2006" xmlns:aink="http://schemas.microsoft.com/office/drawing/2016/ink" xmlns:am3d="http://schemas.microsoft.com/office/drawing/2017/model3d" xmlns:o="urn:schemas-microsoft-com:office:office" xmlns:r="http://schemas.openxmlformats.org/officeDocument/2006/relationships" xmlns:m="http://schemas.openxmlformats.org/officeDocument/2006/math" xmlns:v="urn:schemas-microsoft-com:vml" xmlns:wp14="http://schemas.microsoft.com/office/word/2010/wordprocessingDrawing" xmlns:wp="http://schemas.openxmlformats.org/drawingml/2006/wordprocessingDrawing" xmlns:w10="urn:schemas-microsoft-com:office:word" xmlns:w="http://schemas.openxmlformats.org/wordprocessingml/2006/main" xmlns:w14="http://schemas.microsoft.com/office/word/2010/wordml" xmlns:w15="http://schemas.microsoft.com/office/word/2012/wordml" xmlns:w16cid="http://schemas.microsoft.com/office/word/2016/wordml/cid" xmlns:w16se="http://schemas.microsoft.com/office/word/2015/wordml/symex" xmlns:wpg="http://schemas.microsoft.com/office/word/2010/wordprocessingGroup" xmlns:wpi="http://schemas.microsoft.com/office/word/2010/wordprocessingInk" xmlns:wne="http://schemas.microsoft.com/office/word/2006/wordml" xmlns:wps="http://schemas.microsoft.com/office/word/2010/wordprocessingShape" mc:Ignorable="w14 w15 w16se w16cid wp14">
+<w:document xmlns:wpc="http://schemas.microsoft.com/office/word/2010/wordprocessingCanvas" xmlns:cx="http://schemas.microsoft.com/office/drawing/2014/chartex" xmlns:cx1="http://schemas.microsoft.com/office/drawing/2015/9/8/chartex" xmlns:cx2="http://schemas.microsoft.com/office/drawing/2015/10/21/chartex" xmlns:cx3="http://schemas.microsoft.com/office/drawing/2016/5/9/chartex" xmlns:cx4="http://schemas.microsoft.com/office/drawing/2016/5/10/chartex" xmlns:cx5="http://schemas.microsoft.com/office/drawing/2016/5/11/chartex" xmlns:cx6="http://schemas.microsoft.com/office/drawing/2016/5/12/chartex" xmlns:cx7="http://schemas.microsoft.com/office/drawing/2016/5/13/chartex" xmlns:cx8="http://schemas.microsoft.com/office/drawing/2016/5/14/chartex" xmlns:mc="http://schemas.openxmlformats.org/markup-compatibility/2006" xmlns:aink="http://schemas.microsoft.com/office/drawing/2016/ink" xmlns:am3d="http://schemas.microsoft.com/office/drawing/2017/model3d" xmlns:o="urn:schemas-microsoft-com:office:office" xmlns:r="http://schemas.openxmlformats.org/officeDocument/2006/relationships" xmlns:m="http://schemas.openxmlformats.org/officeDocument/2006/math" xmlns:v="urn:schemas-microsoft-com:vml" xmlns:wp14="http://schemas.microsoft.com/office/word/2010/wordprocessingDrawing" xmlns:wp="http://schemas.openxmlformats.org/drawingml/2006/wordprocessingDrawing" xmlns:w10="urn:schemas-microsoft-com:office:word" xmlns:w="http://schemas.openxmlformats.org/wordprocessingml/2006/main" xmlns:w14="http://schemas.microsoft.com/office/word/2010/wordml" xmlns:w15="http://schemas.microsoft.com/office/word/2012/wordml" xmlns:w16cex="http://schemas.microsoft.com/office/word/2018/wordml/cex" xmlns:w16cid="http://schemas.microsoft.com/office/word/2016/wordml/cid" xmlns:w16="http://schemas.microsoft.com/office/word/2018/wordml" xmlns:w16se="http://schemas.microsoft.com/office/word/2015/wordml/symex" xmlns:wpg="http://schemas.microsoft.com/office/word/2010/wordprocessingGroup" xmlns:wpi="http://schemas.microsoft.com/office/word/2010/wordprocessingInk" xmlns:wne="http://schemas.microsoft.com/office/word/2006/wordml" xmlns:wps="http://schemas.microsoft.com/office/word/2010/wordprocessingShape" mc:Ignorable="w14 w15 w16se w16cid w16 w16cex wp14">
   <w:body>
     <w:p>
       <w:pPr>
@@ -3417,7 +3417,7 @@
           <v:shape id="_x0000_i1025" type="#_x0000_t75" style="width:76.5pt;height:49.5pt" o:ole="">
             <v:imagedata r:id="rId9" o:title=""/>
           </v:shape>
-          <o:OLEObject Type="Embed" ProgID="Excel.Sheet.12" ShapeID="_x0000_i1025" DrawAspect="Icon" ObjectID="_1637827168" r:id="rId10"/>
+          <o:OLEObject Type="Embed" ProgID="Excel.Sheet.12" ShapeID="_x0000_i1025" DrawAspect="Icon" ObjectID="_1637829894" r:id="rId10"/>
         </w:object>
       </w:r>
     </w:p>
@@ -4633,18 +4633,7 @@
           <w:sz w:val="24"/>
           <w:szCs w:val="24"/>
         </w:rPr>
-        <w:t>D</w:t>
-      </w:r>
-      <w:r>
-        <w:rPr>
-          <w:rFonts w:asciiTheme="minorHAnsi" w:hAnsiTheme="minorHAnsi" w:cstheme="minorHAnsi"/>
-          <w:b/>
-          <w:i w:val="0"/>
-          <w:color w:val="0070C0"/>
-          <w:sz w:val="24"/>
-          <w:szCs w:val="24"/>
-        </w:rPr>
-        <w:t>esign</w:t>
+        <w:t>Design</w:t>
       </w:r>
     </w:p>
     <w:p>
@@ -4990,8 +4979,6 @@
             <w:r>
               <w:t>a</w:t>
             </w:r>
-            <w:bookmarkStart w:id="128" w:name="_GoBack"/>
-            <w:bookmarkEnd w:id="128"/>
             <w:r>
               <w:t>rchitecture</w:t>
             </w:r>
@@ -5026,10 +5013,7 @@
               <w:t>ocument</w:t>
             </w:r>
             <w:r>
-              <w:t xml:space="preserve"> and </w:t>
-            </w:r>
-            <w:r>
-              <w:t>s</w:t>
+              <w:t xml:space="preserve"> and s</w:t>
             </w:r>
             <w:r>
               <w:rPr>
@@ -5239,10 +5223,7 @@
           </w:tcPr>
           <w:p>
             <w:r>
-              <w:t>V</w:t>
-            </w:r>
-            <w:r>
-              <w:t>alidated</w:t>
+              <w:t>Validated</w:t>
             </w:r>
             <w:r>
               <w:t xml:space="preserve"> </w:t>
@@ -5482,7 +5463,7 @@
           <w:szCs w:val="24"/>
         </w:rPr>
       </w:pPr>
-      <w:bookmarkStart w:id="129" w:name="_Toc421353850"/>
+      <w:bookmarkStart w:id="128" w:name="_Toc421353850"/>
       <w:r>
         <w:rPr>
           <w:rFonts w:asciiTheme="minorHAnsi" w:hAnsiTheme="minorHAnsi" w:cstheme="minorHAnsi"/>
@@ -5503,7 +5484,7 @@
         </w:rPr>
         <w:t>escription</w:t>
       </w:r>
-      <w:bookmarkEnd w:id="129"/>
+      <w:bookmarkEnd w:id="128"/>
     </w:p>
     <w:tbl>
       <w:tblPr>
@@ -6225,8 +6206,503 @@
       <w:pPr>
         <w:pStyle w:val="Heading3"/>
         <w:numPr>
+          <w:ilvl w:val="2"/>
+          <w:numId w:val="31"/>
+        </w:numPr>
+        <w:rPr>
+          <w:rFonts w:asciiTheme="minorHAnsi" w:hAnsiTheme="minorHAnsi" w:cstheme="minorHAnsi"/>
+          <w:b/>
+          <w:color w:val="0070C0"/>
+        </w:rPr>
+      </w:pPr>
+      <w:bookmarkStart w:id="129" w:name="_Toc23798946"/>
+      <w:r>
+        <w:rPr>
+          <w:rFonts w:asciiTheme="minorHAnsi" w:hAnsiTheme="minorHAnsi" w:cstheme="minorHAnsi"/>
+          <w:b/>
+          <w:color w:val="0070C0"/>
+        </w:rPr>
+        <w:t>Test review process</w:t>
+      </w:r>
+    </w:p>
+    <w:p>
+      <w:pPr>
+        <w:jc w:val="center"/>
+      </w:pPr>
+      <w:r>
+        <w:rPr>
+          <w:noProof/>
+        </w:rPr>
+        <w:drawing>
+          <wp:inline distT="0" distB="0" distL="0" distR="0" wp14:anchorId="63355B9C" wp14:editId="6702FC20">
+            <wp:extent cx="4724400" cy="4200525"/>
+            <wp:effectExtent l="0" t="0" r="0" b="9525"/>
+            <wp:docPr id="3" name="Picture 3"/>
+            <wp:cNvGraphicFramePr>
+              <a:graphicFrameLocks xmlns:a="http://schemas.openxmlformats.org/drawingml/2006/main" noChangeAspect="1"/>
+            </wp:cNvGraphicFramePr>
+            <a:graphic xmlns:a="http://schemas.openxmlformats.org/drawingml/2006/main">
+              <a:graphicData uri="http://schemas.openxmlformats.org/drawingml/2006/picture">
+                <pic:pic xmlns:pic="http://schemas.openxmlformats.org/drawingml/2006/picture">
+                  <pic:nvPicPr>
+                    <pic:cNvPr id="0" name="Picture 6"/>
+                    <pic:cNvPicPr>
+                      <a:picLocks noChangeAspect="1" noChangeArrowheads="1"/>
+                    </pic:cNvPicPr>
+                  </pic:nvPicPr>
+                  <pic:blipFill>
+                    <a:blip r:embed="rId14">
+                      <a:extLst>
+                        <a:ext uri="{28A0092B-C50C-407E-A947-70E740481C1C}">
+                          <a14:useLocalDpi xmlns:a14="http://schemas.microsoft.com/office/drawing/2010/main" val="0"/>
+                        </a:ext>
+                      </a:extLst>
+                    </a:blip>
+                    <a:srcRect/>
+                    <a:stretch>
+                      <a:fillRect/>
+                    </a:stretch>
+                  </pic:blipFill>
+                  <pic:spPr bwMode="auto">
+                    <a:xfrm>
+                      <a:off x="0" y="0"/>
+                      <a:ext cx="4724400" cy="4200525"/>
+                    </a:xfrm>
+                    <a:prstGeom prst="rect">
+                      <a:avLst/>
+                    </a:prstGeom>
+                    <a:noFill/>
+                    <a:ln>
+                      <a:noFill/>
+                    </a:ln>
+                  </pic:spPr>
+                </pic:pic>
+              </a:graphicData>
+            </a:graphic>
+          </wp:inline>
+        </w:drawing>
+      </w:r>
+    </w:p>
+    <w:p>
+      <w:pPr>
+        <w:pStyle w:val="Heading3"/>
+        <w:numPr>
+          <w:ilvl w:val="3"/>
+          <w:numId w:val="31"/>
+        </w:numPr>
+        <w:rPr>
+          <w:rFonts w:asciiTheme="minorHAnsi" w:hAnsiTheme="minorHAnsi" w:cstheme="minorHAnsi"/>
+          <w:b/>
+          <w:color w:val="0070C0"/>
+        </w:rPr>
+      </w:pPr>
+      <w:r>
+        <w:rPr>
+          <w:rFonts w:asciiTheme="minorHAnsi" w:hAnsiTheme="minorHAnsi" w:cstheme="minorHAnsi"/>
+          <w:b/>
+          <w:color w:val="0070C0"/>
+        </w:rPr>
+        <w:t xml:space="preserve">Test review process description </w:t>
+      </w:r>
+    </w:p>
+    <w:tbl>
+      <w:tblPr>
+        <w:tblStyle w:val="TableGrid"/>
+        <w:tblW w:w="9175" w:type="dxa"/>
+        <w:tblLook w:val="04A0" w:firstRow="1" w:lastRow="0" w:firstColumn="1" w:lastColumn="0" w:noHBand="0" w:noVBand="1"/>
+      </w:tblPr>
+      <w:tblGrid>
+        <w:gridCol w:w="2254"/>
+        <w:gridCol w:w="2254"/>
+        <w:gridCol w:w="2254"/>
+        <w:gridCol w:w="2413"/>
+      </w:tblGrid>
+      <w:tr>
+        <w:tc>
+          <w:tcPr>
+            <w:tcW w:w="2254" w:type="dxa"/>
+            <w:shd w:val="clear" w:color="auto" w:fill="2E74B5" w:themeFill="accent1" w:themeFillShade="BF"/>
+          </w:tcPr>
+          <w:p>
+            <w:pPr>
+              <w:rPr>
+                <w:b/>
+                <w:bCs/>
+                <w:color w:val="FFFFFF" w:themeColor="background1"/>
+                <w:sz w:val="24"/>
+                <w:szCs w:val="24"/>
+              </w:rPr>
+            </w:pPr>
+            <w:r>
+              <w:rPr>
+                <w:b/>
+                <w:bCs/>
+                <w:color w:val="FFFFFF" w:themeColor="background1"/>
+                <w:sz w:val="24"/>
+                <w:szCs w:val="24"/>
+              </w:rPr>
+              <w:t>Input</w:t>
+            </w:r>
+          </w:p>
+        </w:tc>
+        <w:tc>
+          <w:tcPr>
+            <w:tcW w:w="2254" w:type="dxa"/>
+            <w:shd w:val="clear" w:color="auto" w:fill="2E74B5" w:themeFill="accent1" w:themeFillShade="BF"/>
+          </w:tcPr>
+          <w:p>
+            <w:pPr>
+              <w:rPr>
+                <w:b/>
+                <w:bCs/>
+                <w:color w:val="FFFFFF" w:themeColor="background1"/>
+                <w:sz w:val="24"/>
+                <w:szCs w:val="24"/>
+              </w:rPr>
+            </w:pPr>
+            <w:r>
+              <w:rPr>
+                <w:b/>
+                <w:bCs/>
+                <w:color w:val="FFFFFF" w:themeColor="background1"/>
+                <w:sz w:val="24"/>
+                <w:szCs w:val="24"/>
+              </w:rPr>
+              <w:t>Activities</w:t>
+            </w:r>
+          </w:p>
+        </w:tc>
+        <w:tc>
+          <w:tcPr>
+            <w:tcW w:w="2254" w:type="dxa"/>
+            <w:shd w:val="clear" w:color="auto" w:fill="2E74B5" w:themeFill="accent1" w:themeFillShade="BF"/>
+          </w:tcPr>
+          <w:p>
+            <w:pPr>
+              <w:rPr>
+                <w:b/>
+                <w:bCs/>
+                <w:color w:val="FFFFFF" w:themeColor="background1"/>
+                <w:sz w:val="24"/>
+                <w:szCs w:val="24"/>
+              </w:rPr>
+            </w:pPr>
+            <w:r>
+              <w:rPr>
+                <w:b/>
+                <w:bCs/>
+                <w:color w:val="FFFFFF" w:themeColor="background1"/>
+                <w:sz w:val="24"/>
+                <w:szCs w:val="24"/>
+              </w:rPr>
+              <w:t>Role</w:t>
+            </w:r>
+          </w:p>
+        </w:tc>
+        <w:tc>
+          <w:tcPr>
+            <w:tcW w:w="2413" w:type="dxa"/>
+            <w:shd w:val="clear" w:color="auto" w:fill="2E74B5" w:themeFill="accent1" w:themeFillShade="BF"/>
+          </w:tcPr>
+          <w:p>
+            <w:pPr>
+              <w:rPr>
+                <w:b/>
+                <w:bCs/>
+                <w:color w:val="FFFFFF" w:themeColor="background1"/>
+                <w:sz w:val="24"/>
+                <w:szCs w:val="24"/>
+              </w:rPr>
+            </w:pPr>
+            <w:r>
+              <w:rPr>
+                <w:b/>
+                <w:bCs/>
+                <w:color w:val="FFFFFF" w:themeColor="background1"/>
+                <w:sz w:val="24"/>
+                <w:szCs w:val="24"/>
+              </w:rPr>
+              <w:t>Output</w:t>
+            </w:r>
+          </w:p>
+        </w:tc>
+      </w:tr>
+      <w:tr>
+        <w:tc>
+          <w:tcPr>
+            <w:tcW w:w="2254" w:type="dxa"/>
+          </w:tcPr>
+          <w:p>
+            <w:pPr>
+              <w:tabs>
+                <w:tab w:val="left" w:pos="1095"/>
+              </w:tabs>
+            </w:pPr>
+            <w:r>
+              <w:t>SR</w:t>
+            </w:r>
+            <w:r>
+              <w:t xml:space="preserve">S, Funtion List </w:t>
+            </w:r>
+          </w:p>
+        </w:tc>
+        <w:tc>
+          <w:tcPr>
+            <w:tcW w:w="2254" w:type="dxa"/>
+          </w:tcPr>
+          <w:p>
+            <w:r>
+              <w:t>Plan</w:t>
+            </w:r>
+          </w:p>
+        </w:tc>
+        <w:tc>
+          <w:tcPr>
+            <w:tcW w:w="2254" w:type="dxa"/>
+          </w:tcPr>
+          <w:p>
+            <w:r>
+              <w:t xml:space="preserve">Mentor </w:t>
+            </w:r>
+          </w:p>
+        </w:tc>
+        <w:tc>
+          <w:tcPr>
+            <w:tcW w:w="2413" w:type="dxa"/>
+          </w:tcPr>
+          <w:p>
+            <w:r>
+              <w:t xml:space="preserve">Test plan , test case </w:t>
+            </w:r>
+          </w:p>
+        </w:tc>
+      </w:tr>
+      <w:tr>
+        <w:trPr>
+          <w:trHeight w:val="665"/>
+        </w:trPr>
+        <w:tc>
+          <w:tcPr>
+            <w:tcW w:w="2254" w:type="dxa"/>
+          </w:tcPr>
+          <w:p>
+            <w:r>
+              <w:t xml:space="preserve">Test case document </w:t>
+            </w:r>
+          </w:p>
+        </w:tc>
+        <w:tc>
+          <w:tcPr>
+            <w:tcW w:w="2254" w:type="dxa"/>
+          </w:tcPr>
+          <w:p>
+            <w:r>
+              <w:t>Verification</w:t>
+            </w:r>
+            <w:r>
+              <w:t xml:space="preserve"> Test case </w:t>
+            </w:r>
+          </w:p>
+        </w:tc>
+        <w:tc>
+          <w:tcPr>
+            <w:tcW w:w="2254" w:type="dxa"/>
+          </w:tcPr>
+          <w:p>
+            <w:r>
+              <w:t>QC</w:t>
+            </w:r>
+          </w:p>
+        </w:tc>
+        <w:tc>
+          <w:tcPr>
+            <w:tcW w:w="2413" w:type="dxa"/>
+          </w:tcPr>
+          <w:p>
+            <w:r>
+              <w:t>Test case</w:t>
+            </w:r>
+          </w:p>
+        </w:tc>
+      </w:tr>
+      <w:tr>
+        <w:tc>
+          <w:tcPr>
+            <w:tcW w:w="2254" w:type="dxa"/>
+          </w:tcPr>
+          <w:p>
+            <w:r>
+              <w:t xml:space="preserve">Test report , Code </w:t>
+            </w:r>
+          </w:p>
+        </w:tc>
+        <w:tc>
+          <w:tcPr>
+            <w:tcW w:w="2254" w:type="dxa"/>
+          </w:tcPr>
+          <w:p>
+            <w:r>
+              <w:t xml:space="preserve">Verification test Report </w:t>
+            </w:r>
+          </w:p>
+        </w:tc>
+        <w:tc>
+          <w:tcPr>
+            <w:tcW w:w="2254" w:type="dxa"/>
+          </w:tcPr>
+          <w:p>
+            <w:r>
+              <w:t>QC</w:t>
+            </w:r>
+          </w:p>
+        </w:tc>
+        <w:tc>
+          <w:tcPr>
+            <w:tcW w:w="2413" w:type="dxa"/>
+          </w:tcPr>
+          <w:p>
+            <w:r>
+              <w:t xml:space="preserve">Test report </w:t>
+            </w:r>
+          </w:p>
+        </w:tc>
+      </w:tr>
+      <w:tr>
+        <w:tc>
+          <w:tcPr>
+            <w:tcW w:w="2254" w:type="dxa"/>
+          </w:tcPr>
+          <w:p>
+            <w:r>
+              <w:t xml:space="preserve">Test case document </w:t>
+            </w:r>
+          </w:p>
+        </w:tc>
+        <w:tc>
+          <w:tcPr>
+            <w:tcW w:w="2254" w:type="dxa"/>
+          </w:tcPr>
+          <w:p>
+            <w:r>
+              <w:t>Fix test case</w:t>
+            </w:r>
+          </w:p>
+        </w:tc>
+        <w:tc>
+          <w:tcPr>
+            <w:tcW w:w="2254" w:type="dxa"/>
+          </w:tcPr>
+          <w:p>
+            <w:r>
+              <w:t>Tester ,QC</w:t>
+            </w:r>
+          </w:p>
+        </w:tc>
+        <w:tc>
+          <w:tcPr>
+            <w:tcW w:w="2413" w:type="dxa"/>
+          </w:tcPr>
+          <w:p>
+            <w:r>
+              <w:t>Test case</w:t>
+            </w:r>
+          </w:p>
+        </w:tc>
+      </w:tr>
+      <w:tr>
+        <w:tc>
+          <w:tcPr>
+            <w:tcW w:w="2254" w:type="dxa"/>
+          </w:tcPr>
+          <w:p>
+            <w:r>
+              <w:t xml:space="preserve">Test Report , code </w:t>
+            </w:r>
+          </w:p>
+        </w:tc>
+        <w:tc>
+          <w:tcPr>
+            <w:tcW w:w="2254" w:type="dxa"/>
+          </w:tcPr>
+          <w:p>
+            <w:r>
+              <w:t>Rework</w:t>
+            </w:r>
+          </w:p>
+        </w:tc>
+        <w:tc>
+          <w:tcPr>
+            <w:tcW w:w="2254" w:type="dxa"/>
+          </w:tcPr>
+          <w:p>
+            <w:r>
+              <w:t xml:space="preserve">Develop Team , Test team </w:t>
+            </w:r>
+          </w:p>
+        </w:tc>
+        <w:tc>
+          <w:tcPr>
+            <w:tcW w:w="2413" w:type="dxa"/>
+          </w:tcPr>
+          <w:p>
+            <w:r>
+              <w:t xml:space="preserve">Test Report </w:t>
+            </w:r>
+          </w:p>
+        </w:tc>
+      </w:tr>
+      <w:tr>
+        <w:tc>
+          <w:tcPr>
+            <w:tcW w:w="2254" w:type="dxa"/>
+          </w:tcPr>
+          <w:p>
+            <w:r>
+              <w:t xml:space="preserve">Test case , Test report , Defect List </w:t>
+            </w:r>
+          </w:p>
+        </w:tc>
+        <w:tc>
+          <w:tcPr>
+            <w:tcW w:w="2254" w:type="dxa"/>
+          </w:tcPr>
+          <w:p>
+            <w:r>
+              <w:t xml:space="preserve">Validation </w:t>
+            </w:r>
+          </w:p>
+        </w:tc>
+        <w:tc>
+          <w:tcPr>
+            <w:tcW w:w="2254" w:type="dxa"/>
+          </w:tcPr>
+          <w:p>
+            <w:r>
+              <w:t xml:space="preserve">Mentor </w:t>
+            </w:r>
+          </w:p>
+        </w:tc>
+        <w:tc>
+          <w:tcPr>
+            <w:tcW w:w="2413" w:type="dxa"/>
+          </w:tcPr>
+          <w:p>
+            <w:r>
+              <w:t xml:space="preserve">Test Report </w:t>
+            </w:r>
+            <w:bookmarkStart w:id="130" w:name="_GoBack"/>
+            <w:bookmarkEnd w:id="130"/>
+          </w:p>
+        </w:tc>
+      </w:tr>
+    </w:tbl>
+    <w:p/>
+    <w:p>
+      <w:pPr>
+        <w:pStyle w:val="Heading3"/>
+        <w:numPr>
           <w:ilvl w:val="1"/>
-          <w:numId w:val="28"/>
+          <w:numId w:val="31"/>
         </w:numPr>
         <w:rPr>
           <w:rFonts w:asciiTheme="minorHAnsi" w:hAnsiTheme="minorHAnsi" w:cstheme="minorHAnsi"/>
@@ -6235,7 +6711,6 @@
           <w:lang w:val="vi-VN"/>
         </w:rPr>
       </w:pPr>
-      <w:bookmarkStart w:id="130" w:name="_Toc23798946"/>
       <w:r>
         <w:rPr>
           <w:rFonts w:asciiTheme="minorHAnsi" w:hAnsiTheme="minorHAnsi" w:cstheme="minorHAnsi"/>
@@ -6243,9 +6718,10 @@
           <w:color w:val="0070C0"/>
           <w:lang w:val="vi-VN"/>
         </w:rPr>
+        <w:lastRenderedPageBreak/>
         <w:t>Risk Management</w:t>
       </w:r>
-      <w:bookmarkEnd w:id="130"/>
+      <w:bookmarkEnd w:id="129"/>
     </w:p>
     <w:bookmarkStart w:id="131" w:name="_MON_1634450287"/>
     <w:bookmarkEnd w:id="131"/>
@@ -6261,10 +6737,10 @@
           <w:lang w:val="vi-VN"/>
         </w:rPr>
         <w:object w:dxaOrig="1155" w:dyaOrig="752" w14:anchorId="14BDFEB1">
-          <v:shape id="_x0000_i1030" type="#_x0000_t75" style="width:57.75pt;height:37.5pt" o:ole="">
-            <v:imagedata r:id="rId14" o:title=""/>
+          <v:shape id="_x0000_i1026" type="#_x0000_t75" style="width:57.75pt;height:37.5pt" o:ole="">
+            <v:imagedata r:id="rId15" o:title=""/>
           </v:shape>
-          <o:OLEObject Type="Embed" ProgID="Word.Document.12" ShapeID="_x0000_i1030" DrawAspect="Icon" ObjectID="_1637827169" r:id="rId15">
+          <o:OLEObject Type="Embed" ProgID="Word.Document.12" ShapeID="_x0000_i1026" DrawAspect="Icon" ObjectID="_1637829895" r:id="rId16">
             <o:FieldCodes>\s</o:FieldCodes>
           </o:OLEObject>
         </w:object>
@@ -6293,7 +6769,7 @@
         <w:pStyle w:val="Heading3"/>
         <w:numPr>
           <w:ilvl w:val="1"/>
-          <w:numId w:val="28"/>
+          <w:numId w:val="31"/>
         </w:numPr>
         <w:rPr>
           <w:rFonts w:asciiTheme="minorHAnsi" w:hAnsiTheme="minorHAnsi" w:cstheme="minorHAnsi"/>
@@ -6380,10 +6856,10 @@
       </w:pPr>
     </w:p>
     <w:sectPr>
-      <w:headerReference w:type="default" r:id="rId16"/>
-      <w:footerReference w:type="default" r:id="rId17"/>
-      <w:headerReference w:type="first" r:id="rId18"/>
-      <w:footerReference w:type="first" r:id="rId19"/>
+      <w:headerReference w:type="default" r:id="rId17"/>
+      <w:footerReference w:type="default" r:id="rId18"/>
+      <w:headerReference w:type="first" r:id="rId19"/>
+      <w:footerReference w:type="first" r:id="rId20"/>
       <w:pgSz w:w="11906" w:h="16838"/>
       <w:pgMar w:top="1440" w:right="1440" w:bottom="1440" w:left="1440" w:header="708" w:footer="708" w:gutter="0"/>
       <w:cols w:space="708"/>
@@ -6395,7 +6871,7 @@
 </file>
 
 <file path=word/endnotes.xml><?xml version="1.0" encoding="utf-8"?>
-<w:endnotes xmlns:wpc="http://schemas.microsoft.com/office/word/2010/wordprocessingCanvas" xmlns:cx="http://schemas.microsoft.com/office/drawing/2014/chartex" xmlns:cx1="http://schemas.microsoft.com/office/drawing/2015/9/8/chartex" xmlns:cx2="http://schemas.microsoft.com/office/drawing/2015/10/21/chartex" xmlns:cx3="http://schemas.microsoft.com/office/drawing/2016/5/9/chartex" xmlns:cx4="http://schemas.microsoft.com/office/drawing/2016/5/10/chartex" xmlns:cx5="http://schemas.microsoft.com/office/drawing/2016/5/11/chartex" xmlns:cx6="http://schemas.microsoft.com/office/drawing/2016/5/12/chartex" xmlns:cx7="http://schemas.microsoft.com/office/drawing/2016/5/13/chartex" xmlns:cx8="http://schemas.microsoft.com/office/drawing/2016/5/14/chartex" xmlns:mc="http://schemas.openxmlformats.org/markup-compatibility/2006" xmlns:aink="http://schemas.microsoft.com/office/drawing/2016/ink" xmlns:am3d="http://schemas.microsoft.com/office/drawing/2017/model3d" xmlns:o="urn:schemas-microsoft-com:office:office" xmlns:r="http://schemas.openxmlformats.org/officeDocument/2006/relationships" xmlns:m="http://schemas.openxmlformats.org/officeDocument/2006/math" xmlns:v="urn:schemas-microsoft-com:vml" xmlns:wp14="http://schemas.microsoft.com/office/word/2010/wordprocessingDrawing" xmlns:wp="http://schemas.openxmlformats.org/drawingml/2006/wordprocessingDrawing" xmlns:w10="urn:schemas-microsoft-com:office:word" xmlns:w="http://schemas.openxmlformats.org/wordprocessingml/2006/main" xmlns:w14="http://schemas.microsoft.com/office/word/2010/wordml" xmlns:w15="http://schemas.microsoft.com/office/word/2012/wordml" xmlns:w16cid="http://schemas.microsoft.com/office/word/2016/wordml/cid" xmlns:w16se="http://schemas.microsoft.com/office/word/2015/wordml/symex" xmlns:wpg="http://schemas.microsoft.com/office/word/2010/wordprocessingGroup" xmlns:wpi="http://schemas.microsoft.com/office/word/2010/wordprocessingInk" xmlns:wne="http://schemas.microsoft.com/office/word/2006/wordml" xmlns:wps="http://schemas.microsoft.com/office/word/2010/wordprocessingShape" mc:Ignorable="w14 w15 w16se w16cid wp14">
+<w:endnotes xmlns:wpc="http://schemas.microsoft.com/office/word/2010/wordprocessingCanvas" xmlns:cx="http://schemas.microsoft.com/office/drawing/2014/chartex" xmlns:cx1="http://schemas.microsoft.com/office/drawing/2015/9/8/chartex" xmlns:cx2="http://schemas.microsoft.com/office/drawing/2015/10/21/chartex" xmlns:cx3="http://schemas.microsoft.com/office/drawing/2016/5/9/chartex" xmlns:cx4="http://schemas.microsoft.com/office/drawing/2016/5/10/chartex" xmlns:cx5="http://schemas.microsoft.com/office/drawing/2016/5/11/chartex" xmlns:cx6="http://schemas.microsoft.com/office/drawing/2016/5/12/chartex" xmlns:cx7="http://schemas.microsoft.com/office/drawing/2016/5/13/chartex" xmlns:cx8="http://schemas.microsoft.com/office/drawing/2016/5/14/chartex" xmlns:mc="http://schemas.openxmlformats.org/markup-compatibility/2006" xmlns:aink="http://schemas.microsoft.com/office/drawing/2016/ink" xmlns:am3d="http://schemas.microsoft.com/office/drawing/2017/model3d" xmlns:o="urn:schemas-microsoft-com:office:office" xmlns:r="http://schemas.openxmlformats.org/officeDocument/2006/relationships" xmlns:m="http://schemas.openxmlformats.org/officeDocument/2006/math" xmlns:v="urn:schemas-microsoft-com:vml" xmlns:wp14="http://schemas.microsoft.com/office/word/2010/wordprocessingDrawing" xmlns:wp="http://schemas.openxmlformats.org/drawingml/2006/wordprocessingDrawing" xmlns:w10="urn:schemas-microsoft-com:office:word" xmlns:w="http://schemas.openxmlformats.org/wordprocessingml/2006/main" xmlns:w14="http://schemas.microsoft.com/office/word/2010/wordml" xmlns:w15="http://schemas.microsoft.com/office/word/2012/wordml" xmlns:w16cex="http://schemas.microsoft.com/office/word/2018/wordml/cex" xmlns:w16cid="http://schemas.microsoft.com/office/word/2016/wordml/cid" xmlns:w16="http://schemas.microsoft.com/office/word/2018/wordml" xmlns:w16se="http://schemas.microsoft.com/office/word/2015/wordml/symex" xmlns:wpg="http://schemas.microsoft.com/office/word/2010/wordprocessingGroup" xmlns:wpi="http://schemas.microsoft.com/office/word/2010/wordprocessingInk" xmlns:wne="http://schemas.microsoft.com/office/word/2006/wordml" xmlns:wps="http://schemas.microsoft.com/office/word/2010/wordprocessingShape" mc:Ignorable="w14 w15 w16se w16cid w16 w16cex wp14">
   <w:endnote w:type="separator" w:id="-1">
     <w:p>
       <w:pPr>
@@ -6420,7 +6896,7 @@
 </file>
 
 <file path=word/footer1.xml><?xml version="1.0" encoding="utf-8"?>
-<w:ftr xmlns:wpc="http://schemas.microsoft.com/office/word/2010/wordprocessingCanvas" xmlns:cx="http://schemas.microsoft.com/office/drawing/2014/chartex" xmlns:cx1="http://schemas.microsoft.com/office/drawing/2015/9/8/chartex" xmlns:cx2="http://schemas.microsoft.com/office/drawing/2015/10/21/chartex" xmlns:cx3="http://schemas.microsoft.com/office/drawing/2016/5/9/chartex" xmlns:cx4="http://schemas.microsoft.com/office/drawing/2016/5/10/chartex" xmlns:cx5="http://schemas.microsoft.com/office/drawing/2016/5/11/chartex" xmlns:cx6="http://schemas.microsoft.com/office/drawing/2016/5/12/chartex" xmlns:cx7="http://schemas.microsoft.com/office/drawing/2016/5/13/chartex" xmlns:cx8="http://schemas.microsoft.com/office/drawing/2016/5/14/chartex" xmlns:mc="http://schemas.openxmlformats.org/markup-compatibility/2006" xmlns:aink="http://schemas.microsoft.com/office/drawing/2016/ink" xmlns:am3d="http://schemas.microsoft.com/office/drawing/2017/model3d" xmlns:o="urn:schemas-microsoft-com:office:office" xmlns:r="http://schemas.openxmlformats.org/officeDocument/2006/relationships" xmlns:m="http://schemas.openxmlformats.org/officeDocument/2006/math" xmlns:v="urn:schemas-microsoft-com:vml" xmlns:wp14="http://schemas.microsoft.com/office/word/2010/wordprocessingDrawing" xmlns:wp="http://schemas.openxmlformats.org/drawingml/2006/wordprocessingDrawing" xmlns:w10="urn:schemas-microsoft-com:office:word" xmlns:w="http://schemas.openxmlformats.org/wordprocessingml/2006/main" xmlns:w14="http://schemas.microsoft.com/office/word/2010/wordml" xmlns:w15="http://schemas.microsoft.com/office/word/2012/wordml" xmlns:w16cid="http://schemas.microsoft.com/office/word/2016/wordml/cid" xmlns:w16se="http://schemas.microsoft.com/office/word/2015/wordml/symex" xmlns:wpg="http://schemas.microsoft.com/office/word/2010/wordprocessingGroup" xmlns:wpi="http://schemas.microsoft.com/office/word/2010/wordprocessingInk" xmlns:wne="http://schemas.microsoft.com/office/word/2006/wordml" xmlns:wps="http://schemas.microsoft.com/office/word/2010/wordprocessingShape" mc:Ignorable="w14 w15 w16se w16cid wp14">
+<w:ftr xmlns:wpc="http://schemas.microsoft.com/office/word/2010/wordprocessingCanvas" xmlns:cx="http://schemas.microsoft.com/office/drawing/2014/chartex" xmlns:cx1="http://schemas.microsoft.com/office/drawing/2015/9/8/chartex" xmlns:cx2="http://schemas.microsoft.com/office/drawing/2015/10/21/chartex" xmlns:cx3="http://schemas.microsoft.com/office/drawing/2016/5/9/chartex" xmlns:cx4="http://schemas.microsoft.com/office/drawing/2016/5/10/chartex" xmlns:cx5="http://schemas.microsoft.com/office/drawing/2016/5/11/chartex" xmlns:cx6="http://schemas.microsoft.com/office/drawing/2016/5/12/chartex" xmlns:cx7="http://schemas.microsoft.com/office/drawing/2016/5/13/chartex" xmlns:cx8="http://schemas.microsoft.com/office/drawing/2016/5/14/chartex" xmlns:mc="http://schemas.openxmlformats.org/markup-compatibility/2006" xmlns:aink="http://schemas.microsoft.com/office/drawing/2016/ink" xmlns:am3d="http://schemas.microsoft.com/office/drawing/2017/model3d" xmlns:o="urn:schemas-microsoft-com:office:office" xmlns:r="http://schemas.openxmlformats.org/officeDocument/2006/relationships" xmlns:m="http://schemas.openxmlformats.org/officeDocument/2006/math" xmlns:v="urn:schemas-microsoft-com:vml" xmlns:wp14="http://schemas.microsoft.com/office/word/2010/wordprocessingDrawing" xmlns:wp="http://schemas.openxmlformats.org/drawingml/2006/wordprocessingDrawing" xmlns:w10="urn:schemas-microsoft-com:office:word" xmlns:w="http://schemas.openxmlformats.org/wordprocessingml/2006/main" xmlns:w14="http://schemas.microsoft.com/office/word/2010/wordml" xmlns:w15="http://schemas.microsoft.com/office/word/2012/wordml" xmlns:w16cex="http://schemas.microsoft.com/office/word/2018/wordml/cex" xmlns:w16cid="http://schemas.microsoft.com/office/word/2016/wordml/cid" xmlns:w16="http://schemas.microsoft.com/office/word/2018/wordml" xmlns:w16se="http://schemas.microsoft.com/office/word/2015/wordml/symex" xmlns:wpg="http://schemas.microsoft.com/office/word/2010/wordprocessingGroup" xmlns:wpi="http://schemas.microsoft.com/office/word/2010/wordprocessingInk" xmlns:wne="http://schemas.microsoft.com/office/word/2006/wordml" xmlns:wps="http://schemas.microsoft.com/office/word/2010/wordprocessingShape" mc:Ignorable="w14 w15 w16se w16cid w16 w16cex wp14">
   <w:sdt>
     <w:sdtPr>
       <w:rPr>
@@ -6531,7 +7007,7 @@
 </file>
 
 <file path=word/footer2.xml><?xml version="1.0" encoding="utf-8"?>
-<w:ftr xmlns:wpc="http://schemas.microsoft.com/office/word/2010/wordprocessingCanvas" xmlns:cx="http://schemas.microsoft.com/office/drawing/2014/chartex" xmlns:cx1="http://schemas.microsoft.com/office/drawing/2015/9/8/chartex" xmlns:cx2="http://schemas.microsoft.com/office/drawing/2015/10/21/chartex" xmlns:cx3="http://schemas.microsoft.com/office/drawing/2016/5/9/chartex" xmlns:cx4="http://schemas.microsoft.com/office/drawing/2016/5/10/chartex" xmlns:cx5="http://schemas.microsoft.com/office/drawing/2016/5/11/chartex" xmlns:cx6="http://schemas.microsoft.com/office/drawing/2016/5/12/chartex" xmlns:cx7="http://schemas.microsoft.com/office/drawing/2016/5/13/chartex" xmlns:cx8="http://schemas.microsoft.com/office/drawing/2016/5/14/chartex" xmlns:mc="http://schemas.openxmlformats.org/markup-compatibility/2006" xmlns:aink="http://schemas.microsoft.com/office/drawing/2016/ink" xmlns:am3d="http://schemas.microsoft.com/office/drawing/2017/model3d" xmlns:o="urn:schemas-microsoft-com:office:office" xmlns:r="http://schemas.openxmlformats.org/officeDocument/2006/relationships" xmlns:m="http://schemas.openxmlformats.org/officeDocument/2006/math" xmlns:v="urn:schemas-microsoft-com:vml" xmlns:wp14="http://schemas.microsoft.com/office/word/2010/wordprocessingDrawing" xmlns:wp="http://schemas.openxmlformats.org/drawingml/2006/wordprocessingDrawing" xmlns:w10="urn:schemas-microsoft-com:office:word" xmlns:w="http://schemas.openxmlformats.org/wordprocessingml/2006/main" xmlns:w14="http://schemas.microsoft.com/office/word/2010/wordml" xmlns:w15="http://schemas.microsoft.com/office/word/2012/wordml" xmlns:w16cid="http://schemas.microsoft.com/office/word/2016/wordml/cid" xmlns:w16se="http://schemas.microsoft.com/office/word/2015/wordml/symex" xmlns:wpg="http://schemas.microsoft.com/office/word/2010/wordprocessingGroup" xmlns:wpi="http://schemas.microsoft.com/office/word/2010/wordprocessingInk" xmlns:wne="http://schemas.microsoft.com/office/word/2006/wordml" xmlns:wps="http://schemas.microsoft.com/office/word/2010/wordprocessingShape" mc:Ignorable="w14 w15 w16se w16cid wp14">
+<w:ftr xmlns:wpc="http://schemas.microsoft.com/office/word/2010/wordprocessingCanvas" xmlns:cx="http://schemas.microsoft.com/office/drawing/2014/chartex" xmlns:cx1="http://schemas.microsoft.com/office/drawing/2015/9/8/chartex" xmlns:cx2="http://schemas.microsoft.com/office/drawing/2015/10/21/chartex" xmlns:cx3="http://schemas.microsoft.com/office/drawing/2016/5/9/chartex" xmlns:cx4="http://schemas.microsoft.com/office/drawing/2016/5/10/chartex" xmlns:cx5="http://schemas.microsoft.com/office/drawing/2016/5/11/chartex" xmlns:cx6="http://schemas.microsoft.com/office/drawing/2016/5/12/chartex" xmlns:cx7="http://schemas.microsoft.com/office/drawing/2016/5/13/chartex" xmlns:cx8="http://schemas.microsoft.com/office/drawing/2016/5/14/chartex" xmlns:mc="http://schemas.openxmlformats.org/markup-compatibility/2006" xmlns:aink="http://schemas.microsoft.com/office/drawing/2016/ink" xmlns:am3d="http://schemas.microsoft.com/office/drawing/2017/model3d" xmlns:o="urn:schemas-microsoft-com:office:office" xmlns:r="http://schemas.openxmlformats.org/officeDocument/2006/relationships" xmlns:m="http://schemas.openxmlformats.org/officeDocument/2006/math" xmlns:v="urn:schemas-microsoft-com:vml" xmlns:wp14="http://schemas.microsoft.com/office/word/2010/wordprocessingDrawing" xmlns:wp="http://schemas.openxmlformats.org/drawingml/2006/wordprocessingDrawing" xmlns:w10="urn:schemas-microsoft-com:office:word" xmlns:w="http://schemas.openxmlformats.org/wordprocessingml/2006/main" xmlns:w14="http://schemas.microsoft.com/office/word/2010/wordml" xmlns:w15="http://schemas.microsoft.com/office/word/2012/wordml" xmlns:w16cex="http://schemas.microsoft.com/office/word/2018/wordml/cex" xmlns:w16cid="http://schemas.microsoft.com/office/word/2016/wordml/cid" xmlns:w16="http://schemas.microsoft.com/office/word/2018/wordml" xmlns:w16se="http://schemas.microsoft.com/office/word/2015/wordml/symex" xmlns:wpg="http://schemas.microsoft.com/office/word/2010/wordprocessingGroup" xmlns:wpi="http://schemas.microsoft.com/office/word/2010/wordprocessingInk" xmlns:wne="http://schemas.microsoft.com/office/word/2006/wordml" xmlns:wps="http://schemas.microsoft.com/office/word/2010/wordprocessingShape" mc:Ignorable="w14 w15 w16se w16cid w16 w16cex wp14">
   <w:sdt>
     <w:sdtPr>
       <w:rPr>
@@ -6642,7 +7118,7 @@
 </file>
 
 <file path=word/footnotes.xml><?xml version="1.0" encoding="utf-8"?>
-<w:footnotes xmlns:wpc="http://schemas.microsoft.com/office/word/2010/wordprocessingCanvas" xmlns:cx="http://schemas.microsoft.com/office/drawing/2014/chartex" xmlns:cx1="http://schemas.microsoft.com/office/drawing/2015/9/8/chartex" xmlns:cx2="http://schemas.microsoft.com/office/drawing/2015/10/21/chartex" xmlns:cx3="http://schemas.microsoft.com/office/drawing/2016/5/9/chartex" xmlns:cx4="http://schemas.microsoft.com/office/drawing/2016/5/10/chartex" xmlns:cx5="http://schemas.microsoft.com/office/drawing/2016/5/11/chartex" xmlns:cx6="http://schemas.microsoft.com/office/drawing/2016/5/12/chartex" xmlns:cx7="http://schemas.microsoft.com/office/drawing/2016/5/13/chartex" xmlns:cx8="http://schemas.microsoft.com/office/drawing/2016/5/14/chartex" xmlns:mc="http://schemas.openxmlformats.org/markup-compatibility/2006" xmlns:aink="http://schemas.microsoft.com/office/drawing/2016/ink" xmlns:am3d="http://schemas.microsoft.com/office/drawing/2017/model3d" xmlns:o="urn:schemas-microsoft-com:office:office" xmlns:r="http://schemas.openxmlformats.org/officeDocument/2006/relationships" xmlns:m="http://schemas.openxmlformats.org/officeDocument/2006/math" xmlns:v="urn:schemas-microsoft-com:vml" xmlns:wp14="http://schemas.microsoft.com/office/word/2010/wordprocessingDrawing" xmlns:wp="http://schemas.openxmlformats.org/drawingml/2006/wordprocessingDrawing" xmlns:w10="urn:schemas-microsoft-com:office:word" xmlns:w="http://schemas.openxmlformats.org/wordprocessingml/2006/main" xmlns:w14="http://schemas.microsoft.com/office/word/2010/wordml" xmlns:w15="http://schemas.microsoft.com/office/word/2012/wordml" xmlns:w16cid="http://schemas.microsoft.com/office/word/2016/wordml/cid" xmlns:w16se="http://schemas.microsoft.com/office/word/2015/wordml/symex" xmlns:wpg="http://schemas.microsoft.com/office/word/2010/wordprocessingGroup" xmlns:wpi="http://schemas.microsoft.com/office/word/2010/wordprocessingInk" xmlns:wne="http://schemas.microsoft.com/office/word/2006/wordml" xmlns:wps="http://schemas.microsoft.com/office/word/2010/wordprocessingShape" mc:Ignorable="w14 w15 w16se w16cid wp14">
+<w:footnotes xmlns:wpc="http://schemas.microsoft.com/office/word/2010/wordprocessingCanvas" xmlns:cx="http://schemas.microsoft.com/office/drawing/2014/chartex" xmlns:cx1="http://schemas.microsoft.com/office/drawing/2015/9/8/chartex" xmlns:cx2="http://schemas.microsoft.com/office/drawing/2015/10/21/chartex" xmlns:cx3="http://schemas.microsoft.com/office/drawing/2016/5/9/chartex" xmlns:cx4="http://schemas.microsoft.com/office/drawing/2016/5/10/chartex" xmlns:cx5="http://schemas.microsoft.com/office/drawing/2016/5/11/chartex" xmlns:cx6="http://schemas.microsoft.com/office/drawing/2016/5/12/chartex" xmlns:cx7="http://schemas.microsoft.com/office/drawing/2016/5/13/chartex" xmlns:cx8="http://schemas.microsoft.com/office/drawing/2016/5/14/chartex" xmlns:mc="http://schemas.openxmlformats.org/markup-compatibility/2006" xmlns:aink="http://schemas.microsoft.com/office/drawing/2016/ink" xmlns:am3d="http://schemas.microsoft.com/office/drawing/2017/model3d" xmlns:o="urn:schemas-microsoft-com:office:office" xmlns:r="http://schemas.openxmlformats.org/officeDocument/2006/relationships" xmlns:m="http://schemas.openxmlformats.org/officeDocument/2006/math" xmlns:v="urn:schemas-microsoft-com:vml" xmlns:wp14="http://schemas.microsoft.com/office/word/2010/wordprocessingDrawing" xmlns:wp="http://schemas.openxmlformats.org/drawingml/2006/wordprocessingDrawing" xmlns:w10="urn:schemas-microsoft-com:office:word" xmlns:w="http://schemas.openxmlformats.org/wordprocessingml/2006/main" xmlns:w14="http://schemas.microsoft.com/office/word/2010/wordml" xmlns:w15="http://schemas.microsoft.com/office/word/2012/wordml" xmlns:w16cex="http://schemas.microsoft.com/office/word/2018/wordml/cex" xmlns:w16cid="http://schemas.microsoft.com/office/word/2016/wordml/cid" xmlns:w16="http://schemas.microsoft.com/office/word/2018/wordml" xmlns:w16se="http://schemas.microsoft.com/office/word/2015/wordml/symex" xmlns:wpg="http://schemas.microsoft.com/office/word/2010/wordprocessingGroup" xmlns:wpi="http://schemas.microsoft.com/office/word/2010/wordprocessingInk" xmlns:wne="http://schemas.microsoft.com/office/word/2006/wordml" xmlns:wps="http://schemas.microsoft.com/office/word/2010/wordprocessingShape" mc:Ignorable="w14 w15 w16se w16cid w16 w16cex wp14">
   <w:footnote w:type="separator" w:id="-1">
     <w:p>
       <w:pPr>
@@ -6667,7 +7143,7 @@
 </file>
 
 <file path=word/header1.xml><?xml version="1.0" encoding="utf-8"?>
-<w:hdr xmlns:wpc="http://schemas.microsoft.com/office/word/2010/wordprocessingCanvas" xmlns:cx="http://schemas.microsoft.com/office/drawing/2014/chartex" xmlns:cx1="http://schemas.microsoft.com/office/drawing/2015/9/8/chartex" xmlns:cx2="http://schemas.microsoft.com/office/drawing/2015/10/21/chartex" xmlns:cx3="http://schemas.microsoft.com/office/drawing/2016/5/9/chartex" xmlns:cx4="http://schemas.microsoft.com/office/drawing/2016/5/10/chartex" xmlns:cx5="http://schemas.microsoft.com/office/drawing/2016/5/11/chartex" xmlns:cx6="http://schemas.microsoft.com/office/drawing/2016/5/12/chartex" xmlns:cx7="http://schemas.microsoft.com/office/drawing/2016/5/13/chartex" xmlns:cx8="http://schemas.microsoft.com/office/drawing/2016/5/14/chartex" xmlns:mc="http://schemas.openxmlformats.org/markup-compatibility/2006" xmlns:aink="http://schemas.microsoft.com/office/drawing/2016/ink" xmlns:am3d="http://schemas.microsoft.com/office/drawing/2017/model3d" xmlns:o="urn:schemas-microsoft-com:office:office" xmlns:r="http://schemas.openxmlformats.org/officeDocument/2006/relationships" xmlns:m="http://schemas.openxmlformats.org/officeDocument/2006/math" xmlns:v="urn:schemas-microsoft-com:vml" xmlns:wp14="http://schemas.microsoft.com/office/word/2010/wordprocessingDrawing" xmlns:wp="http://schemas.openxmlformats.org/drawingml/2006/wordprocessingDrawing" xmlns:w10="urn:schemas-microsoft-com:office:word" xmlns:w="http://schemas.openxmlformats.org/wordprocessingml/2006/main" xmlns:w14="http://schemas.microsoft.com/office/word/2010/wordml" xmlns:w15="http://schemas.microsoft.com/office/word/2012/wordml" xmlns:w16cid="http://schemas.microsoft.com/office/word/2016/wordml/cid" xmlns:w16se="http://schemas.microsoft.com/office/word/2015/wordml/symex" xmlns:wpg="http://schemas.microsoft.com/office/word/2010/wordprocessingGroup" xmlns:wpi="http://schemas.microsoft.com/office/word/2010/wordprocessingInk" xmlns:wne="http://schemas.microsoft.com/office/word/2006/wordml" xmlns:wps="http://schemas.microsoft.com/office/word/2010/wordprocessingShape" mc:Ignorable="w14 w15 w16se w16cid wp14">
+<w:hdr xmlns:wpc="http://schemas.microsoft.com/office/word/2010/wordprocessingCanvas" xmlns:cx="http://schemas.microsoft.com/office/drawing/2014/chartex" xmlns:cx1="http://schemas.microsoft.com/office/drawing/2015/9/8/chartex" xmlns:cx2="http://schemas.microsoft.com/office/drawing/2015/10/21/chartex" xmlns:cx3="http://schemas.microsoft.com/office/drawing/2016/5/9/chartex" xmlns:cx4="http://schemas.microsoft.com/office/drawing/2016/5/10/chartex" xmlns:cx5="http://schemas.microsoft.com/office/drawing/2016/5/11/chartex" xmlns:cx6="http://schemas.microsoft.com/office/drawing/2016/5/12/chartex" xmlns:cx7="http://schemas.microsoft.com/office/drawing/2016/5/13/chartex" xmlns:cx8="http://schemas.microsoft.com/office/drawing/2016/5/14/chartex" xmlns:mc="http://schemas.openxmlformats.org/markup-compatibility/2006" xmlns:aink="http://schemas.microsoft.com/office/drawing/2016/ink" xmlns:am3d="http://schemas.microsoft.com/office/drawing/2017/model3d" xmlns:o="urn:schemas-microsoft-com:office:office" xmlns:r="http://schemas.openxmlformats.org/officeDocument/2006/relationships" xmlns:m="http://schemas.openxmlformats.org/officeDocument/2006/math" xmlns:v="urn:schemas-microsoft-com:vml" xmlns:wp14="http://schemas.microsoft.com/office/word/2010/wordprocessingDrawing" xmlns:wp="http://schemas.openxmlformats.org/drawingml/2006/wordprocessingDrawing" xmlns:w10="urn:schemas-microsoft-com:office:word" xmlns:w="http://schemas.openxmlformats.org/wordprocessingml/2006/main" xmlns:w14="http://schemas.microsoft.com/office/word/2010/wordml" xmlns:w15="http://schemas.microsoft.com/office/word/2012/wordml" xmlns:w16cex="http://schemas.microsoft.com/office/word/2018/wordml/cex" xmlns:w16cid="http://schemas.microsoft.com/office/word/2016/wordml/cid" xmlns:w16="http://schemas.microsoft.com/office/word/2018/wordml" xmlns:w16se="http://schemas.microsoft.com/office/word/2015/wordml/symex" xmlns:wpg="http://schemas.microsoft.com/office/word/2010/wordprocessingGroup" xmlns:wpi="http://schemas.microsoft.com/office/word/2010/wordprocessingInk" xmlns:wne="http://schemas.microsoft.com/office/word/2006/wordml" xmlns:wps="http://schemas.microsoft.com/office/word/2010/wordprocessingShape" mc:Ignorable="w14 w15 w16se w16cid w16 w16cex wp14">
   <w:p>
     <w:pPr>
       <w:tabs>
@@ -6738,7 +7214,7 @@
             </wp:anchor>
           </w:drawing>
         </mc:Choice>
-        <mc:Fallback xmlns:mo="http://schemas.microsoft.com/office/mac/office/2008/main" xmlns:mv="urn:schemas-microsoft-com:mac:vml">
+        <mc:Fallback xmlns:mv="urn:schemas-microsoft-com:mac:vml" xmlns:mo="http://schemas.microsoft.com/office/mac/office/2008/main">
           <w:pict>
             <v:line w14:anchorId="64FC7809" id="Straight Connector 12" o:spid="_x0000_s1026" style="position:absolute;flip:y;z-index:251663360;visibility:visible;mso-wrap-style:square;mso-wrap-distance-left:9pt;mso-wrap-distance-top:0;mso-wrap-distance-right:9pt;mso-wrap-distance-bottom:0;mso-position-horizontal:absolute;mso-position-horizontal-relative:text;mso-position-vertical:absolute;mso-position-vertical-relative:text" from="-30.75pt,23.8pt" to="509.25pt,24.55pt" o:gfxdata="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" strokecolor="#2381be"/>
           </w:pict>
@@ -6789,7 +7265,7 @@
 </file>
 
 <file path=word/header2.xml><?xml version="1.0" encoding="utf-8"?>
-<w:hdr xmlns:wpc="http://schemas.microsoft.com/office/word/2010/wordprocessingCanvas" xmlns:cx="http://schemas.microsoft.com/office/drawing/2014/chartex" xmlns:cx1="http://schemas.microsoft.com/office/drawing/2015/9/8/chartex" xmlns:cx2="http://schemas.microsoft.com/office/drawing/2015/10/21/chartex" xmlns:cx3="http://schemas.microsoft.com/office/drawing/2016/5/9/chartex" xmlns:cx4="http://schemas.microsoft.com/office/drawing/2016/5/10/chartex" xmlns:cx5="http://schemas.microsoft.com/office/drawing/2016/5/11/chartex" xmlns:cx6="http://schemas.microsoft.com/office/drawing/2016/5/12/chartex" xmlns:cx7="http://schemas.microsoft.com/office/drawing/2016/5/13/chartex" xmlns:cx8="http://schemas.microsoft.com/office/drawing/2016/5/14/chartex" xmlns:mc="http://schemas.openxmlformats.org/markup-compatibility/2006" xmlns:aink="http://schemas.microsoft.com/office/drawing/2016/ink" xmlns:am3d="http://schemas.microsoft.com/office/drawing/2017/model3d" xmlns:o="urn:schemas-microsoft-com:office:office" xmlns:r="http://schemas.openxmlformats.org/officeDocument/2006/relationships" xmlns:m="http://schemas.openxmlformats.org/officeDocument/2006/math" xmlns:v="urn:schemas-microsoft-com:vml" xmlns:wp14="http://schemas.microsoft.com/office/word/2010/wordprocessingDrawing" xmlns:wp="http://schemas.openxmlformats.org/drawingml/2006/wordprocessingDrawing" xmlns:w10="urn:schemas-microsoft-com:office:word" xmlns:w="http://schemas.openxmlformats.org/wordprocessingml/2006/main" xmlns:w14="http://schemas.microsoft.com/office/word/2010/wordml" xmlns:w15="http://schemas.microsoft.com/office/word/2012/wordml" xmlns:w16cid="http://schemas.microsoft.com/office/word/2016/wordml/cid" xmlns:w16se="http://schemas.microsoft.com/office/word/2015/wordml/symex" xmlns:wpg="http://schemas.microsoft.com/office/word/2010/wordprocessingGroup" xmlns:wpi="http://schemas.microsoft.com/office/word/2010/wordprocessingInk" xmlns:wne="http://schemas.microsoft.com/office/word/2006/wordml" xmlns:wps="http://schemas.microsoft.com/office/word/2010/wordprocessingShape" mc:Ignorable="w14 w15 w16se w16cid wp14">
+<w:hdr xmlns:wpc="http://schemas.microsoft.com/office/word/2010/wordprocessingCanvas" xmlns:cx="http://schemas.microsoft.com/office/drawing/2014/chartex" xmlns:cx1="http://schemas.microsoft.com/office/drawing/2015/9/8/chartex" xmlns:cx2="http://schemas.microsoft.com/office/drawing/2015/10/21/chartex" xmlns:cx3="http://schemas.microsoft.com/office/drawing/2016/5/9/chartex" xmlns:cx4="http://schemas.microsoft.com/office/drawing/2016/5/10/chartex" xmlns:cx5="http://schemas.microsoft.com/office/drawing/2016/5/11/chartex" xmlns:cx6="http://schemas.microsoft.com/office/drawing/2016/5/12/chartex" xmlns:cx7="http://schemas.microsoft.com/office/drawing/2016/5/13/chartex" xmlns:cx8="http://schemas.microsoft.com/office/drawing/2016/5/14/chartex" xmlns:mc="http://schemas.openxmlformats.org/markup-compatibility/2006" xmlns:aink="http://schemas.microsoft.com/office/drawing/2016/ink" xmlns:am3d="http://schemas.microsoft.com/office/drawing/2017/model3d" xmlns:o="urn:schemas-microsoft-com:office:office" xmlns:r="http://schemas.openxmlformats.org/officeDocument/2006/relationships" xmlns:m="http://schemas.openxmlformats.org/officeDocument/2006/math" xmlns:v="urn:schemas-microsoft-com:vml" xmlns:wp14="http://schemas.microsoft.com/office/word/2010/wordprocessingDrawing" xmlns:wp="http://schemas.openxmlformats.org/drawingml/2006/wordprocessingDrawing" xmlns:w10="urn:schemas-microsoft-com:office:word" xmlns:w="http://schemas.openxmlformats.org/wordprocessingml/2006/main" xmlns:w14="http://schemas.microsoft.com/office/word/2010/wordml" xmlns:w15="http://schemas.microsoft.com/office/word/2012/wordml" xmlns:w16cex="http://schemas.microsoft.com/office/word/2018/wordml/cex" xmlns:w16cid="http://schemas.microsoft.com/office/word/2016/wordml/cid" xmlns:w16="http://schemas.microsoft.com/office/word/2018/wordml" xmlns:w16se="http://schemas.microsoft.com/office/word/2015/wordml/symex" xmlns:wpg="http://schemas.microsoft.com/office/word/2010/wordprocessingGroup" xmlns:wpi="http://schemas.microsoft.com/office/word/2010/wordprocessingInk" xmlns:wne="http://schemas.microsoft.com/office/word/2006/wordml" xmlns:wps="http://schemas.microsoft.com/office/word/2010/wordprocessingShape" mc:Ignorable="w14 w15 w16se w16cid w16 w16cex wp14">
   <w:p>
     <w:pPr>
       <w:pStyle w:val="Header"/>
@@ -6956,7 +7432,7 @@
 </file>
 
 <file path=word/numbering.xml><?xml version="1.0" encoding="utf-8"?>
-<w:numbering xmlns:wpc="http://schemas.microsoft.com/office/word/2010/wordprocessingCanvas" xmlns:cx="http://schemas.microsoft.com/office/drawing/2014/chartex" xmlns:cx1="http://schemas.microsoft.com/office/drawing/2015/9/8/chartex" xmlns:cx2="http://schemas.microsoft.com/office/drawing/2015/10/21/chartex" xmlns:cx3="http://schemas.microsoft.com/office/drawing/2016/5/9/chartex" xmlns:cx4="http://schemas.microsoft.com/office/drawing/2016/5/10/chartex" xmlns:cx5="http://schemas.microsoft.com/office/drawing/2016/5/11/chartex" xmlns:cx6="http://schemas.microsoft.com/office/drawing/2016/5/12/chartex" xmlns:cx7="http://schemas.microsoft.com/office/drawing/2016/5/13/chartex" xmlns:cx8="http://schemas.microsoft.com/office/drawing/2016/5/14/chartex" xmlns:mc="http://schemas.openxmlformats.org/markup-compatibility/2006" xmlns:aink="http://schemas.microsoft.com/office/drawing/2016/ink" xmlns:am3d="http://schemas.microsoft.com/office/drawing/2017/model3d" xmlns:o="urn:schemas-microsoft-com:office:office" xmlns:r="http://schemas.openxmlformats.org/officeDocument/2006/relationships" xmlns:m="http://schemas.openxmlformats.org/officeDocument/2006/math" xmlns:v="urn:schemas-microsoft-com:vml" xmlns:wp14="http://schemas.microsoft.com/office/word/2010/wordprocessingDrawing" xmlns:wp="http://schemas.openxmlformats.org/drawingml/2006/wordprocessingDrawing" xmlns:w10="urn:schemas-microsoft-com:office:word" xmlns:w="http://schemas.openxmlformats.org/wordprocessingml/2006/main" xmlns:w14="http://schemas.microsoft.com/office/word/2010/wordml" xmlns:w15="http://schemas.microsoft.com/office/word/2012/wordml" xmlns:w16cid="http://schemas.microsoft.com/office/word/2016/wordml/cid" xmlns:w16se="http://schemas.microsoft.com/office/word/2015/wordml/symex" xmlns:wpg="http://schemas.microsoft.com/office/word/2010/wordprocessingGroup" xmlns:wpi="http://schemas.microsoft.com/office/word/2010/wordprocessingInk" xmlns:wne="http://schemas.microsoft.com/office/word/2006/wordml" xmlns:wps="http://schemas.microsoft.com/office/word/2010/wordprocessingShape" mc:Ignorable="w14 w15 w16se w16cid wp14">
+<w:numbering xmlns:wpc="http://schemas.microsoft.com/office/word/2010/wordprocessingCanvas" xmlns:cx="http://schemas.microsoft.com/office/drawing/2014/chartex" xmlns:cx1="http://schemas.microsoft.com/office/drawing/2015/9/8/chartex" xmlns:cx2="http://schemas.microsoft.com/office/drawing/2015/10/21/chartex" xmlns:cx3="http://schemas.microsoft.com/office/drawing/2016/5/9/chartex" xmlns:cx4="http://schemas.microsoft.com/office/drawing/2016/5/10/chartex" xmlns:cx5="http://schemas.microsoft.com/office/drawing/2016/5/11/chartex" xmlns:cx6="http://schemas.microsoft.com/office/drawing/2016/5/12/chartex" xmlns:cx7="http://schemas.microsoft.com/office/drawing/2016/5/13/chartex" xmlns:cx8="http://schemas.microsoft.com/office/drawing/2016/5/14/chartex" xmlns:mc="http://schemas.openxmlformats.org/markup-compatibility/2006" xmlns:aink="http://schemas.microsoft.com/office/drawing/2016/ink" xmlns:am3d="http://schemas.microsoft.com/office/drawing/2017/model3d" xmlns:o="urn:schemas-microsoft-com:office:office" xmlns:r="http://schemas.openxmlformats.org/officeDocument/2006/relationships" xmlns:m="http://schemas.openxmlformats.org/officeDocument/2006/math" xmlns:v="urn:schemas-microsoft-com:vml" xmlns:wp14="http://schemas.microsoft.com/office/word/2010/wordprocessingDrawing" xmlns:wp="http://schemas.openxmlformats.org/drawingml/2006/wordprocessingDrawing" xmlns:w10="urn:schemas-microsoft-com:office:word" xmlns:w="http://schemas.openxmlformats.org/wordprocessingml/2006/main" xmlns:w14="http://schemas.microsoft.com/office/word/2010/wordml" xmlns:w15="http://schemas.microsoft.com/office/word/2012/wordml" xmlns:w16cex="http://schemas.microsoft.com/office/word/2018/wordml/cex" xmlns:w16cid="http://schemas.microsoft.com/office/word/2016/wordml/cid" xmlns:w16="http://schemas.microsoft.com/office/word/2018/wordml" xmlns:w16se="http://schemas.microsoft.com/office/word/2015/wordml/symex" xmlns:wpg="http://schemas.microsoft.com/office/word/2010/wordprocessingGroup" xmlns:wpi="http://schemas.microsoft.com/office/word/2010/wordprocessingInk" xmlns:wne="http://schemas.microsoft.com/office/word/2006/wordml" xmlns:wps="http://schemas.microsoft.com/office/word/2010/wordprocessingShape" mc:Ignorable="w14 w15 w16se w16cid w16 w16cex wp14">
   <w:abstractNum w:abstractNumId="0" w15:restartNumberingAfterBreak="0">
     <w:nsid w:val="03BB52F9"/>
     <w:multiLevelType w:val="multilevel"/>
@@ -9873,6 +10349,119 @@
     </w:lvl>
   </w:abstractNum>
   <w:abstractNum w:abstractNumId="27" w15:restartNumberingAfterBreak="0">
+    <w:nsid w:val="71AF14D6"/>
+    <w:multiLevelType w:val="multilevel"/>
+    <w:tmpl w:val="02420A26"/>
+    <w:lvl w:ilvl="0">
+      <w:start w:val="4"/>
+      <w:numFmt w:val="decimal"/>
+      <w:lvlText w:val="%1"/>
+      <w:lvlJc w:val="left"/>
+      <w:pPr>
+        <w:ind w:left="525" w:hanging="525"/>
+      </w:pPr>
+      <w:rPr>
+        <w:rFonts w:hint="default"/>
+      </w:rPr>
+    </w:lvl>
+    <w:lvl w:ilvl="1">
+      <w:start w:val="2"/>
+      <w:numFmt w:val="decimal"/>
+      <w:lvlText w:val="%1.%2"/>
+      <w:lvlJc w:val="left"/>
+      <w:pPr>
+        <w:ind w:left="705" w:hanging="525"/>
+      </w:pPr>
+      <w:rPr>
+        <w:rFonts w:hint="default"/>
+      </w:rPr>
+    </w:lvl>
+    <w:lvl w:ilvl="2">
+      <w:start w:val="4"/>
+      <w:numFmt w:val="decimal"/>
+      <w:lvlText w:val="%1.%2.%3"/>
+      <w:lvlJc w:val="left"/>
+      <w:pPr>
+        <w:ind w:left="1080" w:hanging="720"/>
+      </w:pPr>
+      <w:rPr>
+        <w:rFonts w:hint="default"/>
+      </w:rPr>
+    </w:lvl>
+    <w:lvl w:ilvl="3">
+      <w:start w:val="1"/>
+      <w:numFmt w:val="decimal"/>
+      <w:lvlText w:val="%1.%2.%3.%4"/>
+      <w:lvlJc w:val="left"/>
+      <w:pPr>
+        <w:ind w:left="1620" w:hanging="1080"/>
+      </w:pPr>
+      <w:rPr>
+        <w:rFonts w:hint="default"/>
+      </w:rPr>
+    </w:lvl>
+    <w:lvl w:ilvl="4">
+      <w:start w:val="1"/>
+      <w:numFmt w:val="decimal"/>
+      <w:lvlText w:val="%1.%2.%3.%4.%5"/>
+      <w:lvlJc w:val="left"/>
+      <w:pPr>
+        <w:ind w:left="1800" w:hanging="1080"/>
+      </w:pPr>
+      <w:rPr>
+        <w:rFonts w:hint="default"/>
+      </w:rPr>
+    </w:lvl>
+    <w:lvl w:ilvl="5">
+      <w:start w:val="1"/>
+      <w:numFmt w:val="decimal"/>
+      <w:lvlText w:val="%1.%2.%3.%4.%5.%6"/>
+      <w:lvlJc w:val="left"/>
+      <w:pPr>
+        <w:ind w:left="2340" w:hanging="1440"/>
+      </w:pPr>
+      <w:rPr>
+        <w:rFonts w:hint="default"/>
+      </w:rPr>
+    </w:lvl>
+    <w:lvl w:ilvl="6">
+      <w:start w:val="1"/>
+      <w:numFmt w:val="decimal"/>
+      <w:lvlText w:val="%1.%2.%3.%4.%5.%6.%7"/>
+      <w:lvlJc w:val="left"/>
+      <w:pPr>
+        <w:ind w:left="2520" w:hanging="1440"/>
+      </w:pPr>
+      <w:rPr>
+        <w:rFonts w:hint="default"/>
+      </w:rPr>
+    </w:lvl>
+    <w:lvl w:ilvl="7">
+      <w:start w:val="1"/>
+      <w:numFmt w:val="decimal"/>
+      <w:lvlText w:val="%1.%2.%3.%4.%5.%6.%7.%8"/>
+      <w:lvlJc w:val="left"/>
+      <w:pPr>
+        <w:ind w:left="3060" w:hanging="1800"/>
+      </w:pPr>
+      <w:rPr>
+        <w:rFonts w:hint="default"/>
+      </w:rPr>
+    </w:lvl>
+    <w:lvl w:ilvl="8">
+      <w:start w:val="1"/>
+      <w:numFmt w:val="decimal"/>
+      <w:lvlText w:val="%1.%2.%3.%4.%5.%6.%7.%8.%9"/>
+      <w:lvlJc w:val="left"/>
+      <w:pPr>
+        <w:ind w:left="3240" w:hanging="1800"/>
+      </w:pPr>
+      <w:rPr>
+        <w:rFonts w:hint="default"/>
+      </w:rPr>
+    </w:lvl>
+  </w:abstractNum>
+  <w:abstractNum w:abstractNumId="28" w15:restartNumberingAfterBreak="0">
     <w:nsid w:val="77DC0C1F"/>
     <w:multiLevelType w:val="multilevel"/>
     <w:tmpl w:val="693220FE"/>
@@ -9985,7 +10574,7 @@
       </w:rPr>
     </w:lvl>
   </w:abstractNum>
-  <w:abstractNum w:abstractNumId="28" w15:restartNumberingAfterBreak="0">
+  <w:abstractNum w:abstractNumId="29" w15:restartNumberingAfterBreak="0">
     <w:nsid w:val="7B746E85"/>
     <w:multiLevelType w:val="hybridMultilevel"/>
     <w:tmpl w:val="43BCEC10"/>
@@ -10098,7 +10687,7 @@
       </w:rPr>
     </w:lvl>
   </w:abstractNum>
-  <w:abstractNum w:abstractNumId="29" w15:restartNumberingAfterBreak="0">
+  <w:abstractNum w:abstractNumId="30" w15:restartNumberingAfterBreak="0">
     <w:nsid w:val="7FAA7426"/>
     <w:multiLevelType w:val="hybridMultilevel"/>
     <w:tmpl w:val="6BE24428"/>
@@ -10257,7 +10846,7 @@
     <w:abstractNumId w:val="8"/>
   </w:num>
   <w:num w:numId="15">
-    <w:abstractNumId w:val="27"/>
+    <w:abstractNumId w:val="28"/>
   </w:num>
   <w:num w:numId="16">
     <w:abstractNumId w:val="6"/>
@@ -10269,13 +10858,13 @@
     <w:abstractNumId w:val="13"/>
   </w:num>
   <w:num w:numId="19">
-    <w:abstractNumId w:val="29"/>
+    <w:abstractNumId w:val="30"/>
   </w:num>
   <w:num w:numId="20">
     <w:abstractNumId w:val="18"/>
   </w:num>
   <w:num w:numId="21">
-    <w:abstractNumId w:val="28"/>
+    <w:abstractNumId w:val="29"/>
   </w:num>
   <w:num w:numId="22">
     <w:abstractNumId w:val="1"/>
@@ -10304,12 +10893,15 @@
   <w:num w:numId="30">
     <w:abstractNumId w:val="9"/>
   </w:num>
+  <w:num w:numId="31">
+    <w:abstractNumId w:val="27"/>
+  </w:num>
   <w:numIdMacAtCleanup w:val="17"/>
 </w:numbering>
 </file>
 
 <file path=word/styles.xml><?xml version="1.0" encoding="utf-8"?>
-<w:styles xmlns:mc="http://schemas.openxmlformats.org/markup-compatibility/2006" xmlns:r="http://schemas.openxmlformats.org/officeDocument/2006/relationships" xmlns:w="http://schemas.openxmlformats.org/wordprocessingml/2006/main" xmlns:w14="http://schemas.microsoft.com/office/word/2010/wordml" xmlns:w15="http://schemas.microsoft.com/office/word/2012/wordml" xmlns:w16cid="http://schemas.microsoft.com/office/word/2016/wordml/cid" xmlns:w16se="http://schemas.microsoft.com/office/word/2015/wordml/symex" mc:Ignorable="w14 w15 w16se w16cid">
+<w:styles xmlns:mc="http://schemas.openxmlformats.org/markup-compatibility/2006" xmlns:r="http://schemas.openxmlformats.org/officeDocument/2006/relationships" xmlns:w="http://schemas.openxmlformats.org/wordprocessingml/2006/main" xmlns:w14="http://schemas.microsoft.com/office/word/2010/wordml" xmlns:w15="http://schemas.microsoft.com/office/word/2012/wordml" xmlns:w16cex="http://schemas.microsoft.com/office/word/2018/wordml/cex" xmlns:w16cid="http://schemas.microsoft.com/office/word/2016/wordml/cid" xmlns:w16="http://schemas.microsoft.com/office/word/2018/wordml" xmlns:w16se="http://schemas.microsoft.com/office/word/2015/wordml/symex" mc:Ignorable="w14 w15 w16se w16cid w16 w16cex">
   <w:docDefaults>
     <w:rPrDefault>
       <w:rPr>
@@ -10431,6 +11023,7 @@
     <w:lsdException w:name="HTML Sample" w:semiHidden="1" w:unhideWhenUsed="1"/>
     <w:lsdException w:name="HTML Typewriter" w:semiHidden="1" w:unhideWhenUsed="1"/>
     <w:lsdException w:name="HTML Variable" w:semiHidden="1" w:unhideWhenUsed="1"/>
+    <w:lsdException w:name="Normal Table" w:semiHidden="1" w:unhideWhenUsed="1"/>
     <w:lsdException w:name="annotation subject" w:semiHidden="1" w:unhideWhenUsed="1"/>
     <w:lsdException w:name="No List" w:semiHidden="1" w:unhideWhenUsed="1"/>
     <w:lsdException w:name="Outline List 1" w:semiHidden="1" w:unhideWhenUsed="1"/>
@@ -10473,8 +11066,11 @@
     <w:lsdException w:name="Table Contemporary" w:semiHidden="1" w:unhideWhenUsed="1"/>
     <w:lsdException w:name="Table Elegant" w:semiHidden="1" w:unhideWhenUsed="1"/>
     <w:lsdException w:name="Table Professional" w:semiHidden="1" w:unhideWhenUsed="1"/>
+    <w:lsdException w:name="Table Subtle 1" w:semiHidden="1" w:unhideWhenUsed="1"/>
     <w:lsdException w:name="Table Subtle 2" w:semiHidden="1" w:unhideWhenUsed="1"/>
     <w:lsdException w:name="Table Web 1" w:semiHidden="1" w:unhideWhenUsed="1"/>
+    <w:lsdException w:name="Table Web 2" w:semiHidden="1" w:unhideWhenUsed="1"/>
+    <w:lsdException w:name="Table Web 3" w:semiHidden="1" w:unhideWhenUsed="1"/>
     <w:lsdException w:name="Balloon Text" w:semiHidden="1" w:unhideWhenUsed="1"/>
     <w:lsdException w:name="Table Grid" w:uiPriority="39"/>
     <w:lsdException w:name="Table Theme" w:semiHidden="1" w:unhideWhenUsed="1"/>
@@ -11826,7 +12422,7 @@
 </file>
 
 <file path=customXml/itemProps1.xml><?xml version="1.0" encoding="utf-8"?>
-<ds:datastoreItem xmlns:ds="http://schemas.openxmlformats.org/officeDocument/2006/customXml" ds:itemID="{53D39ECB-DEEA-43BF-8EBF-8FAA41BF46D7}">
+<ds:datastoreItem xmlns:ds="http://schemas.openxmlformats.org/officeDocument/2006/customXml" ds:itemID="{2004391D-3EC2-4301-8467-E48A7B2393B0}">
   <ds:schemaRefs>
     <ds:schemaRef ds:uri="http://schemas.openxmlformats.org/officeDocument/2006/bibliography"/>
   </ds:schemaRefs>

--- a/Improgress/1. Planning and Process/1.1. Project Management Plan and Process/PM_QualityManagementPlan_Ver1.1.docx
+++ b/Improgress/1. Planning and Process/1.1. Project Management Plan and Process/PM_QualityManagementPlan_Ver1.1.docx
@@ -3414,10 +3414,10 @@
             <v:path o:extrusionok="f" gradientshapeok="t" o:connecttype="rect"/>
             <o:lock v:ext="edit" aspectratio="t"/>
           </v:shapetype>
-          <v:shape id="_x0000_i1025" type="#_x0000_t75" style="width:76.5pt;height:49.5pt" o:ole="">
+          <v:shape id="_x0000_i1025" type="#_x0000_t75" style="width:76.3pt;height:49.45pt" o:ole="">
             <v:imagedata r:id="rId9" o:title=""/>
           </v:shape>
-          <o:OLEObject Type="Embed" ProgID="Excel.Sheet.12" ShapeID="_x0000_i1025" DrawAspect="Icon" ObjectID="_1637829894" r:id="rId10"/>
+          <o:OLEObject Type="Embed" ProgID="Excel.Sheet.12" ShapeID="_x0000_i1025" DrawAspect="Icon" ObjectID="_1637831533" r:id="rId10"/>
         </w:object>
       </w:r>
     </w:p>
@@ -6308,13 +6308,14 @@
     <w:tbl>
       <w:tblPr>
         <w:tblStyle w:val="TableGrid"/>
-        <w:tblW w:w="9175" w:type="dxa"/>
+        <w:tblW w:w="11588" w:type="dxa"/>
         <w:tblLook w:val="04A0" w:firstRow="1" w:lastRow="0" w:firstColumn="1" w:lastColumn="0" w:noHBand="0" w:noVBand="1"/>
       </w:tblPr>
       <w:tblGrid>
         <w:gridCol w:w="2254"/>
-        <w:gridCol w:w="2254"/>
-        <w:gridCol w:w="2254"/>
+        <w:gridCol w:w="1791"/>
+        <w:gridCol w:w="2160"/>
+        <w:gridCol w:w="2970"/>
         <w:gridCol w:w="2413"/>
       </w:tblGrid>
       <w:tr>
@@ -6347,7 +6348,7 @@
         </w:tc>
         <w:tc>
           <w:tcPr>
-            <w:tcW w:w="2254" w:type="dxa"/>
+            <w:tcW w:w="1791" w:type="dxa"/>
             <w:shd w:val="clear" w:color="auto" w:fill="2E74B5" w:themeFill="accent1" w:themeFillShade="BF"/>
           </w:tcPr>
           <w:p>
@@ -6374,7 +6375,7 @@
         </w:tc>
         <w:tc>
           <w:tcPr>
-            <w:tcW w:w="2254" w:type="dxa"/>
+            <w:tcW w:w="2160" w:type="dxa"/>
             <w:shd w:val="clear" w:color="auto" w:fill="2E74B5" w:themeFill="accent1" w:themeFillShade="BF"/>
           </w:tcPr>
           <w:p>
@@ -6396,6 +6397,33 @@
                 <w:szCs w:val="24"/>
               </w:rPr>
               <w:t>Role</w:t>
+            </w:r>
+          </w:p>
+        </w:tc>
+        <w:tc>
+          <w:tcPr>
+            <w:tcW w:w="2970" w:type="dxa"/>
+            <w:shd w:val="clear" w:color="auto" w:fill="2E74B5" w:themeFill="accent1" w:themeFillShade="BF"/>
+          </w:tcPr>
+          <w:p>
+            <w:pPr>
+              <w:rPr>
+                <w:b/>
+                <w:bCs/>
+                <w:color w:val="FFFFFF" w:themeColor="background1"/>
+                <w:sz w:val="24"/>
+                <w:szCs w:val="24"/>
+              </w:rPr>
+            </w:pPr>
+            <w:r>
+              <w:rPr>
+                <w:b/>
+                <w:bCs/>
+                <w:color w:val="FFFFFF" w:themeColor="background1"/>
+                <w:sz w:val="24"/>
+                <w:szCs w:val="24"/>
+              </w:rPr>
+              <w:t xml:space="preserve">Description </w:t>
             </w:r>
           </w:p>
         </w:tc>
@@ -6439,16 +6467,13 @@
               </w:tabs>
             </w:pPr>
             <w:r>
-              <w:t>SR</w:t>
-            </w:r>
-            <w:r>
-              <w:t xml:space="preserve">S, Funtion List </w:t>
+              <w:t xml:space="preserve">Test case, test report </w:t>
             </w:r>
           </w:p>
         </w:tc>
         <w:tc>
           <w:tcPr>
-            <w:tcW w:w="2254" w:type="dxa"/>
+            <w:tcW w:w="1791" w:type="dxa"/>
           </w:tcPr>
           <w:p>
             <w:r>
@@ -6458,11 +6483,21 @@
         </w:tc>
         <w:tc>
           <w:tcPr>
-            <w:tcW w:w="2254" w:type="dxa"/>
+            <w:tcW w:w="2160" w:type="dxa"/>
           </w:tcPr>
           <w:p>
             <w:r>
               <w:t xml:space="preserve">Mentor </w:t>
+            </w:r>
+          </w:p>
+        </w:tc>
+        <w:tc>
+          <w:tcPr>
+            <w:tcW w:w="2970" w:type="dxa"/>
+          </w:tcPr>
+          <w:p>
+            <w:r>
+              <w:t>define metrics, criteria of documents</w:t>
             </w:r>
           </w:p>
         </w:tc>
@@ -6493,24 +6528,31 @@
         </w:tc>
         <w:tc>
           <w:tcPr>
-            <w:tcW w:w="2254" w:type="dxa"/>
+            <w:tcW w:w="1791" w:type="dxa"/>
           </w:tcPr>
           <w:p>
             <w:r>
-              <w:t>Verification</w:t>
-            </w:r>
-            <w:r>
-              <w:t xml:space="preserve"> Test case </w:t>
+              <w:t xml:space="preserve">Verification Test case </w:t>
             </w:r>
           </w:p>
         </w:tc>
         <w:tc>
           <w:tcPr>
-            <w:tcW w:w="2254" w:type="dxa"/>
+            <w:tcW w:w="2160" w:type="dxa"/>
           </w:tcPr>
           <w:p>
             <w:r>
               <w:t>QC</w:t>
+            </w:r>
+          </w:p>
+        </w:tc>
+        <w:tc>
+          <w:tcPr>
+            <w:tcW w:w="2970" w:type="dxa"/>
+          </w:tcPr>
+          <w:p>
+            <w:r>
+              <w:t>Check whether the test case design is fully implemented or not</w:t>
             </w:r>
           </w:p>
         </w:tc>
@@ -6538,7 +6580,7 @@
         </w:tc>
         <w:tc>
           <w:tcPr>
-            <w:tcW w:w="2254" w:type="dxa"/>
+            <w:tcW w:w="1791" w:type="dxa"/>
           </w:tcPr>
           <w:p>
             <w:r>
@@ -6548,11 +6590,21 @@
         </w:tc>
         <w:tc>
           <w:tcPr>
-            <w:tcW w:w="2254" w:type="dxa"/>
+            <w:tcW w:w="2160" w:type="dxa"/>
           </w:tcPr>
           <w:p>
             <w:r>
               <w:t>QC</w:t>
+            </w:r>
+          </w:p>
+        </w:tc>
+        <w:tc>
+          <w:tcPr>
+            <w:tcW w:w="2970" w:type="dxa"/>
+          </w:tcPr>
+          <w:p>
+            <w:r>
+              <w:t>Check whether the test case execution is complete or not</w:t>
             </w:r>
           </w:p>
         </w:tc>
@@ -6580,7 +6632,7 @@
         </w:tc>
         <w:tc>
           <w:tcPr>
-            <w:tcW w:w="2254" w:type="dxa"/>
+            <w:tcW w:w="1791" w:type="dxa"/>
           </w:tcPr>
           <w:p>
             <w:r>
@@ -6590,11 +6642,24 @@
         </w:tc>
         <w:tc>
           <w:tcPr>
-            <w:tcW w:w="2254" w:type="dxa"/>
+            <w:tcW w:w="2160" w:type="dxa"/>
           </w:tcPr>
           <w:p>
             <w:r>
-              <w:t>Tester ,QC</w:t>
+              <w:t>Tester,QC</w:t>
+            </w:r>
+          </w:p>
+        </w:tc>
+        <w:tc>
+          <w:tcPr>
+            <w:tcW w:w="2970" w:type="dxa"/>
+          </w:tcPr>
+          <w:p>
+            <w:r>
+              <w:t xml:space="preserve">Update </w:t>
+            </w:r>
+            <w:r>
+              <w:t xml:space="preserve">test case </w:t>
             </w:r>
           </w:p>
         </w:tc>
@@ -6622,7 +6687,7 @@
         </w:tc>
         <w:tc>
           <w:tcPr>
-            <w:tcW w:w="2254" w:type="dxa"/>
+            <w:tcW w:w="1791" w:type="dxa"/>
           </w:tcPr>
           <w:p>
             <w:r>
@@ -6632,11 +6697,21 @@
         </w:tc>
         <w:tc>
           <w:tcPr>
-            <w:tcW w:w="2254" w:type="dxa"/>
+            <w:tcW w:w="2160" w:type="dxa"/>
           </w:tcPr>
           <w:p>
             <w:r>
               <w:t xml:space="preserve">Develop Team , Test team </w:t>
+            </w:r>
+          </w:p>
+        </w:tc>
+        <w:tc>
+          <w:tcPr>
+            <w:tcW w:w="2970" w:type="dxa"/>
+          </w:tcPr>
+          <w:p>
+            <w:r>
+              <w:t>Repeated implementation of test cases</w:t>
             </w:r>
           </w:p>
         </w:tc>
@@ -6658,13 +6733,14 @@
           </w:tcPr>
           <w:p>
             <w:r>
+              <w:lastRenderedPageBreak/>
               <w:t xml:space="preserve">Test case , Test report , Defect List </w:t>
             </w:r>
           </w:p>
         </w:tc>
         <w:tc>
           <w:tcPr>
-            <w:tcW w:w="2254" w:type="dxa"/>
+            <w:tcW w:w="1791" w:type="dxa"/>
           </w:tcPr>
           <w:p>
             <w:r>
@@ -6674,11 +6750,26 @@
         </w:tc>
         <w:tc>
           <w:tcPr>
-            <w:tcW w:w="2254" w:type="dxa"/>
+            <w:tcW w:w="2160" w:type="dxa"/>
           </w:tcPr>
           <w:p>
             <w:r>
               <w:t xml:space="preserve">Mentor </w:t>
+            </w:r>
+          </w:p>
+        </w:tc>
+        <w:tc>
+          <w:tcPr>
+            <w:tcW w:w="2970" w:type="dxa"/>
+          </w:tcPr>
+          <w:p>
+            <w:r>
+              <w:t>The me</w:t>
+            </w:r>
+            <w:bookmarkStart w:id="130" w:name="_GoBack"/>
+            <w:bookmarkEnd w:id="130"/>
+            <w:r>
+              <w:t>ntor checks the end product evaluation process to check if the software meets the business requirements?</w:t>
             </w:r>
           </w:p>
         </w:tc>
@@ -6690,8 +6781,6 @@
             <w:r>
               <w:t xml:space="preserve">Test Report </w:t>
             </w:r>
-            <w:bookmarkStart w:id="130" w:name="_GoBack"/>
-            <w:bookmarkEnd w:id="130"/>
           </w:p>
         </w:tc>
       </w:tr>
@@ -6718,7 +6807,6 @@
           <w:color w:val="0070C0"/>
           <w:lang w:val="vi-VN"/>
         </w:rPr>
-        <w:lastRenderedPageBreak/>
         <w:t>Risk Management</w:t>
       </w:r>
       <w:bookmarkEnd w:id="129"/>
@@ -6737,10 +6825,10 @@
           <w:lang w:val="vi-VN"/>
         </w:rPr>
         <w:object w:dxaOrig="1155" w:dyaOrig="752" w14:anchorId="14BDFEB1">
-          <v:shape id="_x0000_i1026" type="#_x0000_t75" style="width:57.75pt;height:37.5pt" o:ole="">
+          <v:shape id="_x0000_i1026" type="#_x0000_t75" style="width:58.05pt;height:37.6pt" o:ole="">
             <v:imagedata r:id="rId15" o:title=""/>
           </v:shape>
-          <o:OLEObject Type="Embed" ProgID="Word.Document.12" ShapeID="_x0000_i1026" DrawAspect="Icon" ObjectID="_1637829895" r:id="rId16">
+          <o:OLEObject Type="Embed" ProgID="Word.Document.12" ShapeID="_x0000_i1026" DrawAspect="Icon" ObjectID="_1637831534" r:id="rId16">
             <o:FieldCodes>\s</o:FieldCodes>
           </o:OLEObject>
         </w:object>
@@ -7214,7 +7302,7 @@
             </wp:anchor>
           </w:drawing>
         </mc:Choice>
-        <mc:Fallback xmlns:mv="urn:schemas-microsoft-com:mac:vml" xmlns:mo="http://schemas.microsoft.com/office/mac/office/2008/main">
+        <mc:Fallback xmlns:mo="http://schemas.microsoft.com/office/mac/office/2008/main" xmlns:mv="urn:schemas-microsoft-com:mac:vml">
           <w:pict>
             <v:line w14:anchorId="64FC7809" id="Straight Connector 12" o:spid="_x0000_s1026" style="position:absolute;flip:y;z-index:251663360;visibility:visible;mso-wrap-style:square;mso-wrap-distance-left:9pt;mso-wrap-distance-top:0;mso-wrap-distance-right:9pt;mso-wrap-distance-bottom:0;mso-position-horizontal:absolute;mso-position-horizontal-relative:text;mso-position-vertical:absolute;mso-position-vertical-relative:text" from="-30.75pt,23.8pt" to="509.25pt,24.55pt" o:gfxdata="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" strokecolor="#2381be"/>
           </w:pict>
@@ -12422,7 +12510,7 @@
 </file>
 
 <file path=customXml/itemProps1.xml><?xml version="1.0" encoding="utf-8"?>
-<ds:datastoreItem xmlns:ds="http://schemas.openxmlformats.org/officeDocument/2006/customXml" ds:itemID="{2004391D-3EC2-4301-8467-E48A7B2393B0}">
+<ds:datastoreItem xmlns:ds="http://schemas.openxmlformats.org/officeDocument/2006/customXml" ds:itemID="{D1DB41FA-49E9-4C03-9756-18113ED080AD}">
   <ds:schemaRefs>
     <ds:schemaRef ds:uri="http://schemas.openxmlformats.org/officeDocument/2006/bibliography"/>
   </ds:schemaRefs>

--- a/Improgress/1. Planning and Process/1.1. Project Management Plan and Process/PM_QualityManagementPlan_Ver1.1.docx
+++ b/Improgress/1. Planning and Process/1.1. Project Management Plan and Process/PM_QualityManagementPlan_Ver1.1.docx
@@ -2960,7 +2960,7 @@
     <w:tbl>
       <w:tblPr>
         <w:tblStyle w:val="GridTable4-Accent2"/>
-        <w:tblW w:w="8645" w:type="dxa"/>
+        <w:tblW w:w="9455" w:type="dxa"/>
         <w:tblInd w:w="715" w:type="dxa"/>
         <w:tblBorders>
           <w:top w:val="single" w:sz="4" w:space="0" w:color="auto"/>
@@ -2970,12 +2970,14 @@
           <w:insideH w:val="single" w:sz="4" w:space="0" w:color="auto"/>
           <w:insideV w:val="single" w:sz="4" w:space="0" w:color="auto"/>
         </w:tblBorders>
+        <w:shd w:val="clear" w:color="auto" w:fill="FFFFFF" w:themeFill="background1"/>
         <w:tblLook w:val="04A0" w:firstRow="1" w:lastRow="0" w:firstColumn="1" w:lastColumn="0" w:noHBand="0" w:noVBand="1"/>
       </w:tblPr>
       <w:tblGrid>
-        <w:gridCol w:w="810"/>
-        <w:gridCol w:w="2317"/>
-        <w:gridCol w:w="5518"/>
+        <w:gridCol w:w="787"/>
+        <w:gridCol w:w="1257"/>
+        <w:gridCol w:w="2190"/>
+        <w:gridCol w:w="5221"/>
       </w:tblGrid>
       <w:tr>
         <w:trPr>
@@ -2985,8 +2987,8 @@
         <w:tc>
           <w:tcPr>
             <w:cnfStyle w:val="001000000000" w:firstRow="0" w:lastRow="0" w:firstColumn="1" w:lastColumn="0" w:oddVBand="0" w:evenVBand="0" w:oddHBand="0" w:evenHBand="0" w:firstRowFirstColumn="0" w:firstRowLastColumn="0" w:lastRowFirstColumn="0" w:lastRowLastColumn="0"/>
-            <w:tcW w:w="810" w:type="dxa"/>
-            <w:shd w:val="clear" w:color="auto" w:fill="0070C0"/>
+            <w:tcW w:w="787" w:type="dxa"/>
+            <w:shd w:val="clear" w:color="auto" w:fill="2E74B5" w:themeFill="accent1" w:themeFillShade="BF"/>
           </w:tcPr>
           <w:p>
             <w:pPr>
@@ -3004,8 +3006,8 @@
         </w:tc>
         <w:tc>
           <w:tcPr>
-            <w:tcW w:w="2317" w:type="dxa"/>
-            <w:shd w:val="clear" w:color="auto" w:fill="0070C0"/>
+            <w:tcW w:w="1257" w:type="dxa"/>
+            <w:shd w:val="clear" w:color="auto" w:fill="2E74B5" w:themeFill="accent1" w:themeFillShade="BF"/>
           </w:tcPr>
           <w:p>
             <w:pPr>
@@ -3018,14 +3020,14 @@
               <w:rPr>
                 <w:rFonts w:ascii="Arial" w:hAnsi="Arial" w:cs="Arial"/>
               </w:rPr>
-              <w:t>Role</w:t>
+              <w:t>Name</w:t>
             </w:r>
           </w:p>
         </w:tc>
         <w:tc>
           <w:tcPr>
-            <w:tcW w:w="5518" w:type="dxa"/>
-            <w:shd w:val="clear" w:color="auto" w:fill="0070C0"/>
+            <w:tcW w:w="2190" w:type="dxa"/>
+            <w:shd w:val="clear" w:color="auto" w:fill="2E74B5" w:themeFill="accent1" w:themeFillShade="BF"/>
           </w:tcPr>
           <w:p>
             <w:pPr>
@@ -3038,7 +3040,33 @@
               <w:rPr>
                 <w:rFonts w:ascii="Arial" w:hAnsi="Arial" w:cs="Arial"/>
               </w:rPr>
-              <w:t>Responsibility</w:t>
+              <w:t>Role</w:t>
+            </w:r>
+          </w:p>
+        </w:tc>
+        <w:tc>
+          <w:tcPr>
+            <w:tcW w:w="5221" w:type="dxa"/>
+            <w:shd w:val="clear" w:color="auto" w:fill="2E74B5" w:themeFill="accent1" w:themeFillShade="BF"/>
+          </w:tcPr>
+          <w:p>
+            <w:pPr>
+              <w:cnfStyle w:val="100000000000" w:firstRow="1" w:lastRow="0" w:firstColumn="0" w:lastColumn="0" w:oddVBand="0" w:evenVBand="0" w:oddHBand="0" w:evenHBand="0" w:firstRowFirstColumn="0" w:firstRowLastColumn="0" w:lastRowFirstColumn="0" w:lastRowLastColumn="0"/>
+              <w:rPr>
+                <w:rFonts w:ascii="Arial" w:hAnsi="Arial" w:cs="Arial"/>
+              </w:rPr>
+            </w:pPr>
+            <w:r>
+              <w:rPr>
+                <w:rFonts w:ascii="Arial" w:hAnsi="Arial" w:cs="Arial"/>
+              </w:rPr>
+              <w:t>R</w:t>
+            </w:r>
+            <w:r>
+              <w:rPr>
+                <w:rFonts w:ascii="Arial" w:hAnsi="Arial" w:cs="Arial"/>
+              </w:rPr>
+              <w:t>esponsibility</w:t>
             </w:r>
           </w:p>
         </w:tc>
@@ -3051,8 +3079,8 @@
         <w:tc>
           <w:tcPr>
             <w:cnfStyle w:val="001000000000" w:firstRow="0" w:lastRow="0" w:firstColumn="1" w:lastColumn="0" w:oddVBand="0" w:evenVBand="0" w:oddHBand="0" w:evenHBand="0" w:firstRowFirstColumn="0" w:firstRowLastColumn="0" w:lastRowFirstColumn="0" w:lastRowLastColumn="0"/>
-            <w:tcW w:w="810" w:type="dxa"/>
-            <w:shd w:val="clear" w:color="auto" w:fill="auto"/>
+            <w:tcW w:w="787" w:type="dxa"/>
+            <w:shd w:val="clear" w:color="auto" w:fill="FFFFFF" w:themeFill="background1"/>
           </w:tcPr>
           <w:p>
             <w:pPr>
@@ -3077,8 +3105,33 @@
         </w:tc>
         <w:tc>
           <w:tcPr>
-            <w:tcW w:w="2317" w:type="dxa"/>
-            <w:shd w:val="clear" w:color="auto" w:fill="auto"/>
+            <w:tcW w:w="1257" w:type="dxa"/>
+            <w:shd w:val="clear" w:color="auto" w:fill="FFFFFF" w:themeFill="background1"/>
+          </w:tcPr>
+          <w:p>
+            <w:pPr>
+              <w:jc w:val="center"/>
+              <w:cnfStyle w:val="000000100000" w:firstRow="0" w:lastRow="0" w:firstColumn="0" w:lastColumn="0" w:oddVBand="0" w:evenVBand="0" w:oddHBand="1" w:evenHBand="0" w:firstRowFirstColumn="0" w:firstRowLastColumn="0" w:lastRowFirstColumn="0" w:lastRowLastColumn="0"/>
+              <w:rPr>
+                <w:rFonts w:ascii="Arial" w:hAnsi="Arial" w:cs="Arial"/>
+                <w:sz w:val="24"/>
+                <w:szCs w:val="24"/>
+              </w:rPr>
+            </w:pPr>
+            <w:r>
+              <w:rPr>
+                <w:rFonts w:ascii="Arial" w:hAnsi="Arial" w:cs="Arial"/>
+                <w:sz w:val="24"/>
+                <w:szCs w:val="24"/>
+              </w:rPr>
+              <w:t>Project manager</w:t>
+            </w:r>
+          </w:p>
+        </w:tc>
+        <w:tc>
+          <w:tcPr>
+            <w:tcW w:w="2190" w:type="dxa"/>
+            <w:shd w:val="clear" w:color="auto" w:fill="FFFFFF" w:themeFill="background1"/>
           </w:tcPr>
           <w:p>
             <w:pPr>
@@ -3087,6 +3140,7 @@
                 <w:rFonts w:ascii="Arial" w:hAnsi="Arial" w:cs="Arial"/>
                 <w:sz w:val="24"/>
                 <w:szCs w:val="24"/>
+                <w:lang w:val="vi-VN"/>
               </w:rPr>
             </w:pPr>
             <w:r>
@@ -3094,16 +3148,15 @@
                 <w:rFonts w:ascii="Arial" w:hAnsi="Arial" w:cs="Arial"/>
                 <w:sz w:val="24"/>
                 <w:szCs w:val="24"/>
-                <w:lang w:val="vi-VN"/>
-              </w:rPr>
-              <w:t>Author</w:t>
+              </w:rPr>
+              <w:t>QA</w:t>
             </w:r>
           </w:p>
         </w:tc>
         <w:tc>
           <w:tcPr>
-            <w:tcW w:w="5518" w:type="dxa"/>
-            <w:shd w:val="clear" w:color="auto" w:fill="auto"/>
+            <w:tcW w:w="5221" w:type="dxa"/>
+            <w:shd w:val="clear" w:color="auto" w:fill="FFFFFF" w:themeFill="background1"/>
           </w:tcPr>
           <w:p>
             <w:pPr>
@@ -3112,7 +3165,6 @@
                 <w:rFonts w:ascii="Arial" w:hAnsi="Arial" w:cs="Arial"/>
                 <w:sz w:val="24"/>
                 <w:szCs w:val="24"/>
-                <w:lang w:val="vi-VN"/>
               </w:rPr>
             </w:pPr>
             <w:r>
@@ -3121,24 +3173,7 @@
                 <w:sz w:val="24"/>
                 <w:szCs w:val="24"/>
               </w:rPr>
-              <w:t>Res</w:t>
-            </w:r>
-            <w:r>
-              <w:rPr>
-                <w:rFonts w:ascii="Arial" w:hAnsi="Arial" w:cs="Arial"/>
-                <w:sz w:val="24"/>
-                <w:szCs w:val="24"/>
-              </w:rPr>
-              <w:t xml:space="preserve">ponsible for Quality </w:t>
-            </w:r>
-            <w:r>
-              <w:rPr>
-                <w:rFonts w:ascii="Arial" w:hAnsi="Arial" w:cs="Arial"/>
-                <w:sz w:val="24"/>
-                <w:szCs w:val="24"/>
-                <w:lang w:val="vi-VN"/>
-              </w:rPr>
-              <w:t>of document or code</w:t>
+              <w:t>Delivery plan, metric, process &amp; criteria.</w:t>
             </w:r>
           </w:p>
         </w:tc>
@@ -3150,7 +3185,8 @@
         <w:tc>
           <w:tcPr>
             <w:cnfStyle w:val="001000000000" w:firstRow="0" w:lastRow="0" w:firstColumn="1" w:lastColumn="0" w:oddVBand="0" w:evenVBand="0" w:oddHBand="0" w:evenHBand="0" w:firstRowFirstColumn="0" w:firstRowLastColumn="0" w:lastRowFirstColumn="0" w:lastRowLastColumn="0"/>
-            <w:tcW w:w="810" w:type="dxa"/>
+            <w:tcW w:w="787" w:type="dxa"/>
+            <w:shd w:val="clear" w:color="auto" w:fill="FFFFFF" w:themeFill="background1"/>
           </w:tcPr>
           <w:p>
             <w:pPr>
@@ -3160,6 +3196,7 @@
                 <w:b w:val="0"/>
                 <w:sz w:val="24"/>
                 <w:szCs w:val="24"/>
+                <w:lang w:val="vi-VN"/>
               </w:rPr>
             </w:pPr>
             <w:r>
@@ -3176,7 +3213,33 @@
         </w:tc>
         <w:tc>
           <w:tcPr>
-            <w:tcW w:w="2317" w:type="dxa"/>
+            <w:tcW w:w="1257" w:type="dxa"/>
+            <w:shd w:val="clear" w:color="auto" w:fill="FFFFFF" w:themeFill="background1"/>
+          </w:tcPr>
+          <w:p>
+            <w:pPr>
+              <w:jc w:val="center"/>
+              <w:cnfStyle w:val="000000000000" w:firstRow="0" w:lastRow="0" w:firstColumn="0" w:lastColumn="0" w:oddVBand="0" w:evenVBand="0" w:oddHBand="0" w:evenHBand="0" w:firstRowFirstColumn="0" w:firstRowLastColumn="0" w:lastRowFirstColumn="0" w:lastRowLastColumn="0"/>
+              <w:rPr>
+                <w:rFonts w:ascii="Arial" w:hAnsi="Arial" w:cs="Arial"/>
+                <w:sz w:val="24"/>
+                <w:szCs w:val="24"/>
+              </w:rPr>
+            </w:pPr>
+            <w:r>
+              <w:rPr>
+                <w:rFonts w:ascii="Arial" w:hAnsi="Arial" w:cs="Arial"/>
+                <w:sz w:val="24"/>
+                <w:szCs w:val="24"/>
+              </w:rPr>
+              <w:t>Customer</w:t>
+            </w:r>
+          </w:p>
+        </w:tc>
+        <w:tc>
+          <w:tcPr>
+            <w:tcW w:w="2190" w:type="dxa"/>
+            <w:shd w:val="clear" w:color="auto" w:fill="FFFFFF" w:themeFill="background1"/>
           </w:tcPr>
           <w:p>
             <w:pPr>
@@ -3192,15 +3255,15 @@
                 <w:rFonts w:ascii="Arial" w:hAnsi="Arial" w:cs="Arial"/>
                 <w:sz w:val="24"/>
                 <w:szCs w:val="24"/>
-                <w:lang w:val="vi-VN"/>
-              </w:rPr>
-              <w:t>All team</w:t>
+              </w:rPr>
+              <w:t>QC</w:t>
             </w:r>
           </w:p>
         </w:tc>
         <w:tc>
           <w:tcPr>
-            <w:tcW w:w="5518" w:type="dxa"/>
+            <w:tcW w:w="5221" w:type="dxa"/>
+            <w:shd w:val="clear" w:color="auto" w:fill="FFFFFF" w:themeFill="background1"/>
           </w:tcPr>
           <w:p>
             <w:pPr>
@@ -3211,23 +3274,13 @@
                 <w:szCs w:val="24"/>
               </w:rPr>
             </w:pPr>
-            <w:bookmarkStart w:id="8" w:name="_Hlk307602706"/>
             <w:r>
               <w:rPr>
                 <w:rFonts w:ascii="Arial" w:hAnsi="Arial" w:cs="Arial"/>
                 <w:sz w:val="24"/>
                 <w:szCs w:val="24"/>
               </w:rPr>
-              <w:t xml:space="preserve">Responsible </w:t>
-            </w:r>
-            <w:bookmarkEnd w:id="8"/>
-            <w:r>
-              <w:rPr>
-                <w:rFonts w:ascii="Arial" w:hAnsi="Arial" w:cs="Arial"/>
-                <w:sz w:val="24"/>
-                <w:szCs w:val="24"/>
-              </w:rPr>
-              <w:t>for Approval</w:t>
+              <w:t>Validate phase requirement &amp; phase design</w:t>
             </w:r>
           </w:p>
         </w:tc>
@@ -3240,8 +3293,8 @@
         <w:tc>
           <w:tcPr>
             <w:cnfStyle w:val="001000000000" w:firstRow="0" w:lastRow="0" w:firstColumn="1" w:lastColumn="0" w:oddVBand="0" w:evenVBand="0" w:oddHBand="0" w:evenHBand="0" w:firstRowFirstColumn="0" w:firstRowLastColumn="0" w:lastRowFirstColumn="0" w:lastRowLastColumn="0"/>
-            <w:tcW w:w="810" w:type="dxa"/>
-            <w:shd w:val="clear" w:color="auto" w:fill="auto"/>
+            <w:tcW w:w="787" w:type="dxa"/>
+            <w:shd w:val="clear" w:color="auto" w:fill="FFFFFF" w:themeFill="background1"/>
           </w:tcPr>
           <w:p>
             <w:pPr>
@@ -3271,8 +3324,36 @@
         </w:tc>
         <w:tc>
           <w:tcPr>
-            <w:tcW w:w="2317" w:type="dxa"/>
-            <w:shd w:val="clear" w:color="auto" w:fill="auto"/>
+            <w:tcW w:w="1257" w:type="dxa"/>
+            <w:shd w:val="clear" w:color="auto" w:fill="FFFFFF" w:themeFill="background1"/>
+          </w:tcPr>
+          <w:p>
+            <w:pPr>
+              <w:tabs>
+                <w:tab w:val="center" w:pos="297"/>
+              </w:tabs>
+              <w:jc w:val="center"/>
+              <w:cnfStyle w:val="000000100000" w:firstRow="0" w:lastRow="0" w:firstColumn="0" w:lastColumn="0" w:oddVBand="0" w:evenVBand="0" w:oddHBand="1" w:evenHBand="0" w:firstRowFirstColumn="0" w:firstRowLastColumn="0" w:lastRowFirstColumn="0" w:lastRowLastColumn="0"/>
+              <w:rPr>
+                <w:rFonts w:ascii="Arial" w:hAnsi="Arial" w:cs="Arial"/>
+                <w:sz w:val="24"/>
+                <w:szCs w:val="24"/>
+              </w:rPr>
+            </w:pPr>
+            <w:r>
+              <w:rPr>
+                <w:rFonts w:ascii="Arial" w:hAnsi="Arial" w:cs="Arial"/>
+                <w:sz w:val="24"/>
+                <w:szCs w:val="24"/>
+              </w:rPr>
+              <w:t>Develop team</w:t>
+            </w:r>
+          </w:p>
+        </w:tc>
+        <w:tc>
+          <w:tcPr>
+            <w:tcW w:w="2190" w:type="dxa"/>
+            <w:shd w:val="clear" w:color="auto" w:fill="FFFFFF" w:themeFill="background1"/>
           </w:tcPr>
           <w:p>
             <w:pPr>
@@ -3281,7 +3362,6 @@
                 <w:rFonts w:ascii="Arial" w:hAnsi="Arial" w:cs="Arial"/>
                 <w:sz w:val="24"/>
                 <w:szCs w:val="24"/>
-                <w:lang w:val="vi-VN"/>
               </w:rPr>
             </w:pPr>
             <w:r>
@@ -3289,16 +3369,23 @@
                 <w:rFonts w:ascii="Arial" w:hAnsi="Arial" w:cs="Arial"/>
                 <w:sz w:val="24"/>
                 <w:szCs w:val="24"/>
-                <w:lang w:val="vi-VN"/>
-              </w:rPr>
-              <w:t>Tester</w:t>
+              </w:rPr>
+              <w:t xml:space="preserve">Develop </w:t>
+            </w:r>
+            <w:r>
+              <w:rPr>
+                <w:rFonts w:ascii="Arial" w:hAnsi="Arial" w:cs="Arial"/>
+                <w:sz w:val="24"/>
+                <w:szCs w:val="24"/>
+              </w:rPr>
+              <w:t>project</w:t>
             </w:r>
           </w:p>
         </w:tc>
         <w:tc>
           <w:tcPr>
-            <w:tcW w:w="5518" w:type="dxa"/>
-            <w:shd w:val="clear" w:color="auto" w:fill="auto"/>
+            <w:tcW w:w="5221" w:type="dxa"/>
+            <w:shd w:val="clear" w:color="auto" w:fill="FFFFFF" w:themeFill="background1"/>
           </w:tcPr>
           <w:p>
             <w:pPr>
@@ -3307,7 +3394,6 @@
                 <w:rFonts w:ascii="Arial" w:hAnsi="Arial" w:cs="Arial"/>
                 <w:sz w:val="24"/>
                 <w:szCs w:val="24"/>
-                <w:lang w:val="vi-VN"/>
               </w:rPr>
             </w:pPr>
             <w:r>
@@ -3315,18 +3401,119 @@
                 <w:rFonts w:ascii="Arial" w:hAnsi="Arial" w:cs="Arial"/>
                 <w:sz w:val="24"/>
                 <w:szCs w:val="24"/>
-                <w:lang w:val="vi-VN"/>
-              </w:rPr>
-              <w:t xml:space="preserve">Responsible for delivery testcase and execute </w:t>
-            </w:r>
-            <w:r>
+              </w:rPr>
+              <w:t>Develop project</w:t>
+            </w:r>
+          </w:p>
+        </w:tc>
+      </w:tr>
+      <w:tr>
+        <w:trPr>
+          <w:trHeight w:val="288"/>
+        </w:trPr>
+        <w:tc>
+          <w:tcPr>
+            <w:cnfStyle w:val="001000000000" w:firstRow="0" w:lastRow="0" w:firstColumn="1" w:lastColumn="0" w:oddVBand="0" w:evenVBand="0" w:oddHBand="0" w:evenHBand="0" w:firstRowFirstColumn="0" w:firstRowLastColumn="0" w:lastRowFirstColumn="0" w:lastRowLastColumn="0"/>
+            <w:tcW w:w="787" w:type="dxa"/>
+            <w:shd w:val="clear" w:color="auto" w:fill="FFFFFF" w:themeFill="background1"/>
+          </w:tcPr>
+          <w:p>
+            <w:pPr>
+              <w:tabs>
+                <w:tab w:val="center" w:pos="297"/>
+              </w:tabs>
+              <w:jc w:val="center"/>
               <w:rPr>
                 <w:rFonts w:ascii="Arial" w:hAnsi="Arial" w:cs="Arial"/>
-                <w:sz w:val="24"/>
-                <w:szCs w:val="24"/>
-                <w:lang w:val="vi-VN"/>
-              </w:rPr>
-              <w:t>testcases</w:t>
+                <w:b w:val="0"/>
+                <w:sz w:val="24"/>
+                <w:szCs w:val="24"/>
+              </w:rPr>
+            </w:pPr>
+            <w:r>
+              <w:rPr>
+                <w:rFonts w:ascii="Arial" w:hAnsi="Arial" w:cs="Arial"/>
+                <w:b w:val="0"/>
+                <w:sz w:val="24"/>
+                <w:szCs w:val="24"/>
+              </w:rPr>
+              <w:t>4</w:t>
+            </w:r>
+          </w:p>
+        </w:tc>
+        <w:tc>
+          <w:tcPr>
+            <w:tcW w:w="1257" w:type="dxa"/>
+            <w:shd w:val="clear" w:color="auto" w:fill="FFFFFF" w:themeFill="background1"/>
+          </w:tcPr>
+          <w:p>
+            <w:pPr>
+              <w:tabs>
+                <w:tab w:val="center" w:pos="297"/>
+              </w:tabs>
+              <w:jc w:val="center"/>
+              <w:cnfStyle w:val="000000000000" w:firstRow="0" w:lastRow="0" w:firstColumn="0" w:lastColumn="0" w:oddVBand="0" w:evenVBand="0" w:oddHBand="0" w:evenHBand="0" w:firstRowFirstColumn="0" w:firstRowLastColumn="0" w:lastRowFirstColumn="0" w:lastRowLastColumn="0"/>
+              <w:rPr>
+                <w:rFonts w:ascii="Arial" w:hAnsi="Arial" w:cs="Arial"/>
+                <w:sz w:val="24"/>
+                <w:szCs w:val="24"/>
+              </w:rPr>
+            </w:pPr>
+            <w:r>
+              <w:rPr>
+                <w:rFonts w:ascii="Arial" w:hAnsi="Arial" w:cs="Arial"/>
+                <w:sz w:val="24"/>
+                <w:szCs w:val="24"/>
+              </w:rPr>
+              <w:t>Mentor</w:t>
+            </w:r>
+          </w:p>
+        </w:tc>
+        <w:tc>
+          <w:tcPr>
+            <w:tcW w:w="2190" w:type="dxa"/>
+            <w:shd w:val="clear" w:color="auto" w:fill="FFFFFF" w:themeFill="background1"/>
+          </w:tcPr>
+          <w:p>
+            <w:pPr>
+              <w:cnfStyle w:val="000000000000" w:firstRow="0" w:lastRow="0" w:firstColumn="0" w:lastColumn="0" w:oddVBand="0" w:evenVBand="0" w:oddHBand="0" w:evenHBand="0" w:firstRowFirstColumn="0" w:firstRowLastColumn="0" w:lastRowFirstColumn="0" w:lastRowLastColumn="0"/>
+              <w:rPr>
+                <w:rFonts w:ascii="Arial" w:hAnsi="Arial" w:cs="Arial"/>
+                <w:sz w:val="24"/>
+                <w:szCs w:val="24"/>
+              </w:rPr>
+            </w:pPr>
+            <w:r>
+              <w:rPr>
+                <w:rFonts w:ascii="Arial" w:hAnsi="Arial" w:cs="Arial"/>
+                <w:sz w:val="24"/>
+                <w:szCs w:val="24"/>
+              </w:rPr>
+              <w:t>QC</w:t>
+            </w:r>
+          </w:p>
+        </w:tc>
+        <w:tc>
+          <w:tcPr>
+            <w:tcW w:w="5221" w:type="dxa"/>
+            <w:shd w:val="clear" w:color="auto" w:fill="FFFFFF" w:themeFill="background1"/>
+          </w:tcPr>
+          <w:p>
+            <w:pPr>
+              <w:cnfStyle w:val="000000000000" w:firstRow="0" w:lastRow="0" w:firstColumn="0" w:lastColumn="0" w:oddVBand="0" w:evenVBand="0" w:oddHBand="0" w:evenHBand="0" w:firstRowFirstColumn="0" w:firstRowLastColumn="0" w:lastRowFirstColumn="0" w:lastRowLastColumn="0"/>
+              <w:rPr>
+                <w:rFonts w:ascii="Arial" w:hAnsi="Arial" w:cs="Arial"/>
+                <w:sz w:val="24"/>
+                <w:szCs w:val="24"/>
+              </w:rPr>
+            </w:pPr>
+            <w:r>
+              <w:rPr>
+                <w:rFonts w:ascii="Arial" w:hAnsi="Arial" w:cs="Arial"/>
+                <w:sz w:val="24"/>
+                <w:szCs w:val="24"/>
+              </w:rPr>
+              <w:t>Verify project, validate phase test</w:t>
             </w:r>
           </w:p>
         </w:tc>
@@ -3340,22 +3527,26 @@
           <w:numId w:val="16"/>
         </w:numPr>
         <w:rPr>
+          <w:i w:val="0"/>
+          <w:iCs w:val="0"/>
           <w:color w:val="0070C0"/>
         </w:rPr>
       </w:pPr>
-      <w:bookmarkStart w:id="9" w:name="_Toc377737339"/>
-      <w:bookmarkStart w:id="10" w:name="_Toc421353844"/>
-      <w:bookmarkStart w:id="11" w:name="_Toc23798936"/>
+      <w:bookmarkStart w:id="8" w:name="_Toc377737339"/>
+      <w:bookmarkStart w:id="9" w:name="_Toc421353844"/>
+      <w:bookmarkStart w:id="10" w:name="_Toc23798936"/>
       <w:bookmarkEnd w:id="7"/>
       <w:r>
         <w:rPr>
+          <w:i w:val="0"/>
+          <w:iCs w:val="0"/>
           <w:color w:val="0070C0"/>
         </w:rPr>
         <w:t>Quality Assurance Activities</w:t>
       </w:r>
+      <w:bookmarkEnd w:id="8"/>
       <w:bookmarkEnd w:id="9"/>
       <w:bookmarkEnd w:id="10"/>
-      <w:bookmarkEnd w:id="11"/>
     </w:p>
     <w:p>
       <w:pPr>
@@ -3371,7 +3562,7 @@
           <w:lang w:val="vi-VN"/>
         </w:rPr>
       </w:pPr>
-      <w:bookmarkStart w:id="12" w:name="_Toc23798937"/>
+      <w:bookmarkStart w:id="11" w:name="_Toc23798937"/>
       <w:r>
         <w:rPr>
           <w:rFonts w:asciiTheme="minorHAnsi" w:hAnsiTheme="minorHAnsi" w:cstheme="minorHAnsi"/>
@@ -3381,7 +3572,7 @@
         </w:rPr>
         <w:t>Manage Schedule</w:t>
       </w:r>
-      <w:bookmarkEnd w:id="12"/>
+      <w:bookmarkEnd w:id="11"/>
     </w:p>
     <w:p>
       <w:pPr>
@@ -3417,7 +3608,7 @@
           <v:shape id="_x0000_i1025" type="#_x0000_t75" style="width:76.5pt;height:49.5pt" o:ole="">
             <v:imagedata r:id="rId9" o:title=""/>
           </v:shape>
-          <o:OLEObject Type="Embed" ProgID="Excel.Sheet.12" ShapeID="_x0000_i1025" DrawAspect="Icon" ObjectID="_1637828013" r:id="rId10"/>
+          <o:OLEObject Type="Embed" ProgID="Excel.Sheet.12" ShapeID="_x0000_i1025" DrawAspect="Icon" ObjectID="_1637832302" r:id="rId10"/>
         </w:object>
       </w:r>
     </w:p>
@@ -3455,7 +3646,7 @@
           <w:lang w:val="vi-VN"/>
         </w:rPr>
       </w:pPr>
-      <w:bookmarkStart w:id="13" w:name="_Toc23798938"/>
+      <w:bookmarkStart w:id="12" w:name="_Toc23798938"/>
       <w:r>
         <w:rPr>
           <w:rFonts w:asciiTheme="minorHAnsi" w:hAnsiTheme="minorHAnsi" w:cstheme="minorHAnsi"/>
@@ -3463,9 +3654,10 @@
           <w:color w:val="0070C0"/>
           <w:lang w:val="vi-VN"/>
         </w:rPr>
+        <w:lastRenderedPageBreak/>
         <w:t>Methodologies</w:t>
       </w:r>
-      <w:bookmarkEnd w:id="13"/>
+      <w:bookmarkEnd w:id="12"/>
     </w:p>
     <w:p>
       <w:pPr>
@@ -3497,58 +3689,45 @@
     </w:p>
     <w:p>
       <w:pPr>
-        <w:pStyle w:val="ListParagraph"/>
-        <w:ind w:left="1224"/>
-        <w:rPr>
-          <w:lang w:val="vi-VN"/>
-        </w:rPr>
-      </w:pPr>
+        <w:pStyle w:val="Heading4"/>
+        <w:numPr>
+          <w:ilvl w:val="3"/>
+          <w:numId w:val="16"/>
+        </w:numPr>
+        <w:rPr>
+          <w:rFonts w:asciiTheme="minorHAnsi" w:hAnsiTheme="minorHAnsi" w:cstheme="minorHAnsi"/>
+          <w:b/>
+          <w:i w:val="0"/>
+          <w:color w:val="0070C0"/>
+          <w:sz w:val="24"/>
+          <w:szCs w:val="24"/>
+        </w:rPr>
+      </w:pPr>
+      <w:r>
+        <w:rPr>
+          <w:rFonts w:asciiTheme="minorHAnsi" w:hAnsiTheme="minorHAnsi" w:cstheme="minorHAnsi"/>
+          <w:b/>
+          <w:i w:val="0"/>
+          <w:color w:val="0070C0"/>
+          <w:sz w:val="24"/>
+          <w:szCs w:val="24"/>
+        </w:rPr>
+        <w:t>Process</w:t>
+      </w:r>
     </w:p>
     <w:p>
       <w:pPr>
-        <w:pStyle w:val="ListParagraph"/>
-        <w:ind w:left="1224"/>
-        <w:rPr>
-          <w:lang w:val="vi-VN"/>
-        </w:rPr>
-      </w:pPr>
-    </w:p>
-    <w:p>
-      <w:pPr>
-        <w:pStyle w:val="ListParagraph"/>
-        <w:ind w:left="1224"/>
-        <w:rPr>
-          <w:lang w:val="vi-VN"/>
-        </w:rPr>
+        <w:ind w:left="1080"/>
       </w:pPr>
       <w:r>
         <w:rPr>
-          <w:lang w:val="vi-VN"/>
-        </w:rPr>
-        <w:lastRenderedPageBreak/>
-        <w:t xml:space="preserve">  </w:t>
-      </w:r>
-      <w:r>
-        <w:rPr>
-          <w:lang w:val="vi-VN"/>
-        </w:rPr>
-        <w:t xml:space="preserve">                    </w:t>
-      </w:r>
-      <w:r>
-        <w:rPr>
-          <w:lang w:val="vi-VN"/>
-        </w:rPr>
-        <w:t xml:space="preserve">      </w:t>
-      </w:r>
-      <w:r>
-        <w:rPr>
           <w:noProof/>
         </w:rPr>
         <w:drawing>
-          <wp:inline distT="0" distB="0" distL="0" distR="0" wp14:anchorId="34D818D2" wp14:editId="6192FEEA">
-            <wp:extent cx="2907453" cy="3019277"/>
-            <wp:effectExtent l="0" t="0" r="7620" b="0"/>
-            <wp:docPr id="15" name="Picture 15" descr="C:\Users\Admin\Downloads\Untitled Diagram.jpg"/>
+          <wp:inline distT="0" distB="0" distL="0" distR="0" wp14:anchorId="16166C2E" wp14:editId="527C4649">
+            <wp:extent cx="2771775" cy="1914525"/>
+            <wp:effectExtent l="0" t="0" r="9525" b="9525"/>
+            <wp:docPr id="6" name="Picture 6"/>
             <wp:cNvGraphicFramePr>
               <a:graphicFrameLocks xmlns:a="http://schemas.openxmlformats.org/drawingml/2006/main" noChangeAspect="1"/>
             </wp:cNvGraphicFramePr>
@@ -3556,10 +3735,8 @@
               <a:graphicData uri="http://schemas.openxmlformats.org/drawingml/2006/picture">
                 <pic:pic xmlns:pic="http://schemas.openxmlformats.org/drawingml/2006/picture">
                   <pic:nvPicPr>
-                    <pic:cNvPr id="0" name="Picture 4" descr="C:\Users\Admin\Downloads\Untitled Diagram.jpg"/>
-                    <pic:cNvPicPr>
-                      <a:picLocks noChangeAspect="1" noChangeArrowheads="1"/>
-                    </pic:cNvPicPr>
+                    <pic:cNvPr id="6" name="Activites-Page-2.jpg"/>
+                    <pic:cNvPicPr/>
                   </pic:nvPicPr>
                   <pic:blipFill>
                     <a:blip r:embed="rId11">
@@ -3569,29 +3746,590 @@
                         </a:ext>
                       </a:extLst>
                     </a:blip>
-                    <a:srcRect/>
                     <a:stretch>
                       <a:fillRect/>
                     </a:stretch>
                   </pic:blipFill>
-                  <pic:spPr bwMode="auto">
+                  <pic:spPr>
                     <a:xfrm>
                       <a:off x="0" y="0"/>
-                      <a:ext cx="2922067" cy="3034453"/>
+                      <a:ext cx="2771775" cy="1914525"/>
                     </a:xfrm>
                     <a:prstGeom prst="rect">
                       <a:avLst/>
                     </a:prstGeom>
-                    <a:noFill/>
-                    <a:ln>
-                      <a:noFill/>
-                    </a:ln>
                   </pic:spPr>
                 </pic:pic>
               </a:graphicData>
             </a:graphic>
           </wp:inline>
         </w:drawing>
+      </w:r>
+    </w:p>
+    <w:p>
+      <w:pPr>
+        <w:pStyle w:val="Heading4"/>
+        <w:numPr>
+          <w:ilvl w:val="3"/>
+          <w:numId w:val="16"/>
+        </w:numPr>
+        <w:rPr>
+          <w:rFonts w:asciiTheme="minorHAnsi" w:hAnsiTheme="minorHAnsi" w:cstheme="minorHAnsi"/>
+          <w:b/>
+          <w:i w:val="0"/>
+          <w:color w:val="0070C0"/>
+          <w:sz w:val="24"/>
+          <w:szCs w:val="24"/>
+        </w:rPr>
+      </w:pPr>
+      <w:r>
+        <w:rPr>
+          <w:rFonts w:asciiTheme="minorHAnsi" w:hAnsiTheme="minorHAnsi" w:cstheme="minorHAnsi"/>
+          <w:b/>
+          <w:i w:val="0"/>
+          <w:color w:val="0070C0"/>
+          <w:sz w:val="24"/>
+          <w:szCs w:val="24"/>
+        </w:rPr>
+        <w:t xml:space="preserve">Description quality </w:t>
+      </w:r>
+      <w:r>
+        <w:rPr>
+          <w:rFonts w:asciiTheme="minorHAnsi" w:hAnsiTheme="minorHAnsi" w:cstheme="minorHAnsi"/>
+          <w:b/>
+          <w:i w:val="0"/>
+          <w:color w:val="0070C0"/>
+          <w:sz w:val="24"/>
+          <w:szCs w:val="24"/>
+        </w:rPr>
+        <w:t>requirement</w:t>
+      </w:r>
+      <w:r>
+        <w:rPr>
+          <w:rFonts w:asciiTheme="minorHAnsi" w:hAnsiTheme="minorHAnsi" w:cstheme="minorHAnsi"/>
+          <w:b/>
+          <w:i w:val="0"/>
+          <w:color w:val="0070C0"/>
+          <w:sz w:val="24"/>
+          <w:szCs w:val="24"/>
+        </w:rPr>
+        <w:t xml:space="preserve"> pro</w:t>
+      </w:r>
+      <w:r>
+        <w:rPr>
+          <w:rFonts w:asciiTheme="minorHAnsi" w:hAnsiTheme="minorHAnsi" w:cstheme="minorHAnsi"/>
+          <w:b/>
+          <w:i w:val="0"/>
+          <w:color w:val="0070C0"/>
+          <w:sz w:val="24"/>
+          <w:szCs w:val="24"/>
+        </w:rPr>
+        <w:t>cess</w:t>
+      </w:r>
+    </w:p>
+    <w:tbl>
+      <w:tblPr>
+        <w:tblStyle w:val="TableGrid"/>
+        <w:tblW w:w="9651" w:type="dxa"/>
+        <w:tblLook w:val="04A0" w:firstRow="1" w:lastRow="0" w:firstColumn="1" w:lastColumn="0" w:noHBand="0" w:noVBand="1"/>
+      </w:tblPr>
+      <w:tblGrid>
+        <w:gridCol w:w="1877"/>
+        <w:gridCol w:w="1877"/>
+        <w:gridCol w:w="1877"/>
+        <w:gridCol w:w="2010"/>
+        <w:gridCol w:w="2010"/>
+      </w:tblGrid>
+      <w:tr>
+        <w:trPr>
+          <w:trHeight w:val="262"/>
+        </w:trPr>
+        <w:tc>
+          <w:tcPr>
+            <w:tcW w:w="1877" w:type="dxa"/>
+            <w:shd w:val="clear" w:color="auto" w:fill="2E74B5" w:themeFill="accent1" w:themeFillShade="BF"/>
+          </w:tcPr>
+          <w:p>
+            <w:pPr>
+              <w:rPr>
+                <w:b/>
+                <w:bCs/>
+                <w:color w:val="FFFFFF" w:themeColor="background1"/>
+                <w:sz w:val="24"/>
+                <w:szCs w:val="24"/>
+              </w:rPr>
+            </w:pPr>
+            <w:r>
+              <w:rPr>
+                <w:b/>
+                <w:bCs/>
+                <w:color w:val="FFFFFF" w:themeColor="background1"/>
+                <w:sz w:val="24"/>
+                <w:szCs w:val="24"/>
+              </w:rPr>
+              <w:t>Input</w:t>
+            </w:r>
+          </w:p>
+        </w:tc>
+        <w:tc>
+          <w:tcPr>
+            <w:tcW w:w="1877" w:type="dxa"/>
+            <w:shd w:val="clear" w:color="auto" w:fill="2E74B5" w:themeFill="accent1" w:themeFillShade="BF"/>
+          </w:tcPr>
+          <w:p>
+            <w:pPr>
+              <w:rPr>
+                <w:b/>
+                <w:bCs/>
+                <w:color w:val="FFFFFF" w:themeColor="background1"/>
+                <w:sz w:val="24"/>
+                <w:szCs w:val="24"/>
+              </w:rPr>
+            </w:pPr>
+            <w:r>
+              <w:rPr>
+                <w:b/>
+                <w:bCs/>
+                <w:color w:val="FFFFFF" w:themeColor="background1"/>
+                <w:sz w:val="24"/>
+                <w:szCs w:val="24"/>
+              </w:rPr>
+              <w:t>Activities</w:t>
+            </w:r>
+          </w:p>
+        </w:tc>
+        <w:tc>
+          <w:tcPr>
+            <w:tcW w:w="1877" w:type="dxa"/>
+            <w:shd w:val="clear" w:color="auto" w:fill="2E74B5" w:themeFill="accent1" w:themeFillShade="BF"/>
+          </w:tcPr>
+          <w:p>
+            <w:pPr>
+              <w:rPr>
+                <w:b/>
+                <w:bCs/>
+                <w:color w:val="FFFFFF" w:themeColor="background1"/>
+                <w:sz w:val="24"/>
+                <w:szCs w:val="24"/>
+              </w:rPr>
+            </w:pPr>
+            <w:r>
+              <w:rPr>
+                <w:b/>
+                <w:bCs/>
+                <w:color w:val="FFFFFF" w:themeColor="background1"/>
+                <w:sz w:val="24"/>
+                <w:szCs w:val="24"/>
+              </w:rPr>
+              <w:t>Role</w:t>
+            </w:r>
+          </w:p>
+        </w:tc>
+        <w:tc>
+          <w:tcPr>
+            <w:tcW w:w="2010" w:type="dxa"/>
+            <w:shd w:val="clear" w:color="auto" w:fill="2E74B5" w:themeFill="accent1" w:themeFillShade="BF"/>
+          </w:tcPr>
+          <w:p>
+            <w:pPr>
+              <w:rPr>
+                <w:b/>
+                <w:bCs/>
+                <w:color w:val="FFFFFF" w:themeColor="background1"/>
+                <w:sz w:val="24"/>
+                <w:szCs w:val="24"/>
+              </w:rPr>
+            </w:pPr>
+            <w:r>
+              <w:rPr>
+                <w:b/>
+                <w:bCs/>
+                <w:color w:val="FFFFFF" w:themeColor="background1"/>
+                <w:sz w:val="24"/>
+                <w:szCs w:val="24"/>
+              </w:rPr>
+              <w:t>Output</w:t>
+            </w:r>
+          </w:p>
+        </w:tc>
+        <w:tc>
+          <w:tcPr>
+            <w:tcW w:w="2010" w:type="dxa"/>
+            <w:shd w:val="clear" w:color="auto" w:fill="2E74B5" w:themeFill="accent1" w:themeFillShade="BF"/>
+          </w:tcPr>
+          <w:p>
+            <w:pPr>
+              <w:rPr>
+                <w:b/>
+                <w:bCs/>
+                <w:color w:val="FFFFFF" w:themeColor="background1"/>
+                <w:sz w:val="24"/>
+                <w:szCs w:val="24"/>
+              </w:rPr>
+            </w:pPr>
+            <w:r>
+              <w:rPr>
+                <w:b/>
+                <w:bCs/>
+                <w:color w:val="FFFFFF" w:themeColor="background1"/>
+                <w:sz w:val="24"/>
+                <w:szCs w:val="24"/>
+              </w:rPr>
+              <w:t>Description activities</w:t>
+            </w:r>
+          </w:p>
+        </w:tc>
+      </w:tr>
+      <w:tr>
+        <w:trPr>
+          <w:trHeight w:val="730"/>
+        </w:trPr>
+        <w:tc>
+          <w:tcPr>
+            <w:tcW w:w="1877" w:type="dxa"/>
+          </w:tcPr>
+          <w:p>
+            <w:r>
+              <w:t>SRS</w:t>
+            </w:r>
+            <w:r>
+              <w:t>, f</w:t>
+            </w:r>
+            <w:r>
+              <w:t>unction list</w:t>
+            </w:r>
+          </w:p>
+        </w:tc>
+        <w:tc>
+          <w:tcPr>
+            <w:tcW w:w="1877" w:type="dxa"/>
+          </w:tcPr>
+          <w:p>
+            <w:r>
+              <w:t>Plan</w:t>
+            </w:r>
+          </w:p>
+        </w:tc>
+        <w:tc>
+          <w:tcPr>
+            <w:tcW w:w="1877" w:type="dxa"/>
+          </w:tcPr>
+          <w:p>
+            <w:r>
+              <w:t>QA</w:t>
+            </w:r>
+          </w:p>
+        </w:tc>
+        <w:tc>
+          <w:tcPr>
+            <w:tcW w:w="2010" w:type="dxa"/>
+          </w:tcPr>
+          <w:p>
+            <w:r>
+              <w:t>Plan</w:t>
+            </w:r>
+          </w:p>
+        </w:tc>
+        <w:tc>
+          <w:tcPr>
+            <w:tcW w:w="2010" w:type="dxa"/>
+          </w:tcPr>
+          <w:p>
+            <w:r>
+              <w:t xml:space="preserve">Delivery plan, purpose ensure quality at the </w:t>
+            </w:r>
+            <w:r>
+              <w:t>requirement</w:t>
+            </w:r>
+            <w:r>
+              <w:t xml:space="preserve"> phase</w:t>
+            </w:r>
+            <w:r>
+              <w:t xml:space="preserve"> </w:t>
+            </w:r>
+            <w:r>
+              <w:t>include metric and criteria</w:t>
+            </w:r>
+          </w:p>
+        </w:tc>
+      </w:tr>
+      <w:tr>
+        <w:trPr>
+          <w:trHeight w:val="602"/>
+        </w:trPr>
+        <w:tc>
+          <w:tcPr>
+            <w:tcW w:w="1877" w:type="dxa"/>
+          </w:tcPr>
+          <w:p>
+            <w:r>
+              <w:t>Function list</w:t>
+            </w:r>
+            <w:r>
+              <w:t>, SRS</w:t>
+            </w:r>
+            <w:r>
+              <w:rPr>
+                <w:rFonts w:ascii="Arial" w:hAnsi="Arial" w:cs="Arial"/>
+                <w:sz w:val="24"/>
+              </w:rPr>
+              <w:t xml:space="preserve"> </w:t>
+            </w:r>
+          </w:p>
+        </w:tc>
+        <w:tc>
+          <w:tcPr>
+            <w:tcW w:w="1877" w:type="dxa"/>
+          </w:tcPr>
+          <w:p>
+            <w:r>
+              <w:t>Verif</w:t>
+            </w:r>
+            <w:r>
+              <w:t>y function</w:t>
+            </w:r>
+            <w:r>
+              <w:t xml:space="preserve"> list</w:t>
+            </w:r>
+            <w:r>
+              <w:t>, SRS</w:t>
+            </w:r>
+          </w:p>
+        </w:tc>
+        <w:tc>
+          <w:tcPr>
+            <w:tcW w:w="1877" w:type="dxa"/>
+          </w:tcPr>
+          <w:p>
+            <w:r>
+              <w:t>Mentor, develop team</w:t>
+            </w:r>
+          </w:p>
+        </w:tc>
+        <w:tc>
+          <w:tcPr>
+            <w:tcW w:w="2010" w:type="dxa"/>
+          </w:tcPr>
+          <w:p>
+            <w:r>
+              <w:t xml:space="preserve">Verified </w:t>
+            </w:r>
+            <w:r>
+              <w:t>function list</w:t>
+            </w:r>
+          </w:p>
+        </w:tc>
+        <w:tc>
+          <w:tcPr>
+            <w:tcW w:w="2010" w:type="dxa"/>
+          </w:tcPr>
+          <w:p>
+            <w:r>
+              <w:t>Mentor</w:t>
+            </w:r>
+            <w:r>
+              <w:t xml:space="preserve"> &amp;</w:t>
+            </w:r>
+            <w:r>
+              <w:t>develop team</w:t>
+            </w:r>
+            <w:r>
+              <w:t xml:space="preserve"> </w:t>
+            </w:r>
+            <w:r>
+              <w:t xml:space="preserve">will verify </w:t>
+            </w:r>
+            <w:r>
+              <w:t>function list</w:t>
+            </w:r>
+            <w:r>
+              <w:t>, SRS</w:t>
+            </w:r>
+            <w:r>
+              <w:t xml:space="preserve"> </w:t>
+            </w:r>
+          </w:p>
+        </w:tc>
+      </w:tr>
+      <w:tr>
+        <w:trPr>
+          <w:trHeight w:val="233"/>
+        </w:trPr>
+        <w:tc>
+          <w:tcPr>
+            <w:tcW w:w="1877" w:type="dxa"/>
+          </w:tcPr>
+          <w:p>
+            <w:r>
+              <w:t>Function list, SRS</w:t>
+            </w:r>
+          </w:p>
+        </w:tc>
+        <w:tc>
+          <w:tcPr>
+            <w:tcW w:w="1877" w:type="dxa"/>
+          </w:tcPr>
+          <w:p>
+            <w:r>
+              <w:t>Rework</w:t>
+            </w:r>
+          </w:p>
+        </w:tc>
+        <w:tc>
+          <w:tcPr>
+            <w:tcW w:w="1877" w:type="dxa"/>
+          </w:tcPr>
+          <w:p>
+            <w:r>
+              <w:t>D</w:t>
+            </w:r>
+            <w:r>
+              <w:t>evelop team</w:t>
+            </w:r>
+          </w:p>
+        </w:tc>
+        <w:tc>
+          <w:tcPr>
+            <w:tcW w:w="2010" w:type="dxa"/>
+          </w:tcPr>
+          <w:p>
+            <w:r>
+              <w:t>D</w:t>
+            </w:r>
+            <w:r>
+              <w:t>ocument</w:t>
+            </w:r>
+            <w:r>
+              <w:t xml:space="preserve"> reworked</w:t>
+            </w:r>
+          </w:p>
+        </w:tc>
+        <w:tc>
+          <w:tcPr>
+            <w:tcW w:w="2010" w:type="dxa"/>
+          </w:tcPr>
+          <w:p>
+            <w:r>
+              <w:t>The group will rework the defective document</w:t>
+            </w:r>
+          </w:p>
+        </w:tc>
+      </w:tr>
+      <w:tr>
+        <w:trPr>
+          <w:trHeight w:val="935"/>
+        </w:trPr>
+        <w:tc>
+          <w:tcPr>
+            <w:tcW w:w="1877" w:type="dxa"/>
+          </w:tcPr>
+          <w:p>
+            <w:pPr>
+              <w:rPr>
+                <w:rFonts w:ascii="Arial" w:hAnsi="Arial" w:cs="Arial"/>
+                <w:sz w:val="24"/>
+              </w:rPr>
+            </w:pPr>
+            <w:r>
+              <w:rPr>
+                <w:rFonts w:ascii="Arial" w:hAnsi="Arial" w:cs="Arial"/>
+                <w:sz w:val="24"/>
+              </w:rPr>
+              <w:t>SRS</w:t>
+            </w:r>
+          </w:p>
+        </w:tc>
+        <w:tc>
+          <w:tcPr>
+            <w:tcW w:w="1877" w:type="dxa"/>
+          </w:tcPr>
+          <w:p>
+            <w:r>
+              <w:t>Validat</w:t>
+            </w:r>
+            <w:r>
+              <w:t>e SRS</w:t>
+            </w:r>
+          </w:p>
+        </w:tc>
+        <w:tc>
+          <w:tcPr>
+            <w:tcW w:w="1877" w:type="dxa"/>
+          </w:tcPr>
+          <w:p>
+            <w:r>
+              <w:t>Customer</w:t>
+            </w:r>
+          </w:p>
+        </w:tc>
+        <w:tc>
+          <w:tcPr>
+            <w:tcW w:w="2010" w:type="dxa"/>
+          </w:tcPr>
+          <w:p>
+            <w:r>
+              <w:t>Validated</w:t>
+            </w:r>
+            <w:r>
+              <w:t xml:space="preserve"> </w:t>
+            </w:r>
+            <w:r>
+              <w:t>SRS document</w:t>
+            </w:r>
+          </w:p>
+        </w:tc>
+        <w:tc>
+          <w:tcPr>
+            <w:tcW w:w="2010" w:type="dxa"/>
+          </w:tcPr>
+          <w:p>
+            <w:r>
+              <w:t>Customer</w:t>
+            </w:r>
+            <w:r>
+              <w:t xml:space="preserve"> will validate the </w:t>
+            </w:r>
+            <w:r>
+              <w:t>SRS document</w:t>
+            </w:r>
+          </w:p>
+        </w:tc>
+      </w:tr>
+    </w:tbl>
+    <w:p>
+      <w:pPr>
+        <w:pStyle w:val="ListParagraph"/>
+        <w:ind w:left="1224"/>
+        <w:rPr>
+          <w:lang w:val="vi-VN"/>
+        </w:rPr>
+      </w:pPr>
+    </w:p>
+    <w:p>
+      <w:pPr>
+        <w:pStyle w:val="ListParagraph"/>
+        <w:ind w:left="1224"/>
+        <w:rPr>
+          <w:lang w:val="vi-VN"/>
+        </w:rPr>
+      </w:pPr>
+      <w:r>
+        <w:rPr>
+          <w:lang w:val="vi-VN"/>
+        </w:rPr>
+        <w:t xml:space="preserve">  </w:t>
+      </w:r>
+      <w:r>
+        <w:rPr>
+          <w:lang w:val="vi-VN"/>
+        </w:rPr>
+        <w:t xml:space="preserve">                    </w:t>
+      </w:r>
+      <w:r>
+        <w:rPr>
+          <w:lang w:val="vi-VN"/>
+        </w:rPr>
+        <w:t xml:space="preserve">      </w:t>
       </w:r>
     </w:p>
     <w:p>
@@ -3615,24 +4353,25 @@
           <w:lang w:eastAsia="ko-KR"/>
         </w:rPr>
       </w:pPr>
-      <w:bookmarkStart w:id="14" w:name="_Toc23797284"/>
-      <w:bookmarkStart w:id="15" w:name="_Toc23797357"/>
-      <w:bookmarkStart w:id="16" w:name="_Toc23797611"/>
-      <w:bookmarkStart w:id="17" w:name="_Toc23797834"/>
-      <w:bookmarkStart w:id="18" w:name="_Toc23797855"/>
-      <w:bookmarkStart w:id="19" w:name="_Toc23797876"/>
-      <w:bookmarkStart w:id="20" w:name="_Toc23798027"/>
-      <w:bookmarkStart w:id="21" w:name="_Toc23798195"/>
-      <w:bookmarkStart w:id="22" w:name="_Toc23798259"/>
-      <w:bookmarkStart w:id="23" w:name="_Toc23798280"/>
-      <w:bookmarkStart w:id="24" w:name="_Toc23798369"/>
-      <w:bookmarkStart w:id="25" w:name="_Toc23798390"/>
-      <w:bookmarkStart w:id="26" w:name="_Toc23798715"/>
-      <w:bookmarkStart w:id="27" w:name="_Toc23798734"/>
-      <w:bookmarkStart w:id="28" w:name="_Toc23798747"/>
-      <w:bookmarkStart w:id="29" w:name="_Toc23798939"/>
-      <w:bookmarkStart w:id="30" w:name="_Toc377737342"/>
-      <w:bookmarkStart w:id="31" w:name="_Toc421353847"/>
+      <w:bookmarkStart w:id="13" w:name="_Toc23797284"/>
+      <w:bookmarkStart w:id="14" w:name="_Toc23797357"/>
+      <w:bookmarkStart w:id="15" w:name="_Toc23797611"/>
+      <w:bookmarkStart w:id="16" w:name="_Toc23797834"/>
+      <w:bookmarkStart w:id="17" w:name="_Toc23797855"/>
+      <w:bookmarkStart w:id="18" w:name="_Toc23797876"/>
+      <w:bookmarkStart w:id="19" w:name="_Toc23798027"/>
+      <w:bookmarkStart w:id="20" w:name="_Toc23798195"/>
+      <w:bookmarkStart w:id="21" w:name="_Toc23798259"/>
+      <w:bookmarkStart w:id="22" w:name="_Toc23798280"/>
+      <w:bookmarkStart w:id="23" w:name="_Toc23798369"/>
+      <w:bookmarkStart w:id="24" w:name="_Toc23798390"/>
+      <w:bookmarkStart w:id="25" w:name="_Toc23798715"/>
+      <w:bookmarkStart w:id="26" w:name="_Toc23798734"/>
+      <w:bookmarkStart w:id="27" w:name="_Toc23798747"/>
+      <w:bookmarkStart w:id="28" w:name="_Toc23798939"/>
+      <w:bookmarkStart w:id="29" w:name="_Toc377737342"/>
+      <w:bookmarkStart w:id="30" w:name="_Toc421353847"/>
+      <w:bookmarkEnd w:id="13"/>
       <w:bookmarkEnd w:id="14"/>
       <w:bookmarkEnd w:id="15"/>
       <w:bookmarkEnd w:id="16"/>
@@ -3648,7 +4387,6 @@
       <w:bookmarkEnd w:id="26"/>
       <w:bookmarkEnd w:id="27"/>
       <w:bookmarkEnd w:id="28"/>
-      <w:bookmarkEnd w:id="29"/>
     </w:p>
     <w:p>
       <w:pPr>
@@ -3671,22 +4409,23 @@
           <w:lang w:eastAsia="ko-KR"/>
         </w:rPr>
       </w:pPr>
-      <w:bookmarkStart w:id="32" w:name="_Toc23797285"/>
-      <w:bookmarkStart w:id="33" w:name="_Toc23797358"/>
-      <w:bookmarkStart w:id="34" w:name="_Toc23797612"/>
-      <w:bookmarkStart w:id="35" w:name="_Toc23797835"/>
-      <w:bookmarkStart w:id="36" w:name="_Toc23797856"/>
-      <w:bookmarkStart w:id="37" w:name="_Toc23797877"/>
-      <w:bookmarkStart w:id="38" w:name="_Toc23798028"/>
-      <w:bookmarkStart w:id="39" w:name="_Toc23798196"/>
-      <w:bookmarkStart w:id="40" w:name="_Toc23798260"/>
-      <w:bookmarkStart w:id="41" w:name="_Toc23798281"/>
-      <w:bookmarkStart w:id="42" w:name="_Toc23798370"/>
-      <w:bookmarkStart w:id="43" w:name="_Toc23798391"/>
-      <w:bookmarkStart w:id="44" w:name="_Toc23798716"/>
-      <w:bookmarkStart w:id="45" w:name="_Toc23798735"/>
-      <w:bookmarkStart w:id="46" w:name="_Toc23798748"/>
-      <w:bookmarkStart w:id="47" w:name="_Toc23798940"/>
+      <w:bookmarkStart w:id="31" w:name="_Toc23797285"/>
+      <w:bookmarkStart w:id="32" w:name="_Toc23797358"/>
+      <w:bookmarkStart w:id="33" w:name="_Toc23797612"/>
+      <w:bookmarkStart w:id="34" w:name="_Toc23797835"/>
+      <w:bookmarkStart w:id="35" w:name="_Toc23797856"/>
+      <w:bookmarkStart w:id="36" w:name="_Toc23797877"/>
+      <w:bookmarkStart w:id="37" w:name="_Toc23798028"/>
+      <w:bookmarkStart w:id="38" w:name="_Toc23798196"/>
+      <w:bookmarkStart w:id="39" w:name="_Toc23798260"/>
+      <w:bookmarkStart w:id="40" w:name="_Toc23798281"/>
+      <w:bookmarkStart w:id="41" w:name="_Toc23798370"/>
+      <w:bookmarkStart w:id="42" w:name="_Toc23798391"/>
+      <w:bookmarkStart w:id="43" w:name="_Toc23798716"/>
+      <w:bookmarkStart w:id="44" w:name="_Toc23798735"/>
+      <w:bookmarkStart w:id="45" w:name="_Toc23798748"/>
+      <w:bookmarkStart w:id="46" w:name="_Toc23798940"/>
+      <w:bookmarkEnd w:id="31"/>
       <w:bookmarkEnd w:id="32"/>
       <w:bookmarkEnd w:id="33"/>
       <w:bookmarkEnd w:id="34"/>
@@ -3702,7 +4441,6 @@
       <w:bookmarkEnd w:id="44"/>
       <w:bookmarkEnd w:id="45"/>
       <w:bookmarkEnd w:id="46"/>
-      <w:bookmarkEnd w:id="47"/>
     </w:p>
     <w:p>
       <w:pPr>
@@ -3725,22 +4463,23 @@
           <w:lang w:eastAsia="ko-KR"/>
         </w:rPr>
       </w:pPr>
-      <w:bookmarkStart w:id="48" w:name="_Toc23797286"/>
-      <w:bookmarkStart w:id="49" w:name="_Toc23797359"/>
-      <w:bookmarkStart w:id="50" w:name="_Toc23797613"/>
-      <w:bookmarkStart w:id="51" w:name="_Toc23797836"/>
-      <w:bookmarkStart w:id="52" w:name="_Toc23797857"/>
-      <w:bookmarkStart w:id="53" w:name="_Toc23797878"/>
-      <w:bookmarkStart w:id="54" w:name="_Toc23798029"/>
-      <w:bookmarkStart w:id="55" w:name="_Toc23798197"/>
-      <w:bookmarkStart w:id="56" w:name="_Toc23798261"/>
-      <w:bookmarkStart w:id="57" w:name="_Toc23798282"/>
-      <w:bookmarkStart w:id="58" w:name="_Toc23798371"/>
-      <w:bookmarkStart w:id="59" w:name="_Toc23798392"/>
-      <w:bookmarkStart w:id="60" w:name="_Toc23798717"/>
-      <w:bookmarkStart w:id="61" w:name="_Toc23798736"/>
-      <w:bookmarkStart w:id="62" w:name="_Toc23798749"/>
-      <w:bookmarkStart w:id="63" w:name="_Toc23798941"/>
+      <w:bookmarkStart w:id="47" w:name="_Toc23797286"/>
+      <w:bookmarkStart w:id="48" w:name="_Toc23797359"/>
+      <w:bookmarkStart w:id="49" w:name="_Toc23797613"/>
+      <w:bookmarkStart w:id="50" w:name="_Toc23797836"/>
+      <w:bookmarkStart w:id="51" w:name="_Toc23797857"/>
+      <w:bookmarkStart w:id="52" w:name="_Toc23797878"/>
+      <w:bookmarkStart w:id="53" w:name="_Toc23798029"/>
+      <w:bookmarkStart w:id="54" w:name="_Toc23798197"/>
+      <w:bookmarkStart w:id="55" w:name="_Toc23798261"/>
+      <w:bookmarkStart w:id="56" w:name="_Toc23798282"/>
+      <w:bookmarkStart w:id="57" w:name="_Toc23798371"/>
+      <w:bookmarkStart w:id="58" w:name="_Toc23798392"/>
+      <w:bookmarkStart w:id="59" w:name="_Toc23798717"/>
+      <w:bookmarkStart w:id="60" w:name="_Toc23798736"/>
+      <w:bookmarkStart w:id="61" w:name="_Toc23798749"/>
+      <w:bookmarkStart w:id="62" w:name="_Toc23798941"/>
+      <w:bookmarkEnd w:id="47"/>
       <w:bookmarkEnd w:id="48"/>
       <w:bookmarkEnd w:id="49"/>
       <w:bookmarkEnd w:id="50"/>
@@ -3756,7 +4495,6 @@
       <w:bookmarkEnd w:id="60"/>
       <w:bookmarkEnd w:id="61"/>
       <w:bookmarkEnd w:id="62"/>
-      <w:bookmarkEnd w:id="63"/>
     </w:p>
     <w:p>
       <w:pPr>
@@ -3779,22 +4517,23 @@
           <w:lang w:eastAsia="ko-KR"/>
         </w:rPr>
       </w:pPr>
-      <w:bookmarkStart w:id="64" w:name="_Toc23797287"/>
-      <w:bookmarkStart w:id="65" w:name="_Toc23797360"/>
-      <w:bookmarkStart w:id="66" w:name="_Toc23797614"/>
-      <w:bookmarkStart w:id="67" w:name="_Toc23797837"/>
-      <w:bookmarkStart w:id="68" w:name="_Toc23797858"/>
-      <w:bookmarkStart w:id="69" w:name="_Toc23797879"/>
-      <w:bookmarkStart w:id="70" w:name="_Toc23798030"/>
-      <w:bookmarkStart w:id="71" w:name="_Toc23798198"/>
-      <w:bookmarkStart w:id="72" w:name="_Toc23798262"/>
-      <w:bookmarkStart w:id="73" w:name="_Toc23798283"/>
-      <w:bookmarkStart w:id="74" w:name="_Toc23798372"/>
-      <w:bookmarkStart w:id="75" w:name="_Toc23798393"/>
-      <w:bookmarkStart w:id="76" w:name="_Toc23798718"/>
-      <w:bookmarkStart w:id="77" w:name="_Toc23798737"/>
-      <w:bookmarkStart w:id="78" w:name="_Toc23798750"/>
-      <w:bookmarkStart w:id="79" w:name="_Toc23798942"/>
+      <w:bookmarkStart w:id="63" w:name="_Toc23797287"/>
+      <w:bookmarkStart w:id="64" w:name="_Toc23797360"/>
+      <w:bookmarkStart w:id="65" w:name="_Toc23797614"/>
+      <w:bookmarkStart w:id="66" w:name="_Toc23797837"/>
+      <w:bookmarkStart w:id="67" w:name="_Toc23797858"/>
+      <w:bookmarkStart w:id="68" w:name="_Toc23797879"/>
+      <w:bookmarkStart w:id="69" w:name="_Toc23798030"/>
+      <w:bookmarkStart w:id="70" w:name="_Toc23798198"/>
+      <w:bookmarkStart w:id="71" w:name="_Toc23798262"/>
+      <w:bookmarkStart w:id="72" w:name="_Toc23798283"/>
+      <w:bookmarkStart w:id="73" w:name="_Toc23798372"/>
+      <w:bookmarkStart w:id="74" w:name="_Toc23798393"/>
+      <w:bookmarkStart w:id="75" w:name="_Toc23798718"/>
+      <w:bookmarkStart w:id="76" w:name="_Toc23798737"/>
+      <w:bookmarkStart w:id="77" w:name="_Toc23798750"/>
+      <w:bookmarkStart w:id="78" w:name="_Toc23798942"/>
+      <w:bookmarkEnd w:id="63"/>
       <w:bookmarkEnd w:id="64"/>
       <w:bookmarkEnd w:id="65"/>
       <w:bookmarkEnd w:id="66"/>
@@ -3810,7 +4549,6 @@
       <w:bookmarkEnd w:id="76"/>
       <w:bookmarkEnd w:id="77"/>
       <w:bookmarkEnd w:id="78"/>
-      <w:bookmarkEnd w:id="79"/>
     </w:p>
     <w:p>
       <w:pPr>
@@ -3833,22 +4571,23 @@
           <w:lang w:eastAsia="ko-KR"/>
         </w:rPr>
       </w:pPr>
-      <w:bookmarkStart w:id="80" w:name="_Toc23797288"/>
-      <w:bookmarkStart w:id="81" w:name="_Toc23797361"/>
-      <w:bookmarkStart w:id="82" w:name="_Toc23797615"/>
-      <w:bookmarkStart w:id="83" w:name="_Toc23797838"/>
-      <w:bookmarkStart w:id="84" w:name="_Toc23797859"/>
-      <w:bookmarkStart w:id="85" w:name="_Toc23797880"/>
-      <w:bookmarkStart w:id="86" w:name="_Toc23798031"/>
-      <w:bookmarkStart w:id="87" w:name="_Toc23798199"/>
-      <w:bookmarkStart w:id="88" w:name="_Toc23798263"/>
-      <w:bookmarkStart w:id="89" w:name="_Toc23798284"/>
-      <w:bookmarkStart w:id="90" w:name="_Toc23798373"/>
-      <w:bookmarkStart w:id="91" w:name="_Toc23798394"/>
-      <w:bookmarkStart w:id="92" w:name="_Toc23798719"/>
-      <w:bookmarkStart w:id="93" w:name="_Toc23798738"/>
-      <w:bookmarkStart w:id="94" w:name="_Toc23798751"/>
-      <w:bookmarkStart w:id="95" w:name="_Toc23798943"/>
+      <w:bookmarkStart w:id="79" w:name="_Toc23797288"/>
+      <w:bookmarkStart w:id="80" w:name="_Toc23797361"/>
+      <w:bookmarkStart w:id="81" w:name="_Toc23797615"/>
+      <w:bookmarkStart w:id="82" w:name="_Toc23797838"/>
+      <w:bookmarkStart w:id="83" w:name="_Toc23797859"/>
+      <w:bookmarkStart w:id="84" w:name="_Toc23797880"/>
+      <w:bookmarkStart w:id="85" w:name="_Toc23798031"/>
+      <w:bookmarkStart w:id="86" w:name="_Toc23798199"/>
+      <w:bookmarkStart w:id="87" w:name="_Toc23798263"/>
+      <w:bookmarkStart w:id="88" w:name="_Toc23798284"/>
+      <w:bookmarkStart w:id="89" w:name="_Toc23798373"/>
+      <w:bookmarkStart w:id="90" w:name="_Toc23798394"/>
+      <w:bookmarkStart w:id="91" w:name="_Toc23798719"/>
+      <w:bookmarkStart w:id="92" w:name="_Toc23798738"/>
+      <w:bookmarkStart w:id="93" w:name="_Toc23798751"/>
+      <w:bookmarkStart w:id="94" w:name="_Toc23798943"/>
+      <w:bookmarkEnd w:id="79"/>
       <w:bookmarkEnd w:id="80"/>
       <w:bookmarkEnd w:id="81"/>
       <w:bookmarkEnd w:id="82"/>
@@ -3864,7 +4603,6 @@
       <w:bookmarkEnd w:id="92"/>
       <w:bookmarkEnd w:id="93"/>
       <w:bookmarkEnd w:id="94"/>
-      <w:bookmarkEnd w:id="95"/>
     </w:p>
     <w:p>
       <w:pPr>
@@ -3887,22 +4625,23 @@
           <w:lang w:eastAsia="ko-KR"/>
         </w:rPr>
       </w:pPr>
-      <w:bookmarkStart w:id="96" w:name="_Toc23797289"/>
-      <w:bookmarkStart w:id="97" w:name="_Toc23797362"/>
-      <w:bookmarkStart w:id="98" w:name="_Toc23797616"/>
-      <w:bookmarkStart w:id="99" w:name="_Toc23797839"/>
-      <w:bookmarkStart w:id="100" w:name="_Toc23797860"/>
-      <w:bookmarkStart w:id="101" w:name="_Toc23797881"/>
-      <w:bookmarkStart w:id="102" w:name="_Toc23798032"/>
-      <w:bookmarkStart w:id="103" w:name="_Toc23798200"/>
-      <w:bookmarkStart w:id="104" w:name="_Toc23798264"/>
-      <w:bookmarkStart w:id="105" w:name="_Toc23798285"/>
-      <w:bookmarkStart w:id="106" w:name="_Toc23798374"/>
-      <w:bookmarkStart w:id="107" w:name="_Toc23798395"/>
-      <w:bookmarkStart w:id="108" w:name="_Toc23798720"/>
-      <w:bookmarkStart w:id="109" w:name="_Toc23798739"/>
-      <w:bookmarkStart w:id="110" w:name="_Toc23798752"/>
-      <w:bookmarkStart w:id="111" w:name="_Toc23798944"/>
+      <w:bookmarkStart w:id="95" w:name="_Toc23797289"/>
+      <w:bookmarkStart w:id="96" w:name="_Toc23797362"/>
+      <w:bookmarkStart w:id="97" w:name="_Toc23797616"/>
+      <w:bookmarkStart w:id="98" w:name="_Toc23797839"/>
+      <w:bookmarkStart w:id="99" w:name="_Toc23797860"/>
+      <w:bookmarkStart w:id="100" w:name="_Toc23797881"/>
+      <w:bookmarkStart w:id="101" w:name="_Toc23798032"/>
+      <w:bookmarkStart w:id="102" w:name="_Toc23798200"/>
+      <w:bookmarkStart w:id="103" w:name="_Toc23798264"/>
+      <w:bookmarkStart w:id="104" w:name="_Toc23798285"/>
+      <w:bookmarkStart w:id="105" w:name="_Toc23798374"/>
+      <w:bookmarkStart w:id="106" w:name="_Toc23798395"/>
+      <w:bookmarkStart w:id="107" w:name="_Toc23798720"/>
+      <w:bookmarkStart w:id="108" w:name="_Toc23798739"/>
+      <w:bookmarkStart w:id="109" w:name="_Toc23798752"/>
+      <w:bookmarkStart w:id="110" w:name="_Toc23798944"/>
+      <w:bookmarkEnd w:id="95"/>
       <w:bookmarkEnd w:id="96"/>
       <w:bookmarkEnd w:id="97"/>
       <w:bookmarkEnd w:id="98"/>
@@ -3918,7 +4657,6 @@
       <w:bookmarkEnd w:id="108"/>
       <w:bookmarkEnd w:id="109"/>
       <w:bookmarkEnd w:id="110"/>
-      <w:bookmarkEnd w:id="111"/>
     </w:p>
     <w:p>
       <w:pPr>
@@ -3941,22 +4679,23 @@
           <w:lang w:eastAsia="ko-KR"/>
         </w:rPr>
       </w:pPr>
-      <w:bookmarkStart w:id="112" w:name="_Toc23797290"/>
-      <w:bookmarkStart w:id="113" w:name="_Toc23797363"/>
-      <w:bookmarkStart w:id="114" w:name="_Toc23797617"/>
-      <w:bookmarkStart w:id="115" w:name="_Toc23797840"/>
-      <w:bookmarkStart w:id="116" w:name="_Toc23797861"/>
-      <w:bookmarkStart w:id="117" w:name="_Toc23797882"/>
-      <w:bookmarkStart w:id="118" w:name="_Toc23798033"/>
-      <w:bookmarkStart w:id="119" w:name="_Toc23798201"/>
-      <w:bookmarkStart w:id="120" w:name="_Toc23798265"/>
-      <w:bookmarkStart w:id="121" w:name="_Toc23798286"/>
-      <w:bookmarkStart w:id="122" w:name="_Toc23798375"/>
-      <w:bookmarkStart w:id="123" w:name="_Toc23798396"/>
-      <w:bookmarkStart w:id="124" w:name="_Toc23798721"/>
-      <w:bookmarkStart w:id="125" w:name="_Toc23798740"/>
-      <w:bookmarkStart w:id="126" w:name="_Toc23798753"/>
-      <w:bookmarkStart w:id="127" w:name="_Toc23798945"/>
+      <w:bookmarkStart w:id="111" w:name="_Toc23797290"/>
+      <w:bookmarkStart w:id="112" w:name="_Toc23797363"/>
+      <w:bookmarkStart w:id="113" w:name="_Toc23797617"/>
+      <w:bookmarkStart w:id="114" w:name="_Toc23797840"/>
+      <w:bookmarkStart w:id="115" w:name="_Toc23797861"/>
+      <w:bookmarkStart w:id="116" w:name="_Toc23797882"/>
+      <w:bookmarkStart w:id="117" w:name="_Toc23798033"/>
+      <w:bookmarkStart w:id="118" w:name="_Toc23798201"/>
+      <w:bookmarkStart w:id="119" w:name="_Toc23798265"/>
+      <w:bookmarkStart w:id="120" w:name="_Toc23798286"/>
+      <w:bookmarkStart w:id="121" w:name="_Toc23798375"/>
+      <w:bookmarkStart w:id="122" w:name="_Toc23798396"/>
+      <w:bookmarkStart w:id="123" w:name="_Toc23798721"/>
+      <w:bookmarkStart w:id="124" w:name="_Toc23798740"/>
+      <w:bookmarkStart w:id="125" w:name="_Toc23798753"/>
+      <w:bookmarkStart w:id="126" w:name="_Toc23798945"/>
+      <w:bookmarkEnd w:id="111"/>
       <w:bookmarkEnd w:id="112"/>
       <w:bookmarkEnd w:id="113"/>
       <w:bookmarkEnd w:id="114"/>
@@ -3972,642 +4711,9 @@
       <w:bookmarkEnd w:id="124"/>
       <w:bookmarkEnd w:id="125"/>
       <w:bookmarkEnd w:id="126"/>
-      <w:bookmarkEnd w:id="127"/>
     </w:p>
-    <w:p>
-      <w:pPr>
-        <w:pStyle w:val="Heading5"/>
-        <w:numPr>
-          <w:ilvl w:val="3"/>
-          <w:numId w:val="14"/>
-        </w:numPr>
-        <w:rPr>
-          <w:rFonts w:asciiTheme="minorHAnsi" w:hAnsiTheme="minorHAnsi" w:cstheme="minorHAnsi"/>
-          <w:b/>
-          <w:color w:val="0070C0"/>
-          <w:sz w:val="24"/>
-          <w:szCs w:val="24"/>
-          <w:lang w:eastAsia="ko-KR"/>
-        </w:rPr>
-      </w:pPr>
-      <w:r>
-        <w:rPr>
-          <w:rFonts w:asciiTheme="minorHAnsi" w:hAnsiTheme="minorHAnsi" w:cstheme="minorHAnsi"/>
-          <w:b/>
-          <w:color w:val="0070C0"/>
-          <w:sz w:val="24"/>
-          <w:szCs w:val="24"/>
-          <w:lang w:val="vi-VN" w:eastAsia="ko-KR"/>
-        </w:rPr>
-        <w:t xml:space="preserve">Review Document </w:t>
-      </w:r>
-      <w:r>
-        <w:rPr>
-          <w:rFonts w:asciiTheme="minorHAnsi" w:hAnsiTheme="minorHAnsi" w:cstheme="minorHAnsi"/>
-          <w:b/>
-          <w:color w:val="0070C0"/>
-          <w:sz w:val="24"/>
-          <w:szCs w:val="24"/>
-          <w:lang w:eastAsia="ko-KR"/>
-        </w:rPr>
-        <w:t>Process Description</w:t>
-      </w:r>
-      <w:bookmarkEnd w:id="30"/>
-      <w:bookmarkEnd w:id="31"/>
-    </w:p>
-    <w:tbl>
-      <w:tblPr>
-        <w:tblStyle w:val="GridTable4-Accent2"/>
-        <w:tblW w:w="0" w:type="auto"/>
-        <w:jc w:val="right"/>
-        <w:tblBorders>
-          <w:top w:val="single" w:sz="4" w:space="0" w:color="auto"/>
-          <w:left w:val="single" w:sz="4" w:space="0" w:color="auto"/>
-          <w:bottom w:val="single" w:sz="4" w:space="0" w:color="auto"/>
-          <w:right w:val="single" w:sz="4" w:space="0" w:color="auto"/>
-          <w:insideH w:val="single" w:sz="4" w:space="0" w:color="auto"/>
-          <w:insideV w:val="single" w:sz="4" w:space="0" w:color="auto"/>
-        </w:tblBorders>
-        <w:shd w:val="clear" w:color="auto" w:fill="FFFFFF" w:themeFill="background1"/>
-        <w:tblLook w:val="04A0" w:firstRow="1" w:lastRow="0" w:firstColumn="1" w:lastColumn="0" w:noHBand="0" w:noVBand="1"/>
-      </w:tblPr>
-      <w:tblGrid>
-        <w:gridCol w:w="1668"/>
-        <w:gridCol w:w="7348"/>
-      </w:tblGrid>
-      <w:tr>
-        <w:trPr>
-          <w:cnfStyle w:val="100000000000" w:firstRow="1" w:lastRow="0" w:firstColumn="0" w:lastColumn="0" w:oddVBand="0" w:evenVBand="0" w:oddHBand="0" w:evenHBand="0" w:firstRowFirstColumn="0" w:firstRowLastColumn="0" w:lastRowFirstColumn="0" w:lastRowLastColumn="0"/>
-          <w:jc w:val="right"/>
-        </w:trPr>
-        <w:tc>
-          <w:tcPr>
-            <w:cnfStyle w:val="001000000000" w:firstRow="0" w:lastRow="0" w:firstColumn="1" w:lastColumn="0" w:oddVBand="0" w:evenVBand="0" w:oddHBand="0" w:evenHBand="0" w:firstRowFirstColumn="0" w:firstRowLastColumn="0" w:lastRowFirstColumn="0" w:lastRowLastColumn="0"/>
-            <w:tcW w:w="9016" w:type="dxa"/>
-            <w:gridSpan w:val="2"/>
-            <w:tcBorders>
-              <w:top w:val="none" w:sz="0" w:space="0" w:color="auto"/>
-              <w:left w:val="none" w:sz="0" w:space="0" w:color="auto"/>
-              <w:bottom w:val="none" w:sz="0" w:space="0" w:color="auto"/>
-              <w:right w:val="none" w:sz="0" w:space="0" w:color="auto"/>
-            </w:tcBorders>
-            <w:shd w:val="clear" w:color="auto" w:fill="0070C0"/>
-            <w:vAlign w:val="center"/>
-          </w:tcPr>
-          <w:p>
-            <w:pPr>
-              <w:jc w:val="center"/>
-              <w:rPr>
-                <w:rFonts w:ascii="Arial" w:hAnsi="Arial" w:cs="Arial"/>
-                <w:sz w:val="24"/>
-                <w:szCs w:val="24"/>
-              </w:rPr>
-            </w:pPr>
-            <w:r>
-              <w:rPr>
-                <w:rFonts w:ascii="Arial" w:hAnsi="Arial" w:cs="Arial"/>
-                <w:sz w:val="24"/>
-                <w:szCs w:val="24"/>
-              </w:rPr>
-              <w:t>Quality Assurance Description</w:t>
-            </w:r>
-          </w:p>
-        </w:tc>
-      </w:tr>
-      <w:tr>
-        <w:trPr>
-          <w:cnfStyle w:val="000000100000" w:firstRow="0" w:lastRow="0" w:firstColumn="0" w:lastColumn="0" w:oddVBand="0" w:evenVBand="0" w:oddHBand="1" w:evenHBand="0" w:firstRowFirstColumn="0" w:firstRowLastColumn="0" w:lastRowFirstColumn="0" w:lastRowLastColumn="0"/>
-          <w:trHeight w:val="405"/>
-          <w:jc w:val="right"/>
-        </w:trPr>
-        <w:tc>
-          <w:tcPr>
-            <w:cnfStyle w:val="001000000000" w:firstRow="0" w:lastRow="0" w:firstColumn="1" w:lastColumn="0" w:oddVBand="0" w:evenVBand="0" w:oddHBand="0" w:evenHBand="0" w:firstRowFirstColumn="0" w:firstRowLastColumn="0" w:lastRowFirstColumn="0" w:lastRowLastColumn="0"/>
-            <w:tcW w:w="1668" w:type="dxa"/>
-            <w:shd w:val="clear" w:color="auto" w:fill="FFFFFF" w:themeFill="background1"/>
-            <w:vAlign w:val="center"/>
-          </w:tcPr>
-          <w:p>
-            <w:pPr>
-              <w:jc w:val="center"/>
-              <w:rPr>
-                <w:rFonts w:cstheme="minorHAnsi"/>
-                <w:b w:val="0"/>
-                <w:sz w:val="24"/>
-                <w:szCs w:val="24"/>
-              </w:rPr>
-            </w:pPr>
-            <w:r>
-              <w:rPr>
-                <w:rFonts w:cstheme="minorHAnsi"/>
-                <w:b w:val="0"/>
-                <w:sz w:val="24"/>
-                <w:szCs w:val="24"/>
-              </w:rPr>
-              <w:t>Purpose</w:t>
-            </w:r>
-          </w:p>
-        </w:tc>
-        <w:tc>
-          <w:tcPr>
-            <w:tcW w:w="7348" w:type="dxa"/>
-            <w:shd w:val="clear" w:color="auto" w:fill="FFFFFF" w:themeFill="background1"/>
-            <w:vAlign w:val="center"/>
-          </w:tcPr>
-          <w:p>
-            <w:pPr>
-              <w:cnfStyle w:val="000000100000" w:firstRow="0" w:lastRow="0" w:firstColumn="0" w:lastColumn="0" w:oddVBand="0" w:evenVBand="0" w:oddHBand="1" w:evenHBand="0" w:firstRowFirstColumn="0" w:firstRowLastColumn="0" w:lastRowFirstColumn="0" w:lastRowLastColumn="0"/>
-              <w:rPr>
-                <w:rFonts w:cstheme="minorHAnsi"/>
-                <w:bCs/>
-                <w:iCs/>
-                <w:sz w:val="24"/>
-                <w:szCs w:val="24"/>
-                <w:lang w:val="vi-VN"/>
-              </w:rPr>
-            </w:pPr>
-            <w:r>
-              <w:rPr>
-                <w:rFonts w:cstheme="minorHAnsi"/>
-                <w:bCs/>
-                <w:iCs/>
-                <w:sz w:val="24"/>
-                <w:szCs w:val="24"/>
-                <w:lang w:val="vi-VN"/>
-              </w:rPr>
-              <w:t>Review document to</w:t>
-            </w:r>
-            <w:r>
-              <w:rPr>
-                <w:rFonts w:cstheme="minorHAnsi"/>
-                <w:bCs/>
-                <w:iCs/>
-                <w:sz w:val="24"/>
-                <w:szCs w:val="24"/>
-                <w:lang w:val="vi-VN"/>
-              </w:rPr>
-              <w:t xml:space="preserve"> ensure</w:t>
-            </w:r>
-            <w:r>
-              <w:rPr>
-                <w:rFonts w:cstheme="minorHAnsi"/>
-                <w:bCs/>
-                <w:iCs/>
-                <w:sz w:val="24"/>
-                <w:szCs w:val="24"/>
-                <w:lang w:val="vi-VN"/>
-              </w:rPr>
-              <w:t xml:space="preserve"> </w:t>
-            </w:r>
-            <w:r>
-              <w:rPr>
-                <w:rFonts w:cstheme="minorHAnsi"/>
-                <w:bCs/>
-                <w:iCs/>
-                <w:sz w:val="24"/>
-                <w:szCs w:val="24"/>
-                <w:lang w:val="vi-VN"/>
-              </w:rPr>
-              <w:t>documents are in compliance</w:t>
-            </w:r>
-          </w:p>
-        </w:tc>
-      </w:tr>
-      <w:tr>
-        <w:trPr>
-          <w:trHeight w:val="439"/>
-          <w:jc w:val="right"/>
-        </w:trPr>
-        <w:tc>
-          <w:tcPr>
-            <w:cnfStyle w:val="001000000000" w:firstRow="0" w:lastRow="0" w:firstColumn="1" w:lastColumn="0" w:oddVBand="0" w:evenVBand="0" w:oddHBand="0" w:evenHBand="0" w:firstRowFirstColumn="0" w:firstRowLastColumn="0" w:lastRowFirstColumn="0" w:lastRowLastColumn="0"/>
-            <w:tcW w:w="1668" w:type="dxa"/>
-            <w:shd w:val="clear" w:color="auto" w:fill="FFFFFF" w:themeFill="background1"/>
-            <w:vAlign w:val="center"/>
-          </w:tcPr>
-          <w:p>
-            <w:pPr>
-              <w:jc w:val="center"/>
-              <w:rPr>
-                <w:rFonts w:cstheme="minorHAnsi"/>
-                <w:b w:val="0"/>
-                <w:sz w:val="24"/>
-                <w:szCs w:val="24"/>
-              </w:rPr>
-            </w:pPr>
-            <w:r>
-              <w:rPr>
-                <w:rFonts w:cstheme="minorHAnsi"/>
-                <w:b w:val="0"/>
-                <w:sz w:val="24"/>
-                <w:szCs w:val="24"/>
-              </w:rPr>
-              <w:t>Inputs</w:t>
-            </w:r>
-          </w:p>
-        </w:tc>
-        <w:tc>
-          <w:tcPr>
-            <w:tcW w:w="7348" w:type="dxa"/>
-            <w:shd w:val="clear" w:color="auto" w:fill="FFFFFF" w:themeFill="background1"/>
-            <w:vAlign w:val="center"/>
-          </w:tcPr>
-          <w:p>
-            <w:pPr>
-              <w:autoSpaceDE w:val="0"/>
-              <w:autoSpaceDN w:val="0"/>
-              <w:adjustRightInd w:val="0"/>
-              <w:cnfStyle w:val="000000000000" w:firstRow="0" w:lastRow="0" w:firstColumn="0" w:lastColumn="0" w:oddVBand="0" w:evenVBand="0" w:oddHBand="0" w:evenHBand="0" w:firstRowFirstColumn="0" w:firstRowLastColumn="0" w:lastRowFirstColumn="0" w:lastRowLastColumn="0"/>
-              <w:rPr>
-                <w:rFonts w:cstheme="minorHAnsi"/>
-                <w:sz w:val="24"/>
-                <w:szCs w:val="24"/>
-                <w:lang w:val="vi-VN"/>
-              </w:rPr>
-            </w:pPr>
-            <w:r>
-              <w:rPr>
-                <w:rFonts w:cstheme="minorHAnsi"/>
-                <w:sz w:val="24"/>
-                <w:szCs w:val="24"/>
-                <w:lang w:val="vi-VN"/>
-              </w:rPr>
-              <w:t>Document</w:t>
-            </w:r>
-            <w:r>
-              <w:rPr>
-                <w:rFonts w:cstheme="minorHAnsi"/>
-                <w:sz w:val="24"/>
-                <w:szCs w:val="24"/>
-                <w:lang w:val="vi-VN"/>
-              </w:rPr>
-              <w:t xml:space="preserve"> need to be review, document </w:t>
-            </w:r>
-            <w:r>
-              <w:rPr>
-                <w:rFonts w:cstheme="minorHAnsi"/>
-                <w:sz w:val="24"/>
-                <w:szCs w:val="24"/>
-                <w:lang w:val="vi-VN"/>
-              </w:rPr>
-              <w:t>config</w:t>
-            </w:r>
-          </w:p>
-        </w:tc>
-      </w:tr>
-      <w:tr>
-        <w:trPr>
-          <w:cnfStyle w:val="000000100000" w:firstRow="0" w:lastRow="0" w:firstColumn="0" w:lastColumn="0" w:oddVBand="0" w:evenVBand="0" w:oddHBand="1" w:evenHBand="0" w:firstRowFirstColumn="0" w:firstRowLastColumn="0" w:lastRowFirstColumn="0" w:lastRowLastColumn="0"/>
-          <w:jc w:val="right"/>
-        </w:trPr>
-        <w:tc>
-          <w:tcPr>
-            <w:cnfStyle w:val="001000000000" w:firstRow="0" w:lastRow="0" w:firstColumn="1" w:lastColumn="0" w:oddVBand="0" w:evenVBand="0" w:oddHBand="0" w:evenHBand="0" w:firstRowFirstColumn="0" w:firstRowLastColumn="0" w:lastRowFirstColumn="0" w:lastRowLastColumn="0"/>
-            <w:tcW w:w="1668" w:type="dxa"/>
-            <w:shd w:val="clear" w:color="auto" w:fill="FFFFFF" w:themeFill="background1"/>
-            <w:vAlign w:val="center"/>
-          </w:tcPr>
-          <w:p>
-            <w:pPr>
-              <w:jc w:val="center"/>
-              <w:rPr>
-                <w:rFonts w:cstheme="minorHAnsi"/>
-                <w:b w:val="0"/>
-                <w:sz w:val="24"/>
-                <w:szCs w:val="24"/>
-              </w:rPr>
-            </w:pPr>
-            <w:r>
-              <w:rPr>
-                <w:rFonts w:cstheme="minorHAnsi"/>
-                <w:b w:val="0"/>
-                <w:sz w:val="24"/>
-                <w:szCs w:val="24"/>
-              </w:rPr>
-              <w:t>Activity steps</w:t>
-            </w:r>
-          </w:p>
-        </w:tc>
-        <w:tc>
-          <w:tcPr>
-            <w:tcW w:w="7348" w:type="dxa"/>
-            <w:shd w:val="clear" w:color="auto" w:fill="FFFFFF" w:themeFill="background1"/>
-            <w:vAlign w:val="center"/>
-          </w:tcPr>
-          <w:p>
-            <w:pPr>
-              <w:pStyle w:val="Default"/>
-              <w:numPr>
-                <w:ilvl w:val="0"/>
-                <w:numId w:val="3"/>
-              </w:numPr>
-              <w:ind w:left="268" w:hanging="270"/>
-              <w:cnfStyle w:val="000000100000" w:firstRow="0" w:lastRow="0" w:firstColumn="0" w:lastColumn="0" w:oddVBand="0" w:evenVBand="0" w:oddHBand="1" w:evenHBand="0" w:firstRowFirstColumn="0" w:firstRowLastColumn="0" w:lastRowFirstColumn="0" w:lastRowLastColumn="0"/>
-              <w:rPr>
-                <w:rFonts w:asciiTheme="minorHAnsi" w:hAnsiTheme="minorHAnsi" w:cstheme="minorHAnsi"/>
-              </w:rPr>
-            </w:pPr>
-            <w:r>
-              <w:rPr>
-                <w:rFonts w:asciiTheme="minorHAnsi" w:hAnsiTheme="minorHAnsi" w:cstheme="minorHAnsi"/>
-                <w:lang w:val="vi-VN"/>
-              </w:rPr>
-              <w:t xml:space="preserve">Identify: identify what is document need to be </w:t>
-            </w:r>
-            <w:r>
-              <w:rPr>
-                <w:rFonts w:asciiTheme="minorHAnsi" w:hAnsiTheme="minorHAnsi" w:cstheme="minorHAnsi"/>
-                <w:lang w:val="vi-VN"/>
-              </w:rPr>
-              <w:t>review</w:t>
-            </w:r>
-          </w:p>
-          <w:p>
-            <w:pPr>
-              <w:pStyle w:val="Default"/>
-              <w:numPr>
-                <w:ilvl w:val="0"/>
-                <w:numId w:val="3"/>
-              </w:numPr>
-              <w:ind w:left="268" w:hanging="270"/>
-              <w:cnfStyle w:val="000000100000" w:firstRow="0" w:lastRow="0" w:firstColumn="0" w:lastColumn="0" w:oddVBand="0" w:evenVBand="0" w:oddHBand="1" w:evenHBand="0" w:firstRowFirstColumn="0" w:firstRowLastColumn="0" w:lastRowFirstColumn="0" w:lastRowLastColumn="0"/>
-              <w:rPr>
-                <w:rFonts w:asciiTheme="minorHAnsi" w:hAnsiTheme="minorHAnsi" w:cstheme="minorHAnsi"/>
-              </w:rPr>
-            </w:pPr>
-            <w:r>
-              <w:rPr>
-                <w:rFonts w:asciiTheme="minorHAnsi" w:hAnsiTheme="minorHAnsi" w:cstheme="minorHAnsi"/>
-              </w:rPr>
-              <w:t xml:space="preserve">Plan: </w:t>
-            </w:r>
-            <w:r>
-              <w:rPr>
-                <w:rFonts w:asciiTheme="minorHAnsi" w:hAnsiTheme="minorHAnsi" w:cstheme="minorHAnsi"/>
-                <w:lang w:val="vi-VN"/>
-              </w:rPr>
-              <w:t>Describe standard,</w:t>
-            </w:r>
-            <w:r>
-              <w:rPr>
-                <w:rFonts w:asciiTheme="minorHAnsi" w:hAnsiTheme="minorHAnsi" w:cstheme="minorHAnsi"/>
-                <w:lang w:val="vi-VN"/>
-              </w:rPr>
-              <w:t xml:space="preserve"> criteria...</w:t>
-            </w:r>
-          </w:p>
-          <w:p>
-            <w:pPr>
-              <w:pStyle w:val="Default"/>
-              <w:numPr>
-                <w:ilvl w:val="0"/>
-                <w:numId w:val="3"/>
-              </w:numPr>
-              <w:ind w:left="268" w:hanging="270"/>
-              <w:cnfStyle w:val="000000100000" w:firstRow="0" w:lastRow="0" w:firstColumn="0" w:lastColumn="0" w:oddVBand="0" w:evenVBand="0" w:oddHBand="1" w:evenHBand="0" w:firstRowFirstColumn="0" w:firstRowLastColumn="0" w:lastRowFirstColumn="0" w:lastRowLastColumn="0"/>
-              <w:rPr>
-                <w:rFonts w:asciiTheme="minorHAnsi" w:hAnsiTheme="minorHAnsi" w:cstheme="minorHAnsi"/>
-              </w:rPr>
-            </w:pPr>
-            <w:r>
-              <w:rPr>
-                <w:rFonts w:asciiTheme="minorHAnsi" w:hAnsiTheme="minorHAnsi" w:cstheme="minorHAnsi"/>
-                <w:lang w:val="vi-VN"/>
-              </w:rPr>
-              <w:t>Execute</w:t>
-            </w:r>
-            <w:r>
-              <w:rPr>
-                <w:rFonts w:asciiTheme="minorHAnsi" w:hAnsiTheme="minorHAnsi" w:cstheme="minorHAnsi"/>
-              </w:rPr>
-              <w:t xml:space="preserve">: </w:t>
-            </w:r>
-            <w:r>
-              <w:rPr>
-                <w:rFonts w:asciiTheme="minorHAnsi" w:hAnsiTheme="minorHAnsi" w:cstheme="minorHAnsi"/>
-                <w:lang w:val="vi-VN"/>
-              </w:rPr>
-              <w:t>Action review</w:t>
-            </w:r>
-            <w:r>
-              <w:rPr>
-                <w:rFonts w:asciiTheme="minorHAnsi" w:hAnsiTheme="minorHAnsi" w:cstheme="minorHAnsi"/>
-                <w:lang w:val="vi-VN"/>
-              </w:rPr>
-              <w:t xml:space="preserve"> then have 2 result are approve or disapprove. If result is approve, go to step </w:t>
-            </w:r>
-            <w:r>
-              <w:rPr>
-                <w:rFonts w:asciiTheme="minorHAnsi" w:hAnsiTheme="minorHAnsi" w:cstheme="minorHAnsi"/>
-                <w:lang w:val="vi-VN"/>
-              </w:rPr>
-              <w:t>5</w:t>
-            </w:r>
-            <w:r>
-              <w:rPr>
-                <w:rFonts w:asciiTheme="minorHAnsi" w:hAnsiTheme="minorHAnsi" w:cstheme="minorHAnsi"/>
-                <w:lang w:val="vi-VN"/>
-              </w:rPr>
-              <w:t xml:space="preserve"> and result is disapprove, go to step </w:t>
-            </w:r>
-            <w:r>
-              <w:rPr>
-                <w:rFonts w:asciiTheme="minorHAnsi" w:hAnsiTheme="minorHAnsi" w:cstheme="minorHAnsi"/>
-                <w:lang w:val="vi-VN"/>
-              </w:rPr>
-              <w:t>4</w:t>
-            </w:r>
-          </w:p>
-          <w:p>
-            <w:pPr>
-              <w:pStyle w:val="Default"/>
-              <w:numPr>
-                <w:ilvl w:val="0"/>
-                <w:numId w:val="3"/>
-              </w:numPr>
-              <w:ind w:left="268" w:hanging="270"/>
-              <w:cnfStyle w:val="000000100000" w:firstRow="0" w:lastRow="0" w:firstColumn="0" w:lastColumn="0" w:oddVBand="0" w:evenVBand="0" w:oddHBand="1" w:evenHBand="0" w:firstRowFirstColumn="0" w:firstRowLastColumn="0" w:lastRowFirstColumn="0" w:lastRowLastColumn="0"/>
-              <w:rPr>
-                <w:rFonts w:asciiTheme="minorHAnsi" w:hAnsiTheme="minorHAnsi" w:cstheme="minorHAnsi"/>
-              </w:rPr>
-            </w:pPr>
-            <w:r>
-              <w:rPr>
-                <w:rFonts w:asciiTheme="minorHAnsi" w:hAnsiTheme="minorHAnsi" w:cstheme="minorHAnsi"/>
-                <w:lang w:val="vi-VN"/>
-              </w:rPr>
-              <w:t>Reword: author have responsibility for reword document if that document wasn’t approve</w:t>
-            </w:r>
-          </w:p>
-          <w:p>
-            <w:pPr>
-              <w:pStyle w:val="Default"/>
-              <w:numPr>
-                <w:ilvl w:val="0"/>
-                <w:numId w:val="3"/>
-              </w:numPr>
-              <w:ind w:left="268" w:hanging="270"/>
-              <w:cnfStyle w:val="000000100000" w:firstRow="0" w:lastRow="0" w:firstColumn="0" w:lastColumn="0" w:oddVBand="0" w:evenVBand="0" w:oddHBand="1" w:evenHBand="0" w:firstRowFirstColumn="0" w:firstRowLastColumn="0" w:lastRowFirstColumn="0" w:lastRowLastColumn="0"/>
-              <w:rPr>
-                <w:rFonts w:asciiTheme="minorHAnsi" w:hAnsiTheme="minorHAnsi" w:cstheme="minorHAnsi"/>
-              </w:rPr>
-            </w:pPr>
-            <w:r>
-              <w:rPr>
-                <w:rFonts w:asciiTheme="minorHAnsi" w:hAnsiTheme="minorHAnsi" w:cstheme="minorHAnsi"/>
-                <w:lang w:val="vi-VN"/>
-              </w:rPr>
-              <w:t>Document accepted: the document pass criteria and approved</w:t>
-            </w:r>
-          </w:p>
-        </w:tc>
-      </w:tr>
-      <w:tr>
-        <w:trPr>
-          <w:jc w:val="right"/>
-        </w:trPr>
-        <w:tc>
-          <w:tcPr>
-            <w:cnfStyle w:val="001000000000" w:firstRow="0" w:lastRow="0" w:firstColumn="1" w:lastColumn="0" w:oddVBand="0" w:evenVBand="0" w:oddHBand="0" w:evenHBand="0" w:firstRowFirstColumn="0" w:firstRowLastColumn="0" w:lastRowFirstColumn="0" w:lastRowLastColumn="0"/>
-            <w:tcW w:w="1668" w:type="dxa"/>
-            <w:shd w:val="clear" w:color="auto" w:fill="FFFFFF" w:themeFill="background1"/>
-            <w:vAlign w:val="center"/>
-          </w:tcPr>
-          <w:p>
-            <w:pPr>
-              <w:jc w:val="center"/>
-              <w:rPr>
-                <w:rFonts w:cstheme="minorHAnsi"/>
-                <w:b w:val="0"/>
-                <w:sz w:val="24"/>
-                <w:szCs w:val="24"/>
-              </w:rPr>
-            </w:pPr>
-            <w:r>
-              <w:rPr>
-                <w:rFonts w:cstheme="minorHAnsi"/>
-                <w:b w:val="0"/>
-                <w:sz w:val="24"/>
-                <w:szCs w:val="24"/>
-              </w:rPr>
-              <w:t>Roles</w:t>
-            </w:r>
-          </w:p>
-        </w:tc>
-        <w:tc>
-          <w:tcPr>
-            <w:tcW w:w="7348" w:type="dxa"/>
-            <w:shd w:val="clear" w:color="auto" w:fill="FFFFFF" w:themeFill="background1"/>
-            <w:vAlign w:val="center"/>
-          </w:tcPr>
-          <w:p>
-            <w:pPr>
-              <w:pStyle w:val="ListParagraph"/>
-              <w:autoSpaceDE w:val="0"/>
-              <w:autoSpaceDN w:val="0"/>
-              <w:adjustRightInd w:val="0"/>
-              <w:ind w:left="0"/>
-              <w:cnfStyle w:val="000000000000" w:firstRow="0" w:lastRow="0" w:firstColumn="0" w:lastColumn="0" w:oddVBand="0" w:evenVBand="0" w:oddHBand="0" w:evenHBand="0" w:firstRowFirstColumn="0" w:firstRowLastColumn="0" w:lastRowFirstColumn="0" w:lastRowLastColumn="0"/>
-              <w:rPr>
-                <w:rFonts w:cstheme="minorHAnsi"/>
-                <w:sz w:val="24"/>
-                <w:szCs w:val="24"/>
-              </w:rPr>
-            </w:pPr>
-            <w:r>
-              <w:rPr>
-                <w:rFonts w:cstheme="minorHAnsi"/>
-                <w:sz w:val="24"/>
-                <w:szCs w:val="24"/>
-                <w:lang w:val="vi-VN"/>
-              </w:rPr>
-              <w:t>Team</w:t>
-            </w:r>
-            <w:r>
-              <w:rPr>
-                <w:rFonts w:cstheme="minorHAnsi"/>
-                <w:sz w:val="24"/>
-                <w:szCs w:val="24"/>
-                <w:lang w:val="vi-VN"/>
-              </w:rPr>
-              <w:t>, author</w:t>
-            </w:r>
-          </w:p>
-        </w:tc>
-      </w:tr>
-      <w:tr>
-        <w:trPr>
-          <w:cnfStyle w:val="000000100000" w:firstRow="0" w:lastRow="0" w:firstColumn="0" w:lastColumn="0" w:oddVBand="0" w:evenVBand="0" w:oddHBand="1" w:evenHBand="0" w:firstRowFirstColumn="0" w:firstRowLastColumn="0" w:lastRowFirstColumn="0" w:lastRowLastColumn="0"/>
-          <w:jc w:val="right"/>
-        </w:trPr>
-        <w:tc>
-          <w:tcPr>
-            <w:cnfStyle w:val="001000000000" w:firstRow="0" w:lastRow="0" w:firstColumn="1" w:lastColumn="0" w:oddVBand="0" w:evenVBand="0" w:oddHBand="0" w:evenHBand="0" w:firstRowFirstColumn="0" w:firstRowLastColumn="0" w:lastRowFirstColumn="0" w:lastRowLastColumn="0"/>
-            <w:tcW w:w="1668" w:type="dxa"/>
-            <w:shd w:val="clear" w:color="auto" w:fill="FFFFFF" w:themeFill="background1"/>
-            <w:vAlign w:val="center"/>
-          </w:tcPr>
-          <w:p>
-            <w:pPr>
-              <w:jc w:val="center"/>
-              <w:rPr>
-                <w:rFonts w:cstheme="minorHAnsi"/>
-                <w:b w:val="0"/>
-                <w:sz w:val="24"/>
-                <w:szCs w:val="24"/>
-              </w:rPr>
-            </w:pPr>
-            <w:r>
-              <w:rPr>
-                <w:rFonts w:cstheme="minorHAnsi"/>
-                <w:b w:val="0"/>
-                <w:sz w:val="24"/>
-                <w:szCs w:val="24"/>
-              </w:rPr>
-              <w:t>Outputs</w:t>
-            </w:r>
-          </w:p>
-        </w:tc>
-        <w:tc>
-          <w:tcPr>
-            <w:tcW w:w="7348" w:type="dxa"/>
-            <w:shd w:val="clear" w:color="auto" w:fill="FFFFFF" w:themeFill="background1"/>
-            <w:vAlign w:val="center"/>
-          </w:tcPr>
-          <w:p>
-            <w:pPr>
-              <w:autoSpaceDE w:val="0"/>
-              <w:autoSpaceDN w:val="0"/>
-              <w:adjustRightInd w:val="0"/>
-              <w:cnfStyle w:val="000000100000" w:firstRow="0" w:lastRow="0" w:firstColumn="0" w:lastColumn="0" w:oddVBand="0" w:evenVBand="0" w:oddHBand="1" w:evenHBand="0" w:firstRowFirstColumn="0" w:firstRowLastColumn="0" w:lastRowFirstColumn="0" w:lastRowLastColumn="0"/>
-              <w:rPr>
-                <w:rFonts w:cstheme="minorHAnsi"/>
-                <w:sz w:val="24"/>
-                <w:szCs w:val="24"/>
-              </w:rPr>
-            </w:pPr>
-            <w:r>
-              <w:rPr>
-                <w:rFonts w:cstheme="minorHAnsi"/>
-                <w:sz w:val="24"/>
-                <w:szCs w:val="24"/>
-                <w:lang w:val="vi-VN"/>
-              </w:rPr>
-              <w:t xml:space="preserve">Document </w:t>
-            </w:r>
-            <w:r>
-              <w:rPr>
-                <w:rFonts w:cstheme="minorHAnsi"/>
-                <w:sz w:val="24"/>
-                <w:szCs w:val="24"/>
-                <w:lang w:val="vi-VN"/>
-              </w:rPr>
-              <w:t>approved</w:t>
-            </w:r>
-          </w:p>
-        </w:tc>
-      </w:tr>
-    </w:tbl>
+    <w:bookmarkEnd w:id="29"/>
+    <w:bookmarkEnd w:id="30"/>
     <w:p>
       <w:pPr>
         <w:pStyle w:val="Heading4"/>
@@ -4634,6 +4740,34 @@
           <w:szCs w:val="24"/>
         </w:rPr>
         <w:t>Design</w:t>
+      </w:r>
+    </w:p>
+    <w:p>
+      <w:pPr>
+        <w:pStyle w:val="Heading4"/>
+        <w:numPr>
+          <w:ilvl w:val="3"/>
+          <w:numId w:val="14"/>
+        </w:numPr>
+        <w:rPr>
+          <w:rFonts w:asciiTheme="minorHAnsi" w:hAnsiTheme="minorHAnsi" w:cstheme="minorHAnsi"/>
+          <w:b/>
+          <w:i w:val="0"/>
+          <w:color w:val="0070C0"/>
+          <w:sz w:val="24"/>
+          <w:szCs w:val="24"/>
+        </w:rPr>
+      </w:pPr>
+      <w:r>
+        <w:rPr>
+          <w:rFonts w:asciiTheme="minorHAnsi" w:hAnsiTheme="minorHAnsi" w:cstheme="minorHAnsi"/>
+          <w:b/>
+          <w:i w:val="0"/>
+          <w:color w:val="0070C0"/>
+          <w:sz w:val="24"/>
+          <w:szCs w:val="24"/>
+        </w:rPr>
+        <w:t>Process</w:t>
       </w:r>
     </w:p>
     <w:p>
@@ -4689,8 +4823,35 @@
     </w:p>
     <w:p>
       <w:pPr>
-        <w:ind w:left="720"/>
-      </w:pPr>
+        <w:ind w:left="1080"/>
+        <w:rPr>
+          <w:b/>
+          <w:bCs/>
+          <w:color w:val="2E74B5" w:themeColor="accent1" w:themeShade="BF"/>
+        </w:rPr>
+      </w:pPr>
+      <w:r>
+        <w:rPr>
+          <w:rFonts w:cstheme="minorHAnsi"/>
+          <w:b/>
+          <w:bCs/>
+          <w:color w:val="2E74B5" w:themeColor="accent1" w:themeShade="BF"/>
+          <w:sz w:val="24"/>
+          <w:szCs w:val="24"/>
+        </w:rPr>
+        <w:t xml:space="preserve">4.2.2.2. </w:t>
+      </w:r>
+      <w:r>
+        <w:rPr>
+          <w:rFonts w:cstheme="minorHAnsi"/>
+          <w:b/>
+          <w:bCs/>
+          <w:color w:val="2E74B5" w:themeColor="accent1" w:themeShade="BF"/>
+          <w:sz w:val="24"/>
+          <w:szCs w:val="24"/>
+        </w:rPr>
+        <w:t>Description quality design project</w:t>
+      </w:r>
     </w:p>
     <w:tbl>
       <w:tblPr>
@@ -4865,7 +5026,82 @@
           </w:tcPr>
           <w:p>
             <w:r>
-              <w:t>SRS</w:t>
+              <w:t>Architecture</w:t>
+            </w:r>
+            <w:r>
+              <w:t xml:space="preserve"> d</w:t>
+            </w:r>
+            <w:r>
+              <w:t>rivers</w:t>
+            </w:r>
+            <w:r>
+              <w:t xml:space="preserve"> d</w:t>
+            </w:r>
+            <w:r>
+              <w:t>ocument</w:t>
+            </w:r>
+            <w:r>
+              <w:t xml:space="preserve">, </w:t>
+            </w:r>
+            <w:r>
+              <w:t>Software</w:t>
+            </w:r>
+            <w:r>
+              <w:t xml:space="preserve"> a</w:t>
+            </w:r>
+            <w:r>
+              <w:t>rchitecture</w:t>
+            </w:r>
+            <w:r>
+              <w:t xml:space="preserve"> d</w:t>
+            </w:r>
+            <w:r>
+              <w:t>ocument</w:t>
+            </w:r>
+            <w:r>
+              <w:t>, s</w:t>
+            </w:r>
+            <w:r>
+              <w:rPr>
+                <w:rFonts w:ascii="Arial" w:hAnsi="Arial" w:cs="Arial"/>
+                <w:sz w:val="24"/>
+              </w:rPr>
+              <w:t>oftware</w:t>
+            </w:r>
+            <w:r>
+              <w:rPr>
+                <w:rFonts w:ascii="Arial" w:hAnsi="Arial" w:cs="Arial"/>
+                <w:sz w:val="24"/>
+              </w:rPr>
+              <w:t xml:space="preserve"> d</w:t>
+            </w:r>
+            <w:r>
+              <w:rPr>
+                <w:rFonts w:ascii="Arial" w:hAnsi="Arial" w:cs="Arial"/>
+                <w:sz w:val="24"/>
+              </w:rPr>
+              <w:t>esign</w:t>
+            </w:r>
+            <w:r>
+              <w:rPr>
+                <w:rFonts w:ascii="Arial" w:hAnsi="Arial" w:cs="Arial"/>
+                <w:sz w:val="24"/>
+              </w:rPr>
+              <w:t xml:space="preserve"> s</w:t>
+            </w:r>
+            <w:r>
+              <w:rPr>
+                <w:rFonts w:ascii="Arial" w:hAnsi="Arial" w:cs="Arial"/>
+                <w:sz w:val="24"/>
+              </w:rPr>
+              <w:t>pecification</w:t>
+            </w:r>
+            <w:r>
+              <w:rPr>
+                <w:rFonts w:ascii="Arial" w:hAnsi="Arial" w:cs="Arial"/>
+                <w:sz w:val="24"/>
+              </w:rPr>
+              <w:t>.</w:t>
             </w:r>
           </w:p>
         </w:tc>
@@ -4906,6 +5142,12 @@
           <w:p>
             <w:r>
               <w:t>Delivery plan, purpose ensure quality at the design phase</w:t>
+            </w:r>
+            <w:r>
+              <w:t xml:space="preserve"> include metri</w:t>
+            </w:r>
+            <w:r>
+              <w:t>c and criteria</w:t>
             </w:r>
           </w:p>
         </w:tc>
@@ -5192,40 +5434,11 @@
           </w:tcPr>
           <w:p>
             <w:r>
-              <w:t>Architecture</w:t>
-            </w:r>
-            <w:r>
-              <w:t xml:space="preserve"> d</w:t>
-            </w:r>
-            <w:r>
-              <w:t>rivers</w:t>
-            </w:r>
-            <w:r>
-              <w:t xml:space="preserve"> d</w:t>
-            </w:r>
-            <w:r>
-              <w:t>ocument</w:t>
-            </w:r>
-            <w:r>
-              <w:t xml:space="preserve">, </w:t>
-            </w:r>
-            <w:r>
-              <w:t>Software</w:t>
-            </w:r>
-            <w:r>
-              <w:t xml:space="preserve"> a</w:t>
-            </w:r>
-            <w:r>
-              <w:t>rchitecture</w:t>
-            </w:r>
-            <w:r>
-              <w:t xml:space="preserve"> d</w:t>
-            </w:r>
-            <w:r>
-              <w:t>ocument</w:t>
-            </w:r>
-            <w:r>
-              <w:t>, s</w:t>
+              <w:rPr>
+                <w:rFonts w:ascii="Arial" w:hAnsi="Arial" w:cs="Arial"/>
+                <w:sz w:val="24"/>
+              </w:rPr>
+              <w:t>S</w:t>
             </w:r>
             <w:r>
               <w:rPr>
@@ -5300,43 +5513,7 @@
               <w:t>Validated</w:t>
             </w:r>
             <w:r>
-              <w:t xml:space="preserve"> a</w:t>
-            </w:r>
-            <w:r>
-              <w:t>rchitecture</w:t>
-            </w:r>
-            <w:r>
-              <w:t xml:space="preserve"> d</w:t>
-            </w:r>
-            <w:r>
-              <w:t>rivers</w:t>
-            </w:r>
-            <w:r>
-              <w:t xml:space="preserve"> d</w:t>
-            </w:r>
-            <w:r>
-              <w:t>ocument</w:t>
-            </w:r>
-            <w:r>
-              <w:t xml:space="preserve">, </w:t>
-            </w:r>
-            <w:r>
-              <w:t>Software</w:t>
-            </w:r>
-            <w:r>
-              <w:t xml:space="preserve"> a</w:t>
-            </w:r>
-            <w:r>
-              <w:t>rchitecture</w:t>
-            </w:r>
-            <w:r>
-              <w:t xml:space="preserve"> d</w:t>
-            </w:r>
-            <w:r>
-              <w:t>ocument</w:t>
-            </w:r>
-            <w:r>
-              <w:t xml:space="preserve"> and s</w:t>
+              <w:t xml:space="preserve"> s</w:t>
             </w:r>
             <w:r>
               <w:rPr>
@@ -5390,817 +5567,117 @@
             <w:r>
               <w:t>Customer will validate the document</w:t>
             </w:r>
-            <w:bookmarkStart w:id="128" w:name="_GoBack"/>
-            <w:bookmarkEnd w:id="128"/>
+          </w:p>
+        </w:tc>
+      </w:tr>
+      <w:tr>
+        <w:trPr>
+          <w:trHeight w:val="1533"/>
+        </w:trPr>
+        <w:tc>
+          <w:tcPr>
+            <w:tcW w:w="1877" w:type="dxa"/>
+          </w:tcPr>
+          <w:p>
+            <w:pPr>
+              <w:rPr>
+                <w:rFonts w:ascii="Arial" w:hAnsi="Arial" w:cs="Arial"/>
+                <w:sz w:val="24"/>
+              </w:rPr>
+            </w:pPr>
+            <w:r>
+              <w:rPr>
+                <w:rFonts w:ascii="Arial" w:hAnsi="Arial" w:cs="Arial"/>
+                <w:sz w:val="24"/>
+              </w:rPr>
+              <w:lastRenderedPageBreak/>
+              <w:t>Architect</w:t>
+            </w:r>
+          </w:p>
+        </w:tc>
+        <w:tc>
+          <w:tcPr>
+            <w:tcW w:w="1877" w:type="dxa"/>
+          </w:tcPr>
+          <w:p>
+            <w:r>
+              <w:t>Validation</w:t>
+            </w:r>
+          </w:p>
+        </w:tc>
+        <w:tc>
+          <w:tcPr>
+            <w:tcW w:w="1877" w:type="dxa"/>
+          </w:tcPr>
+          <w:p>
+            <w:r>
+              <w:t>Mentor</w:t>
+            </w:r>
+          </w:p>
+        </w:tc>
+        <w:tc>
+          <w:tcPr>
+            <w:tcW w:w="2010" w:type="dxa"/>
+          </w:tcPr>
+          <w:p>
+            <w:r>
+              <w:t>Validated</w:t>
+            </w:r>
+            <w:r>
+              <w:t xml:space="preserve"> </w:t>
+            </w:r>
+            <w:r>
+              <w:t>a</w:t>
+            </w:r>
+            <w:r>
+              <w:t>rchitecture</w:t>
+            </w:r>
+            <w:r>
+              <w:t xml:space="preserve"> d</w:t>
+            </w:r>
+            <w:r>
+              <w:t>rivers</w:t>
+            </w:r>
+            <w:r>
+              <w:t xml:space="preserve"> d</w:t>
+            </w:r>
+            <w:r>
+              <w:t>ocument</w:t>
+            </w:r>
+            <w:r>
+              <w:t xml:space="preserve"> and s</w:t>
+            </w:r>
+            <w:r>
+              <w:t>oftware</w:t>
+            </w:r>
+            <w:r>
+              <w:t xml:space="preserve"> a</w:t>
+            </w:r>
+            <w:r>
+              <w:t>rchitecture</w:t>
+            </w:r>
+            <w:r>
+              <w:t xml:space="preserve"> d</w:t>
+            </w:r>
+            <w:r>
+              <w:t>ocument</w:t>
+            </w:r>
+          </w:p>
+        </w:tc>
+        <w:tc>
+          <w:tcPr>
+            <w:tcW w:w="2010" w:type="dxa"/>
+          </w:tcPr>
+          <w:p>
+            <w:r>
+              <w:t>Mentor will validate the document architecture</w:t>
+            </w:r>
           </w:p>
         </w:tc>
       </w:tr>
     </w:tbl>
     <w:p/>
-    <w:p>
-      <w:pPr>
-        <w:pStyle w:val="Heading4"/>
-        <w:numPr>
-          <w:ilvl w:val="2"/>
-          <w:numId w:val="14"/>
-        </w:numPr>
-        <w:rPr>
-          <w:rFonts w:asciiTheme="minorHAnsi" w:hAnsiTheme="minorHAnsi" w:cstheme="minorHAnsi"/>
-          <w:b/>
-          <w:i w:val="0"/>
-          <w:color w:val="0070C0"/>
-          <w:sz w:val="24"/>
-          <w:szCs w:val="24"/>
-        </w:rPr>
-      </w:pPr>
-      <w:r>
-        <w:rPr>
-          <w:rFonts w:asciiTheme="minorHAnsi" w:hAnsiTheme="minorHAnsi" w:cstheme="minorHAnsi"/>
-          <w:b/>
-          <w:i w:val="0"/>
-          <w:color w:val="0070C0"/>
-          <w:sz w:val="24"/>
-          <w:szCs w:val="24"/>
-        </w:rPr>
-        <w:t>Implement</w:t>
-      </w:r>
-    </w:p>
     <w:p/>
-    <w:p>
-      <w:pPr>
-        <w:pStyle w:val="ListParagraph"/>
-        <w:ind w:left="360"/>
-      </w:pPr>
-    </w:p>
-    <w:p/>
-    <w:p>
-      <w:pPr>
-        <w:rPr>
-          <w:lang w:val="vi-VN"/>
-        </w:rPr>
-      </w:pPr>
-    </w:p>
-    <w:p>
-      <w:pPr>
-        <w:rPr>
-          <w:rFonts w:ascii="Arial" w:hAnsi="Arial" w:cs="Arial"/>
-          <w:lang w:eastAsia="ko-KR"/>
-        </w:rPr>
-      </w:pPr>
-      <w:r>
-        <w:rPr>
-          <w:rFonts w:ascii="Arial" w:hAnsi="Arial" w:cs="Arial"/>
-          <w:lang w:val="vi-VN" w:eastAsia="ko-KR"/>
-        </w:rPr>
-        <w:lastRenderedPageBreak/>
-        <w:t xml:space="preserve"> </w:t>
-      </w:r>
-      <w:r>
-        <w:rPr>
-          <w:rFonts w:ascii="Arial" w:hAnsi="Arial" w:cs="Arial"/>
-          <w:lang w:val="vi-VN" w:eastAsia="ko-KR"/>
-        </w:rPr>
-        <w:tab/>
-      </w:r>
-      <w:r>
-        <w:rPr>
-          <w:rFonts w:ascii="Arial" w:hAnsi="Arial" w:cs="Arial"/>
-          <w:noProof/>
-        </w:rPr>
-        <w:tab/>
-      </w:r>
-      <w:r>
-        <w:rPr>
-          <w:rFonts w:ascii="Arial" w:hAnsi="Arial" w:cs="Arial"/>
-          <w:noProof/>
-          <w:lang w:val="vi-VN"/>
-        </w:rPr>
-        <w:t xml:space="preserve">                         </w:t>
-      </w:r>
-      <w:r>
-        <w:rPr>
-          <w:rFonts w:ascii="Arial" w:hAnsi="Arial" w:cs="Arial"/>
-          <w:noProof/>
-        </w:rPr>
-        <w:drawing>
-          <wp:inline distT="0" distB="0" distL="0" distR="0" wp14:anchorId="39932FEC" wp14:editId="75E29719">
-            <wp:extent cx="2784475" cy="2866390"/>
-            <wp:effectExtent l="0" t="0" r="0" b="0"/>
-            <wp:docPr id="8" name="Picture 8" descr="C:\Users\Admin\Downloads\Untitled Diagram (1).jpg"/>
-            <wp:cNvGraphicFramePr>
-              <a:graphicFrameLocks xmlns:a="http://schemas.openxmlformats.org/drawingml/2006/main" noChangeAspect="1"/>
-            </wp:cNvGraphicFramePr>
-            <a:graphic xmlns:a="http://schemas.openxmlformats.org/drawingml/2006/main">
-              <a:graphicData uri="http://schemas.openxmlformats.org/drawingml/2006/picture">
-                <pic:pic xmlns:pic="http://schemas.openxmlformats.org/drawingml/2006/picture">
-                  <pic:nvPicPr>
-                    <pic:cNvPr id="0" name="Picture 1" descr="C:\Users\Admin\Downloads\Untitled Diagram (1).jpg"/>
-                    <pic:cNvPicPr>
-                      <a:picLocks noChangeAspect="1" noChangeArrowheads="1"/>
-                    </pic:cNvPicPr>
-                  </pic:nvPicPr>
-                  <pic:blipFill>
-                    <a:blip r:embed="rId13">
-                      <a:extLst>
-                        <a:ext uri="{28A0092B-C50C-407E-A947-70E740481C1C}">
-                          <a14:useLocalDpi xmlns:a14="http://schemas.microsoft.com/office/drawing/2010/main" val="0"/>
-                        </a:ext>
-                      </a:extLst>
-                    </a:blip>
-                    <a:srcRect/>
-                    <a:stretch>
-                      <a:fillRect/>
-                    </a:stretch>
-                  </pic:blipFill>
-                  <pic:spPr bwMode="auto">
-                    <a:xfrm>
-                      <a:off x="0" y="0"/>
-                      <a:ext cx="2784475" cy="2866390"/>
-                    </a:xfrm>
-                    <a:prstGeom prst="rect">
-                      <a:avLst/>
-                    </a:prstGeom>
-                    <a:noFill/>
-                    <a:ln>
-                      <a:noFill/>
-                    </a:ln>
-                  </pic:spPr>
-                </pic:pic>
-              </a:graphicData>
-            </a:graphic>
-          </wp:inline>
-        </w:drawing>
-      </w:r>
-    </w:p>
-    <w:p>
-      <w:pPr>
-        <w:pStyle w:val="Heading5"/>
-        <w:numPr>
-          <w:ilvl w:val="0"/>
-          <w:numId w:val="30"/>
-        </w:numPr>
-        <w:rPr>
-          <w:rFonts w:asciiTheme="minorHAnsi" w:hAnsiTheme="minorHAnsi" w:cstheme="minorHAnsi"/>
-          <w:b/>
-          <w:color w:val="0070C0"/>
-          <w:sz w:val="24"/>
-          <w:szCs w:val="24"/>
-        </w:rPr>
-      </w:pPr>
-      <w:bookmarkStart w:id="129" w:name="_Toc421353850"/>
-      <w:r>
-        <w:rPr>
-          <w:rFonts w:asciiTheme="minorHAnsi" w:hAnsiTheme="minorHAnsi" w:cstheme="minorHAnsi"/>
-          <w:b/>
-          <w:color w:val="0070C0"/>
-          <w:sz w:val="24"/>
-          <w:szCs w:val="24"/>
-        </w:rPr>
-        <w:t>Code Review Process D</w:t>
-      </w:r>
-      <w:r>
-        <w:rPr>
-          <w:rFonts w:asciiTheme="minorHAnsi" w:hAnsiTheme="minorHAnsi" w:cstheme="minorHAnsi"/>
-          <w:b/>
-          <w:color w:val="0070C0"/>
-          <w:sz w:val="24"/>
-          <w:szCs w:val="24"/>
-        </w:rPr>
-        <w:t>escription</w:t>
-      </w:r>
-      <w:bookmarkEnd w:id="129"/>
-    </w:p>
-    <w:tbl>
-      <w:tblPr>
-        <w:tblStyle w:val="GridTable4-Accent2"/>
-        <w:tblW w:w="0" w:type="auto"/>
-        <w:jc w:val="right"/>
-        <w:tblBorders>
-          <w:top w:val="single" w:sz="4" w:space="0" w:color="auto"/>
-          <w:left w:val="single" w:sz="4" w:space="0" w:color="auto"/>
-          <w:bottom w:val="single" w:sz="4" w:space="0" w:color="auto"/>
-          <w:right w:val="single" w:sz="4" w:space="0" w:color="auto"/>
-          <w:insideH w:val="single" w:sz="4" w:space="0" w:color="auto"/>
-          <w:insideV w:val="single" w:sz="4" w:space="0" w:color="auto"/>
-        </w:tblBorders>
-        <w:shd w:val="clear" w:color="auto" w:fill="FFFFFF" w:themeFill="background1"/>
-        <w:tblLook w:val="04A0" w:firstRow="1" w:lastRow="0" w:firstColumn="1" w:lastColumn="0" w:noHBand="0" w:noVBand="1"/>
-      </w:tblPr>
-      <w:tblGrid>
-        <w:gridCol w:w="1666"/>
-        <w:gridCol w:w="7350"/>
-      </w:tblGrid>
-      <w:tr>
-        <w:trPr>
-          <w:cnfStyle w:val="100000000000" w:firstRow="1" w:lastRow="0" w:firstColumn="0" w:lastColumn="0" w:oddVBand="0" w:evenVBand="0" w:oddHBand="0" w:evenHBand="0" w:firstRowFirstColumn="0" w:firstRowLastColumn="0" w:lastRowFirstColumn="0" w:lastRowLastColumn="0"/>
-          <w:jc w:val="right"/>
-        </w:trPr>
-        <w:tc>
-          <w:tcPr>
-            <w:cnfStyle w:val="001000000000" w:firstRow="0" w:lastRow="0" w:firstColumn="1" w:lastColumn="0" w:oddVBand="0" w:evenVBand="0" w:oddHBand="0" w:evenHBand="0" w:firstRowFirstColumn="0" w:firstRowLastColumn="0" w:lastRowFirstColumn="0" w:lastRowLastColumn="0"/>
-            <w:tcW w:w="9242" w:type="dxa"/>
-            <w:gridSpan w:val="2"/>
-            <w:tcBorders>
-              <w:top w:val="none" w:sz="0" w:space="0" w:color="auto"/>
-              <w:left w:val="none" w:sz="0" w:space="0" w:color="auto"/>
-              <w:bottom w:val="none" w:sz="0" w:space="0" w:color="auto"/>
-              <w:right w:val="none" w:sz="0" w:space="0" w:color="auto"/>
-            </w:tcBorders>
-            <w:shd w:val="clear" w:color="auto" w:fill="0070C0"/>
-          </w:tcPr>
-          <w:p>
-            <w:pPr>
-              <w:tabs>
-                <w:tab w:val="left" w:pos="600"/>
-                <w:tab w:val="center" w:pos="4400"/>
-              </w:tabs>
-              <w:rPr>
-                <w:rFonts w:cstheme="minorHAnsi"/>
-                <w:sz w:val="24"/>
-                <w:szCs w:val="24"/>
-              </w:rPr>
-            </w:pPr>
-            <w:r>
-              <w:rPr>
-                <w:rFonts w:cstheme="minorHAnsi"/>
-                <w:sz w:val="24"/>
-                <w:szCs w:val="24"/>
-              </w:rPr>
-              <w:tab/>
-            </w:r>
-            <w:r>
-              <w:rPr>
-                <w:rFonts w:cstheme="minorHAnsi"/>
-                <w:sz w:val="24"/>
-                <w:szCs w:val="24"/>
-              </w:rPr>
-              <w:tab/>
-            </w:r>
-            <w:r>
-              <w:rPr>
-                <w:rFonts w:cstheme="minorHAnsi"/>
-                <w:sz w:val="24"/>
-                <w:szCs w:val="24"/>
-              </w:rPr>
-              <w:t>Establish Policy Process Description</w:t>
-            </w:r>
-          </w:p>
-        </w:tc>
-      </w:tr>
-      <w:tr>
-        <w:trPr>
-          <w:cnfStyle w:val="000000100000" w:firstRow="0" w:lastRow="0" w:firstColumn="0" w:lastColumn="0" w:oddVBand="0" w:evenVBand="0" w:oddHBand="1" w:evenHBand="0" w:firstRowFirstColumn="0" w:firstRowLastColumn="0" w:lastRowFirstColumn="0" w:lastRowLastColumn="0"/>
-          <w:trHeight w:val="405"/>
-          <w:jc w:val="right"/>
-        </w:trPr>
-        <w:tc>
-          <w:tcPr>
-            <w:cnfStyle w:val="001000000000" w:firstRow="0" w:lastRow="0" w:firstColumn="1" w:lastColumn="0" w:oddVBand="0" w:evenVBand="0" w:oddHBand="0" w:evenHBand="0" w:firstRowFirstColumn="0" w:firstRowLastColumn="0" w:lastRowFirstColumn="0" w:lastRowLastColumn="0"/>
-            <w:tcW w:w="1689" w:type="dxa"/>
-            <w:shd w:val="clear" w:color="auto" w:fill="FFFFFF" w:themeFill="background1"/>
-            <w:vAlign w:val="center"/>
-          </w:tcPr>
-          <w:p>
-            <w:pPr>
-              <w:jc w:val="center"/>
-              <w:rPr>
-                <w:rFonts w:cstheme="minorHAnsi"/>
-                <w:b w:val="0"/>
-                <w:sz w:val="24"/>
-                <w:szCs w:val="24"/>
-              </w:rPr>
-            </w:pPr>
-            <w:r>
-              <w:rPr>
-                <w:rFonts w:cstheme="minorHAnsi"/>
-                <w:b w:val="0"/>
-                <w:sz w:val="24"/>
-                <w:szCs w:val="24"/>
-              </w:rPr>
-              <w:t>Purpose</w:t>
-            </w:r>
-          </w:p>
-        </w:tc>
-        <w:tc>
-          <w:tcPr>
-            <w:tcW w:w="7553" w:type="dxa"/>
-            <w:shd w:val="clear" w:color="auto" w:fill="FFFFFF" w:themeFill="background1"/>
-          </w:tcPr>
-          <w:p>
-            <w:pPr>
-              <w:cnfStyle w:val="000000100000" w:firstRow="0" w:lastRow="0" w:firstColumn="0" w:lastColumn="0" w:oddVBand="0" w:evenVBand="0" w:oddHBand="1" w:evenHBand="0" w:firstRowFirstColumn="0" w:firstRowLastColumn="0" w:lastRowFirstColumn="0" w:lastRowLastColumn="0"/>
-              <w:rPr>
-                <w:rFonts w:cstheme="minorHAnsi"/>
-                <w:color w:val="222222"/>
-                <w:sz w:val="24"/>
-                <w:szCs w:val="24"/>
-                <w:shd w:val="clear" w:color="auto" w:fill="F8F9FA"/>
-              </w:rPr>
-            </w:pPr>
-            <w:r>
-              <w:rPr>
-                <w:rFonts w:cstheme="minorHAnsi"/>
-                <w:bCs/>
-                <w:iCs/>
-                <w:sz w:val="24"/>
-                <w:szCs w:val="24"/>
-                <w:lang w:val="vi-VN"/>
-              </w:rPr>
-              <w:t>Make ensure soure code</w:t>
-            </w:r>
-            <w:r>
-              <w:rPr>
-                <w:rFonts w:cstheme="minorHAnsi"/>
-                <w:color w:val="222222"/>
-                <w:sz w:val="24"/>
-                <w:szCs w:val="24"/>
-                <w:shd w:val="clear" w:color="auto" w:fill="F8F9FA"/>
-              </w:rPr>
-              <w:t xml:space="preserve"> </w:t>
-            </w:r>
-            <w:r>
-              <w:rPr>
-                <w:rFonts w:cstheme="minorHAnsi"/>
-                <w:color w:val="222222"/>
-                <w:sz w:val="24"/>
-                <w:szCs w:val="24"/>
-                <w:shd w:val="clear" w:color="auto" w:fill="F8F9FA"/>
-                <w:lang w:val="vi-VN"/>
-              </w:rPr>
-              <w:t>w</w:t>
-            </w:r>
-            <w:proofErr w:type="spellStart"/>
-            <w:r>
-              <w:rPr>
-                <w:rFonts w:cstheme="minorHAnsi"/>
-                <w:color w:val="222222"/>
-                <w:sz w:val="24"/>
-                <w:szCs w:val="24"/>
-                <w:shd w:val="clear" w:color="auto" w:fill="F8F9FA"/>
-              </w:rPr>
-              <w:t>orks</w:t>
-            </w:r>
-            <w:proofErr w:type="spellEnd"/>
-            <w:r>
-              <w:rPr>
-                <w:rFonts w:cstheme="minorHAnsi"/>
-                <w:color w:val="222222"/>
-                <w:sz w:val="24"/>
-                <w:szCs w:val="24"/>
-                <w:shd w:val="clear" w:color="auto" w:fill="F8F9FA"/>
-              </w:rPr>
-              <w:t xml:space="preserve"> well, limiting errors</w:t>
-            </w:r>
-            <w:r>
-              <w:rPr>
-                <w:rFonts w:cstheme="minorHAnsi"/>
-                <w:bCs/>
-                <w:iCs/>
-                <w:sz w:val="24"/>
-                <w:szCs w:val="24"/>
-                <w:lang w:val="vi-VN"/>
-              </w:rPr>
-              <w:t xml:space="preserve"> </w:t>
-            </w:r>
-            <w:r>
-              <w:rPr>
-                <w:rFonts w:cstheme="minorHAnsi"/>
-                <w:sz w:val="24"/>
-                <w:szCs w:val="24"/>
-              </w:rPr>
-              <w:br/>
-            </w:r>
-          </w:p>
-        </w:tc>
-      </w:tr>
-      <w:tr>
-        <w:trPr>
-          <w:trHeight w:val="439"/>
-          <w:jc w:val="right"/>
-        </w:trPr>
-        <w:tc>
-          <w:tcPr>
-            <w:cnfStyle w:val="001000000000" w:firstRow="0" w:lastRow="0" w:firstColumn="1" w:lastColumn="0" w:oddVBand="0" w:evenVBand="0" w:oddHBand="0" w:evenHBand="0" w:firstRowFirstColumn="0" w:firstRowLastColumn="0" w:lastRowFirstColumn="0" w:lastRowLastColumn="0"/>
-            <w:tcW w:w="1689" w:type="dxa"/>
-            <w:shd w:val="clear" w:color="auto" w:fill="FFFFFF" w:themeFill="background1"/>
-            <w:vAlign w:val="center"/>
-          </w:tcPr>
-          <w:p>
-            <w:pPr>
-              <w:jc w:val="center"/>
-              <w:rPr>
-                <w:rFonts w:cstheme="minorHAnsi"/>
-                <w:b w:val="0"/>
-                <w:sz w:val="24"/>
-                <w:szCs w:val="24"/>
-              </w:rPr>
-            </w:pPr>
-            <w:r>
-              <w:rPr>
-                <w:rFonts w:cstheme="minorHAnsi"/>
-                <w:b w:val="0"/>
-                <w:sz w:val="24"/>
-                <w:szCs w:val="24"/>
-              </w:rPr>
-              <w:t>Inputs</w:t>
-            </w:r>
-          </w:p>
-        </w:tc>
-        <w:tc>
-          <w:tcPr>
-            <w:tcW w:w="7553" w:type="dxa"/>
-            <w:shd w:val="clear" w:color="auto" w:fill="FFFFFF" w:themeFill="background1"/>
-          </w:tcPr>
-          <w:p>
-            <w:pPr>
-              <w:autoSpaceDE w:val="0"/>
-              <w:autoSpaceDN w:val="0"/>
-              <w:adjustRightInd w:val="0"/>
-              <w:cnfStyle w:val="000000000000" w:firstRow="0" w:lastRow="0" w:firstColumn="0" w:lastColumn="0" w:oddVBand="0" w:evenVBand="0" w:oddHBand="0" w:evenHBand="0" w:firstRowFirstColumn="0" w:firstRowLastColumn="0" w:lastRowFirstColumn="0" w:lastRowLastColumn="0"/>
-              <w:rPr>
-                <w:rFonts w:cstheme="minorHAnsi"/>
-                <w:sz w:val="24"/>
-                <w:szCs w:val="24"/>
-                <w:lang w:val="vi-VN"/>
-              </w:rPr>
-            </w:pPr>
-            <w:r>
-              <w:rPr>
-                <w:rFonts w:cstheme="minorHAnsi"/>
-                <w:sz w:val="24"/>
-                <w:szCs w:val="24"/>
-                <w:lang w:val="vi-VN"/>
-              </w:rPr>
-              <w:t>Document requirement(use case,...)</w:t>
-            </w:r>
-          </w:p>
-        </w:tc>
-      </w:tr>
-      <w:tr>
-        <w:trPr>
-          <w:cnfStyle w:val="000000100000" w:firstRow="0" w:lastRow="0" w:firstColumn="0" w:lastColumn="0" w:oddVBand="0" w:evenVBand="0" w:oddHBand="1" w:evenHBand="0" w:firstRowFirstColumn="0" w:firstRowLastColumn="0" w:lastRowFirstColumn="0" w:lastRowLastColumn="0"/>
-          <w:jc w:val="right"/>
-        </w:trPr>
-        <w:tc>
-          <w:tcPr>
-            <w:cnfStyle w:val="001000000000" w:firstRow="0" w:lastRow="0" w:firstColumn="1" w:lastColumn="0" w:oddVBand="0" w:evenVBand="0" w:oddHBand="0" w:evenHBand="0" w:firstRowFirstColumn="0" w:firstRowLastColumn="0" w:lastRowFirstColumn="0" w:lastRowLastColumn="0"/>
-            <w:tcW w:w="1689" w:type="dxa"/>
-            <w:shd w:val="clear" w:color="auto" w:fill="FFFFFF" w:themeFill="background1"/>
-            <w:vAlign w:val="center"/>
-          </w:tcPr>
-          <w:p>
-            <w:pPr>
-              <w:jc w:val="center"/>
-              <w:rPr>
-                <w:rFonts w:cstheme="minorHAnsi"/>
-                <w:b w:val="0"/>
-                <w:sz w:val="24"/>
-                <w:szCs w:val="24"/>
-              </w:rPr>
-            </w:pPr>
-            <w:r>
-              <w:rPr>
-                <w:rFonts w:cstheme="minorHAnsi"/>
-                <w:b w:val="0"/>
-                <w:sz w:val="24"/>
-                <w:szCs w:val="24"/>
-              </w:rPr>
-              <w:t>Activity steps</w:t>
-            </w:r>
-          </w:p>
-        </w:tc>
-        <w:tc>
-          <w:tcPr>
-            <w:tcW w:w="7553" w:type="dxa"/>
-            <w:shd w:val="clear" w:color="auto" w:fill="FFFFFF" w:themeFill="background1"/>
-          </w:tcPr>
-          <w:p>
-            <w:pPr>
-              <w:pStyle w:val="Default"/>
-              <w:numPr>
-                <w:ilvl w:val="0"/>
-                <w:numId w:val="6"/>
-              </w:numPr>
-              <w:ind w:left="268" w:hanging="270"/>
-              <w:cnfStyle w:val="000000100000" w:firstRow="0" w:lastRow="0" w:firstColumn="0" w:lastColumn="0" w:oddVBand="0" w:evenVBand="0" w:oddHBand="1" w:evenHBand="0" w:firstRowFirstColumn="0" w:firstRowLastColumn="0" w:lastRowFirstColumn="0" w:lastRowLastColumn="0"/>
-              <w:rPr>
-                <w:rFonts w:asciiTheme="minorHAnsi" w:hAnsiTheme="minorHAnsi" w:cstheme="minorHAnsi"/>
-              </w:rPr>
-            </w:pPr>
-            <w:r>
-              <w:rPr>
-                <w:rFonts w:asciiTheme="minorHAnsi" w:hAnsiTheme="minorHAnsi" w:cstheme="minorHAnsi"/>
-                <w:lang w:val="vi-VN"/>
-              </w:rPr>
-              <w:t>Plan</w:t>
-            </w:r>
-            <w:r>
-              <w:rPr>
-                <w:rFonts w:asciiTheme="minorHAnsi" w:hAnsiTheme="minorHAnsi" w:cstheme="minorHAnsi"/>
-              </w:rPr>
-              <w:t xml:space="preserve">: </w:t>
-            </w:r>
-            <w:r>
-              <w:rPr>
-                <w:rFonts w:asciiTheme="minorHAnsi" w:hAnsiTheme="minorHAnsi" w:cstheme="minorHAnsi"/>
-                <w:lang w:val="vi-VN"/>
-              </w:rPr>
-              <w:t xml:space="preserve">Identify what’s feature will be test and </w:t>
-            </w:r>
-            <w:r>
-              <w:rPr>
-                <w:rFonts w:asciiTheme="minorHAnsi" w:hAnsiTheme="minorHAnsi" w:cstheme="minorHAnsi"/>
-                <w:lang w:val="vi-VN"/>
-              </w:rPr>
-              <w:t>criteria</w:t>
-            </w:r>
-          </w:p>
-          <w:p>
-            <w:pPr>
-              <w:pStyle w:val="Default"/>
-              <w:numPr>
-                <w:ilvl w:val="0"/>
-                <w:numId w:val="6"/>
-              </w:numPr>
-              <w:ind w:left="268" w:hanging="270"/>
-              <w:cnfStyle w:val="000000100000" w:firstRow="0" w:lastRow="0" w:firstColumn="0" w:lastColumn="0" w:oddVBand="0" w:evenVBand="0" w:oddHBand="1" w:evenHBand="0" w:firstRowFirstColumn="0" w:firstRowLastColumn="0" w:lastRowFirstColumn="0" w:lastRowLastColumn="0"/>
-              <w:rPr>
-                <w:rFonts w:asciiTheme="minorHAnsi" w:hAnsiTheme="minorHAnsi" w:cstheme="minorHAnsi"/>
-              </w:rPr>
-            </w:pPr>
-            <w:r>
-              <w:rPr>
-                <w:rFonts w:asciiTheme="minorHAnsi" w:hAnsiTheme="minorHAnsi" w:cstheme="minorHAnsi"/>
-                <w:lang w:val="vi-VN"/>
-              </w:rPr>
-              <w:t>Design test case</w:t>
-            </w:r>
-            <w:r>
-              <w:rPr>
-                <w:rFonts w:asciiTheme="minorHAnsi" w:hAnsiTheme="minorHAnsi" w:cstheme="minorHAnsi"/>
-              </w:rPr>
-              <w:t xml:space="preserve">: </w:t>
-            </w:r>
-            <w:r>
-              <w:rPr>
-                <w:rFonts w:asciiTheme="minorHAnsi" w:hAnsiTheme="minorHAnsi" w:cstheme="minorHAnsi"/>
-                <w:lang w:val="vi-VN"/>
-              </w:rPr>
-              <w:t>Tester design test case base on requirement(use case,..)</w:t>
-            </w:r>
-          </w:p>
-          <w:p>
-            <w:pPr>
-              <w:pStyle w:val="Default"/>
-              <w:numPr>
-                <w:ilvl w:val="0"/>
-                <w:numId w:val="6"/>
-              </w:numPr>
-              <w:ind w:left="268" w:hanging="270"/>
-              <w:cnfStyle w:val="000000100000" w:firstRow="0" w:lastRow="0" w:firstColumn="0" w:lastColumn="0" w:oddVBand="0" w:evenVBand="0" w:oddHBand="1" w:evenHBand="0" w:firstRowFirstColumn="0" w:firstRowLastColumn="0" w:lastRowFirstColumn="0" w:lastRowLastColumn="0"/>
-              <w:rPr>
-                <w:rFonts w:asciiTheme="minorHAnsi" w:hAnsiTheme="minorHAnsi" w:cstheme="minorHAnsi"/>
-              </w:rPr>
-            </w:pPr>
-            <w:r>
-              <w:rPr>
-                <w:rFonts w:asciiTheme="minorHAnsi" w:hAnsiTheme="minorHAnsi" w:cstheme="minorHAnsi"/>
-                <w:lang w:val="vi-VN"/>
-              </w:rPr>
-              <w:t>Execute: Execute test case and will have 2 result are fail or pass. If the result’s fail, go to step 4 or result’s pass, go to step 5</w:t>
-            </w:r>
-          </w:p>
-          <w:p>
-            <w:pPr>
-              <w:pStyle w:val="Default"/>
-              <w:numPr>
-                <w:ilvl w:val="0"/>
-                <w:numId w:val="6"/>
-              </w:numPr>
-              <w:ind w:left="268" w:hanging="270"/>
-              <w:cnfStyle w:val="000000100000" w:firstRow="0" w:lastRow="0" w:firstColumn="0" w:lastColumn="0" w:oddVBand="0" w:evenVBand="0" w:oddHBand="1" w:evenHBand="0" w:firstRowFirstColumn="0" w:firstRowLastColumn="0" w:lastRowFirstColumn="0" w:lastRowLastColumn="0"/>
-              <w:rPr>
-                <w:rFonts w:asciiTheme="minorHAnsi" w:hAnsiTheme="minorHAnsi" w:cstheme="minorHAnsi"/>
-              </w:rPr>
-            </w:pPr>
-            <w:r>
-              <w:rPr>
-                <w:rFonts w:asciiTheme="minorHAnsi" w:hAnsiTheme="minorHAnsi" w:cstheme="minorHAnsi"/>
-                <w:lang w:val="vi-VN"/>
-              </w:rPr>
-              <w:t xml:space="preserve">Fix bug: </w:t>
-            </w:r>
-            <w:r>
-              <w:rPr>
-                <w:rFonts w:asciiTheme="minorHAnsi" w:hAnsiTheme="minorHAnsi" w:cstheme="minorHAnsi"/>
-                <w:lang w:val="vi-VN"/>
-              </w:rPr>
-              <w:t>developer(author) fix bug that tester report</w:t>
-            </w:r>
-          </w:p>
-        </w:tc>
-      </w:tr>
-      <w:tr>
-        <w:trPr>
-          <w:jc w:val="right"/>
-        </w:trPr>
-        <w:tc>
-          <w:tcPr>
-            <w:cnfStyle w:val="001000000000" w:firstRow="0" w:lastRow="0" w:firstColumn="1" w:lastColumn="0" w:oddVBand="0" w:evenVBand="0" w:oddHBand="0" w:evenHBand="0" w:firstRowFirstColumn="0" w:firstRowLastColumn="0" w:lastRowFirstColumn="0" w:lastRowLastColumn="0"/>
-            <w:tcW w:w="1689" w:type="dxa"/>
-            <w:shd w:val="clear" w:color="auto" w:fill="FFFFFF" w:themeFill="background1"/>
-            <w:vAlign w:val="center"/>
-          </w:tcPr>
-          <w:p>
-            <w:pPr>
-              <w:jc w:val="center"/>
-              <w:rPr>
-                <w:rFonts w:cstheme="minorHAnsi"/>
-                <w:b w:val="0"/>
-                <w:sz w:val="24"/>
-                <w:szCs w:val="24"/>
-              </w:rPr>
-            </w:pPr>
-            <w:r>
-              <w:rPr>
-                <w:rFonts w:cstheme="minorHAnsi"/>
-                <w:b w:val="0"/>
-                <w:sz w:val="24"/>
-                <w:szCs w:val="24"/>
-              </w:rPr>
-              <w:t>Roles</w:t>
-            </w:r>
-          </w:p>
-        </w:tc>
-        <w:tc>
-          <w:tcPr>
-            <w:tcW w:w="7553" w:type="dxa"/>
-            <w:shd w:val="clear" w:color="auto" w:fill="FFFFFF" w:themeFill="background1"/>
-          </w:tcPr>
-          <w:p>
-            <w:pPr>
-              <w:pStyle w:val="ListParagraph"/>
-              <w:numPr>
-                <w:ilvl w:val="0"/>
-                <w:numId w:val="4"/>
-              </w:numPr>
-              <w:autoSpaceDE w:val="0"/>
-              <w:autoSpaceDN w:val="0"/>
-              <w:adjustRightInd w:val="0"/>
-              <w:ind w:left="268" w:hanging="270"/>
-              <w:cnfStyle w:val="000000000000" w:firstRow="0" w:lastRow="0" w:firstColumn="0" w:lastColumn="0" w:oddVBand="0" w:evenVBand="0" w:oddHBand="0" w:evenHBand="0" w:firstRowFirstColumn="0" w:firstRowLastColumn="0" w:lastRowFirstColumn="0" w:lastRowLastColumn="0"/>
-              <w:rPr>
-                <w:rFonts w:cstheme="minorHAnsi"/>
-                <w:sz w:val="24"/>
-                <w:szCs w:val="24"/>
-              </w:rPr>
-            </w:pPr>
-            <w:r>
-              <w:rPr>
-                <w:rFonts w:cstheme="minorHAnsi"/>
-                <w:sz w:val="24"/>
-                <w:szCs w:val="24"/>
-                <w:lang w:val="vi-VN"/>
-              </w:rPr>
-              <w:t>Tester</w:t>
-            </w:r>
-          </w:p>
-          <w:p>
-            <w:pPr>
-              <w:pStyle w:val="ListParagraph"/>
-              <w:numPr>
-                <w:ilvl w:val="0"/>
-                <w:numId w:val="4"/>
-              </w:numPr>
-              <w:autoSpaceDE w:val="0"/>
-              <w:autoSpaceDN w:val="0"/>
-              <w:adjustRightInd w:val="0"/>
-              <w:ind w:left="268" w:hanging="270"/>
-              <w:cnfStyle w:val="000000000000" w:firstRow="0" w:lastRow="0" w:firstColumn="0" w:lastColumn="0" w:oddVBand="0" w:evenVBand="0" w:oddHBand="0" w:evenHBand="0" w:firstRowFirstColumn="0" w:firstRowLastColumn="0" w:lastRowFirstColumn="0" w:lastRowLastColumn="0"/>
-              <w:rPr>
-                <w:rFonts w:cstheme="minorHAnsi"/>
-                <w:sz w:val="24"/>
-                <w:szCs w:val="24"/>
-              </w:rPr>
-            </w:pPr>
-            <w:r>
-              <w:rPr>
-                <w:rFonts w:cstheme="minorHAnsi"/>
-                <w:sz w:val="24"/>
-                <w:szCs w:val="24"/>
-                <w:lang w:val="vi-VN"/>
-              </w:rPr>
-              <w:t>Author</w:t>
-            </w:r>
-          </w:p>
-        </w:tc>
-      </w:tr>
-      <w:tr>
-        <w:trPr>
-          <w:cnfStyle w:val="000000100000" w:firstRow="0" w:lastRow="0" w:firstColumn="0" w:lastColumn="0" w:oddVBand="0" w:evenVBand="0" w:oddHBand="1" w:evenHBand="0" w:firstRowFirstColumn="0" w:firstRowLastColumn="0" w:lastRowFirstColumn="0" w:lastRowLastColumn="0"/>
-          <w:jc w:val="right"/>
-        </w:trPr>
-        <w:tc>
-          <w:tcPr>
-            <w:cnfStyle w:val="001000000000" w:firstRow="0" w:lastRow="0" w:firstColumn="1" w:lastColumn="0" w:oddVBand="0" w:evenVBand="0" w:oddHBand="0" w:evenHBand="0" w:firstRowFirstColumn="0" w:firstRowLastColumn="0" w:lastRowFirstColumn="0" w:lastRowLastColumn="0"/>
-            <w:tcW w:w="1689" w:type="dxa"/>
-            <w:shd w:val="clear" w:color="auto" w:fill="FFFFFF" w:themeFill="background1"/>
-            <w:vAlign w:val="center"/>
-          </w:tcPr>
-          <w:p>
-            <w:pPr>
-              <w:jc w:val="center"/>
-              <w:rPr>
-                <w:rFonts w:cstheme="minorHAnsi"/>
-                <w:b w:val="0"/>
-                <w:sz w:val="24"/>
-                <w:szCs w:val="24"/>
-              </w:rPr>
-            </w:pPr>
-            <w:r>
-              <w:rPr>
-                <w:rFonts w:cstheme="minorHAnsi"/>
-                <w:b w:val="0"/>
-                <w:sz w:val="24"/>
-                <w:szCs w:val="24"/>
-              </w:rPr>
-              <w:t>Outputs</w:t>
-            </w:r>
-          </w:p>
-        </w:tc>
-        <w:tc>
-          <w:tcPr>
-            <w:tcW w:w="7553" w:type="dxa"/>
-            <w:shd w:val="clear" w:color="auto" w:fill="FFFFFF" w:themeFill="background1"/>
-          </w:tcPr>
-          <w:p>
-            <w:pPr>
-              <w:pStyle w:val="ListParagraph"/>
-              <w:numPr>
-                <w:ilvl w:val="0"/>
-                <w:numId w:val="5"/>
-              </w:numPr>
-              <w:autoSpaceDE w:val="0"/>
-              <w:autoSpaceDN w:val="0"/>
-              <w:adjustRightInd w:val="0"/>
-              <w:ind w:left="268" w:hanging="270"/>
-              <w:cnfStyle w:val="000000100000" w:firstRow="0" w:lastRow="0" w:firstColumn="0" w:lastColumn="0" w:oddVBand="0" w:evenVBand="0" w:oddHBand="1" w:evenHBand="0" w:firstRowFirstColumn="0" w:firstRowLastColumn="0" w:lastRowFirstColumn="0" w:lastRowLastColumn="0"/>
-              <w:rPr>
-                <w:rFonts w:cstheme="minorHAnsi"/>
-                <w:sz w:val="24"/>
-                <w:szCs w:val="24"/>
-              </w:rPr>
-            </w:pPr>
-            <w:r>
-              <w:rPr>
-                <w:rFonts w:cstheme="minorHAnsi"/>
-                <w:sz w:val="24"/>
-                <w:szCs w:val="24"/>
-                <w:lang w:val="vi-VN"/>
-              </w:rPr>
-              <w:t xml:space="preserve">Test case fail: report </w:t>
-            </w:r>
-            <w:r>
-              <w:rPr>
-                <w:rFonts w:cstheme="minorHAnsi"/>
-                <w:sz w:val="24"/>
-                <w:szCs w:val="24"/>
-                <w:lang w:val="vi-VN"/>
-              </w:rPr>
-              <w:t>to developer</w:t>
-            </w:r>
-          </w:p>
-          <w:p>
-            <w:pPr>
-              <w:pStyle w:val="ListParagraph"/>
-              <w:numPr>
-                <w:ilvl w:val="0"/>
-                <w:numId w:val="5"/>
-              </w:numPr>
-              <w:autoSpaceDE w:val="0"/>
-              <w:autoSpaceDN w:val="0"/>
-              <w:adjustRightInd w:val="0"/>
-              <w:ind w:left="268" w:hanging="270"/>
-              <w:cnfStyle w:val="000000100000" w:firstRow="0" w:lastRow="0" w:firstColumn="0" w:lastColumn="0" w:oddVBand="0" w:evenVBand="0" w:oddHBand="1" w:evenHBand="0" w:firstRowFirstColumn="0" w:firstRowLastColumn="0" w:lastRowFirstColumn="0" w:lastRowLastColumn="0"/>
-              <w:rPr>
-                <w:rFonts w:cstheme="minorHAnsi"/>
-                <w:sz w:val="24"/>
-                <w:szCs w:val="24"/>
-              </w:rPr>
-            </w:pPr>
-            <w:r>
-              <w:rPr>
-                <w:rFonts w:cstheme="minorHAnsi"/>
-                <w:sz w:val="24"/>
-                <w:szCs w:val="24"/>
-                <w:lang w:val="vi-VN"/>
-              </w:rPr>
-              <w:t>Test case pass: report test case done.</w:t>
-            </w:r>
-          </w:p>
-        </w:tc>
-      </w:tr>
-    </w:tbl>
     <w:p>
       <w:pPr>
         <w:pStyle w:val="ListParagraph"/>
@@ -6311,7 +5788,7 @@
           <w:lang w:val="vi-VN"/>
         </w:rPr>
       </w:pPr>
-      <w:bookmarkStart w:id="130" w:name="_Toc23798946"/>
+      <w:bookmarkStart w:id="127" w:name="_Toc23798946"/>
       <w:r>
         <w:rPr>
           <w:rFonts w:asciiTheme="minorHAnsi" w:hAnsiTheme="minorHAnsi" w:cstheme="minorHAnsi"/>
@@ -6321,10 +5798,10 @@
         </w:rPr>
         <w:t>Risk Management</w:t>
       </w:r>
-      <w:bookmarkEnd w:id="130"/>
+      <w:bookmarkEnd w:id="127"/>
     </w:p>
-    <w:bookmarkStart w:id="131" w:name="_MON_1634450287"/>
-    <w:bookmarkEnd w:id="131"/>
+    <w:bookmarkStart w:id="128" w:name="_MON_1634450287"/>
+    <w:bookmarkEnd w:id="128"/>
     <w:p>
       <w:pPr>
         <w:ind w:left="1080"/>
@@ -6338,13 +5815,15 @@
         </w:rPr>
         <w:object w:dxaOrig="1155" w:dyaOrig="752" w14:anchorId="14BDFEB1">
           <v:shape id="_x0000_i1026" type="#_x0000_t75" style="width:57.75pt;height:37.5pt" o:ole="">
-            <v:imagedata r:id="rId14" o:title=""/>
+            <v:imagedata r:id="rId13" o:title=""/>
           </v:shape>
-          <o:OLEObject Type="Embed" ProgID="Word.Document.12" ShapeID="_x0000_i1026" DrawAspect="Icon" ObjectID="_1637828014" r:id="rId15">
+          <o:OLEObject Type="Embed" ProgID="Word.Document.12" ShapeID="_x0000_i1026" DrawAspect="Icon" ObjectID="_1637832303" r:id="rId14">
             <o:FieldCodes>\s</o:FieldCodes>
           </o:OLEObject>
         </w:object>
       </w:r>
+      <w:bookmarkStart w:id="129" w:name="_GoBack"/>
+      <w:bookmarkEnd w:id="129"/>
     </w:p>
     <w:p>
       <w:pPr>
@@ -6377,7 +5856,7 @@
           <w:color w:val="0070C0"/>
         </w:rPr>
       </w:pPr>
-      <w:bookmarkStart w:id="132" w:name="_Toc23798947"/>
+      <w:bookmarkStart w:id="130" w:name="_Toc23798947"/>
       <w:r>
         <w:rPr>
           <w:rFonts w:asciiTheme="minorHAnsi" w:hAnsiTheme="minorHAnsi" w:cstheme="minorHAnsi"/>
@@ -6387,7 +5866,7 @@
         </w:rPr>
         <w:t>Tools</w:t>
       </w:r>
-      <w:bookmarkEnd w:id="132"/>
+      <w:bookmarkEnd w:id="130"/>
     </w:p>
     <w:p>
       <w:pPr>
@@ -6456,10 +5935,10 @@
       </w:pPr>
     </w:p>
     <w:sectPr>
-      <w:headerReference w:type="default" r:id="rId16"/>
-      <w:footerReference w:type="default" r:id="rId17"/>
-      <w:headerReference w:type="first" r:id="rId18"/>
-      <w:footerReference w:type="first" r:id="rId19"/>
+      <w:headerReference w:type="default" r:id="rId15"/>
+      <w:footerReference w:type="default" r:id="rId16"/>
+      <w:headerReference w:type="first" r:id="rId17"/>
+      <w:footerReference w:type="first" r:id="rId18"/>
       <w:pgSz w:w="11906" w:h="16838"/>
       <w:pgMar w:top="1440" w:right="1440" w:bottom="1440" w:left="1440" w:header="708" w:footer="708" w:gutter="0"/>
       <w:cols w:space="708"/>
@@ -6814,7 +6293,7 @@
             </wp:anchor>
           </w:drawing>
         </mc:Choice>
-        <mc:Fallback xmlns:mv="urn:schemas-microsoft-com:mac:vml" xmlns:mo="http://schemas.microsoft.com/office/mac/office/2008/main">
+        <mc:Fallback xmlns:mo="http://schemas.microsoft.com/office/mac/office/2008/main" xmlns:mv="urn:schemas-microsoft-com:mac:vml">
           <w:pict>
             <v:line w14:anchorId="64FC7809" id="Straight Connector 12" o:spid="_x0000_s1026" style="position:absolute;flip:y;z-index:251663360;visibility:visible;mso-wrap-style:square;mso-wrap-distance-left:9pt;mso-wrap-distance-top:0;mso-wrap-distance-right:9pt;mso-wrap-distance-bottom:0;mso-position-horizontal:absolute;mso-position-horizontal-relative:text;mso-position-vertical:absolute;mso-position-vertical-relative:text" from="-30.75pt,23.8pt" to="509.25pt,24.55pt" o:gfxdata="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" strokecolor="#2381be"/>
           </w:pict>
@@ -11906,7 +11385,7 @@
 </file>
 
 <file path=customXml/itemProps1.xml><?xml version="1.0" encoding="utf-8"?>
-<ds:datastoreItem xmlns:ds="http://schemas.openxmlformats.org/officeDocument/2006/customXml" ds:itemID="{421091E6-A0B2-47C0-90F1-284B59479C26}">
+<ds:datastoreItem xmlns:ds="http://schemas.openxmlformats.org/officeDocument/2006/customXml" ds:itemID="{29951B47-EC04-4ADA-910A-26164BF5E3F7}">
   <ds:schemaRefs>
     <ds:schemaRef ds:uri="http://schemas.openxmlformats.org/officeDocument/2006/bibliography"/>
   </ds:schemaRefs>

--- a/Improgress/1. Planning and Process/1.1. Project Management Plan and Process/PM_QualityManagementPlan_Ver1.1.docx
+++ b/Improgress/1. Planning and Process/1.1. Project Management Plan and Process/PM_QualityManagementPlan_Ver1.1.docx
@@ -1,6 +1,6 @@
 
 <file path=word/document.xml><?xml version="1.0" encoding="utf-8"?>
-<w:document xmlns:wpc="http://schemas.microsoft.com/office/word/2010/wordprocessingCanvas" xmlns:cx="http://schemas.microsoft.com/office/drawing/2014/chartex" xmlns:cx1="http://schemas.microsoft.com/office/drawing/2015/9/8/chartex" xmlns:cx2="http://schemas.microsoft.com/office/drawing/2015/10/21/chartex" xmlns:cx3="http://schemas.microsoft.com/office/drawing/2016/5/9/chartex" xmlns:cx4="http://schemas.microsoft.com/office/drawing/2016/5/10/chartex" xmlns:cx5="http://schemas.microsoft.com/office/drawing/2016/5/11/chartex" xmlns:cx6="http://schemas.microsoft.com/office/drawing/2016/5/12/chartex" xmlns:cx7="http://schemas.microsoft.com/office/drawing/2016/5/13/chartex" xmlns:cx8="http://schemas.microsoft.com/office/drawing/2016/5/14/chartex" xmlns:mc="http://schemas.openxmlformats.org/markup-compatibility/2006" xmlns:aink="http://schemas.microsoft.com/office/drawing/2016/ink" xmlns:am3d="http://schemas.microsoft.com/office/drawing/2017/model3d" xmlns:o="urn:schemas-microsoft-com:office:office" xmlns:r="http://schemas.openxmlformats.org/officeDocument/2006/relationships" xmlns:m="http://schemas.openxmlformats.org/officeDocument/2006/math" xmlns:v="urn:schemas-microsoft-com:vml" xmlns:wp14="http://schemas.microsoft.com/office/word/2010/wordprocessingDrawing" xmlns:wp="http://schemas.openxmlformats.org/drawingml/2006/wordprocessingDrawing" xmlns:w10="urn:schemas-microsoft-com:office:word" xmlns:w="http://schemas.openxmlformats.org/wordprocessingml/2006/main" xmlns:w14="http://schemas.microsoft.com/office/word/2010/wordml" xmlns:w15="http://schemas.microsoft.com/office/word/2012/wordml" xmlns:w16cex="http://schemas.microsoft.com/office/word/2018/wordml/cex" xmlns:w16cid="http://schemas.microsoft.com/office/word/2016/wordml/cid" xmlns:w16="http://schemas.microsoft.com/office/word/2018/wordml" xmlns:w16se="http://schemas.microsoft.com/office/word/2015/wordml/symex" xmlns:wpg="http://schemas.microsoft.com/office/word/2010/wordprocessingGroup" xmlns:wpi="http://schemas.microsoft.com/office/word/2010/wordprocessingInk" xmlns:wne="http://schemas.microsoft.com/office/word/2006/wordml" xmlns:wps="http://schemas.microsoft.com/office/word/2010/wordprocessingShape" mc:Ignorable="w14 w15 w16se w16cid w16 w16cex wp14">
+<w:document xmlns:wpc="http://schemas.microsoft.com/office/word/2010/wordprocessingCanvas" xmlns:cx="http://schemas.microsoft.com/office/drawing/2014/chartex" xmlns:cx1="http://schemas.microsoft.com/office/drawing/2015/9/8/chartex" xmlns:cx2="http://schemas.microsoft.com/office/drawing/2015/10/21/chartex" xmlns:cx3="http://schemas.microsoft.com/office/drawing/2016/5/9/chartex" xmlns:cx4="http://schemas.microsoft.com/office/drawing/2016/5/10/chartex" xmlns:cx5="http://schemas.microsoft.com/office/drawing/2016/5/11/chartex" xmlns:cx6="http://schemas.microsoft.com/office/drawing/2016/5/12/chartex" xmlns:cx7="http://schemas.microsoft.com/office/drawing/2016/5/13/chartex" xmlns:cx8="http://schemas.microsoft.com/office/drawing/2016/5/14/chartex" xmlns:mc="http://schemas.openxmlformats.org/markup-compatibility/2006" xmlns:aink="http://schemas.microsoft.com/office/drawing/2016/ink" xmlns:am3d="http://schemas.microsoft.com/office/drawing/2017/model3d" xmlns:o="urn:schemas-microsoft-com:office:office" xmlns:r="http://schemas.openxmlformats.org/officeDocument/2006/relationships" xmlns:m="http://schemas.openxmlformats.org/officeDocument/2006/math" xmlns:v="urn:schemas-microsoft-com:vml" xmlns:wp14="http://schemas.microsoft.com/office/word/2010/wordprocessingDrawing" xmlns:wp="http://schemas.openxmlformats.org/drawingml/2006/wordprocessingDrawing" xmlns:w10="urn:schemas-microsoft-com:office:word" xmlns:w="http://schemas.openxmlformats.org/wordprocessingml/2006/main" xmlns:w14="http://schemas.microsoft.com/office/word/2010/wordml" xmlns:w15="http://schemas.microsoft.com/office/word/2012/wordml" xmlns:w16cid="http://schemas.microsoft.com/office/word/2016/wordml/cid" xmlns:w16se="http://schemas.microsoft.com/office/word/2015/wordml/symex" xmlns:wpg="http://schemas.microsoft.com/office/word/2010/wordprocessingGroup" xmlns:wpi="http://schemas.microsoft.com/office/word/2010/wordprocessingInk" xmlns:wne="http://schemas.microsoft.com/office/word/2006/wordml" xmlns:wps="http://schemas.microsoft.com/office/word/2010/wordprocessingShape" mc:Ignorable="w14 w15 w16se w16cid wp14">
   <w:body>
     <w:p>
       <w:pPr>
@@ -2960,7 +2960,7 @@
     <w:tbl>
       <w:tblPr>
         <w:tblStyle w:val="GridTable4-Accent2"/>
-        <w:tblW w:w="8645" w:type="dxa"/>
+        <w:tblW w:w="9455" w:type="dxa"/>
         <w:tblInd w:w="715" w:type="dxa"/>
         <w:tblBorders>
           <w:top w:val="single" w:sz="4" w:space="0" w:color="auto"/>
@@ -2970,12 +2970,14 @@
           <w:insideH w:val="single" w:sz="4" w:space="0" w:color="auto"/>
           <w:insideV w:val="single" w:sz="4" w:space="0" w:color="auto"/>
         </w:tblBorders>
+        <w:shd w:val="clear" w:color="auto" w:fill="FFFFFF" w:themeFill="background1"/>
         <w:tblLook w:val="04A0" w:firstRow="1" w:lastRow="0" w:firstColumn="1" w:lastColumn="0" w:noHBand="0" w:noVBand="1"/>
       </w:tblPr>
       <w:tblGrid>
-        <w:gridCol w:w="810"/>
-        <w:gridCol w:w="2317"/>
-        <w:gridCol w:w="5518"/>
+        <w:gridCol w:w="787"/>
+        <w:gridCol w:w="1257"/>
+        <w:gridCol w:w="2190"/>
+        <w:gridCol w:w="5221"/>
       </w:tblGrid>
       <w:tr>
         <w:trPr>
@@ -2985,8 +2987,8 @@
         <w:tc>
           <w:tcPr>
             <w:cnfStyle w:val="001000000000" w:firstRow="0" w:lastRow="0" w:firstColumn="1" w:lastColumn="0" w:oddVBand="0" w:evenVBand="0" w:oddHBand="0" w:evenHBand="0" w:firstRowFirstColumn="0" w:firstRowLastColumn="0" w:lastRowFirstColumn="0" w:lastRowLastColumn="0"/>
-            <w:tcW w:w="810" w:type="dxa"/>
-            <w:shd w:val="clear" w:color="auto" w:fill="0070C0"/>
+            <w:tcW w:w="787" w:type="dxa"/>
+            <w:shd w:val="clear" w:color="auto" w:fill="2E74B5" w:themeFill="accent1" w:themeFillShade="BF"/>
           </w:tcPr>
           <w:p>
             <w:pPr>
@@ -3004,8 +3006,8 @@
         </w:tc>
         <w:tc>
           <w:tcPr>
-            <w:tcW w:w="2317" w:type="dxa"/>
-            <w:shd w:val="clear" w:color="auto" w:fill="0070C0"/>
+            <w:tcW w:w="1257" w:type="dxa"/>
+            <w:shd w:val="clear" w:color="auto" w:fill="2E74B5" w:themeFill="accent1" w:themeFillShade="BF"/>
           </w:tcPr>
           <w:p>
             <w:pPr>
@@ -3018,14 +3020,14 @@
               <w:rPr>
                 <w:rFonts w:ascii="Arial" w:hAnsi="Arial" w:cs="Arial"/>
               </w:rPr>
-              <w:t>Role</w:t>
+              <w:t>Name</w:t>
             </w:r>
           </w:p>
         </w:tc>
         <w:tc>
           <w:tcPr>
-            <w:tcW w:w="5518" w:type="dxa"/>
-            <w:shd w:val="clear" w:color="auto" w:fill="0070C0"/>
+            <w:tcW w:w="2190" w:type="dxa"/>
+            <w:shd w:val="clear" w:color="auto" w:fill="2E74B5" w:themeFill="accent1" w:themeFillShade="BF"/>
           </w:tcPr>
           <w:p>
             <w:pPr>
@@ -3038,7 +3040,33 @@
               <w:rPr>
                 <w:rFonts w:ascii="Arial" w:hAnsi="Arial" w:cs="Arial"/>
               </w:rPr>
-              <w:t>Responsibility</w:t>
+              <w:t>Role</w:t>
+            </w:r>
+          </w:p>
+        </w:tc>
+        <w:tc>
+          <w:tcPr>
+            <w:tcW w:w="5221" w:type="dxa"/>
+            <w:shd w:val="clear" w:color="auto" w:fill="2E74B5" w:themeFill="accent1" w:themeFillShade="BF"/>
+          </w:tcPr>
+          <w:p>
+            <w:pPr>
+              <w:cnfStyle w:val="100000000000" w:firstRow="1" w:lastRow="0" w:firstColumn="0" w:lastColumn="0" w:oddVBand="0" w:evenVBand="0" w:oddHBand="0" w:evenHBand="0" w:firstRowFirstColumn="0" w:firstRowLastColumn="0" w:lastRowFirstColumn="0" w:lastRowLastColumn="0"/>
+              <w:rPr>
+                <w:rFonts w:ascii="Arial" w:hAnsi="Arial" w:cs="Arial"/>
+              </w:rPr>
+            </w:pPr>
+            <w:r>
+              <w:rPr>
+                <w:rFonts w:ascii="Arial" w:hAnsi="Arial" w:cs="Arial"/>
+              </w:rPr>
+              <w:t>R</w:t>
+            </w:r>
+            <w:r>
+              <w:rPr>
+                <w:rFonts w:ascii="Arial" w:hAnsi="Arial" w:cs="Arial"/>
+              </w:rPr>
+              <w:t>esponsibility</w:t>
             </w:r>
           </w:p>
         </w:tc>
@@ -3051,8 +3079,8 @@
         <w:tc>
           <w:tcPr>
             <w:cnfStyle w:val="001000000000" w:firstRow="0" w:lastRow="0" w:firstColumn="1" w:lastColumn="0" w:oddVBand="0" w:evenVBand="0" w:oddHBand="0" w:evenHBand="0" w:firstRowFirstColumn="0" w:firstRowLastColumn="0" w:lastRowFirstColumn="0" w:lastRowLastColumn="0"/>
-            <w:tcW w:w="810" w:type="dxa"/>
-            <w:shd w:val="clear" w:color="auto" w:fill="auto"/>
+            <w:tcW w:w="787" w:type="dxa"/>
+            <w:shd w:val="clear" w:color="auto" w:fill="FFFFFF" w:themeFill="background1"/>
           </w:tcPr>
           <w:p>
             <w:pPr>
@@ -3077,8 +3105,33 @@
         </w:tc>
         <w:tc>
           <w:tcPr>
-            <w:tcW w:w="2317" w:type="dxa"/>
-            <w:shd w:val="clear" w:color="auto" w:fill="auto"/>
+            <w:tcW w:w="1257" w:type="dxa"/>
+            <w:shd w:val="clear" w:color="auto" w:fill="FFFFFF" w:themeFill="background1"/>
+          </w:tcPr>
+          <w:p>
+            <w:pPr>
+              <w:jc w:val="center"/>
+              <w:cnfStyle w:val="000000100000" w:firstRow="0" w:lastRow="0" w:firstColumn="0" w:lastColumn="0" w:oddVBand="0" w:evenVBand="0" w:oddHBand="1" w:evenHBand="0" w:firstRowFirstColumn="0" w:firstRowLastColumn="0" w:lastRowFirstColumn="0" w:lastRowLastColumn="0"/>
+              <w:rPr>
+                <w:rFonts w:ascii="Arial" w:hAnsi="Arial" w:cs="Arial"/>
+                <w:sz w:val="24"/>
+                <w:szCs w:val="24"/>
+              </w:rPr>
+            </w:pPr>
+            <w:r>
+              <w:rPr>
+                <w:rFonts w:ascii="Arial" w:hAnsi="Arial" w:cs="Arial"/>
+                <w:sz w:val="24"/>
+                <w:szCs w:val="24"/>
+              </w:rPr>
+              <w:t>Project manager</w:t>
+            </w:r>
+          </w:p>
+        </w:tc>
+        <w:tc>
+          <w:tcPr>
+            <w:tcW w:w="2190" w:type="dxa"/>
+            <w:shd w:val="clear" w:color="auto" w:fill="FFFFFF" w:themeFill="background1"/>
           </w:tcPr>
           <w:p>
             <w:pPr>
@@ -3087,6 +3140,7 @@
                 <w:rFonts w:ascii="Arial" w:hAnsi="Arial" w:cs="Arial"/>
                 <w:sz w:val="24"/>
                 <w:szCs w:val="24"/>
+                <w:lang w:val="vi-VN"/>
               </w:rPr>
             </w:pPr>
             <w:r>
@@ -3094,16 +3148,15 @@
                 <w:rFonts w:ascii="Arial" w:hAnsi="Arial" w:cs="Arial"/>
                 <w:sz w:val="24"/>
                 <w:szCs w:val="24"/>
-                <w:lang w:val="vi-VN"/>
-              </w:rPr>
-              <w:t>Author</w:t>
+              </w:rPr>
+              <w:t>QA</w:t>
             </w:r>
           </w:p>
         </w:tc>
         <w:tc>
           <w:tcPr>
-            <w:tcW w:w="5518" w:type="dxa"/>
-            <w:shd w:val="clear" w:color="auto" w:fill="auto"/>
+            <w:tcW w:w="5221" w:type="dxa"/>
+            <w:shd w:val="clear" w:color="auto" w:fill="FFFFFF" w:themeFill="background1"/>
           </w:tcPr>
           <w:p>
             <w:pPr>
@@ -3112,7 +3165,6 @@
                 <w:rFonts w:ascii="Arial" w:hAnsi="Arial" w:cs="Arial"/>
                 <w:sz w:val="24"/>
                 <w:szCs w:val="24"/>
-                <w:lang w:val="vi-VN"/>
               </w:rPr>
             </w:pPr>
             <w:r>
@@ -3121,24 +3173,7 @@
                 <w:sz w:val="24"/>
                 <w:szCs w:val="24"/>
               </w:rPr>
-              <w:t>Res</w:t>
-            </w:r>
-            <w:r>
-              <w:rPr>
-                <w:rFonts w:ascii="Arial" w:hAnsi="Arial" w:cs="Arial"/>
-                <w:sz w:val="24"/>
-                <w:szCs w:val="24"/>
-              </w:rPr>
-              <w:t xml:space="preserve">ponsible for Quality </w:t>
-            </w:r>
-            <w:r>
-              <w:rPr>
-                <w:rFonts w:ascii="Arial" w:hAnsi="Arial" w:cs="Arial"/>
-                <w:sz w:val="24"/>
-                <w:szCs w:val="24"/>
-                <w:lang w:val="vi-VN"/>
-              </w:rPr>
-              <w:t>of document or code</w:t>
+              <w:t>Delivery plan, metric, process &amp; criteria.</w:t>
             </w:r>
           </w:p>
         </w:tc>
@@ -3150,7 +3185,8 @@
         <w:tc>
           <w:tcPr>
             <w:cnfStyle w:val="001000000000" w:firstRow="0" w:lastRow="0" w:firstColumn="1" w:lastColumn="0" w:oddVBand="0" w:evenVBand="0" w:oddHBand="0" w:evenHBand="0" w:firstRowFirstColumn="0" w:firstRowLastColumn="0" w:lastRowFirstColumn="0" w:lastRowLastColumn="0"/>
-            <w:tcW w:w="810" w:type="dxa"/>
+            <w:tcW w:w="787" w:type="dxa"/>
+            <w:shd w:val="clear" w:color="auto" w:fill="FFFFFF" w:themeFill="background1"/>
           </w:tcPr>
           <w:p>
             <w:pPr>
@@ -3160,6 +3196,7 @@
                 <w:b w:val="0"/>
                 <w:sz w:val="24"/>
                 <w:szCs w:val="24"/>
+                <w:lang w:val="vi-VN"/>
               </w:rPr>
             </w:pPr>
             <w:r>
@@ -3176,7 +3213,33 @@
         </w:tc>
         <w:tc>
           <w:tcPr>
-            <w:tcW w:w="2317" w:type="dxa"/>
+            <w:tcW w:w="1257" w:type="dxa"/>
+            <w:shd w:val="clear" w:color="auto" w:fill="FFFFFF" w:themeFill="background1"/>
+          </w:tcPr>
+          <w:p>
+            <w:pPr>
+              <w:jc w:val="center"/>
+              <w:cnfStyle w:val="000000000000" w:firstRow="0" w:lastRow="0" w:firstColumn="0" w:lastColumn="0" w:oddVBand="0" w:evenVBand="0" w:oddHBand="0" w:evenHBand="0" w:firstRowFirstColumn="0" w:firstRowLastColumn="0" w:lastRowFirstColumn="0" w:lastRowLastColumn="0"/>
+              <w:rPr>
+                <w:rFonts w:ascii="Arial" w:hAnsi="Arial" w:cs="Arial"/>
+                <w:sz w:val="24"/>
+                <w:szCs w:val="24"/>
+              </w:rPr>
+            </w:pPr>
+            <w:r>
+              <w:rPr>
+                <w:rFonts w:ascii="Arial" w:hAnsi="Arial" w:cs="Arial"/>
+                <w:sz w:val="24"/>
+                <w:szCs w:val="24"/>
+              </w:rPr>
+              <w:t>Customer</w:t>
+            </w:r>
+          </w:p>
+        </w:tc>
+        <w:tc>
+          <w:tcPr>
+            <w:tcW w:w="2190" w:type="dxa"/>
+            <w:shd w:val="clear" w:color="auto" w:fill="FFFFFF" w:themeFill="background1"/>
           </w:tcPr>
           <w:p>
             <w:pPr>
@@ -3192,15 +3255,15 @@
                 <w:rFonts w:ascii="Arial" w:hAnsi="Arial" w:cs="Arial"/>
                 <w:sz w:val="24"/>
                 <w:szCs w:val="24"/>
-                <w:lang w:val="vi-VN"/>
-              </w:rPr>
-              <w:t>All team</w:t>
+              </w:rPr>
+              <w:t>QC</w:t>
             </w:r>
           </w:p>
         </w:tc>
         <w:tc>
           <w:tcPr>
-            <w:tcW w:w="5518" w:type="dxa"/>
+            <w:tcW w:w="5221" w:type="dxa"/>
+            <w:shd w:val="clear" w:color="auto" w:fill="FFFFFF" w:themeFill="background1"/>
           </w:tcPr>
           <w:p>
             <w:pPr>
@@ -3211,23 +3274,13 @@
                 <w:szCs w:val="24"/>
               </w:rPr>
             </w:pPr>
-            <w:bookmarkStart w:id="8" w:name="_Hlk307602706"/>
             <w:r>
               <w:rPr>
                 <w:rFonts w:ascii="Arial" w:hAnsi="Arial" w:cs="Arial"/>
                 <w:sz w:val="24"/>
                 <w:szCs w:val="24"/>
               </w:rPr>
-              <w:t xml:space="preserve">Responsible </w:t>
-            </w:r>
-            <w:bookmarkEnd w:id="8"/>
-            <w:r>
-              <w:rPr>
-                <w:rFonts w:ascii="Arial" w:hAnsi="Arial" w:cs="Arial"/>
-                <w:sz w:val="24"/>
-                <w:szCs w:val="24"/>
-              </w:rPr>
-              <w:t>for Approval</w:t>
+              <w:t>Validate phase requirement &amp; phase design</w:t>
             </w:r>
           </w:p>
         </w:tc>
@@ -3240,8 +3293,8 @@
         <w:tc>
           <w:tcPr>
             <w:cnfStyle w:val="001000000000" w:firstRow="0" w:lastRow="0" w:firstColumn="1" w:lastColumn="0" w:oddVBand="0" w:evenVBand="0" w:oddHBand="0" w:evenHBand="0" w:firstRowFirstColumn="0" w:firstRowLastColumn="0" w:lastRowFirstColumn="0" w:lastRowLastColumn="0"/>
-            <w:tcW w:w="810" w:type="dxa"/>
-            <w:shd w:val="clear" w:color="auto" w:fill="auto"/>
+            <w:tcW w:w="787" w:type="dxa"/>
+            <w:shd w:val="clear" w:color="auto" w:fill="FFFFFF" w:themeFill="background1"/>
           </w:tcPr>
           <w:p>
             <w:pPr>
@@ -3271,8 +3324,36 @@
         </w:tc>
         <w:tc>
           <w:tcPr>
-            <w:tcW w:w="2317" w:type="dxa"/>
-            <w:shd w:val="clear" w:color="auto" w:fill="auto"/>
+            <w:tcW w:w="1257" w:type="dxa"/>
+            <w:shd w:val="clear" w:color="auto" w:fill="FFFFFF" w:themeFill="background1"/>
+          </w:tcPr>
+          <w:p>
+            <w:pPr>
+              <w:tabs>
+                <w:tab w:val="center" w:pos="297"/>
+              </w:tabs>
+              <w:jc w:val="center"/>
+              <w:cnfStyle w:val="000000100000" w:firstRow="0" w:lastRow="0" w:firstColumn="0" w:lastColumn="0" w:oddVBand="0" w:evenVBand="0" w:oddHBand="1" w:evenHBand="0" w:firstRowFirstColumn="0" w:firstRowLastColumn="0" w:lastRowFirstColumn="0" w:lastRowLastColumn="0"/>
+              <w:rPr>
+                <w:rFonts w:ascii="Arial" w:hAnsi="Arial" w:cs="Arial"/>
+                <w:sz w:val="24"/>
+                <w:szCs w:val="24"/>
+              </w:rPr>
+            </w:pPr>
+            <w:r>
+              <w:rPr>
+                <w:rFonts w:ascii="Arial" w:hAnsi="Arial" w:cs="Arial"/>
+                <w:sz w:val="24"/>
+                <w:szCs w:val="24"/>
+              </w:rPr>
+              <w:t>Develop team</w:t>
+            </w:r>
+          </w:p>
+        </w:tc>
+        <w:tc>
+          <w:tcPr>
+            <w:tcW w:w="2190" w:type="dxa"/>
+            <w:shd w:val="clear" w:color="auto" w:fill="FFFFFF" w:themeFill="background1"/>
           </w:tcPr>
           <w:p>
             <w:pPr>
@@ -3281,7 +3362,6 @@
                 <w:rFonts w:ascii="Arial" w:hAnsi="Arial" w:cs="Arial"/>
                 <w:sz w:val="24"/>
                 <w:szCs w:val="24"/>
-                <w:lang w:val="vi-VN"/>
               </w:rPr>
             </w:pPr>
             <w:r>
@@ -3289,16 +3369,23 @@
                 <w:rFonts w:ascii="Arial" w:hAnsi="Arial" w:cs="Arial"/>
                 <w:sz w:val="24"/>
                 <w:szCs w:val="24"/>
-                <w:lang w:val="vi-VN"/>
-              </w:rPr>
-              <w:t>Tester</w:t>
+              </w:rPr>
+              <w:t xml:space="preserve">Develop </w:t>
+            </w:r>
+            <w:r>
+              <w:rPr>
+                <w:rFonts w:ascii="Arial" w:hAnsi="Arial" w:cs="Arial"/>
+                <w:sz w:val="24"/>
+                <w:szCs w:val="24"/>
+              </w:rPr>
+              <w:t>project</w:t>
             </w:r>
           </w:p>
         </w:tc>
         <w:tc>
           <w:tcPr>
-            <w:tcW w:w="5518" w:type="dxa"/>
-            <w:shd w:val="clear" w:color="auto" w:fill="auto"/>
+            <w:tcW w:w="5221" w:type="dxa"/>
+            <w:shd w:val="clear" w:color="auto" w:fill="FFFFFF" w:themeFill="background1"/>
           </w:tcPr>
           <w:p>
             <w:pPr>
@@ -3307,7 +3394,6 @@
                 <w:rFonts w:ascii="Arial" w:hAnsi="Arial" w:cs="Arial"/>
                 <w:sz w:val="24"/>
                 <w:szCs w:val="24"/>
-                <w:lang w:val="vi-VN"/>
               </w:rPr>
             </w:pPr>
             <w:r>
@@ -3315,18 +3401,119 @@
                 <w:rFonts w:ascii="Arial" w:hAnsi="Arial" w:cs="Arial"/>
                 <w:sz w:val="24"/>
                 <w:szCs w:val="24"/>
-                <w:lang w:val="vi-VN"/>
-              </w:rPr>
-              <w:t xml:space="preserve">Responsible for delivery testcase and execute </w:t>
-            </w:r>
-            <w:r>
+              </w:rPr>
+              <w:t>Develop project</w:t>
+            </w:r>
+          </w:p>
+        </w:tc>
+      </w:tr>
+      <w:tr>
+        <w:trPr>
+          <w:trHeight w:val="288"/>
+        </w:trPr>
+        <w:tc>
+          <w:tcPr>
+            <w:cnfStyle w:val="001000000000" w:firstRow="0" w:lastRow="0" w:firstColumn="1" w:lastColumn="0" w:oddVBand="0" w:evenVBand="0" w:oddHBand="0" w:evenHBand="0" w:firstRowFirstColumn="0" w:firstRowLastColumn="0" w:lastRowFirstColumn="0" w:lastRowLastColumn="0"/>
+            <w:tcW w:w="787" w:type="dxa"/>
+            <w:shd w:val="clear" w:color="auto" w:fill="FFFFFF" w:themeFill="background1"/>
+          </w:tcPr>
+          <w:p>
+            <w:pPr>
+              <w:tabs>
+                <w:tab w:val="center" w:pos="297"/>
+              </w:tabs>
+              <w:jc w:val="center"/>
               <w:rPr>
                 <w:rFonts w:ascii="Arial" w:hAnsi="Arial" w:cs="Arial"/>
-                <w:sz w:val="24"/>
-                <w:szCs w:val="24"/>
-                <w:lang w:val="vi-VN"/>
-              </w:rPr>
-              <w:t>testcases</w:t>
+                <w:b w:val="0"/>
+                <w:sz w:val="24"/>
+                <w:szCs w:val="24"/>
+              </w:rPr>
+            </w:pPr>
+            <w:r>
+              <w:rPr>
+                <w:rFonts w:ascii="Arial" w:hAnsi="Arial" w:cs="Arial"/>
+                <w:b w:val="0"/>
+                <w:sz w:val="24"/>
+                <w:szCs w:val="24"/>
+              </w:rPr>
+              <w:t>4</w:t>
+            </w:r>
+          </w:p>
+        </w:tc>
+        <w:tc>
+          <w:tcPr>
+            <w:tcW w:w="1257" w:type="dxa"/>
+            <w:shd w:val="clear" w:color="auto" w:fill="FFFFFF" w:themeFill="background1"/>
+          </w:tcPr>
+          <w:p>
+            <w:pPr>
+              <w:tabs>
+                <w:tab w:val="center" w:pos="297"/>
+              </w:tabs>
+              <w:jc w:val="center"/>
+              <w:cnfStyle w:val="000000000000" w:firstRow="0" w:lastRow="0" w:firstColumn="0" w:lastColumn="0" w:oddVBand="0" w:evenVBand="0" w:oddHBand="0" w:evenHBand="0" w:firstRowFirstColumn="0" w:firstRowLastColumn="0" w:lastRowFirstColumn="0" w:lastRowLastColumn="0"/>
+              <w:rPr>
+                <w:rFonts w:ascii="Arial" w:hAnsi="Arial" w:cs="Arial"/>
+                <w:sz w:val="24"/>
+                <w:szCs w:val="24"/>
+              </w:rPr>
+            </w:pPr>
+            <w:r>
+              <w:rPr>
+                <w:rFonts w:ascii="Arial" w:hAnsi="Arial" w:cs="Arial"/>
+                <w:sz w:val="24"/>
+                <w:szCs w:val="24"/>
+              </w:rPr>
+              <w:t>Mentor</w:t>
+            </w:r>
+          </w:p>
+        </w:tc>
+        <w:tc>
+          <w:tcPr>
+            <w:tcW w:w="2190" w:type="dxa"/>
+            <w:shd w:val="clear" w:color="auto" w:fill="FFFFFF" w:themeFill="background1"/>
+          </w:tcPr>
+          <w:p>
+            <w:pPr>
+              <w:cnfStyle w:val="000000000000" w:firstRow="0" w:lastRow="0" w:firstColumn="0" w:lastColumn="0" w:oddVBand="0" w:evenVBand="0" w:oddHBand="0" w:evenHBand="0" w:firstRowFirstColumn="0" w:firstRowLastColumn="0" w:lastRowFirstColumn="0" w:lastRowLastColumn="0"/>
+              <w:rPr>
+                <w:rFonts w:ascii="Arial" w:hAnsi="Arial" w:cs="Arial"/>
+                <w:sz w:val="24"/>
+                <w:szCs w:val="24"/>
+              </w:rPr>
+            </w:pPr>
+            <w:r>
+              <w:rPr>
+                <w:rFonts w:ascii="Arial" w:hAnsi="Arial" w:cs="Arial"/>
+                <w:sz w:val="24"/>
+                <w:szCs w:val="24"/>
+              </w:rPr>
+              <w:t>QC</w:t>
+            </w:r>
+          </w:p>
+        </w:tc>
+        <w:tc>
+          <w:tcPr>
+            <w:tcW w:w="5221" w:type="dxa"/>
+            <w:shd w:val="clear" w:color="auto" w:fill="FFFFFF" w:themeFill="background1"/>
+          </w:tcPr>
+          <w:p>
+            <w:pPr>
+              <w:cnfStyle w:val="000000000000" w:firstRow="0" w:lastRow="0" w:firstColumn="0" w:lastColumn="0" w:oddVBand="0" w:evenVBand="0" w:oddHBand="0" w:evenHBand="0" w:firstRowFirstColumn="0" w:firstRowLastColumn="0" w:lastRowFirstColumn="0" w:lastRowLastColumn="0"/>
+              <w:rPr>
+                <w:rFonts w:ascii="Arial" w:hAnsi="Arial" w:cs="Arial"/>
+                <w:sz w:val="24"/>
+                <w:szCs w:val="24"/>
+              </w:rPr>
+            </w:pPr>
+            <w:r>
+              <w:rPr>
+                <w:rFonts w:ascii="Arial" w:hAnsi="Arial" w:cs="Arial"/>
+                <w:sz w:val="24"/>
+                <w:szCs w:val="24"/>
+              </w:rPr>
+              <w:t>Verify project, validate phase test</w:t>
             </w:r>
           </w:p>
         </w:tc>
@@ -3340,22 +3527,26 @@
           <w:numId w:val="16"/>
         </w:numPr>
         <w:rPr>
+          <w:i w:val="0"/>
+          <w:iCs w:val="0"/>
           <w:color w:val="0070C0"/>
         </w:rPr>
       </w:pPr>
-      <w:bookmarkStart w:id="9" w:name="_Toc377737339"/>
-      <w:bookmarkStart w:id="10" w:name="_Toc421353844"/>
-      <w:bookmarkStart w:id="11" w:name="_Toc23798936"/>
+      <w:bookmarkStart w:id="8" w:name="_Toc377737339"/>
+      <w:bookmarkStart w:id="9" w:name="_Toc421353844"/>
+      <w:bookmarkStart w:id="10" w:name="_Toc23798936"/>
       <w:bookmarkEnd w:id="7"/>
       <w:r>
         <w:rPr>
+          <w:i w:val="0"/>
+          <w:iCs w:val="0"/>
           <w:color w:val="0070C0"/>
         </w:rPr>
         <w:t>Quality Assurance Activities</w:t>
       </w:r>
+      <w:bookmarkEnd w:id="8"/>
       <w:bookmarkEnd w:id="9"/>
       <w:bookmarkEnd w:id="10"/>
-      <w:bookmarkEnd w:id="11"/>
     </w:p>
     <w:p>
       <w:pPr>
@@ -3371,7 +3562,7 @@
           <w:lang w:val="vi-VN"/>
         </w:rPr>
       </w:pPr>
-      <w:bookmarkStart w:id="12" w:name="_Toc23798937"/>
+      <w:bookmarkStart w:id="11" w:name="_Toc23798937"/>
       <w:r>
         <w:rPr>
           <w:rFonts w:asciiTheme="minorHAnsi" w:hAnsiTheme="minorHAnsi" w:cstheme="minorHAnsi"/>
@@ -3381,7 +3572,7 @@
         </w:rPr>
         <w:t>Manage Schedule</w:t>
       </w:r>
-      <w:bookmarkEnd w:id="12"/>
+      <w:bookmarkEnd w:id="11"/>
     </w:p>
     <w:p>
       <w:pPr>
@@ -3414,10 +3605,10 @@
             <v:path o:extrusionok="f" gradientshapeok="t" o:connecttype="rect"/>
             <o:lock v:ext="edit" aspectratio="t"/>
           </v:shapetype>
-          <v:shape id="_x0000_i1025" type="#_x0000_t75" style="width:76.3pt;height:49.45pt" o:ole="">
+          <v:shape id="_x0000_i1025" type="#_x0000_t75" style="width:76.5pt;height:49.5pt" o:ole="">
             <v:imagedata r:id="rId9" o:title=""/>
           </v:shape>
-          <o:OLEObject Type="Embed" ProgID="Excel.Sheet.12" ShapeID="_x0000_i1025" DrawAspect="Icon" ObjectID="_1637831533" r:id="rId10"/>
+          <o:OLEObject Type="Embed" ProgID="Excel.Sheet.12" ShapeID="_x0000_i1025" DrawAspect="Icon" ObjectID="_1637832302" r:id="rId10"/>
         </w:object>
       </w:r>
     </w:p>
@@ -3455,7 +3646,7 @@
           <w:lang w:val="vi-VN"/>
         </w:rPr>
       </w:pPr>
-      <w:bookmarkStart w:id="13" w:name="_Toc23798938"/>
+      <w:bookmarkStart w:id="12" w:name="_Toc23798938"/>
       <w:r>
         <w:rPr>
           <w:rFonts w:asciiTheme="minorHAnsi" w:hAnsiTheme="minorHAnsi" w:cstheme="minorHAnsi"/>
@@ -3463,9 +3654,10 @@
           <w:color w:val="0070C0"/>
           <w:lang w:val="vi-VN"/>
         </w:rPr>
+        <w:lastRenderedPageBreak/>
         <w:t>Methodologies</w:t>
       </w:r>
-      <w:bookmarkEnd w:id="13"/>
+      <w:bookmarkEnd w:id="12"/>
     </w:p>
     <w:p>
       <w:pPr>
@@ -3497,58 +3689,45 @@
     </w:p>
     <w:p>
       <w:pPr>
-        <w:pStyle w:val="ListParagraph"/>
-        <w:ind w:left="1224"/>
-        <w:rPr>
-          <w:lang w:val="vi-VN"/>
-        </w:rPr>
-      </w:pPr>
+        <w:pStyle w:val="Heading4"/>
+        <w:numPr>
+          <w:ilvl w:val="3"/>
+          <w:numId w:val="16"/>
+        </w:numPr>
+        <w:rPr>
+          <w:rFonts w:asciiTheme="minorHAnsi" w:hAnsiTheme="minorHAnsi" w:cstheme="minorHAnsi"/>
+          <w:b/>
+          <w:i w:val="0"/>
+          <w:color w:val="0070C0"/>
+          <w:sz w:val="24"/>
+          <w:szCs w:val="24"/>
+        </w:rPr>
+      </w:pPr>
+      <w:r>
+        <w:rPr>
+          <w:rFonts w:asciiTheme="minorHAnsi" w:hAnsiTheme="minorHAnsi" w:cstheme="minorHAnsi"/>
+          <w:b/>
+          <w:i w:val="0"/>
+          <w:color w:val="0070C0"/>
+          <w:sz w:val="24"/>
+          <w:szCs w:val="24"/>
+        </w:rPr>
+        <w:t>Process</w:t>
+      </w:r>
     </w:p>
     <w:p>
       <w:pPr>
-        <w:pStyle w:val="ListParagraph"/>
-        <w:ind w:left="1224"/>
-        <w:rPr>
-          <w:lang w:val="vi-VN"/>
-        </w:rPr>
-      </w:pPr>
-    </w:p>
-    <w:p>
-      <w:pPr>
-        <w:pStyle w:val="ListParagraph"/>
-        <w:ind w:left="1224"/>
-        <w:rPr>
-          <w:lang w:val="vi-VN"/>
-        </w:rPr>
+        <w:ind w:left="1080"/>
       </w:pPr>
       <w:r>
         <w:rPr>
-          <w:lang w:val="vi-VN"/>
-        </w:rPr>
-        <w:lastRenderedPageBreak/>
-        <w:t xml:space="preserve">  </w:t>
-      </w:r>
-      <w:r>
-        <w:rPr>
-          <w:lang w:val="vi-VN"/>
-        </w:rPr>
-        <w:t xml:space="preserve">                    </w:t>
-      </w:r>
-      <w:r>
-        <w:rPr>
-          <w:lang w:val="vi-VN"/>
-        </w:rPr>
-        <w:t xml:space="preserve">      </w:t>
-      </w:r>
-      <w:r>
-        <w:rPr>
           <w:noProof/>
         </w:rPr>
         <w:drawing>
-          <wp:inline distT="0" distB="0" distL="0" distR="0" wp14:anchorId="34D818D2" wp14:editId="6192FEEA">
-            <wp:extent cx="2907453" cy="3019277"/>
-            <wp:effectExtent l="0" t="0" r="7620" b="0"/>
-            <wp:docPr id="15" name="Picture 15" descr="C:\Users\Admin\Downloads\Untitled Diagram.jpg"/>
+          <wp:inline distT="0" distB="0" distL="0" distR="0" wp14:anchorId="16166C2E" wp14:editId="527C4649">
+            <wp:extent cx="2771775" cy="1914525"/>
+            <wp:effectExtent l="0" t="0" r="9525" b="9525"/>
+            <wp:docPr id="6" name="Picture 6"/>
             <wp:cNvGraphicFramePr>
               <a:graphicFrameLocks xmlns:a="http://schemas.openxmlformats.org/drawingml/2006/main" noChangeAspect="1"/>
             </wp:cNvGraphicFramePr>
@@ -3556,10 +3735,8 @@
               <a:graphicData uri="http://schemas.openxmlformats.org/drawingml/2006/picture">
                 <pic:pic xmlns:pic="http://schemas.openxmlformats.org/drawingml/2006/picture">
                   <pic:nvPicPr>
-                    <pic:cNvPr id="0" name="Picture 4" descr="C:\Users\Admin\Downloads\Untitled Diagram.jpg"/>
-                    <pic:cNvPicPr>
-                      <a:picLocks noChangeAspect="1" noChangeArrowheads="1"/>
-                    </pic:cNvPicPr>
+                    <pic:cNvPr id="6" name="Activites-Page-2.jpg"/>
+                    <pic:cNvPicPr/>
                   </pic:nvPicPr>
                   <pic:blipFill>
                     <a:blip r:embed="rId11">
@@ -3569,29 +3746,590 @@
                         </a:ext>
                       </a:extLst>
                     </a:blip>
-                    <a:srcRect/>
                     <a:stretch>
                       <a:fillRect/>
                     </a:stretch>
                   </pic:blipFill>
-                  <pic:spPr bwMode="auto">
+                  <pic:spPr>
                     <a:xfrm>
                       <a:off x="0" y="0"/>
-                      <a:ext cx="2922067" cy="3034453"/>
+                      <a:ext cx="2771775" cy="1914525"/>
                     </a:xfrm>
                     <a:prstGeom prst="rect">
                       <a:avLst/>
                     </a:prstGeom>
-                    <a:noFill/>
-                    <a:ln>
-                      <a:noFill/>
-                    </a:ln>
                   </pic:spPr>
                 </pic:pic>
               </a:graphicData>
             </a:graphic>
           </wp:inline>
         </w:drawing>
+      </w:r>
+    </w:p>
+    <w:p>
+      <w:pPr>
+        <w:pStyle w:val="Heading4"/>
+        <w:numPr>
+          <w:ilvl w:val="3"/>
+          <w:numId w:val="16"/>
+        </w:numPr>
+        <w:rPr>
+          <w:rFonts w:asciiTheme="minorHAnsi" w:hAnsiTheme="minorHAnsi" w:cstheme="minorHAnsi"/>
+          <w:b/>
+          <w:i w:val="0"/>
+          <w:color w:val="0070C0"/>
+          <w:sz w:val="24"/>
+          <w:szCs w:val="24"/>
+        </w:rPr>
+      </w:pPr>
+      <w:r>
+        <w:rPr>
+          <w:rFonts w:asciiTheme="minorHAnsi" w:hAnsiTheme="minorHAnsi" w:cstheme="minorHAnsi"/>
+          <w:b/>
+          <w:i w:val="0"/>
+          <w:color w:val="0070C0"/>
+          <w:sz w:val="24"/>
+          <w:szCs w:val="24"/>
+        </w:rPr>
+        <w:t xml:space="preserve">Description quality </w:t>
+      </w:r>
+      <w:r>
+        <w:rPr>
+          <w:rFonts w:asciiTheme="minorHAnsi" w:hAnsiTheme="minorHAnsi" w:cstheme="minorHAnsi"/>
+          <w:b/>
+          <w:i w:val="0"/>
+          <w:color w:val="0070C0"/>
+          <w:sz w:val="24"/>
+          <w:szCs w:val="24"/>
+        </w:rPr>
+        <w:t>requirement</w:t>
+      </w:r>
+      <w:r>
+        <w:rPr>
+          <w:rFonts w:asciiTheme="minorHAnsi" w:hAnsiTheme="minorHAnsi" w:cstheme="minorHAnsi"/>
+          <w:b/>
+          <w:i w:val="0"/>
+          <w:color w:val="0070C0"/>
+          <w:sz w:val="24"/>
+          <w:szCs w:val="24"/>
+        </w:rPr>
+        <w:t xml:space="preserve"> pro</w:t>
+      </w:r>
+      <w:r>
+        <w:rPr>
+          <w:rFonts w:asciiTheme="minorHAnsi" w:hAnsiTheme="minorHAnsi" w:cstheme="minorHAnsi"/>
+          <w:b/>
+          <w:i w:val="0"/>
+          <w:color w:val="0070C0"/>
+          <w:sz w:val="24"/>
+          <w:szCs w:val="24"/>
+        </w:rPr>
+        <w:t>cess</w:t>
+      </w:r>
+    </w:p>
+    <w:tbl>
+      <w:tblPr>
+        <w:tblStyle w:val="TableGrid"/>
+        <w:tblW w:w="9651" w:type="dxa"/>
+        <w:tblLook w:val="04A0" w:firstRow="1" w:lastRow="0" w:firstColumn="1" w:lastColumn="0" w:noHBand="0" w:noVBand="1"/>
+      </w:tblPr>
+      <w:tblGrid>
+        <w:gridCol w:w="1877"/>
+        <w:gridCol w:w="1877"/>
+        <w:gridCol w:w="1877"/>
+        <w:gridCol w:w="2010"/>
+        <w:gridCol w:w="2010"/>
+      </w:tblGrid>
+      <w:tr>
+        <w:trPr>
+          <w:trHeight w:val="262"/>
+        </w:trPr>
+        <w:tc>
+          <w:tcPr>
+            <w:tcW w:w="1877" w:type="dxa"/>
+            <w:shd w:val="clear" w:color="auto" w:fill="2E74B5" w:themeFill="accent1" w:themeFillShade="BF"/>
+          </w:tcPr>
+          <w:p>
+            <w:pPr>
+              <w:rPr>
+                <w:b/>
+                <w:bCs/>
+                <w:color w:val="FFFFFF" w:themeColor="background1"/>
+                <w:sz w:val="24"/>
+                <w:szCs w:val="24"/>
+              </w:rPr>
+            </w:pPr>
+            <w:r>
+              <w:rPr>
+                <w:b/>
+                <w:bCs/>
+                <w:color w:val="FFFFFF" w:themeColor="background1"/>
+                <w:sz w:val="24"/>
+                <w:szCs w:val="24"/>
+              </w:rPr>
+              <w:t>Input</w:t>
+            </w:r>
+          </w:p>
+        </w:tc>
+        <w:tc>
+          <w:tcPr>
+            <w:tcW w:w="1877" w:type="dxa"/>
+            <w:shd w:val="clear" w:color="auto" w:fill="2E74B5" w:themeFill="accent1" w:themeFillShade="BF"/>
+          </w:tcPr>
+          <w:p>
+            <w:pPr>
+              <w:rPr>
+                <w:b/>
+                <w:bCs/>
+                <w:color w:val="FFFFFF" w:themeColor="background1"/>
+                <w:sz w:val="24"/>
+                <w:szCs w:val="24"/>
+              </w:rPr>
+            </w:pPr>
+            <w:r>
+              <w:rPr>
+                <w:b/>
+                <w:bCs/>
+                <w:color w:val="FFFFFF" w:themeColor="background1"/>
+                <w:sz w:val="24"/>
+                <w:szCs w:val="24"/>
+              </w:rPr>
+              <w:t>Activities</w:t>
+            </w:r>
+          </w:p>
+        </w:tc>
+        <w:tc>
+          <w:tcPr>
+            <w:tcW w:w="1877" w:type="dxa"/>
+            <w:shd w:val="clear" w:color="auto" w:fill="2E74B5" w:themeFill="accent1" w:themeFillShade="BF"/>
+          </w:tcPr>
+          <w:p>
+            <w:pPr>
+              <w:rPr>
+                <w:b/>
+                <w:bCs/>
+                <w:color w:val="FFFFFF" w:themeColor="background1"/>
+                <w:sz w:val="24"/>
+                <w:szCs w:val="24"/>
+              </w:rPr>
+            </w:pPr>
+            <w:r>
+              <w:rPr>
+                <w:b/>
+                <w:bCs/>
+                <w:color w:val="FFFFFF" w:themeColor="background1"/>
+                <w:sz w:val="24"/>
+                <w:szCs w:val="24"/>
+              </w:rPr>
+              <w:t>Role</w:t>
+            </w:r>
+          </w:p>
+        </w:tc>
+        <w:tc>
+          <w:tcPr>
+            <w:tcW w:w="2010" w:type="dxa"/>
+            <w:shd w:val="clear" w:color="auto" w:fill="2E74B5" w:themeFill="accent1" w:themeFillShade="BF"/>
+          </w:tcPr>
+          <w:p>
+            <w:pPr>
+              <w:rPr>
+                <w:b/>
+                <w:bCs/>
+                <w:color w:val="FFFFFF" w:themeColor="background1"/>
+                <w:sz w:val="24"/>
+                <w:szCs w:val="24"/>
+              </w:rPr>
+            </w:pPr>
+            <w:r>
+              <w:rPr>
+                <w:b/>
+                <w:bCs/>
+                <w:color w:val="FFFFFF" w:themeColor="background1"/>
+                <w:sz w:val="24"/>
+                <w:szCs w:val="24"/>
+              </w:rPr>
+              <w:t>Output</w:t>
+            </w:r>
+          </w:p>
+        </w:tc>
+        <w:tc>
+          <w:tcPr>
+            <w:tcW w:w="2010" w:type="dxa"/>
+            <w:shd w:val="clear" w:color="auto" w:fill="2E74B5" w:themeFill="accent1" w:themeFillShade="BF"/>
+          </w:tcPr>
+          <w:p>
+            <w:pPr>
+              <w:rPr>
+                <w:b/>
+                <w:bCs/>
+                <w:color w:val="FFFFFF" w:themeColor="background1"/>
+                <w:sz w:val="24"/>
+                <w:szCs w:val="24"/>
+              </w:rPr>
+            </w:pPr>
+            <w:r>
+              <w:rPr>
+                <w:b/>
+                <w:bCs/>
+                <w:color w:val="FFFFFF" w:themeColor="background1"/>
+                <w:sz w:val="24"/>
+                <w:szCs w:val="24"/>
+              </w:rPr>
+              <w:t>Description activities</w:t>
+            </w:r>
+          </w:p>
+        </w:tc>
+      </w:tr>
+      <w:tr>
+        <w:trPr>
+          <w:trHeight w:val="730"/>
+        </w:trPr>
+        <w:tc>
+          <w:tcPr>
+            <w:tcW w:w="1877" w:type="dxa"/>
+          </w:tcPr>
+          <w:p>
+            <w:r>
+              <w:t>SRS</w:t>
+            </w:r>
+            <w:r>
+              <w:t>, f</w:t>
+            </w:r>
+            <w:r>
+              <w:t>unction list</w:t>
+            </w:r>
+          </w:p>
+        </w:tc>
+        <w:tc>
+          <w:tcPr>
+            <w:tcW w:w="1877" w:type="dxa"/>
+          </w:tcPr>
+          <w:p>
+            <w:r>
+              <w:t>Plan</w:t>
+            </w:r>
+          </w:p>
+        </w:tc>
+        <w:tc>
+          <w:tcPr>
+            <w:tcW w:w="1877" w:type="dxa"/>
+          </w:tcPr>
+          <w:p>
+            <w:r>
+              <w:t>QA</w:t>
+            </w:r>
+          </w:p>
+        </w:tc>
+        <w:tc>
+          <w:tcPr>
+            <w:tcW w:w="2010" w:type="dxa"/>
+          </w:tcPr>
+          <w:p>
+            <w:r>
+              <w:t>Plan</w:t>
+            </w:r>
+          </w:p>
+        </w:tc>
+        <w:tc>
+          <w:tcPr>
+            <w:tcW w:w="2010" w:type="dxa"/>
+          </w:tcPr>
+          <w:p>
+            <w:r>
+              <w:t xml:space="preserve">Delivery plan, purpose ensure quality at the </w:t>
+            </w:r>
+            <w:r>
+              <w:t>requirement</w:t>
+            </w:r>
+            <w:r>
+              <w:t xml:space="preserve"> phase</w:t>
+            </w:r>
+            <w:r>
+              <w:t xml:space="preserve"> </w:t>
+            </w:r>
+            <w:r>
+              <w:t>include metric and criteria</w:t>
+            </w:r>
+          </w:p>
+        </w:tc>
+      </w:tr>
+      <w:tr>
+        <w:trPr>
+          <w:trHeight w:val="602"/>
+        </w:trPr>
+        <w:tc>
+          <w:tcPr>
+            <w:tcW w:w="1877" w:type="dxa"/>
+          </w:tcPr>
+          <w:p>
+            <w:r>
+              <w:t>Function list</w:t>
+            </w:r>
+            <w:r>
+              <w:t>, SRS</w:t>
+            </w:r>
+            <w:r>
+              <w:rPr>
+                <w:rFonts w:ascii="Arial" w:hAnsi="Arial" w:cs="Arial"/>
+                <w:sz w:val="24"/>
+              </w:rPr>
+              <w:t xml:space="preserve"> </w:t>
+            </w:r>
+          </w:p>
+        </w:tc>
+        <w:tc>
+          <w:tcPr>
+            <w:tcW w:w="1877" w:type="dxa"/>
+          </w:tcPr>
+          <w:p>
+            <w:r>
+              <w:t>Verif</w:t>
+            </w:r>
+            <w:r>
+              <w:t>y function</w:t>
+            </w:r>
+            <w:r>
+              <w:t xml:space="preserve"> list</w:t>
+            </w:r>
+            <w:r>
+              <w:t>, SRS</w:t>
+            </w:r>
+          </w:p>
+        </w:tc>
+        <w:tc>
+          <w:tcPr>
+            <w:tcW w:w="1877" w:type="dxa"/>
+          </w:tcPr>
+          <w:p>
+            <w:r>
+              <w:t>Mentor, develop team</w:t>
+            </w:r>
+          </w:p>
+        </w:tc>
+        <w:tc>
+          <w:tcPr>
+            <w:tcW w:w="2010" w:type="dxa"/>
+          </w:tcPr>
+          <w:p>
+            <w:r>
+              <w:t xml:space="preserve">Verified </w:t>
+            </w:r>
+            <w:r>
+              <w:t>function list</w:t>
+            </w:r>
+          </w:p>
+        </w:tc>
+        <w:tc>
+          <w:tcPr>
+            <w:tcW w:w="2010" w:type="dxa"/>
+          </w:tcPr>
+          <w:p>
+            <w:r>
+              <w:t>Mentor</w:t>
+            </w:r>
+            <w:r>
+              <w:t xml:space="preserve"> &amp;</w:t>
+            </w:r>
+            <w:r>
+              <w:t>develop team</w:t>
+            </w:r>
+            <w:r>
+              <w:t xml:space="preserve"> </w:t>
+            </w:r>
+            <w:r>
+              <w:t xml:space="preserve">will verify </w:t>
+            </w:r>
+            <w:r>
+              <w:t>function list</w:t>
+            </w:r>
+            <w:r>
+              <w:t>, SRS</w:t>
+            </w:r>
+            <w:r>
+              <w:t xml:space="preserve"> </w:t>
+            </w:r>
+          </w:p>
+        </w:tc>
+      </w:tr>
+      <w:tr>
+        <w:trPr>
+          <w:trHeight w:val="233"/>
+        </w:trPr>
+        <w:tc>
+          <w:tcPr>
+            <w:tcW w:w="1877" w:type="dxa"/>
+          </w:tcPr>
+          <w:p>
+            <w:r>
+              <w:t>Function list, SRS</w:t>
+            </w:r>
+          </w:p>
+        </w:tc>
+        <w:tc>
+          <w:tcPr>
+            <w:tcW w:w="1877" w:type="dxa"/>
+          </w:tcPr>
+          <w:p>
+            <w:r>
+              <w:t>Rework</w:t>
+            </w:r>
+          </w:p>
+        </w:tc>
+        <w:tc>
+          <w:tcPr>
+            <w:tcW w:w="1877" w:type="dxa"/>
+          </w:tcPr>
+          <w:p>
+            <w:r>
+              <w:t>D</w:t>
+            </w:r>
+            <w:r>
+              <w:t>evelop team</w:t>
+            </w:r>
+          </w:p>
+        </w:tc>
+        <w:tc>
+          <w:tcPr>
+            <w:tcW w:w="2010" w:type="dxa"/>
+          </w:tcPr>
+          <w:p>
+            <w:r>
+              <w:t>D</w:t>
+            </w:r>
+            <w:r>
+              <w:t>ocument</w:t>
+            </w:r>
+            <w:r>
+              <w:t xml:space="preserve"> reworked</w:t>
+            </w:r>
+          </w:p>
+        </w:tc>
+        <w:tc>
+          <w:tcPr>
+            <w:tcW w:w="2010" w:type="dxa"/>
+          </w:tcPr>
+          <w:p>
+            <w:r>
+              <w:t>The group will rework the defective document</w:t>
+            </w:r>
+          </w:p>
+        </w:tc>
+      </w:tr>
+      <w:tr>
+        <w:trPr>
+          <w:trHeight w:val="935"/>
+        </w:trPr>
+        <w:tc>
+          <w:tcPr>
+            <w:tcW w:w="1877" w:type="dxa"/>
+          </w:tcPr>
+          <w:p>
+            <w:pPr>
+              <w:rPr>
+                <w:rFonts w:ascii="Arial" w:hAnsi="Arial" w:cs="Arial"/>
+                <w:sz w:val="24"/>
+              </w:rPr>
+            </w:pPr>
+            <w:r>
+              <w:rPr>
+                <w:rFonts w:ascii="Arial" w:hAnsi="Arial" w:cs="Arial"/>
+                <w:sz w:val="24"/>
+              </w:rPr>
+              <w:t>SRS</w:t>
+            </w:r>
+          </w:p>
+        </w:tc>
+        <w:tc>
+          <w:tcPr>
+            <w:tcW w:w="1877" w:type="dxa"/>
+          </w:tcPr>
+          <w:p>
+            <w:r>
+              <w:t>Validat</w:t>
+            </w:r>
+            <w:r>
+              <w:t>e SRS</w:t>
+            </w:r>
+          </w:p>
+        </w:tc>
+        <w:tc>
+          <w:tcPr>
+            <w:tcW w:w="1877" w:type="dxa"/>
+          </w:tcPr>
+          <w:p>
+            <w:r>
+              <w:t>Customer</w:t>
+            </w:r>
+          </w:p>
+        </w:tc>
+        <w:tc>
+          <w:tcPr>
+            <w:tcW w:w="2010" w:type="dxa"/>
+          </w:tcPr>
+          <w:p>
+            <w:r>
+              <w:t>Validated</w:t>
+            </w:r>
+            <w:r>
+              <w:t xml:space="preserve"> </w:t>
+            </w:r>
+            <w:r>
+              <w:t>SRS document</w:t>
+            </w:r>
+          </w:p>
+        </w:tc>
+        <w:tc>
+          <w:tcPr>
+            <w:tcW w:w="2010" w:type="dxa"/>
+          </w:tcPr>
+          <w:p>
+            <w:r>
+              <w:t>Customer</w:t>
+            </w:r>
+            <w:r>
+              <w:t xml:space="preserve"> will validate the </w:t>
+            </w:r>
+            <w:r>
+              <w:t>SRS document</w:t>
+            </w:r>
+          </w:p>
+        </w:tc>
+      </w:tr>
+    </w:tbl>
+    <w:p>
+      <w:pPr>
+        <w:pStyle w:val="ListParagraph"/>
+        <w:ind w:left="1224"/>
+        <w:rPr>
+          <w:lang w:val="vi-VN"/>
+        </w:rPr>
+      </w:pPr>
+    </w:p>
+    <w:p>
+      <w:pPr>
+        <w:pStyle w:val="ListParagraph"/>
+        <w:ind w:left="1224"/>
+        <w:rPr>
+          <w:lang w:val="vi-VN"/>
+        </w:rPr>
+      </w:pPr>
+      <w:r>
+        <w:rPr>
+          <w:lang w:val="vi-VN"/>
+        </w:rPr>
+        <w:t xml:space="preserve">  </w:t>
+      </w:r>
+      <w:r>
+        <w:rPr>
+          <w:lang w:val="vi-VN"/>
+        </w:rPr>
+        <w:t xml:space="preserve">                    </w:t>
+      </w:r>
+      <w:r>
+        <w:rPr>
+          <w:lang w:val="vi-VN"/>
+        </w:rPr>
+        <w:t xml:space="preserve">      </w:t>
       </w:r>
     </w:p>
     <w:p>
@@ -3615,24 +4353,25 @@
           <w:lang w:eastAsia="ko-KR"/>
         </w:rPr>
       </w:pPr>
-      <w:bookmarkStart w:id="14" w:name="_Toc23797284"/>
-      <w:bookmarkStart w:id="15" w:name="_Toc23797357"/>
-      <w:bookmarkStart w:id="16" w:name="_Toc23797611"/>
-      <w:bookmarkStart w:id="17" w:name="_Toc23797834"/>
-      <w:bookmarkStart w:id="18" w:name="_Toc23797855"/>
-      <w:bookmarkStart w:id="19" w:name="_Toc23797876"/>
-      <w:bookmarkStart w:id="20" w:name="_Toc23798027"/>
-      <w:bookmarkStart w:id="21" w:name="_Toc23798195"/>
-      <w:bookmarkStart w:id="22" w:name="_Toc23798259"/>
-      <w:bookmarkStart w:id="23" w:name="_Toc23798280"/>
-      <w:bookmarkStart w:id="24" w:name="_Toc23798369"/>
-      <w:bookmarkStart w:id="25" w:name="_Toc23798390"/>
-      <w:bookmarkStart w:id="26" w:name="_Toc23798715"/>
-      <w:bookmarkStart w:id="27" w:name="_Toc23798734"/>
-      <w:bookmarkStart w:id="28" w:name="_Toc23798747"/>
-      <w:bookmarkStart w:id="29" w:name="_Toc23798939"/>
-      <w:bookmarkStart w:id="30" w:name="_Toc377737342"/>
-      <w:bookmarkStart w:id="31" w:name="_Toc421353847"/>
+      <w:bookmarkStart w:id="13" w:name="_Toc23797284"/>
+      <w:bookmarkStart w:id="14" w:name="_Toc23797357"/>
+      <w:bookmarkStart w:id="15" w:name="_Toc23797611"/>
+      <w:bookmarkStart w:id="16" w:name="_Toc23797834"/>
+      <w:bookmarkStart w:id="17" w:name="_Toc23797855"/>
+      <w:bookmarkStart w:id="18" w:name="_Toc23797876"/>
+      <w:bookmarkStart w:id="19" w:name="_Toc23798027"/>
+      <w:bookmarkStart w:id="20" w:name="_Toc23798195"/>
+      <w:bookmarkStart w:id="21" w:name="_Toc23798259"/>
+      <w:bookmarkStart w:id="22" w:name="_Toc23798280"/>
+      <w:bookmarkStart w:id="23" w:name="_Toc23798369"/>
+      <w:bookmarkStart w:id="24" w:name="_Toc23798390"/>
+      <w:bookmarkStart w:id="25" w:name="_Toc23798715"/>
+      <w:bookmarkStart w:id="26" w:name="_Toc23798734"/>
+      <w:bookmarkStart w:id="27" w:name="_Toc23798747"/>
+      <w:bookmarkStart w:id="28" w:name="_Toc23798939"/>
+      <w:bookmarkStart w:id="29" w:name="_Toc377737342"/>
+      <w:bookmarkStart w:id="30" w:name="_Toc421353847"/>
+      <w:bookmarkEnd w:id="13"/>
       <w:bookmarkEnd w:id="14"/>
       <w:bookmarkEnd w:id="15"/>
       <w:bookmarkEnd w:id="16"/>
@@ -3648,7 +4387,6 @@
       <w:bookmarkEnd w:id="26"/>
       <w:bookmarkEnd w:id="27"/>
       <w:bookmarkEnd w:id="28"/>
-      <w:bookmarkEnd w:id="29"/>
     </w:p>
     <w:p>
       <w:pPr>
@@ -3671,22 +4409,23 @@
           <w:lang w:eastAsia="ko-KR"/>
         </w:rPr>
       </w:pPr>
-      <w:bookmarkStart w:id="32" w:name="_Toc23797285"/>
-      <w:bookmarkStart w:id="33" w:name="_Toc23797358"/>
-      <w:bookmarkStart w:id="34" w:name="_Toc23797612"/>
-      <w:bookmarkStart w:id="35" w:name="_Toc23797835"/>
-      <w:bookmarkStart w:id="36" w:name="_Toc23797856"/>
-      <w:bookmarkStart w:id="37" w:name="_Toc23797877"/>
-      <w:bookmarkStart w:id="38" w:name="_Toc23798028"/>
-      <w:bookmarkStart w:id="39" w:name="_Toc23798196"/>
-      <w:bookmarkStart w:id="40" w:name="_Toc23798260"/>
-      <w:bookmarkStart w:id="41" w:name="_Toc23798281"/>
-      <w:bookmarkStart w:id="42" w:name="_Toc23798370"/>
-      <w:bookmarkStart w:id="43" w:name="_Toc23798391"/>
-      <w:bookmarkStart w:id="44" w:name="_Toc23798716"/>
-      <w:bookmarkStart w:id="45" w:name="_Toc23798735"/>
-      <w:bookmarkStart w:id="46" w:name="_Toc23798748"/>
-      <w:bookmarkStart w:id="47" w:name="_Toc23798940"/>
+      <w:bookmarkStart w:id="31" w:name="_Toc23797285"/>
+      <w:bookmarkStart w:id="32" w:name="_Toc23797358"/>
+      <w:bookmarkStart w:id="33" w:name="_Toc23797612"/>
+      <w:bookmarkStart w:id="34" w:name="_Toc23797835"/>
+      <w:bookmarkStart w:id="35" w:name="_Toc23797856"/>
+      <w:bookmarkStart w:id="36" w:name="_Toc23797877"/>
+      <w:bookmarkStart w:id="37" w:name="_Toc23798028"/>
+      <w:bookmarkStart w:id="38" w:name="_Toc23798196"/>
+      <w:bookmarkStart w:id="39" w:name="_Toc23798260"/>
+      <w:bookmarkStart w:id="40" w:name="_Toc23798281"/>
+      <w:bookmarkStart w:id="41" w:name="_Toc23798370"/>
+      <w:bookmarkStart w:id="42" w:name="_Toc23798391"/>
+      <w:bookmarkStart w:id="43" w:name="_Toc23798716"/>
+      <w:bookmarkStart w:id="44" w:name="_Toc23798735"/>
+      <w:bookmarkStart w:id="45" w:name="_Toc23798748"/>
+      <w:bookmarkStart w:id="46" w:name="_Toc23798940"/>
+      <w:bookmarkEnd w:id="31"/>
       <w:bookmarkEnd w:id="32"/>
       <w:bookmarkEnd w:id="33"/>
       <w:bookmarkEnd w:id="34"/>
@@ -3702,7 +4441,6 @@
       <w:bookmarkEnd w:id="44"/>
       <w:bookmarkEnd w:id="45"/>
       <w:bookmarkEnd w:id="46"/>
-      <w:bookmarkEnd w:id="47"/>
     </w:p>
     <w:p>
       <w:pPr>
@@ -3725,22 +4463,23 @@
           <w:lang w:eastAsia="ko-KR"/>
         </w:rPr>
       </w:pPr>
-      <w:bookmarkStart w:id="48" w:name="_Toc23797286"/>
-      <w:bookmarkStart w:id="49" w:name="_Toc23797359"/>
-      <w:bookmarkStart w:id="50" w:name="_Toc23797613"/>
-      <w:bookmarkStart w:id="51" w:name="_Toc23797836"/>
-      <w:bookmarkStart w:id="52" w:name="_Toc23797857"/>
-      <w:bookmarkStart w:id="53" w:name="_Toc23797878"/>
-      <w:bookmarkStart w:id="54" w:name="_Toc23798029"/>
-      <w:bookmarkStart w:id="55" w:name="_Toc23798197"/>
-      <w:bookmarkStart w:id="56" w:name="_Toc23798261"/>
-      <w:bookmarkStart w:id="57" w:name="_Toc23798282"/>
-      <w:bookmarkStart w:id="58" w:name="_Toc23798371"/>
-      <w:bookmarkStart w:id="59" w:name="_Toc23798392"/>
-      <w:bookmarkStart w:id="60" w:name="_Toc23798717"/>
-      <w:bookmarkStart w:id="61" w:name="_Toc23798736"/>
-      <w:bookmarkStart w:id="62" w:name="_Toc23798749"/>
-      <w:bookmarkStart w:id="63" w:name="_Toc23798941"/>
+      <w:bookmarkStart w:id="47" w:name="_Toc23797286"/>
+      <w:bookmarkStart w:id="48" w:name="_Toc23797359"/>
+      <w:bookmarkStart w:id="49" w:name="_Toc23797613"/>
+      <w:bookmarkStart w:id="50" w:name="_Toc23797836"/>
+      <w:bookmarkStart w:id="51" w:name="_Toc23797857"/>
+      <w:bookmarkStart w:id="52" w:name="_Toc23797878"/>
+      <w:bookmarkStart w:id="53" w:name="_Toc23798029"/>
+      <w:bookmarkStart w:id="54" w:name="_Toc23798197"/>
+      <w:bookmarkStart w:id="55" w:name="_Toc23798261"/>
+      <w:bookmarkStart w:id="56" w:name="_Toc23798282"/>
+      <w:bookmarkStart w:id="57" w:name="_Toc23798371"/>
+      <w:bookmarkStart w:id="58" w:name="_Toc23798392"/>
+      <w:bookmarkStart w:id="59" w:name="_Toc23798717"/>
+      <w:bookmarkStart w:id="60" w:name="_Toc23798736"/>
+      <w:bookmarkStart w:id="61" w:name="_Toc23798749"/>
+      <w:bookmarkStart w:id="62" w:name="_Toc23798941"/>
+      <w:bookmarkEnd w:id="47"/>
       <w:bookmarkEnd w:id="48"/>
       <w:bookmarkEnd w:id="49"/>
       <w:bookmarkEnd w:id="50"/>
@@ -3756,7 +4495,6 @@
       <w:bookmarkEnd w:id="60"/>
       <w:bookmarkEnd w:id="61"/>
       <w:bookmarkEnd w:id="62"/>
-      <w:bookmarkEnd w:id="63"/>
     </w:p>
     <w:p>
       <w:pPr>
@@ -3779,22 +4517,23 @@
           <w:lang w:eastAsia="ko-KR"/>
         </w:rPr>
       </w:pPr>
-      <w:bookmarkStart w:id="64" w:name="_Toc23797287"/>
-      <w:bookmarkStart w:id="65" w:name="_Toc23797360"/>
-      <w:bookmarkStart w:id="66" w:name="_Toc23797614"/>
-      <w:bookmarkStart w:id="67" w:name="_Toc23797837"/>
-      <w:bookmarkStart w:id="68" w:name="_Toc23797858"/>
-      <w:bookmarkStart w:id="69" w:name="_Toc23797879"/>
-      <w:bookmarkStart w:id="70" w:name="_Toc23798030"/>
-      <w:bookmarkStart w:id="71" w:name="_Toc23798198"/>
-      <w:bookmarkStart w:id="72" w:name="_Toc23798262"/>
-      <w:bookmarkStart w:id="73" w:name="_Toc23798283"/>
-      <w:bookmarkStart w:id="74" w:name="_Toc23798372"/>
-      <w:bookmarkStart w:id="75" w:name="_Toc23798393"/>
-      <w:bookmarkStart w:id="76" w:name="_Toc23798718"/>
-      <w:bookmarkStart w:id="77" w:name="_Toc23798737"/>
-      <w:bookmarkStart w:id="78" w:name="_Toc23798750"/>
-      <w:bookmarkStart w:id="79" w:name="_Toc23798942"/>
+      <w:bookmarkStart w:id="63" w:name="_Toc23797287"/>
+      <w:bookmarkStart w:id="64" w:name="_Toc23797360"/>
+      <w:bookmarkStart w:id="65" w:name="_Toc23797614"/>
+      <w:bookmarkStart w:id="66" w:name="_Toc23797837"/>
+      <w:bookmarkStart w:id="67" w:name="_Toc23797858"/>
+      <w:bookmarkStart w:id="68" w:name="_Toc23797879"/>
+      <w:bookmarkStart w:id="69" w:name="_Toc23798030"/>
+      <w:bookmarkStart w:id="70" w:name="_Toc23798198"/>
+      <w:bookmarkStart w:id="71" w:name="_Toc23798262"/>
+      <w:bookmarkStart w:id="72" w:name="_Toc23798283"/>
+      <w:bookmarkStart w:id="73" w:name="_Toc23798372"/>
+      <w:bookmarkStart w:id="74" w:name="_Toc23798393"/>
+      <w:bookmarkStart w:id="75" w:name="_Toc23798718"/>
+      <w:bookmarkStart w:id="76" w:name="_Toc23798737"/>
+      <w:bookmarkStart w:id="77" w:name="_Toc23798750"/>
+      <w:bookmarkStart w:id="78" w:name="_Toc23798942"/>
+      <w:bookmarkEnd w:id="63"/>
       <w:bookmarkEnd w:id="64"/>
       <w:bookmarkEnd w:id="65"/>
       <w:bookmarkEnd w:id="66"/>
@@ -3810,7 +4549,6 @@
       <w:bookmarkEnd w:id="76"/>
       <w:bookmarkEnd w:id="77"/>
       <w:bookmarkEnd w:id="78"/>
-      <w:bookmarkEnd w:id="79"/>
     </w:p>
     <w:p>
       <w:pPr>
@@ -3833,22 +4571,23 @@
           <w:lang w:eastAsia="ko-KR"/>
         </w:rPr>
       </w:pPr>
-      <w:bookmarkStart w:id="80" w:name="_Toc23797288"/>
-      <w:bookmarkStart w:id="81" w:name="_Toc23797361"/>
-      <w:bookmarkStart w:id="82" w:name="_Toc23797615"/>
-      <w:bookmarkStart w:id="83" w:name="_Toc23797838"/>
-      <w:bookmarkStart w:id="84" w:name="_Toc23797859"/>
-      <w:bookmarkStart w:id="85" w:name="_Toc23797880"/>
-      <w:bookmarkStart w:id="86" w:name="_Toc23798031"/>
-      <w:bookmarkStart w:id="87" w:name="_Toc23798199"/>
-      <w:bookmarkStart w:id="88" w:name="_Toc23798263"/>
-      <w:bookmarkStart w:id="89" w:name="_Toc23798284"/>
-      <w:bookmarkStart w:id="90" w:name="_Toc23798373"/>
-      <w:bookmarkStart w:id="91" w:name="_Toc23798394"/>
-      <w:bookmarkStart w:id="92" w:name="_Toc23798719"/>
-      <w:bookmarkStart w:id="93" w:name="_Toc23798738"/>
-      <w:bookmarkStart w:id="94" w:name="_Toc23798751"/>
-      <w:bookmarkStart w:id="95" w:name="_Toc23798943"/>
+      <w:bookmarkStart w:id="79" w:name="_Toc23797288"/>
+      <w:bookmarkStart w:id="80" w:name="_Toc23797361"/>
+      <w:bookmarkStart w:id="81" w:name="_Toc23797615"/>
+      <w:bookmarkStart w:id="82" w:name="_Toc23797838"/>
+      <w:bookmarkStart w:id="83" w:name="_Toc23797859"/>
+      <w:bookmarkStart w:id="84" w:name="_Toc23797880"/>
+      <w:bookmarkStart w:id="85" w:name="_Toc23798031"/>
+      <w:bookmarkStart w:id="86" w:name="_Toc23798199"/>
+      <w:bookmarkStart w:id="87" w:name="_Toc23798263"/>
+      <w:bookmarkStart w:id="88" w:name="_Toc23798284"/>
+      <w:bookmarkStart w:id="89" w:name="_Toc23798373"/>
+      <w:bookmarkStart w:id="90" w:name="_Toc23798394"/>
+      <w:bookmarkStart w:id="91" w:name="_Toc23798719"/>
+      <w:bookmarkStart w:id="92" w:name="_Toc23798738"/>
+      <w:bookmarkStart w:id="93" w:name="_Toc23798751"/>
+      <w:bookmarkStart w:id="94" w:name="_Toc23798943"/>
+      <w:bookmarkEnd w:id="79"/>
       <w:bookmarkEnd w:id="80"/>
       <w:bookmarkEnd w:id="81"/>
       <w:bookmarkEnd w:id="82"/>
@@ -3864,7 +4603,6 @@
       <w:bookmarkEnd w:id="92"/>
       <w:bookmarkEnd w:id="93"/>
       <w:bookmarkEnd w:id="94"/>
-      <w:bookmarkEnd w:id="95"/>
     </w:p>
     <w:p>
       <w:pPr>
@@ -3887,22 +4625,23 @@
           <w:lang w:eastAsia="ko-KR"/>
         </w:rPr>
       </w:pPr>
-      <w:bookmarkStart w:id="96" w:name="_Toc23797289"/>
-      <w:bookmarkStart w:id="97" w:name="_Toc23797362"/>
-      <w:bookmarkStart w:id="98" w:name="_Toc23797616"/>
-      <w:bookmarkStart w:id="99" w:name="_Toc23797839"/>
-      <w:bookmarkStart w:id="100" w:name="_Toc23797860"/>
-      <w:bookmarkStart w:id="101" w:name="_Toc23797881"/>
-      <w:bookmarkStart w:id="102" w:name="_Toc23798032"/>
-      <w:bookmarkStart w:id="103" w:name="_Toc23798200"/>
-      <w:bookmarkStart w:id="104" w:name="_Toc23798264"/>
-      <w:bookmarkStart w:id="105" w:name="_Toc23798285"/>
-      <w:bookmarkStart w:id="106" w:name="_Toc23798374"/>
-      <w:bookmarkStart w:id="107" w:name="_Toc23798395"/>
-      <w:bookmarkStart w:id="108" w:name="_Toc23798720"/>
-      <w:bookmarkStart w:id="109" w:name="_Toc23798739"/>
-      <w:bookmarkStart w:id="110" w:name="_Toc23798752"/>
-      <w:bookmarkStart w:id="111" w:name="_Toc23798944"/>
+      <w:bookmarkStart w:id="95" w:name="_Toc23797289"/>
+      <w:bookmarkStart w:id="96" w:name="_Toc23797362"/>
+      <w:bookmarkStart w:id="97" w:name="_Toc23797616"/>
+      <w:bookmarkStart w:id="98" w:name="_Toc23797839"/>
+      <w:bookmarkStart w:id="99" w:name="_Toc23797860"/>
+      <w:bookmarkStart w:id="100" w:name="_Toc23797881"/>
+      <w:bookmarkStart w:id="101" w:name="_Toc23798032"/>
+      <w:bookmarkStart w:id="102" w:name="_Toc23798200"/>
+      <w:bookmarkStart w:id="103" w:name="_Toc23798264"/>
+      <w:bookmarkStart w:id="104" w:name="_Toc23798285"/>
+      <w:bookmarkStart w:id="105" w:name="_Toc23798374"/>
+      <w:bookmarkStart w:id="106" w:name="_Toc23798395"/>
+      <w:bookmarkStart w:id="107" w:name="_Toc23798720"/>
+      <w:bookmarkStart w:id="108" w:name="_Toc23798739"/>
+      <w:bookmarkStart w:id="109" w:name="_Toc23798752"/>
+      <w:bookmarkStart w:id="110" w:name="_Toc23798944"/>
+      <w:bookmarkEnd w:id="95"/>
       <w:bookmarkEnd w:id="96"/>
       <w:bookmarkEnd w:id="97"/>
       <w:bookmarkEnd w:id="98"/>
@@ -3918,7 +4657,6 @@
       <w:bookmarkEnd w:id="108"/>
       <w:bookmarkEnd w:id="109"/>
       <w:bookmarkEnd w:id="110"/>
-      <w:bookmarkEnd w:id="111"/>
     </w:p>
     <w:p>
       <w:pPr>
@@ -3941,22 +4679,23 @@
           <w:lang w:eastAsia="ko-KR"/>
         </w:rPr>
       </w:pPr>
-      <w:bookmarkStart w:id="112" w:name="_Toc23797290"/>
-      <w:bookmarkStart w:id="113" w:name="_Toc23797363"/>
-      <w:bookmarkStart w:id="114" w:name="_Toc23797617"/>
-      <w:bookmarkStart w:id="115" w:name="_Toc23797840"/>
-      <w:bookmarkStart w:id="116" w:name="_Toc23797861"/>
-      <w:bookmarkStart w:id="117" w:name="_Toc23797882"/>
-      <w:bookmarkStart w:id="118" w:name="_Toc23798033"/>
-      <w:bookmarkStart w:id="119" w:name="_Toc23798201"/>
-      <w:bookmarkStart w:id="120" w:name="_Toc23798265"/>
-      <w:bookmarkStart w:id="121" w:name="_Toc23798286"/>
-      <w:bookmarkStart w:id="122" w:name="_Toc23798375"/>
-      <w:bookmarkStart w:id="123" w:name="_Toc23798396"/>
-      <w:bookmarkStart w:id="124" w:name="_Toc23798721"/>
-      <w:bookmarkStart w:id="125" w:name="_Toc23798740"/>
-      <w:bookmarkStart w:id="126" w:name="_Toc23798753"/>
-      <w:bookmarkStart w:id="127" w:name="_Toc23798945"/>
+      <w:bookmarkStart w:id="111" w:name="_Toc23797290"/>
+      <w:bookmarkStart w:id="112" w:name="_Toc23797363"/>
+      <w:bookmarkStart w:id="113" w:name="_Toc23797617"/>
+      <w:bookmarkStart w:id="114" w:name="_Toc23797840"/>
+      <w:bookmarkStart w:id="115" w:name="_Toc23797861"/>
+      <w:bookmarkStart w:id="116" w:name="_Toc23797882"/>
+      <w:bookmarkStart w:id="117" w:name="_Toc23798033"/>
+      <w:bookmarkStart w:id="118" w:name="_Toc23798201"/>
+      <w:bookmarkStart w:id="119" w:name="_Toc23798265"/>
+      <w:bookmarkStart w:id="120" w:name="_Toc23798286"/>
+      <w:bookmarkStart w:id="121" w:name="_Toc23798375"/>
+      <w:bookmarkStart w:id="122" w:name="_Toc23798396"/>
+      <w:bookmarkStart w:id="123" w:name="_Toc23798721"/>
+      <w:bookmarkStart w:id="124" w:name="_Toc23798740"/>
+      <w:bookmarkStart w:id="125" w:name="_Toc23798753"/>
+      <w:bookmarkStart w:id="126" w:name="_Toc23798945"/>
+      <w:bookmarkEnd w:id="111"/>
       <w:bookmarkEnd w:id="112"/>
       <w:bookmarkEnd w:id="113"/>
       <w:bookmarkEnd w:id="114"/>
@@ -3972,642 +4711,9 @@
       <w:bookmarkEnd w:id="124"/>
       <w:bookmarkEnd w:id="125"/>
       <w:bookmarkEnd w:id="126"/>
-      <w:bookmarkEnd w:id="127"/>
     </w:p>
-    <w:p>
-      <w:pPr>
-        <w:pStyle w:val="Heading5"/>
-        <w:numPr>
-          <w:ilvl w:val="3"/>
-          <w:numId w:val="14"/>
-        </w:numPr>
-        <w:rPr>
-          <w:rFonts w:asciiTheme="minorHAnsi" w:hAnsiTheme="minorHAnsi" w:cstheme="minorHAnsi"/>
-          <w:b/>
-          <w:color w:val="0070C0"/>
-          <w:sz w:val="24"/>
-          <w:szCs w:val="24"/>
-          <w:lang w:eastAsia="ko-KR"/>
-        </w:rPr>
-      </w:pPr>
-      <w:r>
-        <w:rPr>
-          <w:rFonts w:asciiTheme="minorHAnsi" w:hAnsiTheme="minorHAnsi" w:cstheme="minorHAnsi"/>
-          <w:b/>
-          <w:color w:val="0070C0"/>
-          <w:sz w:val="24"/>
-          <w:szCs w:val="24"/>
-          <w:lang w:val="vi-VN" w:eastAsia="ko-KR"/>
-        </w:rPr>
-        <w:t xml:space="preserve">Review Document </w:t>
-      </w:r>
-      <w:r>
-        <w:rPr>
-          <w:rFonts w:asciiTheme="minorHAnsi" w:hAnsiTheme="minorHAnsi" w:cstheme="minorHAnsi"/>
-          <w:b/>
-          <w:color w:val="0070C0"/>
-          <w:sz w:val="24"/>
-          <w:szCs w:val="24"/>
-          <w:lang w:eastAsia="ko-KR"/>
-        </w:rPr>
-        <w:t>Process Description</w:t>
-      </w:r>
-      <w:bookmarkEnd w:id="30"/>
-      <w:bookmarkEnd w:id="31"/>
-    </w:p>
-    <w:tbl>
-      <w:tblPr>
-        <w:tblStyle w:val="GridTable4-Accent2"/>
-        <w:tblW w:w="0" w:type="auto"/>
-        <w:jc w:val="right"/>
-        <w:tblBorders>
-          <w:top w:val="single" w:sz="4" w:space="0" w:color="auto"/>
-          <w:left w:val="single" w:sz="4" w:space="0" w:color="auto"/>
-          <w:bottom w:val="single" w:sz="4" w:space="0" w:color="auto"/>
-          <w:right w:val="single" w:sz="4" w:space="0" w:color="auto"/>
-          <w:insideH w:val="single" w:sz="4" w:space="0" w:color="auto"/>
-          <w:insideV w:val="single" w:sz="4" w:space="0" w:color="auto"/>
-        </w:tblBorders>
-        <w:shd w:val="clear" w:color="auto" w:fill="FFFFFF" w:themeFill="background1"/>
-        <w:tblLook w:val="04A0" w:firstRow="1" w:lastRow="0" w:firstColumn="1" w:lastColumn="0" w:noHBand="0" w:noVBand="1"/>
-      </w:tblPr>
-      <w:tblGrid>
-        <w:gridCol w:w="1668"/>
-        <w:gridCol w:w="7348"/>
-      </w:tblGrid>
-      <w:tr>
-        <w:trPr>
-          <w:cnfStyle w:val="100000000000" w:firstRow="1" w:lastRow="0" w:firstColumn="0" w:lastColumn="0" w:oddVBand="0" w:evenVBand="0" w:oddHBand="0" w:evenHBand="0" w:firstRowFirstColumn="0" w:firstRowLastColumn="0" w:lastRowFirstColumn="0" w:lastRowLastColumn="0"/>
-          <w:jc w:val="right"/>
-        </w:trPr>
-        <w:tc>
-          <w:tcPr>
-            <w:cnfStyle w:val="001000000000" w:firstRow="0" w:lastRow="0" w:firstColumn="1" w:lastColumn="0" w:oddVBand="0" w:evenVBand="0" w:oddHBand="0" w:evenHBand="0" w:firstRowFirstColumn="0" w:firstRowLastColumn="0" w:lastRowFirstColumn="0" w:lastRowLastColumn="0"/>
-            <w:tcW w:w="9016" w:type="dxa"/>
-            <w:gridSpan w:val="2"/>
-            <w:tcBorders>
-              <w:top w:val="none" w:sz="0" w:space="0" w:color="auto"/>
-              <w:left w:val="none" w:sz="0" w:space="0" w:color="auto"/>
-              <w:bottom w:val="none" w:sz="0" w:space="0" w:color="auto"/>
-              <w:right w:val="none" w:sz="0" w:space="0" w:color="auto"/>
-            </w:tcBorders>
-            <w:shd w:val="clear" w:color="auto" w:fill="0070C0"/>
-            <w:vAlign w:val="center"/>
-          </w:tcPr>
-          <w:p>
-            <w:pPr>
-              <w:jc w:val="center"/>
-              <w:rPr>
-                <w:rFonts w:ascii="Arial" w:hAnsi="Arial" w:cs="Arial"/>
-                <w:sz w:val="24"/>
-                <w:szCs w:val="24"/>
-              </w:rPr>
-            </w:pPr>
-            <w:r>
-              <w:rPr>
-                <w:rFonts w:ascii="Arial" w:hAnsi="Arial" w:cs="Arial"/>
-                <w:sz w:val="24"/>
-                <w:szCs w:val="24"/>
-              </w:rPr>
-              <w:t>Quality Assurance Description</w:t>
-            </w:r>
-          </w:p>
-        </w:tc>
-      </w:tr>
-      <w:tr>
-        <w:trPr>
-          <w:cnfStyle w:val="000000100000" w:firstRow="0" w:lastRow="0" w:firstColumn="0" w:lastColumn="0" w:oddVBand="0" w:evenVBand="0" w:oddHBand="1" w:evenHBand="0" w:firstRowFirstColumn="0" w:firstRowLastColumn="0" w:lastRowFirstColumn="0" w:lastRowLastColumn="0"/>
-          <w:trHeight w:val="405"/>
-          <w:jc w:val="right"/>
-        </w:trPr>
-        <w:tc>
-          <w:tcPr>
-            <w:cnfStyle w:val="001000000000" w:firstRow="0" w:lastRow="0" w:firstColumn="1" w:lastColumn="0" w:oddVBand="0" w:evenVBand="0" w:oddHBand="0" w:evenHBand="0" w:firstRowFirstColumn="0" w:firstRowLastColumn="0" w:lastRowFirstColumn="0" w:lastRowLastColumn="0"/>
-            <w:tcW w:w="1668" w:type="dxa"/>
-            <w:shd w:val="clear" w:color="auto" w:fill="FFFFFF" w:themeFill="background1"/>
-            <w:vAlign w:val="center"/>
-          </w:tcPr>
-          <w:p>
-            <w:pPr>
-              <w:jc w:val="center"/>
-              <w:rPr>
-                <w:rFonts w:cstheme="minorHAnsi"/>
-                <w:b w:val="0"/>
-                <w:sz w:val="24"/>
-                <w:szCs w:val="24"/>
-              </w:rPr>
-            </w:pPr>
-            <w:r>
-              <w:rPr>
-                <w:rFonts w:cstheme="minorHAnsi"/>
-                <w:b w:val="0"/>
-                <w:sz w:val="24"/>
-                <w:szCs w:val="24"/>
-              </w:rPr>
-              <w:t>Purpose</w:t>
-            </w:r>
-          </w:p>
-        </w:tc>
-        <w:tc>
-          <w:tcPr>
-            <w:tcW w:w="7348" w:type="dxa"/>
-            <w:shd w:val="clear" w:color="auto" w:fill="FFFFFF" w:themeFill="background1"/>
-            <w:vAlign w:val="center"/>
-          </w:tcPr>
-          <w:p>
-            <w:pPr>
-              <w:cnfStyle w:val="000000100000" w:firstRow="0" w:lastRow="0" w:firstColumn="0" w:lastColumn="0" w:oddVBand="0" w:evenVBand="0" w:oddHBand="1" w:evenHBand="0" w:firstRowFirstColumn="0" w:firstRowLastColumn="0" w:lastRowFirstColumn="0" w:lastRowLastColumn="0"/>
-              <w:rPr>
-                <w:rFonts w:cstheme="minorHAnsi"/>
-                <w:bCs/>
-                <w:iCs/>
-                <w:sz w:val="24"/>
-                <w:szCs w:val="24"/>
-                <w:lang w:val="vi-VN"/>
-              </w:rPr>
-            </w:pPr>
-            <w:r>
-              <w:rPr>
-                <w:rFonts w:cstheme="minorHAnsi"/>
-                <w:bCs/>
-                <w:iCs/>
-                <w:sz w:val="24"/>
-                <w:szCs w:val="24"/>
-                <w:lang w:val="vi-VN"/>
-              </w:rPr>
-              <w:t>Review document to</w:t>
-            </w:r>
-            <w:r>
-              <w:rPr>
-                <w:rFonts w:cstheme="minorHAnsi"/>
-                <w:bCs/>
-                <w:iCs/>
-                <w:sz w:val="24"/>
-                <w:szCs w:val="24"/>
-                <w:lang w:val="vi-VN"/>
-              </w:rPr>
-              <w:t xml:space="preserve"> ensure</w:t>
-            </w:r>
-            <w:r>
-              <w:rPr>
-                <w:rFonts w:cstheme="minorHAnsi"/>
-                <w:bCs/>
-                <w:iCs/>
-                <w:sz w:val="24"/>
-                <w:szCs w:val="24"/>
-                <w:lang w:val="vi-VN"/>
-              </w:rPr>
-              <w:t xml:space="preserve"> </w:t>
-            </w:r>
-            <w:r>
-              <w:rPr>
-                <w:rFonts w:cstheme="minorHAnsi"/>
-                <w:bCs/>
-                <w:iCs/>
-                <w:sz w:val="24"/>
-                <w:szCs w:val="24"/>
-                <w:lang w:val="vi-VN"/>
-              </w:rPr>
-              <w:t>documents are in compliance</w:t>
-            </w:r>
-          </w:p>
-        </w:tc>
-      </w:tr>
-      <w:tr>
-        <w:trPr>
-          <w:trHeight w:val="439"/>
-          <w:jc w:val="right"/>
-        </w:trPr>
-        <w:tc>
-          <w:tcPr>
-            <w:cnfStyle w:val="001000000000" w:firstRow="0" w:lastRow="0" w:firstColumn="1" w:lastColumn="0" w:oddVBand="0" w:evenVBand="0" w:oddHBand="0" w:evenHBand="0" w:firstRowFirstColumn="0" w:firstRowLastColumn="0" w:lastRowFirstColumn="0" w:lastRowLastColumn="0"/>
-            <w:tcW w:w="1668" w:type="dxa"/>
-            <w:shd w:val="clear" w:color="auto" w:fill="FFFFFF" w:themeFill="background1"/>
-            <w:vAlign w:val="center"/>
-          </w:tcPr>
-          <w:p>
-            <w:pPr>
-              <w:jc w:val="center"/>
-              <w:rPr>
-                <w:rFonts w:cstheme="minorHAnsi"/>
-                <w:b w:val="0"/>
-                <w:sz w:val="24"/>
-                <w:szCs w:val="24"/>
-              </w:rPr>
-            </w:pPr>
-            <w:r>
-              <w:rPr>
-                <w:rFonts w:cstheme="minorHAnsi"/>
-                <w:b w:val="0"/>
-                <w:sz w:val="24"/>
-                <w:szCs w:val="24"/>
-              </w:rPr>
-              <w:t>Inputs</w:t>
-            </w:r>
-          </w:p>
-        </w:tc>
-        <w:tc>
-          <w:tcPr>
-            <w:tcW w:w="7348" w:type="dxa"/>
-            <w:shd w:val="clear" w:color="auto" w:fill="FFFFFF" w:themeFill="background1"/>
-            <w:vAlign w:val="center"/>
-          </w:tcPr>
-          <w:p>
-            <w:pPr>
-              <w:autoSpaceDE w:val="0"/>
-              <w:autoSpaceDN w:val="0"/>
-              <w:adjustRightInd w:val="0"/>
-              <w:cnfStyle w:val="000000000000" w:firstRow="0" w:lastRow="0" w:firstColumn="0" w:lastColumn="0" w:oddVBand="0" w:evenVBand="0" w:oddHBand="0" w:evenHBand="0" w:firstRowFirstColumn="0" w:firstRowLastColumn="0" w:lastRowFirstColumn="0" w:lastRowLastColumn="0"/>
-              <w:rPr>
-                <w:rFonts w:cstheme="minorHAnsi"/>
-                <w:sz w:val="24"/>
-                <w:szCs w:val="24"/>
-                <w:lang w:val="vi-VN"/>
-              </w:rPr>
-            </w:pPr>
-            <w:r>
-              <w:rPr>
-                <w:rFonts w:cstheme="minorHAnsi"/>
-                <w:sz w:val="24"/>
-                <w:szCs w:val="24"/>
-                <w:lang w:val="vi-VN"/>
-              </w:rPr>
-              <w:t>Document</w:t>
-            </w:r>
-            <w:r>
-              <w:rPr>
-                <w:rFonts w:cstheme="minorHAnsi"/>
-                <w:sz w:val="24"/>
-                <w:szCs w:val="24"/>
-                <w:lang w:val="vi-VN"/>
-              </w:rPr>
-              <w:t xml:space="preserve"> need to be review, document </w:t>
-            </w:r>
-            <w:r>
-              <w:rPr>
-                <w:rFonts w:cstheme="minorHAnsi"/>
-                <w:sz w:val="24"/>
-                <w:szCs w:val="24"/>
-                <w:lang w:val="vi-VN"/>
-              </w:rPr>
-              <w:t>config</w:t>
-            </w:r>
-          </w:p>
-        </w:tc>
-      </w:tr>
-      <w:tr>
-        <w:trPr>
-          <w:cnfStyle w:val="000000100000" w:firstRow="0" w:lastRow="0" w:firstColumn="0" w:lastColumn="0" w:oddVBand="0" w:evenVBand="0" w:oddHBand="1" w:evenHBand="0" w:firstRowFirstColumn="0" w:firstRowLastColumn="0" w:lastRowFirstColumn="0" w:lastRowLastColumn="0"/>
-          <w:jc w:val="right"/>
-        </w:trPr>
-        <w:tc>
-          <w:tcPr>
-            <w:cnfStyle w:val="001000000000" w:firstRow="0" w:lastRow="0" w:firstColumn="1" w:lastColumn="0" w:oddVBand="0" w:evenVBand="0" w:oddHBand="0" w:evenHBand="0" w:firstRowFirstColumn="0" w:firstRowLastColumn="0" w:lastRowFirstColumn="0" w:lastRowLastColumn="0"/>
-            <w:tcW w:w="1668" w:type="dxa"/>
-            <w:shd w:val="clear" w:color="auto" w:fill="FFFFFF" w:themeFill="background1"/>
-            <w:vAlign w:val="center"/>
-          </w:tcPr>
-          <w:p>
-            <w:pPr>
-              <w:jc w:val="center"/>
-              <w:rPr>
-                <w:rFonts w:cstheme="minorHAnsi"/>
-                <w:b w:val="0"/>
-                <w:sz w:val="24"/>
-                <w:szCs w:val="24"/>
-              </w:rPr>
-            </w:pPr>
-            <w:r>
-              <w:rPr>
-                <w:rFonts w:cstheme="minorHAnsi"/>
-                <w:b w:val="0"/>
-                <w:sz w:val="24"/>
-                <w:szCs w:val="24"/>
-              </w:rPr>
-              <w:t>Activity steps</w:t>
-            </w:r>
-          </w:p>
-        </w:tc>
-        <w:tc>
-          <w:tcPr>
-            <w:tcW w:w="7348" w:type="dxa"/>
-            <w:shd w:val="clear" w:color="auto" w:fill="FFFFFF" w:themeFill="background1"/>
-            <w:vAlign w:val="center"/>
-          </w:tcPr>
-          <w:p>
-            <w:pPr>
-              <w:pStyle w:val="Default"/>
-              <w:numPr>
-                <w:ilvl w:val="0"/>
-                <w:numId w:val="3"/>
-              </w:numPr>
-              <w:ind w:left="268" w:hanging="270"/>
-              <w:cnfStyle w:val="000000100000" w:firstRow="0" w:lastRow="0" w:firstColumn="0" w:lastColumn="0" w:oddVBand="0" w:evenVBand="0" w:oddHBand="1" w:evenHBand="0" w:firstRowFirstColumn="0" w:firstRowLastColumn="0" w:lastRowFirstColumn="0" w:lastRowLastColumn="0"/>
-              <w:rPr>
-                <w:rFonts w:asciiTheme="minorHAnsi" w:hAnsiTheme="minorHAnsi" w:cstheme="minorHAnsi"/>
-              </w:rPr>
-            </w:pPr>
-            <w:r>
-              <w:rPr>
-                <w:rFonts w:asciiTheme="minorHAnsi" w:hAnsiTheme="minorHAnsi" w:cstheme="minorHAnsi"/>
-                <w:lang w:val="vi-VN"/>
-              </w:rPr>
-              <w:t xml:space="preserve">Identify: identify what is document need to be </w:t>
-            </w:r>
-            <w:r>
-              <w:rPr>
-                <w:rFonts w:asciiTheme="minorHAnsi" w:hAnsiTheme="minorHAnsi" w:cstheme="minorHAnsi"/>
-                <w:lang w:val="vi-VN"/>
-              </w:rPr>
-              <w:t>review</w:t>
-            </w:r>
-          </w:p>
-          <w:p>
-            <w:pPr>
-              <w:pStyle w:val="Default"/>
-              <w:numPr>
-                <w:ilvl w:val="0"/>
-                <w:numId w:val="3"/>
-              </w:numPr>
-              <w:ind w:left="268" w:hanging="270"/>
-              <w:cnfStyle w:val="000000100000" w:firstRow="0" w:lastRow="0" w:firstColumn="0" w:lastColumn="0" w:oddVBand="0" w:evenVBand="0" w:oddHBand="1" w:evenHBand="0" w:firstRowFirstColumn="0" w:firstRowLastColumn="0" w:lastRowFirstColumn="0" w:lastRowLastColumn="0"/>
-              <w:rPr>
-                <w:rFonts w:asciiTheme="minorHAnsi" w:hAnsiTheme="minorHAnsi" w:cstheme="minorHAnsi"/>
-              </w:rPr>
-            </w:pPr>
-            <w:r>
-              <w:rPr>
-                <w:rFonts w:asciiTheme="minorHAnsi" w:hAnsiTheme="minorHAnsi" w:cstheme="minorHAnsi"/>
-              </w:rPr>
-              <w:t xml:space="preserve">Plan: </w:t>
-            </w:r>
-            <w:r>
-              <w:rPr>
-                <w:rFonts w:asciiTheme="minorHAnsi" w:hAnsiTheme="minorHAnsi" w:cstheme="minorHAnsi"/>
-                <w:lang w:val="vi-VN"/>
-              </w:rPr>
-              <w:t>Describe standard,</w:t>
-            </w:r>
-            <w:r>
-              <w:rPr>
-                <w:rFonts w:asciiTheme="minorHAnsi" w:hAnsiTheme="minorHAnsi" w:cstheme="minorHAnsi"/>
-                <w:lang w:val="vi-VN"/>
-              </w:rPr>
-              <w:t xml:space="preserve"> criteria...</w:t>
-            </w:r>
-          </w:p>
-          <w:p>
-            <w:pPr>
-              <w:pStyle w:val="Default"/>
-              <w:numPr>
-                <w:ilvl w:val="0"/>
-                <w:numId w:val="3"/>
-              </w:numPr>
-              <w:ind w:left="268" w:hanging="270"/>
-              <w:cnfStyle w:val="000000100000" w:firstRow="0" w:lastRow="0" w:firstColumn="0" w:lastColumn="0" w:oddVBand="0" w:evenVBand="0" w:oddHBand="1" w:evenHBand="0" w:firstRowFirstColumn="0" w:firstRowLastColumn="0" w:lastRowFirstColumn="0" w:lastRowLastColumn="0"/>
-              <w:rPr>
-                <w:rFonts w:asciiTheme="minorHAnsi" w:hAnsiTheme="minorHAnsi" w:cstheme="minorHAnsi"/>
-              </w:rPr>
-            </w:pPr>
-            <w:r>
-              <w:rPr>
-                <w:rFonts w:asciiTheme="minorHAnsi" w:hAnsiTheme="minorHAnsi" w:cstheme="minorHAnsi"/>
-                <w:lang w:val="vi-VN"/>
-              </w:rPr>
-              <w:t>Execute</w:t>
-            </w:r>
-            <w:r>
-              <w:rPr>
-                <w:rFonts w:asciiTheme="minorHAnsi" w:hAnsiTheme="minorHAnsi" w:cstheme="minorHAnsi"/>
-              </w:rPr>
-              <w:t xml:space="preserve">: </w:t>
-            </w:r>
-            <w:r>
-              <w:rPr>
-                <w:rFonts w:asciiTheme="minorHAnsi" w:hAnsiTheme="minorHAnsi" w:cstheme="minorHAnsi"/>
-                <w:lang w:val="vi-VN"/>
-              </w:rPr>
-              <w:t>Action review</w:t>
-            </w:r>
-            <w:r>
-              <w:rPr>
-                <w:rFonts w:asciiTheme="minorHAnsi" w:hAnsiTheme="minorHAnsi" w:cstheme="minorHAnsi"/>
-                <w:lang w:val="vi-VN"/>
-              </w:rPr>
-              <w:t xml:space="preserve"> then have 2 result are approve or disapprove. If result is approve, go to step </w:t>
-            </w:r>
-            <w:r>
-              <w:rPr>
-                <w:rFonts w:asciiTheme="minorHAnsi" w:hAnsiTheme="minorHAnsi" w:cstheme="minorHAnsi"/>
-                <w:lang w:val="vi-VN"/>
-              </w:rPr>
-              <w:t>5</w:t>
-            </w:r>
-            <w:r>
-              <w:rPr>
-                <w:rFonts w:asciiTheme="minorHAnsi" w:hAnsiTheme="minorHAnsi" w:cstheme="minorHAnsi"/>
-                <w:lang w:val="vi-VN"/>
-              </w:rPr>
-              <w:t xml:space="preserve"> and result is disapprove, go to step </w:t>
-            </w:r>
-            <w:r>
-              <w:rPr>
-                <w:rFonts w:asciiTheme="minorHAnsi" w:hAnsiTheme="minorHAnsi" w:cstheme="minorHAnsi"/>
-                <w:lang w:val="vi-VN"/>
-              </w:rPr>
-              <w:t>4</w:t>
-            </w:r>
-          </w:p>
-          <w:p>
-            <w:pPr>
-              <w:pStyle w:val="Default"/>
-              <w:numPr>
-                <w:ilvl w:val="0"/>
-                <w:numId w:val="3"/>
-              </w:numPr>
-              <w:ind w:left="268" w:hanging="270"/>
-              <w:cnfStyle w:val="000000100000" w:firstRow="0" w:lastRow="0" w:firstColumn="0" w:lastColumn="0" w:oddVBand="0" w:evenVBand="0" w:oddHBand="1" w:evenHBand="0" w:firstRowFirstColumn="0" w:firstRowLastColumn="0" w:lastRowFirstColumn="0" w:lastRowLastColumn="0"/>
-              <w:rPr>
-                <w:rFonts w:asciiTheme="minorHAnsi" w:hAnsiTheme="minorHAnsi" w:cstheme="minorHAnsi"/>
-              </w:rPr>
-            </w:pPr>
-            <w:r>
-              <w:rPr>
-                <w:rFonts w:asciiTheme="minorHAnsi" w:hAnsiTheme="minorHAnsi" w:cstheme="minorHAnsi"/>
-                <w:lang w:val="vi-VN"/>
-              </w:rPr>
-              <w:t>Reword: author have responsibility for reword document if that document wasn’t approve</w:t>
-            </w:r>
-          </w:p>
-          <w:p>
-            <w:pPr>
-              <w:pStyle w:val="Default"/>
-              <w:numPr>
-                <w:ilvl w:val="0"/>
-                <w:numId w:val="3"/>
-              </w:numPr>
-              <w:ind w:left="268" w:hanging="270"/>
-              <w:cnfStyle w:val="000000100000" w:firstRow="0" w:lastRow="0" w:firstColumn="0" w:lastColumn="0" w:oddVBand="0" w:evenVBand="0" w:oddHBand="1" w:evenHBand="0" w:firstRowFirstColumn="0" w:firstRowLastColumn="0" w:lastRowFirstColumn="0" w:lastRowLastColumn="0"/>
-              <w:rPr>
-                <w:rFonts w:asciiTheme="minorHAnsi" w:hAnsiTheme="minorHAnsi" w:cstheme="minorHAnsi"/>
-              </w:rPr>
-            </w:pPr>
-            <w:r>
-              <w:rPr>
-                <w:rFonts w:asciiTheme="minorHAnsi" w:hAnsiTheme="minorHAnsi" w:cstheme="minorHAnsi"/>
-                <w:lang w:val="vi-VN"/>
-              </w:rPr>
-              <w:t>Document accepted: the document pass criteria and approved</w:t>
-            </w:r>
-          </w:p>
-        </w:tc>
-      </w:tr>
-      <w:tr>
-        <w:trPr>
-          <w:jc w:val="right"/>
-        </w:trPr>
-        <w:tc>
-          <w:tcPr>
-            <w:cnfStyle w:val="001000000000" w:firstRow="0" w:lastRow="0" w:firstColumn="1" w:lastColumn="0" w:oddVBand="0" w:evenVBand="0" w:oddHBand="0" w:evenHBand="0" w:firstRowFirstColumn="0" w:firstRowLastColumn="0" w:lastRowFirstColumn="0" w:lastRowLastColumn="0"/>
-            <w:tcW w:w="1668" w:type="dxa"/>
-            <w:shd w:val="clear" w:color="auto" w:fill="FFFFFF" w:themeFill="background1"/>
-            <w:vAlign w:val="center"/>
-          </w:tcPr>
-          <w:p>
-            <w:pPr>
-              <w:jc w:val="center"/>
-              <w:rPr>
-                <w:rFonts w:cstheme="minorHAnsi"/>
-                <w:b w:val="0"/>
-                <w:sz w:val="24"/>
-                <w:szCs w:val="24"/>
-              </w:rPr>
-            </w:pPr>
-            <w:r>
-              <w:rPr>
-                <w:rFonts w:cstheme="minorHAnsi"/>
-                <w:b w:val="0"/>
-                <w:sz w:val="24"/>
-                <w:szCs w:val="24"/>
-              </w:rPr>
-              <w:t>Roles</w:t>
-            </w:r>
-          </w:p>
-        </w:tc>
-        <w:tc>
-          <w:tcPr>
-            <w:tcW w:w="7348" w:type="dxa"/>
-            <w:shd w:val="clear" w:color="auto" w:fill="FFFFFF" w:themeFill="background1"/>
-            <w:vAlign w:val="center"/>
-          </w:tcPr>
-          <w:p>
-            <w:pPr>
-              <w:pStyle w:val="ListParagraph"/>
-              <w:autoSpaceDE w:val="0"/>
-              <w:autoSpaceDN w:val="0"/>
-              <w:adjustRightInd w:val="0"/>
-              <w:ind w:left="0"/>
-              <w:cnfStyle w:val="000000000000" w:firstRow="0" w:lastRow="0" w:firstColumn="0" w:lastColumn="0" w:oddVBand="0" w:evenVBand="0" w:oddHBand="0" w:evenHBand="0" w:firstRowFirstColumn="0" w:firstRowLastColumn="0" w:lastRowFirstColumn="0" w:lastRowLastColumn="0"/>
-              <w:rPr>
-                <w:rFonts w:cstheme="minorHAnsi"/>
-                <w:sz w:val="24"/>
-                <w:szCs w:val="24"/>
-              </w:rPr>
-            </w:pPr>
-            <w:r>
-              <w:rPr>
-                <w:rFonts w:cstheme="minorHAnsi"/>
-                <w:sz w:val="24"/>
-                <w:szCs w:val="24"/>
-                <w:lang w:val="vi-VN"/>
-              </w:rPr>
-              <w:t>Team</w:t>
-            </w:r>
-            <w:r>
-              <w:rPr>
-                <w:rFonts w:cstheme="minorHAnsi"/>
-                <w:sz w:val="24"/>
-                <w:szCs w:val="24"/>
-                <w:lang w:val="vi-VN"/>
-              </w:rPr>
-              <w:t>, author</w:t>
-            </w:r>
-          </w:p>
-        </w:tc>
-      </w:tr>
-      <w:tr>
-        <w:trPr>
-          <w:cnfStyle w:val="000000100000" w:firstRow="0" w:lastRow="0" w:firstColumn="0" w:lastColumn="0" w:oddVBand="0" w:evenVBand="0" w:oddHBand="1" w:evenHBand="0" w:firstRowFirstColumn="0" w:firstRowLastColumn="0" w:lastRowFirstColumn="0" w:lastRowLastColumn="0"/>
-          <w:jc w:val="right"/>
-        </w:trPr>
-        <w:tc>
-          <w:tcPr>
-            <w:cnfStyle w:val="001000000000" w:firstRow="0" w:lastRow="0" w:firstColumn="1" w:lastColumn="0" w:oddVBand="0" w:evenVBand="0" w:oddHBand="0" w:evenHBand="0" w:firstRowFirstColumn="0" w:firstRowLastColumn="0" w:lastRowFirstColumn="0" w:lastRowLastColumn="0"/>
-            <w:tcW w:w="1668" w:type="dxa"/>
-            <w:shd w:val="clear" w:color="auto" w:fill="FFFFFF" w:themeFill="background1"/>
-            <w:vAlign w:val="center"/>
-          </w:tcPr>
-          <w:p>
-            <w:pPr>
-              <w:jc w:val="center"/>
-              <w:rPr>
-                <w:rFonts w:cstheme="minorHAnsi"/>
-                <w:b w:val="0"/>
-                <w:sz w:val="24"/>
-                <w:szCs w:val="24"/>
-              </w:rPr>
-            </w:pPr>
-            <w:r>
-              <w:rPr>
-                <w:rFonts w:cstheme="minorHAnsi"/>
-                <w:b w:val="0"/>
-                <w:sz w:val="24"/>
-                <w:szCs w:val="24"/>
-              </w:rPr>
-              <w:t>Outputs</w:t>
-            </w:r>
-          </w:p>
-        </w:tc>
-        <w:tc>
-          <w:tcPr>
-            <w:tcW w:w="7348" w:type="dxa"/>
-            <w:shd w:val="clear" w:color="auto" w:fill="FFFFFF" w:themeFill="background1"/>
-            <w:vAlign w:val="center"/>
-          </w:tcPr>
-          <w:p>
-            <w:pPr>
-              <w:autoSpaceDE w:val="0"/>
-              <w:autoSpaceDN w:val="0"/>
-              <w:adjustRightInd w:val="0"/>
-              <w:cnfStyle w:val="000000100000" w:firstRow="0" w:lastRow="0" w:firstColumn="0" w:lastColumn="0" w:oddVBand="0" w:evenVBand="0" w:oddHBand="1" w:evenHBand="0" w:firstRowFirstColumn="0" w:firstRowLastColumn="0" w:lastRowFirstColumn="0" w:lastRowLastColumn="0"/>
-              <w:rPr>
-                <w:rFonts w:cstheme="minorHAnsi"/>
-                <w:sz w:val="24"/>
-                <w:szCs w:val="24"/>
-              </w:rPr>
-            </w:pPr>
-            <w:r>
-              <w:rPr>
-                <w:rFonts w:cstheme="minorHAnsi"/>
-                <w:sz w:val="24"/>
-                <w:szCs w:val="24"/>
-                <w:lang w:val="vi-VN"/>
-              </w:rPr>
-              <w:t xml:space="preserve">Document </w:t>
-            </w:r>
-            <w:r>
-              <w:rPr>
-                <w:rFonts w:cstheme="minorHAnsi"/>
-                <w:sz w:val="24"/>
-                <w:szCs w:val="24"/>
-                <w:lang w:val="vi-VN"/>
-              </w:rPr>
-              <w:t>approved</w:t>
-            </w:r>
-          </w:p>
-        </w:tc>
-      </w:tr>
-    </w:tbl>
+    <w:bookmarkEnd w:id="29"/>
+    <w:bookmarkEnd w:id="30"/>
     <w:p>
       <w:pPr>
         <w:pStyle w:val="Heading4"/>
@@ -4634,6 +4740,34 @@
           <w:szCs w:val="24"/>
         </w:rPr>
         <w:t>Design</w:t>
+      </w:r>
+    </w:p>
+    <w:p>
+      <w:pPr>
+        <w:pStyle w:val="Heading4"/>
+        <w:numPr>
+          <w:ilvl w:val="3"/>
+          <w:numId w:val="14"/>
+        </w:numPr>
+        <w:rPr>
+          <w:rFonts w:asciiTheme="minorHAnsi" w:hAnsiTheme="minorHAnsi" w:cstheme="minorHAnsi"/>
+          <w:b/>
+          <w:i w:val="0"/>
+          <w:color w:val="0070C0"/>
+          <w:sz w:val="24"/>
+          <w:szCs w:val="24"/>
+        </w:rPr>
+      </w:pPr>
+      <w:r>
+        <w:rPr>
+          <w:rFonts w:asciiTheme="minorHAnsi" w:hAnsiTheme="minorHAnsi" w:cstheme="minorHAnsi"/>
+          <w:b/>
+          <w:i w:val="0"/>
+          <w:color w:val="0070C0"/>
+          <w:sz w:val="24"/>
+          <w:szCs w:val="24"/>
+        </w:rPr>
+        <w:t>Process</w:t>
       </w:r>
     </w:p>
     <w:p>
@@ -4689,25 +4823,56 @@
     </w:p>
     <w:p>
       <w:pPr>
-        <w:ind w:left="720"/>
-      </w:pPr>
+        <w:ind w:left="1080"/>
+        <w:rPr>
+          <w:b/>
+          <w:bCs/>
+          <w:color w:val="2E74B5" w:themeColor="accent1" w:themeShade="BF"/>
+        </w:rPr>
+      </w:pPr>
+      <w:r>
+        <w:rPr>
+          <w:rFonts w:cstheme="minorHAnsi"/>
+          <w:b/>
+          <w:bCs/>
+          <w:color w:val="2E74B5" w:themeColor="accent1" w:themeShade="BF"/>
+          <w:sz w:val="24"/>
+          <w:szCs w:val="24"/>
+        </w:rPr>
+        <w:t xml:space="preserve">4.2.2.2. </w:t>
+      </w:r>
+      <w:r>
+        <w:rPr>
+          <w:rFonts w:cstheme="minorHAnsi"/>
+          <w:b/>
+          <w:bCs/>
+          <w:color w:val="2E74B5" w:themeColor="accent1" w:themeShade="BF"/>
+          <w:sz w:val="24"/>
+          <w:szCs w:val="24"/>
+        </w:rPr>
+        <w:t>Description quality design project</w:t>
+      </w:r>
     </w:p>
     <w:tbl>
       <w:tblPr>
         <w:tblStyle w:val="TableGrid"/>
-        <w:tblW w:w="9175" w:type="dxa"/>
+        <w:tblW w:w="9651" w:type="dxa"/>
         <w:tblLook w:val="04A0" w:firstRow="1" w:lastRow="0" w:firstColumn="1" w:lastColumn="0" w:noHBand="0" w:noVBand="1"/>
       </w:tblPr>
       <w:tblGrid>
-        <w:gridCol w:w="2254"/>
-        <w:gridCol w:w="2254"/>
-        <w:gridCol w:w="2254"/>
-        <w:gridCol w:w="2413"/>
+        <w:gridCol w:w="1877"/>
+        <w:gridCol w:w="1877"/>
+        <w:gridCol w:w="1877"/>
+        <w:gridCol w:w="2010"/>
+        <w:gridCol w:w="2010"/>
       </w:tblGrid>
       <w:tr>
+        <w:trPr>
+          <w:trHeight w:val="262"/>
+        </w:trPr>
         <w:tc>
           <w:tcPr>
-            <w:tcW w:w="2254" w:type="dxa"/>
+            <w:tcW w:w="1877" w:type="dxa"/>
             <w:shd w:val="clear" w:color="auto" w:fill="2E74B5" w:themeFill="accent1" w:themeFillShade="BF"/>
           </w:tcPr>
           <w:p>
@@ -4734,7 +4899,7 @@
         </w:tc>
         <w:tc>
           <w:tcPr>
-            <w:tcW w:w="2254" w:type="dxa"/>
+            <w:tcW w:w="1877" w:type="dxa"/>
             <w:shd w:val="clear" w:color="auto" w:fill="2E74B5" w:themeFill="accent1" w:themeFillShade="BF"/>
           </w:tcPr>
           <w:p>
@@ -4761,7 +4926,7 @@
         </w:tc>
         <w:tc>
           <w:tcPr>
-            <w:tcW w:w="2254" w:type="dxa"/>
+            <w:tcW w:w="1877" w:type="dxa"/>
             <w:shd w:val="clear" w:color="auto" w:fill="2E74B5" w:themeFill="accent1" w:themeFillShade="BF"/>
           </w:tcPr>
           <w:p>
@@ -4788,7 +4953,7 @@
         </w:tc>
         <w:tc>
           <w:tcPr>
-            <w:tcW w:w="2413" w:type="dxa"/>
+            <w:tcW w:w="2010" w:type="dxa"/>
             <w:shd w:val="clear" w:color="auto" w:fill="2E74B5" w:themeFill="accent1" w:themeFillShade="BF"/>
           </w:tcPr>
           <w:p>
@@ -4813,21 +4978,136 @@
             </w:r>
           </w:p>
         </w:tc>
+        <w:tc>
+          <w:tcPr>
+            <w:tcW w:w="2010" w:type="dxa"/>
+            <w:shd w:val="clear" w:color="auto" w:fill="2E74B5" w:themeFill="accent1" w:themeFillShade="BF"/>
+          </w:tcPr>
+          <w:p>
+            <w:pPr>
+              <w:rPr>
+                <w:b/>
+                <w:bCs/>
+                <w:color w:val="FFFFFF" w:themeColor="background1"/>
+                <w:sz w:val="24"/>
+                <w:szCs w:val="24"/>
+              </w:rPr>
+            </w:pPr>
+            <w:r>
+              <w:rPr>
+                <w:b/>
+                <w:bCs/>
+                <w:color w:val="FFFFFF" w:themeColor="background1"/>
+                <w:sz w:val="24"/>
+                <w:szCs w:val="24"/>
+              </w:rPr>
+              <w:t>Description</w:t>
+            </w:r>
+            <w:r>
+              <w:rPr>
+                <w:b/>
+                <w:bCs/>
+                <w:color w:val="FFFFFF" w:themeColor="background1"/>
+                <w:sz w:val="24"/>
+                <w:szCs w:val="24"/>
+              </w:rPr>
+              <w:t xml:space="preserve"> activities</w:t>
+            </w:r>
+          </w:p>
+        </w:tc>
       </w:tr>
       <w:tr>
+        <w:trPr>
+          <w:trHeight w:val="730"/>
+        </w:trPr>
         <w:tc>
           <w:tcPr>
-            <w:tcW w:w="2254" w:type="dxa"/>
+            <w:tcW w:w="1877" w:type="dxa"/>
           </w:tcPr>
           <w:p>
             <w:r>
-              <w:t>SRS</w:t>
+              <w:t>Architecture</w:t>
+            </w:r>
+            <w:r>
+              <w:t xml:space="preserve"> d</w:t>
+            </w:r>
+            <w:r>
+              <w:t>rivers</w:t>
+            </w:r>
+            <w:r>
+              <w:t xml:space="preserve"> d</w:t>
+            </w:r>
+            <w:r>
+              <w:t>ocument</w:t>
+            </w:r>
+            <w:r>
+              <w:t xml:space="preserve">, </w:t>
+            </w:r>
+            <w:r>
+              <w:t>Software</w:t>
+            </w:r>
+            <w:r>
+              <w:t xml:space="preserve"> a</w:t>
+            </w:r>
+            <w:r>
+              <w:t>rchitecture</w:t>
+            </w:r>
+            <w:r>
+              <w:t xml:space="preserve"> d</w:t>
+            </w:r>
+            <w:r>
+              <w:t>ocument</w:t>
+            </w:r>
+            <w:r>
+              <w:t>, s</w:t>
+            </w:r>
+            <w:r>
+              <w:rPr>
+                <w:rFonts w:ascii="Arial" w:hAnsi="Arial" w:cs="Arial"/>
+                <w:sz w:val="24"/>
+              </w:rPr>
+              <w:t>oftware</w:t>
+            </w:r>
+            <w:r>
+              <w:rPr>
+                <w:rFonts w:ascii="Arial" w:hAnsi="Arial" w:cs="Arial"/>
+                <w:sz w:val="24"/>
+              </w:rPr>
+              <w:t xml:space="preserve"> d</w:t>
+            </w:r>
+            <w:r>
+              <w:rPr>
+                <w:rFonts w:ascii="Arial" w:hAnsi="Arial" w:cs="Arial"/>
+                <w:sz w:val="24"/>
+              </w:rPr>
+              <w:t>esign</w:t>
+            </w:r>
+            <w:r>
+              <w:rPr>
+                <w:rFonts w:ascii="Arial" w:hAnsi="Arial" w:cs="Arial"/>
+                <w:sz w:val="24"/>
+              </w:rPr>
+              <w:t xml:space="preserve"> s</w:t>
+            </w:r>
+            <w:r>
+              <w:rPr>
+                <w:rFonts w:ascii="Arial" w:hAnsi="Arial" w:cs="Arial"/>
+                <w:sz w:val="24"/>
+              </w:rPr>
+              <w:t>pecification</w:t>
+            </w:r>
+            <w:r>
+              <w:rPr>
+                <w:rFonts w:ascii="Arial" w:hAnsi="Arial" w:cs="Arial"/>
+                <w:sz w:val="24"/>
+              </w:rPr>
+              <w:t>.</w:t>
             </w:r>
           </w:p>
         </w:tc>
         <w:tc>
           <w:tcPr>
-            <w:tcW w:w="2254" w:type="dxa"/>
+            <w:tcW w:w="1877" w:type="dxa"/>
           </w:tcPr>
           <w:p>
             <w:r>
@@ -4837,7 +5117,7 @@
         </w:tc>
         <w:tc>
           <w:tcPr>
-            <w:tcW w:w="2254" w:type="dxa"/>
+            <w:tcW w:w="1877" w:type="dxa"/>
           </w:tcPr>
           <w:p>
             <w:r>
@@ -4847,25 +5127,38 @@
         </w:tc>
         <w:tc>
           <w:tcPr>
-            <w:tcW w:w="2413" w:type="dxa"/>
+            <w:tcW w:w="2010" w:type="dxa"/>
           </w:tcPr>
           <w:p>
             <w:r>
-              <w:t>Plan (</w:t>
-            </w:r>
-            <w:r>
-              <w:t>Quality assurance at the design phase</w:t>
-            </w:r>
-            <w:r>
-              <w:t>)</w:t>
+              <w:t>Plan</w:t>
+            </w:r>
+          </w:p>
+        </w:tc>
+        <w:tc>
+          <w:tcPr>
+            <w:tcW w:w="2010" w:type="dxa"/>
+          </w:tcPr>
+          <w:p>
+            <w:r>
+              <w:t>Delivery plan, purpose ensure quality at the design phase</w:t>
+            </w:r>
+            <w:r>
+              <w:t xml:space="preserve"> include metri</w:t>
+            </w:r>
+            <w:r>
+              <w:t>c and criteria</w:t>
             </w:r>
           </w:p>
         </w:tc>
       </w:tr>
       <w:tr>
+        <w:trPr>
+          <w:trHeight w:val="1547"/>
+        </w:trPr>
         <w:tc>
           <w:tcPr>
-            <w:tcW w:w="2254" w:type="dxa"/>
+            <w:tcW w:w="1877" w:type="dxa"/>
           </w:tcPr>
           <w:p>
             <w:r>
@@ -4950,7 +5243,7 @@
         </w:tc>
         <w:tc>
           <w:tcPr>
-            <w:tcW w:w="2254" w:type="dxa"/>
+            <w:tcW w:w="1877" w:type="dxa"/>
           </w:tcPr>
           <w:p>
             <w:r>
@@ -4960,7 +5253,7 @@
         </w:tc>
         <w:tc>
           <w:tcPr>
-            <w:tcW w:w="2254" w:type="dxa"/>
+            <w:tcW w:w="1877" w:type="dxa"/>
           </w:tcPr>
           <w:p>
             <w:r>
@@ -4970,14 +5263,11 @@
         </w:tc>
         <w:tc>
           <w:tcPr>
-            <w:tcW w:w="2413" w:type="dxa"/>
+            <w:tcW w:w="2010" w:type="dxa"/>
           </w:tcPr>
           <w:p>
             <w:r>
-              <w:t xml:space="preserve">Verified </w:t>
-            </w:r>
-            <w:r>
-              <w:t>a</w:t>
+              <w:t>Verified a</w:t>
             </w:r>
             <w:r>
               <w:t>rchitecture</w:t>
@@ -5056,14 +5346,27 @@
                 <w:sz w:val="24"/>
               </w:rPr>
               <w:t>.</w:t>
+            </w:r>
+          </w:p>
+        </w:tc>
+        <w:tc>
+          <w:tcPr>
+            <w:tcW w:w="2010" w:type="dxa"/>
+          </w:tcPr>
+          <w:p>
+            <w:r>
+              <w:t xml:space="preserve">Mentor will verify all of file for phase design </w:t>
             </w:r>
           </w:p>
         </w:tc>
       </w:tr>
       <w:tr>
+        <w:trPr>
+          <w:trHeight w:val="233"/>
+        </w:trPr>
         <w:tc>
           <w:tcPr>
-            <w:tcW w:w="2254" w:type="dxa"/>
+            <w:tcW w:w="1877" w:type="dxa"/>
           </w:tcPr>
           <w:p>
             <w:r>
@@ -5073,7 +5376,7 @@
         </w:tc>
         <w:tc>
           <w:tcPr>
-            <w:tcW w:w="2254" w:type="dxa"/>
+            <w:tcW w:w="1877" w:type="dxa"/>
           </w:tcPr>
           <w:p>
             <w:r>
@@ -5083,7 +5386,7 @@
         </w:tc>
         <w:tc>
           <w:tcPr>
-            <w:tcW w:w="2254" w:type="dxa"/>
+            <w:tcW w:w="1877" w:type="dxa"/>
           </w:tcPr>
           <w:p>
             <w:r>
@@ -5096,7 +5399,7 @@
         </w:tc>
         <w:tc>
           <w:tcPr>
-            <w:tcW w:w="2413" w:type="dxa"/>
+            <w:tcW w:w="2010" w:type="dxa"/>
           </w:tcPr>
           <w:p>
             <w:r>
@@ -5107,51 +5410,35 @@
             </w:r>
             <w:r>
               <w:t xml:space="preserve"> reworked</w:t>
+            </w:r>
+          </w:p>
+        </w:tc>
+        <w:tc>
+          <w:tcPr>
+            <w:tcW w:w="2010" w:type="dxa"/>
+          </w:tcPr>
+          <w:p>
+            <w:r>
+              <w:t>The group will rework the defective document</w:t>
             </w:r>
           </w:p>
         </w:tc>
       </w:tr>
       <w:tr>
+        <w:trPr>
+          <w:trHeight w:val="1533"/>
+        </w:trPr>
         <w:tc>
           <w:tcPr>
-            <w:tcW w:w="2254" w:type="dxa"/>
+            <w:tcW w:w="1877" w:type="dxa"/>
           </w:tcPr>
           <w:p>
             <w:r>
-              <w:t>Architecture</w:t>
-            </w:r>
-            <w:r>
-              <w:t xml:space="preserve"> d</w:t>
-            </w:r>
-            <w:r>
-              <w:t>rivers</w:t>
-            </w:r>
-            <w:r>
-              <w:t xml:space="preserve"> d</w:t>
-            </w:r>
-            <w:r>
-              <w:t>ocument</w:t>
-            </w:r>
-            <w:r>
-              <w:t xml:space="preserve">, </w:t>
-            </w:r>
-            <w:r>
-              <w:t>Software</w:t>
-            </w:r>
-            <w:r>
-              <w:t xml:space="preserve"> a</w:t>
-            </w:r>
-            <w:r>
-              <w:t>rchitecture</w:t>
-            </w:r>
-            <w:r>
-              <w:t xml:space="preserve"> d</w:t>
-            </w:r>
-            <w:r>
-              <w:t>ocument</w:t>
-            </w:r>
-            <w:r>
-              <w:t>, s</w:t>
+              <w:rPr>
+                <w:rFonts w:ascii="Arial" w:hAnsi="Arial" w:cs="Arial"/>
+                <w:sz w:val="24"/>
+              </w:rPr>
+              <w:t>S</w:t>
             </w:r>
             <w:r>
               <w:rPr>
@@ -5199,7 +5486,7 @@
         </w:tc>
         <w:tc>
           <w:tcPr>
-            <w:tcW w:w="2254" w:type="dxa"/>
+            <w:tcW w:w="1877" w:type="dxa"/>
           </w:tcPr>
           <w:p>
             <w:r>
@@ -5209,7 +5496,7 @@
         </w:tc>
         <w:tc>
           <w:tcPr>
-            <w:tcW w:w="2254" w:type="dxa"/>
+            <w:tcW w:w="1877" w:type="dxa"/>
           </w:tcPr>
           <w:p>
             <w:r>
@@ -5219,13 +5506,124 @@
         </w:tc>
         <w:tc>
           <w:tcPr>
-            <w:tcW w:w="2413" w:type="dxa"/>
+            <w:tcW w:w="2010" w:type="dxa"/>
           </w:tcPr>
           <w:p>
             <w:r>
               <w:t>Validated</w:t>
             </w:r>
             <w:r>
+              <w:t xml:space="preserve"> s</w:t>
+            </w:r>
+            <w:r>
+              <w:rPr>
+                <w:rFonts w:ascii="Arial" w:hAnsi="Arial" w:cs="Arial"/>
+                <w:sz w:val="24"/>
+              </w:rPr>
+              <w:t>oftware</w:t>
+            </w:r>
+            <w:r>
+              <w:rPr>
+                <w:rFonts w:ascii="Arial" w:hAnsi="Arial" w:cs="Arial"/>
+                <w:sz w:val="24"/>
+              </w:rPr>
+              <w:t xml:space="preserve"> d</w:t>
+            </w:r>
+            <w:r>
+              <w:rPr>
+                <w:rFonts w:ascii="Arial" w:hAnsi="Arial" w:cs="Arial"/>
+                <w:sz w:val="24"/>
+              </w:rPr>
+              <w:t>esign</w:t>
+            </w:r>
+            <w:r>
+              <w:rPr>
+                <w:rFonts w:ascii="Arial" w:hAnsi="Arial" w:cs="Arial"/>
+                <w:sz w:val="24"/>
+              </w:rPr>
+              <w:t xml:space="preserve"> s</w:t>
+            </w:r>
+            <w:r>
+              <w:rPr>
+                <w:rFonts w:ascii="Arial" w:hAnsi="Arial" w:cs="Arial"/>
+                <w:sz w:val="24"/>
+              </w:rPr>
+              <w:t>pecification</w:t>
+            </w:r>
+            <w:r>
+              <w:rPr>
+                <w:rFonts w:ascii="Arial" w:hAnsi="Arial" w:cs="Arial"/>
+                <w:sz w:val="24"/>
+              </w:rPr>
+              <w:t>.</w:t>
+            </w:r>
+          </w:p>
+        </w:tc>
+        <w:tc>
+          <w:tcPr>
+            <w:tcW w:w="2010" w:type="dxa"/>
+          </w:tcPr>
+          <w:p>
+            <w:r>
+              <w:t>Customer will validate the document</w:t>
+            </w:r>
+          </w:p>
+        </w:tc>
+      </w:tr>
+      <w:tr>
+        <w:trPr>
+          <w:trHeight w:val="1533"/>
+        </w:trPr>
+        <w:tc>
+          <w:tcPr>
+            <w:tcW w:w="1877" w:type="dxa"/>
+          </w:tcPr>
+          <w:p>
+            <w:pPr>
+              <w:rPr>
+                <w:rFonts w:ascii="Arial" w:hAnsi="Arial" w:cs="Arial"/>
+                <w:sz w:val="24"/>
+              </w:rPr>
+            </w:pPr>
+            <w:r>
+              <w:rPr>
+                <w:rFonts w:ascii="Arial" w:hAnsi="Arial" w:cs="Arial"/>
+                <w:sz w:val="24"/>
+              </w:rPr>
+              <w:lastRenderedPageBreak/>
+              <w:t>Architect</w:t>
+            </w:r>
+          </w:p>
+        </w:tc>
+        <w:tc>
+          <w:tcPr>
+            <w:tcW w:w="1877" w:type="dxa"/>
+          </w:tcPr>
+          <w:p>
+            <w:r>
+              <w:t>Validation</w:t>
+            </w:r>
+          </w:p>
+        </w:tc>
+        <w:tc>
+          <w:tcPr>
+            <w:tcW w:w="1877" w:type="dxa"/>
+          </w:tcPr>
+          <w:p>
+            <w:r>
+              <w:t>Mentor</w:t>
+            </w:r>
+          </w:p>
+        </w:tc>
+        <w:tc>
+          <w:tcPr>
+            <w:tcW w:w="2010" w:type="dxa"/>
+          </w:tcPr>
+          <w:p>
+            <w:r>
+              <w:t>Validated</w:t>
+            </w:r>
+            <w:r>
               <w:t xml:space="preserve"> </w:t>
             </w:r>
             <w:r>
@@ -5247,10 +5645,10 @@
               <w:t>ocument</w:t>
             </w:r>
             <w:r>
-              <w:t xml:space="preserve">, </w:t>
-            </w:r>
-            <w:r>
-              <w:t>Software</w:t>
+              <w:t xml:space="preserve"> and s</w:t>
+            </w:r>
+            <w:r>
+              <w:t>oftware</w:t>
             </w:r>
             <w:r>
               <w:t xml:space="preserve"> a</w:t>
@@ -5264,848 +5662,22 @@
             <w:r>
               <w:t>ocument</w:t>
             </w:r>
-            <w:r>
-              <w:t xml:space="preserve"> and s</w:t>
-            </w:r>
-            <w:r>
-              <w:rPr>
-                <w:rFonts w:ascii="Arial" w:hAnsi="Arial" w:cs="Arial"/>
-                <w:sz w:val="24"/>
-              </w:rPr>
-              <w:t>oftware</w:t>
-            </w:r>
-            <w:r>
-              <w:rPr>
-                <w:rFonts w:ascii="Arial" w:hAnsi="Arial" w:cs="Arial"/>
-                <w:sz w:val="24"/>
-              </w:rPr>
-              <w:t xml:space="preserve"> d</w:t>
-            </w:r>
-            <w:r>
-              <w:rPr>
-                <w:rFonts w:ascii="Arial" w:hAnsi="Arial" w:cs="Arial"/>
-                <w:sz w:val="24"/>
-              </w:rPr>
-              <w:t>esign</w:t>
-            </w:r>
-            <w:r>
-              <w:rPr>
-                <w:rFonts w:ascii="Arial" w:hAnsi="Arial" w:cs="Arial"/>
-                <w:sz w:val="24"/>
-              </w:rPr>
-              <w:t xml:space="preserve"> s</w:t>
-            </w:r>
-            <w:r>
-              <w:rPr>
-                <w:rFonts w:ascii="Arial" w:hAnsi="Arial" w:cs="Arial"/>
-                <w:sz w:val="24"/>
-              </w:rPr>
-              <w:t>pecification</w:t>
-            </w:r>
-            <w:r>
-              <w:rPr>
-                <w:rFonts w:ascii="Arial" w:hAnsi="Arial" w:cs="Arial"/>
-                <w:sz w:val="24"/>
-              </w:rPr>
-              <w:t>.</w:t>
+          </w:p>
+        </w:tc>
+        <w:tc>
+          <w:tcPr>
+            <w:tcW w:w="2010" w:type="dxa"/>
+          </w:tcPr>
+          <w:p>
+            <w:r>
+              <w:t>Mentor will validate the document architecture</w:t>
             </w:r>
           </w:p>
         </w:tc>
       </w:tr>
     </w:tbl>
     <w:p/>
-    <w:p>
-      <w:pPr>
-        <w:pStyle w:val="Heading4"/>
-        <w:numPr>
-          <w:ilvl w:val="2"/>
-          <w:numId w:val="14"/>
-        </w:numPr>
-        <w:rPr>
-          <w:rFonts w:asciiTheme="minorHAnsi" w:hAnsiTheme="minorHAnsi" w:cstheme="minorHAnsi"/>
-          <w:b/>
-          <w:i w:val="0"/>
-          <w:color w:val="0070C0"/>
-          <w:sz w:val="24"/>
-          <w:szCs w:val="24"/>
-        </w:rPr>
-      </w:pPr>
-      <w:r>
-        <w:rPr>
-          <w:rFonts w:asciiTheme="minorHAnsi" w:hAnsiTheme="minorHAnsi" w:cstheme="minorHAnsi"/>
-          <w:b/>
-          <w:i w:val="0"/>
-          <w:color w:val="0070C0"/>
-          <w:sz w:val="24"/>
-          <w:szCs w:val="24"/>
-        </w:rPr>
-        <w:t>Implement</w:t>
-      </w:r>
-    </w:p>
     <w:p/>
-    <w:p>
-      <w:pPr>
-        <w:pStyle w:val="ListParagraph"/>
-        <w:ind w:left="360"/>
-      </w:pPr>
-    </w:p>
-    <w:p/>
-    <w:p>
-      <w:pPr>
-        <w:rPr>
-          <w:lang w:val="vi-VN"/>
-        </w:rPr>
-      </w:pPr>
-    </w:p>
-    <w:p>
-      <w:pPr>
-        <w:rPr>
-          <w:rFonts w:ascii="Arial" w:hAnsi="Arial" w:cs="Arial"/>
-          <w:lang w:eastAsia="ko-KR"/>
-        </w:rPr>
-      </w:pPr>
-      <w:r>
-        <w:rPr>
-          <w:rFonts w:ascii="Arial" w:hAnsi="Arial" w:cs="Arial"/>
-          <w:lang w:val="vi-VN" w:eastAsia="ko-KR"/>
-        </w:rPr>
-        <w:t xml:space="preserve"> </w:t>
-      </w:r>
-      <w:r>
-        <w:rPr>
-          <w:rFonts w:ascii="Arial" w:hAnsi="Arial" w:cs="Arial"/>
-          <w:lang w:val="vi-VN" w:eastAsia="ko-KR"/>
-        </w:rPr>
-        <w:tab/>
-      </w:r>
-      <w:r>
-        <w:rPr>
-          <w:rFonts w:ascii="Arial" w:hAnsi="Arial" w:cs="Arial"/>
-          <w:noProof/>
-        </w:rPr>
-        <w:tab/>
-      </w:r>
-      <w:r>
-        <w:rPr>
-          <w:rFonts w:ascii="Arial" w:hAnsi="Arial" w:cs="Arial"/>
-          <w:noProof/>
-          <w:lang w:val="vi-VN"/>
-        </w:rPr>
-        <w:t xml:space="preserve">                         </w:t>
-      </w:r>
-      <w:r>
-        <w:rPr>
-          <w:rFonts w:ascii="Arial" w:hAnsi="Arial" w:cs="Arial"/>
-          <w:noProof/>
-        </w:rPr>
-        <w:drawing>
-          <wp:inline distT="0" distB="0" distL="0" distR="0" wp14:anchorId="39932FEC" wp14:editId="75E29719">
-            <wp:extent cx="2784475" cy="2866390"/>
-            <wp:effectExtent l="0" t="0" r="0" b="0"/>
-            <wp:docPr id="8" name="Picture 8" descr="C:\Users\Admin\Downloads\Untitled Diagram (1).jpg"/>
-            <wp:cNvGraphicFramePr>
-              <a:graphicFrameLocks xmlns:a="http://schemas.openxmlformats.org/drawingml/2006/main" noChangeAspect="1"/>
-            </wp:cNvGraphicFramePr>
-            <a:graphic xmlns:a="http://schemas.openxmlformats.org/drawingml/2006/main">
-              <a:graphicData uri="http://schemas.openxmlformats.org/drawingml/2006/picture">
-                <pic:pic xmlns:pic="http://schemas.openxmlformats.org/drawingml/2006/picture">
-                  <pic:nvPicPr>
-                    <pic:cNvPr id="0" name="Picture 1" descr="C:\Users\Admin\Downloads\Untitled Diagram (1).jpg"/>
-                    <pic:cNvPicPr>
-                      <a:picLocks noChangeAspect="1" noChangeArrowheads="1"/>
-                    </pic:cNvPicPr>
-                  </pic:nvPicPr>
-                  <pic:blipFill>
-                    <a:blip r:embed="rId13">
-                      <a:extLst>
-                        <a:ext uri="{28A0092B-C50C-407E-A947-70E740481C1C}">
-                          <a14:useLocalDpi xmlns:a14="http://schemas.microsoft.com/office/drawing/2010/main" val="0"/>
-                        </a:ext>
-                      </a:extLst>
-                    </a:blip>
-                    <a:srcRect/>
-                    <a:stretch>
-                      <a:fillRect/>
-                    </a:stretch>
-                  </pic:blipFill>
-                  <pic:spPr bwMode="auto">
-                    <a:xfrm>
-                      <a:off x="0" y="0"/>
-                      <a:ext cx="2784475" cy="2866390"/>
-                    </a:xfrm>
-                    <a:prstGeom prst="rect">
-                      <a:avLst/>
-                    </a:prstGeom>
-                    <a:noFill/>
-                    <a:ln>
-                      <a:noFill/>
-                    </a:ln>
-                  </pic:spPr>
-                </pic:pic>
-              </a:graphicData>
-            </a:graphic>
-          </wp:inline>
-        </w:drawing>
-      </w:r>
-    </w:p>
-    <w:p>
-      <w:pPr>
-        <w:pStyle w:val="Heading5"/>
-        <w:numPr>
-          <w:ilvl w:val="0"/>
-          <w:numId w:val="30"/>
-        </w:numPr>
-        <w:rPr>
-          <w:rFonts w:asciiTheme="minorHAnsi" w:hAnsiTheme="minorHAnsi" w:cstheme="minorHAnsi"/>
-          <w:b/>
-          <w:color w:val="0070C0"/>
-          <w:sz w:val="24"/>
-          <w:szCs w:val="24"/>
-        </w:rPr>
-      </w:pPr>
-      <w:bookmarkStart w:id="128" w:name="_Toc421353850"/>
-      <w:r>
-        <w:rPr>
-          <w:rFonts w:asciiTheme="minorHAnsi" w:hAnsiTheme="minorHAnsi" w:cstheme="minorHAnsi"/>
-          <w:b/>
-          <w:color w:val="0070C0"/>
-          <w:sz w:val="24"/>
-          <w:szCs w:val="24"/>
-        </w:rPr>
-        <w:t>Code Review Process D</w:t>
-      </w:r>
-      <w:r>
-        <w:rPr>
-          <w:rFonts w:asciiTheme="minorHAnsi" w:hAnsiTheme="minorHAnsi" w:cstheme="minorHAnsi"/>
-          <w:b/>
-          <w:color w:val="0070C0"/>
-          <w:sz w:val="24"/>
-          <w:szCs w:val="24"/>
-        </w:rPr>
-        <w:t>escription</w:t>
-      </w:r>
-      <w:bookmarkEnd w:id="128"/>
-    </w:p>
-    <w:tbl>
-      <w:tblPr>
-        <w:tblStyle w:val="GridTable4-Accent2"/>
-        <w:tblW w:w="0" w:type="auto"/>
-        <w:jc w:val="right"/>
-        <w:tblBorders>
-          <w:top w:val="single" w:sz="4" w:space="0" w:color="auto"/>
-          <w:left w:val="single" w:sz="4" w:space="0" w:color="auto"/>
-          <w:bottom w:val="single" w:sz="4" w:space="0" w:color="auto"/>
-          <w:right w:val="single" w:sz="4" w:space="0" w:color="auto"/>
-          <w:insideH w:val="single" w:sz="4" w:space="0" w:color="auto"/>
-          <w:insideV w:val="single" w:sz="4" w:space="0" w:color="auto"/>
-        </w:tblBorders>
-        <w:shd w:val="clear" w:color="auto" w:fill="FFFFFF" w:themeFill="background1"/>
-        <w:tblLook w:val="04A0" w:firstRow="1" w:lastRow="0" w:firstColumn="1" w:lastColumn="0" w:noHBand="0" w:noVBand="1"/>
-      </w:tblPr>
-      <w:tblGrid>
-        <w:gridCol w:w="1666"/>
-        <w:gridCol w:w="7350"/>
-      </w:tblGrid>
-      <w:tr>
-        <w:trPr>
-          <w:cnfStyle w:val="100000000000" w:firstRow="1" w:lastRow="0" w:firstColumn="0" w:lastColumn="0" w:oddVBand="0" w:evenVBand="0" w:oddHBand="0" w:evenHBand="0" w:firstRowFirstColumn="0" w:firstRowLastColumn="0" w:lastRowFirstColumn="0" w:lastRowLastColumn="0"/>
-          <w:jc w:val="right"/>
-        </w:trPr>
-        <w:tc>
-          <w:tcPr>
-            <w:cnfStyle w:val="001000000000" w:firstRow="0" w:lastRow="0" w:firstColumn="1" w:lastColumn="0" w:oddVBand="0" w:evenVBand="0" w:oddHBand="0" w:evenHBand="0" w:firstRowFirstColumn="0" w:firstRowLastColumn="0" w:lastRowFirstColumn="0" w:lastRowLastColumn="0"/>
-            <w:tcW w:w="9242" w:type="dxa"/>
-            <w:gridSpan w:val="2"/>
-            <w:tcBorders>
-              <w:top w:val="none" w:sz="0" w:space="0" w:color="auto"/>
-              <w:left w:val="none" w:sz="0" w:space="0" w:color="auto"/>
-              <w:bottom w:val="none" w:sz="0" w:space="0" w:color="auto"/>
-              <w:right w:val="none" w:sz="0" w:space="0" w:color="auto"/>
-            </w:tcBorders>
-            <w:shd w:val="clear" w:color="auto" w:fill="0070C0"/>
-          </w:tcPr>
-          <w:p>
-            <w:pPr>
-              <w:tabs>
-                <w:tab w:val="left" w:pos="600"/>
-                <w:tab w:val="center" w:pos="4400"/>
-              </w:tabs>
-              <w:rPr>
-                <w:rFonts w:cstheme="minorHAnsi"/>
-                <w:sz w:val="24"/>
-                <w:szCs w:val="24"/>
-              </w:rPr>
-            </w:pPr>
-            <w:r>
-              <w:rPr>
-                <w:rFonts w:cstheme="minorHAnsi"/>
-                <w:sz w:val="24"/>
-                <w:szCs w:val="24"/>
-              </w:rPr>
-              <w:tab/>
-            </w:r>
-            <w:r>
-              <w:rPr>
-                <w:rFonts w:cstheme="minorHAnsi"/>
-                <w:sz w:val="24"/>
-                <w:szCs w:val="24"/>
-              </w:rPr>
-              <w:tab/>
-            </w:r>
-            <w:r>
-              <w:rPr>
-                <w:rFonts w:cstheme="minorHAnsi"/>
-                <w:sz w:val="24"/>
-                <w:szCs w:val="24"/>
-              </w:rPr>
-              <w:t>Establish Policy Process Description</w:t>
-            </w:r>
-          </w:p>
-        </w:tc>
-      </w:tr>
-      <w:tr>
-        <w:trPr>
-          <w:cnfStyle w:val="000000100000" w:firstRow="0" w:lastRow="0" w:firstColumn="0" w:lastColumn="0" w:oddVBand="0" w:evenVBand="0" w:oddHBand="1" w:evenHBand="0" w:firstRowFirstColumn="0" w:firstRowLastColumn="0" w:lastRowFirstColumn="0" w:lastRowLastColumn="0"/>
-          <w:trHeight w:val="405"/>
-          <w:jc w:val="right"/>
-        </w:trPr>
-        <w:tc>
-          <w:tcPr>
-            <w:cnfStyle w:val="001000000000" w:firstRow="0" w:lastRow="0" w:firstColumn="1" w:lastColumn="0" w:oddVBand="0" w:evenVBand="0" w:oddHBand="0" w:evenHBand="0" w:firstRowFirstColumn="0" w:firstRowLastColumn="0" w:lastRowFirstColumn="0" w:lastRowLastColumn="0"/>
-            <w:tcW w:w="1689" w:type="dxa"/>
-            <w:shd w:val="clear" w:color="auto" w:fill="FFFFFF" w:themeFill="background1"/>
-            <w:vAlign w:val="center"/>
-          </w:tcPr>
-          <w:p>
-            <w:pPr>
-              <w:jc w:val="center"/>
-              <w:rPr>
-                <w:rFonts w:cstheme="minorHAnsi"/>
-                <w:b w:val="0"/>
-                <w:sz w:val="24"/>
-                <w:szCs w:val="24"/>
-              </w:rPr>
-            </w:pPr>
-            <w:r>
-              <w:rPr>
-                <w:rFonts w:cstheme="minorHAnsi"/>
-                <w:b w:val="0"/>
-                <w:sz w:val="24"/>
-                <w:szCs w:val="24"/>
-              </w:rPr>
-              <w:t>Purpose</w:t>
-            </w:r>
-          </w:p>
-        </w:tc>
-        <w:tc>
-          <w:tcPr>
-            <w:tcW w:w="7553" w:type="dxa"/>
-            <w:shd w:val="clear" w:color="auto" w:fill="FFFFFF" w:themeFill="background1"/>
-          </w:tcPr>
-          <w:p>
-            <w:pPr>
-              <w:cnfStyle w:val="000000100000" w:firstRow="0" w:lastRow="0" w:firstColumn="0" w:lastColumn="0" w:oddVBand="0" w:evenVBand="0" w:oddHBand="1" w:evenHBand="0" w:firstRowFirstColumn="0" w:firstRowLastColumn="0" w:lastRowFirstColumn="0" w:lastRowLastColumn="0"/>
-              <w:rPr>
-                <w:rFonts w:cstheme="minorHAnsi"/>
-                <w:color w:val="222222"/>
-                <w:sz w:val="24"/>
-                <w:szCs w:val="24"/>
-                <w:shd w:val="clear" w:color="auto" w:fill="F8F9FA"/>
-              </w:rPr>
-            </w:pPr>
-            <w:r>
-              <w:rPr>
-                <w:rFonts w:cstheme="minorHAnsi"/>
-                <w:bCs/>
-                <w:iCs/>
-                <w:sz w:val="24"/>
-                <w:szCs w:val="24"/>
-                <w:lang w:val="vi-VN"/>
-              </w:rPr>
-              <w:t>Make ensure soure code</w:t>
-            </w:r>
-            <w:r>
-              <w:rPr>
-                <w:rFonts w:cstheme="minorHAnsi"/>
-                <w:color w:val="222222"/>
-                <w:sz w:val="24"/>
-                <w:szCs w:val="24"/>
-                <w:shd w:val="clear" w:color="auto" w:fill="F8F9FA"/>
-              </w:rPr>
-              <w:t xml:space="preserve"> </w:t>
-            </w:r>
-            <w:r>
-              <w:rPr>
-                <w:rFonts w:cstheme="minorHAnsi"/>
-                <w:color w:val="222222"/>
-                <w:sz w:val="24"/>
-                <w:szCs w:val="24"/>
-                <w:shd w:val="clear" w:color="auto" w:fill="F8F9FA"/>
-                <w:lang w:val="vi-VN"/>
-              </w:rPr>
-              <w:t>w</w:t>
-            </w:r>
-            <w:r>
-              <w:rPr>
-                <w:rFonts w:cstheme="minorHAnsi"/>
-                <w:color w:val="222222"/>
-                <w:sz w:val="24"/>
-                <w:szCs w:val="24"/>
-                <w:shd w:val="clear" w:color="auto" w:fill="F8F9FA"/>
-              </w:rPr>
-              <w:t>orks well, limiting errors</w:t>
-            </w:r>
-            <w:r>
-              <w:rPr>
-                <w:rFonts w:cstheme="minorHAnsi"/>
-                <w:bCs/>
-                <w:iCs/>
-                <w:sz w:val="24"/>
-                <w:szCs w:val="24"/>
-                <w:lang w:val="vi-VN"/>
-              </w:rPr>
-              <w:t xml:space="preserve"> </w:t>
-            </w:r>
-            <w:r>
-              <w:rPr>
-                <w:rFonts w:cstheme="minorHAnsi"/>
-                <w:sz w:val="24"/>
-                <w:szCs w:val="24"/>
-              </w:rPr>
-              <w:br/>
-            </w:r>
-          </w:p>
-        </w:tc>
-      </w:tr>
-      <w:tr>
-        <w:trPr>
-          <w:trHeight w:val="439"/>
-          <w:jc w:val="right"/>
-        </w:trPr>
-        <w:tc>
-          <w:tcPr>
-            <w:cnfStyle w:val="001000000000" w:firstRow="0" w:lastRow="0" w:firstColumn="1" w:lastColumn="0" w:oddVBand="0" w:evenVBand="0" w:oddHBand="0" w:evenHBand="0" w:firstRowFirstColumn="0" w:firstRowLastColumn="0" w:lastRowFirstColumn="0" w:lastRowLastColumn="0"/>
-            <w:tcW w:w="1689" w:type="dxa"/>
-            <w:shd w:val="clear" w:color="auto" w:fill="FFFFFF" w:themeFill="background1"/>
-            <w:vAlign w:val="center"/>
-          </w:tcPr>
-          <w:p>
-            <w:pPr>
-              <w:jc w:val="center"/>
-              <w:rPr>
-                <w:rFonts w:cstheme="minorHAnsi"/>
-                <w:b w:val="0"/>
-                <w:sz w:val="24"/>
-                <w:szCs w:val="24"/>
-              </w:rPr>
-            </w:pPr>
-            <w:r>
-              <w:rPr>
-                <w:rFonts w:cstheme="minorHAnsi"/>
-                <w:b w:val="0"/>
-                <w:sz w:val="24"/>
-                <w:szCs w:val="24"/>
-              </w:rPr>
-              <w:t>Inputs</w:t>
-            </w:r>
-          </w:p>
-        </w:tc>
-        <w:tc>
-          <w:tcPr>
-            <w:tcW w:w="7553" w:type="dxa"/>
-            <w:shd w:val="clear" w:color="auto" w:fill="FFFFFF" w:themeFill="background1"/>
-          </w:tcPr>
-          <w:p>
-            <w:pPr>
-              <w:autoSpaceDE w:val="0"/>
-              <w:autoSpaceDN w:val="0"/>
-              <w:adjustRightInd w:val="0"/>
-              <w:cnfStyle w:val="000000000000" w:firstRow="0" w:lastRow="0" w:firstColumn="0" w:lastColumn="0" w:oddVBand="0" w:evenVBand="0" w:oddHBand="0" w:evenHBand="0" w:firstRowFirstColumn="0" w:firstRowLastColumn="0" w:lastRowFirstColumn="0" w:lastRowLastColumn="0"/>
-              <w:rPr>
-                <w:rFonts w:cstheme="minorHAnsi"/>
-                <w:sz w:val="24"/>
-                <w:szCs w:val="24"/>
-                <w:lang w:val="vi-VN"/>
-              </w:rPr>
-            </w:pPr>
-            <w:r>
-              <w:rPr>
-                <w:rFonts w:cstheme="minorHAnsi"/>
-                <w:sz w:val="24"/>
-                <w:szCs w:val="24"/>
-                <w:lang w:val="vi-VN"/>
-              </w:rPr>
-              <w:t>Document requirement(use case,...)</w:t>
-            </w:r>
-          </w:p>
-        </w:tc>
-      </w:tr>
-      <w:tr>
-        <w:trPr>
-          <w:cnfStyle w:val="000000100000" w:firstRow="0" w:lastRow="0" w:firstColumn="0" w:lastColumn="0" w:oddVBand="0" w:evenVBand="0" w:oddHBand="1" w:evenHBand="0" w:firstRowFirstColumn="0" w:firstRowLastColumn="0" w:lastRowFirstColumn="0" w:lastRowLastColumn="0"/>
-          <w:jc w:val="right"/>
-        </w:trPr>
-        <w:tc>
-          <w:tcPr>
-            <w:cnfStyle w:val="001000000000" w:firstRow="0" w:lastRow="0" w:firstColumn="1" w:lastColumn="0" w:oddVBand="0" w:evenVBand="0" w:oddHBand="0" w:evenHBand="0" w:firstRowFirstColumn="0" w:firstRowLastColumn="0" w:lastRowFirstColumn="0" w:lastRowLastColumn="0"/>
-            <w:tcW w:w="1689" w:type="dxa"/>
-            <w:shd w:val="clear" w:color="auto" w:fill="FFFFFF" w:themeFill="background1"/>
-            <w:vAlign w:val="center"/>
-          </w:tcPr>
-          <w:p>
-            <w:pPr>
-              <w:jc w:val="center"/>
-              <w:rPr>
-                <w:rFonts w:cstheme="minorHAnsi"/>
-                <w:b w:val="0"/>
-                <w:sz w:val="24"/>
-                <w:szCs w:val="24"/>
-              </w:rPr>
-            </w:pPr>
-            <w:r>
-              <w:rPr>
-                <w:rFonts w:cstheme="minorHAnsi"/>
-                <w:b w:val="0"/>
-                <w:sz w:val="24"/>
-                <w:szCs w:val="24"/>
-              </w:rPr>
-              <w:lastRenderedPageBreak/>
-              <w:t>Activity steps</w:t>
-            </w:r>
-          </w:p>
-        </w:tc>
-        <w:tc>
-          <w:tcPr>
-            <w:tcW w:w="7553" w:type="dxa"/>
-            <w:shd w:val="clear" w:color="auto" w:fill="FFFFFF" w:themeFill="background1"/>
-          </w:tcPr>
-          <w:p>
-            <w:pPr>
-              <w:pStyle w:val="Default"/>
-              <w:numPr>
-                <w:ilvl w:val="0"/>
-                <w:numId w:val="6"/>
-              </w:numPr>
-              <w:ind w:left="268" w:hanging="270"/>
-              <w:cnfStyle w:val="000000100000" w:firstRow="0" w:lastRow="0" w:firstColumn="0" w:lastColumn="0" w:oddVBand="0" w:evenVBand="0" w:oddHBand="1" w:evenHBand="0" w:firstRowFirstColumn="0" w:firstRowLastColumn="0" w:lastRowFirstColumn="0" w:lastRowLastColumn="0"/>
-              <w:rPr>
-                <w:rFonts w:asciiTheme="minorHAnsi" w:hAnsiTheme="minorHAnsi" w:cstheme="minorHAnsi"/>
-              </w:rPr>
-            </w:pPr>
-            <w:r>
-              <w:rPr>
-                <w:rFonts w:asciiTheme="minorHAnsi" w:hAnsiTheme="minorHAnsi" w:cstheme="minorHAnsi"/>
-                <w:lang w:val="vi-VN"/>
-              </w:rPr>
-              <w:t>Plan</w:t>
-            </w:r>
-            <w:r>
-              <w:rPr>
-                <w:rFonts w:asciiTheme="minorHAnsi" w:hAnsiTheme="minorHAnsi" w:cstheme="minorHAnsi"/>
-              </w:rPr>
-              <w:t xml:space="preserve">: </w:t>
-            </w:r>
-            <w:r>
-              <w:rPr>
-                <w:rFonts w:asciiTheme="minorHAnsi" w:hAnsiTheme="minorHAnsi" w:cstheme="minorHAnsi"/>
-                <w:lang w:val="vi-VN"/>
-              </w:rPr>
-              <w:t xml:space="preserve">Identify what’s feature will be test and </w:t>
-            </w:r>
-            <w:r>
-              <w:rPr>
-                <w:rFonts w:asciiTheme="minorHAnsi" w:hAnsiTheme="minorHAnsi" w:cstheme="minorHAnsi"/>
-                <w:lang w:val="vi-VN"/>
-              </w:rPr>
-              <w:t>criteria</w:t>
-            </w:r>
-          </w:p>
-          <w:p>
-            <w:pPr>
-              <w:pStyle w:val="Default"/>
-              <w:numPr>
-                <w:ilvl w:val="0"/>
-                <w:numId w:val="6"/>
-              </w:numPr>
-              <w:ind w:left="268" w:hanging="270"/>
-              <w:cnfStyle w:val="000000100000" w:firstRow="0" w:lastRow="0" w:firstColumn="0" w:lastColumn="0" w:oddVBand="0" w:evenVBand="0" w:oddHBand="1" w:evenHBand="0" w:firstRowFirstColumn="0" w:firstRowLastColumn="0" w:lastRowFirstColumn="0" w:lastRowLastColumn="0"/>
-              <w:rPr>
-                <w:rFonts w:asciiTheme="minorHAnsi" w:hAnsiTheme="minorHAnsi" w:cstheme="minorHAnsi"/>
-              </w:rPr>
-            </w:pPr>
-            <w:r>
-              <w:rPr>
-                <w:rFonts w:asciiTheme="minorHAnsi" w:hAnsiTheme="minorHAnsi" w:cstheme="minorHAnsi"/>
-                <w:lang w:val="vi-VN"/>
-              </w:rPr>
-              <w:t>Design test case</w:t>
-            </w:r>
-            <w:r>
-              <w:rPr>
-                <w:rFonts w:asciiTheme="minorHAnsi" w:hAnsiTheme="minorHAnsi" w:cstheme="minorHAnsi"/>
-              </w:rPr>
-              <w:t xml:space="preserve">: </w:t>
-            </w:r>
-            <w:r>
-              <w:rPr>
-                <w:rFonts w:asciiTheme="minorHAnsi" w:hAnsiTheme="minorHAnsi" w:cstheme="minorHAnsi"/>
-                <w:lang w:val="vi-VN"/>
-              </w:rPr>
-              <w:t>Tester design test case base on requirement(use case,..)</w:t>
-            </w:r>
-          </w:p>
-          <w:p>
-            <w:pPr>
-              <w:pStyle w:val="Default"/>
-              <w:numPr>
-                <w:ilvl w:val="0"/>
-                <w:numId w:val="6"/>
-              </w:numPr>
-              <w:ind w:left="268" w:hanging="270"/>
-              <w:cnfStyle w:val="000000100000" w:firstRow="0" w:lastRow="0" w:firstColumn="0" w:lastColumn="0" w:oddVBand="0" w:evenVBand="0" w:oddHBand="1" w:evenHBand="0" w:firstRowFirstColumn="0" w:firstRowLastColumn="0" w:lastRowFirstColumn="0" w:lastRowLastColumn="0"/>
-              <w:rPr>
-                <w:rFonts w:asciiTheme="minorHAnsi" w:hAnsiTheme="minorHAnsi" w:cstheme="minorHAnsi"/>
-              </w:rPr>
-            </w:pPr>
-            <w:r>
-              <w:rPr>
-                <w:rFonts w:asciiTheme="minorHAnsi" w:hAnsiTheme="minorHAnsi" w:cstheme="minorHAnsi"/>
-                <w:lang w:val="vi-VN"/>
-              </w:rPr>
-              <w:t>Execute: Execute test case and will have 2 result are fail or pass. If the result’s fail, go to step 4 or result’s pass, go to step 5</w:t>
-            </w:r>
-          </w:p>
-          <w:p>
-            <w:pPr>
-              <w:pStyle w:val="Default"/>
-              <w:numPr>
-                <w:ilvl w:val="0"/>
-                <w:numId w:val="6"/>
-              </w:numPr>
-              <w:ind w:left="268" w:hanging="270"/>
-              <w:cnfStyle w:val="000000100000" w:firstRow="0" w:lastRow="0" w:firstColumn="0" w:lastColumn="0" w:oddVBand="0" w:evenVBand="0" w:oddHBand="1" w:evenHBand="0" w:firstRowFirstColumn="0" w:firstRowLastColumn="0" w:lastRowFirstColumn="0" w:lastRowLastColumn="0"/>
-              <w:rPr>
-                <w:rFonts w:asciiTheme="minorHAnsi" w:hAnsiTheme="minorHAnsi" w:cstheme="minorHAnsi"/>
-              </w:rPr>
-            </w:pPr>
-            <w:r>
-              <w:rPr>
-                <w:rFonts w:asciiTheme="minorHAnsi" w:hAnsiTheme="minorHAnsi" w:cstheme="minorHAnsi"/>
-                <w:lang w:val="vi-VN"/>
-              </w:rPr>
-              <w:t xml:space="preserve">Fix bug: </w:t>
-            </w:r>
-            <w:r>
-              <w:rPr>
-                <w:rFonts w:asciiTheme="minorHAnsi" w:hAnsiTheme="minorHAnsi" w:cstheme="minorHAnsi"/>
-                <w:lang w:val="vi-VN"/>
-              </w:rPr>
-              <w:t>developer(author) fix bug that tester report</w:t>
-            </w:r>
-          </w:p>
-        </w:tc>
-      </w:tr>
-      <w:tr>
-        <w:trPr>
-          <w:jc w:val="right"/>
-        </w:trPr>
-        <w:tc>
-          <w:tcPr>
-            <w:cnfStyle w:val="001000000000" w:firstRow="0" w:lastRow="0" w:firstColumn="1" w:lastColumn="0" w:oddVBand="0" w:evenVBand="0" w:oddHBand="0" w:evenHBand="0" w:firstRowFirstColumn="0" w:firstRowLastColumn="0" w:lastRowFirstColumn="0" w:lastRowLastColumn="0"/>
-            <w:tcW w:w="1689" w:type="dxa"/>
-            <w:shd w:val="clear" w:color="auto" w:fill="FFFFFF" w:themeFill="background1"/>
-            <w:vAlign w:val="center"/>
-          </w:tcPr>
-          <w:p>
-            <w:pPr>
-              <w:jc w:val="center"/>
-              <w:rPr>
-                <w:rFonts w:cstheme="minorHAnsi"/>
-                <w:b w:val="0"/>
-                <w:sz w:val="24"/>
-                <w:szCs w:val="24"/>
-              </w:rPr>
-            </w:pPr>
-            <w:r>
-              <w:rPr>
-                <w:rFonts w:cstheme="minorHAnsi"/>
-                <w:b w:val="0"/>
-                <w:sz w:val="24"/>
-                <w:szCs w:val="24"/>
-              </w:rPr>
-              <w:t>Roles</w:t>
-            </w:r>
-          </w:p>
-        </w:tc>
-        <w:tc>
-          <w:tcPr>
-            <w:tcW w:w="7553" w:type="dxa"/>
-            <w:shd w:val="clear" w:color="auto" w:fill="FFFFFF" w:themeFill="background1"/>
-          </w:tcPr>
-          <w:p>
-            <w:pPr>
-              <w:pStyle w:val="ListParagraph"/>
-              <w:numPr>
-                <w:ilvl w:val="0"/>
-                <w:numId w:val="4"/>
-              </w:numPr>
-              <w:autoSpaceDE w:val="0"/>
-              <w:autoSpaceDN w:val="0"/>
-              <w:adjustRightInd w:val="0"/>
-              <w:ind w:left="268" w:hanging="270"/>
-              <w:cnfStyle w:val="000000000000" w:firstRow="0" w:lastRow="0" w:firstColumn="0" w:lastColumn="0" w:oddVBand="0" w:evenVBand="0" w:oddHBand="0" w:evenHBand="0" w:firstRowFirstColumn="0" w:firstRowLastColumn="0" w:lastRowFirstColumn="0" w:lastRowLastColumn="0"/>
-              <w:rPr>
-                <w:rFonts w:cstheme="minorHAnsi"/>
-                <w:sz w:val="24"/>
-                <w:szCs w:val="24"/>
-              </w:rPr>
-            </w:pPr>
-            <w:r>
-              <w:rPr>
-                <w:rFonts w:cstheme="minorHAnsi"/>
-                <w:sz w:val="24"/>
-                <w:szCs w:val="24"/>
-                <w:lang w:val="vi-VN"/>
-              </w:rPr>
-              <w:t>Tester</w:t>
-            </w:r>
-          </w:p>
-          <w:p>
-            <w:pPr>
-              <w:pStyle w:val="ListParagraph"/>
-              <w:numPr>
-                <w:ilvl w:val="0"/>
-                <w:numId w:val="4"/>
-              </w:numPr>
-              <w:autoSpaceDE w:val="0"/>
-              <w:autoSpaceDN w:val="0"/>
-              <w:adjustRightInd w:val="0"/>
-              <w:ind w:left="268" w:hanging="270"/>
-              <w:cnfStyle w:val="000000000000" w:firstRow="0" w:lastRow="0" w:firstColumn="0" w:lastColumn="0" w:oddVBand="0" w:evenVBand="0" w:oddHBand="0" w:evenHBand="0" w:firstRowFirstColumn="0" w:firstRowLastColumn="0" w:lastRowFirstColumn="0" w:lastRowLastColumn="0"/>
-              <w:rPr>
-                <w:rFonts w:cstheme="minorHAnsi"/>
-                <w:sz w:val="24"/>
-                <w:szCs w:val="24"/>
-              </w:rPr>
-            </w:pPr>
-            <w:r>
-              <w:rPr>
-                <w:rFonts w:cstheme="minorHAnsi"/>
-                <w:sz w:val="24"/>
-                <w:szCs w:val="24"/>
-                <w:lang w:val="vi-VN"/>
-              </w:rPr>
-              <w:t>Author</w:t>
-            </w:r>
-          </w:p>
-        </w:tc>
-      </w:tr>
-      <w:tr>
-        <w:trPr>
-          <w:cnfStyle w:val="000000100000" w:firstRow="0" w:lastRow="0" w:firstColumn="0" w:lastColumn="0" w:oddVBand="0" w:evenVBand="0" w:oddHBand="1" w:evenHBand="0" w:firstRowFirstColumn="0" w:firstRowLastColumn="0" w:lastRowFirstColumn="0" w:lastRowLastColumn="0"/>
-          <w:jc w:val="right"/>
-        </w:trPr>
-        <w:tc>
-          <w:tcPr>
-            <w:cnfStyle w:val="001000000000" w:firstRow="0" w:lastRow="0" w:firstColumn="1" w:lastColumn="0" w:oddVBand="0" w:evenVBand="0" w:oddHBand="0" w:evenHBand="0" w:firstRowFirstColumn="0" w:firstRowLastColumn="0" w:lastRowFirstColumn="0" w:lastRowLastColumn="0"/>
-            <w:tcW w:w="1689" w:type="dxa"/>
-            <w:shd w:val="clear" w:color="auto" w:fill="FFFFFF" w:themeFill="background1"/>
-            <w:vAlign w:val="center"/>
-          </w:tcPr>
-          <w:p>
-            <w:pPr>
-              <w:jc w:val="center"/>
-              <w:rPr>
-                <w:rFonts w:cstheme="minorHAnsi"/>
-                <w:b w:val="0"/>
-                <w:sz w:val="24"/>
-                <w:szCs w:val="24"/>
-              </w:rPr>
-            </w:pPr>
-            <w:r>
-              <w:rPr>
-                <w:rFonts w:cstheme="minorHAnsi"/>
-                <w:b w:val="0"/>
-                <w:sz w:val="24"/>
-                <w:szCs w:val="24"/>
-              </w:rPr>
-              <w:t>Outputs</w:t>
-            </w:r>
-          </w:p>
-        </w:tc>
-        <w:tc>
-          <w:tcPr>
-            <w:tcW w:w="7553" w:type="dxa"/>
-            <w:shd w:val="clear" w:color="auto" w:fill="FFFFFF" w:themeFill="background1"/>
-          </w:tcPr>
-          <w:p>
-            <w:pPr>
-              <w:pStyle w:val="ListParagraph"/>
-              <w:numPr>
-                <w:ilvl w:val="0"/>
-                <w:numId w:val="5"/>
-              </w:numPr>
-              <w:autoSpaceDE w:val="0"/>
-              <w:autoSpaceDN w:val="0"/>
-              <w:adjustRightInd w:val="0"/>
-              <w:ind w:left="268" w:hanging="270"/>
-              <w:cnfStyle w:val="000000100000" w:firstRow="0" w:lastRow="0" w:firstColumn="0" w:lastColumn="0" w:oddVBand="0" w:evenVBand="0" w:oddHBand="1" w:evenHBand="0" w:firstRowFirstColumn="0" w:firstRowLastColumn="0" w:lastRowFirstColumn="0" w:lastRowLastColumn="0"/>
-              <w:rPr>
-                <w:rFonts w:cstheme="minorHAnsi"/>
-                <w:sz w:val="24"/>
-                <w:szCs w:val="24"/>
-              </w:rPr>
-            </w:pPr>
-            <w:r>
-              <w:rPr>
-                <w:rFonts w:cstheme="minorHAnsi"/>
-                <w:sz w:val="24"/>
-                <w:szCs w:val="24"/>
-                <w:lang w:val="vi-VN"/>
-              </w:rPr>
-              <w:t xml:space="preserve">Test case fail: report </w:t>
-            </w:r>
-            <w:r>
-              <w:rPr>
-                <w:rFonts w:cstheme="minorHAnsi"/>
-                <w:sz w:val="24"/>
-                <w:szCs w:val="24"/>
-                <w:lang w:val="vi-VN"/>
-              </w:rPr>
-              <w:t>to developer</w:t>
-            </w:r>
-          </w:p>
-          <w:p>
-            <w:pPr>
-              <w:pStyle w:val="ListParagraph"/>
-              <w:numPr>
-                <w:ilvl w:val="0"/>
-                <w:numId w:val="5"/>
-              </w:numPr>
-              <w:autoSpaceDE w:val="0"/>
-              <w:autoSpaceDN w:val="0"/>
-              <w:adjustRightInd w:val="0"/>
-              <w:ind w:left="268" w:hanging="270"/>
-              <w:cnfStyle w:val="000000100000" w:firstRow="0" w:lastRow="0" w:firstColumn="0" w:lastColumn="0" w:oddVBand="0" w:evenVBand="0" w:oddHBand="1" w:evenHBand="0" w:firstRowFirstColumn="0" w:firstRowLastColumn="0" w:lastRowFirstColumn="0" w:lastRowLastColumn="0"/>
-              <w:rPr>
-                <w:rFonts w:cstheme="minorHAnsi"/>
-                <w:sz w:val="24"/>
-                <w:szCs w:val="24"/>
-              </w:rPr>
-            </w:pPr>
-            <w:r>
-              <w:rPr>
-                <w:rFonts w:cstheme="minorHAnsi"/>
-                <w:sz w:val="24"/>
-                <w:szCs w:val="24"/>
-                <w:lang w:val="vi-VN"/>
-              </w:rPr>
-              <w:t>Test case pass: report test case done.</w:t>
-            </w:r>
-          </w:p>
-        </w:tc>
-      </w:tr>
-    </w:tbl>
     <w:p>
       <w:pPr>
         <w:pStyle w:val="ListParagraph"/>
@@ -6206,592 +5778,8 @@
       <w:pPr>
         <w:pStyle w:val="Heading3"/>
         <w:numPr>
-          <w:ilvl w:val="2"/>
-          <w:numId w:val="31"/>
-        </w:numPr>
-        <w:rPr>
-          <w:rFonts w:asciiTheme="minorHAnsi" w:hAnsiTheme="minorHAnsi" w:cstheme="minorHAnsi"/>
-          <w:b/>
-          <w:color w:val="0070C0"/>
-        </w:rPr>
-      </w:pPr>
-      <w:bookmarkStart w:id="129" w:name="_Toc23798946"/>
-      <w:r>
-        <w:rPr>
-          <w:rFonts w:asciiTheme="minorHAnsi" w:hAnsiTheme="minorHAnsi" w:cstheme="minorHAnsi"/>
-          <w:b/>
-          <w:color w:val="0070C0"/>
-        </w:rPr>
-        <w:t>Test review process</w:t>
-      </w:r>
-    </w:p>
-    <w:p>
-      <w:pPr>
-        <w:jc w:val="center"/>
-      </w:pPr>
-      <w:r>
-        <w:rPr>
-          <w:noProof/>
-        </w:rPr>
-        <w:drawing>
-          <wp:inline distT="0" distB="0" distL="0" distR="0" wp14:anchorId="63355B9C" wp14:editId="6702FC20">
-            <wp:extent cx="4724400" cy="4200525"/>
-            <wp:effectExtent l="0" t="0" r="0" b="9525"/>
-            <wp:docPr id="3" name="Picture 3"/>
-            <wp:cNvGraphicFramePr>
-              <a:graphicFrameLocks xmlns:a="http://schemas.openxmlformats.org/drawingml/2006/main" noChangeAspect="1"/>
-            </wp:cNvGraphicFramePr>
-            <a:graphic xmlns:a="http://schemas.openxmlformats.org/drawingml/2006/main">
-              <a:graphicData uri="http://schemas.openxmlformats.org/drawingml/2006/picture">
-                <pic:pic xmlns:pic="http://schemas.openxmlformats.org/drawingml/2006/picture">
-                  <pic:nvPicPr>
-                    <pic:cNvPr id="0" name="Picture 6"/>
-                    <pic:cNvPicPr>
-                      <a:picLocks noChangeAspect="1" noChangeArrowheads="1"/>
-                    </pic:cNvPicPr>
-                  </pic:nvPicPr>
-                  <pic:blipFill>
-                    <a:blip r:embed="rId14">
-                      <a:extLst>
-                        <a:ext uri="{28A0092B-C50C-407E-A947-70E740481C1C}">
-                          <a14:useLocalDpi xmlns:a14="http://schemas.microsoft.com/office/drawing/2010/main" val="0"/>
-                        </a:ext>
-                      </a:extLst>
-                    </a:blip>
-                    <a:srcRect/>
-                    <a:stretch>
-                      <a:fillRect/>
-                    </a:stretch>
-                  </pic:blipFill>
-                  <pic:spPr bwMode="auto">
-                    <a:xfrm>
-                      <a:off x="0" y="0"/>
-                      <a:ext cx="4724400" cy="4200525"/>
-                    </a:xfrm>
-                    <a:prstGeom prst="rect">
-                      <a:avLst/>
-                    </a:prstGeom>
-                    <a:noFill/>
-                    <a:ln>
-                      <a:noFill/>
-                    </a:ln>
-                  </pic:spPr>
-                </pic:pic>
-              </a:graphicData>
-            </a:graphic>
-          </wp:inline>
-        </w:drawing>
-      </w:r>
-    </w:p>
-    <w:p>
-      <w:pPr>
-        <w:pStyle w:val="Heading3"/>
-        <w:numPr>
-          <w:ilvl w:val="3"/>
-          <w:numId w:val="31"/>
-        </w:numPr>
-        <w:rPr>
-          <w:rFonts w:asciiTheme="minorHAnsi" w:hAnsiTheme="minorHAnsi" w:cstheme="minorHAnsi"/>
-          <w:b/>
-          <w:color w:val="0070C0"/>
-        </w:rPr>
-      </w:pPr>
-      <w:r>
-        <w:rPr>
-          <w:rFonts w:asciiTheme="minorHAnsi" w:hAnsiTheme="minorHAnsi" w:cstheme="minorHAnsi"/>
-          <w:b/>
-          <w:color w:val="0070C0"/>
-        </w:rPr>
-        <w:t xml:space="preserve">Test review process description </w:t>
-      </w:r>
-    </w:p>
-    <w:tbl>
-      <w:tblPr>
-        <w:tblStyle w:val="TableGrid"/>
-        <w:tblW w:w="11588" w:type="dxa"/>
-        <w:tblLook w:val="04A0" w:firstRow="1" w:lastRow="0" w:firstColumn="1" w:lastColumn="0" w:noHBand="0" w:noVBand="1"/>
-      </w:tblPr>
-      <w:tblGrid>
-        <w:gridCol w:w="2254"/>
-        <w:gridCol w:w="1791"/>
-        <w:gridCol w:w="2160"/>
-        <w:gridCol w:w="2970"/>
-        <w:gridCol w:w="2413"/>
-      </w:tblGrid>
-      <w:tr>
-        <w:tc>
-          <w:tcPr>
-            <w:tcW w:w="2254" w:type="dxa"/>
-            <w:shd w:val="clear" w:color="auto" w:fill="2E74B5" w:themeFill="accent1" w:themeFillShade="BF"/>
-          </w:tcPr>
-          <w:p>
-            <w:pPr>
-              <w:rPr>
-                <w:b/>
-                <w:bCs/>
-                <w:color w:val="FFFFFF" w:themeColor="background1"/>
-                <w:sz w:val="24"/>
-                <w:szCs w:val="24"/>
-              </w:rPr>
-            </w:pPr>
-            <w:r>
-              <w:rPr>
-                <w:b/>
-                <w:bCs/>
-                <w:color w:val="FFFFFF" w:themeColor="background1"/>
-                <w:sz w:val="24"/>
-                <w:szCs w:val="24"/>
-              </w:rPr>
-              <w:t>Input</w:t>
-            </w:r>
-          </w:p>
-        </w:tc>
-        <w:tc>
-          <w:tcPr>
-            <w:tcW w:w="1791" w:type="dxa"/>
-            <w:shd w:val="clear" w:color="auto" w:fill="2E74B5" w:themeFill="accent1" w:themeFillShade="BF"/>
-          </w:tcPr>
-          <w:p>
-            <w:pPr>
-              <w:rPr>
-                <w:b/>
-                <w:bCs/>
-                <w:color w:val="FFFFFF" w:themeColor="background1"/>
-                <w:sz w:val="24"/>
-                <w:szCs w:val="24"/>
-              </w:rPr>
-            </w:pPr>
-            <w:r>
-              <w:rPr>
-                <w:b/>
-                <w:bCs/>
-                <w:color w:val="FFFFFF" w:themeColor="background1"/>
-                <w:sz w:val="24"/>
-                <w:szCs w:val="24"/>
-              </w:rPr>
-              <w:t>Activities</w:t>
-            </w:r>
-          </w:p>
-        </w:tc>
-        <w:tc>
-          <w:tcPr>
-            <w:tcW w:w="2160" w:type="dxa"/>
-            <w:shd w:val="clear" w:color="auto" w:fill="2E74B5" w:themeFill="accent1" w:themeFillShade="BF"/>
-          </w:tcPr>
-          <w:p>
-            <w:pPr>
-              <w:rPr>
-                <w:b/>
-                <w:bCs/>
-                <w:color w:val="FFFFFF" w:themeColor="background1"/>
-                <w:sz w:val="24"/>
-                <w:szCs w:val="24"/>
-              </w:rPr>
-            </w:pPr>
-            <w:r>
-              <w:rPr>
-                <w:b/>
-                <w:bCs/>
-                <w:color w:val="FFFFFF" w:themeColor="background1"/>
-                <w:sz w:val="24"/>
-                <w:szCs w:val="24"/>
-              </w:rPr>
-              <w:t>Role</w:t>
-            </w:r>
-          </w:p>
-        </w:tc>
-        <w:tc>
-          <w:tcPr>
-            <w:tcW w:w="2970" w:type="dxa"/>
-            <w:shd w:val="clear" w:color="auto" w:fill="2E74B5" w:themeFill="accent1" w:themeFillShade="BF"/>
-          </w:tcPr>
-          <w:p>
-            <w:pPr>
-              <w:rPr>
-                <w:b/>
-                <w:bCs/>
-                <w:color w:val="FFFFFF" w:themeColor="background1"/>
-                <w:sz w:val="24"/>
-                <w:szCs w:val="24"/>
-              </w:rPr>
-            </w:pPr>
-            <w:r>
-              <w:rPr>
-                <w:b/>
-                <w:bCs/>
-                <w:color w:val="FFFFFF" w:themeColor="background1"/>
-                <w:sz w:val="24"/>
-                <w:szCs w:val="24"/>
-              </w:rPr>
-              <w:t xml:space="preserve">Description </w:t>
-            </w:r>
-          </w:p>
-        </w:tc>
-        <w:tc>
-          <w:tcPr>
-            <w:tcW w:w="2413" w:type="dxa"/>
-            <w:shd w:val="clear" w:color="auto" w:fill="2E74B5" w:themeFill="accent1" w:themeFillShade="BF"/>
-          </w:tcPr>
-          <w:p>
-            <w:pPr>
-              <w:rPr>
-                <w:b/>
-                <w:bCs/>
-                <w:color w:val="FFFFFF" w:themeColor="background1"/>
-                <w:sz w:val="24"/>
-                <w:szCs w:val="24"/>
-              </w:rPr>
-            </w:pPr>
-            <w:r>
-              <w:rPr>
-                <w:b/>
-                <w:bCs/>
-                <w:color w:val="FFFFFF" w:themeColor="background1"/>
-                <w:sz w:val="24"/>
-                <w:szCs w:val="24"/>
-              </w:rPr>
-              <w:t>Output</w:t>
-            </w:r>
-          </w:p>
-        </w:tc>
-      </w:tr>
-      <w:tr>
-        <w:tc>
-          <w:tcPr>
-            <w:tcW w:w="2254" w:type="dxa"/>
-          </w:tcPr>
-          <w:p>
-            <w:pPr>
-              <w:tabs>
-                <w:tab w:val="left" w:pos="1095"/>
-              </w:tabs>
-            </w:pPr>
-            <w:r>
-              <w:t xml:space="preserve">Test case, test report </w:t>
-            </w:r>
-          </w:p>
-        </w:tc>
-        <w:tc>
-          <w:tcPr>
-            <w:tcW w:w="1791" w:type="dxa"/>
-          </w:tcPr>
-          <w:p>
-            <w:r>
-              <w:t>Plan</w:t>
-            </w:r>
-          </w:p>
-        </w:tc>
-        <w:tc>
-          <w:tcPr>
-            <w:tcW w:w="2160" w:type="dxa"/>
-          </w:tcPr>
-          <w:p>
-            <w:r>
-              <w:t xml:space="preserve">Mentor </w:t>
-            </w:r>
-          </w:p>
-        </w:tc>
-        <w:tc>
-          <w:tcPr>
-            <w:tcW w:w="2970" w:type="dxa"/>
-          </w:tcPr>
-          <w:p>
-            <w:r>
-              <w:t>define metrics, criteria of documents</w:t>
-            </w:r>
-          </w:p>
-        </w:tc>
-        <w:tc>
-          <w:tcPr>
-            <w:tcW w:w="2413" w:type="dxa"/>
-          </w:tcPr>
-          <w:p>
-            <w:r>
-              <w:t xml:space="preserve">Test plan , test case </w:t>
-            </w:r>
-          </w:p>
-        </w:tc>
-      </w:tr>
-      <w:tr>
-        <w:trPr>
-          <w:trHeight w:val="665"/>
-        </w:trPr>
-        <w:tc>
-          <w:tcPr>
-            <w:tcW w:w="2254" w:type="dxa"/>
-          </w:tcPr>
-          <w:p>
-            <w:r>
-              <w:t xml:space="preserve">Test case document </w:t>
-            </w:r>
-          </w:p>
-        </w:tc>
-        <w:tc>
-          <w:tcPr>
-            <w:tcW w:w="1791" w:type="dxa"/>
-          </w:tcPr>
-          <w:p>
-            <w:r>
-              <w:t xml:space="preserve">Verification Test case </w:t>
-            </w:r>
-          </w:p>
-        </w:tc>
-        <w:tc>
-          <w:tcPr>
-            <w:tcW w:w="2160" w:type="dxa"/>
-          </w:tcPr>
-          <w:p>
-            <w:r>
-              <w:t>QC</w:t>
-            </w:r>
-          </w:p>
-        </w:tc>
-        <w:tc>
-          <w:tcPr>
-            <w:tcW w:w="2970" w:type="dxa"/>
-          </w:tcPr>
-          <w:p>
-            <w:r>
-              <w:t>Check whether the test case design is fully implemented or not</w:t>
-            </w:r>
-          </w:p>
-        </w:tc>
-        <w:tc>
-          <w:tcPr>
-            <w:tcW w:w="2413" w:type="dxa"/>
-          </w:tcPr>
-          <w:p>
-            <w:r>
-              <w:t>Test case</w:t>
-            </w:r>
-          </w:p>
-        </w:tc>
-      </w:tr>
-      <w:tr>
-        <w:tc>
-          <w:tcPr>
-            <w:tcW w:w="2254" w:type="dxa"/>
-          </w:tcPr>
-          <w:p>
-            <w:r>
-              <w:t xml:space="preserve">Test report , Code </w:t>
-            </w:r>
-          </w:p>
-        </w:tc>
-        <w:tc>
-          <w:tcPr>
-            <w:tcW w:w="1791" w:type="dxa"/>
-          </w:tcPr>
-          <w:p>
-            <w:r>
-              <w:t xml:space="preserve">Verification test Report </w:t>
-            </w:r>
-          </w:p>
-        </w:tc>
-        <w:tc>
-          <w:tcPr>
-            <w:tcW w:w="2160" w:type="dxa"/>
-          </w:tcPr>
-          <w:p>
-            <w:r>
-              <w:t>QC</w:t>
-            </w:r>
-          </w:p>
-        </w:tc>
-        <w:tc>
-          <w:tcPr>
-            <w:tcW w:w="2970" w:type="dxa"/>
-          </w:tcPr>
-          <w:p>
-            <w:r>
-              <w:t>Check whether the test case execution is complete or not</w:t>
-            </w:r>
-          </w:p>
-        </w:tc>
-        <w:tc>
-          <w:tcPr>
-            <w:tcW w:w="2413" w:type="dxa"/>
-          </w:tcPr>
-          <w:p>
-            <w:r>
-              <w:t xml:space="preserve">Test report </w:t>
-            </w:r>
-          </w:p>
-        </w:tc>
-      </w:tr>
-      <w:tr>
-        <w:tc>
-          <w:tcPr>
-            <w:tcW w:w="2254" w:type="dxa"/>
-          </w:tcPr>
-          <w:p>
-            <w:r>
-              <w:t xml:space="preserve">Test case document </w:t>
-            </w:r>
-          </w:p>
-        </w:tc>
-        <w:tc>
-          <w:tcPr>
-            <w:tcW w:w="1791" w:type="dxa"/>
-          </w:tcPr>
-          <w:p>
-            <w:r>
-              <w:t>Fix test case</w:t>
-            </w:r>
-          </w:p>
-        </w:tc>
-        <w:tc>
-          <w:tcPr>
-            <w:tcW w:w="2160" w:type="dxa"/>
-          </w:tcPr>
-          <w:p>
-            <w:r>
-              <w:t>Tester,QC</w:t>
-            </w:r>
-          </w:p>
-        </w:tc>
-        <w:tc>
-          <w:tcPr>
-            <w:tcW w:w="2970" w:type="dxa"/>
-          </w:tcPr>
-          <w:p>
-            <w:r>
-              <w:t xml:space="preserve">Update </w:t>
-            </w:r>
-            <w:r>
-              <w:t xml:space="preserve">test case </w:t>
-            </w:r>
-          </w:p>
-        </w:tc>
-        <w:tc>
-          <w:tcPr>
-            <w:tcW w:w="2413" w:type="dxa"/>
-          </w:tcPr>
-          <w:p>
-            <w:r>
-              <w:t>Test case</w:t>
-            </w:r>
-          </w:p>
-        </w:tc>
-      </w:tr>
-      <w:tr>
-        <w:tc>
-          <w:tcPr>
-            <w:tcW w:w="2254" w:type="dxa"/>
-          </w:tcPr>
-          <w:p>
-            <w:r>
-              <w:t xml:space="preserve">Test Report , code </w:t>
-            </w:r>
-          </w:p>
-        </w:tc>
-        <w:tc>
-          <w:tcPr>
-            <w:tcW w:w="1791" w:type="dxa"/>
-          </w:tcPr>
-          <w:p>
-            <w:r>
-              <w:t>Rework</w:t>
-            </w:r>
-          </w:p>
-        </w:tc>
-        <w:tc>
-          <w:tcPr>
-            <w:tcW w:w="2160" w:type="dxa"/>
-          </w:tcPr>
-          <w:p>
-            <w:r>
-              <w:t xml:space="preserve">Develop Team , Test team </w:t>
-            </w:r>
-          </w:p>
-        </w:tc>
-        <w:tc>
-          <w:tcPr>
-            <w:tcW w:w="2970" w:type="dxa"/>
-          </w:tcPr>
-          <w:p>
-            <w:r>
-              <w:t>Repeated implementation of test cases</w:t>
-            </w:r>
-          </w:p>
-        </w:tc>
-        <w:tc>
-          <w:tcPr>
-            <w:tcW w:w="2413" w:type="dxa"/>
-          </w:tcPr>
-          <w:p>
-            <w:r>
-              <w:t xml:space="preserve">Test Report </w:t>
-            </w:r>
-          </w:p>
-        </w:tc>
-      </w:tr>
-      <w:tr>
-        <w:tc>
-          <w:tcPr>
-            <w:tcW w:w="2254" w:type="dxa"/>
-          </w:tcPr>
-          <w:p>
-            <w:r>
-              <w:lastRenderedPageBreak/>
-              <w:t xml:space="preserve">Test case , Test report , Defect List </w:t>
-            </w:r>
-          </w:p>
-        </w:tc>
-        <w:tc>
-          <w:tcPr>
-            <w:tcW w:w="1791" w:type="dxa"/>
-          </w:tcPr>
-          <w:p>
-            <w:r>
-              <w:t xml:space="preserve">Validation </w:t>
-            </w:r>
-          </w:p>
-        </w:tc>
-        <w:tc>
-          <w:tcPr>
-            <w:tcW w:w="2160" w:type="dxa"/>
-          </w:tcPr>
-          <w:p>
-            <w:r>
-              <w:t xml:space="preserve">Mentor </w:t>
-            </w:r>
-          </w:p>
-        </w:tc>
-        <w:tc>
-          <w:tcPr>
-            <w:tcW w:w="2970" w:type="dxa"/>
-          </w:tcPr>
-          <w:p>
-            <w:r>
-              <w:t>The me</w:t>
-            </w:r>
-            <w:bookmarkStart w:id="130" w:name="_GoBack"/>
-            <w:bookmarkEnd w:id="130"/>
-            <w:r>
-              <w:t>ntor checks the end product evaluation process to check if the software meets the business requirements?</w:t>
-            </w:r>
-          </w:p>
-        </w:tc>
-        <w:tc>
-          <w:tcPr>
-            <w:tcW w:w="2413" w:type="dxa"/>
-          </w:tcPr>
-          <w:p>
-            <w:r>
-              <w:t xml:space="preserve">Test Report </w:t>
-            </w:r>
-          </w:p>
-        </w:tc>
-      </w:tr>
-    </w:tbl>
-    <w:p/>
-    <w:p>
-      <w:pPr>
-        <w:pStyle w:val="Heading3"/>
-        <w:numPr>
           <w:ilvl w:val="1"/>
-          <w:numId w:val="31"/>
+          <w:numId w:val="28"/>
         </w:numPr>
         <w:rPr>
           <w:rFonts w:asciiTheme="minorHAnsi" w:hAnsiTheme="minorHAnsi" w:cstheme="minorHAnsi"/>
@@ -6800,6 +5788,7 @@
           <w:lang w:val="vi-VN"/>
         </w:rPr>
       </w:pPr>
+      <w:bookmarkStart w:id="127" w:name="_Toc23798946"/>
       <w:r>
         <w:rPr>
           <w:rFonts w:asciiTheme="minorHAnsi" w:hAnsiTheme="minorHAnsi" w:cstheme="minorHAnsi"/>
@@ -6809,10 +5798,10 @@
         </w:rPr>
         <w:t>Risk Management</w:t>
       </w:r>
-      <w:bookmarkEnd w:id="129"/>
+      <w:bookmarkEnd w:id="127"/>
     </w:p>
-    <w:bookmarkStart w:id="131" w:name="_MON_1634450287"/>
-    <w:bookmarkEnd w:id="131"/>
+    <w:bookmarkStart w:id="128" w:name="_MON_1634450287"/>
+    <w:bookmarkEnd w:id="128"/>
     <w:p>
       <w:pPr>
         <w:ind w:left="1080"/>
@@ -6825,14 +5814,16 @@
           <w:lang w:val="vi-VN"/>
         </w:rPr>
         <w:object w:dxaOrig="1155" w:dyaOrig="752" w14:anchorId="14BDFEB1">
-          <v:shape id="_x0000_i1026" type="#_x0000_t75" style="width:58.05pt;height:37.6pt" o:ole="">
-            <v:imagedata r:id="rId15" o:title=""/>
+          <v:shape id="_x0000_i1026" type="#_x0000_t75" style="width:57.75pt;height:37.5pt" o:ole="">
+            <v:imagedata r:id="rId13" o:title=""/>
           </v:shape>
-          <o:OLEObject Type="Embed" ProgID="Word.Document.12" ShapeID="_x0000_i1026" DrawAspect="Icon" ObjectID="_1637831534" r:id="rId16">
+          <o:OLEObject Type="Embed" ProgID="Word.Document.12" ShapeID="_x0000_i1026" DrawAspect="Icon" ObjectID="_1637832303" r:id="rId14">
             <o:FieldCodes>\s</o:FieldCodes>
           </o:OLEObject>
         </w:object>
       </w:r>
+      <w:bookmarkStart w:id="129" w:name="_GoBack"/>
+      <w:bookmarkEnd w:id="129"/>
     </w:p>
     <w:p>
       <w:pPr>
@@ -6857,7 +5848,7 @@
         <w:pStyle w:val="Heading3"/>
         <w:numPr>
           <w:ilvl w:val="1"/>
-          <w:numId w:val="31"/>
+          <w:numId w:val="28"/>
         </w:numPr>
         <w:rPr>
           <w:rFonts w:asciiTheme="minorHAnsi" w:hAnsiTheme="minorHAnsi" w:cstheme="minorHAnsi"/>
@@ -6865,7 +5856,7 @@
           <w:color w:val="0070C0"/>
         </w:rPr>
       </w:pPr>
-      <w:bookmarkStart w:id="132" w:name="_Toc23798947"/>
+      <w:bookmarkStart w:id="130" w:name="_Toc23798947"/>
       <w:r>
         <w:rPr>
           <w:rFonts w:asciiTheme="minorHAnsi" w:hAnsiTheme="minorHAnsi" w:cstheme="minorHAnsi"/>
@@ -6875,7 +5866,7 @@
         </w:rPr>
         <w:t>Tools</w:t>
       </w:r>
-      <w:bookmarkEnd w:id="132"/>
+      <w:bookmarkEnd w:id="130"/>
     </w:p>
     <w:p>
       <w:pPr>
@@ -6944,10 +5935,10 @@
       </w:pPr>
     </w:p>
     <w:sectPr>
-      <w:headerReference w:type="default" r:id="rId17"/>
-      <w:footerReference w:type="default" r:id="rId18"/>
-      <w:headerReference w:type="first" r:id="rId19"/>
-      <w:footerReference w:type="first" r:id="rId20"/>
+      <w:headerReference w:type="default" r:id="rId15"/>
+      <w:footerReference w:type="default" r:id="rId16"/>
+      <w:headerReference w:type="first" r:id="rId17"/>
+      <w:footerReference w:type="first" r:id="rId18"/>
       <w:pgSz w:w="11906" w:h="16838"/>
       <w:pgMar w:top="1440" w:right="1440" w:bottom="1440" w:left="1440" w:header="708" w:footer="708" w:gutter="0"/>
       <w:cols w:space="708"/>
@@ -6959,7 +5950,7 @@
 </file>
 
 <file path=word/endnotes.xml><?xml version="1.0" encoding="utf-8"?>
-<w:endnotes xmlns:wpc="http://schemas.microsoft.com/office/word/2010/wordprocessingCanvas" xmlns:cx="http://schemas.microsoft.com/office/drawing/2014/chartex" xmlns:cx1="http://schemas.microsoft.com/office/drawing/2015/9/8/chartex" xmlns:cx2="http://schemas.microsoft.com/office/drawing/2015/10/21/chartex" xmlns:cx3="http://schemas.microsoft.com/office/drawing/2016/5/9/chartex" xmlns:cx4="http://schemas.microsoft.com/office/drawing/2016/5/10/chartex" xmlns:cx5="http://schemas.microsoft.com/office/drawing/2016/5/11/chartex" xmlns:cx6="http://schemas.microsoft.com/office/drawing/2016/5/12/chartex" xmlns:cx7="http://schemas.microsoft.com/office/drawing/2016/5/13/chartex" xmlns:cx8="http://schemas.microsoft.com/office/drawing/2016/5/14/chartex" xmlns:mc="http://schemas.openxmlformats.org/markup-compatibility/2006" xmlns:aink="http://schemas.microsoft.com/office/drawing/2016/ink" xmlns:am3d="http://schemas.microsoft.com/office/drawing/2017/model3d" xmlns:o="urn:schemas-microsoft-com:office:office" xmlns:r="http://schemas.openxmlformats.org/officeDocument/2006/relationships" xmlns:m="http://schemas.openxmlformats.org/officeDocument/2006/math" xmlns:v="urn:schemas-microsoft-com:vml" xmlns:wp14="http://schemas.microsoft.com/office/word/2010/wordprocessingDrawing" xmlns:wp="http://schemas.openxmlformats.org/drawingml/2006/wordprocessingDrawing" xmlns:w10="urn:schemas-microsoft-com:office:word" xmlns:w="http://schemas.openxmlformats.org/wordprocessingml/2006/main" xmlns:w14="http://schemas.microsoft.com/office/word/2010/wordml" xmlns:w15="http://schemas.microsoft.com/office/word/2012/wordml" xmlns:w16cex="http://schemas.microsoft.com/office/word/2018/wordml/cex" xmlns:w16cid="http://schemas.microsoft.com/office/word/2016/wordml/cid" xmlns:w16="http://schemas.microsoft.com/office/word/2018/wordml" xmlns:w16se="http://schemas.microsoft.com/office/word/2015/wordml/symex" xmlns:wpg="http://schemas.microsoft.com/office/word/2010/wordprocessingGroup" xmlns:wpi="http://schemas.microsoft.com/office/word/2010/wordprocessingInk" xmlns:wne="http://schemas.microsoft.com/office/word/2006/wordml" xmlns:wps="http://schemas.microsoft.com/office/word/2010/wordprocessingShape" mc:Ignorable="w14 w15 w16se w16cid w16 w16cex wp14">
+<w:endnotes xmlns:wpc="http://schemas.microsoft.com/office/word/2010/wordprocessingCanvas" xmlns:cx="http://schemas.microsoft.com/office/drawing/2014/chartex" xmlns:cx1="http://schemas.microsoft.com/office/drawing/2015/9/8/chartex" xmlns:cx2="http://schemas.microsoft.com/office/drawing/2015/10/21/chartex" xmlns:cx3="http://schemas.microsoft.com/office/drawing/2016/5/9/chartex" xmlns:cx4="http://schemas.microsoft.com/office/drawing/2016/5/10/chartex" xmlns:cx5="http://schemas.microsoft.com/office/drawing/2016/5/11/chartex" xmlns:cx6="http://schemas.microsoft.com/office/drawing/2016/5/12/chartex" xmlns:cx7="http://schemas.microsoft.com/office/drawing/2016/5/13/chartex" xmlns:cx8="http://schemas.microsoft.com/office/drawing/2016/5/14/chartex" xmlns:mc="http://schemas.openxmlformats.org/markup-compatibility/2006" xmlns:aink="http://schemas.microsoft.com/office/drawing/2016/ink" xmlns:am3d="http://schemas.microsoft.com/office/drawing/2017/model3d" xmlns:o="urn:schemas-microsoft-com:office:office" xmlns:r="http://schemas.openxmlformats.org/officeDocument/2006/relationships" xmlns:m="http://schemas.openxmlformats.org/officeDocument/2006/math" xmlns:v="urn:schemas-microsoft-com:vml" xmlns:wp14="http://schemas.microsoft.com/office/word/2010/wordprocessingDrawing" xmlns:wp="http://schemas.openxmlformats.org/drawingml/2006/wordprocessingDrawing" xmlns:w10="urn:schemas-microsoft-com:office:word" xmlns:w="http://schemas.openxmlformats.org/wordprocessingml/2006/main" xmlns:w14="http://schemas.microsoft.com/office/word/2010/wordml" xmlns:w15="http://schemas.microsoft.com/office/word/2012/wordml" xmlns:w16cid="http://schemas.microsoft.com/office/word/2016/wordml/cid" xmlns:w16se="http://schemas.microsoft.com/office/word/2015/wordml/symex" xmlns:wpg="http://schemas.microsoft.com/office/word/2010/wordprocessingGroup" xmlns:wpi="http://schemas.microsoft.com/office/word/2010/wordprocessingInk" xmlns:wne="http://schemas.microsoft.com/office/word/2006/wordml" xmlns:wps="http://schemas.microsoft.com/office/word/2010/wordprocessingShape" mc:Ignorable="w14 w15 w16se w16cid wp14">
   <w:endnote w:type="separator" w:id="-1">
     <w:p>
       <w:pPr>
@@ -6984,7 +5975,7 @@
 </file>
 
 <file path=word/footer1.xml><?xml version="1.0" encoding="utf-8"?>
-<w:ftr xmlns:wpc="http://schemas.microsoft.com/office/word/2010/wordprocessingCanvas" xmlns:cx="http://schemas.microsoft.com/office/drawing/2014/chartex" xmlns:cx1="http://schemas.microsoft.com/office/drawing/2015/9/8/chartex" xmlns:cx2="http://schemas.microsoft.com/office/drawing/2015/10/21/chartex" xmlns:cx3="http://schemas.microsoft.com/office/drawing/2016/5/9/chartex" xmlns:cx4="http://schemas.microsoft.com/office/drawing/2016/5/10/chartex" xmlns:cx5="http://schemas.microsoft.com/office/drawing/2016/5/11/chartex" xmlns:cx6="http://schemas.microsoft.com/office/drawing/2016/5/12/chartex" xmlns:cx7="http://schemas.microsoft.com/office/drawing/2016/5/13/chartex" xmlns:cx8="http://schemas.microsoft.com/office/drawing/2016/5/14/chartex" xmlns:mc="http://schemas.openxmlformats.org/markup-compatibility/2006" xmlns:aink="http://schemas.microsoft.com/office/drawing/2016/ink" xmlns:am3d="http://schemas.microsoft.com/office/drawing/2017/model3d" xmlns:o="urn:schemas-microsoft-com:office:office" xmlns:r="http://schemas.openxmlformats.org/officeDocument/2006/relationships" xmlns:m="http://schemas.openxmlformats.org/officeDocument/2006/math" xmlns:v="urn:schemas-microsoft-com:vml" xmlns:wp14="http://schemas.microsoft.com/office/word/2010/wordprocessingDrawing" xmlns:wp="http://schemas.openxmlformats.org/drawingml/2006/wordprocessingDrawing" xmlns:w10="urn:schemas-microsoft-com:office:word" xmlns:w="http://schemas.openxmlformats.org/wordprocessingml/2006/main" xmlns:w14="http://schemas.microsoft.com/office/word/2010/wordml" xmlns:w15="http://schemas.microsoft.com/office/word/2012/wordml" xmlns:w16cex="http://schemas.microsoft.com/office/word/2018/wordml/cex" xmlns:w16cid="http://schemas.microsoft.com/office/word/2016/wordml/cid" xmlns:w16="http://schemas.microsoft.com/office/word/2018/wordml" xmlns:w16se="http://schemas.microsoft.com/office/word/2015/wordml/symex" xmlns:wpg="http://schemas.microsoft.com/office/word/2010/wordprocessingGroup" xmlns:wpi="http://schemas.microsoft.com/office/word/2010/wordprocessingInk" xmlns:wne="http://schemas.microsoft.com/office/word/2006/wordml" xmlns:wps="http://schemas.microsoft.com/office/word/2010/wordprocessingShape" mc:Ignorable="w14 w15 w16se w16cid w16 w16cex wp14">
+<w:ftr xmlns:wpc="http://schemas.microsoft.com/office/word/2010/wordprocessingCanvas" xmlns:cx="http://schemas.microsoft.com/office/drawing/2014/chartex" xmlns:cx1="http://schemas.microsoft.com/office/drawing/2015/9/8/chartex" xmlns:cx2="http://schemas.microsoft.com/office/drawing/2015/10/21/chartex" xmlns:cx3="http://schemas.microsoft.com/office/drawing/2016/5/9/chartex" xmlns:cx4="http://schemas.microsoft.com/office/drawing/2016/5/10/chartex" xmlns:cx5="http://schemas.microsoft.com/office/drawing/2016/5/11/chartex" xmlns:cx6="http://schemas.microsoft.com/office/drawing/2016/5/12/chartex" xmlns:cx7="http://schemas.microsoft.com/office/drawing/2016/5/13/chartex" xmlns:cx8="http://schemas.microsoft.com/office/drawing/2016/5/14/chartex" xmlns:mc="http://schemas.openxmlformats.org/markup-compatibility/2006" xmlns:aink="http://schemas.microsoft.com/office/drawing/2016/ink" xmlns:am3d="http://schemas.microsoft.com/office/drawing/2017/model3d" xmlns:o="urn:schemas-microsoft-com:office:office" xmlns:r="http://schemas.openxmlformats.org/officeDocument/2006/relationships" xmlns:m="http://schemas.openxmlformats.org/officeDocument/2006/math" xmlns:v="urn:schemas-microsoft-com:vml" xmlns:wp14="http://schemas.microsoft.com/office/word/2010/wordprocessingDrawing" xmlns:wp="http://schemas.openxmlformats.org/drawingml/2006/wordprocessingDrawing" xmlns:w10="urn:schemas-microsoft-com:office:word" xmlns:w="http://schemas.openxmlformats.org/wordprocessingml/2006/main" xmlns:w14="http://schemas.microsoft.com/office/word/2010/wordml" xmlns:w15="http://schemas.microsoft.com/office/word/2012/wordml" xmlns:w16cid="http://schemas.microsoft.com/office/word/2016/wordml/cid" xmlns:w16se="http://schemas.microsoft.com/office/word/2015/wordml/symex" xmlns:wpg="http://schemas.microsoft.com/office/word/2010/wordprocessingGroup" xmlns:wpi="http://schemas.microsoft.com/office/word/2010/wordprocessingInk" xmlns:wne="http://schemas.microsoft.com/office/word/2006/wordml" xmlns:wps="http://schemas.microsoft.com/office/word/2010/wordprocessingShape" mc:Ignorable="w14 w15 w16se w16cid wp14">
   <w:sdt>
     <w:sdtPr>
       <w:rPr>
@@ -7095,7 +6086,7 @@
 </file>
 
 <file path=word/footer2.xml><?xml version="1.0" encoding="utf-8"?>
-<w:ftr xmlns:wpc="http://schemas.microsoft.com/office/word/2010/wordprocessingCanvas" xmlns:cx="http://schemas.microsoft.com/office/drawing/2014/chartex" xmlns:cx1="http://schemas.microsoft.com/office/drawing/2015/9/8/chartex" xmlns:cx2="http://schemas.microsoft.com/office/drawing/2015/10/21/chartex" xmlns:cx3="http://schemas.microsoft.com/office/drawing/2016/5/9/chartex" xmlns:cx4="http://schemas.microsoft.com/office/drawing/2016/5/10/chartex" xmlns:cx5="http://schemas.microsoft.com/office/drawing/2016/5/11/chartex" xmlns:cx6="http://schemas.microsoft.com/office/drawing/2016/5/12/chartex" xmlns:cx7="http://schemas.microsoft.com/office/drawing/2016/5/13/chartex" xmlns:cx8="http://schemas.microsoft.com/office/drawing/2016/5/14/chartex" xmlns:mc="http://schemas.openxmlformats.org/markup-compatibility/2006" xmlns:aink="http://schemas.microsoft.com/office/drawing/2016/ink" xmlns:am3d="http://schemas.microsoft.com/office/drawing/2017/model3d" xmlns:o="urn:schemas-microsoft-com:office:office" xmlns:r="http://schemas.openxmlformats.org/officeDocument/2006/relationships" xmlns:m="http://schemas.openxmlformats.org/officeDocument/2006/math" xmlns:v="urn:schemas-microsoft-com:vml" xmlns:wp14="http://schemas.microsoft.com/office/word/2010/wordprocessingDrawing" xmlns:wp="http://schemas.openxmlformats.org/drawingml/2006/wordprocessingDrawing" xmlns:w10="urn:schemas-microsoft-com:office:word" xmlns:w="http://schemas.openxmlformats.org/wordprocessingml/2006/main" xmlns:w14="http://schemas.microsoft.com/office/word/2010/wordml" xmlns:w15="http://schemas.microsoft.com/office/word/2012/wordml" xmlns:w16cex="http://schemas.microsoft.com/office/word/2018/wordml/cex" xmlns:w16cid="http://schemas.microsoft.com/office/word/2016/wordml/cid" xmlns:w16="http://schemas.microsoft.com/office/word/2018/wordml" xmlns:w16se="http://schemas.microsoft.com/office/word/2015/wordml/symex" xmlns:wpg="http://schemas.microsoft.com/office/word/2010/wordprocessingGroup" xmlns:wpi="http://schemas.microsoft.com/office/word/2010/wordprocessingInk" xmlns:wne="http://schemas.microsoft.com/office/word/2006/wordml" xmlns:wps="http://schemas.microsoft.com/office/word/2010/wordprocessingShape" mc:Ignorable="w14 w15 w16se w16cid w16 w16cex wp14">
+<w:ftr xmlns:wpc="http://schemas.microsoft.com/office/word/2010/wordprocessingCanvas" xmlns:cx="http://schemas.microsoft.com/office/drawing/2014/chartex" xmlns:cx1="http://schemas.microsoft.com/office/drawing/2015/9/8/chartex" xmlns:cx2="http://schemas.microsoft.com/office/drawing/2015/10/21/chartex" xmlns:cx3="http://schemas.microsoft.com/office/drawing/2016/5/9/chartex" xmlns:cx4="http://schemas.microsoft.com/office/drawing/2016/5/10/chartex" xmlns:cx5="http://schemas.microsoft.com/office/drawing/2016/5/11/chartex" xmlns:cx6="http://schemas.microsoft.com/office/drawing/2016/5/12/chartex" xmlns:cx7="http://schemas.microsoft.com/office/drawing/2016/5/13/chartex" xmlns:cx8="http://schemas.microsoft.com/office/drawing/2016/5/14/chartex" xmlns:mc="http://schemas.openxmlformats.org/markup-compatibility/2006" xmlns:aink="http://schemas.microsoft.com/office/drawing/2016/ink" xmlns:am3d="http://schemas.microsoft.com/office/drawing/2017/model3d" xmlns:o="urn:schemas-microsoft-com:office:office" xmlns:r="http://schemas.openxmlformats.org/officeDocument/2006/relationships" xmlns:m="http://schemas.openxmlformats.org/officeDocument/2006/math" xmlns:v="urn:schemas-microsoft-com:vml" xmlns:wp14="http://schemas.microsoft.com/office/word/2010/wordprocessingDrawing" xmlns:wp="http://schemas.openxmlformats.org/drawingml/2006/wordprocessingDrawing" xmlns:w10="urn:schemas-microsoft-com:office:word" xmlns:w="http://schemas.openxmlformats.org/wordprocessingml/2006/main" xmlns:w14="http://schemas.microsoft.com/office/word/2010/wordml" xmlns:w15="http://schemas.microsoft.com/office/word/2012/wordml" xmlns:w16cid="http://schemas.microsoft.com/office/word/2016/wordml/cid" xmlns:w16se="http://schemas.microsoft.com/office/word/2015/wordml/symex" xmlns:wpg="http://schemas.microsoft.com/office/word/2010/wordprocessingGroup" xmlns:wpi="http://schemas.microsoft.com/office/word/2010/wordprocessingInk" xmlns:wne="http://schemas.microsoft.com/office/word/2006/wordml" xmlns:wps="http://schemas.microsoft.com/office/word/2010/wordprocessingShape" mc:Ignorable="w14 w15 w16se w16cid wp14">
   <w:sdt>
     <w:sdtPr>
       <w:rPr>
@@ -7206,7 +6197,7 @@
 </file>
 
 <file path=word/footnotes.xml><?xml version="1.0" encoding="utf-8"?>
-<w:footnotes xmlns:wpc="http://schemas.microsoft.com/office/word/2010/wordprocessingCanvas" xmlns:cx="http://schemas.microsoft.com/office/drawing/2014/chartex" xmlns:cx1="http://schemas.microsoft.com/office/drawing/2015/9/8/chartex" xmlns:cx2="http://schemas.microsoft.com/office/drawing/2015/10/21/chartex" xmlns:cx3="http://schemas.microsoft.com/office/drawing/2016/5/9/chartex" xmlns:cx4="http://schemas.microsoft.com/office/drawing/2016/5/10/chartex" xmlns:cx5="http://schemas.microsoft.com/office/drawing/2016/5/11/chartex" xmlns:cx6="http://schemas.microsoft.com/office/drawing/2016/5/12/chartex" xmlns:cx7="http://schemas.microsoft.com/office/drawing/2016/5/13/chartex" xmlns:cx8="http://schemas.microsoft.com/office/drawing/2016/5/14/chartex" xmlns:mc="http://schemas.openxmlformats.org/markup-compatibility/2006" xmlns:aink="http://schemas.microsoft.com/office/drawing/2016/ink" xmlns:am3d="http://schemas.microsoft.com/office/drawing/2017/model3d" xmlns:o="urn:schemas-microsoft-com:office:office" xmlns:r="http://schemas.openxmlformats.org/officeDocument/2006/relationships" xmlns:m="http://schemas.openxmlformats.org/officeDocument/2006/math" xmlns:v="urn:schemas-microsoft-com:vml" xmlns:wp14="http://schemas.microsoft.com/office/word/2010/wordprocessingDrawing" xmlns:wp="http://schemas.openxmlformats.org/drawingml/2006/wordprocessingDrawing" xmlns:w10="urn:schemas-microsoft-com:office:word" xmlns:w="http://schemas.openxmlformats.org/wordprocessingml/2006/main" xmlns:w14="http://schemas.microsoft.com/office/word/2010/wordml" xmlns:w15="http://schemas.microsoft.com/office/word/2012/wordml" xmlns:w16cex="http://schemas.microsoft.com/office/word/2018/wordml/cex" xmlns:w16cid="http://schemas.microsoft.com/office/word/2016/wordml/cid" xmlns:w16="http://schemas.microsoft.com/office/word/2018/wordml" xmlns:w16se="http://schemas.microsoft.com/office/word/2015/wordml/symex" xmlns:wpg="http://schemas.microsoft.com/office/word/2010/wordprocessingGroup" xmlns:wpi="http://schemas.microsoft.com/office/word/2010/wordprocessingInk" xmlns:wne="http://schemas.microsoft.com/office/word/2006/wordml" xmlns:wps="http://schemas.microsoft.com/office/word/2010/wordprocessingShape" mc:Ignorable="w14 w15 w16se w16cid w16 w16cex wp14">
+<w:footnotes xmlns:wpc="http://schemas.microsoft.com/office/word/2010/wordprocessingCanvas" xmlns:cx="http://schemas.microsoft.com/office/drawing/2014/chartex" xmlns:cx1="http://schemas.microsoft.com/office/drawing/2015/9/8/chartex" xmlns:cx2="http://schemas.microsoft.com/office/drawing/2015/10/21/chartex" xmlns:cx3="http://schemas.microsoft.com/office/drawing/2016/5/9/chartex" xmlns:cx4="http://schemas.microsoft.com/office/drawing/2016/5/10/chartex" xmlns:cx5="http://schemas.microsoft.com/office/drawing/2016/5/11/chartex" xmlns:cx6="http://schemas.microsoft.com/office/drawing/2016/5/12/chartex" xmlns:cx7="http://schemas.microsoft.com/office/drawing/2016/5/13/chartex" xmlns:cx8="http://schemas.microsoft.com/office/drawing/2016/5/14/chartex" xmlns:mc="http://schemas.openxmlformats.org/markup-compatibility/2006" xmlns:aink="http://schemas.microsoft.com/office/drawing/2016/ink" xmlns:am3d="http://schemas.microsoft.com/office/drawing/2017/model3d" xmlns:o="urn:schemas-microsoft-com:office:office" xmlns:r="http://schemas.openxmlformats.org/officeDocument/2006/relationships" xmlns:m="http://schemas.openxmlformats.org/officeDocument/2006/math" xmlns:v="urn:schemas-microsoft-com:vml" xmlns:wp14="http://schemas.microsoft.com/office/word/2010/wordprocessingDrawing" xmlns:wp="http://schemas.openxmlformats.org/drawingml/2006/wordprocessingDrawing" xmlns:w10="urn:schemas-microsoft-com:office:word" xmlns:w="http://schemas.openxmlformats.org/wordprocessingml/2006/main" xmlns:w14="http://schemas.microsoft.com/office/word/2010/wordml" xmlns:w15="http://schemas.microsoft.com/office/word/2012/wordml" xmlns:w16cid="http://schemas.microsoft.com/office/word/2016/wordml/cid" xmlns:w16se="http://schemas.microsoft.com/office/word/2015/wordml/symex" xmlns:wpg="http://schemas.microsoft.com/office/word/2010/wordprocessingGroup" xmlns:wpi="http://schemas.microsoft.com/office/word/2010/wordprocessingInk" xmlns:wne="http://schemas.microsoft.com/office/word/2006/wordml" xmlns:wps="http://schemas.microsoft.com/office/word/2010/wordprocessingShape" mc:Ignorable="w14 w15 w16se w16cid wp14">
   <w:footnote w:type="separator" w:id="-1">
     <w:p>
       <w:pPr>
@@ -7231,7 +6222,7 @@
 </file>
 
 <file path=word/header1.xml><?xml version="1.0" encoding="utf-8"?>
-<w:hdr xmlns:wpc="http://schemas.microsoft.com/office/word/2010/wordprocessingCanvas" xmlns:cx="http://schemas.microsoft.com/office/drawing/2014/chartex" xmlns:cx1="http://schemas.microsoft.com/office/drawing/2015/9/8/chartex" xmlns:cx2="http://schemas.microsoft.com/office/drawing/2015/10/21/chartex" xmlns:cx3="http://schemas.microsoft.com/office/drawing/2016/5/9/chartex" xmlns:cx4="http://schemas.microsoft.com/office/drawing/2016/5/10/chartex" xmlns:cx5="http://schemas.microsoft.com/office/drawing/2016/5/11/chartex" xmlns:cx6="http://schemas.microsoft.com/office/drawing/2016/5/12/chartex" xmlns:cx7="http://schemas.microsoft.com/office/drawing/2016/5/13/chartex" xmlns:cx8="http://schemas.microsoft.com/office/drawing/2016/5/14/chartex" xmlns:mc="http://schemas.openxmlformats.org/markup-compatibility/2006" xmlns:aink="http://schemas.microsoft.com/office/drawing/2016/ink" xmlns:am3d="http://schemas.microsoft.com/office/drawing/2017/model3d" xmlns:o="urn:schemas-microsoft-com:office:office" xmlns:r="http://schemas.openxmlformats.org/officeDocument/2006/relationships" xmlns:m="http://schemas.openxmlformats.org/officeDocument/2006/math" xmlns:v="urn:schemas-microsoft-com:vml" xmlns:wp14="http://schemas.microsoft.com/office/word/2010/wordprocessingDrawing" xmlns:wp="http://schemas.openxmlformats.org/drawingml/2006/wordprocessingDrawing" xmlns:w10="urn:schemas-microsoft-com:office:word" xmlns:w="http://schemas.openxmlformats.org/wordprocessingml/2006/main" xmlns:w14="http://schemas.microsoft.com/office/word/2010/wordml" xmlns:w15="http://schemas.microsoft.com/office/word/2012/wordml" xmlns:w16cex="http://schemas.microsoft.com/office/word/2018/wordml/cex" xmlns:w16cid="http://schemas.microsoft.com/office/word/2016/wordml/cid" xmlns:w16="http://schemas.microsoft.com/office/word/2018/wordml" xmlns:w16se="http://schemas.microsoft.com/office/word/2015/wordml/symex" xmlns:wpg="http://schemas.microsoft.com/office/word/2010/wordprocessingGroup" xmlns:wpi="http://schemas.microsoft.com/office/word/2010/wordprocessingInk" xmlns:wne="http://schemas.microsoft.com/office/word/2006/wordml" xmlns:wps="http://schemas.microsoft.com/office/word/2010/wordprocessingShape" mc:Ignorable="w14 w15 w16se w16cid w16 w16cex wp14">
+<w:hdr xmlns:wpc="http://schemas.microsoft.com/office/word/2010/wordprocessingCanvas" xmlns:cx="http://schemas.microsoft.com/office/drawing/2014/chartex" xmlns:cx1="http://schemas.microsoft.com/office/drawing/2015/9/8/chartex" xmlns:cx2="http://schemas.microsoft.com/office/drawing/2015/10/21/chartex" xmlns:cx3="http://schemas.microsoft.com/office/drawing/2016/5/9/chartex" xmlns:cx4="http://schemas.microsoft.com/office/drawing/2016/5/10/chartex" xmlns:cx5="http://schemas.microsoft.com/office/drawing/2016/5/11/chartex" xmlns:cx6="http://schemas.microsoft.com/office/drawing/2016/5/12/chartex" xmlns:cx7="http://schemas.microsoft.com/office/drawing/2016/5/13/chartex" xmlns:cx8="http://schemas.microsoft.com/office/drawing/2016/5/14/chartex" xmlns:mc="http://schemas.openxmlformats.org/markup-compatibility/2006" xmlns:aink="http://schemas.microsoft.com/office/drawing/2016/ink" xmlns:am3d="http://schemas.microsoft.com/office/drawing/2017/model3d" xmlns:o="urn:schemas-microsoft-com:office:office" xmlns:r="http://schemas.openxmlformats.org/officeDocument/2006/relationships" xmlns:m="http://schemas.openxmlformats.org/officeDocument/2006/math" xmlns:v="urn:schemas-microsoft-com:vml" xmlns:wp14="http://schemas.microsoft.com/office/word/2010/wordprocessingDrawing" xmlns:wp="http://schemas.openxmlformats.org/drawingml/2006/wordprocessingDrawing" xmlns:w10="urn:schemas-microsoft-com:office:word" xmlns:w="http://schemas.openxmlformats.org/wordprocessingml/2006/main" xmlns:w14="http://schemas.microsoft.com/office/word/2010/wordml" xmlns:w15="http://schemas.microsoft.com/office/word/2012/wordml" xmlns:w16cid="http://schemas.microsoft.com/office/word/2016/wordml/cid" xmlns:w16se="http://schemas.microsoft.com/office/word/2015/wordml/symex" xmlns:wpg="http://schemas.microsoft.com/office/word/2010/wordprocessingGroup" xmlns:wpi="http://schemas.microsoft.com/office/word/2010/wordprocessingInk" xmlns:wne="http://schemas.microsoft.com/office/word/2006/wordml" xmlns:wps="http://schemas.microsoft.com/office/word/2010/wordprocessingShape" mc:Ignorable="w14 w15 w16se w16cid wp14">
   <w:p>
     <w:pPr>
       <w:tabs>
@@ -7353,7 +6344,7 @@
 </file>
 
 <file path=word/header2.xml><?xml version="1.0" encoding="utf-8"?>
-<w:hdr xmlns:wpc="http://schemas.microsoft.com/office/word/2010/wordprocessingCanvas" xmlns:cx="http://schemas.microsoft.com/office/drawing/2014/chartex" xmlns:cx1="http://schemas.microsoft.com/office/drawing/2015/9/8/chartex" xmlns:cx2="http://schemas.microsoft.com/office/drawing/2015/10/21/chartex" xmlns:cx3="http://schemas.microsoft.com/office/drawing/2016/5/9/chartex" xmlns:cx4="http://schemas.microsoft.com/office/drawing/2016/5/10/chartex" xmlns:cx5="http://schemas.microsoft.com/office/drawing/2016/5/11/chartex" xmlns:cx6="http://schemas.microsoft.com/office/drawing/2016/5/12/chartex" xmlns:cx7="http://schemas.microsoft.com/office/drawing/2016/5/13/chartex" xmlns:cx8="http://schemas.microsoft.com/office/drawing/2016/5/14/chartex" xmlns:mc="http://schemas.openxmlformats.org/markup-compatibility/2006" xmlns:aink="http://schemas.microsoft.com/office/drawing/2016/ink" xmlns:am3d="http://schemas.microsoft.com/office/drawing/2017/model3d" xmlns:o="urn:schemas-microsoft-com:office:office" xmlns:r="http://schemas.openxmlformats.org/officeDocument/2006/relationships" xmlns:m="http://schemas.openxmlformats.org/officeDocument/2006/math" xmlns:v="urn:schemas-microsoft-com:vml" xmlns:wp14="http://schemas.microsoft.com/office/word/2010/wordprocessingDrawing" xmlns:wp="http://schemas.openxmlformats.org/drawingml/2006/wordprocessingDrawing" xmlns:w10="urn:schemas-microsoft-com:office:word" xmlns:w="http://schemas.openxmlformats.org/wordprocessingml/2006/main" xmlns:w14="http://schemas.microsoft.com/office/word/2010/wordml" xmlns:w15="http://schemas.microsoft.com/office/word/2012/wordml" xmlns:w16cex="http://schemas.microsoft.com/office/word/2018/wordml/cex" xmlns:w16cid="http://schemas.microsoft.com/office/word/2016/wordml/cid" xmlns:w16="http://schemas.microsoft.com/office/word/2018/wordml" xmlns:w16se="http://schemas.microsoft.com/office/word/2015/wordml/symex" xmlns:wpg="http://schemas.microsoft.com/office/word/2010/wordprocessingGroup" xmlns:wpi="http://schemas.microsoft.com/office/word/2010/wordprocessingInk" xmlns:wne="http://schemas.microsoft.com/office/word/2006/wordml" xmlns:wps="http://schemas.microsoft.com/office/word/2010/wordprocessingShape" mc:Ignorable="w14 w15 w16se w16cid w16 w16cex wp14">
+<w:hdr xmlns:wpc="http://schemas.microsoft.com/office/word/2010/wordprocessingCanvas" xmlns:cx="http://schemas.microsoft.com/office/drawing/2014/chartex" xmlns:cx1="http://schemas.microsoft.com/office/drawing/2015/9/8/chartex" xmlns:cx2="http://schemas.microsoft.com/office/drawing/2015/10/21/chartex" xmlns:cx3="http://schemas.microsoft.com/office/drawing/2016/5/9/chartex" xmlns:cx4="http://schemas.microsoft.com/office/drawing/2016/5/10/chartex" xmlns:cx5="http://schemas.microsoft.com/office/drawing/2016/5/11/chartex" xmlns:cx6="http://schemas.microsoft.com/office/drawing/2016/5/12/chartex" xmlns:cx7="http://schemas.microsoft.com/office/drawing/2016/5/13/chartex" xmlns:cx8="http://schemas.microsoft.com/office/drawing/2016/5/14/chartex" xmlns:mc="http://schemas.openxmlformats.org/markup-compatibility/2006" xmlns:aink="http://schemas.microsoft.com/office/drawing/2016/ink" xmlns:am3d="http://schemas.microsoft.com/office/drawing/2017/model3d" xmlns:o="urn:schemas-microsoft-com:office:office" xmlns:r="http://schemas.openxmlformats.org/officeDocument/2006/relationships" xmlns:m="http://schemas.openxmlformats.org/officeDocument/2006/math" xmlns:v="urn:schemas-microsoft-com:vml" xmlns:wp14="http://schemas.microsoft.com/office/word/2010/wordprocessingDrawing" xmlns:wp="http://schemas.openxmlformats.org/drawingml/2006/wordprocessingDrawing" xmlns:w10="urn:schemas-microsoft-com:office:word" xmlns:w="http://schemas.openxmlformats.org/wordprocessingml/2006/main" xmlns:w14="http://schemas.microsoft.com/office/word/2010/wordml" xmlns:w15="http://schemas.microsoft.com/office/word/2012/wordml" xmlns:w16cid="http://schemas.microsoft.com/office/word/2016/wordml/cid" xmlns:w16se="http://schemas.microsoft.com/office/word/2015/wordml/symex" xmlns:wpg="http://schemas.microsoft.com/office/word/2010/wordprocessingGroup" xmlns:wpi="http://schemas.microsoft.com/office/word/2010/wordprocessingInk" xmlns:wne="http://schemas.microsoft.com/office/word/2006/wordml" xmlns:wps="http://schemas.microsoft.com/office/word/2010/wordprocessingShape" mc:Ignorable="w14 w15 w16se w16cid wp14">
   <w:p>
     <w:pPr>
       <w:pStyle w:val="Header"/>
@@ -7520,7 +6511,7 @@
 </file>
 
 <file path=word/numbering.xml><?xml version="1.0" encoding="utf-8"?>
-<w:numbering xmlns:wpc="http://schemas.microsoft.com/office/word/2010/wordprocessingCanvas" xmlns:cx="http://schemas.microsoft.com/office/drawing/2014/chartex" xmlns:cx1="http://schemas.microsoft.com/office/drawing/2015/9/8/chartex" xmlns:cx2="http://schemas.microsoft.com/office/drawing/2015/10/21/chartex" xmlns:cx3="http://schemas.microsoft.com/office/drawing/2016/5/9/chartex" xmlns:cx4="http://schemas.microsoft.com/office/drawing/2016/5/10/chartex" xmlns:cx5="http://schemas.microsoft.com/office/drawing/2016/5/11/chartex" xmlns:cx6="http://schemas.microsoft.com/office/drawing/2016/5/12/chartex" xmlns:cx7="http://schemas.microsoft.com/office/drawing/2016/5/13/chartex" xmlns:cx8="http://schemas.microsoft.com/office/drawing/2016/5/14/chartex" xmlns:mc="http://schemas.openxmlformats.org/markup-compatibility/2006" xmlns:aink="http://schemas.microsoft.com/office/drawing/2016/ink" xmlns:am3d="http://schemas.microsoft.com/office/drawing/2017/model3d" xmlns:o="urn:schemas-microsoft-com:office:office" xmlns:r="http://schemas.openxmlformats.org/officeDocument/2006/relationships" xmlns:m="http://schemas.openxmlformats.org/officeDocument/2006/math" xmlns:v="urn:schemas-microsoft-com:vml" xmlns:wp14="http://schemas.microsoft.com/office/word/2010/wordprocessingDrawing" xmlns:wp="http://schemas.openxmlformats.org/drawingml/2006/wordprocessingDrawing" xmlns:w10="urn:schemas-microsoft-com:office:word" xmlns:w="http://schemas.openxmlformats.org/wordprocessingml/2006/main" xmlns:w14="http://schemas.microsoft.com/office/word/2010/wordml" xmlns:w15="http://schemas.microsoft.com/office/word/2012/wordml" xmlns:w16cex="http://schemas.microsoft.com/office/word/2018/wordml/cex" xmlns:w16cid="http://schemas.microsoft.com/office/word/2016/wordml/cid" xmlns:w16="http://schemas.microsoft.com/office/word/2018/wordml" xmlns:w16se="http://schemas.microsoft.com/office/word/2015/wordml/symex" xmlns:wpg="http://schemas.microsoft.com/office/word/2010/wordprocessingGroup" xmlns:wpi="http://schemas.microsoft.com/office/word/2010/wordprocessingInk" xmlns:wne="http://schemas.microsoft.com/office/word/2006/wordml" xmlns:wps="http://schemas.microsoft.com/office/word/2010/wordprocessingShape" mc:Ignorable="w14 w15 w16se w16cid w16 w16cex wp14">
+<w:numbering xmlns:wpc="http://schemas.microsoft.com/office/word/2010/wordprocessingCanvas" xmlns:cx="http://schemas.microsoft.com/office/drawing/2014/chartex" xmlns:cx1="http://schemas.microsoft.com/office/drawing/2015/9/8/chartex" xmlns:cx2="http://schemas.microsoft.com/office/drawing/2015/10/21/chartex" xmlns:cx3="http://schemas.microsoft.com/office/drawing/2016/5/9/chartex" xmlns:cx4="http://schemas.microsoft.com/office/drawing/2016/5/10/chartex" xmlns:cx5="http://schemas.microsoft.com/office/drawing/2016/5/11/chartex" xmlns:cx6="http://schemas.microsoft.com/office/drawing/2016/5/12/chartex" xmlns:cx7="http://schemas.microsoft.com/office/drawing/2016/5/13/chartex" xmlns:cx8="http://schemas.microsoft.com/office/drawing/2016/5/14/chartex" xmlns:mc="http://schemas.openxmlformats.org/markup-compatibility/2006" xmlns:aink="http://schemas.microsoft.com/office/drawing/2016/ink" xmlns:am3d="http://schemas.microsoft.com/office/drawing/2017/model3d" xmlns:o="urn:schemas-microsoft-com:office:office" xmlns:r="http://schemas.openxmlformats.org/officeDocument/2006/relationships" xmlns:m="http://schemas.openxmlformats.org/officeDocument/2006/math" xmlns:v="urn:schemas-microsoft-com:vml" xmlns:wp14="http://schemas.microsoft.com/office/word/2010/wordprocessingDrawing" xmlns:wp="http://schemas.openxmlformats.org/drawingml/2006/wordprocessingDrawing" xmlns:w10="urn:schemas-microsoft-com:office:word" xmlns:w="http://schemas.openxmlformats.org/wordprocessingml/2006/main" xmlns:w14="http://schemas.microsoft.com/office/word/2010/wordml" xmlns:w15="http://schemas.microsoft.com/office/word/2012/wordml" xmlns:w16cid="http://schemas.microsoft.com/office/word/2016/wordml/cid" xmlns:w16se="http://schemas.microsoft.com/office/word/2015/wordml/symex" xmlns:wpg="http://schemas.microsoft.com/office/word/2010/wordprocessingGroup" xmlns:wpi="http://schemas.microsoft.com/office/word/2010/wordprocessingInk" xmlns:wne="http://schemas.microsoft.com/office/word/2006/wordml" xmlns:wps="http://schemas.microsoft.com/office/word/2010/wordprocessingShape" mc:Ignorable="w14 w15 w16se w16cid wp14">
   <w:abstractNum w:abstractNumId="0" w15:restartNumberingAfterBreak="0">
     <w:nsid w:val="03BB52F9"/>
     <w:multiLevelType w:val="multilevel"/>
@@ -10437,119 +9428,6 @@
     </w:lvl>
   </w:abstractNum>
   <w:abstractNum w:abstractNumId="27" w15:restartNumberingAfterBreak="0">
-    <w:nsid w:val="71AF14D6"/>
-    <w:multiLevelType w:val="multilevel"/>
-    <w:tmpl w:val="02420A26"/>
-    <w:lvl w:ilvl="0">
-      <w:start w:val="4"/>
-      <w:numFmt w:val="decimal"/>
-      <w:lvlText w:val="%1"/>
-      <w:lvlJc w:val="left"/>
-      <w:pPr>
-        <w:ind w:left="525" w:hanging="525"/>
-      </w:pPr>
-      <w:rPr>
-        <w:rFonts w:hint="default"/>
-      </w:rPr>
-    </w:lvl>
-    <w:lvl w:ilvl="1">
-      <w:start w:val="2"/>
-      <w:numFmt w:val="decimal"/>
-      <w:lvlText w:val="%1.%2"/>
-      <w:lvlJc w:val="left"/>
-      <w:pPr>
-        <w:ind w:left="705" w:hanging="525"/>
-      </w:pPr>
-      <w:rPr>
-        <w:rFonts w:hint="default"/>
-      </w:rPr>
-    </w:lvl>
-    <w:lvl w:ilvl="2">
-      <w:start w:val="4"/>
-      <w:numFmt w:val="decimal"/>
-      <w:lvlText w:val="%1.%2.%3"/>
-      <w:lvlJc w:val="left"/>
-      <w:pPr>
-        <w:ind w:left="1080" w:hanging="720"/>
-      </w:pPr>
-      <w:rPr>
-        <w:rFonts w:hint="default"/>
-      </w:rPr>
-    </w:lvl>
-    <w:lvl w:ilvl="3">
-      <w:start w:val="1"/>
-      <w:numFmt w:val="decimal"/>
-      <w:lvlText w:val="%1.%2.%3.%4"/>
-      <w:lvlJc w:val="left"/>
-      <w:pPr>
-        <w:ind w:left="1620" w:hanging="1080"/>
-      </w:pPr>
-      <w:rPr>
-        <w:rFonts w:hint="default"/>
-      </w:rPr>
-    </w:lvl>
-    <w:lvl w:ilvl="4">
-      <w:start w:val="1"/>
-      <w:numFmt w:val="decimal"/>
-      <w:lvlText w:val="%1.%2.%3.%4.%5"/>
-      <w:lvlJc w:val="left"/>
-      <w:pPr>
-        <w:ind w:left="1800" w:hanging="1080"/>
-      </w:pPr>
-      <w:rPr>
-        <w:rFonts w:hint="default"/>
-      </w:rPr>
-    </w:lvl>
-    <w:lvl w:ilvl="5">
-      <w:start w:val="1"/>
-      <w:numFmt w:val="decimal"/>
-      <w:lvlText w:val="%1.%2.%3.%4.%5.%6"/>
-      <w:lvlJc w:val="left"/>
-      <w:pPr>
-        <w:ind w:left="2340" w:hanging="1440"/>
-      </w:pPr>
-      <w:rPr>
-        <w:rFonts w:hint="default"/>
-      </w:rPr>
-    </w:lvl>
-    <w:lvl w:ilvl="6">
-      <w:start w:val="1"/>
-      <w:numFmt w:val="decimal"/>
-      <w:lvlText w:val="%1.%2.%3.%4.%5.%6.%7"/>
-      <w:lvlJc w:val="left"/>
-      <w:pPr>
-        <w:ind w:left="2520" w:hanging="1440"/>
-      </w:pPr>
-      <w:rPr>
-        <w:rFonts w:hint="default"/>
-      </w:rPr>
-    </w:lvl>
-    <w:lvl w:ilvl="7">
-      <w:start w:val="1"/>
-      <w:numFmt w:val="decimal"/>
-      <w:lvlText w:val="%1.%2.%3.%4.%5.%6.%7.%8"/>
-      <w:lvlJc w:val="left"/>
-      <w:pPr>
-        <w:ind w:left="3060" w:hanging="1800"/>
-      </w:pPr>
-      <w:rPr>
-        <w:rFonts w:hint="default"/>
-      </w:rPr>
-    </w:lvl>
-    <w:lvl w:ilvl="8">
-      <w:start w:val="1"/>
-      <w:numFmt w:val="decimal"/>
-      <w:lvlText w:val="%1.%2.%3.%4.%5.%6.%7.%8.%9"/>
-      <w:lvlJc w:val="left"/>
-      <w:pPr>
-        <w:ind w:left="3240" w:hanging="1800"/>
-      </w:pPr>
-      <w:rPr>
-        <w:rFonts w:hint="default"/>
-      </w:rPr>
-    </w:lvl>
-  </w:abstractNum>
-  <w:abstractNum w:abstractNumId="28" w15:restartNumberingAfterBreak="0">
     <w:nsid w:val="77DC0C1F"/>
     <w:multiLevelType w:val="multilevel"/>
     <w:tmpl w:val="693220FE"/>
@@ -10662,7 +9540,7 @@
       </w:rPr>
     </w:lvl>
   </w:abstractNum>
-  <w:abstractNum w:abstractNumId="29" w15:restartNumberingAfterBreak="0">
+  <w:abstractNum w:abstractNumId="28" w15:restartNumberingAfterBreak="0">
     <w:nsid w:val="7B746E85"/>
     <w:multiLevelType w:val="hybridMultilevel"/>
     <w:tmpl w:val="43BCEC10"/>
@@ -10775,7 +9653,7 @@
       </w:rPr>
     </w:lvl>
   </w:abstractNum>
-  <w:abstractNum w:abstractNumId="30" w15:restartNumberingAfterBreak="0">
+  <w:abstractNum w:abstractNumId="29" w15:restartNumberingAfterBreak="0">
     <w:nsid w:val="7FAA7426"/>
     <w:multiLevelType w:val="hybridMultilevel"/>
     <w:tmpl w:val="6BE24428"/>
@@ -10934,7 +9812,7 @@
     <w:abstractNumId w:val="8"/>
   </w:num>
   <w:num w:numId="15">
-    <w:abstractNumId w:val="28"/>
+    <w:abstractNumId w:val="27"/>
   </w:num>
   <w:num w:numId="16">
     <w:abstractNumId w:val="6"/>
@@ -10946,13 +9824,13 @@
     <w:abstractNumId w:val="13"/>
   </w:num>
   <w:num w:numId="19">
-    <w:abstractNumId w:val="30"/>
+    <w:abstractNumId w:val="29"/>
   </w:num>
   <w:num w:numId="20">
     <w:abstractNumId w:val="18"/>
   </w:num>
   <w:num w:numId="21">
-    <w:abstractNumId w:val="29"/>
+    <w:abstractNumId w:val="28"/>
   </w:num>
   <w:num w:numId="22">
     <w:abstractNumId w:val="1"/>
@@ -10981,15 +9859,12 @@
   <w:num w:numId="30">
     <w:abstractNumId w:val="9"/>
   </w:num>
-  <w:num w:numId="31">
-    <w:abstractNumId w:val="27"/>
-  </w:num>
   <w:numIdMacAtCleanup w:val="17"/>
 </w:numbering>
 </file>
 
 <file path=word/styles.xml><?xml version="1.0" encoding="utf-8"?>
-<w:styles xmlns:mc="http://schemas.openxmlformats.org/markup-compatibility/2006" xmlns:r="http://schemas.openxmlformats.org/officeDocument/2006/relationships" xmlns:w="http://schemas.openxmlformats.org/wordprocessingml/2006/main" xmlns:w14="http://schemas.microsoft.com/office/word/2010/wordml" xmlns:w15="http://schemas.microsoft.com/office/word/2012/wordml" xmlns:w16cex="http://schemas.microsoft.com/office/word/2018/wordml/cex" xmlns:w16cid="http://schemas.microsoft.com/office/word/2016/wordml/cid" xmlns:w16="http://schemas.microsoft.com/office/word/2018/wordml" xmlns:w16se="http://schemas.microsoft.com/office/word/2015/wordml/symex" mc:Ignorable="w14 w15 w16se w16cid w16 w16cex">
+<w:styles xmlns:mc="http://schemas.openxmlformats.org/markup-compatibility/2006" xmlns:r="http://schemas.openxmlformats.org/officeDocument/2006/relationships" xmlns:w="http://schemas.openxmlformats.org/wordprocessingml/2006/main" xmlns:w14="http://schemas.microsoft.com/office/word/2010/wordml" xmlns:w15="http://schemas.microsoft.com/office/word/2012/wordml" xmlns:w16cid="http://schemas.microsoft.com/office/word/2016/wordml/cid" xmlns:w16se="http://schemas.microsoft.com/office/word/2015/wordml/symex" mc:Ignorable="w14 w15 w16se w16cid">
   <w:docDefaults>
     <w:rPrDefault>
       <w:rPr>
@@ -12510,7 +11385,7 @@
 </file>
 
 <file path=customXml/itemProps1.xml><?xml version="1.0" encoding="utf-8"?>
-<ds:datastoreItem xmlns:ds="http://schemas.openxmlformats.org/officeDocument/2006/customXml" ds:itemID="{D1DB41FA-49E9-4C03-9756-18113ED080AD}">
+<ds:datastoreItem xmlns:ds="http://schemas.openxmlformats.org/officeDocument/2006/customXml" ds:itemID="{29951B47-EC04-4ADA-910A-26164BF5E3F7}">
   <ds:schemaRefs>
     <ds:schemaRef ds:uri="http://schemas.openxmlformats.org/officeDocument/2006/bibliography"/>
   </ds:schemaRefs>

--- a/Improgress/1. Planning and Process/1.1. Project Management Plan and Process/PM_QualityManagementPlan_Ver1.1.docx
+++ b/Improgress/1. Planning and Process/1.1. Project Management Plan and Process/PM_QualityManagementPlan_Ver1.1.docx
@@ -1,6 +1,6 @@
 
 <file path=word/document.xml><?xml version="1.0" encoding="utf-8"?>
-<w:document xmlns:wpc="http://schemas.microsoft.com/office/word/2010/wordprocessingCanvas" xmlns:cx="http://schemas.microsoft.com/office/drawing/2014/chartex" xmlns:cx1="http://schemas.microsoft.com/office/drawing/2015/9/8/chartex" xmlns:cx2="http://schemas.microsoft.com/office/drawing/2015/10/21/chartex" xmlns:cx3="http://schemas.microsoft.com/office/drawing/2016/5/9/chartex" xmlns:cx4="http://schemas.microsoft.com/office/drawing/2016/5/10/chartex" xmlns:cx5="http://schemas.microsoft.com/office/drawing/2016/5/11/chartex" xmlns:cx6="http://schemas.microsoft.com/office/drawing/2016/5/12/chartex" xmlns:cx7="http://schemas.microsoft.com/office/drawing/2016/5/13/chartex" xmlns:cx8="http://schemas.microsoft.com/office/drawing/2016/5/14/chartex" xmlns:mc="http://schemas.openxmlformats.org/markup-compatibility/2006" xmlns:aink="http://schemas.microsoft.com/office/drawing/2016/ink" xmlns:am3d="http://schemas.microsoft.com/office/drawing/2017/model3d" xmlns:o="urn:schemas-microsoft-com:office:office" xmlns:r="http://schemas.openxmlformats.org/officeDocument/2006/relationships" xmlns:m="http://schemas.openxmlformats.org/officeDocument/2006/math" xmlns:v="urn:schemas-microsoft-com:vml" xmlns:wp14="http://schemas.microsoft.com/office/word/2010/wordprocessingDrawing" xmlns:wp="http://schemas.openxmlformats.org/drawingml/2006/wordprocessingDrawing" xmlns:w10="urn:schemas-microsoft-com:office:word" xmlns:w="http://schemas.openxmlformats.org/wordprocessingml/2006/main" xmlns:w14="http://schemas.microsoft.com/office/word/2010/wordml" xmlns:w15="http://schemas.microsoft.com/office/word/2012/wordml" xmlns:w16cid="http://schemas.microsoft.com/office/word/2016/wordml/cid" xmlns:w16se="http://schemas.microsoft.com/office/word/2015/wordml/symex" xmlns:wpg="http://schemas.microsoft.com/office/word/2010/wordprocessingGroup" xmlns:wpi="http://schemas.microsoft.com/office/word/2010/wordprocessingInk" xmlns:wne="http://schemas.microsoft.com/office/word/2006/wordml" xmlns:wps="http://schemas.microsoft.com/office/word/2010/wordprocessingShape" mc:Ignorable="w14 w15 w16se w16cid wp14">
+<w:document xmlns:wpc="http://schemas.microsoft.com/office/word/2010/wordprocessingCanvas" xmlns:cx="http://schemas.microsoft.com/office/drawing/2014/chartex" xmlns:cx1="http://schemas.microsoft.com/office/drawing/2015/9/8/chartex" xmlns:cx2="http://schemas.microsoft.com/office/drawing/2015/10/21/chartex" xmlns:cx3="http://schemas.microsoft.com/office/drawing/2016/5/9/chartex" xmlns:cx4="http://schemas.microsoft.com/office/drawing/2016/5/10/chartex" xmlns:cx5="http://schemas.microsoft.com/office/drawing/2016/5/11/chartex" xmlns:cx6="http://schemas.microsoft.com/office/drawing/2016/5/12/chartex" xmlns:cx7="http://schemas.microsoft.com/office/drawing/2016/5/13/chartex" xmlns:cx8="http://schemas.microsoft.com/office/drawing/2016/5/14/chartex" xmlns:mc="http://schemas.openxmlformats.org/markup-compatibility/2006" xmlns:aink="http://schemas.microsoft.com/office/drawing/2016/ink" xmlns:am3d="http://schemas.microsoft.com/office/drawing/2017/model3d" xmlns:o="urn:schemas-microsoft-com:office:office" xmlns:r="http://schemas.openxmlformats.org/officeDocument/2006/relationships" xmlns:m="http://schemas.openxmlformats.org/officeDocument/2006/math" xmlns:v="urn:schemas-microsoft-com:vml" xmlns:wp14="http://schemas.microsoft.com/office/word/2010/wordprocessingDrawing" xmlns:wp="http://schemas.openxmlformats.org/drawingml/2006/wordprocessingDrawing" xmlns:w10="urn:schemas-microsoft-com:office:word" xmlns:w="http://schemas.openxmlformats.org/wordprocessingml/2006/main" xmlns:w14="http://schemas.microsoft.com/office/word/2010/wordml" xmlns:w15="http://schemas.microsoft.com/office/word/2012/wordml" xmlns:w16cex="http://schemas.microsoft.com/office/word/2018/wordml/cex" xmlns:w16cid="http://schemas.microsoft.com/office/word/2016/wordml/cid" xmlns:w16="http://schemas.microsoft.com/office/word/2018/wordml" xmlns:w16se="http://schemas.microsoft.com/office/word/2015/wordml/symex" xmlns:wpg="http://schemas.microsoft.com/office/word/2010/wordprocessingGroup" xmlns:wpi="http://schemas.microsoft.com/office/word/2010/wordprocessingInk" xmlns:wne="http://schemas.microsoft.com/office/word/2006/wordml" xmlns:wps="http://schemas.microsoft.com/office/word/2010/wordprocessingShape" mc:Ignorable="w14 w15 w16se w16cid w16 w16cex wp14">
   <w:body>
     <w:p>
       <w:pPr>
@@ -3608,7 +3608,7 @@
           <v:shape id="_x0000_i1025" type="#_x0000_t75" style="width:76.5pt;height:49.5pt" o:ole="">
             <v:imagedata r:id="rId9" o:title=""/>
           </v:shape>
-          <o:OLEObject Type="Embed" ProgID="Excel.Sheet.12" ShapeID="_x0000_i1025" DrawAspect="Icon" ObjectID="_1637832302" r:id="rId10"/>
+          <o:OLEObject Type="Embed" ProgID="Excel.Sheet.12" ShapeID="_x0000_i1025" DrawAspect="Icon" ObjectID="_1637833781" r:id="rId10"/>
         </w:object>
       </w:r>
     </w:p>
@@ -3993,10 +3993,7 @@
               <w:t>SRS</w:t>
             </w:r>
             <w:r>
-              <w:t>, f</w:t>
-            </w:r>
-            <w:r>
-              <w:t>unction list</w:t>
+              <w:t>, function list</w:t>
             </w:r>
           </w:p>
         </w:tc>
@@ -4045,10 +4042,7 @@
               <w:t xml:space="preserve"> phase</w:t>
             </w:r>
             <w:r>
-              <w:t xml:space="preserve"> </w:t>
-            </w:r>
-            <w:r>
-              <w:t>include metric and criteria</w:t>
+              <w:t xml:space="preserve"> include metric and criteria</w:t>
             </w:r>
           </w:p>
         </w:tc>
@@ -4083,10 +4077,7 @@
           </w:tcPr>
           <w:p>
             <w:r>
-              <w:t>Verif</w:t>
-            </w:r>
-            <w:r>
-              <w:t>y function</w:t>
+              <w:t>Verify function</w:t>
             </w:r>
             <w:r>
               <w:t xml:space="preserve"> list</w:t>
@@ -4125,16 +4116,7 @@
           </w:tcPr>
           <w:p>
             <w:r>
-              <w:t>Mentor</w:t>
-            </w:r>
-            <w:r>
-              <w:t xml:space="preserve"> &amp;</w:t>
-            </w:r>
-            <w:r>
-              <w:t>develop team</w:t>
-            </w:r>
-            <w:r>
-              <w:t xml:space="preserve"> </w:t>
+              <w:t xml:space="preserve">Mentor &amp;develop team </w:t>
             </w:r>
             <w:r>
               <w:t xml:space="preserve">will verify </w:t>
@@ -5624,10 +5606,7 @@
               <w:t>Validated</w:t>
             </w:r>
             <w:r>
-              <w:t xml:space="preserve"> </w:t>
-            </w:r>
-            <w:r>
-              <w:t>a</w:t>
+              <w:t xml:space="preserve"> a</w:t>
             </w:r>
             <w:r>
               <w:t>rchitecture</w:t>
@@ -5677,6 +5656,588 @@
       </w:tr>
     </w:tbl>
     <w:p/>
+    <w:p>
+      <w:pPr>
+        <w:pStyle w:val="Heading3"/>
+        <w:numPr>
+          <w:ilvl w:val="2"/>
+          <w:numId w:val="31"/>
+        </w:numPr>
+        <w:rPr>
+          <w:rFonts w:asciiTheme="minorHAnsi" w:hAnsiTheme="minorHAnsi" w:cstheme="minorHAnsi"/>
+          <w:b/>
+          <w:color w:val="0070C0"/>
+        </w:rPr>
+      </w:pPr>
+      <w:r>
+        <w:rPr>
+          <w:rFonts w:asciiTheme="minorHAnsi" w:hAnsiTheme="minorHAnsi" w:cstheme="minorHAnsi"/>
+          <w:b/>
+          <w:color w:val="0070C0"/>
+        </w:rPr>
+        <w:t>Test review process</w:t>
+      </w:r>
+    </w:p>
+    <w:p>
+      <w:pPr>
+        <w:jc w:val="center"/>
+      </w:pPr>
+      <w:r>
+        <w:rPr>
+          <w:noProof/>
+        </w:rPr>
+        <w:drawing>
+          <wp:inline distT="0" distB="0" distL="0" distR="0" wp14:anchorId="79B33AB0" wp14:editId="6BDF779B">
+            <wp:extent cx="4724400" cy="4200525"/>
+            <wp:effectExtent l="0" t="0" r="0" b="9525"/>
+            <wp:docPr id="3" name="Picture 3"/>
+            <wp:cNvGraphicFramePr>
+              <a:graphicFrameLocks xmlns:a="http://schemas.openxmlformats.org/drawingml/2006/main" noChangeAspect="1"/>
+            </wp:cNvGraphicFramePr>
+            <a:graphic xmlns:a="http://schemas.openxmlformats.org/drawingml/2006/main">
+              <a:graphicData uri="http://schemas.openxmlformats.org/drawingml/2006/picture">
+                <pic:pic xmlns:pic="http://schemas.openxmlformats.org/drawingml/2006/picture">
+                  <pic:nvPicPr>
+                    <pic:cNvPr id="0" name="Picture 6"/>
+                    <pic:cNvPicPr>
+                      <a:picLocks noChangeAspect="1" noChangeArrowheads="1"/>
+                    </pic:cNvPicPr>
+                  </pic:nvPicPr>
+                  <pic:blipFill>
+                    <a:blip r:embed="rId13">
+                      <a:extLst>
+                        <a:ext uri="{28A0092B-C50C-407E-A947-70E740481C1C}">
+                          <a14:useLocalDpi xmlns:a14="http://schemas.microsoft.com/office/drawing/2010/main" val="0"/>
+                        </a:ext>
+                      </a:extLst>
+                    </a:blip>
+                    <a:srcRect/>
+                    <a:stretch>
+                      <a:fillRect/>
+                    </a:stretch>
+                  </pic:blipFill>
+                  <pic:spPr bwMode="auto">
+                    <a:xfrm>
+                      <a:off x="0" y="0"/>
+                      <a:ext cx="4724400" cy="4200525"/>
+                    </a:xfrm>
+                    <a:prstGeom prst="rect">
+                      <a:avLst/>
+                    </a:prstGeom>
+                    <a:noFill/>
+                    <a:ln>
+                      <a:noFill/>
+                    </a:ln>
+                  </pic:spPr>
+                </pic:pic>
+              </a:graphicData>
+            </a:graphic>
+          </wp:inline>
+        </w:drawing>
+      </w:r>
+    </w:p>
+    <w:p>
+      <w:pPr>
+        <w:pStyle w:val="Heading3"/>
+        <w:numPr>
+          <w:ilvl w:val="3"/>
+          <w:numId w:val="31"/>
+        </w:numPr>
+        <w:rPr>
+          <w:rFonts w:asciiTheme="minorHAnsi" w:hAnsiTheme="minorHAnsi" w:cstheme="minorHAnsi"/>
+          <w:b/>
+          <w:color w:val="0070C0"/>
+        </w:rPr>
+      </w:pPr>
+      <w:r>
+        <w:rPr>
+          <w:rFonts w:asciiTheme="minorHAnsi" w:hAnsiTheme="minorHAnsi" w:cstheme="minorHAnsi"/>
+          <w:b/>
+          <w:color w:val="0070C0"/>
+        </w:rPr>
+        <w:t xml:space="preserve">Test review process description </w:t>
+      </w:r>
+    </w:p>
+    <w:tbl>
+      <w:tblPr>
+        <w:tblStyle w:val="TableGrid"/>
+        <w:tblW w:w="11588" w:type="dxa"/>
+        <w:tblInd w:w="-1290" w:type="dxa"/>
+        <w:tblLook w:val="04A0" w:firstRow="1" w:lastRow="0" w:firstColumn="1" w:lastColumn="0" w:noHBand="0" w:noVBand="1"/>
+      </w:tblPr>
+      <w:tblGrid>
+        <w:gridCol w:w="2254"/>
+        <w:gridCol w:w="1791"/>
+        <w:gridCol w:w="2160"/>
+        <w:gridCol w:w="2970"/>
+        <w:gridCol w:w="2413"/>
+      </w:tblGrid>
+      <w:tr>
+        <w:tc>
+          <w:tcPr>
+            <w:tcW w:w="2254" w:type="dxa"/>
+            <w:shd w:val="clear" w:color="auto" w:fill="2E74B5" w:themeFill="accent1" w:themeFillShade="BF"/>
+          </w:tcPr>
+          <w:p>
+            <w:pPr>
+              <w:rPr>
+                <w:b/>
+                <w:bCs/>
+                <w:color w:val="FFFFFF" w:themeColor="background1"/>
+                <w:sz w:val="24"/>
+                <w:szCs w:val="24"/>
+              </w:rPr>
+            </w:pPr>
+            <w:bookmarkStart w:id="127" w:name="_GoBack"/>
+            <w:bookmarkEnd w:id="127"/>
+            <w:r>
+              <w:rPr>
+                <w:b/>
+                <w:bCs/>
+                <w:color w:val="FFFFFF" w:themeColor="background1"/>
+                <w:sz w:val="24"/>
+                <w:szCs w:val="24"/>
+              </w:rPr>
+              <w:t>Input</w:t>
+            </w:r>
+          </w:p>
+        </w:tc>
+        <w:tc>
+          <w:tcPr>
+            <w:tcW w:w="1791" w:type="dxa"/>
+            <w:shd w:val="clear" w:color="auto" w:fill="2E74B5" w:themeFill="accent1" w:themeFillShade="BF"/>
+          </w:tcPr>
+          <w:p>
+            <w:pPr>
+              <w:rPr>
+                <w:b/>
+                <w:bCs/>
+                <w:color w:val="FFFFFF" w:themeColor="background1"/>
+                <w:sz w:val="24"/>
+                <w:szCs w:val="24"/>
+              </w:rPr>
+            </w:pPr>
+            <w:r>
+              <w:rPr>
+                <w:b/>
+                <w:bCs/>
+                <w:color w:val="FFFFFF" w:themeColor="background1"/>
+                <w:sz w:val="24"/>
+                <w:szCs w:val="24"/>
+              </w:rPr>
+              <w:t>Activities</w:t>
+            </w:r>
+          </w:p>
+        </w:tc>
+        <w:tc>
+          <w:tcPr>
+            <w:tcW w:w="2160" w:type="dxa"/>
+            <w:shd w:val="clear" w:color="auto" w:fill="2E74B5" w:themeFill="accent1" w:themeFillShade="BF"/>
+          </w:tcPr>
+          <w:p>
+            <w:pPr>
+              <w:rPr>
+                <w:b/>
+                <w:bCs/>
+                <w:color w:val="FFFFFF" w:themeColor="background1"/>
+                <w:sz w:val="24"/>
+                <w:szCs w:val="24"/>
+              </w:rPr>
+            </w:pPr>
+            <w:r>
+              <w:rPr>
+                <w:b/>
+                <w:bCs/>
+                <w:color w:val="FFFFFF" w:themeColor="background1"/>
+                <w:sz w:val="24"/>
+                <w:szCs w:val="24"/>
+              </w:rPr>
+              <w:t>Role</w:t>
+            </w:r>
+          </w:p>
+        </w:tc>
+        <w:tc>
+          <w:tcPr>
+            <w:tcW w:w="2970" w:type="dxa"/>
+            <w:shd w:val="clear" w:color="auto" w:fill="2E74B5" w:themeFill="accent1" w:themeFillShade="BF"/>
+          </w:tcPr>
+          <w:p>
+            <w:pPr>
+              <w:rPr>
+                <w:b/>
+                <w:bCs/>
+                <w:color w:val="FFFFFF" w:themeColor="background1"/>
+                <w:sz w:val="24"/>
+                <w:szCs w:val="24"/>
+              </w:rPr>
+            </w:pPr>
+            <w:r>
+              <w:rPr>
+                <w:b/>
+                <w:bCs/>
+                <w:color w:val="FFFFFF" w:themeColor="background1"/>
+                <w:sz w:val="24"/>
+                <w:szCs w:val="24"/>
+              </w:rPr>
+              <w:t xml:space="preserve">Description </w:t>
+            </w:r>
+          </w:p>
+        </w:tc>
+        <w:tc>
+          <w:tcPr>
+            <w:tcW w:w="2413" w:type="dxa"/>
+            <w:shd w:val="clear" w:color="auto" w:fill="2E74B5" w:themeFill="accent1" w:themeFillShade="BF"/>
+          </w:tcPr>
+          <w:p>
+            <w:pPr>
+              <w:rPr>
+                <w:b/>
+                <w:bCs/>
+                <w:color w:val="FFFFFF" w:themeColor="background1"/>
+                <w:sz w:val="24"/>
+                <w:szCs w:val="24"/>
+              </w:rPr>
+            </w:pPr>
+            <w:r>
+              <w:rPr>
+                <w:b/>
+                <w:bCs/>
+                <w:color w:val="FFFFFF" w:themeColor="background1"/>
+                <w:sz w:val="24"/>
+                <w:szCs w:val="24"/>
+              </w:rPr>
+              <w:t>Output</w:t>
+            </w:r>
+          </w:p>
+        </w:tc>
+      </w:tr>
+      <w:tr>
+        <w:tc>
+          <w:tcPr>
+            <w:tcW w:w="2254" w:type="dxa"/>
+          </w:tcPr>
+          <w:p>
+            <w:pPr>
+              <w:tabs>
+                <w:tab w:val="left" w:pos="1095"/>
+              </w:tabs>
+            </w:pPr>
+            <w:r>
+              <w:t xml:space="preserve">Test case, test report </w:t>
+            </w:r>
+          </w:p>
+        </w:tc>
+        <w:tc>
+          <w:tcPr>
+            <w:tcW w:w="1791" w:type="dxa"/>
+          </w:tcPr>
+          <w:p>
+            <w:r>
+              <w:t>Plan</w:t>
+            </w:r>
+          </w:p>
+        </w:tc>
+        <w:tc>
+          <w:tcPr>
+            <w:tcW w:w="2160" w:type="dxa"/>
+          </w:tcPr>
+          <w:p>
+            <w:r>
+              <w:t xml:space="preserve">Mentor </w:t>
+            </w:r>
+          </w:p>
+        </w:tc>
+        <w:tc>
+          <w:tcPr>
+            <w:tcW w:w="2970" w:type="dxa"/>
+          </w:tcPr>
+          <w:p>
+            <w:r>
+              <w:t>define metrics, criteria of documents</w:t>
+            </w:r>
+          </w:p>
+        </w:tc>
+        <w:tc>
+          <w:tcPr>
+            <w:tcW w:w="2413" w:type="dxa"/>
+          </w:tcPr>
+          <w:p>
+            <w:r>
+              <w:t xml:space="preserve">Test plan , test case </w:t>
+            </w:r>
+          </w:p>
+        </w:tc>
+      </w:tr>
+      <w:tr>
+        <w:trPr>
+          <w:trHeight w:val="665"/>
+        </w:trPr>
+        <w:tc>
+          <w:tcPr>
+            <w:tcW w:w="2254" w:type="dxa"/>
+          </w:tcPr>
+          <w:p>
+            <w:r>
+              <w:t xml:space="preserve">Test case document </w:t>
+            </w:r>
+          </w:p>
+        </w:tc>
+        <w:tc>
+          <w:tcPr>
+            <w:tcW w:w="1791" w:type="dxa"/>
+          </w:tcPr>
+          <w:p>
+            <w:r>
+              <w:t xml:space="preserve">Verification Test case </w:t>
+            </w:r>
+          </w:p>
+        </w:tc>
+        <w:tc>
+          <w:tcPr>
+            <w:tcW w:w="2160" w:type="dxa"/>
+          </w:tcPr>
+          <w:p>
+            <w:r>
+              <w:t>QC</w:t>
+            </w:r>
+          </w:p>
+        </w:tc>
+        <w:tc>
+          <w:tcPr>
+            <w:tcW w:w="2970" w:type="dxa"/>
+          </w:tcPr>
+          <w:p>
+            <w:r>
+              <w:t>Check whether the test case design is fully implemented or not</w:t>
+            </w:r>
+          </w:p>
+        </w:tc>
+        <w:tc>
+          <w:tcPr>
+            <w:tcW w:w="2413" w:type="dxa"/>
+          </w:tcPr>
+          <w:p>
+            <w:r>
+              <w:t>Test case</w:t>
+            </w:r>
+          </w:p>
+        </w:tc>
+      </w:tr>
+      <w:tr>
+        <w:tc>
+          <w:tcPr>
+            <w:tcW w:w="2254" w:type="dxa"/>
+          </w:tcPr>
+          <w:p>
+            <w:r>
+              <w:t xml:space="preserve">Test report , Code </w:t>
+            </w:r>
+          </w:p>
+        </w:tc>
+        <w:tc>
+          <w:tcPr>
+            <w:tcW w:w="1791" w:type="dxa"/>
+          </w:tcPr>
+          <w:p>
+            <w:r>
+              <w:t xml:space="preserve">Verification test Report </w:t>
+            </w:r>
+          </w:p>
+        </w:tc>
+        <w:tc>
+          <w:tcPr>
+            <w:tcW w:w="2160" w:type="dxa"/>
+          </w:tcPr>
+          <w:p>
+            <w:r>
+              <w:t>QC</w:t>
+            </w:r>
+          </w:p>
+        </w:tc>
+        <w:tc>
+          <w:tcPr>
+            <w:tcW w:w="2970" w:type="dxa"/>
+          </w:tcPr>
+          <w:p>
+            <w:r>
+              <w:t>Check whether the test case execution is complete or not</w:t>
+            </w:r>
+          </w:p>
+        </w:tc>
+        <w:tc>
+          <w:tcPr>
+            <w:tcW w:w="2413" w:type="dxa"/>
+          </w:tcPr>
+          <w:p>
+            <w:r>
+              <w:t xml:space="preserve">Test report </w:t>
+            </w:r>
+          </w:p>
+        </w:tc>
+      </w:tr>
+      <w:tr>
+        <w:tc>
+          <w:tcPr>
+            <w:tcW w:w="2254" w:type="dxa"/>
+          </w:tcPr>
+          <w:p>
+            <w:r>
+              <w:t xml:space="preserve">Test case document </w:t>
+            </w:r>
+          </w:p>
+        </w:tc>
+        <w:tc>
+          <w:tcPr>
+            <w:tcW w:w="1791" w:type="dxa"/>
+          </w:tcPr>
+          <w:p>
+            <w:r>
+              <w:t>Fix test case</w:t>
+            </w:r>
+          </w:p>
+        </w:tc>
+        <w:tc>
+          <w:tcPr>
+            <w:tcW w:w="2160" w:type="dxa"/>
+          </w:tcPr>
+          <w:p>
+            <w:r>
+              <w:t>Tester,QC</w:t>
+            </w:r>
+          </w:p>
+        </w:tc>
+        <w:tc>
+          <w:tcPr>
+            <w:tcW w:w="2970" w:type="dxa"/>
+          </w:tcPr>
+          <w:p>
+            <w:r>
+              <w:t xml:space="preserve">Update test case </w:t>
+            </w:r>
+          </w:p>
+        </w:tc>
+        <w:tc>
+          <w:tcPr>
+            <w:tcW w:w="2413" w:type="dxa"/>
+          </w:tcPr>
+          <w:p>
+            <w:r>
+              <w:t>Test case</w:t>
+            </w:r>
+          </w:p>
+        </w:tc>
+      </w:tr>
+      <w:tr>
+        <w:tc>
+          <w:tcPr>
+            <w:tcW w:w="2254" w:type="dxa"/>
+          </w:tcPr>
+          <w:p>
+            <w:r>
+              <w:t xml:space="preserve">Test Report , code </w:t>
+            </w:r>
+          </w:p>
+        </w:tc>
+        <w:tc>
+          <w:tcPr>
+            <w:tcW w:w="1791" w:type="dxa"/>
+          </w:tcPr>
+          <w:p>
+            <w:r>
+              <w:t>Rework</w:t>
+            </w:r>
+          </w:p>
+        </w:tc>
+        <w:tc>
+          <w:tcPr>
+            <w:tcW w:w="2160" w:type="dxa"/>
+          </w:tcPr>
+          <w:p>
+            <w:r>
+              <w:t xml:space="preserve">Develop Team , Test team </w:t>
+            </w:r>
+          </w:p>
+        </w:tc>
+        <w:tc>
+          <w:tcPr>
+            <w:tcW w:w="2970" w:type="dxa"/>
+          </w:tcPr>
+          <w:p>
+            <w:r>
+              <w:t>Repeated implementation of test cases</w:t>
+            </w:r>
+          </w:p>
+        </w:tc>
+        <w:tc>
+          <w:tcPr>
+            <w:tcW w:w="2413" w:type="dxa"/>
+          </w:tcPr>
+          <w:p>
+            <w:r>
+              <w:t xml:space="preserve">Test Report </w:t>
+            </w:r>
+          </w:p>
+        </w:tc>
+      </w:tr>
+      <w:tr>
+        <w:tc>
+          <w:tcPr>
+            <w:tcW w:w="2254" w:type="dxa"/>
+          </w:tcPr>
+          <w:p>
+            <w:r>
+              <w:t xml:space="preserve">Test case , Test report , Defect List </w:t>
+            </w:r>
+          </w:p>
+        </w:tc>
+        <w:tc>
+          <w:tcPr>
+            <w:tcW w:w="1791" w:type="dxa"/>
+          </w:tcPr>
+          <w:p>
+            <w:r>
+              <w:t xml:space="preserve">Validation </w:t>
+            </w:r>
+          </w:p>
+        </w:tc>
+        <w:tc>
+          <w:tcPr>
+            <w:tcW w:w="2160" w:type="dxa"/>
+          </w:tcPr>
+          <w:p>
+            <w:r>
+              <w:t xml:space="preserve">Mentor </w:t>
+            </w:r>
+          </w:p>
+        </w:tc>
+        <w:tc>
+          <w:tcPr>
+            <w:tcW w:w="2970" w:type="dxa"/>
+          </w:tcPr>
+          <w:p>
+            <w:r>
+              <w:t>The mentor checks the end product evaluation process to check if the software meets the business requirements?</w:t>
+            </w:r>
+          </w:p>
+        </w:tc>
+        <w:tc>
+          <w:tcPr>
+            <w:tcW w:w="2413" w:type="dxa"/>
+          </w:tcPr>
+          <w:p>
+            <w:r>
+              <w:t xml:space="preserve">Test Report </w:t>
+            </w:r>
+          </w:p>
+        </w:tc>
+      </w:tr>
+    </w:tbl>
+    <w:p/>
+    <w:p>
+      <w:pPr>
+        <w:pStyle w:val="Heading3"/>
+      </w:pPr>
+    </w:p>
     <w:p/>
     <w:p>
       <w:pPr>
@@ -5788,7 +6349,7 @@
           <w:lang w:val="vi-VN"/>
         </w:rPr>
       </w:pPr>
-      <w:bookmarkStart w:id="127" w:name="_Toc23798946"/>
+      <w:bookmarkStart w:id="128" w:name="_Toc23798946"/>
       <w:r>
         <w:rPr>
           <w:rFonts w:asciiTheme="minorHAnsi" w:hAnsiTheme="minorHAnsi" w:cstheme="minorHAnsi"/>
@@ -5798,10 +6359,10 @@
         </w:rPr>
         <w:t>Risk Management</w:t>
       </w:r>
-      <w:bookmarkEnd w:id="127"/>
+      <w:bookmarkEnd w:id="128"/>
     </w:p>
-    <w:bookmarkStart w:id="128" w:name="_MON_1634450287"/>
-    <w:bookmarkEnd w:id="128"/>
+    <w:bookmarkStart w:id="129" w:name="_MON_1634450287"/>
+    <w:bookmarkEnd w:id="129"/>
     <w:p>
       <w:pPr>
         <w:ind w:left="1080"/>
@@ -5815,15 +6376,13 @@
         </w:rPr>
         <w:object w:dxaOrig="1155" w:dyaOrig="752" w14:anchorId="14BDFEB1">
           <v:shape id="_x0000_i1026" type="#_x0000_t75" style="width:57.75pt;height:37.5pt" o:ole="">
-            <v:imagedata r:id="rId13" o:title=""/>
+            <v:imagedata r:id="rId14" o:title=""/>
           </v:shape>
-          <o:OLEObject Type="Embed" ProgID="Word.Document.12" ShapeID="_x0000_i1026" DrawAspect="Icon" ObjectID="_1637832303" r:id="rId14">
+          <o:OLEObject Type="Embed" ProgID="Word.Document.12" ShapeID="_x0000_i1026" DrawAspect="Icon" ObjectID="_1637833782" r:id="rId15">
             <o:FieldCodes>\s</o:FieldCodes>
           </o:OLEObject>
         </w:object>
       </w:r>
-      <w:bookmarkStart w:id="129" w:name="_GoBack"/>
-      <w:bookmarkEnd w:id="129"/>
     </w:p>
     <w:p>
       <w:pPr>
@@ -5935,10 +6494,10 @@
       </w:pPr>
     </w:p>
     <w:sectPr>
-      <w:headerReference w:type="default" r:id="rId15"/>
-      <w:footerReference w:type="default" r:id="rId16"/>
-      <w:headerReference w:type="first" r:id="rId17"/>
-      <w:footerReference w:type="first" r:id="rId18"/>
+      <w:headerReference w:type="default" r:id="rId16"/>
+      <w:footerReference w:type="default" r:id="rId17"/>
+      <w:headerReference w:type="first" r:id="rId18"/>
+      <w:footerReference w:type="first" r:id="rId19"/>
       <w:pgSz w:w="11906" w:h="16838"/>
       <w:pgMar w:top="1440" w:right="1440" w:bottom="1440" w:left="1440" w:header="708" w:footer="708" w:gutter="0"/>
       <w:cols w:space="708"/>
@@ -5950,7 +6509,7 @@
 </file>
 
 <file path=word/endnotes.xml><?xml version="1.0" encoding="utf-8"?>
-<w:endnotes xmlns:wpc="http://schemas.microsoft.com/office/word/2010/wordprocessingCanvas" xmlns:cx="http://schemas.microsoft.com/office/drawing/2014/chartex" xmlns:cx1="http://schemas.microsoft.com/office/drawing/2015/9/8/chartex" xmlns:cx2="http://schemas.microsoft.com/office/drawing/2015/10/21/chartex" xmlns:cx3="http://schemas.microsoft.com/office/drawing/2016/5/9/chartex" xmlns:cx4="http://schemas.microsoft.com/office/drawing/2016/5/10/chartex" xmlns:cx5="http://schemas.microsoft.com/office/drawing/2016/5/11/chartex" xmlns:cx6="http://schemas.microsoft.com/office/drawing/2016/5/12/chartex" xmlns:cx7="http://schemas.microsoft.com/office/drawing/2016/5/13/chartex" xmlns:cx8="http://schemas.microsoft.com/office/drawing/2016/5/14/chartex" xmlns:mc="http://schemas.openxmlformats.org/markup-compatibility/2006" xmlns:aink="http://schemas.microsoft.com/office/drawing/2016/ink" xmlns:am3d="http://schemas.microsoft.com/office/drawing/2017/model3d" xmlns:o="urn:schemas-microsoft-com:office:office" xmlns:r="http://schemas.openxmlformats.org/officeDocument/2006/relationships" xmlns:m="http://schemas.openxmlformats.org/officeDocument/2006/math" xmlns:v="urn:schemas-microsoft-com:vml" xmlns:wp14="http://schemas.microsoft.com/office/word/2010/wordprocessingDrawing" xmlns:wp="http://schemas.openxmlformats.org/drawingml/2006/wordprocessingDrawing" xmlns:w10="urn:schemas-microsoft-com:office:word" xmlns:w="http://schemas.openxmlformats.org/wordprocessingml/2006/main" xmlns:w14="http://schemas.microsoft.com/office/word/2010/wordml" xmlns:w15="http://schemas.microsoft.com/office/word/2012/wordml" xmlns:w16cid="http://schemas.microsoft.com/office/word/2016/wordml/cid" xmlns:w16se="http://schemas.microsoft.com/office/word/2015/wordml/symex" xmlns:wpg="http://schemas.microsoft.com/office/word/2010/wordprocessingGroup" xmlns:wpi="http://schemas.microsoft.com/office/word/2010/wordprocessingInk" xmlns:wne="http://schemas.microsoft.com/office/word/2006/wordml" xmlns:wps="http://schemas.microsoft.com/office/word/2010/wordprocessingShape" mc:Ignorable="w14 w15 w16se w16cid wp14">
+<w:endnotes xmlns:wpc="http://schemas.microsoft.com/office/word/2010/wordprocessingCanvas" xmlns:cx="http://schemas.microsoft.com/office/drawing/2014/chartex" xmlns:cx1="http://schemas.microsoft.com/office/drawing/2015/9/8/chartex" xmlns:cx2="http://schemas.microsoft.com/office/drawing/2015/10/21/chartex" xmlns:cx3="http://schemas.microsoft.com/office/drawing/2016/5/9/chartex" xmlns:cx4="http://schemas.microsoft.com/office/drawing/2016/5/10/chartex" xmlns:cx5="http://schemas.microsoft.com/office/drawing/2016/5/11/chartex" xmlns:cx6="http://schemas.microsoft.com/office/drawing/2016/5/12/chartex" xmlns:cx7="http://schemas.microsoft.com/office/drawing/2016/5/13/chartex" xmlns:cx8="http://schemas.microsoft.com/office/drawing/2016/5/14/chartex" xmlns:mc="http://schemas.openxmlformats.org/markup-compatibility/2006" xmlns:aink="http://schemas.microsoft.com/office/drawing/2016/ink" xmlns:am3d="http://schemas.microsoft.com/office/drawing/2017/model3d" xmlns:o="urn:schemas-microsoft-com:office:office" xmlns:r="http://schemas.openxmlformats.org/officeDocument/2006/relationships" xmlns:m="http://schemas.openxmlformats.org/officeDocument/2006/math" xmlns:v="urn:schemas-microsoft-com:vml" xmlns:wp14="http://schemas.microsoft.com/office/word/2010/wordprocessingDrawing" xmlns:wp="http://schemas.openxmlformats.org/drawingml/2006/wordprocessingDrawing" xmlns:w10="urn:schemas-microsoft-com:office:word" xmlns:w="http://schemas.openxmlformats.org/wordprocessingml/2006/main" xmlns:w14="http://schemas.microsoft.com/office/word/2010/wordml" xmlns:w15="http://schemas.microsoft.com/office/word/2012/wordml" xmlns:w16cex="http://schemas.microsoft.com/office/word/2018/wordml/cex" xmlns:w16cid="http://schemas.microsoft.com/office/word/2016/wordml/cid" xmlns:w16="http://schemas.microsoft.com/office/word/2018/wordml" xmlns:w16se="http://schemas.microsoft.com/office/word/2015/wordml/symex" xmlns:wpg="http://schemas.microsoft.com/office/word/2010/wordprocessingGroup" xmlns:wpi="http://schemas.microsoft.com/office/word/2010/wordprocessingInk" xmlns:wne="http://schemas.microsoft.com/office/word/2006/wordml" xmlns:wps="http://schemas.microsoft.com/office/word/2010/wordprocessingShape" mc:Ignorable="w14 w15 w16se w16cid w16 w16cex wp14">
   <w:endnote w:type="separator" w:id="-1">
     <w:p>
       <w:pPr>
@@ -5975,7 +6534,7 @@
 </file>
 
 <file path=word/footer1.xml><?xml version="1.0" encoding="utf-8"?>
-<w:ftr xmlns:wpc="http://schemas.microsoft.com/office/word/2010/wordprocessingCanvas" xmlns:cx="http://schemas.microsoft.com/office/drawing/2014/chartex" xmlns:cx1="http://schemas.microsoft.com/office/drawing/2015/9/8/chartex" xmlns:cx2="http://schemas.microsoft.com/office/drawing/2015/10/21/chartex" xmlns:cx3="http://schemas.microsoft.com/office/drawing/2016/5/9/chartex" xmlns:cx4="http://schemas.microsoft.com/office/drawing/2016/5/10/chartex" xmlns:cx5="http://schemas.microsoft.com/office/drawing/2016/5/11/chartex" xmlns:cx6="http://schemas.microsoft.com/office/drawing/2016/5/12/chartex" xmlns:cx7="http://schemas.microsoft.com/office/drawing/2016/5/13/chartex" xmlns:cx8="http://schemas.microsoft.com/office/drawing/2016/5/14/chartex" xmlns:mc="http://schemas.openxmlformats.org/markup-compatibility/2006" xmlns:aink="http://schemas.microsoft.com/office/drawing/2016/ink" xmlns:am3d="http://schemas.microsoft.com/office/drawing/2017/model3d" xmlns:o="urn:schemas-microsoft-com:office:office" xmlns:r="http://schemas.openxmlformats.org/officeDocument/2006/relationships" xmlns:m="http://schemas.openxmlformats.org/officeDocument/2006/math" xmlns:v="urn:schemas-microsoft-com:vml" xmlns:wp14="http://schemas.microsoft.com/office/word/2010/wordprocessingDrawing" xmlns:wp="http://schemas.openxmlformats.org/drawingml/2006/wordprocessingDrawing" xmlns:w10="urn:schemas-microsoft-com:office:word" xmlns:w="http://schemas.openxmlformats.org/wordprocessingml/2006/main" xmlns:w14="http://schemas.microsoft.com/office/word/2010/wordml" xmlns:w15="http://schemas.microsoft.com/office/word/2012/wordml" xmlns:w16cid="http://schemas.microsoft.com/office/word/2016/wordml/cid" xmlns:w16se="http://schemas.microsoft.com/office/word/2015/wordml/symex" xmlns:wpg="http://schemas.microsoft.com/office/word/2010/wordprocessingGroup" xmlns:wpi="http://schemas.microsoft.com/office/word/2010/wordprocessingInk" xmlns:wne="http://schemas.microsoft.com/office/word/2006/wordml" xmlns:wps="http://schemas.microsoft.com/office/word/2010/wordprocessingShape" mc:Ignorable="w14 w15 w16se w16cid wp14">
+<w:ftr xmlns:wpc="http://schemas.microsoft.com/office/word/2010/wordprocessingCanvas" xmlns:cx="http://schemas.microsoft.com/office/drawing/2014/chartex" xmlns:cx1="http://schemas.microsoft.com/office/drawing/2015/9/8/chartex" xmlns:cx2="http://schemas.microsoft.com/office/drawing/2015/10/21/chartex" xmlns:cx3="http://schemas.microsoft.com/office/drawing/2016/5/9/chartex" xmlns:cx4="http://schemas.microsoft.com/office/drawing/2016/5/10/chartex" xmlns:cx5="http://schemas.microsoft.com/office/drawing/2016/5/11/chartex" xmlns:cx6="http://schemas.microsoft.com/office/drawing/2016/5/12/chartex" xmlns:cx7="http://schemas.microsoft.com/office/drawing/2016/5/13/chartex" xmlns:cx8="http://schemas.microsoft.com/office/drawing/2016/5/14/chartex" xmlns:mc="http://schemas.openxmlformats.org/markup-compatibility/2006" xmlns:aink="http://schemas.microsoft.com/office/drawing/2016/ink" xmlns:am3d="http://schemas.microsoft.com/office/drawing/2017/model3d" xmlns:o="urn:schemas-microsoft-com:office:office" xmlns:r="http://schemas.openxmlformats.org/officeDocument/2006/relationships" xmlns:m="http://schemas.openxmlformats.org/officeDocument/2006/math" xmlns:v="urn:schemas-microsoft-com:vml" xmlns:wp14="http://schemas.microsoft.com/office/word/2010/wordprocessingDrawing" xmlns:wp="http://schemas.openxmlformats.org/drawingml/2006/wordprocessingDrawing" xmlns:w10="urn:schemas-microsoft-com:office:word" xmlns:w="http://schemas.openxmlformats.org/wordprocessingml/2006/main" xmlns:w14="http://schemas.microsoft.com/office/word/2010/wordml" xmlns:w15="http://schemas.microsoft.com/office/word/2012/wordml" xmlns:w16cex="http://schemas.microsoft.com/office/word/2018/wordml/cex" xmlns:w16cid="http://schemas.microsoft.com/office/word/2016/wordml/cid" xmlns:w16="http://schemas.microsoft.com/office/word/2018/wordml" xmlns:w16se="http://schemas.microsoft.com/office/word/2015/wordml/symex" xmlns:wpg="http://schemas.microsoft.com/office/word/2010/wordprocessingGroup" xmlns:wpi="http://schemas.microsoft.com/office/word/2010/wordprocessingInk" xmlns:wne="http://schemas.microsoft.com/office/word/2006/wordml" xmlns:wps="http://schemas.microsoft.com/office/word/2010/wordprocessingShape" mc:Ignorable="w14 w15 w16se w16cid w16 w16cex wp14">
   <w:sdt>
     <w:sdtPr>
       <w:rPr>
@@ -6086,7 +6645,7 @@
 </file>
 
 <file path=word/footer2.xml><?xml version="1.0" encoding="utf-8"?>
-<w:ftr xmlns:wpc="http://schemas.microsoft.com/office/word/2010/wordprocessingCanvas" xmlns:cx="http://schemas.microsoft.com/office/drawing/2014/chartex" xmlns:cx1="http://schemas.microsoft.com/office/drawing/2015/9/8/chartex" xmlns:cx2="http://schemas.microsoft.com/office/drawing/2015/10/21/chartex" xmlns:cx3="http://schemas.microsoft.com/office/drawing/2016/5/9/chartex" xmlns:cx4="http://schemas.microsoft.com/office/drawing/2016/5/10/chartex" xmlns:cx5="http://schemas.microsoft.com/office/drawing/2016/5/11/chartex" xmlns:cx6="http://schemas.microsoft.com/office/drawing/2016/5/12/chartex" xmlns:cx7="http://schemas.microsoft.com/office/drawing/2016/5/13/chartex" xmlns:cx8="http://schemas.microsoft.com/office/drawing/2016/5/14/chartex" xmlns:mc="http://schemas.openxmlformats.org/markup-compatibility/2006" xmlns:aink="http://schemas.microsoft.com/office/drawing/2016/ink" xmlns:am3d="http://schemas.microsoft.com/office/drawing/2017/model3d" xmlns:o="urn:schemas-microsoft-com:office:office" xmlns:r="http://schemas.openxmlformats.org/officeDocument/2006/relationships" xmlns:m="http://schemas.openxmlformats.org/officeDocument/2006/math" xmlns:v="urn:schemas-microsoft-com:vml" xmlns:wp14="http://schemas.microsoft.com/office/word/2010/wordprocessingDrawing" xmlns:wp="http://schemas.openxmlformats.org/drawingml/2006/wordprocessingDrawing" xmlns:w10="urn:schemas-microsoft-com:office:word" xmlns:w="http://schemas.openxmlformats.org/wordprocessingml/2006/main" xmlns:w14="http://schemas.microsoft.com/office/word/2010/wordml" xmlns:w15="http://schemas.microsoft.com/office/word/2012/wordml" xmlns:w16cid="http://schemas.microsoft.com/office/word/2016/wordml/cid" xmlns:w16se="http://schemas.microsoft.com/office/word/2015/wordml/symex" xmlns:wpg="http://schemas.microsoft.com/office/word/2010/wordprocessingGroup" xmlns:wpi="http://schemas.microsoft.com/office/word/2010/wordprocessingInk" xmlns:wne="http://schemas.microsoft.com/office/word/2006/wordml" xmlns:wps="http://schemas.microsoft.com/office/word/2010/wordprocessingShape" mc:Ignorable="w14 w15 w16se w16cid wp14">
+<w:ftr xmlns:wpc="http://schemas.microsoft.com/office/word/2010/wordprocessingCanvas" xmlns:cx="http://schemas.microsoft.com/office/drawing/2014/chartex" xmlns:cx1="http://schemas.microsoft.com/office/drawing/2015/9/8/chartex" xmlns:cx2="http://schemas.microsoft.com/office/drawing/2015/10/21/chartex" xmlns:cx3="http://schemas.microsoft.com/office/drawing/2016/5/9/chartex" xmlns:cx4="http://schemas.microsoft.com/office/drawing/2016/5/10/chartex" xmlns:cx5="http://schemas.microsoft.com/office/drawing/2016/5/11/chartex" xmlns:cx6="http://schemas.microsoft.com/office/drawing/2016/5/12/chartex" xmlns:cx7="http://schemas.microsoft.com/office/drawing/2016/5/13/chartex" xmlns:cx8="http://schemas.microsoft.com/office/drawing/2016/5/14/chartex" xmlns:mc="http://schemas.openxmlformats.org/markup-compatibility/2006" xmlns:aink="http://schemas.microsoft.com/office/drawing/2016/ink" xmlns:am3d="http://schemas.microsoft.com/office/drawing/2017/model3d" xmlns:o="urn:schemas-microsoft-com:office:office" xmlns:r="http://schemas.openxmlformats.org/officeDocument/2006/relationships" xmlns:m="http://schemas.openxmlformats.org/officeDocument/2006/math" xmlns:v="urn:schemas-microsoft-com:vml" xmlns:wp14="http://schemas.microsoft.com/office/word/2010/wordprocessingDrawing" xmlns:wp="http://schemas.openxmlformats.org/drawingml/2006/wordprocessingDrawing" xmlns:w10="urn:schemas-microsoft-com:office:word" xmlns:w="http://schemas.openxmlformats.org/wordprocessingml/2006/main" xmlns:w14="http://schemas.microsoft.com/office/word/2010/wordml" xmlns:w15="http://schemas.microsoft.com/office/word/2012/wordml" xmlns:w16cex="http://schemas.microsoft.com/office/word/2018/wordml/cex" xmlns:w16cid="http://schemas.microsoft.com/office/word/2016/wordml/cid" xmlns:w16="http://schemas.microsoft.com/office/word/2018/wordml" xmlns:w16se="http://schemas.microsoft.com/office/word/2015/wordml/symex" xmlns:wpg="http://schemas.microsoft.com/office/word/2010/wordprocessingGroup" xmlns:wpi="http://schemas.microsoft.com/office/word/2010/wordprocessingInk" xmlns:wne="http://schemas.microsoft.com/office/word/2006/wordml" xmlns:wps="http://schemas.microsoft.com/office/word/2010/wordprocessingShape" mc:Ignorable="w14 w15 w16se w16cid w16 w16cex wp14">
   <w:sdt>
     <w:sdtPr>
       <w:rPr>
@@ -6197,7 +6756,7 @@
 </file>
 
 <file path=word/footnotes.xml><?xml version="1.0" encoding="utf-8"?>
-<w:footnotes xmlns:wpc="http://schemas.microsoft.com/office/word/2010/wordprocessingCanvas" xmlns:cx="http://schemas.microsoft.com/office/drawing/2014/chartex" xmlns:cx1="http://schemas.microsoft.com/office/drawing/2015/9/8/chartex" xmlns:cx2="http://schemas.microsoft.com/office/drawing/2015/10/21/chartex" xmlns:cx3="http://schemas.microsoft.com/office/drawing/2016/5/9/chartex" xmlns:cx4="http://schemas.microsoft.com/office/drawing/2016/5/10/chartex" xmlns:cx5="http://schemas.microsoft.com/office/drawing/2016/5/11/chartex" xmlns:cx6="http://schemas.microsoft.com/office/drawing/2016/5/12/chartex" xmlns:cx7="http://schemas.microsoft.com/office/drawing/2016/5/13/chartex" xmlns:cx8="http://schemas.microsoft.com/office/drawing/2016/5/14/chartex" xmlns:mc="http://schemas.openxmlformats.org/markup-compatibility/2006" xmlns:aink="http://schemas.microsoft.com/office/drawing/2016/ink" xmlns:am3d="http://schemas.microsoft.com/office/drawing/2017/model3d" xmlns:o="urn:schemas-microsoft-com:office:office" xmlns:r="http://schemas.openxmlformats.org/officeDocument/2006/relationships" xmlns:m="http://schemas.openxmlformats.org/officeDocument/2006/math" xmlns:v="urn:schemas-microsoft-com:vml" xmlns:wp14="http://schemas.microsoft.com/office/word/2010/wordprocessingDrawing" xmlns:wp="http://schemas.openxmlformats.org/drawingml/2006/wordprocessingDrawing" xmlns:w10="urn:schemas-microsoft-com:office:word" xmlns:w="http://schemas.openxmlformats.org/wordprocessingml/2006/main" xmlns:w14="http://schemas.microsoft.com/office/word/2010/wordml" xmlns:w15="http://schemas.microsoft.com/office/word/2012/wordml" xmlns:w16cid="http://schemas.microsoft.com/office/word/2016/wordml/cid" xmlns:w16se="http://schemas.microsoft.com/office/word/2015/wordml/symex" xmlns:wpg="http://schemas.microsoft.com/office/word/2010/wordprocessingGroup" xmlns:wpi="http://schemas.microsoft.com/office/word/2010/wordprocessingInk" xmlns:wne="http://schemas.microsoft.com/office/word/2006/wordml" xmlns:wps="http://schemas.microsoft.com/office/word/2010/wordprocessingShape" mc:Ignorable="w14 w15 w16se w16cid wp14">
+<w:footnotes xmlns:wpc="http://schemas.microsoft.com/office/word/2010/wordprocessingCanvas" xmlns:cx="http://schemas.microsoft.com/office/drawing/2014/chartex" xmlns:cx1="http://schemas.microsoft.com/office/drawing/2015/9/8/chartex" xmlns:cx2="http://schemas.microsoft.com/office/drawing/2015/10/21/chartex" xmlns:cx3="http://schemas.microsoft.com/office/drawing/2016/5/9/chartex" xmlns:cx4="http://schemas.microsoft.com/office/drawing/2016/5/10/chartex" xmlns:cx5="http://schemas.microsoft.com/office/drawing/2016/5/11/chartex" xmlns:cx6="http://schemas.microsoft.com/office/drawing/2016/5/12/chartex" xmlns:cx7="http://schemas.microsoft.com/office/drawing/2016/5/13/chartex" xmlns:cx8="http://schemas.microsoft.com/office/drawing/2016/5/14/chartex" xmlns:mc="http://schemas.openxmlformats.org/markup-compatibility/2006" xmlns:aink="http://schemas.microsoft.com/office/drawing/2016/ink" xmlns:am3d="http://schemas.microsoft.com/office/drawing/2017/model3d" xmlns:o="urn:schemas-microsoft-com:office:office" xmlns:r="http://schemas.openxmlformats.org/officeDocument/2006/relationships" xmlns:m="http://schemas.openxmlformats.org/officeDocument/2006/math" xmlns:v="urn:schemas-microsoft-com:vml" xmlns:wp14="http://schemas.microsoft.com/office/word/2010/wordprocessingDrawing" xmlns:wp="http://schemas.openxmlformats.org/drawingml/2006/wordprocessingDrawing" xmlns:w10="urn:schemas-microsoft-com:office:word" xmlns:w="http://schemas.openxmlformats.org/wordprocessingml/2006/main" xmlns:w14="http://schemas.microsoft.com/office/word/2010/wordml" xmlns:w15="http://schemas.microsoft.com/office/word/2012/wordml" xmlns:w16cex="http://schemas.microsoft.com/office/word/2018/wordml/cex" xmlns:w16cid="http://schemas.microsoft.com/office/word/2016/wordml/cid" xmlns:w16="http://schemas.microsoft.com/office/word/2018/wordml" xmlns:w16se="http://schemas.microsoft.com/office/word/2015/wordml/symex" xmlns:wpg="http://schemas.microsoft.com/office/word/2010/wordprocessingGroup" xmlns:wpi="http://schemas.microsoft.com/office/word/2010/wordprocessingInk" xmlns:wne="http://schemas.microsoft.com/office/word/2006/wordml" xmlns:wps="http://schemas.microsoft.com/office/word/2010/wordprocessingShape" mc:Ignorable="w14 w15 w16se w16cid w16 w16cex wp14">
   <w:footnote w:type="separator" w:id="-1">
     <w:p>
       <w:pPr>
@@ -6222,7 +6781,7 @@
 </file>
 
 <file path=word/header1.xml><?xml version="1.0" encoding="utf-8"?>
-<w:hdr xmlns:wpc="http://schemas.microsoft.com/office/word/2010/wordprocessingCanvas" xmlns:cx="http://schemas.microsoft.com/office/drawing/2014/chartex" xmlns:cx1="http://schemas.microsoft.com/office/drawing/2015/9/8/chartex" xmlns:cx2="http://schemas.microsoft.com/office/drawing/2015/10/21/chartex" xmlns:cx3="http://schemas.microsoft.com/office/drawing/2016/5/9/chartex" xmlns:cx4="http://schemas.microsoft.com/office/drawing/2016/5/10/chartex" xmlns:cx5="http://schemas.microsoft.com/office/drawing/2016/5/11/chartex" xmlns:cx6="http://schemas.microsoft.com/office/drawing/2016/5/12/chartex" xmlns:cx7="http://schemas.microsoft.com/office/drawing/2016/5/13/chartex" xmlns:cx8="http://schemas.microsoft.com/office/drawing/2016/5/14/chartex" xmlns:mc="http://schemas.openxmlformats.org/markup-compatibility/2006" xmlns:aink="http://schemas.microsoft.com/office/drawing/2016/ink" xmlns:am3d="http://schemas.microsoft.com/office/drawing/2017/model3d" xmlns:o="urn:schemas-microsoft-com:office:office" xmlns:r="http://schemas.openxmlformats.org/officeDocument/2006/relationships" xmlns:m="http://schemas.openxmlformats.org/officeDocument/2006/math" xmlns:v="urn:schemas-microsoft-com:vml" xmlns:wp14="http://schemas.microsoft.com/office/word/2010/wordprocessingDrawing" xmlns:wp="http://schemas.openxmlformats.org/drawingml/2006/wordprocessingDrawing" xmlns:w10="urn:schemas-microsoft-com:office:word" xmlns:w="http://schemas.openxmlformats.org/wordprocessingml/2006/main" xmlns:w14="http://schemas.microsoft.com/office/word/2010/wordml" xmlns:w15="http://schemas.microsoft.com/office/word/2012/wordml" xmlns:w16cid="http://schemas.microsoft.com/office/word/2016/wordml/cid" xmlns:w16se="http://schemas.microsoft.com/office/word/2015/wordml/symex" xmlns:wpg="http://schemas.microsoft.com/office/word/2010/wordprocessingGroup" xmlns:wpi="http://schemas.microsoft.com/office/word/2010/wordprocessingInk" xmlns:wne="http://schemas.microsoft.com/office/word/2006/wordml" xmlns:wps="http://schemas.microsoft.com/office/word/2010/wordprocessingShape" mc:Ignorable="w14 w15 w16se w16cid wp14">
+<w:hdr xmlns:wpc="http://schemas.microsoft.com/office/word/2010/wordprocessingCanvas" xmlns:cx="http://schemas.microsoft.com/office/drawing/2014/chartex" xmlns:cx1="http://schemas.microsoft.com/office/drawing/2015/9/8/chartex" xmlns:cx2="http://schemas.microsoft.com/office/drawing/2015/10/21/chartex" xmlns:cx3="http://schemas.microsoft.com/office/drawing/2016/5/9/chartex" xmlns:cx4="http://schemas.microsoft.com/office/drawing/2016/5/10/chartex" xmlns:cx5="http://schemas.microsoft.com/office/drawing/2016/5/11/chartex" xmlns:cx6="http://schemas.microsoft.com/office/drawing/2016/5/12/chartex" xmlns:cx7="http://schemas.microsoft.com/office/drawing/2016/5/13/chartex" xmlns:cx8="http://schemas.microsoft.com/office/drawing/2016/5/14/chartex" xmlns:mc="http://schemas.openxmlformats.org/markup-compatibility/2006" xmlns:aink="http://schemas.microsoft.com/office/drawing/2016/ink" xmlns:am3d="http://schemas.microsoft.com/office/drawing/2017/model3d" xmlns:o="urn:schemas-microsoft-com:office:office" xmlns:r="http://schemas.openxmlformats.org/officeDocument/2006/relationships" xmlns:m="http://schemas.openxmlformats.org/officeDocument/2006/math" xmlns:v="urn:schemas-microsoft-com:vml" xmlns:wp14="http://schemas.microsoft.com/office/word/2010/wordprocessingDrawing" xmlns:wp="http://schemas.openxmlformats.org/drawingml/2006/wordprocessingDrawing" xmlns:w10="urn:schemas-microsoft-com:office:word" xmlns:w="http://schemas.openxmlformats.org/wordprocessingml/2006/main" xmlns:w14="http://schemas.microsoft.com/office/word/2010/wordml" xmlns:w15="http://schemas.microsoft.com/office/word/2012/wordml" xmlns:w16cex="http://schemas.microsoft.com/office/word/2018/wordml/cex" xmlns:w16cid="http://schemas.microsoft.com/office/word/2016/wordml/cid" xmlns:w16="http://schemas.microsoft.com/office/word/2018/wordml" xmlns:w16se="http://schemas.microsoft.com/office/word/2015/wordml/symex" xmlns:wpg="http://schemas.microsoft.com/office/word/2010/wordprocessingGroup" xmlns:wpi="http://schemas.microsoft.com/office/word/2010/wordprocessingInk" xmlns:wne="http://schemas.microsoft.com/office/word/2006/wordml" xmlns:wps="http://schemas.microsoft.com/office/word/2010/wordprocessingShape" mc:Ignorable="w14 w15 w16se w16cid w16 w16cex wp14">
   <w:p>
     <w:pPr>
       <w:tabs>
@@ -6293,7 +6852,7 @@
             </wp:anchor>
           </w:drawing>
         </mc:Choice>
-        <mc:Fallback xmlns:mo="http://schemas.microsoft.com/office/mac/office/2008/main" xmlns:mv="urn:schemas-microsoft-com:mac:vml">
+        <mc:Fallback xmlns:mv="urn:schemas-microsoft-com:mac:vml" xmlns:mo="http://schemas.microsoft.com/office/mac/office/2008/main">
           <w:pict>
             <v:line w14:anchorId="64FC7809" id="Straight Connector 12" o:spid="_x0000_s1026" style="position:absolute;flip:y;z-index:251663360;visibility:visible;mso-wrap-style:square;mso-wrap-distance-left:9pt;mso-wrap-distance-top:0;mso-wrap-distance-right:9pt;mso-wrap-distance-bottom:0;mso-position-horizontal:absolute;mso-position-horizontal-relative:text;mso-position-vertical:absolute;mso-position-vertical-relative:text" from="-30.75pt,23.8pt" to="509.25pt,24.55pt" o:gfxdata="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" strokecolor="#2381be"/>
           </w:pict>
@@ -6344,7 +6903,7 @@
 </file>
 
 <file path=word/header2.xml><?xml version="1.0" encoding="utf-8"?>
-<w:hdr xmlns:wpc="http://schemas.microsoft.com/office/word/2010/wordprocessingCanvas" xmlns:cx="http://schemas.microsoft.com/office/drawing/2014/chartex" xmlns:cx1="http://schemas.microsoft.com/office/drawing/2015/9/8/chartex" xmlns:cx2="http://schemas.microsoft.com/office/drawing/2015/10/21/chartex" xmlns:cx3="http://schemas.microsoft.com/office/drawing/2016/5/9/chartex" xmlns:cx4="http://schemas.microsoft.com/office/drawing/2016/5/10/chartex" xmlns:cx5="http://schemas.microsoft.com/office/drawing/2016/5/11/chartex" xmlns:cx6="http://schemas.microsoft.com/office/drawing/2016/5/12/chartex" xmlns:cx7="http://schemas.microsoft.com/office/drawing/2016/5/13/chartex" xmlns:cx8="http://schemas.microsoft.com/office/drawing/2016/5/14/chartex" xmlns:mc="http://schemas.openxmlformats.org/markup-compatibility/2006" xmlns:aink="http://schemas.microsoft.com/office/drawing/2016/ink" xmlns:am3d="http://schemas.microsoft.com/office/drawing/2017/model3d" xmlns:o="urn:schemas-microsoft-com:office:office" xmlns:r="http://schemas.openxmlformats.org/officeDocument/2006/relationships" xmlns:m="http://schemas.openxmlformats.org/officeDocument/2006/math" xmlns:v="urn:schemas-microsoft-com:vml" xmlns:wp14="http://schemas.microsoft.com/office/word/2010/wordprocessingDrawing" xmlns:wp="http://schemas.openxmlformats.org/drawingml/2006/wordprocessingDrawing" xmlns:w10="urn:schemas-microsoft-com:office:word" xmlns:w="http://schemas.openxmlformats.org/wordprocessingml/2006/main" xmlns:w14="http://schemas.microsoft.com/office/word/2010/wordml" xmlns:w15="http://schemas.microsoft.com/office/word/2012/wordml" xmlns:w16cid="http://schemas.microsoft.com/office/word/2016/wordml/cid" xmlns:w16se="http://schemas.microsoft.com/office/word/2015/wordml/symex" xmlns:wpg="http://schemas.microsoft.com/office/word/2010/wordprocessingGroup" xmlns:wpi="http://schemas.microsoft.com/office/word/2010/wordprocessingInk" xmlns:wne="http://schemas.microsoft.com/office/word/2006/wordml" xmlns:wps="http://schemas.microsoft.com/office/word/2010/wordprocessingShape" mc:Ignorable="w14 w15 w16se w16cid wp14">
+<w:hdr xmlns:wpc="http://schemas.microsoft.com/office/word/2010/wordprocessingCanvas" xmlns:cx="http://schemas.microsoft.com/office/drawing/2014/chartex" xmlns:cx1="http://schemas.microsoft.com/office/drawing/2015/9/8/chartex" xmlns:cx2="http://schemas.microsoft.com/office/drawing/2015/10/21/chartex" xmlns:cx3="http://schemas.microsoft.com/office/drawing/2016/5/9/chartex" xmlns:cx4="http://schemas.microsoft.com/office/drawing/2016/5/10/chartex" xmlns:cx5="http://schemas.microsoft.com/office/drawing/2016/5/11/chartex" xmlns:cx6="http://schemas.microsoft.com/office/drawing/2016/5/12/chartex" xmlns:cx7="http://schemas.microsoft.com/office/drawing/2016/5/13/chartex" xmlns:cx8="http://schemas.microsoft.com/office/drawing/2016/5/14/chartex" xmlns:mc="http://schemas.openxmlformats.org/markup-compatibility/2006" xmlns:aink="http://schemas.microsoft.com/office/drawing/2016/ink" xmlns:am3d="http://schemas.microsoft.com/office/drawing/2017/model3d" xmlns:o="urn:schemas-microsoft-com:office:office" xmlns:r="http://schemas.openxmlformats.org/officeDocument/2006/relationships" xmlns:m="http://schemas.openxmlformats.org/officeDocument/2006/math" xmlns:v="urn:schemas-microsoft-com:vml" xmlns:wp14="http://schemas.microsoft.com/office/word/2010/wordprocessingDrawing" xmlns:wp="http://schemas.openxmlformats.org/drawingml/2006/wordprocessingDrawing" xmlns:w10="urn:schemas-microsoft-com:office:word" xmlns:w="http://schemas.openxmlformats.org/wordprocessingml/2006/main" xmlns:w14="http://schemas.microsoft.com/office/word/2010/wordml" xmlns:w15="http://schemas.microsoft.com/office/word/2012/wordml" xmlns:w16cex="http://schemas.microsoft.com/office/word/2018/wordml/cex" xmlns:w16cid="http://schemas.microsoft.com/office/word/2016/wordml/cid" xmlns:w16="http://schemas.microsoft.com/office/word/2018/wordml" xmlns:w16se="http://schemas.microsoft.com/office/word/2015/wordml/symex" xmlns:wpg="http://schemas.microsoft.com/office/word/2010/wordprocessingGroup" xmlns:wpi="http://schemas.microsoft.com/office/word/2010/wordprocessingInk" xmlns:wne="http://schemas.microsoft.com/office/word/2006/wordml" xmlns:wps="http://schemas.microsoft.com/office/word/2010/wordprocessingShape" mc:Ignorable="w14 w15 w16se w16cid w16 w16cex wp14">
   <w:p>
     <w:pPr>
       <w:pStyle w:val="Header"/>
@@ -6511,7 +7070,7 @@
 </file>
 
 <file path=word/numbering.xml><?xml version="1.0" encoding="utf-8"?>
-<w:numbering xmlns:wpc="http://schemas.microsoft.com/office/word/2010/wordprocessingCanvas" xmlns:cx="http://schemas.microsoft.com/office/drawing/2014/chartex" xmlns:cx1="http://schemas.microsoft.com/office/drawing/2015/9/8/chartex" xmlns:cx2="http://schemas.microsoft.com/office/drawing/2015/10/21/chartex" xmlns:cx3="http://schemas.microsoft.com/office/drawing/2016/5/9/chartex" xmlns:cx4="http://schemas.microsoft.com/office/drawing/2016/5/10/chartex" xmlns:cx5="http://schemas.microsoft.com/office/drawing/2016/5/11/chartex" xmlns:cx6="http://schemas.microsoft.com/office/drawing/2016/5/12/chartex" xmlns:cx7="http://schemas.microsoft.com/office/drawing/2016/5/13/chartex" xmlns:cx8="http://schemas.microsoft.com/office/drawing/2016/5/14/chartex" xmlns:mc="http://schemas.openxmlformats.org/markup-compatibility/2006" xmlns:aink="http://schemas.microsoft.com/office/drawing/2016/ink" xmlns:am3d="http://schemas.microsoft.com/office/drawing/2017/model3d" xmlns:o="urn:schemas-microsoft-com:office:office" xmlns:r="http://schemas.openxmlformats.org/officeDocument/2006/relationships" xmlns:m="http://schemas.openxmlformats.org/officeDocument/2006/math" xmlns:v="urn:schemas-microsoft-com:vml" xmlns:wp14="http://schemas.microsoft.com/office/word/2010/wordprocessingDrawing" xmlns:wp="http://schemas.openxmlformats.org/drawingml/2006/wordprocessingDrawing" xmlns:w10="urn:schemas-microsoft-com:office:word" xmlns:w="http://schemas.openxmlformats.org/wordprocessingml/2006/main" xmlns:w14="http://schemas.microsoft.com/office/word/2010/wordml" xmlns:w15="http://schemas.microsoft.com/office/word/2012/wordml" xmlns:w16cid="http://schemas.microsoft.com/office/word/2016/wordml/cid" xmlns:w16se="http://schemas.microsoft.com/office/word/2015/wordml/symex" xmlns:wpg="http://schemas.microsoft.com/office/word/2010/wordprocessingGroup" xmlns:wpi="http://schemas.microsoft.com/office/word/2010/wordprocessingInk" xmlns:wne="http://schemas.microsoft.com/office/word/2006/wordml" xmlns:wps="http://schemas.microsoft.com/office/word/2010/wordprocessingShape" mc:Ignorable="w14 w15 w16se w16cid wp14">
+<w:numbering xmlns:wpc="http://schemas.microsoft.com/office/word/2010/wordprocessingCanvas" xmlns:cx="http://schemas.microsoft.com/office/drawing/2014/chartex" xmlns:cx1="http://schemas.microsoft.com/office/drawing/2015/9/8/chartex" xmlns:cx2="http://schemas.microsoft.com/office/drawing/2015/10/21/chartex" xmlns:cx3="http://schemas.microsoft.com/office/drawing/2016/5/9/chartex" xmlns:cx4="http://schemas.microsoft.com/office/drawing/2016/5/10/chartex" xmlns:cx5="http://schemas.microsoft.com/office/drawing/2016/5/11/chartex" xmlns:cx6="http://schemas.microsoft.com/office/drawing/2016/5/12/chartex" xmlns:cx7="http://schemas.microsoft.com/office/drawing/2016/5/13/chartex" xmlns:cx8="http://schemas.microsoft.com/office/drawing/2016/5/14/chartex" xmlns:mc="http://schemas.openxmlformats.org/markup-compatibility/2006" xmlns:aink="http://schemas.microsoft.com/office/drawing/2016/ink" xmlns:am3d="http://schemas.microsoft.com/office/drawing/2017/model3d" xmlns:o="urn:schemas-microsoft-com:office:office" xmlns:r="http://schemas.openxmlformats.org/officeDocument/2006/relationships" xmlns:m="http://schemas.openxmlformats.org/officeDocument/2006/math" xmlns:v="urn:schemas-microsoft-com:vml" xmlns:wp14="http://schemas.microsoft.com/office/word/2010/wordprocessingDrawing" xmlns:wp="http://schemas.openxmlformats.org/drawingml/2006/wordprocessingDrawing" xmlns:w10="urn:schemas-microsoft-com:office:word" xmlns:w="http://schemas.openxmlformats.org/wordprocessingml/2006/main" xmlns:w14="http://schemas.microsoft.com/office/word/2010/wordml" xmlns:w15="http://schemas.microsoft.com/office/word/2012/wordml" xmlns:w16cex="http://schemas.microsoft.com/office/word/2018/wordml/cex" xmlns:w16cid="http://schemas.microsoft.com/office/word/2016/wordml/cid" xmlns:w16="http://schemas.microsoft.com/office/word/2018/wordml" xmlns:w16se="http://schemas.microsoft.com/office/word/2015/wordml/symex" xmlns:wpg="http://schemas.microsoft.com/office/word/2010/wordprocessingGroup" xmlns:wpi="http://schemas.microsoft.com/office/word/2010/wordprocessingInk" xmlns:wne="http://schemas.microsoft.com/office/word/2006/wordml" xmlns:wps="http://schemas.microsoft.com/office/word/2010/wordprocessingShape" mc:Ignorable="w14 w15 w16se w16cid w16 w16cex wp14">
   <w:abstractNum w:abstractNumId="0" w15:restartNumberingAfterBreak="0">
     <w:nsid w:val="03BB52F9"/>
     <w:multiLevelType w:val="multilevel"/>
@@ -9428,6 +9987,119 @@
     </w:lvl>
   </w:abstractNum>
   <w:abstractNum w:abstractNumId="27" w15:restartNumberingAfterBreak="0">
+    <w:nsid w:val="71AF14D6"/>
+    <w:multiLevelType w:val="multilevel"/>
+    <w:tmpl w:val="02420A26"/>
+    <w:lvl w:ilvl="0">
+      <w:start w:val="4"/>
+      <w:numFmt w:val="decimal"/>
+      <w:lvlText w:val="%1"/>
+      <w:lvlJc w:val="left"/>
+      <w:pPr>
+        <w:ind w:left="525" w:hanging="525"/>
+      </w:pPr>
+      <w:rPr>
+        <w:rFonts w:hint="default"/>
+      </w:rPr>
+    </w:lvl>
+    <w:lvl w:ilvl="1">
+      <w:start w:val="2"/>
+      <w:numFmt w:val="decimal"/>
+      <w:lvlText w:val="%1.%2"/>
+      <w:lvlJc w:val="left"/>
+      <w:pPr>
+        <w:ind w:left="705" w:hanging="525"/>
+      </w:pPr>
+      <w:rPr>
+        <w:rFonts w:hint="default"/>
+      </w:rPr>
+    </w:lvl>
+    <w:lvl w:ilvl="2">
+      <w:start w:val="4"/>
+      <w:numFmt w:val="decimal"/>
+      <w:lvlText w:val="%1.%2.%3"/>
+      <w:lvlJc w:val="left"/>
+      <w:pPr>
+        <w:ind w:left="1080" w:hanging="720"/>
+      </w:pPr>
+      <w:rPr>
+        <w:rFonts w:hint="default"/>
+      </w:rPr>
+    </w:lvl>
+    <w:lvl w:ilvl="3">
+      <w:start w:val="1"/>
+      <w:numFmt w:val="decimal"/>
+      <w:lvlText w:val="%1.%2.%3.%4"/>
+      <w:lvlJc w:val="left"/>
+      <w:pPr>
+        <w:ind w:left="1620" w:hanging="1080"/>
+      </w:pPr>
+      <w:rPr>
+        <w:rFonts w:hint="default"/>
+      </w:rPr>
+    </w:lvl>
+    <w:lvl w:ilvl="4">
+      <w:start w:val="1"/>
+      <w:numFmt w:val="decimal"/>
+      <w:lvlText w:val="%1.%2.%3.%4.%5"/>
+      <w:lvlJc w:val="left"/>
+      <w:pPr>
+        <w:ind w:left="1800" w:hanging="1080"/>
+      </w:pPr>
+      <w:rPr>
+        <w:rFonts w:hint="default"/>
+      </w:rPr>
+    </w:lvl>
+    <w:lvl w:ilvl="5">
+      <w:start w:val="1"/>
+      <w:numFmt w:val="decimal"/>
+      <w:lvlText w:val="%1.%2.%3.%4.%5.%6"/>
+      <w:lvlJc w:val="left"/>
+      <w:pPr>
+        <w:ind w:left="2340" w:hanging="1440"/>
+      </w:pPr>
+      <w:rPr>
+        <w:rFonts w:hint="default"/>
+      </w:rPr>
+    </w:lvl>
+    <w:lvl w:ilvl="6">
+      <w:start w:val="1"/>
+      <w:numFmt w:val="decimal"/>
+      <w:lvlText w:val="%1.%2.%3.%4.%5.%6.%7"/>
+      <w:lvlJc w:val="left"/>
+      <w:pPr>
+        <w:ind w:left="2520" w:hanging="1440"/>
+      </w:pPr>
+      <w:rPr>
+        <w:rFonts w:hint="default"/>
+      </w:rPr>
+    </w:lvl>
+    <w:lvl w:ilvl="7">
+      <w:start w:val="1"/>
+      <w:numFmt w:val="decimal"/>
+      <w:lvlText w:val="%1.%2.%3.%4.%5.%6.%7.%8"/>
+      <w:lvlJc w:val="left"/>
+      <w:pPr>
+        <w:ind w:left="3060" w:hanging="1800"/>
+      </w:pPr>
+      <w:rPr>
+        <w:rFonts w:hint="default"/>
+      </w:rPr>
+    </w:lvl>
+    <w:lvl w:ilvl="8">
+      <w:start w:val="1"/>
+      <w:numFmt w:val="decimal"/>
+      <w:lvlText w:val="%1.%2.%3.%4.%5.%6.%7.%8.%9"/>
+      <w:lvlJc w:val="left"/>
+      <w:pPr>
+        <w:ind w:left="3240" w:hanging="1800"/>
+      </w:pPr>
+      <w:rPr>
+        <w:rFonts w:hint="default"/>
+      </w:rPr>
+    </w:lvl>
+  </w:abstractNum>
+  <w:abstractNum w:abstractNumId="28" w15:restartNumberingAfterBreak="0">
     <w:nsid w:val="77DC0C1F"/>
     <w:multiLevelType w:val="multilevel"/>
     <w:tmpl w:val="693220FE"/>
@@ -9540,7 +10212,7 @@
       </w:rPr>
     </w:lvl>
   </w:abstractNum>
-  <w:abstractNum w:abstractNumId="28" w15:restartNumberingAfterBreak="0">
+  <w:abstractNum w:abstractNumId="29" w15:restartNumberingAfterBreak="0">
     <w:nsid w:val="7B746E85"/>
     <w:multiLevelType w:val="hybridMultilevel"/>
     <w:tmpl w:val="43BCEC10"/>
@@ -9653,7 +10325,7 @@
       </w:rPr>
     </w:lvl>
   </w:abstractNum>
-  <w:abstractNum w:abstractNumId="29" w15:restartNumberingAfterBreak="0">
+  <w:abstractNum w:abstractNumId="30" w15:restartNumberingAfterBreak="0">
     <w:nsid w:val="7FAA7426"/>
     <w:multiLevelType w:val="hybridMultilevel"/>
     <w:tmpl w:val="6BE24428"/>
@@ -9812,7 +10484,7 @@
     <w:abstractNumId w:val="8"/>
   </w:num>
   <w:num w:numId="15">
-    <w:abstractNumId w:val="27"/>
+    <w:abstractNumId w:val="28"/>
   </w:num>
   <w:num w:numId="16">
     <w:abstractNumId w:val="6"/>
@@ -9824,13 +10496,13 @@
     <w:abstractNumId w:val="13"/>
   </w:num>
   <w:num w:numId="19">
-    <w:abstractNumId w:val="29"/>
+    <w:abstractNumId w:val="30"/>
   </w:num>
   <w:num w:numId="20">
     <w:abstractNumId w:val="18"/>
   </w:num>
   <w:num w:numId="21">
-    <w:abstractNumId w:val="28"/>
+    <w:abstractNumId w:val="29"/>
   </w:num>
   <w:num w:numId="22">
     <w:abstractNumId w:val="1"/>
@@ -9859,12 +10531,15 @@
   <w:num w:numId="30">
     <w:abstractNumId w:val="9"/>
   </w:num>
+  <w:num w:numId="31">
+    <w:abstractNumId w:val="27"/>
+  </w:num>
   <w:numIdMacAtCleanup w:val="17"/>
 </w:numbering>
 </file>
 
 <file path=word/styles.xml><?xml version="1.0" encoding="utf-8"?>
-<w:styles xmlns:mc="http://schemas.openxmlformats.org/markup-compatibility/2006" xmlns:r="http://schemas.openxmlformats.org/officeDocument/2006/relationships" xmlns:w="http://schemas.openxmlformats.org/wordprocessingml/2006/main" xmlns:w14="http://schemas.microsoft.com/office/word/2010/wordml" xmlns:w15="http://schemas.microsoft.com/office/word/2012/wordml" xmlns:w16cid="http://schemas.microsoft.com/office/word/2016/wordml/cid" xmlns:w16se="http://schemas.microsoft.com/office/word/2015/wordml/symex" mc:Ignorable="w14 w15 w16se w16cid">
+<w:styles xmlns:mc="http://schemas.openxmlformats.org/markup-compatibility/2006" xmlns:r="http://schemas.openxmlformats.org/officeDocument/2006/relationships" xmlns:w="http://schemas.openxmlformats.org/wordprocessingml/2006/main" xmlns:w14="http://schemas.microsoft.com/office/word/2010/wordml" xmlns:w15="http://schemas.microsoft.com/office/word/2012/wordml" xmlns:w16cex="http://schemas.microsoft.com/office/word/2018/wordml/cex" xmlns:w16cid="http://schemas.microsoft.com/office/word/2016/wordml/cid" xmlns:w16="http://schemas.microsoft.com/office/word/2018/wordml" xmlns:w16se="http://schemas.microsoft.com/office/word/2015/wordml/symex" mc:Ignorable="w14 w15 w16se w16cid w16 w16cex">
   <w:docDefaults>
     <w:rPrDefault>
       <w:rPr>
@@ -11385,7 +12060,7 @@
 </file>
 
 <file path=customXml/itemProps1.xml><?xml version="1.0" encoding="utf-8"?>
-<ds:datastoreItem xmlns:ds="http://schemas.openxmlformats.org/officeDocument/2006/customXml" ds:itemID="{29951B47-EC04-4ADA-910A-26164BF5E3F7}">
+<ds:datastoreItem xmlns:ds="http://schemas.openxmlformats.org/officeDocument/2006/customXml" ds:itemID="{FC482B75-1757-4CD2-9119-B4B2F2BBF64C}">
   <ds:schemaRefs>
     <ds:schemaRef ds:uri="http://schemas.openxmlformats.org/officeDocument/2006/bibliography"/>
   </ds:schemaRefs>

--- a/Improgress/1. Planning and Process/1.1. Project Management Plan and Process/PM_QualityManagementPlan_Ver1.1.docx
+++ b/Improgress/1. Planning and Process/1.1. Project Management Plan and Process/PM_QualityManagementPlan_Ver1.1.docx
@@ -1,6 +1,6 @@
 
 <file path=word/document.xml><?xml version="1.0" encoding="utf-8"?>
-<w:document xmlns:wpc="http://schemas.microsoft.com/office/word/2010/wordprocessingCanvas" xmlns:cx="http://schemas.microsoft.com/office/drawing/2014/chartex" xmlns:cx1="http://schemas.microsoft.com/office/drawing/2015/9/8/chartex" xmlns:cx2="http://schemas.microsoft.com/office/drawing/2015/10/21/chartex" xmlns:cx3="http://schemas.microsoft.com/office/drawing/2016/5/9/chartex" xmlns:cx4="http://schemas.microsoft.com/office/drawing/2016/5/10/chartex" xmlns:cx5="http://schemas.microsoft.com/office/drawing/2016/5/11/chartex" xmlns:cx6="http://schemas.microsoft.com/office/drawing/2016/5/12/chartex" xmlns:cx7="http://schemas.microsoft.com/office/drawing/2016/5/13/chartex" xmlns:cx8="http://schemas.microsoft.com/office/drawing/2016/5/14/chartex" xmlns:mc="http://schemas.openxmlformats.org/markup-compatibility/2006" xmlns:aink="http://schemas.microsoft.com/office/drawing/2016/ink" xmlns:am3d="http://schemas.microsoft.com/office/drawing/2017/model3d" xmlns:o="urn:schemas-microsoft-com:office:office" xmlns:r="http://schemas.openxmlformats.org/officeDocument/2006/relationships" xmlns:m="http://schemas.openxmlformats.org/officeDocument/2006/math" xmlns:v="urn:schemas-microsoft-com:vml" xmlns:wp14="http://schemas.microsoft.com/office/word/2010/wordprocessingDrawing" xmlns:wp="http://schemas.openxmlformats.org/drawingml/2006/wordprocessingDrawing" xmlns:w10="urn:schemas-microsoft-com:office:word" xmlns:w="http://schemas.openxmlformats.org/wordprocessingml/2006/main" xmlns:w14="http://schemas.microsoft.com/office/word/2010/wordml" xmlns:w15="http://schemas.microsoft.com/office/word/2012/wordml" xmlns:w16cex="http://schemas.microsoft.com/office/word/2018/wordml/cex" xmlns:w16cid="http://schemas.microsoft.com/office/word/2016/wordml/cid" xmlns:w16="http://schemas.microsoft.com/office/word/2018/wordml" xmlns:w16se="http://schemas.microsoft.com/office/word/2015/wordml/symex" xmlns:wpg="http://schemas.microsoft.com/office/word/2010/wordprocessingGroup" xmlns:wpi="http://schemas.microsoft.com/office/word/2010/wordprocessingInk" xmlns:wne="http://schemas.microsoft.com/office/word/2006/wordml" xmlns:wps="http://schemas.microsoft.com/office/word/2010/wordprocessingShape" mc:Ignorable="w14 w15 w16se w16cid w16 w16cex wp14">
+<w:document xmlns:wpc="http://schemas.microsoft.com/office/word/2010/wordprocessingCanvas" xmlns:cx="http://schemas.microsoft.com/office/drawing/2014/chartex" xmlns:cx1="http://schemas.microsoft.com/office/drawing/2015/9/8/chartex" xmlns:cx2="http://schemas.microsoft.com/office/drawing/2015/10/21/chartex" xmlns:cx3="http://schemas.microsoft.com/office/drawing/2016/5/9/chartex" xmlns:cx4="http://schemas.microsoft.com/office/drawing/2016/5/10/chartex" xmlns:cx5="http://schemas.microsoft.com/office/drawing/2016/5/11/chartex" xmlns:cx6="http://schemas.microsoft.com/office/drawing/2016/5/12/chartex" xmlns:cx7="http://schemas.microsoft.com/office/drawing/2016/5/13/chartex" xmlns:cx8="http://schemas.microsoft.com/office/drawing/2016/5/14/chartex" xmlns:mc="http://schemas.openxmlformats.org/markup-compatibility/2006" xmlns:aink="http://schemas.microsoft.com/office/drawing/2016/ink" xmlns:am3d="http://schemas.microsoft.com/office/drawing/2017/model3d" xmlns:o="urn:schemas-microsoft-com:office:office" xmlns:r="http://schemas.openxmlformats.org/officeDocument/2006/relationships" xmlns:m="http://schemas.openxmlformats.org/officeDocument/2006/math" xmlns:v="urn:schemas-microsoft-com:vml" xmlns:wp14="http://schemas.microsoft.com/office/word/2010/wordprocessingDrawing" xmlns:wp="http://schemas.openxmlformats.org/drawingml/2006/wordprocessingDrawing" xmlns:w10="urn:schemas-microsoft-com:office:word" xmlns:w="http://schemas.openxmlformats.org/wordprocessingml/2006/main" xmlns:w14="http://schemas.microsoft.com/office/word/2010/wordml" xmlns:w15="http://schemas.microsoft.com/office/word/2012/wordml" xmlns:w16cid="http://schemas.microsoft.com/office/word/2016/wordml/cid" xmlns:w16se="http://schemas.microsoft.com/office/word/2015/wordml/symex" xmlns:wpg="http://schemas.microsoft.com/office/word/2010/wordprocessingGroup" xmlns:wpi="http://schemas.microsoft.com/office/word/2010/wordprocessingInk" xmlns:wne="http://schemas.microsoft.com/office/word/2006/wordml" xmlns:wps="http://schemas.microsoft.com/office/word/2010/wordprocessingShape" mc:Ignorable="w14 w15 w16se w16cid wp14">
   <w:body>
     <w:p>
       <w:pPr>
@@ -187,7 +187,7 @@
               </wp:anchor>
             </w:drawing>
           </mc:Choice>
-          <mc:Fallback>
+          <mc:Fallback xmlns:w16="http://schemas.microsoft.com/office/word/2018/wordml" xmlns:w16cex="http://schemas.microsoft.com/office/word/2018/wordml/cex">
             <w:pict>
               <v:rect w14:anchorId="6639DA22" id="Rectangle 5" o:spid="_x0000_s1026" style="position:absolute;margin-left:-148.75pt;margin-top:21.45pt;width:800.7pt;height:41.85pt;z-index:-251657216;visibility:visible;mso-wrap-style:square;mso-width-percent:0;mso-height-percent:0;mso-wrap-distance-left:9pt;mso-wrap-distance-top:0;mso-wrap-distance-right:9pt;mso-wrap-distance-bottom:0;mso-position-horizontal:absolute;mso-position-horizontal-relative:page;mso-position-vertical:absolute;mso-position-vertical-relative:text;mso-width-percent:0;mso-height-percent:0;mso-width-relative:margin;mso-height-relative:margin;v-text-anchor:middle" o:gfxdata="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" fillcolor="#3e5c83" strokecolor="#eef2f7" strokeweight="1.25pt">
                 <v:textbox>
@@ -2827,16 +2827,6 @@
     </w:p>
     <w:p>
       <w:pPr>
-        <w:pStyle w:val="ListParagraph"/>
-        <w:spacing w:after="200" w:line="276" w:lineRule="auto"/>
-        <w:ind w:left="1350"/>
-        <w:rPr>
-          <w:rFonts w:ascii="Arial" w:hAnsi="Arial" w:cs="Arial"/>
-        </w:rPr>
-      </w:pPr>
-    </w:p>
-    <w:p>
-      <w:pPr>
         <w:pStyle w:val="Heading2"/>
         <w:keepLines/>
         <w:numPr>
@@ -3544,6 +3534,7 @@
         </w:rPr>
         <w:t>Quality Assurance Activities</w:t>
       </w:r>
+      <w:bookmarkStart w:id="11" w:name="_Toc23798938"/>
       <w:bookmarkEnd w:id="8"/>
       <w:bookmarkEnd w:id="9"/>
       <w:bookmarkEnd w:id="10"/>
@@ -3562,7 +3553,6 @@
           <w:lang w:val="vi-VN"/>
         </w:rPr>
       </w:pPr>
-      <w:bookmarkStart w:id="11" w:name="_Toc23798937"/>
       <w:r>
         <w:rPr>
           <w:rFonts w:asciiTheme="minorHAnsi" w:hAnsiTheme="minorHAnsi" w:cstheme="minorHAnsi"/>
@@ -3570,94 +3560,9 @@
           <w:color w:val="0070C0"/>
           <w:lang w:val="vi-VN"/>
         </w:rPr>
-        <w:t>Manage Schedule</w:t>
+        <w:t>Methodologies</w:t>
       </w:r>
       <w:bookmarkEnd w:id="11"/>
-    </w:p>
-    <w:p>
-      <w:pPr>
-        <w:ind w:left="1512"/>
-        <w:rPr>
-          <w:lang w:val="vi-VN"/>
-        </w:rPr>
-      </w:pPr>
-      <w:r>
-        <w:rPr>
-          <w:lang w:val="vi-VN"/>
-        </w:rPr>
-        <w:object w:dxaOrig="1520" w:dyaOrig="988" w14:anchorId="50F041ED">
-          <v:shapetype id="_x0000_t75" coordsize="21600,21600" o:spt="75" o:preferrelative="t" path="m@4@5l@4@11@9@11@9@5xe" filled="f" stroked="f">
-            <v:stroke joinstyle="miter"/>
-            <v:formulas>
-              <v:f eqn="if lineDrawn pixelLineWidth 0"/>
-              <v:f eqn="sum @0 1 0"/>
-              <v:f eqn="sum 0 0 @1"/>
-              <v:f eqn="prod @2 1 2"/>
-              <v:f eqn="prod @3 21600 pixelWidth"/>
-              <v:f eqn="prod @3 21600 pixelHeight"/>
-              <v:f eqn="sum @0 0 1"/>
-              <v:f eqn="prod @6 1 2"/>
-              <v:f eqn="prod @7 21600 pixelWidth"/>
-              <v:f eqn="sum @8 21600 0"/>
-              <v:f eqn="prod @7 21600 pixelHeight"/>
-              <v:f eqn="sum @10 21600 0"/>
-            </v:formulas>
-            <v:path o:extrusionok="f" gradientshapeok="t" o:connecttype="rect"/>
-            <o:lock v:ext="edit" aspectratio="t"/>
-          </v:shapetype>
-          <v:shape id="_x0000_i1025" type="#_x0000_t75" style="width:76.5pt;height:49.5pt" o:ole="">
-            <v:imagedata r:id="rId9" o:title=""/>
-          </v:shape>
-          <o:OLEObject Type="Embed" ProgID="Excel.Sheet.12" ShapeID="_x0000_i1025" DrawAspect="Icon" ObjectID="_1637833781" r:id="rId10"/>
-        </w:object>
-      </w:r>
-    </w:p>
-    <w:p>
-      <w:pPr>
-        <w:ind w:left="792"/>
-        <w:rPr>
-          <w:b/>
-          <w:sz w:val="24"/>
-          <w:szCs w:val="24"/>
-          <w:lang w:val="vi-VN"/>
-        </w:rPr>
-      </w:pPr>
-      <w:r>
-        <w:rPr>
-          <w:b/>
-          <w:sz w:val="24"/>
-          <w:szCs w:val="24"/>
-          <w:lang w:val="vi-VN"/>
-        </w:rPr>
-        <w:t>PM_WorkBreakdownStructure.xlsx</w:t>
-      </w:r>
-    </w:p>
-    <w:p>
-      <w:pPr>
-        <w:pStyle w:val="Heading3"/>
-        <w:numPr>
-          <w:ilvl w:val="1"/>
-          <w:numId w:val="16"/>
-        </w:numPr>
-        <w:rPr>
-          <w:rFonts w:asciiTheme="minorHAnsi" w:hAnsiTheme="minorHAnsi" w:cstheme="minorHAnsi"/>
-          <w:b/>
-          <w:color w:val="0070C0"/>
-          <w:lang w:val="vi-VN"/>
-        </w:rPr>
-      </w:pPr>
-      <w:bookmarkStart w:id="12" w:name="_Toc23798938"/>
-      <w:r>
-        <w:rPr>
-          <w:rFonts w:asciiTheme="minorHAnsi" w:hAnsiTheme="minorHAnsi" w:cstheme="minorHAnsi"/>
-          <w:b/>
-          <w:color w:val="0070C0"/>
-          <w:lang w:val="vi-VN"/>
-        </w:rPr>
-        <w:lastRenderedPageBreak/>
-        <w:t>Methodologies</w:t>
-      </w:r>
-      <w:bookmarkEnd w:id="12"/>
     </w:p>
     <w:p>
       <w:pPr>
@@ -3684,7 +3589,7 @@
           <w:sz w:val="24"/>
           <w:szCs w:val="24"/>
         </w:rPr>
-        <w:t>Requirement</w:t>
+        <w:t>Planning</w:t>
       </w:r>
     </w:p>
     <w:p>
@@ -3724,10 +3629,10 @@
           <w:noProof/>
         </w:rPr>
         <w:drawing>
-          <wp:inline distT="0" distB="0" distL="0" distR="0" wp14:anchorId="16166C2E" wp14:editId="527C4649">
-            <wp:extent cx="2771775" cy="1914525"/>
+          <wp:inline distT="0" distB="0" distL="0" distR="0" wp14:anchorId="1392EE60" wp14:editId="7698C54B">
+            <wp:extent cx="3114675" cy="2505075"/>
             <wp:effectExtent l="0" t="0" r="9525" b="9525"/>
-            <wp:docPr id="6" name="Picture 6"/>
+            <wp:docPr id="8" name="Picture 8"/>
             <wp:cNvGraphicFramePr>
               <a:graphicFrameLocks xmlns:a="http://schemas.openxmlformats.org/drawingml/2006/main" noChangeAspect="1"/>
             </wp:cNvGraphicFramePr>
@@ -3735,11 +3640,11 @@
               <a:graphicData uri="http://schemas.openxmlformats.org/drawingml/2006/picture">
                 <pic:pic xmlns:pic="http://schemas.openxmlformats.org/drawingml/2006/picture">
                   <pic:nvPicPr>
-                    <pic:cNvPr id="6" name="Activites-Page-2.jpg"/>
+                    <pic:cNvPr id="8" name="Activites-Page-3.jpg"/>
                     <pic:cNvPicPr/>
                   </pic:nvPicPr>
                   <pic:blipFill>
-                    <a:blip r:embed="rId11">
+                    <a:blip r:embed="rId9">
                       <a:extLst>
                         <a:ext uri="{28A0092B-C50C-407E-A947-70E740481C1C}">
                           <a14:useLocalDpi xmlns:a14="http://schemas.microsoft.com/office/drawing/2010/main" val="0"/>
@@ -3753,7 +3658,7 @@
                   <pic:spPr>
                     <a:xfrm>
                       <a:off x="0" y="0"/>
-                      <a:ext cx="2771775" cy="1914525"/>
+                      <a:ext cx="3114675" cy="2505075"/>
                     </a:xfrm>
                     <a:prstGeom prst="rect">
                       <a:avLst/>
@@ -3791,7 +3696,8 @@
           <w:sz w:val="24"/>
           <w:szCs w:val="24"/>
         </w:rPr>
-        <w:t xml:space="preserve">Description quality </w:t>
+        <w:lastRenderedPageBreak/>
+        <w:t xml:space="preserve">Description </w:t>
       </w:r>
       <w:r>
         <w:rPr>
@@ -3802,7 +3708,7 @@
           <w:sz w:val="24"/>
           <w:szCs w:val="24"/>
         </w:rPr>
-        <w:t>requirement</w:t>
+        <w:t>planning</w:t>
       </w:r>
       <w:r>
         <w:rPr>
@@ -3982,6 +3888,756 @@
       </w:tr>
       <w:tr>
         <w:trPr>
+          <w:trHeight w:val="602"/>
+        </w:trPr>
+        <w:tc>
+          <w:tcPr>
+            <w:tcW w:w="1877" w:type="dxa"/>
+          </w:tcPr>
+          <w:p>
+            <w:r>
+              <w:t>Project planning</w:t>
+            </w:r>
+          </w:p>
+        </w:tc>
+        <w:tc>
+          <w:tcPr>
+            <w:tcW w:w="1877" w:type="dxa"/>
+          </w:tcPr>
+          <w:p>
+            <w:r>
+              <w:t>Plan</w:t>
+            </w:r>
+          </w:p>
+        </w:tc>
+        <w:tc>
+          <w:tcPr>
+            <w:tcW w:w="1877" w:type="dxa"/>
+          </w:tcPr>
+          <w:p>
+            <w:r>
+              <w:t>Project manager</w:t>
+            </w:r>
+          </w:p>
+        </w:tc>
+        <w:tc>
+          <w:tcPr>
+            <w:tcW w:w="2010" w:type="dxa"/>
+          </w:tcPr>
+          <w:p>
+            <w:r>
+              <w:t>Measurement &amp; metric</w:t>
+            </w:r>
+          </w:p>
+        </w:tc>
+        <w:tc>
+          <w:tcPr>
+            <w:tcW w:w="2010" w:type="dxa"/>
+          </w:tcPr>
+          <w:p>
+            <w:r>
+              <w:t xml:space="preserve">Delivery plan, purpose ensure quality at the </w:t>
+            </w:r>
+            <w:r>
+              <w:t>document planning</w:t>
+            </w:r>
+            <w:r>
+              <w:t xml:space="preserve"> phase include metric and criteria</w:t>
+            </w:r>
+          </w:p>
+        </w:tc>
+      </w:tr>
+      <w:tr>
+        <w:trPr>
+          <w:trHeight w:val="233"/>
+        </w:trPr>
+        <w:tc>
+          <w:tcPr>
+            <w:tcW w:w="1877" w:type="dxa"/>
+          </w:tcPr>
+          <w:p>
+            <w:r>
+              <w:t>Communication Plan</w:t>
+            </w:r>
+            <w:r>
+              <w:t xml:space="preserve">, </w:t>
+            </w:r>
+            <w:r>
+              <w:t>Configuration Plan</w:t>
+            </w:r>
+            <w:r>
+              <w:t xml:space="preserve">, </w:t>
+            </w:r>
+            <w:r>
+              <w:t>Project Charter</w:t>
+            </w:r>
+            <w:r>
+              <w:t xml:space="preserve">, </w:t>
+            </w:r>
+            <w:r>
+              <w:t>Project Plan</w:t>
+            </w:r>
+            <w:r>
+              <w:t xml:space="preserve">, </w:t>
+            </w:r>
+            <w:r>
+              <w:t>Development Process</w:t>
+            </w:r>
+            <w:r>
+              <w:t xml:space="preserve">, </w:t>
+            </w:r>
+            <w:r>
+              <w:t>Quality Management Plan</w:t>
+            </w:r>
+            <w:r>
+              <w:t xml:space="preserve">, </w:t>
+            </w:r>
+            <w:r>
+              <w:t>Measurement Plan</w:t>
+            </w:r>
+            <w:r>
+              <w:t xml:space="preserve">, </w:t>
+            </w:r>
+            <w:r>
+              <w:t>Risk Management Plan</w:t>
+            </w:r>
+            <w:r>
+              <w:t xml:space="preserve">, </w:t>
+            </w:r>
+            <w:r>
+              <w:t>Requirement Plan</w:t>
+            </w:r>
+            <w:r>
+              <w:t xml:space="preserve">, </w:t>
+            </w:r>
+            <w:r>
+              <w:t>Requirement Process</w:t>
+            </w:r>
+          </w:p>
+          <w:p>
+            <w:r>
+              <w:t>Architecture Plan and Process</w:t>
+            </w:r>
+            <w:r>
+              <w:t xml:space="preserve">, </w:t>
+            </w:r>
+            <w:r>
+              <w:t>Architecture Plan</w:t>
+            </w:r>
+            <w:r>
+              <w:t xml:space="preserve">, </w:t>
+            </w:r>
+            <w:r>
+              <w:t>Architecture Process</w:t>
+            </w:r>
+          </w:p>
+          <w:p>
+            <w:r>
+              <w:t>Details Design Plan and Process</w:t>
+            </w:r>
+            <w:r>
+              <w:t xml:space="preserve">, </w:t>
+            </w:r>
+            <w:r>
+              <w:t>Details Design Process</w:t>
+            </w:r>
+          </w:p>
+          <w:p>
+            <w:r>
+              <w:t>Implementation Plan and</w:t>
+            </w:r>
+            <w:r>
+              <w:t xml:space="preserve"> </w:t>
+            </w:r>
+            <w:r>
+              <w:t>Process</w:t>
+            </w:r>
+            <w:r>
+              <w:t xml:space="preserve">, </w:t>
+            </w:r>
+            <w:r>
+              <w:t>Implementation Plan</w:t>
+            </w:r>
+            <w:r>
+              <w:t xml:space="preserve">, </w:t>
+            </w:r>
+            <w:r>
+              <w:t>Implementation Process</w:t>
+            </w:r>
+          </w:p>
+          <w:p>
+            <w:r>
+              <w:t>Test Plan and Process</w:t>
+            </w:r>
+            <w:r>
+              <w:t xml:space="preserve">, </w:t>
+            </w:r>
+            <w:r>
+              <w:t>Test Plan</w:t>
+            </w:r>
+            <w:r>
+              <w:t xml:space="preserve">, </w:t>
+            </w:r>
+            <w:r>
+              <w:t>Test Process</w:t>
+            </w:r>
+            <w:r>
+              <w:t xml:space="preserve"> </w:t>
+            </w:r>
+            <w:r>
+              <w:t>Training Plan</w:t>
+            </w:r>
+            <w:r>
+              <w:t xml:space="preserve">, </w:t>
+            </w:r>
+            <w:r>
+              <w:t>Training Plan</w:t>
+            </w:r>
+          </w:p>
+        </w:tc>
+        <w:tc>
+          <w:tcPr>
+            <w:tcW w:w="1877" w:type="dxa"/>
+          </w:tcPr>
+          <w:p>
+            <w:r>
+              <w:t>Verify document planning phase</w:t>
+            </w:r>
+          </w:p>
+        </w:tc>
+        <w:tc>
+          <w:tcPr>
+            <w:tcW w:w="1877" w:type="dxa"/>
+          </w:tcPr>
+          <w:p>
+            <w:r>
+              <w:t>Project manager</w:t>
+            </w:r>
+            <w:r>
+              <w:t>, Develop team</w:t>
+            </w:r>
+          </w:p>
+        </w:tc>
+        <w:tc>
+          <w:tcPr>
+            <w:tcW w:w="2010" w:type="dxa"/>
+          </w:tcPr>
+          <w:p>
+            <w:r>
+              <w:t>Communication Plan</w:t>
+            </w:r>
+            <w:r>
+              <w:t xml:space="preserve">, </w:t>
+            </w:r>
+            <w:r>
+              <w:t>Configuration Plan</w:t>
+            </w:r>
+            <w:r>
+              <w:t>, Project Charter, Project Plan, Development Process, Quality Management Plan, Measurement Plan, Risk Management Plan, Requirement Plan, Requirement Process</w:t>
+            </w:r>
+          </w:p>
+          <w:p>
+            <w:r>
+              <w:t>Architecture Plan and Process, Architecture Plan, Architecture Process</w:t>
+            </w:r>
+          </w:p>
+          <w:p>
+            <w:r>
+              <w:t>Details Design Plan and Process, Details Design Process</w:t>
+            </w:r>
+          </w:p>
+          <w:p>
+            <w:r>
+              <w:t>Implementation Plan and Process, Implementation Plan, Implementation Process</w:t>
+            </w:r>
+          </w:p>
+          <w:p>
+            <w:r>
+              <w:t>Test Plan and Process, Test Plan, Test Process Training Plan, Training Plan</w:t>
+            </w:r>
+            <w:r>
+              <w:t xml:space="preserve"> were verified</w:t>
+            </w:r>
+          </w:p>
+        </w:tc>
+        <w:tc>
+          <w:tcPr>
+            <w:tcW w:w="2010" w:type="dxa"/>
+          </w:tcPr>
+          <w:p>
+            <w:r>
+              <w:t>Project manager &amp; develop team verify all of file</w:t>
+            </w:r>
+          </w:p>
+        </w:tc>
+      </w:tr>
+      <w:tr>
+        <w:trPr>
+          <w:trHeight w:val="368"/>
+        </w:trPr>
+        <w:tc>
+          <w:tcPr>
+            <w:tcW w:w="1877" w:type="dxa"/>
+          </w:tcPr>
+          <w:p>
+            <w:r>
+              <w:lastRenderedPageBreak/>
+              <w:t>Communication Plan</w:t>
+            </w:r>
+            <w:r>
+              <w:t xml:space="preserve">, </w:t>
+            </w:r>
+            <w:r>
+              <w:t>Configuration Plan</w:t>
+            </w:r>
+            <w:r>
+              <w:t>, Project Charter, Project Plan, Development Process, Quality Management Plan, Measurement Plan, Risk Management Plan, Requirement Plan, Requirement Process</w:t>
+            </w:r>
+          </w:p>
+          <w:p>
+            <w:r>
+              <w:t>Architecture Plan and Process, Architecture Plan, Architecture Process</w:t>
+            </w:r>
+          </w:p>
+          <w:p>
+            <w:r>
+              <w:t>Details Design Plan and Process, Details Design Process</w:t>
+            </w:r>
+          </w:p>
+          <w:p>
+            <w:r>
+              <w:t>Implementation Plan and Process, Implementation Plan, Implementation Process</w:t>
+            </w:r>
+          </w:p>
+          <w:p>
+            <w:pPr>
+              <w:rPr>
+                <w:rFonts w:ascii="Arial" w:hAnsi="Arial" w:cs="Arial"/>
+                <w:sz w:val="24"/>
+              </w:rPr>
+            </w:pPr>
+            <w:r>
+              <w:t>Test Plan and Process, Test Plan, Test Process Training Plan, Training Plan were verified</w:t>
+            </w:r>
+          </w:p>
+        </w:tc>
+        <w:tc>
+          <w:tcPr>
+            <w:tcW w:w="1877" w:type="dxa"/>
+          </w:tcPr>
+          <w:p>
+            <w:r>
+              <w:t xml:space="preserve">Validate </w:t>
+            </w:r>
+            <w:r>
+              <w:t>document planning phase</w:t>
+            </w:r>
+          </w:p>
+        </w:tc>
+        <w:tc>
+          <w:tcPr>
+            <w:tcW w:w="1877" w:type="dxa"/>
+          </w:tcPr>
+          <w:p>
+            <w:r>
+              <w:t>Mentor</w:t>
+            </w:r>
+          </w:p>
+        </w:tc>
+        <w:tc>
+          <w:tcPr>
+            <w:tcW w:w="2010" w:type="dxa"/>
+          </w:tcPr>
+          <w:p>
+            <w:r>
+              <w:t>Communication Plan</w:t>
+            </w:r>
+            <w:r>
+              <w:t xml:space="preserve">, </w:t>
+            </w:r>
+            <w:r>
+              <w:t>Configuration Plan</w:t>
+            </w:r>
+            <w:r>
+              <w:t>, Project Charter, Project Plan, Development Process, Quality Management Plan, Measurement Plan, Risk Management Plan, Requirement Plan, Requirement Process</w:t>
+            </w:r>
+          </w:p>
+          <w:p>
+            <w:r>
+              <w:t>Architecture Plan and Process, Architecture Plan, Architecture Process</w:t>
+            </w:r>
+          </w:p>
+          <w:p>
+            <w:r>
+              <w:t>Details Design Plan and Process, Details Design Process</w:t>
+            </w:r>
+          </w:p>
+          <w:p>
+            <w:r>
+              <w:t>Implementation Plan and Process, Implementation Plan, Implementation Process</w:t>
+            </w:r>
+          </w:p>
+          <w:p>
+            <w:r>
+              <w:t>Test Plan and Process, Test Plan, Test Process Training Plan, Training Plan</w:t>
+            </w:r>
+            <w:r>
+              <w:t xml:space="preserve"> </w:t>
+            </w:r>
+            <w:r>
+              <w:t>were v</w:t>
+            </w:r>
+            <w:r>
+              <w:t>alidated</w:t>
+            </w:r>
+          </w:p>
+        </w:tc>
+        <w:tc>
+          <w:tcPr>
+            <w:tcW w:w="2010" w:type="dxa"/>
+          </w:tcPr>
+          <w:p>
+            <w:r>
+              <w:t>Mentor</w:t>
+            </w:r>
+            <w:r>
+              <w:t xml:space="preserve"> v</w:t>
+            </w:r>
+            <w:r>
+              <w:t>alidate</w:t>
+            </w:r>
+            <w:r>
+              <w:t xml:space="preserve"> all of file</w:t>
+            </w:r>
+          </w:p>
+        </w:tc>
+      </w:tr>
+    </w:tbl>
+    <w:p/>
+    <w:p>
+      <w:pPr>
+        <w:pStyle w:val="Heading4"/>
+        <w:numPr>
+          <w:ilvl w:val="2"/>
+          <w:numId w:val="16"/>
+        </w:numPr>
+        <w:rPr>
+          <w:rFonts w:asciiTheme="minorHAnsi" w:hAnsiTheme="minorHAnsi" w:cstheme="minorHAnsi"/>
+          <w:b/>
+          <w:i w:val="0"/>
+          <w:color w:val="0070C0"/>
+          <w:sz w:val="24"/>
+          <w:szCs w:val="24"/>
+        </w:rPr>
+      </w:pPr>
+      <w:r>
+        <w:rPr>
+          <w:rFonts w:asciiTheme="minorHAnsi" w:hAnsiTheme="minorHAnsi" w:cstheme="minorHAnsi"/>
+          <w:b/>
+          <w:i w:val="0"/>
+          <w:color w:val="0070C0"/>
+          <w:sz w:val="24"/>
+          <w:szCs w:val="24"/>
+        </w:rPr>
+        <w:lastRenderedPageBreak/>
+        <w:t>Requirement</w:t>
+      </w:r>
+    </w:p>
+    <w:p>
+      <w:pPr>
+        <w:pStyle w:val="Heading4"/>
+        <w:numPr>
+          <w:ilvl w:val="3"/>
+          <w:numId w:val="16"/>
+        </w:numPr>
+        <w:rPr>
+          <w:rFonts w:asciiTheme="minorHAnsi" w:hAnsiTheme="minorHAnsi" w:cstheme="minorHAnsi"/>
+          <w:b/>
+          <w:i w:val="0"/>
+          <w:color w:val="0070C0"/>
+          <w:sz w:val="24"/>
+          <w:szCs w:val="24"/>
+        </w:rPr>
+      </w:pPr>
+      <w:r>
+        <w:rPr>
+          <w:rFonts w:asciiTheme="minorHAnsi" w:hAnsiTheme="minorHAnsi" w:cstheme="minorHAnsi"/>
+          <w:b/>
+          <w:i w:val="0"/>
+          <w:color w:val="0070C0"/>
+          <w:sz w:val="24"/>
+          <w:szCs w:val="24"/>
+        </w:rPr>
+        <w:t>Process</w:t>
+      </w:r>
+    </w:p>
+    <w:p>
+      <w:pPr>
+        <w:ind w:left="1080"/>
+      </w:pPr>
+      <w:r>
+        <w:rPr>
+          <w:noProof/>
+        </w:rPr>
+        <w:drawing>
+          <wp:inline distT="0" distB="0" distL="0" distR="0" wp14:anchorId="16166C2E" wp14:editId="405F19D3">
+            <wp:extent cx="2905125" cy="2190750"/>
+            <wp:effectExtent l="0" t="0" r="9525" b="0"/>
+            <wp:docPr id="6" name="Picture 6"/>
+            <wp:cNvGraphicFramePr>
+              <a:graphicFrameLocks xmlns:a="http://schemas.openxmlformats.org/drawingml/2006/main" noChangeAspect="1"/>
+            </wp:cNvGraphicFramePr>
+            <a:graphic xmlns:a="http://schemas.openxmlformats.org/drawingml/2006/main">
+              <a:graphicData uri="http://schemas.openxmlformats.org/drawingml/2006/picture">
+                <pic:pic xmlns:pic="http://schemas.openxmlformats.org/drawingml/2006/picture">
+                  <pic:nvPicPr>
+                    <pic:cNvPr id="6" name="Activites-Page-2.jpg"/>
+                    <pic:cNvPicPr/>
+                  </pic:nvPicPr>
+                  <pic:blipFill>
+                    <a:blip r:embed="rId10">
+                      <a:extLst>
+                        <a:ext uri="{28A0092B-C50C-407E-A947-70E740481C1C}">
+                          <a14:useLocalDpi xmlns:a14="http://schemas.microsoft.com/office/drawing/2010/main" val="0"/>
+                        </a:ext>
+                      </a:extLst>
+                    </a:blip>
+                    <a:stretch>
+                      <a:fillRect/>
+                    </a:stretch>
+                  </pic:blipFill>
+                  <pic:spPr>
+                    <a:xfrm>
+                      <a:off x="0" y="0"/>
+                      <a:ext cx="2905125" cy="2190750"/>
+                    </a:xfrm>
+                    <a:prstGeom prst="rect">
+                      <a:avLst/>
+                    </a:prstGeom>
+                  </pic:spPr>
+                </pic:pic>
+              </a:graphicData>
+            </a:graphic>
+          </wp:inline>
+        </w:drawing>
+      </w:r>
+    </w:p>
+    <w:p>
+      <w:pPr>
+        <w:pStyle w:val="Heading4"/>
+        <w:numPr>
+          <w:ilvl w:val="3"/>
+          <w:numId w:val="16"/>
+        </w:numPr>
+        <w:rPr>
+          <w:rFonts w:asciiTheme="minorHAnsi" w:hAnsiTheme="minorHAnsi" w:cstheme="minorHAnsi"/>
+          <w:b/>
+          <w:i w:val="0"/>
+          <w:color w:val="0070C0"/>
+          <w:sz w:val="24"/>
+          <w:szCs w:val="24"/>
+        </w:rPr>
+      </w:pPr>
+      <w:r>
+        <w:rPr>
+          <w:rFonts w:asciiTheme="minorHAnsi" w:hAnsiTheme="minorHAnsi" w:cstheme="minorHAnsi"/>
+          <w:b/>
+          <w:i w:val="0"/>
+          <w:color w:val="0070C0"/>
+          <w:sz w:val="24"/>
+          <w:szCs w:val="24"/>
+        </w:rPr>
+        <w:t xml:space="preserve">Description quality </w:t>
+      </w:r>
+      <w:r>
+        <w:rPr>
+          <w:rFonts w:asciiTheme="minorHAnsi" w:hAnsiTheme="minorHAnsi" w:cstheme="minorHAnsi"/>
+          <w:b/>
+          <w:i w:val="0"/>
+          <w:color w:val="0070C0"/>
+          <w:sz w:val="24"/>
+          <w:szCs w:val="24"/>
+        </w:rPr>
+        <w:t>requirement</w:t>
+      </w:r>
+      <w:r>
+        <w:rPr>
+          <w:rFonts w:asciiTheme="minorHAnsi" w:hAnsiTheme="minorHAnsi" w:cstheme="minorHAnsi"/>
+          <w:b/>
+          <w:i w:val="0"/>
+          <w:color w:val="0070C0"/>
+          <w:sz w:val="24"/>
+          <w:szCs w:val="24"/>
+        </w:rPr>
+        <w:t xml:space="preserve"> pro</w:t>
+      </w:r>
+      <w:r>
+        <w:rPr>
+          <w:rFonts w:asciiTheme="minorHAnsi" w:hAnsiTheme="minorHAnsi" w:cstheme="minorHAnsi"/>
+          <w:b/>
+          <w:i w:val="0"/>
+          <w:color w:val="0070C0"/>
+          <w:sz w:val="24"/>
+          <w:szCs w:val="24"/>
+        </w:rPr>
+        <w:t>cess</w:t>
+      </w:r>
+    </w:p>
+    <w:tbl>
+      <w:tblPr>
+        <w:tblStyle w:val="TableGrid"/>
+        <w:tblW w:w="9651" w:type="dxa"/>
+        <w:tblLook w:val="04A0" w:firstRow="1" w:lastRow="0" w:firstColumn="1" w:lastColumn="0" w:noHBand="0" w:noVBand="1"/>
+      </w:tblPr>
+      <w:tblGrid>
+        <w:gridCol w:w="1877"/>
+        <w:gridCol w:w="1877"/>
+        <w:gridCol w:w="1877"/>
+        <w:gridCol w:w="2010"/>
+        <w:gridCol w:w="2010"/>
+      </w:tblGrid>
+      <w:tr>
+        <w:trPr>
+          <w:trHeight w:val="262"/>
+        </w:trPr>
+        <w:tc>
+          <w:tcPr>
+            <w:tcW w:w="1877" w:type="dxa"/>
+            <w:shd w:val="clear" w:color="auto" w:fill="2E74B5" w:themeFill="accent1" w:themeFillShade="BF"/>
+          </w:tcPr>
+          <w:p>
+            <w:pPr>
+              <w:rPr>
+                <w:b/>
+                <w:bCs/>
+                <w:color w:val="FFFFFF" w:themeColor="background1"/>
+                <w:sz w:val="24"/>
+                <w:szCs w:val="24"/>
+              </w:rPr>
+            </w:pPr>
+            <w:r>
+              <w:rPr>
+                <w:b/>
+                <w:bCs/>
+                <w:color w:val="FFFFFF" w:themeColor="background1"/>
+                <w:sz w:val="24"/>
+                <w:szCs w:val="24"/>
+              </w:rPr>
+              <w:t>Input</w:t>
+            </w:r>
+          </w:p>
+        </w:tc>
+        <w:tc>
+          <w:tcPr>
+            <w:tcW w:w="1877" w:type="dxa"/>
+            <w:shd w:val="clear" w:color="auto" w:fill="2E74B5" w:themeFill="accent1" w:themeFillShade="BF"/>
+          </w:tcPr>
+          <w:p>
+            <w:pPr>
+              <w:rPr>
+                <w:b/>
+                <w:bCs/>
+                <w:color w:val="FFFFFF" w:themeColor="background1"/>
+                <w:sz w:val="24"/>
+                <w:szCs w:val="24"/>
+              </w:rPr>
+            </w:pPr>
+            <w:r>
+              <w:rPr>
+                <w:b/>
+                <w:bCs/>
+                <w:color w:val="FFFFFF" w:themeColor="background1"/>
+                <w:sz w:val="24"/>
+                <w:szCs w:val="24"/>
+              </w:rPr>
+              <w:t>Activities</w:t>
+            </w:r>
+          </w:p>
+        </w:tc>
+        <w:tc>
+          <w:tcPr>
+            <w:tcW w:w="1877" w:type="dxa"/>
+            <w:shd w:val="clear" w:color="auto" w:fill="2E74B5" w:themeFill="accent1" w:themeFillShade="BF"/>
+          </w:tcPr>
+          <w:p>
+            <w:pPr>
+              <w:rPr>
+                <w:b/>
+                <w:bCs/>
+                <w:color w:val="FFFFFF" w:themeColor="background1"/>
+                <w:sz w:val="24"/>
+                <w:szCs w:val="24"/>
+              </w:rPr>
+            </w:pPr>
+            <w:r>
+              <w:rPr>
+                <w:b/>
+                <w:bCs/>
+                <w:color w:val="FFFFFF" w:themeColor="background1"/>
+                <w:sz w:val="24"/>
+                <w:szCs w:val="24"/>
+              </w:rPr>
+              <w:t>Role</w:t>
+            </w:r>
+          </w:p>
+        </w:tc>
+        <w:tc>
+          <w:tcPr>
+            <w:tcW w:w="2010" w:type="dxa"/>
+            <w:shd w:val="clear" w:color="auto" w:fill="2E74B5" w:themeFill="accent1" w:themeFillShade="BF"/>
+          </w:tcPr>
+          <w:p>
+            <w:pPr>
+              <w:rPr>
+                <w:b/>
+                <w:bCs/>
+                <w:color w:val="FFFFFF" w:themeColor="background1"/>
+                <w:sz w:val="24"/>
+                <w:szCs w:val="24"/>
+              </w:rPr>
+            </w:pPr>
+            <w:r>
+              <w:rPr>
+                <w:b/>
+                <w:bCs/>
+                <w:color w:val="FFFFFF" w:themeColor="background1"/>
+                <w:sz w:val="24"/>
+                <w:szCs w:val="24"/>
+              </w:rPr>
+              <w:t>Output</w:t>
+            </w:r>
+          </w:p>
+        </w:tc>
+        <w:tc>
+          <w:tcPr>
+            <w:tcW w:w="2010" w:type="dxa"/>
+            <w:shd w:val="clear" w:color="auto" w:fill="2E74B5" w:themeFill="accent1" w:themeFillShade="BF"/>
+          </w:tcPr>
+          <w:p>
+            <w:pPr>
+              <w:rPr>
+                <w:b/>
+                <w:bCs/>
+                <w:color w:val="FFFFFF" w:themeColor="background1"/>
+                <w:sz w:val="24"/>
+                <w:szCs w:val="24"/>
+              </w:rPr>
+            </w:pPr>
+            <w:r>
+              <w:rPr>
+                <w:b/>
+                <w:bCs/>
+                <w:color w:val="FFFFFF" w:themeColor="background1"/>
+                <w:sz w:val="24"/>
+                <w:szCs w:val="24"/>
+              </w:rPr>
+              <w:t>Description activities</w:t>
+            </w:r>
+          </w:p>
+        </w:tc>
+      </w:tr>
+      <w:tr>
+        <w:trPr>
           <w:trHeight w:val="730"/>
         </w:trPr>
         <w:tc>
@@ -4023,7 +4679,7 @@
           </w:tcPr>
           <w:p>
             <w:r>
-              <w:t>Plan</w:t>
+              <w:t>Measurement &amp; metric</w:t>
             </w:r>
           </w:p>
         </w:tc>
@@ -4103,10 +4759,16 @@
           </w:tcPr>
           <w:p>
             <w:r>
-              <w:t xml:space="preserve">Verified </w:t>
-            </w:r>
-            <w:r>
-              <w:t>function list</w:t>
+              <w:t>F</w:t>
+            </w:r>
+            <w:r>
+              <w:t>unction list</w:t>
+            </w:r>
+            <w:r>
+              <w:t>, SRS were v</w:t>
+            </w:r>
+            <w:r>
+              <w:t>erified</w:t>
             </w:r>
           </w:p>
         </w:tc>
@@ -4213,11 +4875,7 @@
               </w:rPr>
             </w:pPr>
             <w:r>
-              <w:rPr>
-                <w:rFonts w:ascii="Arial" w:hAnsi="Arial" w:cs="Arial"/>
-                <w:sz w:val="24"/>
-              </w:rPr>
-              <w:t>SRS</w:t>
+              <w:t>Function list, SRS were verified</w:t>
             </w:r>
           </w:p>
         </w:tc>
@@ -4335,24 +4993,25 @@
           <w:lang w:eastAsia="ko-KR"/>
         </w:rPr>
       </w:pPr>
-      <w:bookmarkStart w:id="13" w:name="_Toc23797284"/>
-      <w:bookmarkStart w:id="14" w:name="_Toc23797357"/>
-      <w:bookmarkStart w:id="15" w:name="_Toc23797611"/>
-      <w:bookmarkStart w:id="16" w:name="_Toc23797834"/>
-      <w:bookmarkStart w:id="17" w:name="_Toc23797855"/>
-      <w:bookmarkStart w:id="18" w:name="_Toc23797876"/>
-      <w:bookmarkStart w:id="19" w:name="_Toc23798027"/>
-      <w:bookmarkStart w:id="20" w:name="_Toc23798195"/>
-      <w:bookmarkStart w:id="21" w:name="_Toc23798259"/>
-      <w:bookmarkStart w:id="22" w:name="_Toc23798280"/>
-      <w:bookmarkStart w:id="23" w:name="_Toc23798369"/>
-      <w:bookmarkStart w:id="24" w:name="_Toc23798390"/>
-      <w:bookmarkStart w:id="25" w:name="_Toc23798715"/>
-      <w:bookmarkStart w:id="26" w:name="_Toc23798734"/>
-      <w:bookmarkStart w:id="27" w:name="_Toc23798747"/>
-      <w:bookmarkStart w:id="28" w:name="_Toc23798939"/>
-      <w:bookmarkStart w:id="29" w:name="_Toc377737342"/>
-      <w:bookmarkStart w:id="30" w:name="_Toc421353847"/>
+      <w:bookmarkStart w:id="12" w:name="_Toc23797284"/>
+      <w:bookmarkStart w:id="13" w:name="_Toc23797357"/>
+      <w:bookmarkStart w:id="14" w:name="_Toc23797611"/>
+      <w:bookmarkStart w:id="15" w:name="_Toc23797834"/>
+      <w:bookmarkStart w:id="16" w:name="_Toc23797855"/>
+      <w:bookmarkStart w:id="17" w:name="_Toc23797876"/>
+      <w:bookmarkStart w:id="18" w:name="_Toc23798027"/>
+      <w:bookmarkStart w:id="19" w:name="_Toc23798195"/>
+      <w:bookmarkStart w:id="20" w:name="_Toc23798259"/>
+      <w:bookmarkStart w:id="21" w:name="_Toc23798280"/>
+      <w:bookmarkStart w:id="22" w:name="_Toc23798369"/>
+      <w:bookmarkStart w:id="23" w:name="_Toc23798390"/>
+      <w:bookmarkStart w:id="24" w:name="_Toc23798715"/>
+      <w:bookmarkStart w:id="25" w:name="_Toc23798734"/>
+      <w:bookmarkStart w:id="26" w:name="_Toc23798747"/>
+      <w:bookmarkStart w:id="27" w:name="_Toc23798939"/>
+      <w:bookmarkStart w:id="28" w:name="_Toc377737342"/>
+      <w:bookmarkStart w:id="29" w:name="_Toc421353847"/>
+      <w:bookmarkEnd w:id="12"/>
       <w:bookmarkEnd w:id="13"/>
       <w:bookmarkEnd w:id="14"/>
       <w:bookmarkEnd w:id="15"/>
@@ -4368,7 +5027,6 @@
       <w:bookmarkEnd w:id="25"/>
       <w:bookmarkEnd w:id="26"/>
       <w:bookmarkEnd w:id="27"/>
-      <w:bookmarkEnd w:id="28"/>
     </w:p>
     <w:p>
       <w:pPr>
@@ -4391,22 +5049,23 @@
           <w:lang w:eastAsia="ko-KR"/>
         </w:rPr>
       </w:pPr>
-      <w:bookmarkStart w:id="31" w:name="_Toc23797285"/>
-      <w:bookmarkStart w:id="32" w:name="_Toc23797358"/>
-      <w:bookmarkStart w:id="33" w:name="_Toc23797612"/>
-      <w:bookmarkStart w:id="34" w:name="_Toc23797835"/>
-      <w:bookmarkStart w:id="35" w:name="_Toc23797856"/>
-      <w:bookmarkStart w:id="36" w:name="_Toc23797877"/>
-      <w:bookmarkStart w:id="37" w:name="_Toc23798028"/>
-      <w:bookmarkStart w:id="38" w:name="_Toc23798196"/>
-      <w:bookmarkStart w:id="39" w:name="_Toc23798260"/>
-      <w:bookmarkStart w:id="40" w:name="_Toc23798281"/>
-      <w:bookmarkStart w:id="41" w:name="_Toc23798370"/>
-      <w:bookmarkStart w:id="42" w:name="_Toc23798391"/>
-      <w:bookmarkStart w:id="43" w:name="_Toc23798716"/>
-      <w:bookmarkStart w:id="44" w:name="_Toc23798735"/>
-      <w:bookmarkStart w:id="45" w:name="_Toc23798748"/>
-      <w:bookmarkStart w:id="46" w:name="_Toc23798940"/>
+      <w:bookmarkStart w:id="30" w:name="_Toc23797285"/>
+      <w:bookmarkStart w:id="31" w:name="_Toc23797358"/>
+      <w:bookmarkStart w:id="32" w:name="_Toc23797612"/>
+      <w:bookmarkStart w:id="33" w:name="_Toc23797835"/>
+      <w:bookmarkStart w:id="34" w:name="_Toc23797856"/>
+      <w:bookmarkStart w:id="35" w:name="_Toc23797877"/>
+      <w:bookmarkStart w:id="36" w:name="_Toc23798028"/>
+      <w:bookmarkStart w:id="37" w:name="_Toc23798196"/>
+      <w:bookmarkStart w:id="38" w:name="_Toc23798260"/>
+      <w:bookmarkStart w:id="39" w:name="_Toc23798281"/>
+      <w:bookmarkStart w:id="40" w:name="_Toc23798370"/>
+      <w:bookmarkStart w:id="41" w:name="_Toc23798391"/>
+      <w:bookmarkStart w:id="42" w:name="_Toc23798716"/>
+      <w:bookmarkStart w:id="43" w:name="_Toc23798735"/>
+      <w:bookmarkStart w:id="44" w:name="_Toc23798748"/>
+      <w:bookmarkStart w:id="45" w:name="_Toc23798940"/>
+      <w:bookmarkEnd w:id="30"/>
       <w:bookmarkEnd w:id="31"/>
       <w:bookmarkEnd w:id="32"/>
       <w:bookmarkEnd w:id="33"/>
@@ -4422,7 +5081,6 @@
       <w:bookmarkEnd w:id="43"/>
       <w:bookmarkEnd w:id="44"/>
       <w:bookmarkEnd w:id="45"/>
-      <w:bookmarkEnd w:id="46"/>
     </w:p>
     <w:p>
       <w:pPr>
@@ -4445,22 +5103,23 @@
           <w:lang w:eastAsia="ko-KR"/>
         </w:rPr>
       </w:pPr>
-      <w:bookmarkStart w:id="47" w:name="_Toc23797286"/>
-      <w:bookmarkStart w:id="48" w:name="_Toc23797359"/>
-      <w:bookmarkStart w:id="49" w:name="_Toc23797613"/>
-      <w:bookmarkStart w:id="50" w:name="_Toc23797836"/>
-      <w:bookmarkStart w:id="51" w:name="_Toc23797857"/>
-      <w:bookmarkStart w:id="52" w:name="_Toc23797878"/>
-      <w:bookmarkStart w:id="53" w:name="_Toc23798029"/>
-      <w:bookmarkStart w:id="54" w:name="_Toc23798197"/>
-      <w:bookmarkStart w:id="55" w:name="_Toc23798261"/>
-      <w:bookmarkStart w:id="56" w:name="_Toc23798282"/>
-      <w:bookmarkStart w:id="57" w:name="_Toc23798371"/>
-      <w:bookmarkStart w:id="58" w:name="_Toc23798392"/>
-      <w:bookmarkStart w:id="59" w:name="_Toc23798717"/>
-      <w:bookmarkStart w:id="60" w:name="_Toc23798736"/>
-      <w:bookmarkStart w:id="61" w:name="_Toc23798749"/>
-      <w:bookmarkStart w:id="62" w:name="_Toc23798941"/>
+      <w:bookmarkStart w:id="46" w:name="_Toc23797286"/>
+      <w:bookmarkStart w:id="47" w:name="_Toc23797359"/>
+      <w:bookmarkStart w:id="48" w:name="_Toc23797613"/>
+      <w:bookmarkStart w:id="49" w:name="_Toc23797836"/>
+      <w:bookmarkStart w:id="50" w:name="_Toc23797857"/>
+      <w:bookmarkStart w:id="51" w:name="_Toc23797878"/>
+      <w:bookmarkStart w:id="52" w:name="_Toc23798029"/>
+      <w:bookmarkStart w:id="53" w:name="_Toc23798197"/>
+      <w:bookmarkStart w:id="54" w:name="_Toc23798261"/>
+      <w:bookmarkStart w:id="55" w:name="_Toc23798282"/>
+      <w:bookmarkStart w:id="56" w:name="_Toc23798371"/>
+      <w:bookmarkStart w:id="57" w:name="_Toc23798392"/>
+      <w:bookmarkStart w:id="58" w:name="_Toc23798717"/>
+      <w:bookmarkStart w:id="59" w:name="_Toc23798736"/>
+      <w:bookmarkStart w:id="60" w:name="_Toc23798749"/>
+      <w:bookmarkStart w:id="61" w:name="_Toc23798941"/>
+      <w:bookmarkEnd w:id="46"/>
       <w:bookmarkEnd w:id="47"/>
       <w:bookmarkEnd w:id="48"/>
       <w:bookmarkEnd w:id="49"/>
@@ -4476,7 +5135,6 @@
       <w:bookmarkEnd w:id="59"/>
       <w:bookmarkEnd w:id="60"/>
       <w:bookmarkEnd w:id="61"/>
-      <w:bookmarkEnd w:id="62"/>
     </w:p>
     <w:p>
       <w:pPr>
@@ -4499,22 +5157,23 @@
           <w:lang w:eastAsia="ko-KR"/>
         </w:rPr>
       </w:pPr>
-      <w:bookmarkStart w:id="63" w:name="_Toc23797287"/>
-      <w:bookmarkStart w:id="64" w:name="_Toc23797360"/>
-      <w:bookmarkStart w:id="65" w:name="_Toc23797614"/>
-      <w:bookmarkStart w:id="66" w:name="_Toc23797837"/>
-      <w:bookmarkStart w:id="67" w:name="_Toc23797858"/>
-      <w:bookmarkStart w:id="68" w:name="_Toc23797879"/>
-      <w:bookmarkStart w:id="69" w:name="_Toc23798030"/>
-      <w:bookmarkStart w:id="70" w:name="_Toc23798198"/>
-      <w:bookmarkStart w:id="71" w:name="_Toc23798262"/>
-      <w:bookmarkStart w:id="72" w:name="_Toc23798283"/>
-      <w:bookmarkStart w:id="73" w:name="_Toc23798372"/>
-      <w:bookmarkStart w:id="74" w:name="_Toc23798393"/>
-      <w:bookmarkStart w:id="75" w:name="_Toc23798718"/>
-      <w:bookmarkStart w:id="76" w:name="_Toc23798737"/>
-      <w:bookmarkStart w:id="77" w:name="_Toc23798750"/>
-      <w:bookmarkStart w:id="78" w:name="_Toc23798942"/>
+      <w:bookmarkStart w:id="62" w:name="_Toc23797287"/>
+      <w:bookmarkStart w:id="63" w:name="_Toc23797360"/>
+      <w:bookmarkStart w:id="64" w:name="_Toc23797614"/>
+      <w:bookmarkStart w:id="65" w:name="_Toc23797837"/>
+      <w:bookmarkStart w:id="66" w:name="_Toc23797858"/>
+      <w:bookmarkStart w:id="67" w:name="_Toc23797879"/>
+      <w:bookmarkStart w:id="68" w:name="_Toc23798030"/>
+      <w:bookmarkStart w:id="69" w:name="_Toc23798198"/>
+      <w:bookmarkStart w:id="70" w:name="_Toc23798262"/>
+      <w:bookmarkStart w:id="71" w:name="_Toc23798283"/>
+      <w:bookmarkStart w:id="72" w:name="_Toc23798372"/>
+      <w:bookmarkStart w:id="73" w:name="_Toc23798393"/>
+      <w:bookmarkStart w:id="74" w:name="_Toc23798718"/>
+      <w:bookmarkStart w:id="75" w:name="_Toc23798737"/>
+      <w:bookmarkStart w:id="76" w:name="_Toc23798750"/>
+      <w:bookmarkStart w:id="77" w:name="_Toc23798942"/>
+      <w:bookmarkEnd w:id="62"/>
       <w:bookmarkEnd w:id="63"/>
       <w:bookmarkEnd w:id="64"/>
       <w:bookmarkEnd w:id="65"/>
@@ -4530,7 +5189,6 @@
       <w:bookmarkEnd w:id="75"/>
       <w:bookmarkEnd w:id="76"/>
       <w:bookmarkEnd w:id="77"/>
-      <w:bookmarkEnd w:id="78"/>
     </w:p>
     <w:p>
       <w:pPr>
@@ -4553,22 +5211,23 @@
           <w:lang w:eastAsia="ko-KR"/>
         </w:rPr>
       </w:pPr>
-      <w:bookmarkStart w:id="79" w:name="_Toc23797288"/>
-      <w:bookmarkStart w:id="80" w:name="_Toc23797361"/>
-      <w:bookmarkStart w:id="81" w:name="_Toc23797615"/>
-      <w:bookmarkStart w:id="82" w:name="_Toc23797838"/>
-      <w:bookmarkStart w:id="83" w:name="_Toc23797859"/>
-      <w:bookmarkStart w:id="84" w:name="_Toc23797880"/>
-      <w:bookmarkStart w:id="85" w:name="_Toc23798031"/>
-      <w:bookmarkStart w:id="86" w:name="_Toc23798199"/>
-      <w:bookmarkStart w:id="87" w:name="_Toc23798263"/>
-      <w:bookmarkStart w:id="88" w:name="_Toc23798284"/>
-      <w:bookmarkStart w:id="89" w:name="_Toc23798373"/>
-      <w:bookmarkStart w:id="90" w:name="_Toc23798394"/>
-      <w:bookmarkStart w:id="91" w:name="_Toc23798719"/>
-      <w:bookmarkStart w:id="92" w:name="_Toc23798738"/>
-      <w:bookmarkStart w:id="93" w:name="_Toc23798751"/>
-      <w:bookmarkStart w:id="94" w:name="_Toc23798943"/>
+      <w:bookmarkStart w:id="78" w:name="_Toc23797288"/>
+      <w:bookmarkStart w:id="79" w:name="_Toc23797361"/>
+      <w:bookmarkStart w:id="80" w:name="_Toc23797615"/>
+      <w:bookmarkStart w:id="81" w:name="_Toc23797838"/>
+      <w:bookmarkStart w:id="82" w:name="_Toc23797859"/>
+      <w:bookmarkStart w:id="83" w:name="_Toc23797880"/>
+      <w:bookmarkStart w:id="84" w:name="_Toc23798031"/>
+      <w:bookmarkStart w:id="85" w:name="_Toc23798199"/>
+      <w:bookmarkStart w:id="86" w:name="_Toc23798263"/>
+      <w:bookmarkStart w:id="87" w:name="_Toc23798284"/>
+      <w:bookmarkStart w:id="88" w:name="_Toc23798373"/>
+      <w:bookmarkStart w:id="89" w:name="_Toc23798394"/>
+      <w:bookmarkStart w:id="90" w:name="_Toc23798719"/>
+      <w:bookmarkStart w:id="91" w:name="_Toc23798738"/>
+      <w:bookmarkStart w:id="92" w:name="_Toc23798751"/>
+      <w:bookmarkStart w:id="93" w:name="_Toc23798943"/>
+      <w:bookmarkEnd w:id="78"/>
       <w:bookmarkEnd w:id="79"/>
       <w:bookmarkEnd w:id="80"/>
       <w:bookmarkEnd w:id="81"/>
@@ -4584,7 +5243,6 @@
       <w:bookmarkEnd w:id="91"/>
       <w:bookmarkEnd w:id="92"/>
       <w:bookmarkEnd w:id="93"/>
-      <w:bookmarkEnd w:id="94"/>
     </w:p>
     <w:p>
       <w:pPr>
@@ -4607,22 +5265,23 @@
           <w:lang w:eastAsia="ko-KR"/>
         </w:rPr>
       </w:pPr>
-      <w:bookmarkStart w:id="95" w:name="_Toc23797289"/>
-      <w:bookmarkStart w:id="96" w:name="_Toc23797362"/>
-      <w:bookmarkStart w:id="97" w:name="_Toc23797616"/>
-      <w:bookmarkStart w:id="98" w:name="_Toc23797839"/>
-      <w:bookmarkStart w:id="99" w:name="_Toc23797860"/>
-      <w:bookmarkStart w:id="100" w:name="_Toc23797881"/>
-      <w:bookmarkStart w:id="101" w:name="_Toc23798032"/>
-      <w:bookmarkStart w:id="102" w:name="_Toc23798200"/>
-      <w:bookmarkStart w:id="103" w:name="_Toc23798264"/>
-      <w:bookmarkStart w:id="104" w:name="_Toc23798285"/>
-      <w:bookmarkStart w:id="105" w:name="_Toc23798374"/>
-      <w:bookmarkStart w:id="106" w:name="_Toc23798395"/>
-      <w:bookmarkStart w:id="107" w:name="_Toc23798720"/>
-      <w:bookmarkStart w:id="108" w:name="_Toc23798739"/>
-      <w:bookmarkStart w:id="109" w:name="_Toc23798752"/>
-      <w:bookmarkStart w:id="110" w:name="_Toc23798944"/>
+      <w:bookmarkStart w:id="94" w:name="_Toc23797289"/>
+      <w:bookmarkStart w:id="95" w:name="_Toc23797362"/>
+      <w:bookmarkStart w:id="96" w:name="_Toc23797616"/>
+      <w:bookmarkStart w:id="97" w:name="_Toc23797839"/>
+      <w:bookmarkStart w:id="98" w:name="_Toc23797860"/>
+      <w:bookmarkStart w:id="99" w:name="_Toc23797881"/>
+      <w:bookmarkStart w:id="100" w:name="_Toc23798032"/>
+      <w:bookmarkStart w:id="101" w:name="_Toc23798200"/>
+      <w:bookmarkStart w:id="102" w:name="_Toc23798264"/>
+      <w:bookmarkStart w:id="103" w:name="_Toc23798285"/>
+      <w:bookmarkStart w:id="104" w:name="_Toc23798374"/>
+      <w:bookmarkStart w:id="105" w:name="_Toc23798395"/>
+      <w:bookmarkStart w:id="106" w:name="_Toc23798720"/>
+      <w:bookmarkStart w:id="107" w:name="_Toc23798739"/>
+      <w:bookmarkStart w:id="108" w:name="_Toc23798752"/>
+      <w:bookmarkStart w:id="109" w:name="_Toc23798944"/>
+      <w:bookmarkEnd w:id="94"/>
       <w:bookmarkEnd w:id="95"/>
       <w:bookmarkEnd w:id="96"/>
       <w:bookmarkEnd w:id="97"/>
@@ -4638,7 +5297,6 @@
       <w:bookmarkEnd w:id="107"/>
       <w:bookmarkEnd w:id="108"/>
       <w:bookmarkEnd w:id="109"/>
-      <w:bookmarkEnd w:id="110"/>
     </w:p>
     <w:p>
       <w:pPr>
@@ -4661,22 +5319,23 @@
           <w:lang w:eastAsia="ko-KR"/>
         </w:rPr>
       </w:pPr>
-      <w:bookmarkStart w:id="111" w:name="_Toc23797290"/>
-      <w:bookmarkStart w:id="112" w:name="_Toc23797363"/>
-      <w:bookmarkStart w:id="113" w:name="_Toc23797617"/>
-      <w:bookmarkStart w:id="114" w:name="_Toc23797840"/>
-      <w:bookmarkStart w:id="115" w:name="_Toc23797861"/>
-      <w:bookmarkStart w:id="116" w:name="_Toc23797882"/>
-      <w:bookmarkStart w:id="117" w:name="_Toc23798033"/>
-      <w:bookmarkStart w:id="118" w:name="_Toc23798201"/>
-      <w:bookmarkStart w:id="119" w:name="_Toc23798265"/>
-      <w:bookmarkStart w:id="120" w:name="_Toc23798286"/>
-      <w:bookmarkStart w:id="121" w:name="_Toc23798375"/>
-      <w:bookmarkStart w:id="122" w:name="_Toc23798396"/>
-      <w:bookmarkStart w:id="123" w:name="_Toc23798721"/>
-      <w:bookmarkStart w:id="124" w:name="_Toc23798740"/>
-      <w:bookmarkStart w:id="125" w:name="_Toc23798753"/>
-      <w:bookmarkStart w:id="126" w:name="_Toc23798945"/>
+      <w:bookmarkStart w:id="110" w:name="_Toc23797290"/>
+      <w:bookmarkStart w:id="111" w:name="_Toc23797363"/>
+      <w:bookmarkStart w:id="112" w:name="_Toc23797617"/>
+      <w:bookmarkStart w:id="113" w:name="_Toc23797840"/>
+      <w:bookmarkStart w:id="114" w:name="_Toc23797861"/>
+      <w:bookmarkStart w:id="115" w:name="_Toc23797882"/>
+      <w:bookmarkStart w:id="116" w:name="_Toc23798033"/>
+      <w:bookmarkStart w:id="117" w:name="_Toc23798201"/>
+      <w:bookmarkStart w:id="118" w:name="_Toc23798265"/>
+      <w:bookmarkStart w:id="119" w:name="_Toc23798286"/>
+      <w:bookmarkStart w:id="120" w:name="_Toc23798375"/>
+      <w:bookmarkStart w:id="121" w:name="_Toc23798396"/>
+      <w:bookmarkStart w:id="122" w:name="_Toc23798721"/>
+      <w:bookmarkStart w:id="123" w:name="_Toc23798740"/>
+      <w:bookmarkStart w:id="124" w:name="_Toc23798753"/>
+      <w:bookmarkStart w:id="125" w:name="_Toc23798945"/>
+      <w:bookmarkEnd w:id="110"/>
       <w:bookmarkEnd w:id="111"/>
       <w:bookmarkEnd w:id="112"/>
       <w:bookmarkEnd w:id="113"/>
@@ -4692,10 +5351,9 @@
       <w:bookmarkEnd w:id="123"/>
       <w:bookmarkEnd w:id="124"/>
       <w:bookmarkEnd w:id="125"/>
-      <w:bookmarkEnd w:id="126"/>
     </w:p>
+    <w:bookmarkEnd w:id="28"/>
     <w:bookmarkEnd w:id="29"/>
-    <w:bookmarkEnd w:id="30"/>
     <w:p>
       <w:pPr>
         <w:pStyle w:val="Heading4"/>
@@ -4776,7 +5434,7 @@
                     <pic:cNvPicPr/>
                   </pic:nvPicPr>
                   <pic:blipFill>
-                    <a:blip r:embed="rId12">
+                    <a:blip r:embed="rId11">
                       <a:extLst>
                         <a:ext uri="{28A0092B-C50C-407E-A947-70E740481C1C}">
                           <a14:useLocalDpi xmlns:a14="http://schemas.microsoft.com/office/drawing/2010/main" val="0"/>
@@ -5113,7 +5771,7 @@
           </w:tcPr>
           <w:p>
             <w:r>
-              <w:t>Plan</w:t>
+              <w:t>Measurement &amp; metric</w:t>
             </w:r>
           </w:p>
         </w:tc>
@@ -5249,7 +5907,7 @@
           </w:tcPr>
           <w:p>
             <w:r>
-              <w:t>Verified a</w:t>
+              <w:t>A</w:t>
             </w:r>
             <w:r>
               <w:t>rchitecture</w:t>
@@ -5327,7 +5985,7 @@
                 <w:rFonts w:ascii="Arial" w:hAnsi="Arial" w:cs="Arial"/>
                 <w:sz w:val="24"/>
               </w:rPr>
-              <w:t>.</w:t>
+              <w:t xml:space="preserve"> were verified</w:t>
             </w:r>
           </w:p>
         </w:tc>
@@ -5568,13 +6226,89 @@
               </w:rPr>
             </w:pPr>
             <w:r>
+              <w:lastRenderedPageBreak/>
+              <w:t>A</w:t>
+            </w:r>
+            <w:r>
+              <w:t>rchitecture</w:t>
+            </w:r>
+            <w:r>
+              <w:t xml:space="preserve"> d</w:t>
+            </w:r>
+            <w:r>
+              <w:t>rivers</w:t>
+            </w:r>
+            <w:r>
+              <w:t xml:space="preserve"> d</w:t>
+            </w:r>
+            <w:r>
+              <w:t>ocument</w:t>
+            </w:r>
+            <w:r>
+              <w:t xml:space="preserve">, </w:t>
+            </w:r>
+            <w:r>
+              <w:t>Software</w:t>
+            </w:r>
+            <w:r>
+              <w:t xml:space="preserve"> a</w:t>
+            </w:r>
+            <w:r>
+              <w:t>rchitecture</w:t>
+            </w:r>
+            <w:r>
+              <w:t xml:space="preserve"> d</w:t>
+            </w:r>
+            <w:r>
+              <w:t>ocument</w:t>
+            </w:r>
+            <w:r>
+              <w:t xml:space="preserve"> and s</w:t>
+            </w:r>
+            <w:r>
               <w:rPr>
                 <w:rFonts w:ascii="Arial" w:hAnsi="Arial" w:cs="Arial"/>
                 <w:sz w:val="24"/>
               </w:rPr>
-              <w:lastRenderedPageBreak/>
-              <w:t>Architect</w:t>
-            </w:r>
+              <w:t>oftware</w:t>
+            </w:r>
+            <w:r>
+              <w:rPr>
+                <w:rFonts w:ascii="Arial" w:hAnsi="Arial" w:cs="Arial"/>
+                <w:sz w:val="24"/>
+              </w:rPr>
+              <w:t xml:space="preserve"> d</w:t>
+            </w:r>
+            <w:r>
+              <w:rPr>
+                <w:rFonts w:ascii="Arial" w:hAnsi="Arial" w:cs="Arial"/>
+                <w:sz w:val="24"/>
+              </w:rPr>
+              <w:t>esign</w:t>
+            </w:r>
+            <w:r>
+              <w:rPr>
+                <w:rFonts w:ascii="Arial" w:hAnsi="Arial" w:cs="Arial"/>
+                <w:sz w:val="24"/>
+              </w:rPr>
+              <w:t xml:space="preserve"> s</w:t>
+            </w:r>
+            <w:r>
+              <w:rPr>
+                <w:rFonts w:ascii="Arial" w:hAnsi="Arial" w:cs="Arial"/>
+                <w:sz w:val="24"/>
+              </w:rPr>
+              <w:t>pecification</w:t>
+            </w:r>
+            <w:r>
+              <w:rPr>
+                <w:rFonts w:ascii="Arial" w:hAnsi="Arial" w:cs="Arial"/>
+                <w:sz w:val="24"/>
+              </w:rPr>
+              <w:t xml:space="preserve"> were verified</w:t>
+            </w:r>
+            <w:bookmarkStart w:id="126" w:name="_GoBack"/>
+            <w:bookmarkEnd w:id="126"/>
           </w:p>
         </w:tc>
         <w:tc>
@@ -5655,13 +6389,53 @@
         </w:tc>
       </w:tr>
     </w:tbl>
-    <w:p/>
+    <w:p>
+      <w:pPr>
+        <w:pStyle w:val="Heading4"/>
+        <w:rPr>
+          <w:rFonts w:asciiTheme="minorHAnsi" w:hAnsiTheme="minorHAnsi" w:cstheme="minorHAnsi"/>
+          <w:b/>
+          <w:i w:val="0"/>
+          <w:color w:val="0070C0"/>
+          <w:sz w:val="24"/>
+          <w:szCs w:val="24"/>
+        </w:rPr>
+      </w:pPr>
+    </w:p>
+    <w:p>
+      <w:pPr>
+        <w:pStyle w:val="Heading4"/>
+        <w:numPr>
+          <w:ilvl w:val="2"/>
+          <w:numId w:val="14"/>
+        </w:numPr>
+        <w:rPr>
+          <w:rFonts w:asciiTheme="minorHAnsi" w:hAnsiTheme="minorHAnsi" w:cstheme="minorHAnsi"/>
+          <w:b/>
+          <w:i w:val="0"/>
+          <w:color w:val="0070C0"/>
+          <w:sz w:val="24"/>
+          <w:szCs w:val="24"/>
+        </w:rPr>
+      </w:pPr>
+      <w:r>
+        <w:rPr>
+          <w:rFonts w:asciiTheme="minorHAnsi" w:hAnsiTheme="minorHAnsi" w:cstheme="minorHAnsi"/>
+          <w:b/>
+          <w:i w:val="0"/>
+          <w:color w:val="0070C0"/>
+          <w:sz w:val="24"/>
+          <w:szCs w:val="24"/>
+        </w:rPr>
+        <w:t>Code &amp; Test</w:t>
+      </w:r>
+    </w:p>
     <w:p>
       <w:pPr>
         <w:pStyle w:val="Heading3"/>
         <w:numPr>
-          <w:ilvl w:val="2"/>
-          <w:numId w:val="31"/>
+          <w:ilvl w:val="3"/>
+          <w:numId w:val="33"/>
         </w:numPr>
         <w:rPr>
           <w:rFonts w:asciiTheme="minorHAnsi" w:hAnsiTheme="minorHAnsi" w:cstheme="minorHAnsi"/>
@@ -5675,20 +6449,20 @@
           <w:b/>
           <w:color w:val="0070C0"/>
         </w:rPr>
-        <w:t>Test review process</w:t>
+        <w:t>Process</w:t>
       </w:r>
     </w:p>
     <w:p>
       <w:pPr>
-        <w:jc w:val="center"/>
+        <w:ind w:left="1224"/>
       </w:pPr>
       <w:r>
         <w:rPr>
           <w:noProof/>
         </w:rPr>
         <w:drawing>
-          <wp:inline distT="0" distB="0" distL="0" distR="0" wp14:anchorId="79B33AB0" wp14:editId="6BDF779B">
-            <wp:extent cx="4724400" cy="4200525"/>
+          <wp:inline distT="0" distB="0" distL="0" distR="0" wp14:anchorId="022254A4" wp14:editId="7A15CB20">
+            <wp:extent cx="4724400" cy="3876675"/>
             <wp:effectExtent l="0" t="0" r="0" b="9525"/>
             <wp:docPr id="3" name="Picture 3"/>
             <wp:cNvGraphicFramePr>
@@ -5704,7 +6478,7 @@
                     </pic:cNvPicPr>
                   </pic:nvPicPr>
                   <pic:blipFill>
-                    <a:blip r:embed="rId13">
+                    <a:blip r:embed="rId12">
                       <a:extLst>
                         <a:ext uri="{28A0092B-C50C-407E-A947-70E740481C1C}">
                           <a14:useLocalDpi xmlns:a14="http://schemas.microsoft.com/office/drawing/2010/main" val="0"/>
@@ -5719,7 +6493,7 @@
                   <pic:spPr bwMode="auto">
                     <a:xfrm>
                       <a:off x="0" y="0"/>
-                      <a:ext cx="4724400" cy="4200525"/>
+                      <a:ext cx="4724400" cy="3876675"/>
                     </a:xfrm>
                     <a:prstGeom prst="rect">
                       <a:avLst/>
@@ -5741,7 +6515,7 @@
         <w:pStyle w:val="Heading3"/>
         <w:numPr>
           <w:ilvl w:val="3"/>
-          <w:numId w:val="31"/>
+          <w:numId w:val="33"/>
         </w:numPr>
         <w:rPr>
           <w:rFonts w:asciiTheme="minorHAnsi" w:hAnsiTheme="minorHAnsi" w:cstheme="minorHAnsi"/>
@@ -5761,25 +6535,29 @@
     <w:tbl>
       <w:tblPr>
         <w:tblStyle w:val="TableGrid"/>
-        <w:tblW w:w="11588" w:type="dxa"/>
-        <w:tblInd w:w="-1290" w:type="dxa"/>
+        <w:tblW w:w="10091" w:type="dxa"/>
+        <w:tblInd w:w="175" w:type="dxa"/>
         <w:tblLook w:val="04A0" w:firstRow="1" w:lastRow="0" w:firstColumn="1" w:lastColumn="0" w:noHBand="0" w:noVBand="1"/>
       </w:tblPr>
       <w:tblGrid>
-        <w:gridCol w:w="2254"/>
-        <w:gridCol w:w="1791"/>
-        <w:gridCol w:w="2160"/>
-        <w:gridCol w:w="2970"/>
-        <w:gridCol w:w="2413"/>
+        <w:gridCol w:w="1270"/>
+        <w:gridCol w:w="1739"/>
+        <w:gridCol w:w="2024"/>
+        <w:gridCol w:w="2825"/>
+        <w:gridCol w:w="2233"/>
       </w:tblGrid>
       <w:tr>
-        <w:tc>
-          <w:tcPr>
-            <w:tcW w:w="2254" w:type="dxa"/>
+        <w:trPr>
+          <w:trHeight w:val="314"/>
+        </w:trPr>
+        <w:tc>
+          <w:tcPr>
+            <w:tcW w:w="783" w:type="dxa"/>
             <w:shd w:val="clear" w:color="auto" w:fill="2E74B5" w:themeFill="accent1" w:themeFillShade="BF"/>
           </w:tcPr>
           <w:p>
             <w:pPr>
+              <w:ind w:left="-90"/>
               <w:rPr>
                 <w:b/>
                 <w:bCs/>
@@ -5788,8 +6566,6 @@
                 <w:szCs w:val="24"/>
               </w:rPr>
             </w:pPr>
-            <w:bookmarkStart w:id="127" w:name="_GoBack"/>
-            <w:bookmarkEnd w:id="127"/>
             <w:r>
               <w:rPr>
                 <w:b/>
@@ -5804,7 +6580,7 @@
         </w:tc>
         <w:tc>
           <w:tcPr>
-            <w:tcW w:w="1791" w:type="dxa"/>
+            <w:tcW w:w="1786" w:type="dxa"/>
             <w:shd w:val="clear" w:color="auto" w:fill="2E74B5" w:themeFill="accent1" w:themeFillShade="BF"/>
           </w:tcPr>
           <w:p>
@@ -5831,7 +6607,7 @@
         </w:tc>
         <w:tc>
           <w:tcPr>
-            <w:tcW w:w="2160" w:type="dxa"/>
+            <w:tcW w:w="2154" w:type="dxa"/>
             <w:shd w:val="clear" w:color="auto" w:fill="2E74B5" w:themeFill="accent1" w:themeFillShade="BF"/>
           </w:tcPr>
           <w:p>
@@ -5858,7 +6634,7 @@
         </w:tc>
         <w:tc>
           <w:tcPr>
-            <w:tcW w:w="2970" w:type="dxa"/>
+            <w:tcW w:w="2962" w:type="dxa"/>
             <w:shd w:val="clear" w:color="auto" w:fill="2E74B5" w:themeFill="accent1" w:themeFillShade="BF"/>
           </w:tcPr>
           <w:p>
@@ -5885,7 +6661,7 @@
         </w:tc>
         <w:tc>
           <w:tcPr>
-            <w:tcW w:w="2413" w:type="dxa"/>
+            <w:tcW w:w="2406" w:type="dxa"/>
             <w:shd w:val="clear" w:color="auto" w:fill="2E74B5" w:themeFill="accent1" w:themeFillShade="BF"/>
           </w:tcPr>
           <w:p>
@@ -5912,332 +6688,664 @@
         </w:tc>
       </w:tr>
       <w:tr>
-        <w:tc>
-          <w:tcPr>
-            <w:tcW w:w="2254" w:type="dxa"/>
+        <w:trPr>
+          <w:trHeight w:val="576"/>
+        </w:trPr>
+        <w:tc>
+          <w:tcPr>
+            <w:tcW w:w="783" w:type="dxa"/>
           </w:tcPr>
           <w:p>
             <w:pPr>
               <w:tabs>
                 <w:tab w:val="left" w:pos="1095"/>
               </w:tabs>
+              <w:rPr>
+                <w:sz w:val="24"/>
+                <w:szCs w:val="24"/>
+              </w:rPr>
             </w:pPr>
             <w:r>
+              <w:rPr>
+                <w:sz w:val="24"/>
+                <w:szCs w:val="24"/>
+              </w:rPr>
               <w:t xml:space="preserve">Test case, test report </w:t>
             </w:r>
           </w:p>
         </w:tc>
         <w:tc>
           <w:tcPr>
-            <w:tcW w:w="1791" w:type="dxa"/>
-          </w:tcPr>
-          <w:p>
-            <w:r>
+            <w:tcW w:w="1786" w:type="dxa"/>
+          </w:tcPr>
+          <w:p>
+            <w:pPr>
+              <w:rPr>
+                <w:sz w:val="24"/>
+                <w:szCs w:val="24"/>
+              </w:rPr>
+            </w:pPr>
+            <w:r>
+              <w:rPr>
+                <w:sz w:val="24"/>
+                <w:szCs w:val="24"/>
+              </w:rPr>
               <w:t>Plan</w:t>
             </w:r>
           </w:p>
         </w:tc>
         <w:tc>
           <w:tcPr>
-            <w:tcW w:w="2160" w:type="dxa"/>
-          </w:tcPr>
-          <w:p>
-            <w:r>
+            <w:tcW w:w="2154" w:type="dxa"/>
+          </w:tcPr>
+          <w:p>
+            <w:pPr>
+              <w:rPr>
+                <w:sz w:val="24"/>
+                <w:szCs w:val="24"/>
+              </w:rPr>
+            </w:pPr>
+            <w:r>
+              <w:rPr>
+                <w:sz w:val="24"/>
+                <w:szCs w:val="24"/>
+              </w:rPr>
               <w:t xml:space="preserve">Mentor </w:t>
             </w:r>
           </w:p>
         </w:tc>
         <w:tc>
           <w:tcPr>
-            <w:tcW w:w="2970" w:type="dxa"/>
-          </w:tcPr>
-          <w:p>
-            <w:r>
-              <w:t>define metrics, criteria of documents</w:t>
-            </w:r>
-          </w:p>
-        </w:tc>
-        <w:tc>
-          <w:tcPr>
-            <w:tcW w:w="2413" w:type="dxa"/>
-          </w:tcPr>
-          <w:p>
-            <w:r>
-              <w:t xml:space="preserve">Test plan , test case </w:t>
+            <w:tcW w:w="2962" w:type="dxa"/>
+          </w:tcPr>
+          <w:p>
+            <w:pPr>
+              <w:rPr>
+                <w:sz w:val="24"/>
+                <w:szCs w:val="24"/>
+              </w:rPr>
+            </w:pPr>
+            <w:r>
+              <w:t>Measurement &amp; metric</w:t>
+            </w:r>
+          </w:p>
+        </w:tc>
+        <w:tc>
+          <w:tcPr>
+            <w:tcW w:w="2406" w:type="dxa"/>
+          </w:tcPr>
+          <w:p>
+            <w:pPr>
+              <w:rPr>
+                <w:sz w:val="24"/>
+                <w:szCs w:val="24"/>
+              </w:rPr>
+            </w:pPr>
+            <w:r>
+              <w:rPr>
+                <w:sz w:val="24"/>
+                <w:szCs w:val="24"/>
+              </w:rPr>
+              <w:t xml:space="preserve">Test plan, test case </w:t>
             </w:r>
           </w:p>
         </w:tc>
       </w:tr>
       <w:tr>
         <w:trPr>
-          <w:trHeight w:val="665"/>
+          <w:trHeight w:val="773"/>
         </w:trPr>
         <w:tc>
           <w:tcPr>
-            <w:tcW w:w="2254" w:type="dxa"/>
-          </w:tcPr>
-          <w:p>
-            <w:r>
+            <w:tcW w:w="783" w:type="dxa"/>
+          </w:tcPr>
+          <w:p>
+            <w:pPr>
+              <w:rPr>
+                <w:sz w:val="24"/>
+                <w:szCs w:val="24"/>
+              </w:rPr>
+            </w:pPr>
+            <w:r>
+              <w:rPr>
+                <w:sz w:val="24"/>
+                <w:szCs w:val="24"/>
+              </w:rPr>
               <w:t xml:space="preserve">Test case document </w:t>
             </w:r>
           </w:p>
         </w:tc>
         <w:tc>
           <w:tcPr>
-            <w:tcW w:w="1791" w:type="dxa"/>
-          </w:tcPr>
-          <w:p>
-            <w:r>
+            <w:tcW w:w="1786" w:type="dxa"/>
+          </w:tcPr>
+          <w:p>
+            <w:pPr>
+              <w:rPr>
+                <w:sz w:val="24"/>
+                <w:szCs w:val="24"/>
+              </w:rPr>
+            </w:pPr>
+            <w:r>
+              <w:rPr>
+                <w:sz w:val="24"/>
+                <w:szCs w:val="24"/>
+              </w:rPr>
               <w:t xml:space="preserve">Verification Test case </w:t>
             </w:r>
           </w:p>
         </w:tc>
         <w:tc>
           <w:tcPr>
-            <w:tcW w:w="2160" w:type="dxa"/>
-          </w:tcPr>
-          <w:p>
-            <w:r>
+            <w:tcW w:w="2154" w:type="dxa"/>
+          </w:tcPr>
+          <w:p>
+            <w:pPr>
+              <w:rPr>
+                <w:sz w:val="24"/>
+                <w:szCs w:val="24"/>
+              </w:rPr>
+            </w:pPr>
+            <w:r>
+              <w:rPr>
+                <w:sz w:val="24"/>
+                <w:szCs w:val="24"/>
+              </w:rPr>
               <w:t>QC</w:t>
             </w:r>
           </w:p>
         </w:tc>
         <w:tc>
           <w:tcPr>
-            <w:tcW w:w="2970" w:type="dxa"/>
-          </w:tcPr>
-          <w:p>
-            <w:r>
+            <w:tcW w:w="2962" w:type="dxa"/>
+          </w:tcPr>
+          <w:p>
+            <w:pPr>
+              <w:rPr>
+                <w:sz w:val="24"/>
+                <w:szCs w:val="24"/>
+              </w:rPr>
+            </w:pPr>
+            <w:r>
+              <w:rPr>
+                <w:sz w:val="24"/>
+                <w:szCs w:val="24"/>
+              </w:rPr>
               <w:t>Check whether the test case design is fully implemented or not</w:t>
             </w:r>
           </w:p>
         </w:tc>
         <w:tc>
           <w:tcPr>
-            <w:tcW w:w="2413" w:type="dxa"/>
-          </w:tcPr>
-          <w:p>
-            <w:r>
+            <w:tcW w:w="2406" w:type="dxa"/>
+          </w:tcPr>
+          <w:p>
+            <w:pPr>
+              <w:rPr>
+                <w:sz w:val="24"/>
+                <w:szCs w:val="24"/>
+              </w:rPr>
+            </w:pPr>
+            <w:r>
+              <w:rPr>
+                <w:sz w:val="24"/>
+                <w:szCs w:val="24"/>
+              </w:rPr>
               <w:t>Test case</w:t>
             </w:r>
           </w:p>
         </w:tc>
       </w:tr>
       <w:tr>
-        <w:tc>
-          <w:tcPr>
-            <w:tcW w:w="2254" w:type="dxa"/>
-          </w:tcPr>
-          <w:p>
-            <w:r>
-              <w:t xml:space="preserve">Test report , Code </w:t>
-            </w:r>
-          </w:p>
-        </w:tc>
-        <w:tc>
-          <w:tcPr>
-            <w:tcW w:w="1791" w:type="dxa"/>
-          </w:tcPr>
-          <w:p>
-            <w:r>
+        <w:trPr>
+          <w:trHeight w:val="872"/>
+        </w:trPr>
+        <w:tc>
+          <w:tcPr>
+            <w:tcW w:w="783" w:type="dxa"/>
+          </w:tcPr>
+          <w:p>
+            <w:pPr>
+              <w:rPr>
+                <w:sz w:val="24"/>
+                <w:szCs w:val="24"/>
+              </w:rPr>
+            </w:pPr>
+            <w:r>
+              <w:rPr>
+                <w:sz w:val="24"/>
+                <w:szCs w:val="24"/>
+              </w:rPr>
+              <w:t xml:space="preserve">Test report, Code </w:t>
+            </w:r>
+          </w:p>
+        </w:tc>
+        <w:tc>
+          <w:tcPr>
+            <w:tcW w:w="1786" w:type="dxa"/>
+          </w:tcPr>
+          <w:p>
+            <w:pPr>
+              <w:rPr>
+                <w:sz w:val="24"/>
+                <w:szCs w:val="24"/>
+              </w:rPr>
+            </w:pPr>
+            <w:r>
+              <w:rPr>
+                <w:sz w:val="24"/>
+                <w:szCs w:val="24"/>
+              </w:rPr>
               <w:t xml:space="preserve">Verification test Report </w:t>
             </w:r>
           </w:p>
         </w:tc>
         <w:tc>
           <w:tcPr>
-            <w:tcW w:w="2160" w:type="dxa"/>
-          </w:tcPr>
-          <w:p>
-            <w:r>
+            <w:tcW w:w="2154" w:type="dxa"/>
+          </w:tcPr>
+          <w:p>
+            <w:pPr>
+              <w:rPr>
+                <w:sz w:val="24"/>
+                <w:szCs w:val="24"/>
+              </w:rPr>
+            </w:pPr>
+            <w:r>
+              <w:rPr>
+                <w:sz w:val="24"/>
+                <w:szCs w:val="24"/>
+              </w:rPr>
               <w:t>QC</w:t>
             </w:r>
           </w:p>
         </w:tc>
         <w:tc>
           <w:tcPr>
-            <w:tcW w:w="2970" w:type="dxa"/>
-          </w:tcPr>
-          <w:p>
-            <w:r>
+            <w:tcW w:w="2962" w:type="dxa"/>
+          </w:tcPr>
+          <w:p>
+            <w:pPr>
+              <w:rPr>
+                <w:sz w:val="24"/>
+                <w:szCs w:val="24"/>
+              </w:rPr>
+            </w:pPr>
+            <w:r>
+              <w:rPr>
+                <w:sz w:val="24"/>
+                <w:szCs w:val="24"/>
+              </w:rPr>
               <w:t>Check whether the test case execution is complete or not</w:t>
             </w:r>
           </w:p>
         </w:tc>
         <w:tc>
           <w:tcPr>
-            <w:tcW w:w="2413" w:type="dxa"/>
-          </w:tcPr>
-          <w:p>
-            <w:r>
+            <w:tcW w:w="2406" w:type="dxa"/>
+          </w:tcPr>
+          <w:p>
+            <w:pPr>
+              <w:rPr>
+                <w:sz w:val="24"/>
+                <w:szCs w:val="24"/>
+              </w:rPr>
+            </w:pPr>
+            <w:r>
+              <w:rPr>
+                <w:sz w:val="24"/>
+                <w:szCs w:val="24"/>
+              </w:rPr>
               <w:t xml:space="preserve">Test report </w:t>
             </w:r>
           </w:p>
         </w:tc>
       </w:tr>
       <w:tr>
-        <w:tc>
-          <w:tcPr>
-            <w:tcW w:w="2254" w:type="dxa"/>
-          </w:tcPr>
-          <w:p>
-            <w:r>
+        <w:trPr>
+          <w:trHeight w:val="296"/>
+        </w:trPr>
+        <w:tc>
+          <w:tcPr>
+            <w:tcW w:w="783" w:type="dxa"/>
+          </w:tcPr>
+          <w:p>
+            <w:pPr>
+              <w:rPr>
+                <w:sz w:val="24"/>
+                <w:szCs w:val="24"/>
+              </w:rPr>
+            </w:pPr>
+            <w:r>
+              <w:rPr>
+                <w:sz w:val="24"/>
+                <w:szCs w:val="24"/>
+              </w:rPr>
               <w:t xml:space="preserve">Test case document </w:t>
             </w:r>
           </w:p>
         </w:tc>
         <w:tc>
           <w:tcPr>
-            <w:tcW w:w="1791" w:type="dxa"/>
-          </w:tcPr>
-          <w:p>
-            <w:r>
+            <w:tcW w:w="1786" w:type="dxa"/>
+          </w:tcPr>
+          <w:p>
+            <w:pPr>
+              <w:rPr>
+                <w:sz w:val="24"/>
+                <w:szCs w:val="24"/>
+              </w:rPr>
+            </w:pPr>
+            <w:r>
+              <w:rPr>
+                <w:sz w:val="24"/>
+                <w:szCs w:val="24"/>
+              </w:rPr>
               <w:t>Fix test case</w:t>
             </w:r>
           </w:p>
         </w:tc>
         <w:tc>
           <w:tcPr>
-            <w:tcW w:w="2160" w:type="dxa"/>
-          </w:tcPr>
-          <w:p>
-            <w:r>
-              <w:t>Tester,QC</w:t>
-            </w:r>
-          </w:p>
-        </w:tc>
-        <w:tc>
-          <w:tcPr>
-            <w:tcW w:w="2970" w:type="dxa"/>
-          </w:tcPr>
-          <w:p>
-            <w:r>
+            <w:tcW w:w="2154" w:type="dxa"/>
+          </w:tcPr>
+          <w:p>
+            <w:pPr>
+              <w:rPr>
+                <w:sz w:val="24"/>
+                <w:szCs w:val="24"/>
+              </w:rPr>
+            </w:pPr>
+            <w:r>
+              <w:rPr>
+                <w:sz w:val="24"/>
+                <w:szCs w:val="24"/>
+              </w:rPr>
+              <w:t>Tester,</w:t>
+            </w:r>
+            <w:r>
+              <w:rPr>
+                <w:sz w:val="24"/>
+                <w:szCs w:val="24"/>
+              </w:rPr>
+              <w:t xml:space="preserve"> </w:t>
+            </w:r>
+            <w:r>
+              <w:rPr>
+                <w:sz w:val="24"/>
+                <w:szCs w:val="24"/>
+              </w:rPr>
+              <w:t>QC</w:t>
+            </w:r>
+          </w:p>
+        </w:tc>
+        <w:tc>
+          <w:tcPr>
+            <w:tcW w:w="2962" w:type="dxa"/>
+          </w:tcPr>
+          <w:p>
+            <w:pPr>
+              <w:rPr>
+                <w:sz w:val="24"/>
+                <w:szCs w:val="24"/>
+              </w:rPr>
+            </w:pPr>
+            <w:r>
+              <w:rPr>
+                <w:sz w:val="24"/>
+                <w:szCs w:val="24"/>
+              </w:rPr>
               <w:t xml:space="preserve">Update test case </w:t>
             </w:r>
           </w:p>
         </w:tc>
         <w:tc>
           <w:tcPr>
-            <w:tcW w:w="2413" w:type="dxa"/>
-          </w:tcPr>
-          <w:p>
-            <w:r>
+            <w:tcW w:w="2406" w:type="dxa"/>
+          </w:tcPr>
+          <w:p>
+            <w:pPr>
+              <w:rPr>
+                <w:sz w:val="24"/>
+                <w:szCs w:val="24"/>
+              </w:rPr>
+            </w:pPr>
+            <w:r>
+              <w:rPr>
+                <w:sz w:val="24"/>
+                <w:szCs w:val="24"/>
+              </w:rPr>
               <w:t>Test case</w:t>
             </w:r>
           </w:p>
         </w:tc>
       </w:tr>
       <w:tr>
-        <w:tc>
-          <w:tcPr>
-            <w:tcW w:w="2254" w:type="dxa"/>
-          </w:tcPr>
-          <w:p>
-            <w:r>
-              <w:t xml:space="preserve">Test Report , code </w:t>
-            </w:r>
-          </w:p>
-        </w:tc>
-        <w:tc>
-          <w:tcPr>
-            <w:tcW w:w="1791" w:type="dxa"/>
-          </w:tcPr>
-          <w:p>
-            <w:r>
+        <w:trPr>
+          <w:trHeight w:val="576"/>
+        </w:trPr>
+        <w:tc>
+          <w:tcPr>
+            <w:tcW w:w="783" w:type="dxa"/>
+          </w:tcPr>
+          <w:p>
+            <w:pPr>
+              <w:rPr>
+                <w:sz w:val="24"/>
+                <w:szCs w:val="24"/>
+              </w:rPr>
+            </w:pPr>
+            <w:r>
+              <w:rPr>
+                <w:sz w:val="24"/>
+                <w:szCs w:val="24"/>
+              </w:rPr>
+              <w:lastRenderedPageBreak/>
+              <w:t xml:space="preserve">Test </w:t>
+            </w:r>
+            <w:r>
+              <w:rPr>
+                <w:sz w:val="24"/>
+                <w:szCs w:val="24"/>
+              </w:rPr>
+              <w:t>r</w:t>
+            </w:r>
+            <w:r>
+              <w:rPr>
+                <w:sz w:val="24"/>
+                <w:szCs w:val="24"/>
+              </w:rPr>
+              <w:t xml:space="preserve">eport, code </w:t>
+            </w:r>
+          </w:p>
+        </w:tc>
+        <w:tc>
+          <w:tcPr>
+            <w:tcW w:w="1786" w:type="dxa"/>
+          </w:tcPr>
+          <w:p>
+            <w:pPr>
+              <w:rPr>
+                <w:sz w:val="24"/>
+                <w:szCs w:val="24"/>
+              </w:rPr>
+            </w:pPr>
+            <w:r>
+              <w:rPr>
+                <w:sz w:val="24"/>
+                <w:szCs w:val="24"/>
+              </w:rPr>
               <w:t>Rework</w:t>
             </w:r>
           </w:p>
         </w:tc>
         <w:tc>
           <w:tcPr>
-            <w:tcW w:w="2160" w:type="dxa"/>
-          </w:tcPr>
-          <w:p>
-            <w:r>
-              <w:t xml:space="preserve">Develop Team , Test team </w:t>
-            </w:r>
-          </w:p>
-        </w:tc>
-        <w:tc>
-          <w:tcPr>
-            <w:tcW w:w="2970" w:type="dxa"/>
-          </w:tcPr>
-          <w:p>
-            <w:r>
+            <w:tcW w:w="2154" w:type="dxa"/>
+          </w:tcPr>
+          <w:p>
+            <w:pPr>
+              <w:rPr>
+                <w:sz w:val="24"/>
+                <w:szCs w:val="24"/>
+              </w:rPr>
+            </w:pPr>
+            <w:r>
+              <w:rPr>
+                <w:sz w:val="24"/>
+                <w:szCs w:val="24"/>
+              </w:rPr>
+              <w:t xml:space="preserve">Develop Team, Test team </w:t>
+            </w:r>
+          </w:p>
+        </w:tc>
+        <w:tc>
+          <w:tcPr>
+            <w:tcW w:w="2962" w:type="dxa"/>
+          </w:tcPr>
+          <w:p>
+            <w:pPr>
+              <w:rPr>
+                <w:sz w:val="24"/>
+                <w:szCs w:val="24"/>
+              </w:rPr>
+            </w:pPr>
+            <w:r>
+              <w:rPr>
+                <w:sz w:val="24"/>
+                <w:szCs w:val="24"/>
+              </w:rPr>
               <w:t>Repeated implementation of test cases</w:t>
             </w:r>
           </w:p>
         </w:tc>
         <w:tc>
           <w:tcPr>
-            <w:tcW w:w="2413" w:type="dxa"/>
-          </w:tcPr>
-          <w:p>
-            <w:r>
+            <w:tcW w:w="2406" w:type="dxa"/>
+          </w:tcPr>
+          <w:p>
+            <w:pPr>
+              <w:rPr>
+                <w:sz w:val="24"/>
+                <w:szCs w:val="24"/>
+              </w:rPr>
+            </w:pPr>
+            <w:r>
+              <w:rPr>
+                <w:sz w:val="24"/>
+                <w:szCs w:val="24"/>
+              </w:rPr>
               <w:t xml:space="preserve">Test Report </w:t>
             </w:r>
           </w:p>
         </w:tc>
       </w:tr>
       <w:tr>
-        <w:tc>
-          <w:tcPr>
-            <w:tcW w:w="2254" w:type="dxa"/>
-          </w:tcPr>
-          <w:p>
-            <w:r>
-              <w:t xml:space="preserve">Test case , Test report , Defect List </w:t>
-            </w:r>
-          </w:p>
-        </w:tc>
-        <w:tc>
-          <w:tcPr>
-            <w:tcW w:w="1791" w:type="dxa"/>
-          </w:tcPr>
-          <w:p>
-            <w:r>
+        <w:trPr>
+          <w:trHeight w:val="1466"/>
+        </w:trPr>
+        <w:tc>
+          <w:tcPr>
+            <w:tcW w:w="783" w:type="dxa"/>
+          </w:tcPr>
+          <w:p>
+            <w:pPr>
+              <w:rPr>
+                <w:sz w:val="24"/>
+                <w:szCs w:val="24"/>
+              </w:rPr>
+            </w:pPr>
+            <w:r>
+              <w:rPr>
+                <w:sz w:val="24"/>
+                <w:szCs w:val="24"/>
+              </w:rPr>
+              <w:t xml:space="preserve">Test case, Test report, Defect List </w:t>
+            </w:r>
+          </w:p>
+        </w:tc>
+        <w:tc>
+          <w:tcPr>
+            <w:tcW w:w="1786" w:type="dxa"/>
+          </w:tcPr>
+          <w:p>
+            <w:pPr>
+              <w:rPr>
+                <w:sz w:val="24"/>
+                <w:szCs w:val="24"/>
+              </w:rPr>
+            </w:pPr>
+            <w:r>
+              <w:rPr>
+                <w:sz w:val="24"/>
+                <w:szCs w:val="24"/>
+              </w:rPr>
               <w:t xml:space="preserve">Validation </w:t>
             </w:r>
           </w:p>
         </w:tc>
         <w:tc>
           <w:tcPr>
-            <w:tcW w:w="2160" w:type="dxa"/>
-          </w:tcPr>
-          <w:p>
-            <w:r>
+            <w:tcW w:w="2154" w:type="dxa"/>
+          </w:tcPr>
+          <w:p>
+            <w:pPr>
+              <w:rPr>
+                <w:sz w:val="24"/>
+                <w:szCs w:val="24"/>
+              </w:rPr>
+            </w:pPr>
+            <w:r>
+              <w:rPr>
+                <w:sz w:val="24"/>
+                <w:szCs w:val="24"/>
+              </w:rPr>
               <w:t xml:space="preserve">Mentor </w:t>
             </w:r>
           </w:p>
         </w:tc>
         <w:tc>
           <w:tcPr>
-            <w:tcW w:w="2970" w:type="dxa"/>
-          </w:tcPr>
-          <w:p>
-            <w:r>
+            <w:tcW w:w="2962" w:type="dxa"/>
+          </w:tcPr>
+          <w:p>
+            <w:pPr>
+              <w:rPr>
+                <w:sz w:val="24"/>
+                <w:szCs w:val="24"/>
+              </w:rPr>
+            </w:pPr>
+            <w:r>
+              <w:rPr>
+                <w:sz w:val="24"/>
+                <w:szCs w:val="24"/>
+              </w:rPr>
               <w:t>The mentor checks the end product evaluation process to check if the software meets the business requirements?</w:t>
             </w:r>
           </w:p>
         </w:tc>
         <w:tc>
           <w:tcPr>
-            <w:tcW w:w="2413" w:type="dxa"/>
-          </w:tcPr>
-          <w:p>
-            <w:r>
+            <w:tcW w:w="2406" w:type="dxa"/>
+          </w:tcPr>
+          <w:p>
+            <w:pPr>
+              <w:rPr>
+                <w:sz w:val="24"/>
+                <w:szCs w:val="24"/>
+              </w:rPr>
+            </w:pPr>
+            <w:r>
+              <w:rPr>
+                <w:sz w:val="24"/>
+                <w:szCs w:val="24"/>
+              </w:rPr>
               <w:t xml:space="preserve">Test Report </w:t>
             </w:r>
           </w:p>
         </w:tc>
       </w:tr>
     </w:tbl>
-    <w:p/>
-    <w:p>
-      <w:pPr>
-        <w:pStyle w:val="Heading3"/>
-      </w:pPr>
-    </w:p>
     <w:p/>
     <w:p>
       <w:pPr>
@@ -6349,7 +7457,7 @@
           <w:lang w:val="vi-VN"/>
         </w:rPr>
       </w:pPr>
-      <w:bookmarkStart w:id="128" w:name="_Toc23798946"/>
+      <w:bookmarkStart w:id="127" w:name="_Toc23798946"/>
       <w:r>
         <w:rPr>
           <w:rFonts w:asciiTheme="minorHAnsi" w:hAnsiTheme="minorHAnsi" w:cstheme="minorHAnsi"/>
@@ -6359,10 +7467,10 @@
         </w:rPr>
         <w:t>Risk Management</w:t>
       </w:r>
-      <w:bookmarkEnd w:id="128"/>
+      <w:bookmarkEnd w:id="127"/>
     </w:p>
-    <w:bookmarkStart w:id="129" w:name="_MON_1634450287"/>
-    <w:bookmarkEnd w:id="129"/>
+    <w:bookmarkStart w:id="128" w:name="_MON_1634450287"/>
+    <w:bookmarkEnd w:id="128"/>
     <w:p>
       <w:pPr>
         <w:ind w:left="1080"/>
@@ -6375,10 +7483,29 @@
           <w:lang w:val="vi-VN"/>
         </w:rPr>
         <w:object w:dxaOrig="1155" w:dyaOrig="752" w14:anchorId="14BDFEB1">
-          <v:shape id="_x0000_i1026" type="#_x0000_t75" style="width:57.75pt;height:37.5pt" o:ole="">
-            <v:imagedata r:id="rId14" o:title=""/>
+          <v:shapetype id="_x0000_t75" coordsize="21600,21600" o:spt="75" o:preferrelative="t" path="m@4@5l@4@11@9@11@9@5xe" filled="f" stroked="f">
+            <v:stroke joinstyle="miter"/>
+            <v:formulas>
+              <v:f eqn="if lineDrawn pixelLineWidth 0"/>
+              <v:f eqn="sum @0 1 0"/>
+              <v:f eqn="sum 0 0 @1"/>
+              <v:f eqn="prod @2 1 2"/>
+              <v:f eqn="prod @3 21600 pixelWidth"/>
+              <v:f eqn="prod @3 21600 pixelHeight"/>
+              <v:f eqn="sum @0 0 1"/>
+              <v:f eqn="prod @6 1 2"/>
+              <v:f eqn="prod @7 21600 pixelWidth"/>
+              <v:f eqn="sum @8 21600 0"/>
+              <v:f eqn="prod @7 21600 pixelHeight"/>
+              <v:f eqn="sum @10 21600 0"/>
+            </v:formulas>
+            <v:path o:extrusionok="f" gradientshapeok="t" o:connecttype="rect"/>
+            <o:lock v:ext="edit" aspectratio="t"/>
+          </v:shapetype>
+          <v:shape id="_x0000_i1026" type="#_x0000_t75" style="width:57.95pt;height:37.4pt" o:ole="">
+            <v:imagedata r:id="rId13" o:title=""/>
           </v:shape>
-          <o:OLEObject Type="Embed" ProgID="Word.Document.12" ShapeID="_x0000_i1026" DrawAspect="Icon" ObjectID="_1637833782" r:id="rId15">
+          <o:OLEObject Type="Embed" ProgID="Word.Document.12" ShapeID="_x0000_i1026" DrawAspect="Icon" ObjectID="_1637836107" r:id="rId14">
             <o:FieldCodes>\s</o:FieldCodes>
           </o:OLEObject>
         </w:object>
@@ -6415,7 +7542,7 @@
           <w:color w:val="0070C0"/>
         </w:rPr>
       </w:pPr>
-      <w:bookmarkStart w:id="130" w:name="_Toc23798947"/>
+      <w:bookmarkStart w:id="129" w:name="_Toc23798947"/>
       <w:r>
         <w:rPr>
           <w:rFonts w:asciiTheme="minorHAnsi" w:hAnsiTheme="minorHAnsi" w:cstheme="minorHAnsi"/>
@@ -6425,7 +7552,7 @@
         </w:rPr>
         <w:t>Tools</w:t>
       </w:r>
-      <w:bookmarkEnd w:id="130"/>
+      <w:bookmarkEnd w:id="129"/>
     </w:p>
     <w:p>
       <w:pPr>
@@ -6494,10 +7621,10 @@
       </w:pPr>
     </w:p>
     <w:sectPr>
-      <w:headerReference w:type="default" r:id="rId16"/>
-      <w:footerReference w:type="default" r:id="rId17"/>
-      <w:headerReference w:type="first" r:id="rId18"/>
-      <w:footerReference w:type="first" r:id="rId19"/>
+      <w:headerReference w:type="default" r:id="rId15"/>
+      <w:footerReference w:type="default" r:id="rId16"/>
+      <w:headerReference w:type="first" r:id="rId17"/>
+      <w:footerReference w:type="first" r:id="rId18"/>
       <w:pgSz w:w="11906" w:h="16838"/>
       <w:pgMar w:top="1440" w:right="1440" w:bottom="1440" w:left="1440" w:header="708" w:footer="708" w:gutter="0"/>
       <w:cols w:space="708"/>
@@ -6509,7 +7636,7 @@
 </file>
 
 <file path=word/endnotes.xml><?xml version="1.0" encoding="utf-8"?>
-<w:endnotes xmlns:wpc="http://schemas.microsoft.com/office/word/2010/wordprocessingCanvas" xmlns:cx="http://schemas.microsoft.com/office/drawing/2014/chartex" xmlns:cx1="http://schemas.microsoft.com/office/drawing/2015/9/8/chartex" xmlns:cx2="http://schemas.microsoft.com/office/drawing/2015/10/21/chartex" xmlns:cx3="http://schemas.microsoft.com/office/drawing/2016/5/9/chartex" xmlns:cx4="http://schemas.microsoft.com/office/drawing/2016/5/10/chartex" xmlns:cx5="http://schemas.microsoft.com/office/drawing/2016/5/11/chartex" xmlns:cx6="http://schemas.microsoft.com/office/drawing/2016/5/12/chartex" xmlns:cx7="http://schemas.microsoft.com/office/drawing/2016/5/13/chartex" xmlns:cx8="http://schemas.microsoft.com/office/drawing/2016/5/14/chartex" xmlns:mc="http://schemas.openxmlformats.org/markup-compatibility/2006" xmlns:aink="http://schemas.microsoft.com/office/drawing/2016/ink" xmlns:am3d="http://schemas.microsoft.com/office/drawing/2017/model3d" xmlns:o="urn:schemas-microsoft-com:office:office" xmlns:r="http://schemas.openxmlformats.org/officeDocument/2006/relationships" xmlns:m="http://schemas.openxmlformats.org/officeDocument/2006/math" xmlns:v="urn:schemas-microsoft-com:vml" xmlns:wp14="http://schemas.microsoft.com/office/word/2010/wordprocessingDrawing" xmlns:wp="http://schemas.openxmlformats.org/drawingml/2006/wordprocessingDrawing" xmlns:w10="urn:schemas-microsoft-com:office:word" xmlns:w="http://schemas.openxmlformats.org/wordprocessingml/2006/main" xmlns:w14="http://schemas.microsoft.com/office/word/2010/wordml" xmlns:w15="http://schemas.microsoft.com/office/word/2012/wordml" xmlns:w16cex="http://schemas.microsoft.com/office/word/2018/wordml/cex" xmlns:w16cid="http://schemas.microsoft.com/office/word/2016/wordml/cid" xmlns:w16="http://schemas.microsoft.com/office/word/2018/wordml" xmlns:w16se="http://schemas.microsoft.com/office/word/2015/wordml/symex" xmlns:wpg="http://schemas.microsoft.com/office/word/2010/wordprocessingGroup" xmlns:wpi="http://schemas.microsoft.com/office/word/2010/wordprocessingInk" xmlns:wne="http://schemas.microsoft.com/office/word/2006/wordml" xmlns:wps="http://schemas.microsoft.com/office/word/2010/wordprocessingShape" mc:Ignorable="w14 w15 w16se w16cid w16 w16cex wp14">
+<w:endnotes xmlns:wpc="http://schemas.microsoft.com/office/word/2010/wordprocessingCanvas" xmlns:cx="http://schemas.microsoft.com/office/drawing/2014/chartex" xmlns:cx1="http://schemas.microsoft.com/office/drawing/2015/9/8/chartex" xmlns:cx2="http://schemas.microsoft.com/office/drawing/2015/10/21/chartex" xmlns:cx3="http://schemas.microsoft.com/office/drawing/2016/5/9/chartex" xmlns:cx4="http://schemas.microsoft.com/office/drawing/2016/5/10/chartex" xmlns:cx5="http://schemas.microsoft.com/office/drawing/2016/5/11/chartex" xmlns:cx6="http://schemas.microsoft.com/office/drawing/2016/5/12/chartex" xmlns:cx7="http://schemas.microsoft.com/office/drawing/2016/5/13/chartex" xmlns:cx8="http://schemas.microsoft.com/office/drawing/2016/5/14/chartex" xmlns:mc="http://schemas.openxmlformats.org/markup-compatibility/2006" xmlns:aink="http://schemas.microsoft.com/office/drawing/2016/ink" xmlns:am3d="http://schemas.microsoft.com/office/drawing/2017/model3d" xmlns:o="urn:schemas-microsoft-com:office:office" xmlns:r="http://schemas.openxmlformats.org/officeDocument/2006/relationships" xmlns:m="http://schemas.openxmlformats.org/officeDocument/2006/math" xmlns:v="urn:schemas-microsoft-com:vml" xmlns:wp14="http://schemas.microsoft.com/office/word/2010/wordprocessingDrawing" xmlns:wp="http://schemas.openxmlformats.org/drawingml/2006/wordprocessingDrawing" xmlns:w10="urn:schemas-microsoft-com:office:word" xmlns:w="http://schemas.openxmlformats.org/wordprocessingml/2006/main" xmlns:w14="http://schemas.microsoft.com/office/word/2010/wordml" xmlns:w15="http://schemas.microsoft.com/office/word/2012/wordml" xmlns:w16cid="http://schemas.microsoft.com/office/word/2016/wordml/cid" xmlns:w16se="http://schemas.microsoft.com/office/word/2015/wordml/symex" xmlns:wpg="http://schemas.microsoft.com/office/word/2010/wordprocessingGroup" xmlns:wpi="http://schemas.microsoft.com/office/word/2010/wordprocessingInk" xmlns:wne="http://schemas.microsoft.com/office/word/2006/wordml" xmlns:wps="http://schemas.microsoft.com/office/word/2010/wordprocessingShape" mc:Ignorable="w14 w15 w16se w16cid wp14">
   <w:endnote w:type="separator" w:id="-1">
     <w:p>
       <w:pPr>
@@ -6534,7 +7661,7 @@
 </file>
 
 <file path=word/footer1.xml><?xml version="1.0" encoding="utf-8"?>
-<w:ftr xmlns:wpc="http://schemas.microsoft.com/office/word/2010/wordprocessingCanvas" xmlns:cx="http://schemas.microsoft.com/office/drawing/2014/chartex" xmlns:cx1="http://schemas.microsoft.com/office/drawing/2015/9/8/chartex" xmlns:cx2="http://schemas.microsoft.com/office/drawing/2015/10/21/chartex" xmlns:cx3="http://schemas.microsoft.com/office/drawing/2016/5/9/chartex" xmlns:cx4="http://schemas.microsoft.com/office/drawing/2016/5/10/chartex" xmlns:cx5="http://schemas.microsoft.com/office/drawing/2016/5/11/chartex" xmlns:cx6="http://schemas.microsoft.com/office/drawing/2016/5/12/chartex" xmlns:cx7="http://schemas.microsoft.com/office/drawing/2016/5/13/chartex" xmlns:cx8="http://schemas.microsoft.com/office/drawing/2016/5/14/chartex" xmlns:mc="http://schemas.openxmlformats.org/markup-compatibility/2006" xmlns:aink="http://schemas.microsoft.com/office/drawing/2016/ink" xmlns:am3d="http://schemas.microsoft.com/office/drawing/2017/model3d" xmlns:o="urn:schemas-microsoft-com:office:office" xmlns:r="http://schemas.openxmlformats.org/officeDocument/2006/relationships" xmlns:m="http://schemas.openxmlformats.org/officeDocument/2006/math" xmlns:v="urn:schemas-microsoft-com:vml" xmlns:wp14="http://schemas.microsoft.com/office/word/2010/wordprocessingDrawing" xmlns:wp="http://schemas.openxmlformats.org/drawingml/2006/wordprocessingDrawing" xmlns:w10="urn:schemas-microsoft-com:office:word" xmlns:w="http://schemas.openxmlformats.org/wordprocessingml/2006/main" xmlns:w14="http://schemas.microsoft.com/office/word/2010/wordml" xmlns:w15="http://schemas.microsoft.com/office/word/2012/wordml" xmlns:w16cex="http://schemas.microsoft.com/office/word/2018/wordml/cex" xmlns:w16cid="http://schemas.microsoft.com/office/word/2016/wordml/cid" xmlns:w16="http://schemas.microsoft.com/office/word/2018/wordml" xmlns:w16se="http://schemas.microsoft.com/office/word/2015/wordml/symex" xmlns:wpg="http://schemas.microsoft.com/office/word/2010/wordprocessingGroup" xmlns:wpi="http://schemas.microsoft.com/office/word/2010/wordprocessingInk" xmlns:wne="http://schemas.microsoft.com/office/word/2006/wordml" xmlns:wps="http://schemas.microsoft.com/office/word/2010/wordprocessingShape" mc:Ignorable="w14 w15 w16se w16cid w16 w16cex wp14">
+<w:ftr xmlns:wpc="http://schemas.microsoft.com/office/word/2010/wordprocessingCanvas" xmlns:cx="http://schemas.microsoft.com/office/drawing/2014/chartex" xmlns:cx1="http://schemas.microsoft.com/office/drawing/2015/9/8/chartex" xmlns:cx2="http://schemas.microsoft.com/office/drawing/2015/10/21/chartex" xmlns:cx3="http://schemas.microsoft.com/office/drawing/2016/5/9/chartex" xmlns:cx4="http://schemas.microsoft.com/office/drawing/2016/5/10/chartex" xmlns:cx5="http://schemas.microsoft.com/office/drawing/2016/5/11/chartex" xmlns:cx6="http://schemas.microsoft.com/office/drawing/2016/5/12/chartex" xmlns:cx7="http://schemas.microsoft.com/office/drawing/2016/5/13/chartex" xmlns:cx8="http://schemas.microsoft.com/office/drawing/2016/5/14/chartex" xmlns:mc="http://schemas.openxmlformats.org/markup-compatibility/2006" xmlns:aink="http://schemas.microsoft.com/office/drawing/2016/ink" xmlns:am3d="http://schemas.microsoft.com/office/drawing/2017/model3d" xmlns:o="urn:schemas-microsoft-com:office:office" xmlns:r="http://schemas.openxmlformats.org/officeDocument/2006/relationships" xmlns:m="http://schemas.openxmlformats.org/officeDocument/2006/math" xmlns:v="urn:schemas-microsoft-com:vml" xmlns:wp14="http://schemas.microsoft.com/office/word/2010/wordprocessingDrawing" xmlns:wp="http://schemas.openxmlformats.org/drawingml/2006/wordprocessingDrawing" xmlns:w10="urn:schemas-microsoft-com:office:word" xmlns:w="http://schemas.openxmlformats.org/wordprocessingml/2006/main" xmlns:w14="http://schemas.microsoft.com/office/word/2010/wordml" xmlns:w15="http://schemas.microsoft.com/office/word/2012/wordml" xmlns:w16cid="http://schemas.microsoft.com/office/word/2016/wordml/cid" xmlns:w16se="http://schemas.microsoft.com/office/word/2015/wordml/symex" xmlns:wpg="http://schemas.microsoft.com/office/word/2010/wordprocessingGroup" xmlns:wpi="http://schemas.microsoft.com/office/word/2010/wordprocessingInk" xmlns:wne="http://schemas.microsoft.com/office/word/2006/wordml" xmlns:wps="http://schemas.microsoft.com/office/word/2010/wordprocessingShape" mc:Ignorable="w14 w15 w16se w16cid wp14">
   <w:sdt>
     <w:sdtPr>
       <w:rPr>
@@ -6645,7 +7772,7 @@
 </file>
 
 <file path=word/footer2.xml><?xml version="1.0" encoding="utf-8"?>
-<w:ftr xmlns:wpc="http://schemas.microsoft.com/office/word/2010/wordprocessingCanvas" xmlns:cx="http://schemas.microsoft.com/office/drawing/2014/chartex" xmlns:cx1="http://schemas.microsoft.com/office/drawing/2015/9/8/chartex" xmlns:cx2="http://schemas.microsoft.com/office/drawing/2015/10/21/chartex" xmlns:cx3="http://schemas.microsoft.com/office/drawing/2016/5/9/chartex" xmlns:cx4="http://schemas.microsoft.com/office/drawing/2016/5/10/chartex" xmlns:cx5="http://schemas.microsoft.com/office/drawing/2016/5/11/chartex" xmlns:cx6="http://schemas.microsoft.com/office/drawing/2016/5/12/chartex" xmlns:cx7="http://schemas.microsoft.com/office/drawing/2016/5/13/chartex" xmlns:cx8="http://schemas.microsoft.com/office/drawing/2016/5/14/chartex" xmlns:mc="http://schemas.openxmlformats.org/markup-compatibility/2006" xmlns:aink="http://schemas.microsoft.com/office/drawing/2016/ink" xmlns:am3d="http://schemas.microsoft.com/office/drawing/2017/model3d" xmlns:o="urn:schemas-microsoft-com:office:office" xmlns:r="http://schemas.openxmlformats.org/officeDocument/2006/relationships" xmlns:m="http://schemas.openxmlformats.org/officeDocument/2006/math" xmlns:v="urn:schemas-microsoft-com:vml" xmlns:wp14="http://schemas.microsoft.com/office/word/2010/wordprocessingDrawing" xmlns:wp="http://schemas.openxmlformats.org/drawingml/2006/wordprocessingDrawing" xmlns:w10="urn:schemas-microsoft-com:office:word" xmlns:w="http://schemas.openxmlformats.org/wordprocessingml/2006/main" xmlns:w14="http://schemas.microsoft.com/office/word/2010/wordml" xmlns:w15="http://schemas.microsoft.com/office/word/2012/wordml" xmlns:w16cex="http://schemas.microsoft.com/office/word/2018/wordml/cex" xmlns:w16cid="http://schemas.microsoft.com/office/word/2016/wordml/cid" xmlns:w16="http://schemas.microsoft.com/office/word/2018/wordml" xmlns:w16se="http://schemas.microsoft.com/office/word/2015/wordml/symex" xmlns:wpg="http://schemas.microsoft.com/office/word/2010/wordprocessingGroup" xmlns:wpi="http://schemas.microsoft.com/office/word/2010/wordprocessingInk" xmlns:wne="http://schemas.microsoft.com/office/word/2006/wordml" xmlns:wps="http://schemas.microsoft.com/office/word/2010/wordprocessingShape" mc:Ignorable="w14 w15 w16se w16cid w16 w16cex wp14">
+<w:ftr xmlns:wpc="http://schemas.microsoft.com/office/word/2010/wordprocessingCanvas" xmlns:cx="http://schemas.microsoft.com/office/drawing/2014/chartex" xmlns:cx1="http://schemas.microsoft.com/office/drawing/2015/9/8/chartex" xmlns:cx2="http://schemas.microsoft.com/office/drawing/2015/10/21/chartex" xmlns:cx3="http://schemas.microsoft.com/office/drawing/2016/5/9/chartex" xmlns:cx4="http://schemas.microsoft.com/office/drawing/2016/5/10/chartex" xmlns:cx5="http://schemas.microsoft.com/office/drawing/2016/5/11/chartex" xmlns:cx6="http://schemas.microsoft.com/office/drawing/2016/5/12/chartex" xmlns:cx7="http://schemas.microsoft.com/office/drawing/2016/5/13/chartex" xmlns:cx8="http://schemas.microsoft.com/office/drawing/2016/5/14/chartex" xmlns:mc="http://schemas.openxmlformats.org/markup-compatibility/2006" xmlns:aink="http://schemas.microsoft.com/office/drawing/2016/ink" xmlns:am3d="http://schemas.microsoft.com/office/drawing/2017/model3d" xmlns:o="urn:schemas-microsoft-com:office:office" xmlns:r="http://schemas.openxmlformats.org/officeDocument/2006/relationships" xmlns:m="http://schemas.openxmlformats.org/officeDocument/2006/math" xmlns:v="urn:schemas-microsoft-com:vml" xmlns:wp14="http://schemas.microsoft.com/office/word/2010/wordprocessingDrawing" xmlns:wp="http://schemas.openxmlformats.org/drawingml/2006/wordprocessingDrawing" xmlns:w10="urn:schemas-microsoft-com:office:word" xmlns:w="http://schemas.openxmlformats.org/wordprocessingml/2006/main" xmlns:w14="http://schemas.microsoft.com/office/word/2010/wordml" xmlns:w15="http://schemas.microsoft.com/office/word/2012/wordml" xmlns:w16cid="http://schemas.microsoft.com/office/word/2016/wordml/cid" xmlns:w16se="http://schemas.microsoft.com/office/word/2015/wordml/symex" xmlns:wpg="http://schemas.microsoft.com/office/word/2010/wordprocessingGroup" xmlns:wpi="http://schemas.microsoft.com/office/word/2010/wordprocessingInk" xmlns:wne="http://schemas.microsoft.com/office/word/2006/wordml" xmlns:wps="http://schemas.microsoft.com/office/word/2010/wordprocessingShape" mc:Ignorable="w14 w15 w16se w16cid wp14">
   <w:sdt>
     <w:sdtPr>
       <w:rPr>
@@ -6756,7 +7883,7 @@
 </file>
 
 <file path=word/footnotes.xml><?xml version="1.0" encoding="utf-8"?>
-<w:footnotes xmlns:wpc="http://schemas.microsoft.com/office/word/2010/wordprocessingCanvas" xmlns:cx="http://schemas.microsoft.com/office/drawing/2014/chartex" xmlns:cx1="http://schemas.microsoft.com/office/drawing/2015/9/8/chartex" xmlns:cx2="http://schemas.microsoft.com/office/drawing/2015/10/21/chartex" xmlns:cx3="http://schemas.microsoft.com/office/drawing/2016/5/9/chartex" xmlns:cx4="http://schemas.microsoft.com/office/drawing/2016/5/10/chartex" xmlns:cx5="http://schemas.microsoft.com/office/drawing/2016/5/11/chartex" xmlns:cx6="http://schemas.microsoft.com/office/drawing/2016/5/12/chartex" xmlns:cx7="http://schemas.microsoft.com/office/drawing/2016/5/13/chartex" xmlns:cx8="http://schemas.microsoft.com/office/drawing/2016/5/14/chartex" xmlns:mc="http://schemas.openxmlformats.org/markup-compatibility/2006" xmlns:aink="http://schemas.microsoft.com/office/drawing/2016/ink" xmlns:am3d="http://schemas.microsoft.com/office/drawing/2017/model3d" xmlns:o="urn:schemas-microsoft-com:office:office" xmlns:r="http://schemas.openxmlformats.org/officeDocument/2006/relationships" xmlns:m="http://schemas.openxmlformats.org/officeDocument/2006/math" xmlns:v="urn:schemas-microsoft-com:vml" xmlns:wp14="http://schemas.microsoft.com/office/word/2010/wordprocessingDrawing" xmlns:wp="http://schemas.openxmlformats.org/drawingml/2006/wordprocessingDrawing" xmlns:w10="urn:schemas-microsoft-com:office:word" xmlns:w="http://schemas.openxmlformats.org/wordprocessingml/2006/main" xmlns:w14="http://schemas.microsoft.com/office/word/2010/wordml" xmlns:w15="http://schemas.microsoft.com/office/word/2012/wordml" xmlns:w16cex="http://schemas.microsoft.com/office/word/2018/wordml/cex" xmlns:w16cid="http://schemas.microsoft.com/office/word/2016/wordml/cid" xmlns:w16="http://schemas.microsoft.com/office/word/2018/wordml" xmlns:w16se="http://schemas.microsoft.com/office/word/2015/wordml/symex" xmlns:wpg="http://schemas.microsoft.com/office/word/2010/wordprocessingGroup" xmlns:wpi="http://schemas.microsoft.com/office/word/2010/wordprocessingInk" xmlns:wne="http://schemas.microsoft.com/office/word/2006/wordml" xmlns:wps="http://schemas.microsoft.com/office/word/2010/wordprocessingShape" mc:Ignorable="w14 w15 w16se w16cid w16 w16cex wp14">
+<w:footnotes xmlns:wpc="http://schemas.microsoft.com/office/word/2010/wordprocessingCanvas" xmlns:cx="http://schemas.microsoft.com/office/drawing/2014/chartex" xmlns:cx1="http://schemas.microsoft.com/office/drawing/2015/9/8/chartex" xmlns:cx2="http://schemas.microsoft.com/office/drawing/2015/10/21/chartex" xmlns:cx3="http://schemas.microsoft.com/office/drawing/2016/5/9/chartex" xmlns:cx4="http://schemas.microsoft.com/office/drawing/2016/5/10/chartex" xmlns:cx5="http://schemas.microsoft.com/office/drawing/2016/5/11/chartex" xmlns:cx6="http://schemas.microsoft.com/office/drawing/2016/5/12/chartex" xmlns:cx7="http://schemas.microsoft.com/office/drawing/2016/5/13/chartex" xmlns:cx8="http://schemas.microsoft.com/office/drawing/2016/5/14/chartex" xmlns:mc="http://schemas.openxmlformats.org/markup-compatibility/2006" xmlns:aink="http://schemas.microsoft.com/office/drawing/2016/ink" xmlns:am3d="http://schemas.microsoft.com/office/drawing/2017/model3d" xmlns:o="urn:schemas-microsoft-com:office:office" xmlns:r="http://schemas.openxmlformats.org/officeDocument/2006/relationships" xmlns:m="http://schemas.openxmlformats.org/officeDocument/2006/math" xmlns:v="urn:schemas-microsoft-com:vml" xmlns:wp14="http://schemas.microsoft.com/office/word/2010/wordprocessingDrawing" xmlns:wp="http://schemas.openxmlformats.org/drawingml/2006/wordprocessingDrawing" xmlns:w10="urn:schemas-microsoft-com:office:word" xmlns:w="http://schemas.openxmlformats.org/wordprocessingml/2006/main" xmlns:w14="http://schemas.microsoft.com/office/word/2010/wordml" xmlns:w15="http://schemas.microsoft.com/office/word/2012/wordml" xmlns:w16cid="http://schemas.microsoft.com/office/word/2016/wordml/cid" xmlns:w16se="http://schemas.microsoft.com/office/word/2015/wordml/symex" xmlns:wpg="http://schemas.microsoft.com/office/word/2010/wordprocessingGroup" xmlns:wpi="http://schemas.microsoft.com/office/word/2010/wordprocessingInk" xmlns:wne="http://schemas.microsoft.com/office/word/2006/wordml" xmlns:wps="http://schemas.microsoft.com/office/word/2010/wordprocessingShape" mc:Ignorable="w14 w15 w16se w16cid wp14">
   <w:footnote w:type="separator" w:id="-1">
     <w:p>
       <w:pPr>
@@ -6781,7 +7908,7 @@
 </file>
 
 <file path=word/header1.xml><?xml version="1.0" encoding="utf-8"?>
-<w:hdr xmlns:wpc="http://schemas.microsoft.com/office/word/2010/wordprocessingCanvas" xmlns:cx="http://schemas.microsoft.com/office/drawing/2014/chartex" xmlns:cx1="http://schemas.microsoft.com/office/drawing/2015/9/8/chartex" xmlns:cx2="http://schemas.microsoft.com/office/drawing/2015/10/21/chartex" xmlns:cx3="http://schemas.microsoft.com/office/drawing/2016/5/9/chartex" xmlns:cx4="http://schemas.microsoft.com/office/drawing/2016/5/10/chartex" xmlns:cx5="http://schemas.microsoft.com/office/drawing/2016/5/11/chartex" xmlns:cx6="http://schemas.microsoft.com/office/drawing/2016/5/12/chartex" xmlns:cx7="http://schemas.microsoft.com/office/drawing/2016/5/13/chartex" xmlns:cx8="http://schemas.microsoft.com/office/drawing/2016/5/14/chartex" xmlns:mc="http://schemas.openxmlformats.org/markup-compatibility/2006" xmlns:aink="http://schemas.microsoft.com/office/drawing/2016/ink" xmlns:am3d="http://schemas.microsoft.com/office/drawing/2017/model3d" xmlns:o="urn:schemas-microsoft-com:office:office" xmlns:r="http://schemas.openxmlformats.org/officeDocument/2006/relationships" xmlns:m="http://schemas.openxmlformats.org/officeDocument/2006/math" xmlns:v="urn:schemas-microsoft-com:vml" xmlns:wp14="http://schemas.microsoft.com/office/word/2010/wordprocessingDrawing" xmlns:wp="http://schemas.openxmlformats.org/drawingml/2006/wordprocessingDrawing" xmlns:w10="urn:schemas-microsoft-com:office:word" xmlns:w="http://schemas.openxmlformats.org/wordprocessingml/2006/main" xmlns:w14="http://schemas.microsoft.com/office/word/2010/wordml" xmlns:w15="http://schemas.microsoft.com/office/word/2012/wordml" xmlns:w16cex="http://schemas.microsoft.com/office/word/2018/wordml/cex" xmlns:w16cid="http://schemas.microsoft.com/office/word/2016/wordml/cid" xmlns:w16="http://schemas.microsoft.com/office/word/2018/wordml" xmlns:w16se="http://schemas.microsoft.com/office/word/2015/wordml/symex" xmlns:wpg="http://schemas.microsoft.com/office/word/2010/wordprocessingGroup" xmlns:wpi="http://schemas.microsoft.com/office/word/2010/wordprocessingInk" xmlns:wne="http://schemas.microsoft.com/office/word/2006/wordml" xmlns:wps="http://schemas.microsoft.com/office/word/2010/wordprocessingShape" mc:Ignorable="w14 w15 w16se w16cid w16 w16cex wp14">
+<w:hdr xmlns:wpc="http://schemas.microsoft.com/office/word/2010/wordprocessingCanvas" xmlns:cx="http://schemas.microsoft.com/office/drawing/2014/chartex" xmlns:cx1="http://schemas.microsoft.com/office/drawing/2015/9/8/chartex" xmlns:cx2="http://schemas.microsoft.com/office/drawing/2015/10/21/chartex" xmlns:cx3="http://schemas.microsoft.com/office/drawing/2016/5/9/chartex" xmlns:cx4="http://schemas.microsoft.com/office/drawing/2016/5/10/chartex" xmlns:cx5="http://schemas.microsoft.com/office/drawing/2016/5/11/chartex" xmlns:cx6="http://schemas.microsoft.com/office/drawing/2016/5/12/chartex" xmlns:cx7="http://schemas.microsoft.com/office/drawing/2016/5/13/chartex" xmlns:cx8="http://schemas.microsoft.com/office/drawing/2016/5/14/chartex" xmlns:mc="http://schemas.openxmlformats.org/markup-compatibility/2006" xmlns:aink="http://schemas.microsoft.com/office/drawing/2016/ink" xmlns:am3d="http://schemas.microsoft.com/office/drawing/2017/model3d" xmlns:o="urn:schemas-microsoft-com:office:office" xmlns:r="http://schemas.openxmlformats.org/officeDocument/2006/relationships" xmlns:m="http://schemas.openxmlformats.org/officeDocument/2006/math" xmlns:v="urn:schemas-microsoft-com:vml" xmlns:wp14="http://schemas.microsoft.com/office/word/2010/wordprocessingDrawing" xmlns:wp="http://schemas.openxmlformats.org/drawingml/2006/wordprocessingDrawing" xmlns:w10="urn:schemas-microsoft-com:office:word" xmlns:w="http://schemas.openxmlformats.org/wordprocessingml/2006/main" xmlns:w14="http://schemas.microsoft.com/office/word/2010/wordml" xmlns:w15="http://schemas.microsoft.com/office/word/2012/wordml" xmlns:w16cid="http://schemas.microsoft.com/office/word/2016/wordml/cid" xmlns:w16se="http://schemas.microsoft.com/office/word/2015/wordml/symex" xmlns:wpg="http://schemas.microsoft.com/office/word/2010/wordprocessingGroup" xmlns:wpi="http://schemas.microsoft.com/office/word/2010/wordprocessingInk" xmlns:wne="http://schemas.microsoft.com/office/word/2006/wordml" xmlns:wps="http://schemas.microsoft.com/office/word/2010/wordprocessingShape" mc:Ignorable="w14 w15 w16se w16cid wp14">
   <w:p>
     <w:pPr>
       <w:tabs>
@@ -6852,7 +7979,7 @@
             </wp:anchor>
           </w:drawing>
         </mc:Choice>
-        <mc:Fallback xmlns:mv="urn:schemas-microsoft-com:mac:vml" xmlns:mo="http://schemas.microsoft.com/office/mac/office/2008/main">
+        <mc:Fallback xmlns:mo="http://schemas.microsoft.com/office/mac/office/2008/main" xmlns:mv="urn:schemas-microsoft-com:mac:vml" xmlns:w16="http://schemas.microsoft.com/office/word/2018/wordml" xmlns:w16cex="http://schemas.microsoft.com/office/word/2018/wordml/cex">
           <w:pict>
             <v:line w14:anchorId="64FC7809" id="Straight Connector 12" o:spid="_x0000_s1026" style="position:absolute;flip:y;z-index:251663360;visibility:visible;mso-wrap-style:square;mso-wrap-distance-left:9pt;mso-wrap-distance-top:0;mso-wrap-distance-right:9pt;mso-wrap-distance-bottom:0;mso-position-horizontal:absolute;mso-position-horizontal-relative:text;mso-position-vertical:absolute;mso-position-vertical-relative:text" from="-30.75pt,23.8pt" to="509.25pt,24.55pt" o:gfxdata="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" strokecolor="#2381be"/>
           </w:pict>
@@ -6903,7 +8030,7 @@
 </file>
 
 <file path=word/header2.xml><?xml version="1.0" encoding="utf-8"?>
-<w:hdr xmlns:wpc="http://schemas.microsoft.com/office/word/2010/wordprocessingCanvas" xmlns:cx="http://schemas.microsoft.com/office/drawing/2014/chartex" xmlns:cx1="http://schemas.microsoft.com/office/drawing/2015/9/8/chartex" xmlns:cx2="http://schemas.microsoft.com/office/drawing/2015/10/21/chartex" xmlns:cx3="http://schemas.microsoft.com/office/drawing/2016/5/9/chartex" xmlns:cx4="http://schemas.microsoft.com/office/drawing/2016/5/10/chartex" xmlns:cx5="http://schemas.microsoft.com/office/drawing/2016/5/11/chartex" xmlns:cx6="http://schemas.microsoft.com/office/drawing/2016/5/12/chartex" xmlns:cx7="http://schemas.microsoft.com/office/drawing/2016/5/13/chartex" xmlns:cx8="http://schemas.microsoft.com/office/drawing/2016/5/14/chartex" xmlns:mc="http://schemas.openxmlformats.org/markup-compatibility/2006" xmlns:aink="http://schemas.microsoft.com/office/drawing/2016/ink" xmlns:am3d="http://schemas.microsoft.com/office/drawing/2017/model3d" xmlns:o="urn:schemas-microsoft-com:office:office" xmlns:r="http://schemas.openxmlformats.org/officeDocument/2006/relationships" xmlns:m="http://schemas.openxmlformats.org/officeDocument/2006/math" xmlns:v="urn:schemas-microsoft-com:vml" xmlns:wp14="http://schemas.microsoft.com/office/word/2010/wordprocessingDrawing" xmlns:wp="http://schemas.openxmlformats.org/drawingml/2006/wordprocessingDrawing" xmlns:w10="urn:schemas-microsoft-com:office:word" xmlns:w="http://schemas.openxmlformats.org/wordprocessingml/2006/main" xmlns:w14="http://schemas.microsoft.com/office/word/2010/wordml" xmlns:w15="http://schemas.microsoft.com/office/word/2012/wordml" xmlns:w16cex="http://schemas.microsoft.com/office/word/2018/wordml/cex" xmlns:w16cid="http://schemas.microsoft.com/office/word/2016/wordml/cid" xmlns:w16="http://schemas.microsoft.com/office/word/2018/wordml" xmlns:w16se="http://schemas.microsoft.com/office/word/2015/wordml/symex" xmlns:wpg="http://schemas.microsoft.com/office/word/2010/wordprocessingGroup" xmlns:wpi="http://schemas.microsoft.com/office/word/2010/wordprocessingInk" xmlns:wne="http://schemas.microsoft.com/office/word/2006/wordml" xmlns:wps="http://schemas.microsoft.com/office/word/2010/wordprocessingShape" mc:Ignorable="w14 w15 w16se w16cid w16 w16cex wp14">
+<w:hdr xmlns:wpc="http://schemas.microsoft.com/office/word/2010/wordprocessingCanvas" xmlns:cx="http://schemas.microsoft.com/office/drawing/2014/chartex" xmlns:cx1="http://schemas.microsoft.com/office/drawing/2015/9/8/chartex" xmlns:cx2="http://schemas.microsoft.com/office/drawing/2015/10/21/chartex" xmlns:cx3="http://schemas.microsoft.com/office/drawing/2016/5/9/chartex" xmlns:cx4="http://schemas.microsoft.com/office/drawing/2016/5/10/chartex" xmlns:cx5="http://schemas.microsoft.com/office/drawing/2016/5/11/chartex" xmlns:cx6="http://schemas.microsoft.com/office/drawing/2016/5/12/chartex" xmlns:cx7="http://schemas.microsoft.com/office/drawing/2016/5/13/chartex" xmlns:cx8="http://schemas.microsoft.com/office/drawing/2016/5/14/chartex" xmlns:mc="http://schemas.openxmlformats.org/markup-compatibility/2006" xmlns:aink="http://schemas.microsoft.com/office/drawing/2016/ink" xmlns:am3d="http://schemas.microsoft.com/office/drawing/2017/model3d" xmlns:o="urn:schemas-microsoft-com:office:office" xmlns:r="http://schemas.openxmlformats.org/officeDocument/2006/relationships" xmlns:m="http://schemas.openxmlformats.org/officeDocument/2006/math" xmlns:v="urn:schemas-microsoft-com:vml" xmlns:wp14="http://schemas.microsoft.com/office/word/2010/wordprocessingDrawing" xmlns:wp="http://schemas.openxmlformats.org/drawingml/2006/wordprocessingDrawing" xmlns:w10="urn:schemas-microsoft-com:office:word" xmlns:w="http://schemas.openxmlformats.org/wordprocessingml/2006/main" xmlns:w14="http://schemas.microsoft.com/office/word/2010/wordml" xmlns:w15="http://schemas.microsoft.com/office/word/2012/wordml" xmlns:w16cid="http://schemas.microsoft.com/office/word/2016/wordml/cid" xmlns:w16se="http://schemas.microsoft.com/office/word/2015/wordml/symex" xmlns:wpg="http://schemas.microsoft.com/office/word/2010/wordprocessingGroup" xmlns:wpi="http://schemas.microsoft.com/office/word/2010/wordprocessingInk" xmlns:wne="http://schemas.microsoft.com/office/word/2006/wordml" xmlns:wps="http://schemas.microsoft.com/office/word/2010/wordprocessingShape" mc:Ignorable="w14 w15 w16se w16cid wp14">
   <w:p>
     <w:pPr>
       <w:pStyle w:val="Header"/>
@@ -7007,7 +8134,7 @@
             </wp:anchor>
           </w:drawing>
         </mc:Choice>
-        <mc:Fallback>
+        <mc:Fallback xmlns:w16="http://schemas.microsoft.com/office/word/2018/wordml" xmlns:w16cex="http://schemas.microsoft.com/office/word/2018/wordml/cex">
           <w:pict>
             <v:line w14:anchorId="2F2A9335" id="Straight Connector 1" o:spid="_x0000_s1026" style="position:absolute;flip:y;z-index:251665408;visibility:visible;mso-wrap-style:square;mso-width-percent:0;mso-height-percent:0;mso-wrap-distance-left:9pt;mso-wrap-distance-top:0;mso-wrap-distance-right:9pt;mso-wrap-distance-bottom:0;mso-position-horizontal:absolute;mso-position-horizontal-relative:text;mso-position-vertical:absolute;mso-position-vertical-relative:text;mso-width-percent:0;mso-height-percent:0;mso-width-relative:margin;mso-height-relative:margin" from="-5.6pt,13pt" to="493.7pt,13pt" o:gfxdata="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" strokecolor="#747070 [1614]" strokeweight=".5pt">
               <v:stroke joinstyle="miter"/>
@@ -7070,7 +8197,7 @@
 </file>
 
 <file path=word/numbering.xml><?xml version="1.0" encoding="utf-8"?>
-<w:numbering xmlns:wpc="http://schemas.microsoft.com/office/word/2010/wordprocessingCanvas" xmlns:cx="http://schemas.microsoft.com/office/drawing/2014/chartex" xmlns:cx1="http://schemas.microsoft.com/office/drawing/2015/9/8/chartex" xmlns:cx2="http://schemas.microsoft.com/office/drawing/2015/10/21/chartex" xmlns:cx3="http://schemas.microsoft.com/office/drawing/2016/5/9/chartex" xmlns:cx4="http://schemas.microsoft.com/office/drawing/2016/5/10/chartex" xmlns:cx5="http://schemas.microsoft.com/office/drawing/2016/5/11/chartex" xmlns:cx6="http://schemas.microsoft.com/office/drawing/2016/5/12/chartex" xmlns:cx7="http://schemas.microsoft.com/office/drawing/2016/5/13/chartex" xmlns:cx8="http://schemas.microsoft.com/office/drawing/2016/5/14/chartex" xmlns:mc="http://schemas.openxmlformats.org/markup-compatibility/2006" xmlns:aink="http://schemas.microsoft.com/office/drawing/2016/ink" xmlns:am3d="http://schemas.microsoft.com/office/drawing/2017/model3d" xmlns:o="urn:schemas-microsoft-com:office:office" xmlns:r="http://schemas.openxmlformats.org/officeDocument/2006/relationships" xmlns:m="http://schemas.openxmlformats.org/officeDocument/2006/math" xmlns:v="urn:schemas-microsoft-com:vml" xmlns:wp14="http://schemas.microsoft.com/office/word/2010/wordprocessingDrawing" xmlns:wp="http://schemas.openxmlformats.org/drawingml/2006/wordprocessingDrawing" xmlns:w10="urn:schemas-microsoft-com:office:word" xmlns:w="http://schemas.openxmlformats.org/wordprocessingml/2006/main" xmlns:w14="http://schemas.microsoft.com/office/word/2010/wordml" xmlns:w15="http://schemas.microsoft.com/office/word/2012/wordml" xmlns:w16cex="http://schemas.microsoft.com/office/word/2018/wordml/cex" xmlns:w16cid="http://schemas.microsoft.com/office/word/2016/wordml/cid" xmlns:w16="http://schemas.microsoft.com/office/word/2018/wordml" xmlns:w16se="http://schemas.microsoft.com/office/word/2015/wordml/symex" xmlns:wpg="http://schemas.microsoft.com/office/word/2010/wordprocessingGroup" xmlns:wpi="http://schemas.microsoft.com/office/word/2010/wordprocessingInk" xmlns:wne="http://schemas.microsoft.com/office/word/2006/wordml" xmlns:wps="http://schemas.microsoft.com/office/word/2010/wordprocessingShape" mc:Ignorable="w14 w15 w16se w16cid w16 w16cex wp14">
+<w:numbering xmlns:wpc="http://schemas.microsoft.com/office/word/2010/wordprocessingCanvas" xmlns:cx="http://schemas.microsoft.com/office/drawing/2014/chartex" xmlns:cx1="http://schemas.microsoft.com/office/drawing/2015/9/8/chartex" xmlns:cx2="http://schemas.microsoft.com/office/drawing/2015/10/21/chartex" xmlns:cx3="http://schemas.microsoft.com/office/drawing/2016/5/9/chartex" xmlns:cx4="http://schemas.microsoft.com/office/drawing/2016/5/10/chartex" xmlns:cx5="http://schemas.microsoft.com/office/drawing/2016/5/11/chartex" xmlns:cx6="http://schemas.microsoft.com/office/drawing/2016/5/12/chartex" xmlns:cx7="http://schemas.microsoft.com/office/drawing/2016/5/13/chartex" xmlns:cx8="http://schemas.microsoft.com/office/drawing/2016/5/14/chartex" xmlns:mc="http://schemas.openxmlformats.org/markup-compatibility/2006" xmlns:aink="http://schemas.microsoft.com/office/drawing/2016/ink" xmlns:am3d="http://schemas.microsoft.com/office/drawing/2017/model3d" xmlns:o="urn:schemas-microsoft-com:office:office" xmlns:r="http://schemas.openxmlformats.org/officeDocument/2006/relationships" xmlns:m="http://schemas.openxmlformats.org/officeDocument/2006/math" xmlns:v="urn:schemas-microsoft-com:vml" xmlns:wp14="http://schemas.microsoft.com/office/word/2010/wordprocessingDrawing" xmlns:wp="http://schemas.openxmlformats.org/drawingml/2006/wordprocessingDrawing" xmlns:w10="urn:schemas-microsoft-com:office:word" xmlns:w="http://schemas.openxmlformats.org/wordprocessingml/2006/main" xmlns:w14="http://schemas.microsoft.com/office/word/2010/wordml" xmlns:w15="http://schemas.microsoft.com/office/word/2012/wordml" xmlns:w16cid="http://schemas.microsoft.com/office/word/2016/wordml/cid" xmlns:w16se="http://schemas.microsoft.com/office/word/2015/wordml/symex" xmlns:wpg="http://schemas.microsoft.com/office/word/2010/wordprocessingGroup" xmlns:wpi="http://schemas.microsoft.com/office/word/2010/wordprocessingInk" xmlns:wne="http://schemas.microsoft.com/office/word/2006/wordml" xmlns:wps="http://schemas.microsoft.com/office/word/2010/wordprocessingShape" mc:Ignorable="w14 w15 w16se w16cid wp14">
   <w:abstractNum w:abstractNumId="0" w15:restartNumberingAfterBreak="0">
     <w:nsid w:val="03BB52F9"/>
     <w:multiLevelType w:val="multilevel"/>
@@ -7976,6 +9103,119 @@
     </w:lvl>
   </w:abstractNum>
   <w:abstractNum w:abstractNumId="8" w15:restartNumberingAfterBreak="0">
+    <w:nsid w:val="2389648B"/>
+    <w:multiLevelType w:val="multilevel"/>
+    <w:tmpl w:val="C3C26D84"/>
+    <w:lvl w:ilvl="0">
+      <w:start w:val="4"/>
+      <w:numFmt w:val="decimal"/>
+      <w:lvlText w:val="%1"/>
+      <w:lvlJc w:val="left"/>
+      <w:pPr>
+        <w:ind w:left="720" w:hanging="720"/>
+      </w:pPr>
+      <w:rPr>
+        <w:rFonts w:hint="default"/>
+      </w:rPr>
+    </w:lvl>
+    <w:lvl w:ilvl="1">
+      <w:start w:val="2"/>
+      <w:numFmt w:val="decimal"/>
+      <w:lvlText w:val="%1.%2"/>
+      <w:lvlJc w:val="left"/>
+      <w:pPr>
+        <w:ind w:left="1128" w:hanging="720"/>
+      </w:pPr>
+      <w:rPr>
+        <w:rFonts w:hint="default"/>
+      </w:rPr>
+    </w:lvl>
+    <w:lvl w:ilvl="2">
+      <w:start w:val="3"/>
+      <w:numFmt w:val="decimal"/>
+      <w:lvlText w:val="%1.%2.%3"/>
+      <w:lvlJc w:val="left"/>
+      <w:pPr>
+        <w:ind w:left="1536" w:hanging="720"/>
+      </w:pPr>
+      <w:rPr>
+        <w:rFonts w:hint="default"/>
+      </w:rPr>
+    </w:lvl>
+    <w:lvl w:ilvl="3">
+      <w:start w:val="1"/>
+      <w:numFmt w:val="decimal"/>
+      <w:lvlText w:val="%1.%2.%3.%4"/>
+      <w:lvlJc w:val="left"/>
+      <w:pPr>
+        <w:ind w:left="2304" w:hanging="1080"/>
+      </w:pPr>
+      <w:rPr>
+        <w:rFonts w:hint="default"/>
+      </w:rPr>
+    </w:lvl>
+    <w:lvl w:ilvl="4">
+      <w:start w:val="1"/>
+      <w:numFmt w:val="decimal"/>
+      <w:lvlText w:val="%1.%2.%3.%4.%5"/>
+      <w:lvlJc w:val="left"/>
+      <w:pPr>
+        <w:ind w:left="2712" w:hanging="1080"/>
+      </w:pPr>
+      <w:rPr>
+        <w:rFonts w:hint="default"/>
+      </w:rPr>
+    </w:lvl>
+    <w:lvl w:ilvl="5">
+      <w:start w:val="1"/>
+      <w:numFmt w:val="decimal"/>
+      <w:lvlText w:val="%1.%2.%3.%4.%5.%6"/>
+      <w:lvlJc w:val="left"/>
+      <w:pPr>
+        <w:ind w:left="3480" w:hanging="1440"/>
+      </w:pPr>
+      <w:rPr>
+        <w:rFonts w:hint="default"/>
+      </w:rPr>
+    </w:lvl>
+    <w:lvl w:ilvl="6">
+      <w:start w:val="1"/>
+      <w:numFmt w:val="decimal"/>
+      <w:lvlText w:val="%1.%2.%3.%4.%5.%6.%7"/>
+      <w:lvlJc w:val="left"/>
+      <w:pPr>
+        <w:ind w:left="3888" w:hanging="1440"/>
+      </w:pPr>
+      <w:rPr>
+        <w:rFonts w:hint="default"/>
+      </w:rPr>
+    </w:lvl>
+    <w:lvl w:ilvl="7">
+      <w:start w:val="1"/>
+      <w:numFmt w:val="decimal"/>
+      <w:lvlText w:val="%1.%2.%3.%4.%5.%6.%7.%8"/>
+      <w:lvlJc w:val="left"/>
+      <w:pPr>
+        <w:ind w:left="4656" w:hanging="1800"/>
+      </w:pPr>
+      <w:rPr>
+        <w:rFonts w:hint="default"/>
+      </w:rPr>
+    </w:lvl>
+    <w:lvl w:ilvl="8">
+      <w:start w:val="1"/>
+      <w:numFmt w:val="decimal"/>
+      <w:lvlText w:val="%1.%2.%3.%4.%5.%6.%7.%8.%9"/>
+      <w:lvlJc w:val="left"/>
+      <w:pPr>
+        <w:ind w:left="5064" w:hanging="1800"/>
+      </w:pPr>
+      <w:rPr>
+        <w:rFonts w:hint="default"/>
+      </w:rPr>
+    </w:lvl>
+  </w:abstractNum>
+  <w:abstractNum w:abstractNumId="9" w15:restartNumberingAfterBreak="0">
     <w:nsid w:val="269C6F39"/>
     <w:multiLevelType w:val="multilevel"/>
     <w:tmpl w:val="0409001F"/>
@@ -8088,7 +9328,7 @@
       </w:rPr>
     </w:lvl>
   </w:abstractNum>
-  <w:abstractNum w:abstractNumId="9" w15:restartNumberingAfterBreak="0">
+  <w:abstractNum w:abstractNumId="10" w15:restartNumberingAfterBreak="0">
     <w:nsid w:val="28307985"/>
     <w:multiLevelType w:val="hybridMultilevel"/>
     <w:tmpl w:val="85D0FCF6"/>
@@ -8174,7 +9414,7 @@
       </w:pPr>
     </w:lvl>
   </w:abstractNum>
-  <w:abstractNum w:abstractNumId="10" w15:restartNumberingAfterBreak="0">
+  <w:abstractNum w:abstractNumId="11" w15:restartNumberingAfterBreak="0">
     <w:nsid w:val="29235CCB"/>
     <w:multiLevelType w:val="hybridMultilevel"/>
     <w:tmpl w:val="270C56D8"/>
@@ -8260,7 +9500,7 @@
       </w:pPr>
     </w:lvl>
   </w:abstractNum>
-  <w:abstractNum w:abstractNumId="11" w15:restartNumberingAfterBreak="0">
+  <w:abstractNum w:abstractNumId="12" w15:restartNumberingAfterBreak="0">
     <w:nsid w:val="2CED331F"/>
     <w:multiLevelType w:val="hybridMultilevel"/>
     <w:tmpl w:val="6DEECA1E"/>
@@ -8373,7 +9613,7 @@
       </w:rPr>
     </w:lvl>
   </w:abstractNum>
-  <w:abstractNum w:abstractNumId="12" w15:restartNumberingAfterBreak="0">
+  <w:abstractNum w:abstractNumId="13" w15:restartNumberingAfterBreak="0">
     <w:nsid w:val="3099154D"/>
     <w:multiLevelType w:val="hybridMultilevel"/>
     <w:tmpl w:val="9F9EDD92"/>
@@ -8459,7 +9699,7 @@
       </w:pPr>
     </w:lvl>
   </w:abstractNum>
-  <w:abstractNum w:abstractNumId="13" w15:restartNumberingAfterBreak="0">
+  <w:abstractNum w:abstractNumId="14" w15:restartNumberingAfterBreak="0">
     <w:nsid w:val="37A73462"/>
     <w:multiLevelType w:val="hybridMultilevel"/>
     <w:tmpl w:val="C0E2542C"/>
@@ -8572,7 +9812,7 @@
       </w:rPr>
     </w:lvl>
   </w:abstractNum>
-  <w:abstractNum w:abstractNumId="14" w15:restartNumberingAfterBreak="0">
+  <w:abstractNum w:abstractNumId="15" w15:restartNumberingAfterBreak="0">
     <w:nsid w:val="3C595477"/>
     <w:multiLevelType w:val="hybridMultilevel"/>
     <w:tmpl w:val="4BA42230"/>
@@ -8661,7 +9901,7 @@
       </w:pPr>
     </w:lvl>
   </w:abstractNum>
-  <w:abstractNum w:abstractNumId="15" w15:restartNumberingAfterBreak="0">
+  <w:abstractNum w:abstractNumId="16" w15:restartNumberingAfterBreak="0">
     <w:nsid w:val="3DFD5E6A"/>
     <w:multiLevelType w:val="hybridMultilevel"/>
     <w:tmpl w:val="C630D2D6"/>
@@ -8747,7 +9987,7 @@
       </w:pPr>
     </w:lvl>
   </w:abstractNum>
-  <w:abstractNum w:abstractNumId="16" w15:restartNumberingAfterBreak="0">
+  <w:abstractNum w:abstractNumId="17" w15:restartNumberingAfterBreak="0">
     <w:nsid w:val="42684C18"/>
     <w:multiLevelType w:val="multilevel"/>
     <w:tmpl w:val="109ED402"/>
@@ -8860,7 +10100,7 @@
       </w:rPr>
     </w:lvl>
   </w:abstractNum>
-  <w:abstractNum w:abstractNumId="17" w15:restartNumberingAfterBreak="0">
+  <w:abstractNum w:abstractNumId="18" w15:restartNumberingAfterBreak="0">
     <w:nsid w:val="459B7F97"/>
     <w:multiLevelType w:val="multilevel"/>
     <w:tmpl w:val="109ED402"/>
@@ -8973,7 +10213,7 @@
       </w:rPr>
     </w:lvl>
   </w:abstractNum>
-  <w:abstractNum w:abstractNumId="18" w15:restartNumberingAfterBreak="0">
+  <w:abstractNum w:abstractNumId="19" w15:restartNumberingAfterBreak="0">
     <w:nsid w:val="46C94A9E"/>
     <w:multiLevelType w:val="multilevel"/>
     <w:tmpl w:val="7F7652CC"/>
@@ -9095,7 +10335,7 @@
       </w:rPr>
     </w:lvl>
   </w:abstractNum>
-  <w:abstractNum w:abstractNumId="19" w15:restartNumberingAfterBreak="0">
+  <w:abstractNum w:abstractNumId="20" w15:restartNumberingAfterBreak="0">
     <w:nsid w:val="4BE84371"/>
     <w:multiLevelType w:val="hybridMultilevel"/>
     <w:tmpl w:val="4DC61A5A"/>
@@ -9208,7 +10448,7 @@
       </w:rPr>
     </w:lvl>
   </w:abstractNum>
-  <w:abstractNum w:abstractNumId="20" w15:restartNumberingAfterBreak="0">
+  <w:abstractNum w:abstractNumId="21" w15:restartNumberingAfterBreak="0">
     <w:nsid w:val="50E76DA3"/>
     <w:multiLevelType w:val="hybridMultilevel"/>
     <w:tmpl w:val="2EF28154"/>
@@ -9323,7 +10563,7 @@
       </w:rPr>
     </w:lvl>
   </w:abstractNum>
-  <w:abstractNum w:abstractNumId="21" w15:restartNumberingAfterBreak="0">
+  <w:abstractNum w:abstractNumId="22" w15:restartNumberingAfterBreak="0">
     <w:nsid w:val="560D047A"/>
     <w:multiLevelType w:val="multilevel"/>
     <w:tmpl w:val="7F7652CC"/>
@@ -9445,7 +10685,7 @@
       </w:rPr>
     </w:lvl>
   </w:abstractNum>
-  <w:abstractNum w:abstractNumId="22" w15:restartNumberingAfterBreak="0">
+  <w:abstractNum w:abstractNumId="23" w15:restartNumberingAfterBreak="0">
     <w:nsid w:val="5A8622D2"/>
     <w:multiLevelType w:val="hybridMultilevel"/>
     <w:tmpl w:val="33CEF02A"/>
@@ -9558,7 +10798,120 @@
       </w:rPr>
     </w:lvl>
   </w:abstractNum>
-  <w:abstractNum w:abstractNumId="23" w15:restartNumberingAfterBreak="0">
+  <w:abstractNum w:abstractNumId="24" w15:restartNumberingAfterBreak="0">
+    <w:nsid w:val="5AB46406"/>
+    <w:multiLevelType w:val="multilevel"/>
+    <w:tmpl w:val="0409001F"/>
+    <w:lvl w:ilvl="0">
+      <w:start w:val="1"/>
+      <w:numFmt w:val="decimal"/>
+      <w:lvlText w:val="%1."/>
+      <w:lvlJc w:val="left"/>
+      <w:pPr>
+        <w:ind w:left="360" w:hanging="360"/>
+      </w:pPr>
+      <w:rPr>
+        <w:rFonts w:hint="default"/>
+      </w:rPr>
+    </w:lvl>
+    <w:lvl w:ilvl="1">
+      <w:start w:val="1"/>
+      <w:numFmt w:val="decimal"/>
+      <w:lvlText w:val="%1.%2."/>
+      <w:lvlJc w:val="left"/>
+      <w:pPr>
+        <w:ind w:left="792" w:hanging="432"/>
+      </w:pPr>
+      <w:rPr>
+        <w:rFonts w:hint="default"/>
+      </w:rPr>
+    </w:lvl>
+    <w:lvl w:ilvl="2">
+      <w:start w:val="1"/>
+      <w:numFmt w:val="decimal"/>
+      <w:lvlText w:val="%1.%2.%3."/>
+      <w:lvlJc w:val="left"/>
+      <w:pPr>
+        <w:ind w:left="1224" w:hanging="504"/>
+      </w:pPr>
+      <w:rPr>
+        <w:rFonts w:hint="default"/>
+      </w:rPr>
+    </w:lvl>
+    <w:lvl w:ilvl="3">
+      <w:start w:val="1"/>
+      <w:numFmt w:val="decimal"/>
+      <w:lvlText w:val="%1.%2.%3.%4."/>
+      <w:lvlJc w:val="left"/>
+      <w:pPr>
+        <w:ind w:left="1728" w:hanging="648"/>
+      </w:pPr>
+      <w:rPr>
+        <w:rFonts w:hint="default"/>
+      </w:rPr>
+    </w:lvl>
+    <w:lvl w:ilvl="4">
+      <w:start w:val="1"/>
+      <w:numFmt w:val="decimal"/>
+      <w:lvlText w:val="%1.%2.%3.%4.%5."/>
+      <w:lvlJc w:val="left"/>
+      <w:pPr>
+        <w:ind w:left="2232" w:hanging="792"/>
+      </w:pPr>
+      <w:rPr>
+        <w:rFonts w:hint="default"/>
+      </w:rPr>
+    </w:lvl>
+    <w:lvl w:ilvl="5">
+      <w:start w:val="1"/>
+      <w:numFmt w:val="decimal"/>
+      <w:lvlText w:val="%1.%2.%3.%4.%5.%6."/>
+      <w:lvlJc w:val="left"/>
+      <w:pPr>
+        <w:ind w:left="2736" w:hanging="936"/>
+      </w:pPr>
+      <w:rPr>
+        <w:rFonts w:hint="default"/>
+      </w:rPr>
+    </w:lvl>
+    <w:lvl w:ilvl="6">
+      <w:start w:val="1"/>
+      <w:numFmt w:val="decimal"/>
+      <w:lvlText w:val="%1.%2.%3.%4.%5.%6.%7."/>
+      <w:lvlJc w:val="left"/>
+      <w:pPr>
+        <w:ind w:left="3240" w:hanging="1080"/>
+      </w:pPr>
+      <w:rPr>
+        <w:rFonts w:hint="default"/>
+      </w:rPr>
+    </w:lvl>
+    <w:lvl w:ilvl="7">
+      <w:start w:val="1"/>
+      <w:numFmt w:val="decimal"/>
+      <w:lvlText w:val="%1.%2.%3.%4.%5.%6.%7.%8."/>
+      <w:lvlJc w:val="left"/>
+      <w:pPr>
+        <w:ind w:left="3744" w:hanging="1224"/>
+      </w:pPr>
+      <w:rPr>
+        <w:rFonts w:hint="default"/>
+      </w:rPr>
+    </w:lvl>
+    <w:lvl w:ilvl="8">
+      <w:start w:val="1"/>
+      <w:numFmt w:val="decimal"/>
+      <w:lvlText w:val="%1.%2.%3.%4.%5.%6.%7.%8.%9."/>
+      <w:lvlJc w:val="left"/>
+      <w:pPr>
+        <w:ind w:left="4320" w:hanging="1440"/>
+      </w:pPr>
+      <w:rPr>
+        <w:rFonts w:hint="default"/>
+      </w:rPr>
+    </w:lvl>
+  </w:abstractNum>
+  <w:abstractNum w:abstractNumId="25" w15:restartNumberingAfterBreak="0">
     <w:nsid w:val="6D603AE3"/>
     <w:multiLevelType w:val="hybridMultilevel"/>
     <w:tmpl w:val="BA6C4E5A"/>
@@ -9671,7 +11024,7 @@
       </w:rPr>
     </w:lvl>
   </w:abstractNum>
-  <w:abstractNum w:abstractNumId="24" w15:restartNumberingAfterBreak="0">
+  <w:abstractNum w:abstractNumId="26" w15:restartNumberingAfterBreak="0">
     <w:nsid w:val="6DF34B2F"/>
     <w:multiLevelType w:val="hybridMultilevel"/>
     <w:tmpl w:val="34F02CD2"/>
@@ -9760,7 +11113,7 @@
       </w:pPr>
     </w:lvl>
   </w:abstractNum>
-  <w:abstractNum w:abstractNumId="25" w15:restartNumberingAfterBreak="0">
+  <w:abstractNum w:abstractNumId="27" w15:restartNumberingAfterBreak="0">
     <w:nsid w:val="6E9A4890"/>
     <w:multiLevelType w:val="hybridMultilevel"/>
     <w:tmpl w:val="B8C860F2"/>
@@ -9873,7 +11226,7 @@
       </w:rPr>
     </w:lvl>
   </w:abstractNum>
-  <w:abstractNum w:abstractNumId="26" w15:restartNumberingAfterBreak="0">
+  <w:abstractNum w:abstractNumId="28" w15:restartNumberingAfterBreak="0">
     <w:nsid w:val="71291395"/>
     <w:multiLevelType w:val="multilevel"/>
     <w:tmpl w:val="109ED402"/>
@@ -9986,7 +11339,7 @@
       </w:rPr>
     </w:lvl>
   </w:abstractNum>
-  <w:abstractNum w:abstractNumId="27" w15:restartNumberingAfterBreak="0">
+  <w:abstractNum w:abstractNumId="29" w15:restartNumberingAfterBreak="0">
     <w:nsid w:val="71AF14D6"/>
     <w:multiLevelType w:val="multilevel"/>
     <w:tmpl w:val="02420A26"/>
@@ -10099,7 +11452,7 @@
       </w:rPr>
     </w:lvl>
   </w:abstractNum>
-  <w:abstractNum w:abstractNumId="28" w15:restartNumberingAfterBreak="0">
+  <w:abstractNum w:abstractNumId="30" w15:restartNumberingAfterBreak="0">
     <w:nsid w:val="77DC0C1F"/>
     <w:multiLevelType w:val="multilevel"/>
     <w:tmpl w:val="693220FE"/>
@@ -10212,7 +11565,7 @@
       </w:rPr>
     </w:lvl>
   </w:abstractNum>
-  <w:abstractNum w:abstractNumId="29" w15:restartNumberingAfterBreak="0">
+  <w:abstractNum w:abstractNumId="31" w15:restartNumberingAfterBreak="0">
     <w:nsid w:val="7B746E85"/>
     <w:multiLevelType w:val="hybridMultilevel"/>
     <w:tmpl w:val="43BCEC10"/>
@@ -10325,7 +11678,7 @@
       </w:rPr>
     </w:lvl>
   </w:abstractNum>
-  <w:abstractNum w:abstractNumId="30" w15:restartNumberingAfterBreak="0">
+  <w:abstractNum w:abstractNumId="32" w15:restartNumberingAfterBreak="0">
     <w:nsid w:val="7FAA7426"/>
     <w:multiLevelType w:val="hybridMultilevel"/>
     <w:tmpl w:val="6BE24428"/>
@@ -10439,22 +11792,22 @@
     </w:lvl>
   </w:abstractNum>
   <w:num w:numId="1">
-    <w:abstractNumId w:val="11"/>
+    <w:abstractNumId w:val="12"/>
   </w:num>
   <w:num w:numId="2">
     <w:abstractNumId w:val="4"/>
   </w:num>
   <w:num w:numId="3">
-    <w:abstractNumId w:val="14"/>
+    <w:abstractNumId w:val="15"/>
   </w:num>
   <w:num w:numId="4">
-    <w:abstractNumId w:val="22"/>
+    <w:abstractNumId w:val="23"/>
   </w:num>
   <w:num w:numId="5">
-    <w:abstractNumId w:val="20"/>
+    <w:abstractNumId w:val="21"/>
   </w:num>
   <w:num w:numId="6">
-    <w:abstractNumId w:val="21"/>
+    <w:abstractNumId w:val="22"/>
   </w:num>
   <w:num w:numId="7">
     <w:abstractNumId w:val="5"/>
@@ -10463,61 +11816,61 @@
     </w:lvlOverride>
   </w:num>
   <w:num w:numId="8">
+    <w:abstractNumId w:val="27"/>
+  </w:num>
+  <w:num w:numId="9">
+    <w:abstractNumId w:val="20"/>
+  </w:num>
+  <w:num w:numId="10">
     <w:abstractNumId w:val="25"/>
   </w:num>
-  <w:num w:numId="9">
-    <w:abstractNumId w:val="19"/>
-  </w:num>
-  <w:num w:numId="10">
-    <w:abstractNumId w:val="23"/>
-  </w:num>
   <w:num w:numId="11">
-    <w:abstractNumId w:val="15"/>
+    <w:abstractNumId w:val="16"/>
   </w:num>
   <w:num w:numId="12">
-    <w:abstractNumId w:val="12"/>
+    <w:abstractNumId w:val="13"/>
   </w:num>
   <w:num w:numId="13">
     <w:abstractNumId w:val="2"/>
   </w:num>
   <w:num w:numId="14">
-    <w:abstractNumId w:val="8"/>
+    <w:abstractNumId w:val="9"/>
   </w:num>
   <w:num w:numId="15">
-    <w:abstractNumId w:val="28"/>
+    <w:abstractNumId w:val="30"/>
   </w:num>
   <w:num w:numId="16">
     <w:abstractNumId w:val="6"/>
   </w:num>
   <w:num w:numId="17">
-    <w:abstractNumId w:val="24"/>
+    <w:abstractNumId w:val="26"/>
   </w:num>
   <w:num w:numId="18">
-    <w:abstractNumId w:val="13"/>
+    <w:abstractNumId w:val="14"/>
   </w:num>
   <w:num w:numId="19">
-    <w:abstractNumId w:val="30"/>
+    <w:abstractNumId w:val="32"/>
   </w:num>
   <w:num w:numId="20">
-    <w:abstractNumId w:val="18"/>
+    <w:abstractNumId w:val="19"/>
   </w:num>
   <w:num w:numId="21">
-    <w:abstractNumId w:val="29"/>
+    <w:abstractNumId w:val="31"/>
   </w:num>
   <w:num w:numId="22">
     <w:abstractNumId w:val="1"/>
   </w:num>
   <w:num w:numId="23">
-    <w:abstractNumId w:val="26"/>
+    <w:abstractNumId w:val="28"/>
   </w:num>
   <w:num w:numId="24">
     <w:abstractNumId w:val="3"/>
   </w:num>
   <w:num w:numId="25">
-    <w:abstractNumId w:val="16"/>
+    <w:abstractNumId w:val="17"/>
   </w:num>
   <w:num w:numId="26">
-    <w:abstractNumId w:val="17"/>
+    <w:abstractNumId w:val="18"/>
   </w:num>
   <w:num w:numId="27">
     <w:abstractNumId w:val="0"/>
@@ -10526,20 +11879,26 @@
     <w:abstractNumId w:val="7"/>
   </w:num>
   <w:num w:numId="29">
+    <w:abstractNumId w:val="11"/>
+  </w:num>
+  <w:num w:numId="30">
     <w:abstractNumId w:val="10"/>
   </w:num>
-  <w:num w:numId="30">
-    <w:abstractNumId w:val="9"/>
+  <w:num w:numId="31">
+    <w:abstractNumId w:val="29"/>
   </w:num>
-  <w:num w:numId="31">
-    <w:abstractNumId w:val="27"/>
+  <w:num w:numId="32">
+    <w:abstractNumId w:val="24"/>
+  </w:num>
+  <w:num w:numId="33">
+    <w:abstractNumId w:val="8"/>
   </w:num>
   <w:numIdMacAtCleanup w:val="17"/>
 </w:numbering>
 </file>
 
 <file path=word/styles.xml><?xml version="1.0" encoding="utf-8"?>
-<w:styles xmlns:mc="http://schemas.openxmlformats.org/markup-compatibility/2006" xmlns:r="http://schemas.openxmlformats.org/officeDocument/2006/relationships" xmlns:w="http://schemas.openxmlformats.org/wordprocessingml/2006/main" xmlns:w14="http://schemas.microsoft.com/office/word/2010/wordml" xmlns:w15="http://schemas.microsoft.com/office/word/2012/wordml" xmlns:w16cex="http://schemas.microsoft.com/office/word/2018/wordml/cex" xmlns:w16cid="http://schemas.microsoft.com/office/word/2016/wordml/cid" xmlns:w16="http://schemas.microsoft.com/office/word/2018/wordml" xmlns:w16se="http://schemas.microsoft.com/office/word/2015/wordml/symex" mc:Ignorable="w14 w15 w16se w16cid w16 w16cex">
+<w:styles xmlns:mc="http://schemas.openxmlformats.org/markup-compatibility/2006" xmlns:r="http://schemas.openxmlformats.org/officeDocument/2006/relationships" xmlns:w="http://schemas.openxmlformats.org/wordprocessingml/2006/main" xmlns:w14="http://schemas.microsoft.com/office/word/2010/wordml" xmlns:w15="http://schemas.microsoft.com/office/word/2012/wordml" xmlns:w16cid="http://schemas.microsoft.com/office/word/2016/wordml/cid" xmlns:w16se="http://schemas.microsoft.com/office/word/2015/wordml/symex" mc:Ignorable="w14 w15 w16se w16cid">
   <w:docDefaults>
     <w:rPrDefault>
       <w:rPr>
@@ -11051,7 +12410,6 @@
   <w:style w:type="character" w:default="1" w:styleId="DefaultParagraphFont">
     <w:name w:val="Default Paragraph Font"/>
     <w:uiPriority w:val="1"/>
-    <w:semiHidden/>
     <w:unhideWhenUsed/>
   </w:style>
   <w:style w:type="table" w:default="1" w:styleId="TableNormal">
@@ -12060,7 +13418,7 @@
 </file>
 
 <file path=customXml/itemProps1.xml><?xml version="1.0" encoding="utf-8"?>
-<ds:datastoreItem xmlns:ds="http://schemas.openxmlformats.org/officeDocument/2006/customXml" ds:itemID="{FC482B75-1757-4CD2-9119-B4B2F2BBF64C}">
+<ds:datastoreItem xmlns:ds="http://schemas.openxmlformats.org/officeDocument/2006/customXml" ds:itemID="{B3F1B5FF-3ECB-4928-9315-088AE7E2FBA2}">
   <ds:schemaRefs>
     <ds:schemaRef ds:uri="http://schemas.openxmlformats.org/officeDocument/2006/bibliography"/>
   </ds:schemaRefs>

--- a/Improgress/1. Planning and Process/1.1. Project Management Plan and Process/PM_QualityManagementPlan_Ver1.1.docx
+++ b/Improgress/1. Planning and Process/1.1. Project Management Plan and Process/PM_QualityManagementPlan_Ver1.1.docx
@@ -187,7 +187,7 @@
               </wp:anchor>
             </w:drawing>
           </mc:Choice>
-          <mc:Fallback xmlns:w16="http://schemas.microsoft.com/office/word/2018/wordml" xmlns:w16cex="http://schemas.microsoft.com/office/word/2018/wordml/cex">
+          <mc:Fallback xmlns:w16cex="http://schemas.microsoft.com/office/word/2018/wordml/cex" xmlns:w16="http://schemas.microsoft.com/office/word/2018/wordml">
             <w:pict>
               <v:rect w14:anchorId="6639DA22" id="Rectangle 5" o:spid="_x0000_s1026" style="position:absolute;margin-left:-148.75pt;margin-top:21.45pt;width:800.7pt;height:41.85pt;z-index:-251657216;visibility:visible;mso-wrap-style:square;mso-width-percent:0;mso-height-percent:0;mso-wrap-distance-left:9pt;mso-wrap-distance-top:0;mso-wrap-distance-right:9pt;mso-wrap-distance-bottom:0;mso-position-horizontal:absolute;mso-position-horizontal-relative:page;mso-position-vertical:absolute;mso-position-vertical-relative:text;mso-width-percent:0;mso-height-percent:0;mso-width-relative:margin;mso-height-relative:margin;v-text-anchor:middle" o:gfxdata="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" fillcolor="#3e5c83" strokecolor="#eef2f7" strokeweight="1.25pt">
                 <v:textbox>
@@ -1964,7 +1964,7 @@
               <w:szCs w:val="24"/>
             </w:rPr>
           </w:pPr>
-          <w:hyperlink w:anchor="_Toc23798937" w:history="1">
+          <w:hyperlink w:anchor="_Toc23798938" w:history="1">
             <w:r>
               <w:rPr>
                 <w:rStyle w:val="Hyperlink"/>
@@ -1975,18 +1975,7 @@
                 <w:szCs w:val="24"/>
                 <w:lang w:val="vi-VN"/>
               </w:rPr>
-              <w:t>4.1.</w:t>
-            </w:r>
-            <w:r>
-              <w:rPr>
-                <w:rFonts w:eastAsiaTheme="minorEastAsia" w:cstheme="minorBidi"/>
-                <w:i w:val="0"/>
-                <w:noProof/>
-                <w:color w:val="0070C0"/>
-                <w:sz w:val="24"/>
-                <w:szCs w:val="24"/>
-              </w:rPr>
-              <w:tab/>
+              <w:t>4.</w:t>
             </w:r>
             <w:r>
               <w:rPr>
@@ -1996,105 +1985,9 @@
                 <w:color w:val="0070C0"/>
                 <w:sz w:val="24"/>
                 <w:szCs w:val="24"/>
-                <w:lang w:val="vi-VN"/>
-              </w:rPr>
-              <w:t>Manage Schedule</w:t>
-            </w:r>
-            <w:r>
-              <w:rPr>
-                <w:i w:val="0"/>
-                <w:noProof/>
-                <w:webHidden/>
-                <w:color w:val="0070C0"/>
-                <w:sz w:val="24"/>
-                <w:szCs w:val="24"/>
-              </w:rPr>
-              <w:tab/>
-            </w:r>
-            <w:r>
-              <w:rPr>
-                <w:i w:val="0"/>
-                <w:noProof/>
-                <w:webHidden/>
-                <w:color w:val="0070C0"/>
-                <w:sz w:val="24"/>
-                <w:szCs w:val="24"/>
-              </w:rPr>
-              <w:fldChar w:fldCharType="begin"/>
-            </w:r>
-            <w:r>
-              <w:rPr>
-                <w:i w:val="0"/>
-                <w:noProof/>
-                <w:webHidden/>
-                <w:color w:val="0070C0"/>
-                <w:sz w:val="24"/>
-                <w:szCs w:val="24"/>
-              </w:rPr>
-              <w:instrText xml:space="preserve"> PAGEREF _Toc23798937 \h </w:instrText>
-            </w:r>
-            <w:r>
-              <w:rPr>
-                <w:i w:val="0"/>
-                <w:noProof/>
-                <w:webHidden/>
-                <w:color w:val="0070C0"/>
-                <w:sz w:val="24"/>
-                <w:szCs w:val="24"/>
-              </w:rPr>
-            </w:r>
-            <w:r>
-              <w:rPr>
-                <w:i w:val="0"/>
-                <w:noProof/>
-                <w:webHidden/>
-                <w:color w:val="0070C0"/>
-                <w:sz w:val="24"/>
-                <w:szCs w:val="24"/>
-              </w:rPr>
-              <w:fldChar w:fldCharType="separate"/>
-            </w:r>
-            <w:r>
-              <w:rPr>
-                <w:i w:val="0"/>
-                <w:noProof/>
-                <w:webHidden/>
-                <w:color w:val="0070C0"/>
-                <w:sz w:val="24"/>
-                <w:szCs w:val="24"/>
-              </w:rPr>
-              <w:t>4</w:t>
-            </w:r>
-            <w:r>
-              <w:rPr>
-                <w:i w:val="0"/>
-                <w:noProof/>
-                <w:webHidden/>
-                <w:color w:val="0070C0"/>
-                <w:sz w:val="24"/>
-                <w:szCs w:val="24"/>
-              </w:rPr>
-              <w:fldChar w:fldCharType="end"/>
-            </w:r>
-          </w:hyperlink>
-        </w:p>
-        <w:p>
-          <w:pPr>
-            <w:pStyle w:val="TOC3"/>
-            <w:tabs>
-              <w:tab w:val="left" w:pos="1100"/>
-              <w:tab w:val="right" w:leader="dot" w:pos="9016"/>
-            </w:tabs>
-            <w:rPr>
-              <w:rFonts w:eastAsiaTheme="minorEastAsia" w:cstheme="minorBidi"/>
-              <w:i w:val="0"/>
-              <w:noProof/>
-              <w:color w:val="0070C0"/>
-              <w:sz w:val="24"/>
-              <w:szCs w:val="24"/>
-            </w:rPr>
-          </w:pPr>
-          <w:hyperlink w:anchor="_Toc23798938" w:history="1">
+              </w:rPr>
+              <w:t>1</w:t>
+            </w:r>
             <w:r>
               <w:rPr>
                 <w:rStyle w:val="Hyperlink"/>
@@ -2105,7 +1998,7 @@
                 <w:szCs w:val="24"/>
                 <w:lang w:val="vi-VN"/>
               </w:rPr>
-              <w:t>4.2.</w:t>
+              <w:t>.</w:t>
             </w:r>
             <w:r>
               <w:rPr>
@@ -2234,7 +2127,29 @@
                 <w:sz w:val="24"/>
                 <w:szCs w:val="24"/>
               </w:rPr>
-              <w:t>4.3.</w:t>
+              <w:t>4.</w:t>
+            </w:r>
+            <w:r>
+              <w:rPr>
+                <w:rStyle w:val="Hyperlink"/>
+                <w:i w:val="0"/>
+                <w:noProof/>
+                <w:color w:val="0070C0"/>
+                <w:sz w:val="24"/>
+                <w:szCs w:val="24"/>
+              </w:rPr>
+              <w:t>2</w:t>
+            </w:r>
+            <w:r>
+              <w:rPr>
+                <w:rStyle w:val="Hyperlink"/>
+                <w:i w:val="0"/>
+                <w:noProof/>
+                <w:color w:val="0070C0"/>
+                <w:sz w:val="24"/>
+                <w:szCs w:val="24"/>
+              </w:rPr>
+              <w:t>.</w:t>
             </w:r>
             <w:r>
               <w:rPr>
@@ -2363,7 +2278,31 @@
                 <w:sz w:val="24"/>
                 <w:szCs w:val="24"/>
               </w:rPr>
-              <w:t>4.4.</w:t>
+              <w:t>4.</w:t>
+            </w:r>
+            <w:r>
+              <w:rPr>
+                <w:rStyle w:val="Hyperlink"/>
+                <w:i w:val="0"/>
+                <w:noProof/>
+                <w:color w:val="0070C0"/>
+                <w:sz w:val="24"/>
+                <w:szCs w:val="24"/>
+              </w:rPr>
+              <w:t>3</w:t>
+            </w:r>
+            <w:bookmarkStart w:id="0" w:name="_GoBack"/>
+            <w:bookmarkEnd w:id="0"/>
+            <w:r>
+              <w:rPr>
+                <w:rStyle w:val="Hyperlink"/>
+                <w:i w:val="0"/>
+                <w:noProof/>
+                <w:color w:val="0070C0"/>
+                <w:sz w:val="24"/>
+                <w:szCs w:val="24"/>
+              </w:rPr>
+              <w:t>.</w:t>
             </w:r>
             <w:r>
               <w:rPr>
@@ -2587,17 +2526,16 @@
           <w:lang w:val="vi-VN"/>
         </w:rPr>
       </w:pPr>
-      <w:bookmarkStart w:id="0" w:name="_Toc23798933"/>
+      <w:bookmarkStart w:id="1" w:name="_Toc23798933"/>
       <w:r>
         <w:rPr>
           <w:i w:val="0"/>
           <w:color w:val="0070C0"/>
           <w:lang w:val="vi-VN"/>
         </w:rPr>
-        <w:lastRenderedPageBreak/>
         <w:t>Introduction</w:t>
       </w:r>
-      <w:bookmarkEnd w:id="0"/>
+      <w:bookmarkEnd w:id="1"/>
     </w:p>
     <w:p>
       <w:pPr>
@@ -2621,6 +2559,7 @@
           <w:sz w:val="24"/>
           <w:szCs w:val="24"/>
         </w:rPr>
+        <w:lastRenderedPageBreak/>
         <w:t xml:space="preserve">This document </w:t>
       </w:r>
       <w:r>
@@ -2839,9 +2778,9 @@
           <w:color w:val="0070C0"/>
         </w:rPr>
       </w:pPr>
-      <w:bookmarkStart w:id="1" w:name="_Toc377737337"/>
-      <w:bookmarkStart w:id="2" w:name="_Toc421353842"/>
-      <w:bookmarkStart w:id="3" w:name="_Toc23798934"/>
+      <w:bookmarkStart w:id="2" w:name="_Toc377737337"/>
+      <w:bookmarkStart w:id="3" w:name="_Toc421353842"/>
+      <w:bookmarkStart w:id="4" w:name="_Toc23798934"/>
       <w:r>
         <w:rPr>
           <w:i w:val="0"/>
@@ -2849,9 +2788,9 @@
         </w:rPr>
         <w:t>Scope</w:t>
       </w:r>
-      <w:bookmarkEnd w:id="1"/>
       <w:bookmarkEnd w:id="2"/>
       <w:bookmarkEnd w:id="3"/>
+      <w:bookmarkEnd w:id="4"/>
     </w:p>
     <w:p>
       <w:pPr>
@@ -2932,10 +2871,10 @@
           <w:color w:val="0070C0"/>
         </w:rPr>
       </w:pPr>
-      <w:bookmarkStart w:id="4" w:name="_Toc377737338"/>
-      <w:bookmarkStart w:id="5" w:name="_Toc421353843"/>
-      <w:bookmarkStart w:id="6" w:name="_Toc23798935"/>
-      <w:bookmarkStart w:id="7" w:name="_Toc372329674"/>
+      <w:bookmarkStart w:id="5" w:name="_Toc377737338"/>
+      <w:bookmarkStart w:id="6" w:name="_Toc421353843"/>
+      <w:bookmarkStart w:id="7" w:name="_Toc23798935"/>
+      <w:bookmarkStart w:id="8" w:name="_Toc372329674"/>
       <w:r>
         <w:rPr>
           <w:i w:val="0"/>
@@ -2943,9 +2882,9 @@
         </w:rPr>
         <w:t>Role and Responsibility</w:t>
       </w:r>
-      <w:bookmarkEnd w:id="4"/>
       <w:bookmarkEnd w:id="5"/>
       <w:bookmarkEnd w:id="6"/>
+      <w:bookmarkEnd w:id="7"/>
     </w:p>
     <w:tbl>
       <w:tblPr>
@@ -3522,10 +3461,10 @@
           <w:color w:val="0070C0"/>
         </w:rPr>
       </w:pPr>
-      <w:bookmarkStart w:id="8" w:name="_Toc377737339"/>
-      <w:bookmarkStart w:id="9" w:name="_Toc421353844"/>
-      <w:bookmarkStart w:id="10" w:name="_Toc23798936"/>
-      <w:bookmarkEnd w:id="7"/>
+      <w:bookmarkStart w:id="9" w:name="_Toc377737339"/>
+      <w:bookmarkStart w:id="10" w:name="_Toc421353844"/>
+      <w:bookmarkStart w:id="11" w:name="_Toc23798936"/>
+      <w:bookmarkEnd w:id="8"/>
       <w:r>
         <w:rPr>
           <w:i w:val="0"/>
@@ -3534,10 +3473,10 @@
         </w:rPr>
         <w:t>Quality Assurance Activities</w:t>
       </w:r>
-      <w:bookmarkStart w:id="11" w:name="_Toc23798938"/>
-      <w:bookmarkEnd w:id="8"/>
+      <w:bookmarkStart w:id="12" w:name="_Toc23798938"/>
       <w:bookmarkEnd w:id="9"/>
       <w:bookmarkEnd w:id="10"/>
+      <w:bookmarkEnd w:id="11"/>
     </w:p>
     <w:p>
       <w:pPr>
@@ -3562,7 +3501,7 @@
         </w:rPr>
         <w:t>Methodologies</w:t>
       </w:r>
-      <w:bookmarkEnd w:id="11"/>
+      <w:bookmarkEnd w:id="12"/>
     </w:p>
     <w:p>
       <w:pPr>
@@ -3696,7 +3635,6 @@
           <w:sz w:val="24"/>
           <w:szCs w:val="24"/>
         </w:rPr>
-        <w:lastRenderedPageBreak/>
         <w:t xml:space="preserve">Description </w:t>
       </w:r>
       <w:r>
@@ -3896,6 +3834,7 @@
           </w:tcPr>
           <w:p>
             <w:r>
+              <w:lastRenderedPageBreak/>
               <w:t>Project planning</w:t>
             </w:r>
           </w:p>
@@ -3936,13 +3875,7 @@
           </w:tcPr>
           <w:p>
             <w:r>
-              <w:t xml:space="preserve">Delivery plan, purpose ensure quality at the </w:t>
-            </w:r>
-            <w:r>
-              <w:t>document planning</w:t>
-            </w:r>
-            <w:r>
-              <w:t xml:space="preserve"> phase include metric and criteria</w:t>
+              <w:t>Delivery plan, purpose ensure quality at the document planning phase include metric and criteria</w:t>
             </w:r>
           </w:p>
         </w:tc>
@@ -3966,133 +3899,64 @@
               <w:t>Configuration Plan</w:t>
             </w:r>
             <w:r>
+              <w:t>, Project Charter, Project Plan, Development Process, Quality Management Plan, Measurement Plan, Risk Management Plan, Requirement Plan, Requirement Process</w:t>
+            </w:r>
+          </w:p>
+          <w:p>
+            <w:r>
+              <w:t>Architecture Plan and Process, Architecture Plan, Architecture Process</w:t>
+            </w:r>
+          </w:p>
+          <w:p>
+            <w:r>
+              <w:t>Details Design Plan and Process, Details Design Process</w:t>
+            </w:r>
+          </w:p>
+          <w:p>
+            <w:r>
+              <w:t>Implementation Plan and Process</w:t>
+            </w:r>
+            <w:r>
               <w:t xml:space="preserve">, </w:t>
             </w:r>
             <w:r>
-              <w:t>Project Charter</w:t>
+              <w:t>Implementation Plan</w:t>
             </w:r>
             <w:r>
               <w:t xml:space="preserve">, </w:t>
             </w:r>
             <w:r>
-              <w:t>Project Plan</w:t>
+              <w:t>Implementation Process</w:t>
+            </w:r>
+          </w:p>
+          <w:p>
+            <w:r>
+              <w:t>Test Plan and Process</w:t>
             </w:r>
             <w:r>
               <w:t xml:space="preserve">, </w:t>
             </w:r>
             <w:r>
-              <w:t>Development Process</w:t>
+              <w:t>Test Plan</w:t>
             </w:r>
             <w:r>
               <w:t xml:space="preserve">, </w:t>
             </w:r>
             <w:r>
-              <w:t>Quality Management Plan</w:t>
+              <w:t>Test Process</w:t>
+            </w:r>
+            <w:r>
+              <w:t xml:space="preserve"> </w:t>
+            </w:r>
+            <w:r>
+              <w:t>Training Plan</w:t>
             </w:r>
             <w:r>
               <w:t xml:space="preserve">, </w:t>
             </w:r>
             <w:r>
-              <w:t>Measurement Plan</w:t>
-            </w:r>
-            <w:r>
-              <w:t xml:space="preserve">, </w:t>
-            </w:r>
-            <w:r>
-              <w:t>Risk Management Plan</w:t>
-            </w:r>
-            <w:r>
-              <w:t xml:space="preserve">, </w:t>
-            </w:r>
-            <w:r>
-              <w:t>Requirement Plan</w:t>
-            </w:r>
-            <w:r>
-              <w:t xml:space="preserve">, </w:t>
-            </w:r>
-            <w:r>
-              <w:t>Requirement Process</w:t>
-            </w:r>
-          </w:p>
-          <w:p>
-            <w:r>
-              <w:t>Architecture Plan and Process</w:t>
-            </w:r>
-            <w:r>
-              <w:t xml:space="preserve">, </w:t>
-            </w:r>
-            <w:r>
-              <w:t>Architecture Plan</w:t>
-            </w:r>
-            <w:r>
-              <w:t xml:space="preserve">, </w:t>
-            </w:r>
-            <w:r>
-              <w:t>Architecture Process</w:t>
-            </w:r>
-          </w:p>
-          <w:p>
-            <w:r>
-              <w:t>Details Design Plan and Process</w:t>
-            </w:r>
-            <w:r>
-              <w:t xml:space="preserve">, </w:t>
-            </w:r>
-            <w:r>
-              <w:t>Details Design Process</w:t>
-            </w:r>
-          </w:p>
-          <w:p>
-            <w:r>
-              <w:t>Implementation Plan and</w:t>
-            </w:r>
-            <w:r>
-              <w:t xml:space="preserve"> </w:t>
-            </w:r>
-            <w:r>
-              <w:t>Process</w:t>
-            </w:r>
-            <w:r>
-              <w:t xml:space="preserve">, </w:t>
-            </w:r>
-            <w:r>
-              <w:t>Implementation Plan</w:t>
-            </w:r>
-            <w:r>
-              <w:t xml:space="preserve">, </w:t>
-            </w:r>
-            <w:r>
-              <w:t>Implementation Process</w:t>
-            </w:r>
-          </w:p>
-          <w:p>
-            <w:r>
-              <w:t>Test Plan and Process</w:t>
-            </w:r>
-            <w:r>
-              <w:t xml:space="preserve">, </w:t>
-            </w:r>
-            <w:r>
-              <w:t>Test Plan</w:t>
-            </w:r>
-            <w:r>
-              <w:t xml:space="preserve">, </w:t>
-            </w:r>
-            <w:r>
-              <w:t>Test Process</w:t>
-            </w:r>
-            <w:r>
-              <w:t xml:space="preserve"> </w:t>
-            </w:r>
-            <w:r>
               <w:t>Training Plan</w:t>
             </w:r>
-            <w:r>
-              <w:t xml:space="preserve">, </w:t>
-            </w:r>
-            <w:r>
-              <w:t>Training Plan</w:t>
-            </w:r>
           </w:p>
         </w:tc>
         <w:tc>
@@ -4111,10 +3975,7 @@
           </w:tcPr>
           <w:p>
             <w:r>
-              <w:t>Project manager</w:t>
-            </w:r>
-            <w:r>
-              <w:t>, Develop team</w:t>
+              <w:t>Project manager, Develop team</w:t>
             </w:r>
           </w:p>
         </w:tc>
@@ -4181,7 +4042,76 @@
           </w:tcPr>
           <w:p>
             <w:r>
+              <w:t>Communication Plan</w:t>
+            </w:r>
+            <w:r>
+              <w:t xml:space="preserve">, </w:t>
+            </w:r>
+            <w:r>
+              <w:t>Configuration Plan</w:t>
+            </w:r>
+            <w:r>
+              <w:t xml:space="preserve">, Project Charter, Project </w:t>
+            </w:r>
+            <w:r>
               <w:lastRenderedPageBreak/>
+              <w:t>Plan, Development Process, Quality Management Plan, Measurement Plan, Risk Management Plan, Requirement Plan, Requirement Process</w:t>
+            </w:r>
+          </w:p>
+          <w:p>
+            <w:r>
+              <w:t>Architecture Plan and Process, Architecture Plan, Architecture Process</w:t>
+            </w:r>
+          </w:p>
+          <w:p>
+            <w:r>
+              <w:t>Details Design Plan and Process, Details Design Process</w:t>
+            </w:r>
+          </w:p>
+          <w:p>
+            <w:r>
+              <w:t>Implementation Plan and Process, Implementation Plan, Implementation Process</w:t>
+            </w:r>
+          </w:p>
+          <w:p>
+            <w:pPr>
+              <w:rPr>
+                <w:rFonts w:ascii="Arial" w:hAnsi="Arial" w:cs="Arial"/>
+                <w:sz w:val="24"/>
+              </w:rPr>
+            </w:pPr>
+            <w:r>
+              <w:t>Test Plan and Process, Test Plan, Test Process Training Plan, Training Plan were verified</w:t>
+            </w:r>
+          </w:p>
+        </w:tc>
+        <w:tc>
+          <w:tcPr>
+            <w:tcW w:w="1877" w:type="dxa"/>
+          </w:tcPr>
+          <w:p>
+            <w:r>
+              <w:lastRenderedPageBreak/>
+              <w:t>Validate document planning phase</w:t>
+            </w:r>
+          </w:p>
+        </w:tc>
+        <w:tc>
+          <w:tcPr>
+            <w:tcW w:w="1877" w:type="dxa"/>
+          </w:tcPr>
+          <w:p>
+            <w:r>
+              <w:t>Mentor</w:t>
+            </w:r>
+          </w:p>
+        </w:tc>
+        <w:tc>
+          <w:tcPr>
+            <w:tcW w:w="2010" w:type="dxa"/>
+          </w:tcPr>
+          <w:p>
+            <w:r>
               <w:t>Communication Plan</w:t>
             </w:r>
             <w:r>
@@ -4191,7 +4121,11 @@
               <w:t>Configuration Plan</w:t>
             </w:r>
             <w:r>
-              <w:t>, Project Charter, Project Plan, Development Process, Quality Management Plan, Measurement Plan, Risk Management Plan, Requirement Plan, Requirement Process</w:t>
+              <w:t xml:space="preserve">, Project Charter, Project </w:t>
+            </w:r>
+            <w:r>
+              <w:lastRenderedPageBreak/>
+              <w:t>Plan, Development Process, Quality Management Plan, Measurement Plan, Risk Management Plan, Requirement Plan, Requirement Process</w:t>
             </w:r>
           </w:p>
           <w:p>
@@ -4210,37 +4144,8 @@
             </w:r>
           </w:p>
           <w:p>
-            <w:pPr>
-              <w:rPr>
-                <w:rFonts w:ascii="Arial" w:hAnsi="Arial" w:cs="Arial"/>
-                <w:sz w:val="24"/>
-              </w:rPr>
-            </w:pPr>
-            <w:r>
-              <w:t>Test Plan and Process, Test Plan, Test Process Training Plan, Training Plan were verified</w:t>
-            </w:r>
-          </w:p>
-        </w:tc>
-        <w:tc>
-          <w:tcPr>
-            <w:tcW w:w="1877" w:type="dxa"/>
-          </w:tcPr>
-          <w:p>
-            <w:r>
-              <w:t xml:space="preserve">Validate </w:t>
-            </w:r>
-            <w:r>
-              <w:t>document planning phase</w:t>
-            </w:r>
-          </w:p>
-        </w:tc>
-        <w:tc>
-          <w:tcPr>
-            <w:tcW w:w="1877" w:type="dxa"/>
-          </w:tcPr>
-          <w:p>
-            <w:r>
-              <w:t>Mentor</w:t>
+            <w:r>
+              <w:t>Test Plan and Process, Test Plan, Test Process Training Plan, Training Plan were validated</w:t>
             </w:r>
           </w:p>
         </w:tc>
@@ -4250,64 +4155,8 @@
           </w:tcPr>
           <w:p>
             <w:r>
-              <w:t>Communication Plan</w:t>
-            </w:r>
-            <w:r>
-              <w:t xml:space="preserve">, </w:t>
-            </w:r>
-            <w:r>
-              <w:t>Configuration Plan</w:t>
-            </w:r>
-            <w:r>
-              <w:t>, Project Charter, Project Plan, Development Process, Quality Management Plan, Measurement Plan, Risk Management Plan, Requirement Plan, Requirement Process</w:t>
-            </w:r>
-          </w:p>
-          <w:p>
-            <w:r>
-              <w:t>Architecture Plan and Process, Architecture Plan, Architecture Process</w:t>
-            </w:r>
-          </w:p>
-          <w:p>
-            <w:r>
-              <w:t>Details Design Plan and Process, Details Design Process</w:t>
-            </w:r>
-          </w:p>
-          <w:p>
-            <w:r>
-              <w:t>Implementation Plan and Process, Implementation Plan, Implementation Process</w:t>
-            </w:r>
-          </w:p>
-          <w:p>
-            <w:r>
-              <w:t>Test Plan and Process, Test Plan, Test Process Training Plan, Training Plan</w:t>
-            </w:r>
-            <w:r>
-              <w:t xml:space="preserve"> </w:t>
-            </w:r>
-            <w:r>
-              <w:t>were v</w:t>
-            </w:r>
-            <w:r>
-              <w:t>alidated</w:t>
-            </w:r>
-          </w:p>
-        </w:tc>
-        <w:tc>
-          <w:tcPr>
-            <w:tcW w:w="2010" w:type="dxa"/>
-          </w:tcPr>
-          <w:p>
-            <w:r>
-              <w:t>Mentor</w:t>
-            </w:r>
-            <w:r>
-              <w:t xml:space="preserve"> v</w:t>
-            </w:r>
-            <w:r>
-              <w:t>alidate</w:t>
-            </w:r>
-            <w:r>
-              <w:t xml:space="preserve"> all of file</w:t>
+              <w:lastRenderedPageBreak/>
+              <w:t>Mentor validate all of file</w:t>
             </w:r>
           </w:p>
         </w:tc>
@@ -4765,10 +4614,7 @@
               <w:t>unction list</w:t>
             </w:r>
             <w:r>
-              <w:t>, SRS were v</w:t>
-            </w:r>
-            <w:r>
-              <w:t>erified</w:t>
+              <w:t>, SRS were verified</w:t>
             </w:r>
           </w:p>
         </w:tc>
@@ -4993,25 +4839,24 @@
           <w:lang w:eastAsia="ko-KR"/>
         </w:rPr>
       </w:pPr>
-      <w:bookmarkStart w:id="12" w:name="_Toc23797284"/>
-      <w:bookmarkStart w:id="13" w:name="_Toc23797357"/>
-      <w:bookmarkStart w:id="14" w:name="_Toc23797611"/>
-      <w:bookmarkStart w:id="15" w:name="_Toc23797834"/>
-      <w:bookmarkStart w:id="16" w:name="_Toc23797855"/>
-      <w:bookmarkStart w:id="17" w:name="_Toc23797876"/>
-      <w:bookmarkStart w:id="18" w:name="_Toc23798027"/>
-      <w:bookmarkStart w:id="19" w:name="_Toc23798195"/>
-      <w:bookmarkStart w:id="20" w:name="_Toc23798259"/>
-      <w:bookmarkStart w:id="21" w:name="_Toc23798280"/>
-      <w:bookmarkStart w:id="22" w:name="_Toc23798369"/>
-      <w:bookmarkStart w:id="23" w:name="_Toc23798390"/>
-      <w:bookmarkStart w:id="24" w:name="_Toc23798715"/>
-      <w:bookmarkStart w:id="25" w:name="_Toc23798734"/>
-      <w:bookmarkStart w:id="26" w:name="_Toc23798747"/>
-      <w:bookmarkStart w:id="27" w:name="_Toc23798939"/>
-      <w:bookmarkStart w:id="28" w:name="_Toc377737342"/>
-      <w:bookmarkStart w:id="29" w:name="_Toc421353847"/>
-      <w:bookmarkEnd w:id="12"/>
+      <w:bookmarkStart w:id="13" w:name="_Toc23797284"/>
+      <w:bookmarkStart w:id="14" w:name="_Toc23797357"/>
+      <w:bookmarkStart w:id="15" w:name="_Toc23797611"/>
+      <w:bookmarkStart w:id="16" w:name="_Toc23797834"/>
+      <w:bookmarkStart w:id="17" w:name="_Toc23797855"/>
+      <w:bookmarkStart w:id="18" w:name="_Toc23797876"/>
+      <w:bookmarkStart w:id="19" w:name="_Toc23798027"/>
+      <w:bookmarkStart w:id="20" w:name="_Toc23798195"/>
+      <w:bookmarkStart w:id="21" w:name="_Toc23798259"/>
+      <w:bookmarkStart w:id="22" w:name="_Toc23798280"/>
+      <w:bookmarkStart w:id="23" w:name="_Toc23798369"/>
+      <w:bookmarkStart w:id="24" w:name="_Toc23798390"/>
+      <w:bookmarkStart w:id="25" w:name="_Toc23798715"/>
+      <w:bookmarkStart w:id="26" w:name="_Toc23798734"/>
+      <w:bookmarkStart w:id="27" w:name="_Toc23798747"/>
+      <w:bookmarkStart w:id="28" w:name="_Toc23798939"/>
+      <w:bookmarkStart w:id="29" w:name="_Toc377737342"/>
+      <w:bookmarkStart w:id="30" w:name="_Toc421353847"/>
       <w:bookmarkEnd w:id="13"/>
       <w:bookmarkEnd w:id="14"/>
       <w:bookmarkEnd w:id="15"/>
@@ -5027,6 +4872,7 @@
       <w:bookmarkEnd w:id="25"/>
       <w:bookmarkEnd w:id="26"/>
       <w:bookmarkEnd w:id="27"/>
+      <w:bookmarkEnd w:id="28"/>
     </w:p>
     <w:p>
       <w:pPr>
@@ -5049,23 +4895,22 @@
           <w:lang w:eastAsia="ko-KR"/>
         </w:rPr>
       </w:pPr>
-      <w:bookmarkStart w:id="30" w:name="_Toc23797285"/>
-      <w:bookmarkStart w:id="31" w:name="_Toc23797358"/>
-      <w:bookmarkStart w:id="32" w:name="_Toc23797612"/>
-      <w:bookmarkStart w:id="33" w:name="_Toc23797835"/>
-      <w:bookmarkStart w:id="34" w:name="_Toc23797856"/>
-      <w:bookmarkStart w:id="35" w:name="_Toc23797877"/>
-      <w:bookmarkStart w:id="36" w:name="_Toc23798028"/>
-      <w:bookmarkStart w:id="37" w:name="_Toc23798196"/>
-      <w:bookmarkStart w:id="38" w:name="_Toc23798260"/>
-      <w:bookmarkStart w:id="39" w:name="_Toc23798281"/>
-      <w:bookmarkStart w:id="40" w:name="_Toc23798370"/>
-      <w:bookmarkStart w:id="41" w:name="_Toc23798391"/>
-      <w:bookmarkStart w:id="42" w:name="_Toc23798716"/>
-      <w:bookmarkStart w:id="43" w:name="_Toc23798735"/>
-      <w:bookmarkStart w:id="44" w:name="_Toc23798748"/>
-      <w:bookmarkStart w:id="45" w:name="_Toc23798940"/>
-      <w:bookmarkEnd w:id="30"/>
+      <w:bookmarkStart w:id="31" w:name="_Toc23797285"/>
+      <w:bookmarkStart w:id="32" w:name="_Toc23797358"/>
+      <w:bookmarkStart w:id="33" w:name="_Toc23797612"/>
+      <w:bookmarkStart w:id="34" w:name="_Toc23797835"/>
+      <w:bookmarkStart w:id="35" w:name="_Toc23797856"/>
+      <w:bookmarkStart w:id="36" w:name="_Toc23797877"/>
+      <w:bookmarkStart w:id="37" w:name="_Toc23798028"/>
+      <w:bookmarkStart w:id="38" w:name="_Toc23798196"/>
+      <w:bookmarkStart w:id="39" w:name="_Toc23798260"/>
+      <w:bookmarkStart w:id="40" w:name="_Toc23798281"/>
+      <w:bookmarkStart w:id="41" w:name="_Toc23798370"/>
+      <w:bookmarkStart w:id="42" w:name="_Toc23798391"/>
+      <w:bookmarkStart w:id="43" w:name="_Toc23798716"/>
+      <w:bookmarkStart w:id="44" w:name="_Toc23798735"/>
+      <w:bookmarkStart w:id="45" w:name="_Toc23798748"/>
+      <w:bookmarkStart w:id="46" w:name="_Toc23798940"/>
       <w:bookmarkEnd w:id="31"/>
       <w:bookmarkEnd w:id="32"/>
       <w:bookmarkEnd w:id="33"/>
@@ -5081,6 +4926,7 @@
       <w:bookmarkEnd w:id="43"/>
       <w:bookmarkEnd w:id="44"/>
       <w:bookmarkEnd w:id="45"/>
+      <w:bookmarkEnd w:id="46"/>
     </w:p>
     <w:p>
       <w:pPr>
@@ -5103,23 +4949,22 @@
           <w:lang w:eastAsia="ko-KR"/>
         </w:rPr>
       </w:pPr>
-      <w:bookmarkStart w:id="46" w:name="_Toc23797286"/>
-      <w:bookmarkStart w:id="47" w:name="_Toc23797359"/>
-      <w:bookmarkStart w:id="48" w:name="_Toc23797613"/>
-      <w:bookmarkStart w:id="49" w:name="_Toc23797836"/>
-      <w:bookmarkStart w:id="50" w:name="_Toc23797857"/>
-      <w:bookmarkStart w:id="51" w:name="_Toc23797878"/>
-      <w:bookmarkStart w:id="52" w:name="_Toc23798029"/>
-      <w:bookmarkStart w:id="53" w:name="_Toc23798197"/>
-      <w:bookmarkStart w:id="54" w:name="_Toc23798261"/>
-      <w:bookmarkStart w:id="55" w:name="_Toc23798282"/>
-      <w:bookmarkStart w:id="56" w:name="_Toc23798371"/>
-      <w:bookmarkStart w:id="57" w:name="_Toc23798392"/>
-      <w:bookmarkStart w:id="58" w:name="_Toc23798717"/>
-      <w:bookmarkStart w:id="59" w:name="_Toc23798736"/>
-      <w:bookmarkStart w:id="60" w:name="_Toc23798749"/>
-      <w:bookmarkStart w:id="61" w:name="_Toc23798941"/>
-      <w:bookmarkEnd w:id="46"/>
+      <w:bookmarkStart w:id="47" w:name="_Toc23797286"/>
+      <w:bookmarkStart w:id="48" w:name="_Toc23797359"/>
+      <w:bookmarkStart w:id="49" w:name="_Toc23797613"/>
+      <w:bookmarkStart w:id="50" w:name="_Toc23797836"/>
+      <w:bookmarkStart w:id="51" w:name="_Toc23797857"/>
+      <w:bookmarkStart w:id="52" w:name="_Toc23797878"/>
+      <w:bookmarkStart w:id="53" w:name="_Toc23798029"/>
+      <w:bookmarkStart w:id="54" w:name="_Toc23798197"/>
+      <w:bookmarkStart w:id="55" w:name="_Toc23798261"/>
+      <w:bookmarkStart w:id="56" w:name="_Toc23798282"/>
+      <w:bookmarkStart w:id="57" w:name="_Toc23798371"/>
+      <w:bookmarkStart w:id="58" w:name="_Toc23798392"/>
+      <w:bookmarkStart w:id="59" w:name="_Toc23798717"/>
+      <w:bookmarkStart w:id="60" w:name="_Toc23798736"/>
+      <w:bookmarkStart w:id="61" w:name="_Toc23798749"/>
+      <w:bookmarkStart w:id="62" w:name="_Toc23798941"/>
       <w:bookmarkEnd w:id="47"/>
       <w:bookmarkEnd w:id="48"/>
       <w:bookmarkEnd w:id="49"/>
@@ -5135,6 +4980,7 @@
       <w:bookmarkEnd w:id="59"/>
       <w:bookmarkEnd w:id="60"/>
       <w:bookmarkEnd w:id="61"/>
+      <w:bookmarkEnd w:id="62"/>
     </w:p>
     <w:p>
       <w:pPr>
@@ -5157,23 +5003,22 @@
           <w:lang w:eastAsia="ko-KR"/>
         </w:rPr>
       </w:pPr>
-      <w:bookmarkStart w:id="62" w:name="_Toc23797287"/>
-      <w:bookmarkStart w:id="63" w:name="_Toc23797360"/>
-      <w:bookmarkStart w:id="64" w:name="_Toc23797614"/>
-      <w:bookmarkStart w:id="65" w:name="_Toc23797837"/>
-      <w:bookmarkStart w:id="66" w:name="_Toc23797858"/>
-      <w:bookmarkStart w:id="67" w:name="_Toc23797879"/>
-      <w:bookmarkStart w:id="68" w:name="_Toc23798030"/>
-      <w:bookmarkStart w:id="69" w:name="_Toc23798198"/>
-      <w:bookmarkStart w:id="70" w:name="_Toc23798262"/>
-      <w:bookmarkStart w:id="71" w:name="_Toc23798283"/>
-      <w:bookmarkStart w:id="72" w:name="_Toc23798372"/>
-      <w:bookmarkStart w:id="73" w:name="_Toc23798393"/>
-      <w:bookmarkStart w:id="74" w:name="_Toc23798718"/>
-      <w:bookmarkStart w:id="75" w:name="_Toc23798737"/>
-      <w:bookmarkStart w:id="76" w:name="_Toc23798750"/>
-      <w:bookmarkStart w:id="77" w:name="_Toc23798942"/>
-      <w:bookmarkEnd w:id="62"/>
+      <w:bookmarkStart w:id="63" w:name="_Toc23797287"/>
+      <w:bookmarkStart w:id="64" w:name="_Toc23797360"/>
+      <w:bookmarkStart w:id="65" w:name="_Toc23797614"/>
+      <w:bookmarkStart w:id="66" w:name="_Toc23797837"/>
+      <w:bookmarkStart w:id="67" w:name="_Toc23797858"/>
+      <w:bookmarkStart w:id="68" w:name="_Toc23797879"/>
+      <w:bookmarkStart w:id="69" w:name="_Toc23798030"/>
+      <w:bookmarkStart w:id="70" w:name="_Toc23798198"/>
+      <w:bookmarkStart w:id="71" w:name="_Toc23798262"/>
+      <w:bookmarkStart w:id="72" w:name="_Toc23798283"/>
+      <w:bookmarkStart w:id="73" w:name="_Toc23798372"/>
+      <w:bookmarkStart w:id="74" w:name="_Toc23798393"/>
+      <w:bookmarkStart w:id="75" w:name="_Toc23798718"/>
+      <w:bookmarkStart w:id="76" w:name="_Toc23798737"/>
+      <w:bookmarkStart w:id="77" w:name="_Toc23798750"/>
+      <w:bookmarkStart w:id="78" w:name="_Toc23798942"/>
       <w:bookmarkEnd w:id="63"/>
       <w:bookmarkEnd w:id="64"/>
       <w:bookmarkEnd w:id="65"/>
@@ -5189,6 +5034,7 @@
       <w:bookmarkEnd w:id="75"/>
       <w:bookmarkEnd w:id="76"/>
       <w:bookmarkEnd w:id="77"/>
+      <w:bookmarkEnd w:id="78"/>
     </w:p>
     <w:p>
       <w:pPr>
@@ -5211,23 +5057,22 @@
           <w:lang w:eastAsia="ko-KR"/>
         </w:rPr>
       </w:pPr>
-      <w:bookmarkStart w:id="78" w:name="_Toc23797288"/>
-      <w:bookmarkStart w:id="79" w:name="_Toc23797361"/>
-      <w:bookmarkStart w:id="80" w:name="_Toc23797615"/>
-      <w:bookmarkStart w:id="81" w:name="_Toc23797838"/>
-      <w:bookmarkStart w:id="82" w:name="_Toc23797859"/>
-      <w:bookmarkStart w:id="83" w:name="_Toc23797880"/>
-      <w:bookmarkStart w:id="84" w:name="_Toc23798031"/>
-      <w:bookmarkStart w:id="85" w:name="_Toc23798199"/>
-      <w:bookmarkStart w:id="86" w:name="_Toc23798263"/>
-      <w:bookmarkStart w:id="87" w:name="_Toc23798284"/>
-      <w:bookmarkStart w:id="88" w:name="_Toc23798373"/>
-      <w:bookmarkStart w:id="89" w:name="_Toc23798394"/>
-      <w:bookmarkStart w:id="90" w:name="_Toc23798719"/>
-      <w:bookmarkStart w:id="91" w:name="_Toc23798738"/>
-      <w:bookmarkStart w:id="92" w:name="_Toc23798751"/>
-      <w:bookmarkStart w:id="93" w:name="_Toc23798943"/>
-      <w:bookmarkEnd w:id="78"/>
+      <w:bookmarkStart w:id="79" w:name="_Toc23797288"/>
+      <w:bookmarkStart w:id="80" w:name="_Toc23797361"/>
+      <w:bookmarkStart w:id="81" w:name="_Toc23797615"/>
+      <w:bookmarkStart w:id="82" w:name="_Toc23797838"/>
+      <w:bookmarkStart w:id="83" w:name="_Toc23797859"/>
+      <w:bookmarkStart w:id="84" w:name="_Toc23797880"/>
+      <w:bookmarkStart w:id="85" w:name="_Toc23798031"/>
+      <w:bookmarkStart w:id="86" w:name="_Toc23798199"/>
+      <w:bookmarkStart w:id="87" w:name="_Toc23798263"/>
+      <w:bookmarkStart w:id="88" w:name="_Toc23798284"/>
+      <w:bookmarkStart w:id="89" w:name="_Toc23798373"/>
+      <w:bookmarkStart w:id="90" w:name="_Toc23798394"/>
+      <w:bookmarkStart w:id="91" w:name="_Toc23798719"/>
+      <w:bookmarkStart w:id="92" w:name="_Toc23798738"/>
+      <w:bookmarkStart w:id="93" w:name="_Toc23798751"/>
+      <w:bookmarkStart w:id="94" w:name="_Toc23798943"/>
       <w:bookmarkEnd w:id="79"/>
       <w:bookmarkEnd w:id="80"/>
       <w:bookmarkEnd w:id="81"/>
@@ -5243,6 +5088,7 @@
       <w:bookmarkEnd w:id="91"/>
       <w:bookmarkEnd w:id="92"/>
       <w:bookmarkEnd w:id="93"/>
+      <w:bookmarkEnd w:id="94"/>
     </w:p>
     <w:p>
       <w:pPr>
@@ -5265,23 +5111,22 @@
           <w:lang w:eastAsia="ko-KR"/>
         </w:rPr>
       </w:pPr>
-      <w:bookmarkStart w:id="94" w:name="_Toc23797289"/>
-      <w:bookmarkStart w:id="95" w:name="_Toc23797362"/>
-      <w:bookmarkStart w:id="96" w:name="_Toc23797616"/>
-      <w:bookmarkStart w:id="97" w:name="_Toc23797839"/>
-      <w:bookmarkStart w:id="98" w:name="_Toc23797860"/>
-      <w:bookmarkStart w:id="99" w:name="_Toc23797881"/>
-      <w:bookmarkStart w:id="100" w:name="_Toc23798032"/>
-      <w:bookmarkStart w:id="101" w:name="_Toc23798200"/>
-      <w:bookmarkStart w:id="102" w:name="_Toc23798264"/>
-      <w:bookmarkStart w:id="103" w:name="_Toc23798285"/>
-      <w:bookmarkStart w:id="104" w:name="_Toc23798374"/>
-      <w:bookmarkStart w:id="105" w:name="_Toc23798395"/>
-      <w:bookmarkStart w:id="106" w:name="_Toc23798720"/>
-      <w:bookmarkStart w:id="107" w:name="_Toc23798739"/>
-      <w:bookmarkStart w:id="108" w:name="_Toc23798752"/>
-      <w:bookmarkStart w:id="109" w:name="_Toc23798944"/>
-      <w:bookmarkEnd w:id="94"/>
+      <w:bookmarkStart w:id="95" w:name="_Toc23797289"/>
+      <w:bookmarkStart w:id="96" w:name="_Toc23797362"/>
+      <w:bookmarkStart w:id="97" w:name="_Toc23797616"/>
+      <w:bookmarkStart w:id="98" w:name="_Toc23797839"/>
+      <w:bookmarkStart w:id="99" w:name="_Toc23797860"/>
+      <w:bookmarkStart w:id="100" w:name="_Toc23797881"/>
+      <w:bookmarkStart w:id="101" w:name="_Toc23798032"/>
+      <w:bookmarkStart w:id="102" w:name="_Toc23798200"/>
+      <w:bookmarkStart w:id="103" w:name="_Toc23798264"/>
+      <w:bookmarkStart w:id="104" w:name="_Toc23798285"/>
+      <w:bookmarkStart w:id="105" w:name="_Toc23798374"/>
+      <w:bookmarkStart w:id="106" w:name="_Toc23798395"/>
+      <w:bookmarkStart w:id="107" w:name="_Toc23798720"/>
+      <w:bookmarkStart w:id="108" w:name="_Toc23798739"/>
+      <w:bookmarkStart w:id="109" w:name="_Toc23798752"/>
+      <w:bookmarkStart w:id="110" w:name="_Toc23798944"/>
       <w:bookmarkEnd w:id="95"/>
       <w:bookmarkEnd w:id="96"/>
       <w:bookmarkEnd w:id="97"/>
@@ -5297,6 +5142,7 @@
       <w:bookmarkEnd w:id="107"/>
       <w:bookmarkEnd w:id="108"/>
       <w:bookmarkEnd w:id="109"/>
+      <w:bookmarkEnd w:id="110"/>
     </w:p>
     <w:p>
       <w:pPr>
@@ -5319,23 +5165,22 @@
           <w:lang w:eastAsia="ko-KR"/>
         </w:rPr>
       </w:pPr>
-      <w:bookmarkStart w:id="110" w:name="_Toc23797290"/>
-      <w:bookmarkStart w:id="111" w:name="_Toc23797363"/>
-      <w:bookmarkStart w:id="112" w:name="_Toc23797617"/>
-      <w:bookmarkStart w:id="113" w:name="_Toc23797840"/>
-      <w:bookmarkStart w:id="114" w:name="_Toc23797861"/>
-      <w:bookmarkStart w:id="115" w:name="_Toc23797882"/>
-      <w:bookmarkStart w:id="116" w:name="_Toc23798033"/>
-      <w:bookmarkStart w:id="117" w:name="_Toc23798201"/>
-      <w:bookmarkStart w:id="118" w:name="_Toc23798265"/>
-      <w:bookmarkStart w:id="119" w:name="_Toc23798286"/>
-      <w:bookmarkStart w:id="120" w:name="_Toc23798375"/>
-      <w:bookmarkStart w:id="121" w:name="_Toc23798396"/>
-      <w:bookmarkStart w:id="122" w:name="_Toc23798721"/>
-      <w:bookmarkStart w:id="123" w:name="_Toc23798740"/>
-      <w:bookmarkStart w:id="124" w:name="_Toc23798753"/>
-      <w:bookmarkStart w:id="125" w:name="_Toc23798945"/>
-      <w:bookmarkEnd w:id="110"/>
+      <w:bookmarkStart w:id="111" w:name="_Toc23797290"/>
+      <w:bookmarkStart w:id="112" w:name="_Toc23797363"/>
+      <w:bookmarkStart w:id="113" w:name="_Toc23797617"/>
+      <w:bookmarkStart w:id="114" w:name="_Toc23797840"/>
+      <w:bookmarkStart w:id="115" w:name="_Toc23797861"/>
+      <w:bookmarkStart w:id="116" w:name="_Toc23797882"/>
+      <w:bookmarkStart w:id="117" w:name="_Toc23798033"/>
+      <w:bookmarkStart w:id="118" w:name="_Toc23798201"/>
+      <w:bookmarkStart w:id="119" w:name="_Toc23798265"/>
+      <w:bookmarkStart w:id="120" w:name="_Toc23798286"/>
+      <w:bookmarkStart w:id="121" w:name="_Toc23798375"/>
+      <w:bookmarkStart w:id="122" w:name="_Toc23798396"/>
+      <w:bookmarkStart w:id="123" w:name="_Toc23798721"/>
+      <w:bookmarkStart w:id="124" w:name="_Toc23798740"/>
+      <w:bookmarkStart w:id="125" w:name="_Toc23798753"/>
+      <w:bookmarkStart w:id="126" w:name="_Toc23798945"/>
       <w:bookmarkEnd w:id="111"/>
       <w:bookmarkEnd w:id="112"/>
       <w:bookmarkEnd w:id="113"/>
@@ -5351,9 +5196,10 @@
       <w:bookmarkEnd w:id="123"/>
       <w:bookmarkEnd w:id="124"/>
       <w:bookmarkEnd w:id="125"/>
+      <w:bookmarkEnd w:id="126"/>
     </w:p>
-    <w:bookmarkEnd w:id="28"/>
     <w:bookmarkEnd w:id="29"/>
+    <w:bookmarkEnd w:id="30"/>
     <w:p>
       <w:pPr>
         <w:pStyle w:val="Heading4"/>
@@ -6307,8 +6153,6 @@
               </w:rPr>
               <w:t xml:space="preserve"> were verified</w:t>
             </w:r>
-            <w:bookmarkStart w:id="126" w:name="_GoBack"/>
-            <w:bookmarkEnd w:id="126"/>
           </w:p>
         </w:tc>
         <w:tc>
@@ -7502,10 +7346,10 @@
             <v:path o:extrusionok="f" gradientshapeok="t" o:connecttype="rect"/>
             <o:lock v:ext="edit" aspectratio="t"/>
           </v:shapetype>
-          <v:shape id="_x0000_i1026" type="#_x0000_t75" style="width:57.95pt;height:37.4pt" o:ole="">
+          <v:shape id="_x0000_i1025" type="#_x0000_t75" style="width:57.75pt;height:37.5pt" o:ole="">
             <v:imagedata r:id="rId13" o:title=""/>
           </v:shape>
-          <o:OLEObject Type="Embed" ProgID="Word.Document.12" ShapeID="_x0000_i1026" DrawAspect="Icon" ObjectID="_1637836107" r:id="rId14">
+          <o:OLEObject Type="Embed" ProgID="Word.Document.12" ShapeID="_x0000_i1025" DrawAspect="Icon" ObjectID="_1637836197" r:id="rId14">
             <o:FieldCodes>\s</o:FieldCodes>
           </o:OLEObject>
         </w:object>
@@ -7979,7 +7823,7 @@
             </wp:anchor>
           </w:drawing>
         </mc:Choice>
-        <mc:Fallback xmlns:mo="http://schemas.microsoft.com/office/mac/office/2008/main" xmlns:mv="urn:schemas-microsoft-com:mac:vml" xmlns:w16="http://schemas.microsoft.com/office/word/2018/wordml" xmlns:w16cex="http://schemas.microsoft.com/office/word/2018/wordml/cex">
+        <mc:Fallback xmlns:w16cex="http://schemas.microsoft.com/office/word/2018/wordml/cex" xmlns:w16="http://schemas.microsoft.com/office/word/2018/wordml" xmlns:mv="urn:schemas-microsoft-com:mac:vml" xmlns:mo="http://schemas.microsoft.com/office/mac/office/2008/main">
           <w:pict>
             <v:line w14:anchorId="64FC7809" id="Straight Connector 12" o:spid="_x0000_s1026" style="position:absolute;flip:y;z-index:251663360;visibility:visible;mso-wrap-style:square;mso-wrap-distance-left:9pt;mso-wrap-distance-top:0;mso-wrap-distance-right:9pt;mso-wrap-distance-bottom:0;mso-position-horizontal:absolute;mso-position-horizontal-relative:text;mso-position-vertical:absolute;mso-position-vertical-relative:text" from="-30.75pt,23.8pt" to="509.25pt,24.55pt" o:gfxdata="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" strokecolor="#2381be"/>
           </w:pict>
@@ -8134,7 +7978,7 @@
             </wp:anchor>
           </w:drawing>
         </mc:Choice>
-        <mc:Fallback xmlns:w16="http://schemas.microsoft.com/office/word/2018/wordml" xmlns:w16cex="http://schemas.microsoft.com/office/word/2018/wordml/cex">
+        <mc:Fallback xmlns:w16cex="http://schemas.microsoft.com/office/word/2018/wordml/cex" xmlns:w16="http://schemas.microsoft.com/office/word/2018/wordml">
           <w:pict>
             <v:line w14:anchorId="2F2A9335" id="Straight Connector 1" o:spid="_x0000_s1026" style="position:absolute;flip:y;z-index:251665408;visibility:visible;mso-wrap-style:square;mso-width-percent:0;mso-height-percent:0;mso-wrap-distance-left:9pt;mso-wrap-distance-top:0;mso-wrap-distance-right:9pt;mso-wrap-distance-bottom:0;mso-position-horizontal:absolute;mso-position-horizontal-relative:text;mso-position-vertical:absolute;mso-position-vertical-relative:text;mso-width-percent:0;mso-height-percent:0;mso-width-relative:margin;mso-height-relative:margin" from="-5.6pt,13pt" to="493.7pt,13pt" o:gfxdata="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" strokecolor="#747070 [1614]" strokeweight=".5pt">
               <v:stroke joinstyle="miter"/>
@@ -12410,6 +12254,7 @@
   <w:style w:type="character" w:default="1" w:styleId="DefaultParagraphFont">
     <w:name w:val="Default Paragraph Font"/>
     <w:uiPriority w:val="1"/>
+    <w:semiHidden/>
     <w:unhideWhenUsed/>
   </w:style>
   <w:style w:type="table" w:default="1" w:styleId="TableNormal">
@@ -13418,7 +13263,7 @@
 </file>
 
 <file path=customXml/itemProps1.xml><?xml version="1.0" encoding="utf-8"?>
-<ds:datastoreItem xmlns:ds="http://schemas.openxmlformats.org/officeDocument/2006/customXml" ds:itemID="{B3F1B5FF-3ECB-4928-9315-088AE7E2FBA2}">
+<ds:datastoreItem xmlns:ds="http://schemas.openxmlformats.org/officeDocument/2006/customXml" ds:itemID="{3E5E7DC7-5ABF-46F2-A1E3-4682CD8B0CFB}">
   <ds:schemaRefs>
     <ds:schemaRef ds:uri="http://schemas.openxmlformats.org/officeDocument/2006/bibliography"/>
   </ds:schemaRefs>

--- a/Improgress/1. Planning and Process/1.1. Project Management Plan and Process/PM_QualityManagementPlan_Ver1.1.docx
+++ b/Improgress/1. Planning and Process/1.1. Project Management Plan and Process/PM_QualityManagementPlan_Ver1.1.docx
@@ -187,7 +187,7 @@
               </wp:anchor>
             </w:drawing>
           </mc:Choice>
-          <mc:Fallback xmlns:w16cex="http://schemas.microsoft.com/office/word/2018/wordml/cex" xmlns:w16="http://schemas.microsoft.com/office/word/2018/wordml">
+          <mc:Fallback>
             <w:pict>
               <v:rect w14:anchorId="6639DA22" id="Rectangle 5" o:spid="_x0000_s1026" style="position:absolute;margin-left:-148.75pt;margin-top:21.45pt;width:800.7pt;height:41.85pt;z-index:-251657216;visibility:visible;mso-wrap-style:square;mso-width-percent:0;mso-height-percent:0;mso-wrap-distance-left:9pt;mso-wrap-distance-top:0;mso-wrap-distance-right:9pt;mso-wrap-distance-bottom:0;mso-position-horizontal:absolute;mso-position-horizontal-relative:page;mso-position-vertical:absolute;mso-position-vertical-relative:text;mso-width-percent:0;mso-height-percent:0;mso-width-relative:margin;mso-height-relative:margin;v-text-anchor:middle" o:gfxdata="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" fillcolor="#3e5c83" strokecolor="#eef2f7" strokeweight="1.25pt">
                 <v:textbox>
@@ -2291,8 +2291,6 @@
               </w:rPr>
               <w:t>3</w:t>
             </w:r>
-            <w:bookmarkStart w:id="0" w:name="_GoBack"/>
-            <w:bookmarkEnd w:id="0"/>
             <w:r>
               <w:rPr>
                 <w:rStyle w:val="Hyperlink"/>
@@ -2526,7 +2524,7 @@
           <w:lang w:val="vi-VN"/>
         </w:rPr>
       </w:pPr>
-      <w:bookmarkStart w:id="1" w:name="_Toc23798933"/>
+      <w:bookmarkStart w:id="0" w:name="_Toc23798933"/>
       <w:r>
         <w:rPr>
           <w:i w:val="0"/>
@@ -2535,7 +2533,7 @@
         </w:rPr>
         <w:t>Introduction</w:t>
       </w:r>
-      <w:bookmarkEnd w:id="1"/>
+      <w:bookmarkEnd w:id="0"/>
     </w:p>
     <w:p>
       <w:pPr>
@@ -2778,9 +2776,9 @@
           <w:color w:val="0070C0"/>
         </w:rPr>
       </w:pPr>
-      <w:bookmarkStart w:id="2" w:name="_Toc377737337"/>
-      <w:bookmarkStart w:id="3" w:name="_Toc421353842"/>
-      <w:bookmarkStart w:id="4" w:name="_Toc23798934"/>
+      <w:bookmarkStart w:id="1" w:name="_Toc377737337"/>
+      <w:bookmarkStart w:id="2" w:name="_Toc421353842"/>
+      <w:bookmarkStart w:id="3" w:name="_Toc23798934"/>
       <w:r>
         <w:rPr>
           <w:i w:val="0"/>
@@ -2788,9 +2786,9 @@
         </w:rPr>
         <w:t>Scope</w:t>
       </w:r>
+      <w:bookmarkEnd w:id="1"/>
       <w:bookmarkEnd w:id="2"/>
       <w:bookmarkEnd w:id="3"/>
-      <w:bookmarkEnd w:id="4"/>
     </w:p>
     <w:p>
       <w:pPr>
@@ -2871,10 +2869,10 @@
           <w:color w:val="0070C0"/>
         </w:rPr>
       </w:pPr>
-      <w:bookmarkStart w:id="5" w:name="_Toc377737338"/>
-      <w:bookmarkStart w:id="6" w:name="_Toc421353843"/>
-      <w:bookmarkStart w:id="7" w:name="_Toc23798935"/>
-      <w:bookmarkStart w:id="8" w:name="_Toc372329674"/>
+      <w:bookmarkStart w:id="4" w:name="_Toc377737338"/>
+      <w:bookmarkStart w:id="5" w:name="_Toc421353843"/>
+      <w:bookmarkStart w:id="6" w:name="_Toc23798935"/>
+      <w:bookmarkStart w:id="7" w:name="_Toc372329674"/>
       <w:r>
         <w:rPr>
           <w:i w:val="0"/>
@@ -2882,14 +2880,14 @@
         </w:rPr>
         <w:t>Role and Responsibility</w:t>
       </w:r>
+      <w:bookmarkEnd w:id="4"/>
       <w:bookmarkEnd w:id="5"/>
       <w:bookmarkEnd w:id="6"/>
-      <w:bookmarkEnd w:id="7"/>
     </w:p>
     <w:tbl>
       <w:tblPr>
         <w:tblStyle w:val="GridTable4-Accent2"/>
-        <w:tblW w:w="9455" w:type="dxa"/>
+        <w:tblW w:w="7265" w:type="dxa"/>
         <w:tblInd w:w="715" w:type="dxa"/>
         <w:tblBorders>
           <w:top w:val="single" w:sz="4" w:space="0" w:color="auto"/>
@@ -2905,7 +2903,6 @@
       <w:tblGrid>
         <w:gridCol w:w="787"/>
         <w:gridCol w:w="1257"/>
-        <w:gridCol w:w="2190"/>
         <w:gridCol w:w="5221"/>
       </w:tblGrid>
       <w:tr>
@@ -2949,26 +2946,6 @@
               <w:rPr>
                 <w:rFonts w:ascii="Arial" w:hAnsi="Arial" w:cs="Arial"/>
               </w:rPr>
-              <w:t>Name</w:t>
-            </w:r>
-          </w:p>
-        </w:tc>
-        <w:tc>
-          <w:tcPr>
-            <w:tcW w:w="2190" w:type="dxa"/>
-            <w:shd w:val="clear" w:color="auto" w:fill="2E74B5" w:themeFill="accent1" w:themeFillShade="BF"/>
-          </w:tcPr>
-          <w:p>
-            <w:pPr>
-              <w:cnfStyle w:val="100000000000" w:firstRow="1" w:lastRow="0" w:firstColumn="0" w:lastColumn="0" w:oddVBand="0" w:evenVBand="0" w:oddHBand="0" w:evenHBand="0" w:firstRowFirstColumn="0" w:firstRowLastColumn="0" w:lastRowFirstColumn="0" w:lastRowLastColumn="0"/>
-              <w:rPr>
-                <w:rFonts w:ascii="Arial" w:hAnsi="Arial" w:cs="Arial"/>
-              </w:rPr>
-            </w:pPr>
-            <w:r>
-              <w:rPr>
-                <w:rFonts w:ascii="Arial" w:hAnsi="Arial" w:cs="Arial"/>
-              </w:rPr>
               <w:t>Role</w:t>
             </w:r>
           </w:p>
@@ -3013,10 +2990,10 @@
           </w:tcPr>
           <w:p>
             <w:pPr>
+              <w:spacing w:line="480" w:lineRule="auto"/>
               <w:jc w:val="center"/>
               <w:rPr>
                 <w:rFonts w:ascii="Arial" w:hAnsi="Arial" w:cs="Arial"/>
-                <w:b w:val="0"/>
                 <w:sz w:val="24"/>
                 <w:szCs w:val="24"/>
               </w:rPr>
@@ -3024,7 +3001,6 @@
             <w:r>
               <w:rPr>
                 <w:rFonts w:ascii="Arial" w:hAnsi="Arial" w:cs="Arial"/>
-                <w:b w:val="0"/>
                 <w:sz w:val="24"/>
                 <w:szCs w:val="24"/>
               </w:rPr>
@@ -3054,31 +3030,6 @@
                 <w:szCs w:val="24"/>
               </w:rPr>
               <w:t>Project manager</w:t>
-            </w:r>
-          </w:p>
-        </w:tc>
-        <w:tc>
-          <w:tcPr>
-            <w:tcW w:w="2190" w:type="dxa"/>
-            <w:shd w:val="clear" w:color="auto" w:fill="FFFFFF" w:themeFill="background1"/>
-          </w:tcPr>
-          <w:p>
-            <w:pPr>
-              <w:cnfStyle w:val="000000100000" w:firstRow="0" w:lastRow="0" w:firstColumn="0" w:lastColumn="0" w:oddVBand="0" w:evenVBand="0" w:oddHBand="1" w:evenHBand="0" w:firstRowFirstColumn="0" w:firstRowLastColumn="0" w:lastRowFirstColumn="0" w:lastRowLastColumn="0"/>
-              <w:rPr>
-                <w:rFonts w:ascii="Arial" w:hAnsi="Arial" w:cs="Arial"/>
-                <w:sz w:val="24"/>
-                <w:szCs w:val="24"/>
-                <w:lang w:val="vi-VN"/>
-              </w:rPr>
-            </w:pPr>
-            <w:r>
-              <w:rPr>
-                <w:rFonts w:ascii="Arial" w:hAnsi="Arial" w:cs="Arial"/>
-                <w:sz w:val="24"/>
-                <w:szCs w:val="24"/>
-              </w:rPr>
-              <w:t>QA</w:t>
             </w:r>
           </w:p>
         </w:tc>
@@ -3119,10 +3070,10 @@
           </w:tcPr>
           <w:p>
             <w:pPr>
+              <w:spacing w:line="480" w:lineRule="auto"/>
               <w:jc w:val="center"/>
               <w:rPr>
                 <w:rFonts w:ascii="Arial" w:hAnsi="Arial" w:cs="Arial"/>
-                <w:b w:val="0"/>
                 <w:sz w:val="24"/>
                 <w:szCs w:val="24"/>
                 <w:lang w:val="vi-VN"/>
@@ -3131,7 +3082,6 @@
             <w:r>
               <w:rPr>
                 <w:rFonts w:ascii="Arial" w:hAnsi="Arial" w:cs="Arial"/>
-                <w:b w:val="0"/>
                 <w:sz w:val="24"/>
                 <w:szCs w:val="24"/>
                 <w:lang w:val="vi-VN"/>
@@ -3167,30 +3117,6 @@
         </w:tc>
         <w:tc>
           <w:tcPr>
-            <w:tcW w:w="2190" w:type="dxa"/>
-            <w:shd w:val="clear" w:color="auto" w:fill="FFFFFF" w:themeFill="background1"/>
-          </w:tcPr>
-          <w:p>
-            <w:pPr>
-              <w:cnfStyle w:val="000000000000" w:firstRow="0" w:lastRow="0" w:firstColumn="0" w:lastColumn="0" w:oddVBand="0" w:evenVBand="0" w:oddHBand="0" w:evenHBand="0" w:firstRowFirstColumn="0" w:firstRowLastColumn="0" w:lastRowFirstColumn="0" w:lastRowLastColumn="0"/>
-              <w:rPr>
-                <w:rFonts w:ascii="Arial" w:hAnsi="Arial" w:cs="Arial"/>
-                <w:sz w:val="24"/>
-                <w:szCs w:val="24"/>
-              </w:rPr>
-            </w:pPr>
-            <w:r>
-              <w:rPr>
-                <w:rFonts w:ascii="Arial" w:hAnsi="Arial" w:cs="Arial"/>
-                <w:sz w:val="24"/>
-                <w:szCs w:val="24"/>
-              </w:rPr>
-              <w:t>QC</w:t>
-            </w:r>
-          </w:p>
-        </w:tc>
-        <w:tc>
-          <w:tcPr>
             <w:tcW w:w="5221" w:type="dxa"/>
             <w:shd w:val="clear" w:color="auto" w:fill="FFFFFF" w:themeFill="background1"/>
           </w:tcPr>
@@ -3209,7 +3135,7 @@
                 <w:sz w:val="24"/>
                 <w:szCs w:val="24"/>
               </w:rPr>
-              <w:t>Validate phase requirement &amp; phase design</w:t>
+              <w:t>Validate phase requirement</w:t>
             </w:r>
           </w:p>
         </w:tc>
@@ -3230,10 +3156,10 @@
               <w:tabs>
                 <w:tab w:val="center" w:pos="297"/>
               </w:tabs>
+              <w:spacing w:line="480" w:lineRule="auto"/>
               <w:jc w:val="center"/>
               <w:rPr>
                 <w:rFonts w:ascii="Arial" w:hAnsi="Arial" w:cs="Arial"/>
-                <w:b w:val="0"/>
                 <w:sz w:val="24"/>
                 <w:szCs w:val="24"/>
                 <w:lang w:val="vi-VN"/>
@@ -3242,7 +3168,6 @@
             <w:r>
               <w:rPr>
                 <w:rFonts w:ascii="Arial" w:hAnsi="Arial" w:cs="Arial"/>
-                <w:b w:val="0"/>
                 <w:sz w:val="24"/>
                 <w:szCs w:val="24"/>
                 <w:lang w:val="vi-VN"/>
@@ -3281,38 +3206,6 @@
         </w:tc>
         <w:tc>
           <w:tcPr>
-            <w:tcW w:w="2190" w:type="dxa"/>
-            <w:shd w:val="clear" w:color="auto" w:fill="FFFFFF" w:themeFill="background1"/>
-          </w:tcPr>
-          <w:p>
-            <w:pPr>
-              <w:cnfStyle w:val="000000100000" w:firstRow="0" w:lastRow="0" w:firstColumn="0" w:lastColumn="0" w:oddVBand="0" w:evenVBand="0" w:oddHBand="1" w:evenHBand="0" w:firstRowFirstColumn="0" w:firstRowLastColumn="0" w:lastRowFirstColumn="0" w:lastRowLastColumn="0"/>
-              <w:rPr>
-                <w:rFonts w:ascii="Arial" w:hAnsi="Arial" w:cs="Arial"/>
-                <w:sz w:val="24"/>
-                <w:szCs w:val="24"/>
-              </w:rPr>
-            </w:pPr>
-            <w:r>
-              <w:rPr>
-                <w:rFonts w:ascii="Arial" w:hAnsi="Arial" w:cs="Arial"/>
-                <w:sz w:val="24"/>
-                <w:szCs w:val="24"/>
-              </w:rPr>
-              <w:t xml:space="preserve">Develop </w:t>
-            </w:r>
-            <w:r>
-              <w:rPr>
-                <w:rFonts w:ascii="Arial" w:hAnsi="Arial" w:cs="Arial"/>
-                <w:sz w:val="24"/>
-                <w:szCs w:val="24"/>
-              </w:rPr>
-              <w:t>project</w:t>
-            </w:r>
-          </w:p>
-        </w:tc>
-        <w:tc>
-          <w:tcPr>
             <w:tcW w:w="5221" w:type="dxa"/>
             <w:shd w:val="clear" w:color="auto" w:fill="FFFFFF" w:themeFill="background1"/>
           </w:tcPr>
@@ -3351,10 +3244,10 @@
               <w:tabs>
                 <w:tab w:val="center" w:pos="297"/>
               </w:tabs>
+              <w:spacing w:line="480" w:lineRule="auto"/>
               <w:jc w:val="center"/>
               <w:rPr>
                 <w:rFonts w:ascii="Arial" w:hAnsi="Arial" w:cs="Arial"/>
-                <w:b w:val="0"/>
                 <w:sz w:val="24"/>
                 <w:szCs w:val="24"/>
               </w:rPr>
@@ -3362,7 +3255,6 @@
             <w:r>
               <w:rPr>
                 <w:rFonts w:ascii="Arial" w:hAnsi="Arial" w:cs="Arial"/>
-                <w:b w:val="0"/>
                 <w:sz w:val="24"/>
                 <w:szCs w:val="24"/>
               </w:rPr>
@@ -3394,31 +3286,7 @@
                 <w:sz w:val="24"/>
                 <w:szCs w:val="24"/>
               </w:rPr>
-              <w:t>Mentor</w:t>
-            </w:r>
-          </w:p>
-        </w:tc>
-        <w:tc>
-          <w:tcPr>
-            <w:tcW w:w="2190" w:type="dxa"/>
-            <w:shd w:val="clear" w:color="auto" w:fill="FFFFFF" w:themeFill="background1"/>
-          </w:tcPr>
-          <w:p>
-            <w:pPr>
-              <w:cnfStyle w:val="000000000000" w:firstRow="0" w:lastRow="0" w:firstColumn="0" w:lastColumn="0" w:oddVBand="0" w:evenVBand="0" w:oddHBand="0" w:evenHBand="0" w:firstRowFirstColumn="0" w:firstRowLastColumn="0" w:lastRowFirstColumn="0" w:lastRowLastColumn="0"/>
-              <w:rPr>
-                <w:rFonts w:ascii="Arial" w:hAnsi="Arial" w:cs="Arial"/>
-                <w:sz w:val="24"/>
-                <w:szCs w:val="24"/>
-              </w:rPr>
-            </w:pPr>
-            <w:r>
-              <w:rPr>
-                <w:rFonts w:ascii="Arial" w:hAnsi="Arial" w:cs="Arial"/>
-                <w:sz w:val="24"/>
-                <w:szCs w:val="24"/>
-              </w:rPr>
-              <w:t>QC</w:t>
+              <w:t>Designer</w:t>
             </w:r>
           </w:p>
         </w:tc>
@@ -3442,7 +3310,180 @@
                 <w:sz w:val="24"/>
                 <w:szCs w:val="24"/>
               </w:rPr>
-              <w:t>Verify project, validate phase test</w:t>
+              <w:t>Design system</w:t>
+            </w:r>
+          </w:p>
+        </w:tc>
+      </w:tr>
+      <w:tr>
+        <w:trPr>
+          <w:cnfStyle w:val="000000100000" w:firstRow="0" w:lastRow="0" w:firstColumn="0" w:lastColumn="0" w:oddVBand="0" w:evenVBand="0" w:oddHBand="1" w:evenHBand="0" w:firstRowFirstColumn="0" w:firstRowLastColumn="0" w:lastRowFirstColumn="0" w:lastRowLastColumn="0"/>
+          <w:trHeight w:val="288"/>
+        </w:trPr>
+        <w:tc>
+          <w:tcPr>
+            <w:cnfStyle w:val="001000000000" w:firstRow="0" w:lastRow="0" w:firstColumn="1" w:lastColumn="0" w:oddVBand="0" w:evenVBand="0" w:oddHBand="0" w:evenHBand="0" w:firstRowFirstColumn="0" w:firstRowLastColumn="0" w:lastRowFirstColumn="0" w:lastRowLastColumn="0"/>
+            <w:tcW w:w="787" w:type="dxa"/>
+            <w:shd w:val="clear" w:color="auto" w:fill="FFFFFF" w:themeFill="background1"/>
+          </w:tcPr>
+          <w:p>
+            <w:pPr>
+              <w:tabs>
+                <w:tab w:val="center" w:pos="297"/>
+              </w:tabs>
+              <w:spacing w:line="480" w:lineRule="auto"/>
+              <w:jc w:val="center"/>
+              <w:rPr>
+                <w:rFonts w:ascii="Arial" w:hAnsi="Arial" w:cs="Arial"/>
+                <w:sz w:val="24"/>
+                <w:szCs w:val="24"/>
+              </w:rPr>
+            </w:pPr>
+            <w:r>
+              <w:rPr>
+                <w:rFonts w:ascii="Arial" w:hAnsi="Arial" w:cs="Arial"/>
+                <w:sz w:val="24"/>
+                <w:szCs w:val="24"/>
+              </w:rPr>
+              <w:t>5</w:t>
+            </w:r>
+          </w:p>
+        </w:tc>
+        <w:tc>
+          <w:tcPr>
+            <w:tcW w:w="1257" w:type="dxa"/>
+            <w:shd w:val="clear" w:color="auto" w:fill="FFFFFF" w:themeFill="background1"/>
+          </w:tcPr>
+          <w:p>
+            <w:pPr>
+              <w:tabs>
+                <w:tab w:val="center" w:pos="297"/>
+              </w:tabs>
+              <w:jc w:val="center"/>
+              <w:cnfStyle w:val="000000100000" w:firstRow="0" w:lastRow="0" w:firstColumn="0" w:lastColumn="0" w:oddVBand="0" w:evenVBand="0" w:oddHBand="1" w:evenHBand="0" w:firstRowFirstColumn="0" w:firstRowLastColumn="0" w:lastRowFirstColumn="0" w:lastRowLastColumn="0"/>
+              <w:rPr>
+                <w:rFonts w:ascii="Arial" w:hAnsi="Arial" w:cs="Arial"/>
+                <w:sz w:val="24"/>
+                <w:szCs w:val="24"/>
+              </w:rPr>
+            </w:pPr>
+            <w:r>
+              <w:rPr>
+                <w:rFonts w:ascii="Arial" w:hAnsi="Arial" w:cs="Arial"/>
+                <w:sz w:val="24"/>
+                <w:szCs w:val="24"/>
+              </w:rPr>
+              <w:t>Tester</w:t>
+            </w:r>
+          </w:p>
+        </w:tc>
+        <w:tc>
+          <w:tcPr>
+            <w:tcW w:w="5221" w:type="dxa"/>
+            <w:shd w:val="clear" w:color="auto" w:fill="FFFFFF" w:themeFill="background1"/>
+          </w:tcPr>
+          <w:p>
+            <w:pPr>
+              <w:cnfStyle w:val="000000100000" w:firstRow="0" w:lastRow="0" w:firstColumn="0" w:lastColumn="0" w:oddVBand="0" w:evenVBand="0" w:oddHBand="1" w:evenHBand="0" w:firstRowFirstColumn="0" w:firstRowLastColumn="0" w:lastRowFirstColumn="0" w:lastRowLastColumn="0"/>
+              <w:rPr>
+                <w:rFonts w:ascii="Arial" w:hAnsi="Arial" w:cs="Arial"/>
+                <w:sz w:val="24"/>
+                <w:szCs w:val="24"/>
+              </w:rPr>
+            </w:pPr>
+            <w:r>
+              <w:rPr>
+                <w:rFonts w:ascii="Arial" w:hAnsi="Arial" w:cs="Arial"/>
+                <w:sz w:val="24"/>
+                <w:szCs w:val="24"/>
+              </w:rPr>
+              <w:t>Test the system</w:t>
+            </w:r>
+          </w:p>
+        </w:tc>
+      </w:tr>
+      <w:tr>
+        <w:trPr>
+          <w:trHeight w:val="288"/>
+        </w:trPr>
+        <w:tc>
+          <w:tcPr>
+            <w:cnfStyle w:val="001000000000" w:firstRow="0" w:lastRow="0" w:firstColumn="1" w:lastColumn="0" w:oddVBand="0" w:evenVBand="0" w:oddHBand="0" w:evenHBand="0" w:firstRowFirstColumn="0" w:firstRowLastColumn="0" w:lastRowFirstColumn="0" w:lastRowLastColumn="0"/>
+            <w:tcW w:w="787" w:type="dxa"/>
+            <w:shd w:val="clear" w:color="auto" w:fill="FFFFFF" w:themeFill="background1"/>
+          </w:tcPr>
+          <w:p>
+            <w:pPr>
+              <w:tabs>
+                <w:tab w:val="center" w:pos="297"/>
+              </w:tabs>
+              <w:spacing w:line="480" w:lineRule="auto"/>
+              <w:jc w:val="center"/>
+              <w:rPr>
+                <w:rFonts w:ascii="Arial" w:hAnsi="Arial" w:cs="Arial"/>
+                <w:sz w:val="24"/>
+                <w:szCs w:val="24"/>
+              </w:rPr>
+            </w:pPr>
+            <w:r>
+              <w:rPr>
+                <w:rFonts w:ascii="Arial" w:hAnsi="Arial" w:cs="Arial"/>
+                <w:sz w:val="24"/>
+                <w:szCs w:val="24"/>
+              </w:rPr>
+              <w:t>6</w:t>
+            </w:r>
+          </w:p>
+        </w:tc>
+        <w:tc>
+          <w:tcPr>
+            <w:tcW w:w="1257" w:type="dxa"/>
+            <w:shd w:val="clear" w:color="auto" w:fill="FFFFFF" w:themeFill="background1"/>
+          </w:tcPr>
+          <w:p>
+            <w:pPr>
+              <w:tabs>
+                <w:tab w:val="center" w:pos="297"/>
+              </w:tabs>
+              <w:jc w:val="center"/>
+              <w:cnfStyle w:val="000000000000" w:firstRow="0" w:lastRow="0" w:firstColumn="0" w:lastColumn="0" w:oddVBand="0" w:evenVBand="0" w:oddHBand="0" w:evenHBand="0" w:firstRowFirstColumn="0" w:firstRowLastColumn="0" w:lastRowFirstColumn="0" w:lastRowLastColumn="0"/>
+              <w:rPr>
+                <w:rFonts w:ascii="Arial" w:hAnsi="Arial" w:cs="Arial"/>
+                <w:sz w:val="24"/>
+                <w:szCs w:val="24"/>
+              </w:rPr>
+            </w:pPr>
+            <w:r>
+              <w:rPr>
+                <w:rFonts w:ascii="Arial" w:hAnsi="Arial" w:cs="Arial"/>
+                <w:sz w:val="24"/>
+                <w:szCs w:val="24"/>
+              </w:rPr>
+              <w:t>Mentor</w:t>
+            </w:r>
+          </w:p>
+        </w:tc>
+        <w:tc>
+          <w:tcPr>
+            <w:tcW w:w="5221" w:type="dxa"/>
+            <w:shd w:val="clear" w:color="auto" w:fill="FFFFFF" w:themeFill="background1"/>
+          </w:tcPr>
+          <w:p>
+            <w:pPr>
+              <w:cnfStyle w:val="000000000000" w:firstRow="0" w:lastRow="0" w:firstColumn="0" w:lastColumn="0" w:oddVBand="0" w:evenVBand="0" w:oddHBand="0" w:evenHBand="0" w:firstRowFirstColumn="0" w:firstRowLastColumn="0" w:lastRowFirstColumn="0" w:lastRowLastColumn="0"/>
+              <w:rPr>
+                <w:rFonts w:ascii="Arial" w:hAnsi="Arial" w:cs="Arial"/>
+                <w:sz w:val="24"/>
+                <w:szCs w:val="24"/>
+              </w:rPr>
+            </w:pPr>
+            <w:r>
+              <w:rPr>
+                <w:rFonts w:ascii="Arial" w:hAnsi="Arial" w:cs="Arial"/>
+                <w:sz w:val="24"/>
+                <w:szCs w:val="24"/>
+              </w:rPr>
+              <w:t>Validate all phase except requirement</w:t>
             </w:r>
           </w:p>
         </w:tc>
@@ -3461,22 +3502,23 @@
           <w:color w:val="0070C0"/>
         </w:rPr>
       </w:pPr>
-      <w:bookmarkStart w:id="9" w:name="_Toc377737339"/>
-      <w:bookmarkStart w:id="10" w:name="_Toc421353844"/>
-      <w:bookmarkStart w:id="11" w:name="_Toc23798936"/>
-      <w:bookmarkEnd w:id="8"/>
+      <w:bookmarkStart w:id="8" w:name="_Toc377737339"/>
+      <w:bookmarkStart w:id="9" w:name="_Toc421353844"/>
+      <w:bookmarkStart w:id="10" w:name="_Toc23798936"/>
+      <w:bookmarkEnd w:id="7"/>
       <w:r>
         <w:rPr>
           <w:i w:val="0"/>
           <w:iCs w:val="0"/>
           <w:color w:val="0070C0"/>
         </w:rPr>
+        <w:lastRenderedPageBreak/>
         <w:t>Quality Assurance Activities</w:t>
       </w:r>
-      <w:bookmarkStart w:id="12" w:name="_Toc23798938"/>
+      <w:bookmarkStart w:id="11" w:name="_Toc23798938"/>
+      <w:bookmarkEnd w:id="8"/>
       <w:bookmarkEnd w:id="9"/>
       <w:bookmarkEnd w:id="10"/>
-      <w:bookmarkEnd w:id="11"/>
     </w:p>
     <w:p>
       <w:pPr>
@@ -3501,7 +3543,7 @@
         </w:rPr>
         <w:t>Methodologies</w:t>
       </w:r>
-      <w:bookmarkEnd w:id="12"/>
+      <w:bookmarkEnd w:id="11"/>
     </w:p>
     <w:p>
       <w:pPr>
@@ -3834,7 +3876,6 @@
           </w:tcPr>
           <w:p>
             <w:r>
-              <w:lastRenderedPageBreak/>
               <w:t>Project planning</w:t>
             </w:r>
           </w:p>
@@ -3904,7 +3945,11 @@
           </w:p>
           <w:p>
             <w:r>
-              <w:t>Architecture Plan and Process, Architecture Plan, Architecture Process</w:t>
+              <w:t xml:space="preserve">Architecture Plan and Process, Architecture </w:t>
+            </w:r>
+            <w:r>
+              <w:lastRenderedPageBreak/>
+              <w:t>Plan, Architecture Process</w:t>
             </w:r>
           </w:p>
           <w:p>
@@ -3965,6 +4010,7 @@
           </w:tcPr>
           <w:p>
             <w:r>
+              <w:lastRenderedPageBreak/>
               <w:t>Verify document planning phase</w:t>
             </w:r>
           </w:p>
@@ -3975,7 +4021,10 @@
           </w:tcPr>
           <w:p>
             <w:r>
-              <w:t>Project manager, Develop team</w:t>
+              <w:t xml:space="preserve">All </w:t>
+            </w:r>
+            <w:r>
+              <w:t>team</w:t>
             </w:r>
           </w:p>
         </w:tc>
@@ -3999,7 +4048,11 @@
           </w:p>
           <w:p>
             <w:r>
-              <w:t>Architecture Plan and Process, Architecture Plan, Architecture Process</w:t>
+              <w:t xml:space="preserve">Architecture Plan and Process, Architecture Plan, </w:t>
+            </w:r>
+            <w:r>
+              <w:lastRenderedPageBreak/>
+              <w:t>Architecture Process</w:t>
             </w:r>
           </w:p>
           <w:p>
@@ -4027,6 +4080,7 @@
           </w:tcPr>
           <w:p>
             <w:r>
+              <w:lastRenderedPageBreak/>
               <w:t>Project manager &amp; develop team verify all of file</w:t>
             </w:r>
           </w:p>
@@ -4051,26 +4105,26 @@
               <w:t>Configuration Plan</w:t>
             </w:r>
             <w:r>
-              <w:t xml:space="preserve">, Project Charter, Project </w:t>
+              <w:t>, Project Charter, Project Plan, Development Process, Quality Management Plan, Measurement Plan, Risk Management Plan, Requirement Plan, Requirement Process</w:t>
+            </w:r>
+          </w:p>
+          <w:p>
+            <w:r>
+              <w:t>Architecture Plan and Process, Architecture Plan, Architecture Process</w:t>
+            </w:r>
+          </w:p>
+          <w:p>
+            <w:r>
+              <w:t>Details Design Plan and Process, Details Design Process</w:t>
+            </w:r>
+          </w:p>
+          <w:p>
+            <w:r>
+              <w:t xml:space="preserve">Implementation Plan and Process, Implementation Plan, </w:t>
             </w:r>
             <w:r>
               <w:lastRenderedPageBreak/>
-              <w:t>Plan, Development Process, Quality Management Plan, Measurement Plan, Risk Management Plan, Requirement Plan, Requirement Process</w:t>
-            </w:r>
-          </w:p>
-          <w:p>
-            <w:r>
-              <w:t>Architecture Plan and Process, Architecture Plan, Architecture Process</w:t>
-            </w:r>
-          </w:p>
-          <w:p>
-            <w:r>
-              <w:t>Details Design Plan and Process, Details Design Process</w:t>
-            </w:r>
-          </w:p>
-          <w:p>
-            <w:r>
-              <w:t>Implementation Plan and Process, Implementation Plan, Implementation Process</w:t>
+              <w:t>Implementation Process</w:t>
             </w:r>
           </w:p>
           <w:p>
@@ -4121,30 +4175,27 @@
               <w:t>Configuration Plan</w:t>
             </w:r>
             <w:r>
-              <w:t xml:space="preserve">, Project Charter, Project </w:t>
-            </w:r>
+              <w:t>, Project Charter, Project Plan, Development Process, Quality Management Plan, Measurement Plan, Risk Management Plan, Requirement Plan, Requirement Process</w:t>
+            </w:r>
+          </w:p>
+          <w:p>
+            <w:r>
+              <w:t>Architecture Plan and Process, Architecture Plan, Architecture Process</w:t>
+            </w:r>
+          </w:p>
+          <w:p>
+            <w:r>
+              <w:t>Details Design Plan and Process, Details Design Process</w:t>
+            </w:r>
+          </w:p>
+          <w:p>
+            <w:r>
+              <w:t>Implementation Plan and Process, Implementation Plan, Implementation Process</w:t>
+            </w:r>
+          </w:p>
+          <w:p>
             <w:r>
               <w:lastRenderedPageBreak/>
-              <w:t>Plan, Development Process, Quality Management Plan, Measurement Plan, Risk Management Plan, Requirement Plan, Requirement Process</w:t>
-            </w:r>
-          </w:p>
-          <w:p>
-            <w:r>
-              <w:t>Architecture Plan and Process, Architecture Plan, Architecture Process</w:t>
-            </w:r>
-          </w:p>
-          <w:p>
-            <w:r>
-              <w:t>Details Design Plan and Process, Details Design Process</w:t>
-            </w:r>
-          </w:p>
-          <w:p>
-            <w:r>
-              <w:t>Implementation Plan and Process, Implementation Plan, Implementation Process</w:t>
-            </w:r>
-          </w:p>
-          <w:p>
-            <w:r>
               <w:t>Test Plan and Process, Test Plan, Test Process Training Plan, Training Plan were validated</w:t>
             </w:r>
           </w:p>
@@ -4188,7 +4239,6 @@
           <w:sz w:val="24"/>
           <w:szCs w:val="24"/>
         </w:rPr>
-        <w:lastRenderedPageBreak/>
         <w:t>Requirement</w:t>
       </w:r>
     </w:p>
@@ -4494,10 +4544,24 @@
             <w:tcW w:w="1877" w:type="dxa"/>
           </w:tcPr>
           <w:p>
-            <w:r>
+            <w:pPr>
+              <w:rPr>
+                <w:sz w:val="24"/>
+                <w:szCs w:val="24"/>
+              </w:rPr>
+            </w:pPr>
+            <w:r>
+              <w:rPr>
+                <w:sz w:val="24"/>
+                <w:szCs w:val="24"/>
+              </w:rPr>
               <w:t>SRS</w:t>
             </w:r>
             <w:r>
+              <w:rPr>
+                <w:sz w:val="24"/>
+                <w:szCs w:val="24"/>
+              </w:rPr>
               <w:t>, function list</w:t>
             </w:r>
           </w:p>
@@ -4507,7 +4571,17 @@
             <w:tcW w:w="1877" w:type="dxa"/>
           </w:tcPr>
           <w:p>
-            <w:r>
+            <w:pPr>
+              <w:rPr>
+                <w:sz w:val="24"/>
+                <w:szCs w:val="24"/>
+              </w:rPr>
+            </w:pPr>
+            <w:r>
+              <w:rPr>
+                <w:sz w:val="24"/>
+                <w:szCs w:val="24"/>
+              </w:rPr>
               <w:t>Plan</w:t>
             </w:r>
           </w:p>
@@ -4517,8 +4591,20 @@
             <w:tcW w:w="1877" w:type="dxa"/>
           </w:tcPr>
           <w:p>
-            <w:r>
-              <w:t>QA</w:t>
+            <w:pPr>
+              <w:rPr>
+                <w:rFonts w:cstheme="minorHAnsi"/>
+                <w:sz w:val="24"/>
+                <w:szCs w:val="24"/>
+              </w:rPr>
+            </w:pPr>
+            <w:r>
+              <w:rPr>
+                <w:rFonts w:cstheme="minorHAnsi"/>
+                <w:sz w:val="24"/>
+                <w:szCs w:val="24"/>
+              </w:rPr>
+              <w:t>Project manager</w:t>
             </w:r>
           </w:p>
         </w:tc>
@@ -4527,7 +4613,17 @@
             <w:tcW w:w="2010" w:type="dxa"/>
           </w:tcPr>
           <w:p>
-            <w:r>
+            <w:pPr>
+              <w:rPr>
+                <w:sz w:val="24"/>
+                <w:szCs w:val="24"/>
+              </w:rPr>
+            </w:pPr>
+            <w:r>
+              <w:rPr>
+                <w:sz w:val="24"/>
+                <w:szCs w:val="24"/>
+              </w:rPr>
               <w:t>Measurement &amp; metric</w:t>
             </w:r>
           </w:p>
@@ -4537,16 +4633,38 @@
             <w:tcW w:w="2010" w:type="dxa"/>
           </w:tcPr>
           <w:p>
-            <w:r>
+            <w:pPr>
+              <w:rPr>
+                <w:sz w:val="24"/>
+                <w:szCs w:val="24"/>
+              </w:rPr>
+            </w:pPr>
+            <w:r>
+              <w:rPr>
+                <w:sz w:val="24"/>
+                <w:szCs w:val="24"/>
+              </w:rPr>
               <w:t xml:space="preserve">Delivery plan, purpose ensure quality at the </w:t>
             </w:r>
             <w:r>
+              <w:rPr>
+                <w:sz w:val="24"/>
+                <w:szCs w:val="24"/>
+              </w:rPr>
               <w:t>requirement</w:t>
             </w:r>
             <w:r>
+              <w:rPr>
+                <w:sz w:val="24"/>
+                <w:szCs w:val="24"/>
+              </w:rPr>
               <w:t xml:space="preserve"> phase</w:t>
             </w:r>
             <w:r>
+              <w:rPr>
+                <w:sz w:val="24"/>
+                <w:szCs w:val="24"/>
+              </w:rPr>
               <w:t xml:space="preserve"> include metric and criteria</w:t>
             </w:r>
           </w:p>
@@ -4561,16 +4679,31 @@
             <w:tcW w:w="1877" w:type="dxa"/>
           </w:tcPr>
           <w:p>
-            <w:r>
+            <w:pPr>
+              <w:rPr>
+                <w:sz w:val="24"/>
+                <w:szCs w:val="24"/>
+              </w:rPr>
+            </w:pPr>
+            <w:r>
+              <w:rPr>
+                <w:sz w:val="24"/>
+                <w:szCs w:val="24"/>
+              </w:rPr>
               <w:t>Function list</w:t>
             </w:r>
             <w:r>
+              <w:rPr>
+                <w:sz w:val="24"/>
+                <w:szCs w:val="24"/>
+              </w:rPr>
               <w:t>, SRS</w:t>
             </w:r>
             <w:r>
               <w:rPr>
                 <w:rFonts w:ascii="Arial" w:hAnsi="Arial" w:cs="Arial"/>
                 <w:sz w:val="24"/>
+                <w:szCs w:val="24"/>
               </w:rPr>
               <w:t xml:space="preserve"> </w:t>
             </w:r>
@@ -4581,13 +4714,31 @@
             <w:tcW w:w="1877" w:type="dxa"/>
           </w:tcPr>
           <w:p>
-            <w:r>
+            <w:pPr>
+              <w:rPr>
+                <w:sz w:val="24"/>
+                <w:szCs w:val="24"/>
+              </w:rPr>
+            </w:pPr>
+            <w:r>
+              <w:rPr>
+                <w:sz w:val="24"/>
+                <w:szCs w:val="24"/>
+              </w:rPr>
               <w:t>Verify function</w:t>
             </w:r>
             <w:r>
+              <w:rPr>
+                <w:sz w:val="24"/>
+                <w:szCs w:val="24"/>
+              </w:rPr>
               <w:t xml:space="preserve"> list</w:t>
             </w:r>
             <w:r>
+              <w:rPr>
+                <w:sz w:val="24"/>
+                <w:szCs w:val="24"/>
+              </w:rPr>
               <w:t>, SRS</w:t>
             </w:r>
           </w:p>
@@ -4597,8 +4748,32 @@
             <w:tcW w:w="1877" w:type="dxa"/>
           </w:tcPr>
           <w:p>
-            <w:r>
-              <w:t>Mentor, develop team</w:t>
+            <w:pPr>
+              <w:rPr>
+                <w:sz w:val="24"/>
+                <w:szCs w:val="24"/>
+              </w:rPr>
+            </w:pPr>
+            <w:r>
+              <w:rPr>
+                <w:sz w:val="24"/>
+                <w:szCs w:val="24"/>
+              </w:rPr>
+              <w:t xml:space="preserve">Mentor, </w:t>
+            </w:r>
+            <w:r>
+              <w:rPr>
+                <w:sz w:val="24"/>
+                <w:szCs w:val="24"/>
+              </w:rPr>
+              <w:t>All</w:t>
+            </w:r>
+            <w:r>
+              <w:rPr>
+                <w:sz w:val="24"/>
+                <w:szCs w:val="24"/>
+              </w:rPr>
+              <w:t xml:space="preserve"> team</w:t>
             </w:r>
           </w:p>
         </w:tc>
@@ -4607,13 +4782,31 @@
             <w:tcW w:w="2010" w:type="dxa"/>
           </w:tcPr>
           <w:p>
-            <w:r>
+            <w:pPr>
+              <w:rPr>
+                <w:sz w:val="24"/>
+                <w:szCs w:val="24"/>
+              </w:rPr>
+            </w:pPr>
+            <w:r>
+              <w:rPr>
+                <w:sz w:val="24"/>
+                <w:szCs w:val="24"/>
+              </w:rPr>
               <w:t>F</w:t>
             </w:r>
             <w:r>
+              <w:rPr>
+                <w:sz w:val="24"/>
+                <w:szCs w:val="24"/>
+              </w:rPr>
               <w:t>unction list</w:t>
             </w:r>
             <w:r>
+              <w:rPr>
+                <w:sz w:val="24"/>
+                <w:szCs w:val="24"/>
+              </w:rPr>
               <w:t>, SRS were verified</w:t>
             </w:r>
           </w:p>
@@ -4623,19 +4816,45 @@
             <w:tcW w:w="2010" w:type="dxa"/>
           </w:tcPr>
           <w:p>
-            <w:r>
+            <w:pPr>
+              <w:rPr>
+                <w:sz w:val="24"/>
+                <w:szCs w:val="24"/>
+              </w:rPr>
+            </w:pPr>
+            <w:r>
+              <w:rPr>
+                <w:sz w:val="24"/>
+                <w:szCs w:val="24"/>
+              </w:rPr>
               <w:t xml:space="preserve">Mentor &amp;develop team </w:t>
             </w:r>
             <w:r>
+              <w:rPr>
+                <w:sz w:val="24"/>
+                <w:szCs w:val="24"/>
+              </w:rPr>
               <w:t xml:space="preserve">will verify </w:t>
             </w:r>
             <w:r>
+              <w:rPr>
+                <w:sz w:val="24"/>
+                <w:szCs w:val="24"/>
+              </w:rPr>
               <w:t>function list</w:t>
             </w:r>
             <w:r>
+              <w:rPr>
+                <w:sz w:val="24"/>
+                <w:szCs w:val="24"/>
+              </w:rPr>
               <w:t>, SRS</w:t>
             </w:r>
             <w:r>
+              <w:rPr>
+                <w:sz w:val="24"/>
+                <w:szCs w:val="24"/>
+              </w:rPr>
               <w:t xml:space="preserve"> </w:t>
             </w:r>
           </w:p>
@@ -4650,7 +4869,17 @@
             <w:tcW w:w="1877" w:type="dxa"/>
           </w:tcPr>
           <w:p>
-            <w:r>
+            <w:pPr>
+              <w:rPr>
+                <w:sz w:val="24"/>
+                <w:szCs w:val="24"/>
+              </w:rPr>
+            </w:pPr>
+            <w:r>
+              <w:rPr>
+                <w:sz w:val="24"/>
+                <w:szCs w:val="24"/>
+              </w:rPr>
               <w:t>Function list, SRS</w:t>
             </w:r>
           </w:p>
@@ -4660,7 +4889,17 @@
             <w:tcW w:w="1877" w:type="dxa"/>
           </w:tcPr>
           <w:p>
-            <w:r>
+            <w:pPr>
+              <w:rPr>
+                <w:sz w:val="24"/>
+                <w:szCs w:val="24"/>
+              </w:rPr>
+            </w:pPr>
+            <w:r>
+              <w:rPr>
+                <w:sz w:val="24"/>
+                <w:szCs w:val="24"/>
+              </w:rPr>
               <w:t>Rework</w:t>
             </w:r>
           </w:p>
@@ -4670,11 +4909,25 @@
             <w:tcW w:w="1877" w:type="dxa"/>
           </w:tcPr>
           <w:p>
-            <w:r>
-              <w:t>D</w:t>
-            </w:r>
-            <w:r>
-              <w:t>evelop team</w:t>
+            <w:pPr>
+              <w:rPr>
+                <w:sz w:val="24"/>
+                <w:szCs w:val="24"/>
+              </w:rPr>
+            </w:pPr>
+            <w:r>
+              <w:rPr>
+                <w:sz w:val="24"/>
+                <w:szCs w:val="24"/>
+              </w:rPr>
+              <w:t>All</w:t>
+            </w:r>
+            <w:r>
+              <w:rPr>
+                <w:sz w:val="24"/>
+                <w:szCs w:val="24"/>
+              </w:rPr>
+              <w:t xml:space="preserve"> team</w:t>
             </w:r>
           </w:p>
         </w:tc>
@@ -4683,14 +4936,18 @@
             <w:tcW w:w="2010" w:type="dxa"/>
           </w:tcPr>
           <w:p>
-            <w:r>
-              <w:t>D</w:t>
-            </w:r>
-            <w:r>
-              <w:t>ocument</w:t>
-            </w:r>
-            <w:r>
-              <w:t xml:space="preserve"> reworked</w:t>
+            <w:pPr>
+              <w:rPr>
+                <w:sz w:val="24"/>
+                <w:szCs w:val="24"/>
+              </w:rPr>
+            </w:pPr>
+            <w:r>
+              <w:rPr>
+                <w:sz w:val="24"/>
+                <w:szCs w:val="24"/>
+              </w:rPr>
+              <w:t>Document reworked</w:t>
             </w:r>
           </w:p>
         </w:tc>
@@ -4699,7 +4956,17 @@
             <w:tcW w:w="2010" w:type="dxa"/>
           </w:tcPr>
           <w:p>
-            <w:r>
+            <w:pPr>
+              <w:rPr>
+                <w:sz w:val="24"/>
+                <w:szCs w:val="24"/>
+              </w:rPr>
+            </w:pPr>
+            <w:r>
+              <w:rPr>
+                <w:sz w:val="24"/>
+                <w:szCs w:val="24"/>
+              </w:rPr>
               <w:t>The group will rework the defective document</w:t>
             </w:r>
           </w:p>
@@ -4718,9 +4985,14 @@
               <w:rPr>
                 <w:rFonts w:ascii="Arial" w:hAnsi="Arial" w:cs="Arial"/>
                 <w:sz w:val="24"/>
-              </w:rPr>
-            </w:pPr>
-            <w:r>
+                <w:szCs w:val="24"/>
+              </w:rPr>
+            </w:pPr>
+            <w:r>
+              <w:rPr>
+                <w:sz w:val="24"/>
+                <w:szCs w:val="24"/>
+              </w:rPr>
               <w:t>Function list, SRS were verified</w:t>
             </w:r>
           </w:p>
@@ -4730,10 +5002,24 @@
             <w:tcW w:w="1877" w:type="dxa"/>
           </w:tcPr>
           <w:p>
-            <w:r>
+            <w:pPr>
+              <w:rPr>
+                <w:sz w:val="24"/>
+                <w:szCs w:val="24"/>
+              </w:rPr>
+            </w:pPr>
+            <w:r>
+              <w:rPr>
+                <w:sz w:val="24"/>
+                <w:szCs w:val="24"/>
+              </w:rPr>
               <w:t>Validat</w:t>
             </w:r>
             <w:r>
+              <w:rPr>
+                <w:sz w:val="24"/>
+                <w:szCs w:val="24"/>
+              </w:rPr>
               <w:t>e SRS</w:t>
             </w:r>
           </w:p>
@@ -4743,7 +5029,17 @@
             <w:tcW w:w="1877" w:type="dxa"/>
           </w:tcPr>
           <w:p>
-            <w:r>
+            <w:pPr>
+              <w:rPr>
+                <w:sz w:val="24"/>
+                <w:szCs w:val="24"/>
+              </w:rPr>
+            </w:pPr>
+            <w:r>
+              <w:rPr>
+                <w:sz w:val="24"/>
+                <w:szCs w:val="24"/>
+              </w:rPr>
               <w:t>Customer</w:t>
             </w:r>
           </w:p>
@@ -4753,13 +5049,24 @@
             <w:tcW w:w="2010" w:type="dxa"/>
           </w:tcPr>
           <w:p>
-            <w:r>
-              <w:t>Validated</w:t>
-            </w:r>
-            <w:r>
-              <w:t xml:space="preserve"> </w:t>
-            </w:r>
-            <w:r>
+            <w:pPr>
+              <w:rPr>
+                <w:sz w:val="24"/>
+                <w:szCs w:val="24"/>
+              </w:rPr>
+            </w:pPr>
+            <w:r>
+              <w:rPr>
+                <w:sz w:val="24"/>
+                <w:szCs w:val="24"/>
+              </w:rPr>
+              <w:t xml:space="preserve">Validated </w:t>
+            </w:r>
+            <w:r>
+              <w:rPr>
+                <w:sz w:val="24"/>
+                <w:szCs w:val="24"/>
+              </w:rPr>
               <w:t>SRS document</w:t>
             </w:r>
           </w:p>
@@ -4769,13 +5076,31 @@
             <w:tcW w:w="2010" w:type="dxa"/>
           </w:tcPr>
           <w:p>
-            <w:r>
+            <w:pPr>
+              <w:rPr>
+                <w:sz w:val="24"/>
+                <w:szCs w:val="24"/>
+              </w:rPr>
+            </w:pPr>
+            <w:r>
+              <w:rPr>
+                <w:sz w:val="24"/>
+                <w:szCs w:val="24"/>
+              </w:rPr>
               <w:t>Customer</w:t>
             </w:r>
             <w:r>
+              <w:rPr>
+                <w:sz w:val="24"/>
+                <w:szCs w:val="24"/>
+              </w:rPr>
               <w:t xml:space="preserve"> will validate the </w:t>
             </w:r>
             <w:r>
+              <w:rPr>
+                <w:sz w:val="24"/>
+                <w:szCs w:val="24"/>
+              </w:rPr>
               <w:t>SRS document</w:t>
             </w:r>
           </w:p>
@@ -4839,24 +5164,25 @@
           <w:lang w:eastAsia="ko-KR"/>
         </w:rPr>
       </w:pPr>
-      <w:bookmarkStart w:id="13" w:name="_Toc23797284"/>
-      <w:bookmarkStart w:id="14" w:name="_Toc23797357"/>
-      <w:bookmarkStart w:id="15" w:name="_Toc23797611"/>
-      <w:bookmarkStart w:id="16" w:name="_Toc23797834"/>
-      <w:bookmarkStart w:id="17" w:name="_Toc23797855"/>
-      <w:bookmarkStart w:id="18" w:name="_Toc23797876"/>
-      <w:bookmarkStart w:id="19" w:name="_Toc23798027"/>
-      <w:bookmarkStart w:id="20" w:name="_Toc23798195"/>
-      <w:bookmarkStart w:id="21" w:name="_Toc23798259"/>
-      <w:bookmarkStart w:id="22" w:name="_Toc23798280"/>
-      <w:bookmarkStart w:id="23" w:name="_Toc23798369"/>
-      <w:bookmarkStart w:id="24" w:name="_Toc23798390"/>
-      <w:bookmarkStart w:id="25" w:name="_Toc23798715"/>
-      <w:bookmarkStart w:id="26" w:name="_Toc23798734"/>
-      <w:bookmarkStart w:id="27" w:name="_Toc23798747"/>
-      <w:bookmarkStart w:id="28" w:name="_Toc23798939"/>
-      <w:bookmarkStart w:id="29" w:name="_Toc377737342"/>
-      <w:bookmarkStart w:id="30" w:name="_Toc421353847"/>
+      <w:bookmarkStart w:id="12" w:name="_Toc23797284"/>
+      <w:bookmarkStart w:id="13" w:name="_Toc23797357"/>
+      <w:bookmarkStart w:id="14" w:name="_Toc23797611"/>
+      <w:bookmarkStart w:id="15" w:name="_Toc23797834"/>
+      <w:bookmarkStart w:id="16" w:name="_Toc23797855"/>
+      <w:bookmarkStart w:id="17" w:name="_Toc23797876"/>
+      <w:bookmarkStart w:id="18" w:name="_Toc23798027"/>
+      <w:bookmarkStart w:id="19" w:name="_Toc23798195"/>
+      <w:bookmarkStart w:id="20" w:name="_Toc23798259"/>
+      <w:bookmarkStart w:id="21" w:name="_Toc23798280"/>
+      <w:bookmarkStart w:id="22" w:name="_Toc23798369"/>
+      <w:bookmarkStart w:id="23" w:name="_Toc23798390"/>
+      <w:bookmarkStart w:id="24" w:name="_Toc23798715"/>
+      <w:bookmarkStart w:id="25" w:name="_Toc23798734"/>
+      <w:bookmarkStart w:id="26" w:name="_Toc23798747"/>
+      <w:bookmarkStart w:id="27" w:name="_Toc23798939"/>
+      <w:bookmarkStart w:id="28" w:name="_Toc377737342"/>
+      <w:bookmarkStart w:id="29" w:name="_Toc421353847"/>
+      <w:bookmarkEnd w:id="12"/>
       <w:bookmarkEnd w:id="13"/>
       <w:bookmarkEnd w:id="14"/>
       <w:bookmarkEnd w:id="15"/>
@@ -4872,7 +5198,6 @@
       <w:bookmarkEnd w:id="25"/>
       <w:bookmarkEnd w:id="26"/>
       <w:bookmarkEnd w:id="27"/>
-      <w:bookmarkEnd w:id="28"/>
     </w:p>
     <w:p>
       <w:pPr>
@@ -4895,22 +5220,23 @@
           <w:lang w:eastAsia="ko-KR"/>
         </w:rPr>
       </w:pPr>
-      <w:bookmarkStart w:id="31" w:name="_Toc23797285"/>
-      <w:bookmarkStart w:id="32" w:name="_Toc23797358"/>
-      <w:bookmarkStart w:id="33" w:name="_Toc23797612"/>
-      <w:bookmarkStart w:id="34" w:name="_Toc23797835"/>
-      <w:bookmarkStart w:id="35" w:name="_Toc23797856"/>
-      <w:bookmarkStart w:id="36" w:name="_Toc23797877"/>
-      <w:bookmarkStart w:id="37" w:name="_Toc23798028"/>
-      <w:bookmarkStart w:id="38" w:name="_Toc23798196"/>
-      <w:bookmarkStart w:id="39" w:name="_Toc23798260"/>
-      <w:bookmarkStart w:id="40" w:name="_Toc23798281"/>
-      <w:bookmarkStart w:id="41" w:name="_Toc23798370"/>
-      <w:bookmarkStart w:id="42" w:name="_Toc23798391"/>
-      <w:bookmarkStart w:id="43" w:name="_Toc23798716"/>
-      <w:bookmarkStart w:id="44" w:name="_Toc23798735"/>
-      <w:bookmarkStart w:id="45" w:name="_Toc23798748"/>
-      <w:bookmarkStart w:id="46" w:name="_Toc23798940"/>
+      <w:bookmarkStart w:id="30" w:name="_Toc23797285"/>
+      <w:bookmarkStart w:id="31" w:name="_Toc23797358"/>
+      <w:bookmarkStart w:id="32" w:name="_Toc23797612"/>
+      <w:bookmarkStart w:id="33" w:name="_Toc23797835"/>
+      <w:bookmarkStart w:id="34" w:name="_Toc23797856"/>
+      <w:bookmarkStart w:id="35" w:name="_Toc23797877"/>
+      <w:bookmarkStart w:id="36" w:name="_Toc23798028"/>
+      <w:bookmarkStart w:id="37" w:name="_Toc23798196"/>
+      <w:bookmarkStart w:id="38" w:name="_Toc23798260"/>
+      <w:bookmarkStart w:id="39" w:name="_Toc23798281"/>
+      <w:bookmarkStart w:id="40" w:name="_Toc23798370"/>
+      <w:bookmarkStart w:id="41" w:name="_Toc23798391"/>
+      <w:bookmarkStart w:id="42" w:name="_Toc23798716"/>
+      <w:bookmarkStart w:id="43" w:name="_Toc23798735"/>
+      <w:bookmarkStart w:id="44" w:name="_Toc23798748"/>
+      <w:bookmarkStart w:id="45" w:name="_Toc23798940"/>
+      <w:bookmarkEnd w:id="30"/>
       <w:bookmarkEnd w:id="31"/>
       <w:bookmarkEnd w:id="32"/>
       <w:bookmarkEnd w:id="33"/>
@@ -4926,7 +5252,6 @@
       <w:bookmarkEnd w:id="43"/>
       <w:bookmarkEnd w:id="44"/>
       <w:bookmarkEnd w:id="45"/>
-      <w:bookmarkEnd w:id="46"/>
     </w:p>
     <w:p>
       <w:pPr>
@@ -4949,22 +5274,23 @@
           <w:lang w:eastAsia="ko-KR"/>
         </w:rPr>
       </w:pPr>
-      <w:bookmarkStart w:id="47" w:name="_Toc23797286"/>
-      <w:bookmarkStart w:id="48" w:name="_Toc23797359"/>
-      <w:bookmarkStart w:id="49" w:name="_Toc23797613"/>
-      <w:bookmarkStart w:id="50" w:name="_Toc23797836"/>
-      <w:bookmarkStart w:id="51" w:name="_Toc23797857"/>
-      <w:bookmarkStart w:id="52" w:name="_Toc23797878"/>
-      <w:bookmarkStart w:id="53" w:name="_Toc23798029"/>
-      <w:bookmarkStart w:id="54" w:name="_Toc23798197"/>
-      <w:bookmarkStart w:id="55" w:name="_Toc23798261"/>
-      <w:bookmarkStart w:id="56" w:name="_Toc23798282"/>
-      <w:bookmarkStart w:id="57" w:name="_Toc23798371"/>
-      <w:bookmarkStart w:id="58" w:name="_Toc23798392"/>
-      <w:bookmarkStart w:id="59" w:name="_Toc23798717"/>
-      <w:bookmarkStart w:id="60" w:name="_Toc23798736"/>
-      <w:bookmarkStart w:id="61" w:name="_Toc23798749"/>
-      <w:bookmarkStart w:id="62" w:name="_Toc23798941"/>
+      <w:bookmarkStart w:id="46" w:name="_Toc23797286"/>
+      <w:bookmarkStart w:id="47" w:name="_Toc23797359"/>
+      <w:bookmarkStart w:id="48" w:name="_Toc23797613"/>
+      <w:bookmarkStart w:id="49" w:name="_Toc23797836"/>
+      <w:bookmarkStart w:id="50" w:name="_Toc23797857"/>
+      <w:bookmarkStart w:id="51" w:name="_Toc23797878"/>
+      <w:bookmarkStart w:id="52" w:name="_Toc23798029"/>
+      <w:bookmarkStart w:id="53" w:name="_Toc23798197"/>
+      <w:bookmarkStart w:id="54" w:name="_Toc23798261"/>
+      <w:bookmarkStart w:id="55" w:name="_Toc23798282"/>
+      <w:bookmarkStart w:id="56" w:name="_Toc23798371"/>
+      <w:bookmarkStart w:id="57" w:name="_Toc23798392"/>
+      <w:bookmarkStart w:id="58" w:name="_Toc23798717"/>
+      <w:bookmarkStart w:id="59" w:name="_Toc23798736"/>
+      <w:bookmarkStart w:id="60" w:name="_Toc23798749"/>
+      <w:bookmarkStart w:id="61" w:name="_Toc23798941"/>
+      <w:bookmarkEnd w:id="46"/>
       <w:bookmarkEnd w:id="47"/>
       <w:bookmarkEnd w:id="48"/>
       <w:bookmarkEnd w:id="49"/>
@@ -4980,7 +5306,6 @@
       <w:bookmarkEnd w:id="59"/>
       <w:bookmarkEnd w:id="60"/>
       <w:bookmarkEnd w:id="61"/>
-      <w:bookmarkEnd w:id="62"/>
     </w:p>
     <w:p>
       <w:pPr>
@@ -5003,22 +5328,23 @@
           <w:lang w:eastAsia="ko-KR"/>
         </w:rPr>
       </w:pPr>
-      <w:bookmarkStart w:id="63" w:name="_Toc23797287"/>
-      <w:bookmarkStart w:id="64" w:name="_Toc23797360"/>
-      <w:bookmarkStart w:id="65" w:name="_Toc23797614"/>
-      <w:bookmarkStart w:id="66" w:name="_Toc23797837"/>
-      <w:bookmarkStart w:id="67" w:name="_Toc23797858"/>
-      <w:bookmarkStart w:id="68" w:name="_Toc23797879"/>
-      <w:bookmarkStart w:id="69" w:name="_Toc23798030"/>
-      <w:bookmarkStart w:id="70" w:name="_Toc23798198"/>
-      <w:bookmarkStart w:id="71" w:name="_Toc23798262"/>
-      <w:bookmarkStart w:id="72" w:name="_Toc23798283"/>
-      <w:bookmarkStart w:id="73" w:name="_Toc23798372"/>
-      <w:bookmarkStart w:id="74" w:name="_Toc23798393"/>
-      <w:bookmarkStart w:id="75" w:name="_Toc23798718"/>
-      <w:bookmarkStart w:id="76" w:name="_Toc23798737"/>
-      <w:bookmarkStart w:id="77" w:name="_Toc23798750"/>
-      <w:bookmarkStart w:id="78" w:name="_Toc23798942"/>
+      <w:bookmarkStart w:id="62" w:name="_Toc23797287"/>
+      <w:bookmarkStart w:id="63" w:name="_Toc23797360"/>
+      <w:bookmarkStart w:id="64" w:name="_Toc23797614"/>
+      <w:bookmarkStart w:id="65" w:name="_Toc23797837"/>
+      <w:bookmarkStart w:id="66" w:name="_Toc23797858"/>
+      <w:bookmarkStart w:id="67" w:name="_Toc23797879"/>
+      <w:bookmarkStart w:id="68" w:name="_Toc23798030"/>
+      <w:bookmarkStart w:id="69" w:name="_Toc23798198"/>
+      <w:bookmarkStart w:id="70" w:name="_Toc23798262"/>
+      <w:bookmarkStart w:id="71" w:name="_Toc23798283"/>
+      <w:bookmarkStart w:id="72" w:name="_Toc23798372"/>
+      <w:bookmarkStart w:id="73" w:name="_Toc23798393"/>
+      <w:bookmarkStart w:id="74" w:name="_Toc23798718"/>
+      <w:bookmarkStart w:id="75" w:name="_Toc23798737"/>
+      <w:bookmarkStart w:id="76" w:name="_Toc23798750"/>
+      <w:bookmarkStart w:id="77" w:name="_Toc23798942"/>
+      <w:bookmarkEnd w:id="62"/>
       <w:bookmarkEnd w:id="63"/>
       <w:bookmarkEnd w:id="64"/>
       <w:bookmarkEnd w:id="65"/>
@@ -5034,7 +5360,6 @@
       <w:bookmarkEnd w:id="75"/>
       <w:bookmarkEnd w:id="76"/>
       <w:bookmarkEnd w:id="77"/>
-      <w:bookmarkEnd w:id="78"/>
     </w:p>
     <w:p>
       <w:pPr>
@@ -5057,22 +5382,23 @@
           <w:lang w:eastAsia="ko-KR"/>
         </w:rPr>
       </w:pPr>
-      <w:bookmarkStart w:id="79" w:name="_Toc23797288"/>
-      <w:bookmarkStart w:id="80" w:name="_Toc23797361"/>
-      <w:bookmarkStart w:id="81" w:name="_Toc23797615"/>
-      <w:bookmarkStart w:id="82" w:name="_Toc23797838"/>
-      <w:bookmarkStart w:id="83" w:name="_Toc23797859"/>
-      <w:bookmarkStart w:id="84" w:name="_Toc23797880"/>
-      <w:bookmarkStart w:id="85" w:name="_Toc23798031"/>
-      <w:bookmarkStart w:id="86" w:name="_Toc23798199"/>
-      <w:bookmarkStart w:id="87" w:name="_Toc23798263"/>
-      <w:bookmarkStart w:id="88" w:name="_Toc23798284"/>
-      <w:bookmarkStart w:id="89" w:name="_Toc23798373"/>
-      <w:bookmarkStart w:id="90" w:name="_Toc23798394"/>
-      <w:bookmarkStart w:id="91" w:name="_Toc23798719"/>
-      <w:bookmarkStart w:id="92" w:name="_Toc23798738"/>
-      <w:bookmarkStart w:id="93" w:name="_Toc23798751"/>
-      <w:bookmarkStart w:id="94" w:name="_Toc23798943"/>
+      <w:bookmarkStart w:id="78" w:name="_Toc23797288"/>
+      <w:bookmarkStart w:id="79" w:name="_Toc23797361"/>
+      <w:bookmarkStart w:id="80" w:name="_Toc23797615"/>
+      <w:bookmarkStart w:id="81" w:name="_Toc23797838"/>
+      <w:bookmarkStart w:id="82" w:name="_Toc23797859"/>
+      <w:bookmarkStart w:id="83" w:name="_Toc23797880"/>
+      <w:bookmarkStart w:id="84" w:name="_Toc23798031"/>
+      <w:bookmarkStart w:id="85" w:name="_Toc23798199"/>
+      <w:bookmarkStart w:id="86" w:name="_Toc23798263"/>
+      <w:bookmarkStart w:id="87" w:name="_Toc23798284"/>
+      <w:bookmarkStart w:id="88" w:name="_Toc23798373"/>
+      <w:bookmarkStart w:id="89" w:name="_Toc23798394"/>
+      <w:bookmarkStart w:id="90" w:name="_Toc23798719"/>
+      <w:bookmarkStart w:id="91" w:name="_Toc23798738"/>
+      <w:bookmarkStart w:id="92" w:name="_Toc23798751"/>
+      <w:bookmarkStart w:id="93" w:name="_Toc23798943"/>
+      <w:bookmarkEnd w:id="78"/>
       <w:bookmarkEnd w:id="79"/>
       <w:bookmarkEnd w:id="80"/>
       <w:bookmarkEnd w:id="81"/>
@@ -5088,7 +5414,6 @@
       <w:bookmarkEnd w:id="91"/>
       <w:bookmarkEnd w:id="92"/>
       <w:bookmarkEnd w:id="93"/>
-      <w:bookmarkEnd w:id="94"/>
     </w:p>
     <w:p>
       <w:pPr>
@@ -5111,22 +5436,23 @@
           <w:lang w:eastAsia="ko-KR"/>
         </w:rPr>
       </w:pPr>
-      <w:bookmarkStart w:id="95" w:name="_Toc23797289"/>
-      <w:bookmarkStart w:id="96" w:name="_Toc23797362"/>
-      <w:bookmarkStart w:id="97" w:name="_Toc23797616"/>
-      <w:bookmarkStart w:id="98" w:name="_Toc23797839"/>
-      <w:bookmarkStart w:id="99" w:name="_Toc23797860"/>
-      <w:bookmarkStart w:id="100" w:name="_Toc23797881"/>
-      <w:bookmarkStart w:id="101" w:name="_Toc23798032"/>
-      <w:bookmarkStart w:id="102" w:name="_Toc23798200"/>
-      <w:bookmarkStart w:id="103" w:name="_Toc23798264"/>
-      <w:bookmarkStart w:id="104" w:name="_Toc23798285"/>
-      <w:bookmarkStart w:id="105" w:name="_Toc23798374"/>
-      <w:bookmarkStart w:id="106" w:name="_Toc23798395"/>
-      <w:bookmarkStart w:id="107" w:name="_Toc23798720"/>
-      <w:bookmarkStart w:id="108" w:name="_Toc23798739"/>
-      <w:bookmarkStart w:id="109" w:name="_Toc23798752"/>
-      <w:bookmarkStart w:id="110" w:name="_Toc23798944"/>
+      <w:bookmarkStart w:id="94" w:name="_Toc23797289"/>
+      <w:bookmarkStart w:id="95" w:name="_Toc23797362"/>
+      <w:bookmarkStart w:id="96" w:name="_Toc23797616"/>
+      <w:bookmarkStart w:id="97" w:name="_Toc23797839"/>
+      <w:bookmarkStart w:id="98" w:name="_Toc23797860"/>
+      <w:bookmarkStart w:id="99" w:name="_Toc23797881"/>
+      <w:bookmarkStart w:id="100" w:name="_Toc23798032"/>
+      <w:bookmarkStart w:id="101" w:name="_Toc23798200"/>
+      <w:bookmarkStart w:id="102" w:name="_Toc23798264"/>
+      <w:bookmarkStart w:id="103" w:name="_Toc23798285"/>
+      <w:bookmarkStart w:id="104" w:name="_Toc23798374"/>
+      <w:bookmarkStart w:id="105" w:name="_Toc23798395"/>
+      <w:bookmarkStart w:id="106" w:name="_Toc23798720"/>
+      <w:bookmarkStart w:id="107" w:name="_Toc23798739"/>
+      <w:bookmarkStart w:id="108" w:name="_Toc23798752"/>
+      <w:bookmarkStart w:id="109" w:name="_Toc23798944"/>
+      <w:bookmarkEnd w:id="94"/>
       <w:bookmarkEnd w:id="95"/>
       <w:bookmarkEnd w:id="96"/>
       <w:bookmarkEnd w:id="97"/>
@@ -5142,7 +5468,6 @@
       <w:bookmarkEnd w:id="107"/>
       <w:bookmarkEnd w:id="108"/>
       <w:bookmarkEnd w:id="109"/>
-      <w:bookmarkEnd w:id="110"/>
     </w:p>
     <w:p>
       <w:pPr>
@@ -5165,22 +5490,23 @@
           <w:lang w:eastAsia="ko-KR"/>
         </w:rPr>
       </w:pPr>
-      <w:bookmarkStart w:id="111" w:name="_Toc23797290"/>
-      <w:bookmarkStart w:id="112" w:name="_Toc23797363"/>
-      <w:bookmarkStart w:id="113" w:name="_Toc23797617"/>
-      <w:bookmarkStart w:id="114" w:name="_Toc23797840"/>
-      <w:bookmarkStart w:id="115" w:name="_Toc23797861"/>
-      <w:bookmarkStart w:id="116" w:name="_Toc23797882"/>
-      <w:bookmarkStart w:id="117" w:name="_Toc23798033"/>
-      <w:bookmarkStart w:id="118" w:name="_Toc23798201"/>
-      <w:bookmarkStart w:id="119" w:name="_Toc23798265"/>
-      <w:bookmarkStart w:id="120" w:name="_Toc23798286"/>
-      <w:bookmarkStart w:id="121" w:name="_Toc23798375"/>
-      <w:bookmarkStart w:id="122" w:name="_Toc23798396"/>
-      <w:bookmarkStart w:id="123" w:name="_Toc23798721"/>
-      <w:bookmarkStart w:id="124" w:name="_Toc23798740"/>
-      <w:bookmarkStart w:id="125" w:name="_Toc23798753"/>
-      <w:bookmarkStart w:id="126" w:name="_Toc23798945"/>
+      <w:bookmarkStart w:id="110" w:name="_Toc23797290"/>
+      <w:bookmarkStart w:id="111" w:name="_Toc23797363"/>
+      <w:bookmarkStart w:id="112" w:name="_Toc23797617"/>
+      <w:bookmarkStart w:id="113" w:name="_Toc23797840"/>
+      <w:bookmarkStart w:id="114" w:name="_Toc23797861"/>
+      <w:bookmarkStart w:id="115" w:name="_Toc23797882"/>
+      <w:bookmarkStart w:id="116" w:name="_Toc23798033"/>
+      <w:bookmarkStart w:id="117" w:name="_Toc23798201"/>
+      <w:bookmarkStart w:id="118" w:name="_Toc23798265"/>
+      <w:bookmarkStart w:id="119" w:name="_Toc23798286"/>
+      <w:bookmarkStart w:id="120" w:name="_Toc23798375"/>
+      <w:bookmarkStart w:id="121" w:name="_Toc23798396"/>
+      <w:bookmarkStart w:id="122" w:name="_Toc23798721"/>
+      <w:bookmarkStart w:id="123" w:name="_Toc23798740"/>
+      <w:bookmarkStart w:id="124" w:name="_Toc23798753"/>
+      <w:bookmarkStart w:id="125" w:name="_Toc23798945"/>
+      <w:bookmarkEnd w:id="110"/>
       <w:bookmarkEnd w:id="111"/>
       <w:bookmarkEnd w:id="112"/>
       <w:bookmarkEnd w:id="113"/>
@@ -5196,10 +5522,9 @@
       <w:bookmarkEnd w:id="123"/>
       <w:bookmarkEnd w:id="124"/>
       <w:bookmarkEnd w:id="125"/>
-      <w:bookmarkEnd w:id="126"/>
     </w:p>
+    <w:bookmarkEnd w:id="28"/>
     <w:bookmarkEnd w:id="29"/>
-    <w:bookmarkEnd w:id="30"/>
     <w:p>
       <w:pPr>
         <w:pStyle w:val="Heading4"/>
@@ -5511,83 +5836,27 @@
             <w:tcW w:w="1877" w:type="dxa"/>
           </w:tcPr>
           <w:p>
-            <w:r>
-              <w:t>Architecture</w:t>
-            </w:r>
-            <w:r>
-              <w:t xml:space="preserve"> d</w:t>
-            </w:r>
-            <w:r>
-              <w:t>rivers</w:t>
-            </w:r>
-            <w:r>
-              <w:t xml:space="preserve"> d</w:t>
-            </w:r>
-            <w:r>
-              <w:t>ocument</w:t>
-            </w:r>
-            <w:r>
-              <w:t xml:space="preserve">, </w:t>
-            </w:r>
-            <w:r>
-              <w:t>Software</w:t>
-            </w:r>
-            <w:r>
-              <w:t xml:space="preserve"> a</w:t>
-            </w:r>
-            <w:r>
-              <w:t>rchitecture</w:t>
-            </w:r>
-            <w:r>
-              <w:t xml:space="preserve"> d</w:t>
-            </w:r>
-            <w:r>
-              <w:t>ocument</w:t>
-            </w:r>
-            <w:r>
-              <w:t>, s</w:t>
-            </w:r>
-            <w:r>
-              <w:rPr>
-                <w:rFonts w:ascii="Arial" w:hAnsi="Arial" w:cs="Arial"/>
-                <w:sz w:val="24"/>
-              </w:rPr>
-              <w:t>oftware</w:t>
-            </w:r>
-            <w:r>
-              <w:rPr>
-                <w:rFonts w:ascii="Arial" w:hAnsi="Arial" w:cs="Arial"/>
-                <w:sz w:val="24"/>
-              </w:rPr>
-              <w:t xml:space="preserve"> d</w:t>
-            </w:r>
-            <w:r>
-              <w:rPr>
-                <w:rFonts w:ascii="Arial" w:hAnsi="Arial" w:cs="Arial"/>
-                <w:sz w:val="24"/>
-              </w:rPr>
-              <w:t>esign</w:t>
-            </w:r>
-            <w:r>
-              <w:rPr>
-                <w:rFonts w:ascii="Arial" w:hAnsi="Arial" w:cs="Arial"/>
-                <w:sz w:val="24"/>
-              </w:rPr>
-              <w:t xml:space="preserve"> s</w:t>
-            </w:r>
-            <w:r>
-              <w:rPr>
-                <w:rFonts w:ascii="Arial" w:hAnsi="Arial" w:cs="Arial"/>
-                <w:sz w:val="24"/>
-              </w:rPr>
-              <w:t>pecification</w:t>
-            </w:r>
-            <w:r>
-              <w:rPr>
-                <w:rFonts w:ascii="Arial" w:hAnsi="Arial" w:cs="Arial"/>
-                <w:sz w:val="24"/>
-              </w:rPr>
-              <w:t>.</w:t>
+            <w:pPr>
+              <w:rPr>
+                <w:sz w:val="24"/>
+                <w:szCs w:val="24"/>
+                <w:lang w:val="vi-VN"/>
+              </w:rPr>
+            </w:pPr>
+            <w:r>
+              <w:rPr>
+                <w:sz w:val="24"/>
+                <w:szCs w:val="24"/>
+              </w:rPr>
+              <w:t>SRS</w:t>
+            </w:r>
+            <w:r>
+              <w:rPr>
+                <w:sz w:val="24"/>
+                <w:szCs w:val="24"/>
+                <w:lang w:val="vi-VN"/>
+              </w:rPr>
+              <w:t xml:space="preserve"> document, Architecture &amp; Design document</w:t>
             </w:r>
           </w:p>
         </w:tc>
@@ -5596,7 +5865,17 @@
             <w:tcW w:w="1877" w:type="dxa"/>
           </w:tcPr>
           <w:p>
-            <w:r>
+            <w:pPr>
+              <w:rPr>
+                <w:sz w:val="24"/>
+                <w:szCs w:val="24"/>
+              </w:rPr>
+            </w:pPr>
+            <w:r>
+              <w:rPr>
+                <w:sz w:val="24"/>
+                <w:szCs w:val="24"/>
+              </w:rPr>
               <w:t>Plan</w:t>
             </w:r>
           </w:p>
@@ -5606,8 +5885,19 @@
             <w:tcW w:w="1877" w:type="dxa"/>
           </w:tcPr>
           <w:p>
-            <w:r>
-              <w:t>QA</w:t>
+            <w:pPr>
+              <w:rPr>
+                <w:sz w:val="24"/>
+                <w:szCs w:val="24"/>
+              </w:rPr>
+            </w:pPr>
+            <w:r>
+              <w:rPr>
+                <w:rFonts w:cstheme="minorHAnsi"/>
+                <w:sz w:val="24"/>
+                <w:szCs w:val="24"/>
+              </w:rPr>
+              <w:t>Project manager</w:t>
             </w:r>
           </w:p>
         </w:tc>
@@ -5616,7 +5906,17 @@
             <w:tcW w:w="2010" w:type="dxa"/>
           </w:tcPr>
           <w:p>
-            <w:r>
+            <w:pPr>
+              <w:rPr>
+                <w:sz w:val="24"/>
+                <w:szCs w:val="24"/>
+              </w:rPr>
+            </w:pPr>
+            <w:r>
+              <w:rPr>
+                <w:sz w:val="24"/>
+                <w:szCs w:val="24"/>
+              </w:rPr>
               <w:t>Measurement &amp; metric</w:t>
             </w:r>
           </w:p>
@@ -5626,13 +5926,31 @@
             <w:tcW w:w="2010" w:type="dxa"/>
           </w:tcPr>
           <w:p>
-            <w:r>
+            <w:pPr>
+              <w:rPr>
+                <w:sz w:val="24"/>
+                <w:szCs w:val="24"/>
+              </w:rPr>
+            </w:pPr>
+            <w:r>
+              <w:rPr>
+                <w:sz w:val="24"/>
+                <w:szCs w:val="24"/>
+              </w:rPr>
               <w:t>Delivery plan, purpose ensure quality at the design phase</w:t>
             </w:r>
             <w:r>
+              <w:rPr>
+                <w:sz w:val="24"/>
+                <w:szCs w:val="24"/>
+              </w:rPr>
               <w:t xml:space="preserve"> include metri</w:t>
             </w:r>
             <w:r>
+              <w:rPr>
+                <w:sz w:val="24"/>
+                <w:szCs w:val="24"/>
+              </w:rPr>
               <w:t>c and criteria</w:t>
             </w:r>
           </w:p>
@@ -5647,103 +5965,125 @@
             <w:tcW w:w="1877" w:type="dxa"/>
           </w:tcPr>
           <w:p>
-            <w:r>
-              <w:t>Architecture</w:t>
-            </w:r>
-            <w:r>
-              <w:t xml:space="preserve"> d</w:t>
-            </w:r>
-            <w:r>
-              <w:t>rivers</w:t>
-            </w:r>
-            <w:r>
-              <w:t xml:space="preserve"> d</w:t>
-            </w:r>
-            <w:r>
-              <w:t>ocument</w:t>
-            </w:r>
-            <w:r>
-              <w:t xml:space="preserve">, </w:t>
-            </w:r>
-            <w:r>
-              <w:t>Software</w:t>
-            </w:r>
-            <w:r>
-              <w:t xml:space="preserve"> a</w:t>
-            </w:r>
-            <w:r>
-              <w:t>rchitecture</w:t>
-            </w:r>
-            <w:r>
-              <w:t xml:space="preserve"> d</w:t>
-            </w:r>
-            <w:r>
-              <w:t>ocument</w:t>
-            </w:r>
-            <w:r>
-              <w:t>, s</w:t>
+            <w:pPr>
+              <w:rPr>
+                <w:sz w:val="24"/>
+                <w:szCs w:val="24"/>
+              </w:rPr>
+            </w:pPr>
+            <w:r>
+              <w:rPr>
+                <w:sz w:val="24"/>
+                <w:szCs w:val="24"/>
+              </w:rPr>
+              <w:t>SRS</w:t>
+            </w:r>
+            <w:r>
+              <w:rPr>
+                <w:sz w:val="24"/>
+                <w:szCs w:val="24"/>
+                <w:lang w:val="vi-VN"/>
+              </w:rPr>
+              <w:t xml:space="preserve"> document, Architecture &amp; Design document</w:t>
+            </w:r>
+          </w:p>
+        </w:tc>
+        <w:tc>
+          <w:tcPr>
+            <w:tcW w:w="1877" w:type="dxa"/>
+          </w:tcPr>
+          <w:p>
+            <w:pPr>
+              <w:rPr>
+                <w:sz w:val="24"/>
+                <w:szCs w:val="24"/>
+              </w:rPr>
+            </w:pPr>
+            <w:r>
+              <w:rPr>
+                <w:sz w:val="24"/>
+                <w:szCs w:val="24"/>
+              </w:rPr>
+              <w:t>Verification</w:t>
+            </w:r>
+          </w:p>
+        </w:tc>
+        <w:tc>
+          <w:tcPr>
+            <w:tcW w:w="1877" w:type="dxa"/>
+          </w:tcPr>
+          <w:p>
+            <w:pPr>
+              <w:rPr>
+                <w:sz w:val="24"/>
+                <w:szCs w:val="24"/>
+              </w:rPr>
+            </w:pPr>
+            <w:r>
+              <w:rPr>
+                <w:sz w:val="24"/>
+                <w:szCs w:val="24"/>
+              </w:rPr>
+              <w:t xml:space="preserve">All </w:t>
+            </w:r>
+            <w:r>
+              <w:rPr>
+                <w:sz w:val="24"/>
+                <w:szCs w:val="24"/>
+              </w:rPr>
+              <w:t>Team</w:t>
+            </w:r>
+          </w:p>
+        </w:tc>
+        <w:tc>
+          <w:tcPr>
+            <w:tcW w:w="2010" w:type="dxa"/>
+          </w:tcPr>
+          <w:p>
+            <w:pPr>
+              <w:rPr>
+                <w:sz w:val="24"/>
+                <w:szCs w:val="24"/>
+              </w:rPr>
+            </w:pPr>
+            <w:r>
+              <w:rPr>
+                <w:sz w:val="24"/>
+                <w:szCs w:val="24"/>
+              </w:rPr>
+              <w:t>All</w:t>
+            </w:r>
+            <w:r>
+              <w:rPr>
+                <w:sz w:val="24"/>
+                <w:szCs w:val="24"/>
+                <w:lang w:val="vi-VN"/>
+              </w:rPr>
+              <w:t xml:space="preserve"> document </w:t>
             </w:r>
             <w:r>
               <w:rPr>
                 <w:rFonts w:ascii="Arial" w:hAnsi="Arial" w:cs="Arial"/>
                 <w:sz w:val="24"/>
-              </w:rPr>
-              <w:t>oftware</w:t>
+                <w:szCs w:val="24"/>
+              </w:rPr>
+              <w:t xml:space="preserve">design specification </w:t>
             </w:r>
             <w:r>
               <w:rPr>
                 <w:rFonts w:ascii="Arial" w:hAnsi="Arial" w:cs="Arial"/>
                 <w:sz w:val="24"/>
-              </w:rPr>
-              <w:t xml:space="preserve"> d</w:t>
+                <w:szCs w:val="24"/>
+              </w:rPr>
+              <w:t>was</w:t>
             </w:r>
             <w:r>
               <w:rPr>
                 <w:rFonts w:ascii="Arial" w:hAnsi="Arial" w:cs="Arial"/>
                 <w:sz w:val="24"/>
-              </w:rPr>
-              <w:t>esign</w:t>
-            </w:r>
-            <w:r>
-              <w:rPr>
-                <w:rFonts w:ascii="Arial" w:hAnsi="Arial" w:cs="Arial"/>
-                <w:sz w:val="24"/>
-              </w:rPr>
-              <w:t xml:space="preserve"> s</w:t>
-            </w:r>
-            <w:r>
-              <w:rPr>
-                <w:rFonts w:ascii="Arial" w:hAnsi="Arial" w:cs="Arial"/>
-                <w:sz w:val="24"/>
-              </w:rPr>
-              <w:t>pecification</w:t>
-            </w:r>
-            <w:r>
-              <w:rPr>
-                <w:rFonts w:ascii="Arial" w:hAnsi="Arial" w:cs="Arial"/>
-                <w:sz w:val="24"/>
-              </w:rPr>
-              <w:t xml:space="preserve">. </w:t>
-            </w:r>
-          </w:p>
-        </w:tc>
-        <w:tc>
-          <w:tcPr>
-            <w:tcW w:w="1877" w:type="dxa"/>
-          </w:tcPr>
-          <w:p>
-            <w:r>
-              <w:t>Verification</w:t>
-            </w:r>
-          </w:p>
-        </w:tc>
-        <w:tc>
-          <w:tcPr>
-            <w:tcW w:w="1877" w:type="dxa"/>
-          </w:tcPr>
-          <w:p>
-            <w:r>
-              <w:t>Mentor</w:t>
+                <w:szCs w:val="24"/>
+              </w:rPr>
+              <w:t xml:space="preserve"> verified</w:t>
             </w:r>
           </w:p>
         </w:tc>
@@ -5752,96 +6092,47 @@
             <w:tcW w:w="2010" w:type="dxa"/>
           </w:tcPr>
           <w:p>
-            <w:r>
-              <w:t>A</w:t>
-            </w:r>
-            <w:r>
-              <w:t>rchitecture</w:t>
-            </w:r>
-            <w:r>
-              <w:t xml:space="preserve"> d</w:t>
-            </w:r>
-            <w:r>
-              <w:t>rivers</w:t>
-            </w:r>
-            <w:r>
-              <w:t xml:space="preserve"> d</w:t>
-            </w:r>
-            <w:r>
-              <w:t>ocument</w:t>
-            </w:r>
-            <w:r>
-              <w:t xml:space="preserve">, </w:t>
-            </w:r>
-            <w:r>
-              <w:t>Software</w:t>
-            </w:r>
-            <w:r>
-              <w:t xml:space="preserve"> a</w:t>
-            </w:r>
-            <w:r>
-              <w:t>rchitecture</w:t>
-            </w:r>
-            <w:r>
-              <w:t xml:space="preserve"> d</w:t>
-            </w:r>
-            <w:r>
-              <w:t>ocument</w:t>
-            </w:r>
-            <w:r>
-              <w:t xml:space="preserve"> and s</w:t>
-            </w:r>
-            <w:r>
-              <w:rPr>
-                <w:rFonts w:ascii="Arial" w:hAnsi="Arial" w:cs="Arial"/>
-                <w:sz w:val="24"/>
-              </w:rPr>
-              <w:t>oftware</w:t>
-            </w:r>
-            <w:r>
-              <w:rPr>
-                <w:rFonts w:ascii="Arial" w:hAnsi="Arial" w:cs="Arial"/>
-                <w:sz w:val="24"/>
-              </w:rPr>
-              <w:t xml:space="preserve"> d</w:t>
-            </w:r>
-            <w:r>
-              <w:rPr>
-                <w:rFonts w:ascii="Arial" w:hAnsi="Arial" w:cs="Arial"/>
-                <w:sz w:val="24"/>
-              </w:rPr>
-              <w:t>esign</w:t>
-            </w:r>
-            <w:r>
-              <w:rPr>
-                <w:rFonts w:ascii="Arial" w:hAnsi="Arial" w:cs="Arial"/>
-                <w:sz w:val="24"/>
-              </w:rPr>
-              <w:t xml:space="preserve"> s</w:t>
-            </w:r>
-            <w:r>
-              <w:rPr>
-                <w:rFonts w:ascii="Arial" w:hAnsi="Arial" w:cs="Arial"/>
-                <w:sz w:val="24"/>
-              </w:rPr>
-              <w:t>pecification</w:t>
-            </w:r>
-            <w:r>
-              <w:rPr>
-                <w:rFonts w:ascii="Arial" w:hAnsi="Arial" w:cs="Arial"/>
-                <w:sz w:val="24"/>
-              </w:rPr>
-              <w:t xml:space="preserve"> were verified</w:t>
-            </w:r>
-          </w:p>
-        </w:tc>
-        <w:tc>
-          <w:tcPr>
-            <w:tcW w:w="2010" w:type="dxa"/>
-          </w:tcPr>
-          <w:p>
-            <w:r>
-              <w:t xml:space="preserve">Mentor will verify all of file for phase design </w:t>
+            <w:pPr>
+              <w:rPr>
+                <w:sz w:val="24"/>
+                <w:szCs w:val="24"/>
+              </w:rPr>
+            </w:pPr>
+            <w:r>
+              <w:rPr>
+                <w:sz w:val="24"/>
+                <w:szCs w:val="24"/>
+              </w:rPr>
+              <w:t xml:space="preserve">Team </w:t>
+            </w:r>
+            <w:r>
+              <w:rPr>
+                <w:sz w:val="24"/>
+                <w:szCs w:val="24"/>
+              </w:rPr>
+              <w:t xml:space="preserve">will </w:t>
+            </w:r>
+            <w:r>
+              <w:rPr>
+                <w:sz w:val="24"/>
+                <w:szCs w:val="24"/>
+              </w:rPr>
+              <w:t>review</w:t>
+            </w:r>
+            <w:r>
+              <w:rPr>
+                <w:sz w:val="24"/>
+                <w:szCs w:val="24"/>
+                <w:lang w:val="vi-VN"/>
+              </w:rPr>
+              <w:t xml:space="preserve"> </w:t>
+            </w:r>
+            <w:r>
+              <w:rPr>
+                <w:sz w:val="24"/>
+                <w:szCs w:val="24"/>
+              </w:rPr>
+              <w:t xml:space="preserve">all of file for phase design </w:t>
             </w:r>
           </w:p>
         </w:tc>
@@ -5855,8 +6146,18 @@
             <w:tcW w:w="1877" w:type="dxa"/>
           </w:tcPr>
           <w:p>
-            <w:r>
-              <w:t>Incorrect document</w:t>
+            <w:pPr>
+              <w:rPr>
+                <w:sz w:val="24"/>
+                <w:szCs w:val="24"/>
+              </w:rPr>
+            </w:pPr>
+            <w:r>
+              <w:rPr>
+                <w:sz w:val="24"/>
+                <w:szCs w:val="24"/>
+              </w:rPr>
+              <w:t>Incorrect ocument</w:t>
             </w:r>
           </w:p>
         </w:tc>
@@ -5865,7 +6166,17 @@
             <w:tcW w:w="1877" w:type="dxa"/>
           </w:tcPr>
           <w:p>
-            <w:r>
+            <w:pPr>
+              <w:rPr>
+                <w:sz w:val="24"/>
+                <w:szCs w:val="24"/>
+              </w:rPr>
+            </w:pPr>
+            <w:r>
+              <w:rPr>
+                <w:sz w:val="24"/>
+                <w:szCs w:val="24"/>
+              </w:rPr>
               <w:t>Rework</w:t>
             </w:r>
           </w:p>
@@ -5875,11 +6186,18 @@
             <w:tcW w:w="1877" w:type="dxa"/>
           </w:tcPr>
           <w:p>
-            <w:r>
-              <w:t>D</w:t>
-            </w:r>
-            <w:r>
-              <w:t>evelop team</w:t>
+            <w:pPr>
+              <w:rPr>
+                <w:sz w:val="24"/>
+                <w:szCs w:val="24"/>
+              </w:rPr>
+            </w:pPr>
+            <w:r>
+              <w:rPr>
+                <w:sz w:val="24"/>
+                <w:szCs w:val="24"/>
+              </w:rPr>
+              <w:t>Designer</w:t>
             </w:r>
           </w:p>
         </w:tc>
@@ -5888,14 +6206,18 @@
             <w:tcW w:w="2010" w:type="dxa"/>
           </w:tcPr>
           <w:p>
-            <w:r>
-              <w:t>D</w:t>
-            </w:r>
-            <w:r>
-              <w:t>ocument</w:t>
-            </w:r>
-            <w:r>
-              <w:t xml:space="preserve"> reworked</w:t>
+            <w:pPr>
+              <w:rPr>
+                <w:sz w:val="24"/>
+                <w:szCs w:val="24"/>
+              </w:rPr>
+            </w:pPr>
+            <w:r>
+              <w:rPr>
+                <w:sz w:val="24"/>
+                <w:szCs w:val="24"/>
+              </w:rPr>
+              <w:t>Document reworked</w:t>
             </w:r>
           </w:p>
         </w:tc>
@@ -5904,7 +6226,17 @@
             <w:tcW w:w="2010" w:type="dxa"/>
           </w:tcPr>
           <w:p>
-            <w:r>
+            <w:pPr>
+              <w:rPr>
+                <w:sz w:val="24"/>
+                <w:szCs w:val="24"/>
+              </w:rPr>
+            </w:pPr>
+            <w:r>
+              <w:rPr>
+                <w:sz w:val="24"/>
+                <w:szCs w:val="24"/>
+              </w:rPr>
               <w:t>The group will rework the defective document</w:t>
             </w:r>
           </w:p>
@@ -5919,54 +6251,59 @@
             <w:tcW w:w="1877" w:type="dxa"/>
           </w:tcPr>
           <w:p>
-            <w:r>
+            <w:pPr>
               <w:rPr>
                 <w:rFonts w:ascii="Arial" w:hAnsi="Arial" w:cs="Arial"/>
                 <w:sz w:val="24"/>
-              </w:rPr>
-              <w:t>S</w:t>
+                <w:szCs w:val="24"/>
+              </w:rPr>
+            </w:pPr>
+            <w:r>
+              <w:rPr>
+                <w:sz w:val="24"/>
+                <w:szCs w:val="24"/>
+              </w:rPr>
+              <w:t>s</w:t>
             </w:r>
             <w:r>
               <w:rPr>
                 <w:rFonts w:ascii="Arial" w:hAnsi="Arial" w:cs="Arial"/>
                 <w:sz w:val="24"/>
-              </w:rPr>
-              <w:t>oftware</w:t>
+                <w:szCs w:val="24"/>
+              </w:rPr>
+              <w:t xml:space="preserve">oftware </w:t>
             </w:r>
             <w:r>
               <w:rPr>
                 <w:rFonts w:ascii="Arial" w:hAnsi="Arial" w:cs="Arial"/>
                 <w:sz w:val="24"/>
-              </w:rPr>
-              <w:t xml:space="preserve"> d</w:t>
+                <w:szCs w:val="24"/>
+              </w:rPr>
+              <w:t>d</w:t>
             </w:r>
             <w:r>
               <w:rPr>
                 <w:rFonts w:ascii="Arial" w:hAnsi="Arial" w:cs="Arial"/>
                 <w:sz w:val="24"/>
-              </w:rPr>
-              <w:t>esign</w:t>
+                <w:szCs w:val="24"/>
+              </w:rPr>
+              <w:t>esign specification w</w:t>
             </w:r>
             <w:r>
               <w:rPr>
                 <w:rFonts w:ascii="Arial" w:hAnsi="Arial" w:cs="Arial"/>
                 <w:sz w:val="24"/>
-              </w:rPr>
-              <w:t xml:space="preserve"> s</w:t>
+                <w:szCs w:val="24"/>
+              </w:rPr>
+              <w:t>as</w:t>
             </w:r>
             <w:r>
               <w:rPr>
                 <w:rFonts w:ascii="Arial" w:hAnsi="Arial" w:cs="Arial"/>
                 <w:sz w:val="24"/>
-              </w:rPr>
-              <w:t>pecification</w:t>
-            </w:r>
-            <w:r>
-              <w:rPr>
-                <w:rFonts w:ascii="Arial" w:hAnsi="Arial" w:cs="Arial"/>
-                <w:sz w:val="24"/>
-              </w:rPr>
-              <w:t>.</w:t>
+                <w:szCs w:val="24"/>
+              </w:rPr>
+              <w:t xml:space="preserve"> verified</w:t>
             </w:r>
           </w:p>
         </w:tc>
@@ -5975,7 +6312,17 @@
             <w:tcW w:w="1877" w:type="dxa"/>
           </w:tcPr>
           <w:p>
-            <w:r>
+            <w:pPr>
+              <w:rPr>
+                <w:sz w:val="24"/>
+                <w:szCs w:val="24"/>
+              </w:rPr>
+            </w:pPr>
+            <w:r>
+              <w:rPr>
+                <w:sz w:val="24"/>
+                <w:szCs w:val="24"/>
+              </w:rPr>
               <w:t>Validation</w:t>
             </w:r>
           </w:p>
@@ -5985,8 +6332,18 @@
             <w:tcW w:w="1877" w:type="dxa"/>
           </w:tcPr>
           <w:p>
-            <w:r>
-              <w:t>Customer</w:t>
+            <w:pPr>
+              <w:rPr>
+                <w:sz w:val="24"/>
+                <w:szCs w:val="24"/>
+              </w:rPr>
+            </w:pPr>
+            <w:r>
+              <w:rPr>
+                <w:sz w:val="24"/>
+                <w:szCs w:val="24"/>
+              </w:rPr>
+              <w:t>Mentor</w:t>
             </w:r>
           </w:p>
         </w:tc>
@@ -5995,53 +6352,18 @@
             <w:tcW w:w="2010" w:type="dxa"/>
           </w:tcPr>
           <w:p>
-            <w:r>
-              <w:t>Validated</w:t>
-            </w:r>
-            <w:r>
-              <w:t xml:space="preserve"> s</w:t>
-            </w:r>
-            <w:r>
-              <w:rPr>
-                <w:rFonts w:ascii="Arial" w:hAnsi="Arial" w:cs="Arial"/>
-                <w:sz w:val="24"/>
-              </w:rPr>
-              <w:t>oftware</w:t>
-            </w:r>
-            <w:r>
-              <w:rPr>
-                <w:rFonts w:ascii="Arial" w:hAnsi="Arial" w:cs="Arial"/>
-                <w:sz w:val="24"/>
-              </w:rPr>
-              <w:t xml:space="preserve"> d</w:t>
-            </w:r>
-            <w:r>
-              <w:rPr>
-                <w:rFonts w:ascii="Arial" w:hAnsi="Arial" w:cs="Arial"/>
-                <w:sz w:val="24"/>
-              </w:rPr>
-              <w:t>esign</w:t>
-            </w:r>
-            <w:r>
-              <w:rPr>
-                <w:rFonts w:ascii="Arial" w:hAnsi="Arial" w:cs="Arial"/>
-                <w:sz w:val="24"/>
-              </w:rPr>
-              <w:t xml:space="preserve"> s</w:t>
-            </w:r>
-            <w:r>
-              <w:rPr>
-                <w:rFonts w:ascii="Arial" w:hAnsi="Arial" w:cs="Arial"/>
-                <w:sz w:val="24"/>
-              </w:rPr>
-              <w:t>pecification</w:t>
-            </w:r>
-            <w:r>
-              <w:rPr>
-                <w:rFonts w:ascii="Arial" w:hAnsi="Arial" w:cs="Arial"/>
-                <w:sz w:val="24"/>
-              </w:rPr>
-              <w:t>.</w:t>
+            <w:pPr>
+              <w:rPr>
+                <w:sz w:val="24"/>
+                <w:szCs w:val="24"/>
+              </w:rPr>
+            </w:pPr>
+            <w:r>
+              <w:rPr>
+                <w:sz w:val="24"/>
+                <w:szCs w:val="24"/>
+              </w:rPr>
+              <w:t>Validated architecture drivers document and software architecture document</w:t>
             </w:r>
           </w:p>
         </w:tc>
@@ -6050,183 +6372,17 @@
             <w:tcW w:w="2010" w:type="dxa"/>
           </w:tcPr>
           <w:p>
-            <w:r>
-              <w:t>Customer will validate the document</w:t>
-            </w:r>
-          </w:p>
-        </w:tc>
-      </w:tr>
-      <w:tr>
-        <w:trPr>
-          <w:trHeight w:val="1533"/>
-        </w:trPr>
-        <w:tc>
-          <w:tcPr>
-            <w:tcW w:w="1877" w:type="dxa"/>
-          </w:tcPr>
-          <w:p>
-            <w:pPr>
-              <w:rPr>
-                <w:rFonts w:ascii="Arial" w:hAnsi="Arial" w:cs="Arial"/>
-                <w:sz w:val="24"/>
-              </w:rPr>
-            </w:pPr>
-            <w:r>
-              <w:lastRenderedPageBreak/>
-              <w:t>A</w:t>
-            </w:r>
-            <w:r>
-              <w:t>rchitecture</w:t>
-            </w:r>
-            <w:r>
-              <w:t xml:space="preserve"> d</w:t>
-            </w:r>
-            <w:r>
-              <w:t>rivers</w:t>
-            </w:r>
-            <w:r>
-              <w:t xml:space="preserve"> d</w:t>
-            </w:r>
-            <w:r>
-              <w:t>ocument</w:t>
-            </w:r>
-            <w:r>
-              <w:t xml:space="preserve">, </w:t>
-            </w:r>
-            <w:r>
-              <w:t>Software</w:t>
-            </w:r>
-            <w:r>
-              <w:t xml:space="preserve"> a</w:t>
-            </w:r>
-            <w:r>
-              <w:t>rchitecture</w:t>
-            </w:r>
-            <w:r>
-              <w:t xml:space="preserve"> d</w:t>
-            </w:r>
-            <w:r>
-              <w:t>ocument</w:t>
-            </w:r>
-            <w:r>
-              <w:t xml:space="preserve"> and s</w:t>
-            </w:r>
-            <w:r>
-              <w:rPr>
-                <w:rFonts w:ascii="Arial" w:hAnsi="Arial" w:cs="Arial"/>
-                <w:sz w:val="24"/>
-              </w:rPr>
-              <w:t>oftware</w:t>
-            </w:r>
-            <w:r>
-              <w:rPr>
-                <w:rFonts w:ascii="Arial" w:hAnsi="Arial" w:cs="Arial"/>
-                <w:sz w:val="24"/>
-              </w:rPr>
-              <w:t xml:space="preserve"> d</w:t>
-            </w:r>
-            <w:r>
-              <w:rPr>
-                <w:rFonts w:ascii="Arial" w:hAnsi="Arial" w:cs="Arial"/>
-                <w:sz w:val="24"/>
-              </w:rPr>
-              <w:t>esign</w:t>
-            </w:r>
-            <w:r>
-              <w:rPr>
-                <w:rFonts w:ascii="Arial" w:hAnsi="Arial" w:cs="Arial"/>
-                <w:sz w:val="24"/>
-              </w:rPr>
-              <w:t xml:space="preserve"> s</w:t>
-            </w:r>
-            <w:r>
-              <w:rPr>
-                <w:rFonts w:ascii="Arial" w:hAnsi="Arial" w:cs="Arial"/>
-                <w:sz w:val="24"/>
-              </w:rPr>
-              <w:t>pecification</w:t>
-            </w:r>
-            <w:r>
-              <w:rPr>
-                <w:rFonts w:ascii="Arial" w:hAnsi="Arial" w:cs="Arial"/>
-                <w:sz w:val="24"/>
-              </w:rPr>
-              <w:t xml:space="preserve"> were verified</w:t>
-            </w:r>
-          </w:p>
-        </w:tc>
-        <w:tc>
-          <w:tcPr>
-            <w:tcW w:w="1877" w:type="dxa"/>
-          </w:tcPr>
-          <w:p>
-            <w:r>
-              <w:t>Validation</w:t>
-            </w:r>
-          </w:p>
-        </w:tc>
-        <w:tc>
-          <w:tcPr>
-            <w:tcW w:w="1877" w:type="dxa"/>
-          </w:tcPr>
-          <w:p>
-            <w:r>
-              <w:t>Mentor</w:t>
-            </w:r>
-          </w:p>
-        </w:tc>
-        <w:tc>
-          <w:tcPr>
-            <w:tcW w:w="2010" w:type="dxa"/>
-          </w:tcPr>
-          <w:p>
-            <w:r>
-              <w:t>Validated</w:t>
-            </w:r>
-            <w:r>
-              <w:t xml:space="preserve"> a</w:t>
-            </w:r>
-            <w:r>
-              <w:t>rchitecture</w:t>
-            </w:r>
-            <w:r>
-              <w:t xml:space="preserve"> d</w:t>
-            </w:r>
-            <w:r>
-              <w:t>rivers</w:t>
-            </w:r>
-            <w:r>
-              <w:t xml:space="preserve"> d</w:t>
-            </w:r>
-            <w:r>
-              <w:t>ocument</w:t>
-            </w:r>
-            <w:r>
-              <w:t xml:space="preserve"> and s</w:t>
-            </w:r>
-            <w:r>
-              <w:t>oftware</w:t>
-            </w:r>
-            <w:r>
-              <w:t xml:space="preserve"> a</w:t>
-            </w:r>
-            <w:r>
-              <w:t>rchitecture</w:t>
-            </w:r>
-            <w:r>
-              <w:t xml:space="preserve"> d</w:t>
-            </w:r>
-            <w:r>
-              <w:t>ocument</w:t>
-            </w:r>
-          </w:p>
-        </w:tc>
-        <w:tc>
-          <w:tcPr>
-            <w:tcW w:w="2010" w:type="dxa"/>
-          </w:tcPr>
-          <w:p>
-            <w:r>
+            <w:pPr>
+              <w:rPr>
+                <w:sz w:val="24"/>
+                <w:szCs w:val="24"/>
+              </w:rPr>
+            </w:pPr>
+            <w:r>
+              <w:rPr>
+                <w:sz w:val="24"/>
+                <w:szCs w:val="24"/>
+              </w:rPr>
               <w:t>Mentor will validate the document architecture</w:t>
             </w:r>
           </w:p>
@@ -6305,7 +6461,68 @@
           <w:noProof/>
         </w:rPr>
         <w:drawing>
-          <wp:inline distT="0" distB="0" distL="0" distR="0" wp14:anchorId="022254A4" wp14:editId="7A15CB20">
+          <wp:anchor distT="0" distB="0" distL="114300" distR="114300" simplePos="0" relativeHeight="251660288" behindDoc="0" locked="0" layoutInCell="1" allowOverlap="1" wp14:anchorId="40A621A1" wp14:editId="5AF61344">
+            <wp:simplePos x="0" y="0"/>
+            <wp:positionH relativeFrom="column">
+              <wp:posOffset>944880</wp:posOffset>
+            </wp:positionH>
+            <wp:positionV relativeFrom="paragraph">
+              <wp:posOffset>2268855</wp:posOffset>
+            </wp:positionV>
+            <wp:extent cx="937260" cy="411480"/>
+            <wp:effectExtent l="0" t="0" r="0" b="7620"/>
+            <wp:wrapNone/>
+            <wp:docPr id="9" name="Picture 9"/>
+            <wp:cNvGraphicFramePr>
+              <a:graphicFrameLocks xmlns:a="http://schemas.openxmlformats.org/drawingml/2006/main" noChangeAspect="1"/>
+            </wp:cNvGraphicFramePr>
+            <a:graphic xmlns:a="http://schemas.openxmlformats.org/drawingml/2006/main">
+              <a:graphicData uri="http://schemas.openxmlformats.org/drawingml/2006/picture">
+                <pic:pic xmlns:pic="http://schemas.openxmlformats.org/drawingml/2006/picture">
+                  <pic:nvPicPr>
+                    <pic:cNvPr id="0" name="Picture 7"/>
+                    <pic:cNvPicPr>
+                      <a:picLocks noChangeAspect="1" noChangeArrowheads="1"/>
+                    </pic:cNvPicPr>
+                  </pic:nvPicPr>
+                  <pic:blipFill>
+                    <a:blip r:embed="rId12">
+                      <a:extLst>
+                        <a:ext uri="{28A0092B-C50C-407E-A947-70E740481C1C}">
+                          <a14:useLocalDpi xmlns:a14="http://schemas.microsoft.com/office/drawing/2010/main" val="0"/>
+                        </a:ext>
+                      </a:extLst>
+                    </a:blip>
+                    <a:srcRect/>
+                    <a:stretch>
+                      <a:fillRect/>
+                    </a:stretch>
+                  </pic:blipFill>
+                  <pic:spPr bwMode="auto">
+                    <a:xfrm>
+                      <a:off x="0" y="0"/>
+                      <a:ext cx="937260" cy="411480"/>
+                    </a:xfrm>
+                    <a:prstGeom prst="rect">
+                      <a:avLst/>
+                    </a:prstGeom>
+                    <a:noFill/>
+                    <a:ln>
+                      <a:noFill/>
+                    </a:ln>
+                  </pic:spPr>
+                </pic:pic>
+              </a:graphicData>
+            </a:graphic>
+          </wp:anchor>
+        </w:drawing>
+      </w:r>
+      <w:r>
+        <w:rPr>
+          <w:noProof/>
+        </w:rPr>
+        <w:drawing>
+          <wp:inline distT="0" distB="0" distL="0" distR="0" wp14:anchorId="022254A4" wp14:editId="018A5FDC">
             <wp:extent cx="4724400" cy="3876675"/>
             <wp:effectExtent l="0" t="0" r="0" b="9525"/>
             <wp:docPr id="3" name="Picture 3"/>
@@ -6322,7 +6539,7 @@
                     </pic:cNvPicPr>
                   </pic:nvPicPr>
                   <pic:blipFill>
-                    <a:blip r:embed="rId12">
+                    <a:blip r:embed="rId13">
                       <a:extLst>
                         <a:ext uri="{28A0092B-C50C-407E-A947-70E740481C1C}">
                           <a14:useLocalDpi xmlns:a14="http://schemas.microsoft.com/office/drawing/2010/main" val="0"/>
@@ -6384,11 +6601,11 @@
         <w:tblLook w:val="04A0" w:firstRow="1" w:lastRow="0" w:firstColumn="1" w:lastColumn="0" w:noHBand="0" w:noVBand="1"/>
       </w:tblPr>
       <w:tblGrid>
-        <w:gridCol w:w="1270"/>
-        <w:gridCol w:w="1739"/>
-        <w:gridCol w:w="2024"/>
-        <w:gridCol w:w="2825"/>
-        <w:gridCol w:w="2233"/>
+        <w:gridCol w:w="1271"/>
+        <w:gridCol w:w="1738"/>
+        <w:gridCol w:w="2030"/>
+        <w:gridCol w:w="2822"/>
+        <w:gridCol w:w="2230"/>
       </w:tblGrid>
       <w:tr>
         <w:trPr>
@@ -6591,11 +6808,14 @@
             </w:pPr>
             <w:r>
               <w:rPr>
-                <w:sz w:val="24"/>
-                <w:szCs w:val="24"/>
-              </w:rPr>
-              <w:t xml:space="preserve">Mentor </w:t>
-            </w:r>
+                <w:rFonts w:cstheme="minorHAnsi"/>
+                <w:sz w:val="24"/>
+                <w:szCs w:val="24"/>
+              </w:rPr>
+              <w:t>Project manager</w:t>
+            </w:r>
+            <w:bookmarkStart w:id="126" w:name="_GoBack"/>
+            <w:bookmarkEnd w:id="126"/>
           </w:p>
         </w:tc>
         <w:tc>
@@ -6675,7 +6895,21 @@
                 <w:sz w:val="24"/>
                 <w:szCs w:val="24"/>
               </w:rPr>
-              <w:t xml:space="preserve">Verification Test case </w:t>
+              <w:t xml:space="preserve">Verification </w:t>
+            </w:r>
+            <w:r>
+              <w:rPr>
+                <w:sz w:val="24"/>
+                <w:szCs w:val="24"/>
+              </w:rPr>
+              <w:t>t</w:t>
+            </w:r>
+            <w:r>
+              <w:rPr>
+                <w:sz w:val="24"/>
+                <w:szCs w:val="24"/>
+              </w:rPr>
+              <w:t xml:space="preserve">est case </w:t>
             </w:r>
           </w:p>
         </w:tc>
@@ -6695,7 +6929,7 @@
                 <w:sz w:val="24"/>
                 <w:szCs w:val="24"/>
               </w:rPr>
-              <w:t>QC</w:t>
+              <w:t>Mentor</w:t>
             </w:r>
           </w:p>
         </w:tc>
@@ -6780,7 +7014,28 @@
                 <w:sz w:val="24"/>
                 <w:szCs w:val="24"/>
               </w:rPr>
-              <w:t xml:space="preserve">Verification test Report </w:t>
+              <w:t>Check</w:t>
+            </w:r>
+            <w:r>
+              <w:rPr>
+                <w:sz w:val="24"/>
+                <w:szCs w:val="24"/>
+              </w:rPr>
+              <w:t xml:space="preserve"> test </w:t>
+            </w:r>
+            <w:r>
+              <w:rPr>
+                <w:sz w:val="24"/>
+                <w:szCs w:val="24"/>
+              </w:rPr>
+              <w:t>r</w:t>
+            </w:r>
+            <w:r>
+              <w:rPr>
+                <w:sz w:val="24"/>
+                <w:szCs w:val="24"/>
+              </w:rPr>
+              <w:t xml:space="preserve">eport </w:t>
             </w:r>
           </w:p>
         </w:tc>
@@ -6800,7 +7055,7 @@
                 <w:sz w:val="24"/>
                 <w:szCs w:val="24"/>
               </w:rPr>
-              <w:t>QC</w:t>
+              <w:t>Tester</w:t>
             </w:r>
           </w:p>
         </w:tc>
@@ -6905,21 +7160,7 @@
                 <w:sz w:val="24"/>
                 <w:szCs w:val="24"/>
               </w:rPr>
-              <w:t>Tester,</w:t>
-            </w:r>
-            <w:r>
-              <w:rPr>
-                <w:sz w:val="24"/>
-                <w:szCs w:val="24"/>
-              </w:rPr>
-              <w:t xml:space="preserve"> </w:t>
-            </w:r>
-            <w:r>
-              <w:rPr>
-                <w:sz w:val="24"/>
-                <w:szCs w:val="24"/>
-              </w:rPr>
-              <w:t>QC</w:t>
+              <w:t>Tester</w:t>
             </w:r>
           </w:p>
         </w:tc>
@@ -6984,7 +7225,6 @@
                 <w:sz w:val="24"/>
                 <w:szCs w:val="24"/>
               </w:rPr>
-              <w:lastRenderedPageBreak/>
               <w:t xml:space="preserve">Test </w:t>
             </w:r>
             <w:r>
@@ -7039,7 +7279,7 @@
                 <w:sz w:val="24"/>
                 <w:szCs w:val="24"/>
               </w:rPr>
-              <w:t xml:space="preserve">Develop Team, Test team </w:t>
+              <w:t>Develop Team</w:t>
             </w:r>
           </w:p>
         </w:tc>
@@ -7346,10 +7586,10 @@
             <v:path o:extrusionok="f" gradientshapeok="t" o:connecttype="rect"/>
             <o:lock v:ext="edit" aspectratio="t"/>
           </v:shapetype>
-          <v:shape id="_x0000_i1025" type="#_x0000_t75" style="width:57.75pt;height:37.5pt" o:ole="">
-            <v:imagedata r:id="rId13" o:title=""/>
+          <v:shape id="_x0000_i1025" type="#_x0000_t75" style="width:57.6pt;height:37.2pt" o:ole="">
+            <v:imagedata r:id="rId14" o:title=""/>
           </v:shape>
-          <o:OLEObject Type="Embed" ProgID="Word.Document.12" ShapeID="_x0000_i1025" DrawAspect="Icon" ObjectID="_1637836197" r:id="rId14">
+          <o:OLEObject Type="Embed" ProgID="Word.Document.12" ShapeID="_x0000_i1025" DrawAspect="Icon" ObjectID="_1654764179" r:id="rId15">
             <o:FieldCodes>\s</o:FieldCodes>
           </o:OLEObject>
         </w:object>
@@ -7465,10 +7705,10 @@
       </w:pPr>
     </w:p>
     <w:sectPr>
-      <w:headerReference w:type="default" r:id="rId15"/>
-      <w:footerReference w:type="default" r:id="rId16"/>
-      <w:headerReference w:type="first" r:id="rId17"/>
-      <w:footerReference w:type="first" r:id="rId18"/>
+      <w:headerReference w:type="default" r:id="rId16"/>
+      <w:footerReference w:type="default" r:id="rId17"/>
+      <w:headerReference w:type="first" r:id="rId18"/>
+      <w:footerReference w:type="first" r:id="rId19"/>
       <w:pgSz w:w="11906" w:h="16838"/>
       <w:pgMar w:top="1440" w:right="1440" w:bottom="1440" w:left="1440" w:header="708" w:footer="708" w:gutter="0"/>
       <w:cols w:space="708"/>
@@ -7823,7 +8063,7 @@
             </wp:anchor>
           </w:drawing>
         </mc:Choice>
-        <mc:Fallback xmlns:w16cex="http://schemas.microsoft.com/office/word/2018/wordml/cex" xmlns:w16="http://schemas.microsoft.com/office/word/2018/wordml" xmlns:mv="urn:schemas-microsoft-com:mac:vml" xmlns:mo="http://schemas.microsoft.com/office/mac/office/2008/main">
+        <mc:Fallback xmlns:mo="http://schemas.microsoft.com/office/mac/office/2008/main" xmlns:mv="urn:schemas-microsoft-com:mac:vml" xmlns:w16="http://schemas.microsoft.com/office/word/2018/wordml" xmlns:w16cex="http://schemas.microsoft.com/office/word/2018/wordml/cex">
           <w:pict>
             <v:line w14:anchorId="64FC7809" id="Straight Connector 12" o:spid="_x0000_s1026" style="position:absolute;flip:y;z-index:251663360;visibility:visible;mso-wrap-style:square;mso-wrap-distance-left:9pt;mso-wrap-distance-top:0;mso-wrap-distance-right:9pt;mso-wrap-distance-bottom:0;mso-position-horizontal:absolute;mso-position-horizontal-relative:text;mso-position-vertical:absolute;mso-position-vertical-relative:text" from="-30.75pt,23.8pt" to="509.25pt,24.55pt" o:gfxdata="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" strokecolor="#2381be"/>
           </w:pict>
@@ -7978,7 +8218,7 @@
             </wp:anchor>
           </w:drawing>
         </mc:Choice>
-        <mc:Fallback xmlns:w16cex="http://schemas.microsoft.com/office/word/2018/wordml/cex" xmlns:w16="http://schemas.microsoft.com/office/word/2018/wordml">
+        <mc:Fallback xmlns:w16="http://schemas.microsoft.com/office/word/2018/wordml" xmlns:w16cex="http://schemas.microsoft.com/office/word/2018/wordml/cex">
           <w:pict>
             <v:line w14:anchorId="2F2A9335" id="Straight Connector 1" o:spid="_x0000_s1026" style="position:absolute;flip:y;z-index:251665408;visibility:visible;mso-wrap-style:square;mso-width-percent:0;mso-height-percent:0;mso-wrap-distance-left:9pt;mso-wrap-distance-top:0;mso-wrap-distance-right:9pt;mso-wrap-distance-bottom:0;mso-position-horizontal:absolute;mso-position-horizontal-relative:text;mso-position-vertical:absolute;mso-position-vertical-relative:text;mso-width-percent:0;mso-height-percent:0;mso-width-relative:margin;mso-height-relative:margin" from="-5.6pt,13pt" to="493.7pt,13pt" o:gfxdata="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" strokecolor="#747070 [1614]" strokeweight=".5pt">
               <v:stroke joinstyle="miter"/>
@@ -8043,6 +8283,119 @@
 <file path=word/numbering.xml><?xml version="1.0" encoding="utf-8"?>
 <w:numbering xmlns:wpc="http://schemas.microsoft.com/office/word/2010/wordprocessingCanvas" xmlns:cx="http://schemas.microsoft.com/office/drawing/2014/chartex" xmlns:cx1="http://schemas.microsoft.com/office/drawing/2015/9/8/chartex" xmlns:cx2="http://schemas.microsoft.com/office/drawing/2015/10/21/chartex" xmlns:cx3="http://schemas.microsoft.com/office/drawing/2016/5/9/chartex" xmlns:cx4="http://schemas.microsoft.com/office/drawing/2016/5/10/chartex" xmlns:cx5="http://schemas.microsoft.com/office/drawing/2016/5/11/chartex" xmlns:cx6="http://schemas.microsoft.com/office/drawing/2016/5/12/chartex" xmlns:cx7="http://schemas.microsoft.com/office/drawing/2016/5/13/chartex" xmlns:cx8="http://schemas.microsoft.com/office/drawing/2016/5/14/chartex" xmlns:mc="http://schemas.openxmlformats.org/markup-compatibility/2006" xmlns:aink="http://schemas.microsoft.com/office/drawing/2016/ink" xmlns:am3d="http://schemas.microsoft.com/office/drawing/2017/model3d" xmlns:o="urn:schemas-microsoft-com:office:office" xmlns:r="http://schemas.openxmlformats.org/officeDocument/2006/relationships" xmlns:m="http://schemas.openxmlformats.org/officeDocument/2006/math" xmlns:v="urn:schemas-microsoft-com:vml" xmlns:wp14="http://schemas.microsoft.com/office/word/2010/wordprocessingDrawing" xmlns:wp="http://schemas.openxmlformats.org/drawingml/2006/wordprocessingDrawing" xmlns:w10="urn:schemas-microsoft-com:office:word" xmlns:w="http://schemas.openxmlformats.org/wordprocessingml/2006/main" xmlns:w14="http://schemas.microsoft.com/office/word/2010/wordml" xmlns:w15="http://schemas.microsoft.com/office/word/2012/wordml" xmlns:w16cid="http://schemas.microsoft.com/office/word/2016/wordml/cid" xmlns:w16se="http://schemas.microsoft.com/office/word/2015/wordml/symex" xmlns:wpg="http://schemas.microsoft.com/office/word/2010/wordprocessingGroup" xmlns:wpi="http://schemas.microsoft.com/office/word/2010/wordprocessingInk" xmlns:wne="http://schemas.microsoft.com/office/word/2006/wordml" xmlns:wps="http://schemas.microsoft.com/office/word/2010/wordprocessingShape" mc:Ignorable="w14 w15 w16se w16cid wp14">
   <w:abstractNum w:abstractNumId="0" w15:restartNumberingAfterBreak="0">
+    <w:nsid w:val="039B01DF"/>
+    <w:multiLevelType w:val="multilevel"/>
+    <w:tmpl w:val="109ED402"/>
+    <w:lvl w:ilvl="0">
+      <w:start w:val="4"/>
+      <w:numFmt w:val="decimal"/>
+      <w:lvlText w:val="%1."/>
+      <w:lvlJc w:val="left"/>
+      <w:pPr>
+        <w:ind w:left="360" w:hanging="360"/>
+      </w:pPr>
+      <w:rPr>
+        <w:rFonts w:hint="default"/>
+      </w:rPr>
+    </w:lvl>
+    <w:lvl w:ilvl="1">
+      <w:start w:val="1"/>
+      <w:numFmt w:val="decimal"/>
+      <w:lvlText w:val="%1.%2."/>
+      <w:lvlJc w:val="left"/>
+      <w:pPr>
+        <w:ind w:left="792" w:hanging="432"/>
+      </w:pPr>
+      <w:rPr>
+        <w:rFonts w:hint="default"/>
+      </w:rPr>
+    </w:lvl>
+    <w:lvl w:ilvl="2">
+      <w:start w:val="1"/>
+      <w:numFmt w:val="decimal"/>
+      <w:lvlText w:val="%1.%2.%3."/>
+      <w:lvlJc w:val="left"/>
+      <w:pPr>
+        <w:ind w:left="1224" w:hanging="504"/>
+      </w:pPr>
+      <w:rPr>
+        <w:rFonts w:hint="default"/>
+      </w:rPr>
+    </w:lvl>
+    <w:lvl w:ilvl="3">
+      <w:start w:val="1"/>
+      <w:numFmt w:val="decimal"/>
+      <w:lvlText w:val="%1.%2.%3.%4."/>
+      <w:lvlJc w:val="left"/>
+      <w:pPr>
+        <w:ind w:left="1728" w:hanging="648"/>
+      </w:pPr>
+      <w:rPr>
+        <w:rFonts w:hint="default"/>
+      </w:rPr>
+    </w:lvl>
+    <w:lvl w:ilvl="4">
+      <w:start w:val="1"/>
+      <w:numFmt w:val="decimal"/>
+      <w:lvlText w:val="%1.%2.%3.%4.%5."/>
+      <w:lvlJc w:val="left"/>
+      <w:pPr>
+        <w:ind w:left="2232" w:hanging="792"/>
+      </w:pPr>
+      <w:rPr>
+        <w:rFonts w:hint="default"/>
+      </w:rPr>
+    </w:lvl>
+    <w:lvl w:ilvl="5">
+      <w:start w:val="1"/>
+      <w:numFmt w:val="decimal"/>
+      <w:lvlText w:val="%1.%2.%3.%4.%5.%6."/>
+      <w:lvlJc w:val="left"/>
+      <w:pPr>
+        <w:ind w:left="2736" w:hanging="936"/>
+      </w:pPr>
+      <w:rPr>
+        <w:rFonts w:hint="default"/>
+      </w:rPr>
+    </w:lvl>
+    <w:lvl w:ilvl="6">
+      <w:start w:val="1"/>
+      <w:numFmt w:val="decimal"/>
+      <w:lvlText w:val="%1.%2.%3.%4.%5.%6.%7."/>
+      <w:lvlJc w:val="left"/>
+      <w:pPr>
+        <w:ind w:left="3240" w:hanging="1080"/>
+      </w:pPr>
+      <w:rPr>
+        <w:rFonts w:hint="default"/>
+      </w:rPr>
+    </w:lvl>
+    <w:lvl w:ilvl="7">
+      <w:start w:val="1"/>
+      <w:numFmt w:val="decimal"/>
+      <w:lvlText w:val="%1.%2.%3.%4.%5.%6.%7.%8."/>
+      <w:lvlJc w:val="left"/>
+      <w:pPr>
+        <w:ind w:left="3744" w:hanging="1224"/>
+      </w:pPr>
+      <w:rPr>
+        <w:rFonts w:hint="default"/>
+      </w:rPr>
+    </w:lvl>
+    <w:lvl w:ilvl="8">
+      <w:start w:val="1"/>
+      <w:numFmt w:val="decimal"/>
+      <w:lvlText w:val="%1.%2.%3.%4.%5.%6.%7.%8.%9."/>
+      <w:lvlJc w:val="left"/>
+      <w:pPr>
+        <w:ind w:left="4320" w:hanging="1440"/>
+      </w:pPr>
+      <w:rPr>
+        <w:rFonts w:hint="default"/>
+      </w:rPr>
+    </w:lvl>
+  </w:abstractNum>
+  <w:abstractNum w:abstractNumId="1" w15:restartNumberingAfterBreak="0">
     <w:nsid w:val="03BB52F9"/>
     <w:multiLevelType w:val="multilevel"/>
     <w:tmpl w:val="109ED402"/>
@@ -8155,7 +8508,7 @@
       </w:rPr>
     </w:lvl>
   </w:abstractNum>
-  <w:abstractNum w:abstractNumId="1" w15:restartNumberingAfterBreak="0">
+  <w:abstractNum w:abstractNumId="2" w15:restartNumberingAfterBreak="0">
     <w:nsid w:val="059250AB"/>
     <w:multiLevelType w:val="multilevel"/>
     <w:tmpl w:val="7F7652CC"/>
@@ -8277,7 +8630,7 @@
       </w:rPr>
     </w:lvl>
   </w:abstractNum>
-  <w:abstractNum w:abstractNumId="2" w15:restartNumberingAfterBreak="0">
+  <w:abstractNum w:abstractNumId="3" w15:restartNumberingAfterBreak="0">
     <w:nsid w:val="0E186692"/>
     <w:multiLevelType w:val="hybridMultilevel"/>
     <w:tmpl w:val="97D2E0B0"/>
@@ -8363,7 +8716,7 @@
       </w:pPr>
     </w:lvl>
   </w:abstractNum>
-  <w:abstractNum w:abstractNumId="3" w15:restartNumberingAfterBreak="0">
+  <w:abstractNum w:abstractNumId="4" w15:restartNumberingAfterBreak="0">
     <w:nsid w:val="111B700F"/>
     <w:multiLevelType w:val="multilevel"/>
     <w:tmpl w:val="109ED402"/>
@@ -8476,7 +8829,7 @@
       </w:rPr>
     </w:lvl>
   </w:abstractNum>
-  <w:abstractNum w:abstractNumId="4" w15:restartNumberingAfterBreak="0">
+  <w:abstractNum w:abstractNumId="5" w15:restartNumberingAfterBreak="0">
     <w:nsid w:val="14BA56DE"/>
     <w:multiLevelType w:val="hybridMultilevel"/>
     <w:tmpl w:val="7772E71A"/>
@@ -8589,7 +8942,7 @@
       </w:rPr>
     </w:lvl>
   </w:abstractNum>
-  <w:abstractNum w:abstractNumId="5" w15:restartNumberingAfterBreak="0">
+  <w:abstractNum w:abstractNumId="6" w15:restartNumberingAfterBreak="0">
     <w:nsid w:val="14E65FDD"/>
     <w:multiLevelType w:val="multilevel"/>
     <w:tmpl w:val="D13C64F0"/>
@@ -8711,7 +9064,7 @@
       </w:rPr>
     </w:lvl>
   </w:abstractNum>
-  <w:abstractNum w:abstractNumId="6" w15:restartNumberingAfterBreak="0">
+  <w:abstractNum w:abstractNumId="7" w15:restartNumberingAfterBreak="0">
     <w:nsid w:val="19A90B71"/>
     <w:multiLevelType w:val="multilevel"/>
     <w:tmpl w:val="109ED402"/>
@@ -8824,7 +9177,7 @@
       </w:rPr>
     </w:lvl>
   </w:abstractNum>
-  <w:abstractNum w:abstractNumId="7" w15:restartNumberingAfterBreak="0">
+  <w:abstractNum w:abstractNumId="8" w15:restartNumberingAfterBreak="0">
     <w:nsid w:val="1C7318CF"/>
     <w:multiLevelType w:val="multilevel"/>
     <w:tmpl w:val="5FC47D50"/>
@@ -8946,7 +9299,7 @@
       </w:rPr>
     </w:lvl>
   </w:abstractNum>
-  <w:abstractNum w:abstractNumId="8" w15:restartNumberingAfterBreak="0">
+  <w:abstractNum w:abstractNumId="9" w15:restartNumberingAfterBreak="0">
     <w:nsid w:val="2389648B"/>
     <w:multiLevelType w:val="multilevel"/>
     <w:tmpl w:val="C3C26D84"/>
@@ -9059,7 +9412,7 @@
       </w:rPr>
     </w:lvl>
   </w:abstractNum>
-  <w:abstractNum w:abstractNumId="9" w15:restartNumberingAfterBreak="0">
+  <w:abstractNum w:abstractNumId="10" w15:restartNumberingAfterBreak="0">
     <w:nsid w:val="269C6F39"/>
     <w:multiLevelType w:val="multilevel"/>
     <w:tmpl w:val="0409001F"/>
@@ -9172,7 +9525,7 @@
       </w:rPr>
     </w:lvl>
   </w:abstractNum>
-  <w:abstractNum w:abstractNumId="10" w15:restartNumberingAfterBreak="0">
+  <w:abstractNum w:abstractNumId="11" w15:restartNumberingAfterBreak="0">
     <w:nsid w:val="28307985"/>
     <w:multiLevelType w:val="hybridMultilevel"/>
     <w:tmpl w:val="85D0FCF6"/>
@@ -9258,7 +9611,7 @@
       </w:pPr>
     </w:lvl>
   </w:abstractNum>
-  <w:abstractNum w:abstractNumId="11" w15:restartNumberingAfterBreak="0">
+  <w:abstractNum w:abstractNumId="12" w15:restartNumberingAfterBreak="0">
     <w:nsid w:val="29235CCB"/>
     <w:multiLevelType w:val="hybridMultilevel"/>
     <w:tmpl w:val="270C56D8"/>
@@ -9344,7 +9697,7 @@
       </w:pPr>
     </w:lvl>
   </w:abstractNum>
-  <w:abstractNum w:abstractNumId="12" w15:restartNumberingAfterBreak="0">
+  <w:abstractNum w:abstractNumId="13" w15:restartNumberingAfterBreak="0">
     <w:nsid w:val="2CED331F"/>
     <w:multiLevelType w:val="hybridMultilevel"/>
     <w:tmpl w:val="6DEECA1E"/>
@@ -9457,7 +9810,7 @@
       </w:rPr>
     </w:lvl>
   </w:abstractNum>
-  <w:abstractNum w:abstractNumId="13" w15:restartNumberingAfterBreak="0">
+  <w:abstractNum w:abstractNumId="14" w15:restartNumberingAfterBreak="0">
     <w:nsid w:val="3099154D"/>
     <w:multiLevelType w:val="hybridMultilevel"/>
     <w:tmpl w:val="9F9EDD92"/>
@@ -9543,7 +9896,7 @@
       </w:pPr>
     </w:lvl>
   </w:abstractNum>
-  <w:abstractNum w:abstractNumId="14" w15:restartNumberingAfterBreak="0">
+  <w:abstractNum w:abstractNumId="15" w15:restartNumberingAfterBreak="0">
     <w:nsid w:val="37A73462"/>
     <w:multiLevelType w:val="hybridMultilevel"/>
     <w:tmpl w:val="C0E2542C"/>
@@ -9656,7 +10009,7 @@
       </w:rPr>
     </w:lvl>
   </w:abstractNum>
-  <w:abstractNum w:abstractNumId="15" w15:restartNumberingAfterBreak="0">
+  <w:abstractNum w:abstractNumId="16" w15:restartNumberingAfterBreak="0">
     <w:nsid w:val="3C595477"/>
     <w:multiLevelType w:val="hybridMultilevel"/>
     <w:tmpl w:val="4BA42230"/>
@@ -9745,7 +10098,7 @@
       </w:pPr>
     </w:lvl>
   </w:abstractNum>
-  <w:abstractNum w:abstractNumId="16" w15:restartNumberingAfterBreak="0">
+  <w:abstractNum w:abstractNumId="17" w15:restartNumberingAfterBreak="0">
     <w:nsid w:val="3DFD5E6A"/>
     <w:multiLevelType w:val="hybridMultilevel"/>
     <w:tmpl w:val="C630D2D6"/>
@@ -9831,7 +10184,7 @@
       </w:pPr>
     </w:lvl>
   </w:abstractNum>
-  <w:abstractNum w:abstractNumId="17" w15:restartNumberingAfterBreak="0">
+  <w:abstractNum w:abstractNumId="18" w15:restartNumberingAfterBreak="0">
     <w:nsid w:val="42684C18"/>
     <w:multiLevelType w:val="multilevel"/>
     <w:tmpl w:val="109ED402"/>
@@ -9944,7 +10297,7 @@
       </w:rPr>
     </w:lvl>
   </w:abstractNum>
-  <w:abstractNum w:abstractNumId="18" w15:restartNumberingAfterBreak="0">
+  <w:abstractNum w:abstractNumId="19" w15:restartNumberingAfterBreak="0">
     <w:nsid w:val="459B7F97"/>
     <w:multiLevelType w:val="multilevel"/>
     <w:tmpl w:val="109ED402"/>
@@ -10057,7 +10410,7 @@
       </w:rPr>
     </w:lvl>
   </w:abstractNum>
-  <w:abstractNum w:abstractNumId="19" w15:restartNumberingAfterBreak="0">
+  <w:abstractNum w:abstractNumId="20" w15:restartNumberingAfterBreak="0">
     <w:nsid w:val="46C94A9E"/>
     <w:multiLevelType w:val="multilevel"/>
     <w:tmpl w:val="7F7652CC"/>
@@ -10179,7 +10532,7 @@
       </w:rPr>
     </w:lvl>
   </w:abstractNum>
-  <w:abstractNum w:abstractNumId="20" w15:restartNumberingAfterBreak="0">
+  <w:abstractNum w:abstractNumId="21" w15:restartNumberingAfterBreak="0">
     <w:nsid w:val="4BE84371"/>
     <w:multiLevelType w:val="hybridMultilevel"/>
     <w:tmpl w:val="4DC61A5A"/>
@@ -10292,7 +10645,7 @@
       </w:rPr>
     </w:lvl>
   </w:abstractNum>
-  <w:abstractNum w:abstractNumId="21" w15:restartNumberingAfterBreak="0">
+  <w:abstractNum w:abstractNumId="22" w15:restartNumberingAfterBreak="0">
     <w:nsid w:val="50E76DA3"/>
     <w:multiLevelType w:val="hybridMultilevel"/>
     <w:tmpl w:val="2EF28154"/>
@@ -10407,7 +10760,7 @@
       </w:rPr>
     </w:lvl>
   </w:abstractNum>
-  <w:abstractNum w:abstractNumId="22" w15:restartNumberingAfterBreak="0">
+  <w:abstractNum w:abstractNumId="23" w15:restartNumberingAfterBreak="0">
     <w:nsid w:val="560D047A"/>
     <w:multiLevelType w:val="multilevel"/>
     <w:tmpl w:val="7F7652CC"/>
@@ -10529,7 +10882,7 @@
       </w:rPr>
     </w:lvl>
   </w:abstractNum>
-  <w:abstractNum w:abstractNumId="23" w15:restartNumberingAfterBreak="0">
+  <w:abstractNum w:abstractNumId="24" w15:restartNumberingAfterBreak="0">
     <w:nsid w:val="5A8622D2"/>
     <w:multiLevelType w:val="hybridMultilevel"/>
     <w:tmpl w:val="33CEF02A"/>
@@ -10642,7 +10995,7 @@
       </w:rPr>
     </w:lvl>
   </w:abstractNum>
-  <w:abstractNum w:abstractNumId="24" w15:restartNumberingAfterBreak="0">
+  <w:abstractNum w:abstractNumId="25" w15:restartNumberingAfterBreak="0">
     <w:nsid w:val="5AB46406"/>
     <w:multiLevelType w:val="multilevel"/>
     <w:tmpl w:val="0409001F"/>
@@ -10755,7 +11108,7 @@
       </w:rPr>
     </w:lvl>
   </w:abstractNum>
-  <w:abstractNum w:abstractNumId="25" w15:restartNumberingAfterBreak="0">
+  <w:abstractNum w:abstractNumId="26" w15:restartNumberingAfterBreak="0">
     <w:nsid w:val="6D603AE3"/>
     <w:multiLevelType w:val="hybridMultilevel"/>
     <w:tmpl w:val="BA6C4E5A"/>
@@ -10868,7 +11221,7 @@
       </w:rPr>
     </w:lvl>
   </w:abstractNum>
-  <w:abstractNum w:abstractNumId="26" w15:restartNumberingAfterBreak="0">
+  <w:abstractNum w:abstractNumId="27" w15:restartNumberingAfterBreak="0">
     <w:nsid w:val="6DF34B2F"/>
     <w:multiLevelType w:val="hybridMultilevel"/>
     <w:tmpl w:val="34F02CD2"/>
@@ -10957,7 +11310,7 @@
       </w:pPr>
     </w:lvl>
   </w:abstractNum>
-  <w:abstractNum w:abstractNumId="27" w15:restartNumberingAfterBreak="0">
+  <w:abstractNum w:abstractNumId="28" w15:restartNumberingAfterBreak="0">
     <w:nsid w:val="6E9A4890"/>
     <w:multiLevelType w:val="hybridMultilevel"/>
     <w:tmpl w:val="B8C860F2"/>
@@ -11070,7 +11423,7 @@
       </w:rPr>
     </w:lvl>
   </w:abstractNum>
-  <w:abstractNum w:abstractNumId="28" w15:restartNumberingAfterBreak="0">
+  <w:abstractNum w:abstractNumId="29" w15:restartNumberingAfterBreak="0">
     <w:nsid w:val="71291395"/>
     <w:multiLevelType w:val="multilevel"/>
     <w:tmpl w:val="109ED402"/>
@@ -11183,7 +11536,7 @@
       </w:rPr>
     </w:lvl>
   </w:abstractNum>
-  <w:abstractNum w:abstractNumId="29" w15:restartNumberingAfterBreak="0">
+  <w:abstractNum w:abstractNumId="30" w15:restartNumberingAfterBreak="0">
     <w:nsid w:val="71AF14D6"/>
     <w:multiLevelType w:val="multilevel"/>
     <w:tmpl w:val="02420A26"/>
@@ -11296,7 +11649,7 @@
       </w:rPr>
     </w:lvl>
   </w:abstractNum>
-  <w:abstractNum w:abstractNumId="30" w15:restartNumberingAfterBreak="0">
+  <w:abstractNum w:abstractNumId="31" w15:restartNumberingAfterBreak="0">
     <w:nsid w:val="77DC0C1F"/>
     <w:multiLevelType w:val="multilevel"/>
     <w:tmpl w:val="693220FE"/>
@@ -11409,7 +11762,7 @@
       </w:rPr>
     </w:lvl>
   </w:abstractNum>
-  <w:abstractNum w:abstractNumId="31" w15:restartNumberingAfterBreak="0">
+  <w:abstractNum w:abstractNumId="32" w15:restartNumberingAfterBreak="0">
     <w:nsid w:val="7B746E85"/>
     <w:multiLevelType w:val="hybridMultilevel"/>
     <w:tmpl w:val="43BCEC10"/>
@@ -11522,7 +11875,7 @@
       </w:rPr>
     </w:lvl>
   </w:abstractNum>
-  <w:abstractNum w:abstractNumId="32" w15:restartNumberingAfterBreak="0">
+  <w:abstractNum w:abstractNumId="33" w15:restartNumberingAfterBreak="0">
     <w:nsid w:val="7FAA7426"/>
     <w:multiLevelType w:val="hybridMultilevel"/>
     <w:tmpl w:val="6BE24428"/>
@@ -11636,106 +11989,109 @@
     </w:lvl>
   </w:abstractNum>
   <w:num w:numId="1">
-    <w:abstractNumId w:val="12"/>
+    <w:abstractNumId w:val="13"/>
   </w:num>
   <w:num w:numId="2">
-    <w:abstractNumId w:val="4"/>
+    <w:abstractNumId w:val="5"/>
   </w:num>
   <w:num w:numId="3">
-    <w:abstractNumId w:val="15"/>
+    <w:abstractNumId w:val="16"/>
   </w:num>
   <w:num w:numId="4">
+    <w:abstractNumId w:val="24"/>
+  </w:num>
+  <w:num w:numId="5">
+    <w:abstractNumId w:val="22"/>
+  </w:num>
+  <w:num w:numId="6">
     <w:abstractNumId w:val="23"/>
   </w:num>
-  <w:num w:numId="5">
-    <w:abstractNumId w:val="21"/>
-  </w:num>
-  <w:num w:numId="6">
-    <w:abstractNumId w:val="22"/>
-  </w:num>
   <w:num w:numId="7">
-    <w:abstractNumId w:val="5"/>
+    <w:abstractNumId w:val="6"/>
     <w:lvlOverride w:ilvl="0">
       <w:startOverride w:val="1"/>
     </w:lvlOverride>
   </w:num>
   <w:num w:numId="8">
+    <w:abstractNumId w:val="28"/>
+  </w:num>
+  <w:num w:numId="9">
+    <w:abstractNumId w:val="21"/>
+  </w:num>
+  <w:num w:numId="10">
+    <w:abstractNumId w:val="26"/>
+  </w:num>
+  <w:num w:numId="11">
+    <w:abstractNumId w:val="17"/>
+  </w:num>
+  <w:num w:numId="12">
+    <w:abstractNumId w:val="14"/>
+  </w:num>
+  <w:num w:numId="13">
+    <w:abstractNumId w:val="3"/>
+  </w:num>
+  <w:num w:numId="14">
+    <w:abstractNumId w:val="10"/>
+  </w:num>
+  <w:num w:numId="15">
+    <w:abstractNumId w:val="31"/>
+  </w:num>
+  <w:num w:numId="16">
+    <w:abstractNumId w:val="7"/>
+  </w:num>
+  <w:num w:numId="17">
     <w:abstractNumId w:val="27"/>
   </w:num>
-  <w:num w:numId="9">
+  <w:num w:numId="18">
+    <w:abstractNumId w:val="15"/>
+  </w:num>
+  <w:num w:numId="19">
+    <w:abstractNumId w:val="33"/>
+  </w:num>
+  <w:num w:numId="20">
     <w:abstractNumId w:val="20"/>
   </w:num>
-  <w:num w:numId="10">
+  <w:num w:numId="21">
+    <w:abstractNumId w:val="32"/>
+  </w:num>
+  <w:num w:numId="22">
+    <w:abstractNumId w:val="2"/>
+  </w:num>
+  <w:num w:numId="23">
+    <w:abstractNumId w:val="29"/>
+  </w:num>
+  <w:num w:numId="24">
+    <w:abstractNumId w:val="4"/>
+  </w:num>
+  <w:num w:numId="25">
+    <w:abstractNumId w:val="18"/>
+  </w:num>
+  <w:num w:numId="26">
+    <w:abstractNumId w:val="19"/>
+  </w:num>
+  <w:num w:numId="27">
+    <w:abstractNumId w:val="1"/>
+  </w:num>
+  <w:num w:numId="28">
+    <w:abstractNumId w:val="8"/>
+  </w:num>
+  <w:num w:numId="29">
+    <w:abstractNumId w:val="12"/>
+  </w:num>
+  <w:num w:numId="30">
+    <w:abstractNumId w:val="11"/>
+  </w:num>
+  <w:num w:numId="31">
+    <w:abstractNumId w:val="30"/>
+  </w:num>
+  <w:num w:numId="32">
     <w:abstractNumId w:val="25"/>
   </w:num>
-  <w:num w:numId="11">
-    <w:abstractNumId w:val="16"/>
-  </w:num>
-  <w:num w:numId="12">
-    <w:abstractNumId w:val="13"/>
-  </w:num>
-  <w:num w:numId="13">
-    <w:abstractNumId w:val="2"/>
-  </w:num>
-  <w:num w:numId="14">
+  <w:num w:numId="33">
     <w:abstractNumId w:val="9"/>
   </w:num>
-  <w:num w:numId="15">
-    <w:abstractNumId w:val="30"/>
-  </w:num>
-  <w:num w:numId="16">
-    <w:abstractNumId w:val="6"/>
-  </w:num>
-  <w:num w:numId="17">
-    <w:abstractNumId w:val="26"/>
-  </w:num>
-  <w:num w:numId="18">
-    <w:abstractNumId w:val="14"/>
-  </w:num>
-  <w:num w:numId="19">
-    <w:abstractNumId w:val="32"/>
-  </w:num>
-  <w:num w:numId="20">
-    <w:abstractNumId w:val="19"/>
-  </w:num>
-  <w:num w:numId="21">
-    <w:abstractNumId w:val="31"/>
-  </w:num>
-  <w:num w:numId="22">
-    <w:abstractNumId w:val="1"/>
-  </w:num>
-  <w:num w:numId="23">
-    <w:abstractNumId w:val="28"/>
-  </w:num>
-  <w:num w:numId="24">
-    <w:abstractNumId w:val="3"/>
-  </w:num>
-  <w:num w:numId="25">
-    <w:abstractNumId w:val="17"/>
-  </w:num>
-  <w:num w:numId="26">
-    <w:abstractNumId w:val="18"/>
-  </w:num>
-  <w:num w:numId="27">
+  <w:num w:numId="34">
     <w:abstractNumId w:val="0"/>
-  </w:num>
-  <w:num w:numId="28">
-    <w:abstractNumId w:val="7"/>
-  </w:num>
-  <w:num w:numId="29">
-    <w:abstractNumId w:val="11"/>
-  </w:num>
-  <w:num w:numId="30">
-    <w:abstractNumId w:val="10"/>
-  </w:num>
-  <w:num w:numId="31">
-    <w:abstractNumId w:val="29"/>
-  </w:num>
-  <w:num w:numId="32">
-    <w:abstractNumId w:val="24"/>
-  </w:num>
-  <w:num w:numId="33">
-    <w:abstractNumId w:val="8"/>
   </w:num>
   <w:numIdMacAtCleanup w:val="17"/>
 </w:numbering>
@@ -11758,7 +12114,7 @@
       </w:pPr>
     </w:pPrDefault>
   </w:docDefaults>
-  <w:latentStyles w:defLockedState="0" w:defUIPriority="99" w:defSemiHidden="0" w:defUnhideWhenUsed="0" w:defQFormat="0" w:count="376">
+  <w:latentStyles w:defLockedState="0" w:defUIPriority="99" w:defSemiHidden="0" w:defUnhideWhenUsed="0" w:defQFormat="0" w:count="377">
     <w:lsdException w:name="Normal" w:uiPriority="0" w:qFormat="1"/>
     <w:lsdException w:name="heading 1" w:uiPriority="0" w:qFormat="1"/>
     <w:lsdException w:name="heading 2" w:semiHidden="1" w:uiPriority="0" w:unhideWhenUsed="1" w:qFormat="1"/>
@@ -12135,6 +12491,7 @@
     <w:lsdException w:name="Hashtag" w:semiHidden="1" w:unhideWhenUsed="1"/>
     <w:lsdException w:name="Unresolved Mention" w:semiHidden="1" w:unhideWhenUsed="1"/>
     <w:lsdException w:name="Smart Link" w:semiHidden="1" w:unhideWhenUsed="1"/>
+    <w:lsdException w:name="Smart Link Error" w:semiHidden="1" w:unhideWhenUsed="1"/>
   </w:latentStyles>
   <w:style w:type="paragraph" w:default="1" w:styleId="Normal">
     <w:name w:val="Normal"/>
@@ -13263,7 +13620,7 @@
 </file>
 
 <file path=customXml/itemProps1.xml><?xml version="1.0" encoding="utf-8"?>
-<ds:datastoreItem xmlns:ds="http://schemas.openxmlformats.org/officeDocument/2006/customXml" ds:itemID="{3E5E7DC7-5ABF-46F2-A1E3-4682CD8B0CFB}">
+<ds:datastoreItem xmlns:ds="http://schemas.openxmlformats.org/officeDocument/2006/customXml" ds:itemID="{840C5358-0313-40E3-B201-6DB09E3126A8}">
   <ds:schemaRefs>
     <ds:schemaRef ds:uri="http://schemas.openxmlformats.org/officeDocument/2006/bibliography"/>
   </ds:schemaRefs>
